--- a/Kwaliteitshandboek.docx
+++ b/Kwaliteitshandboek.docx
@@ -1681,8 +1681,6 @@
       <w:r>
         <w:t>RAM: 4 GB DDR3 ram</w:t>
       </w:r>
-      <w:bookmarkStart w:id="11" w:name="_GoBack"/>
-      <w:bookmarkEnd w:id="11"/>
     </w:p>
     <w:p>
       <w:r>
@@ -1711,12 +1709,12 @@
       <w:pPr>
         <w:pStyle w:val="Kop1"/>
       </w:pPr>
-      <w:bookmarkStart w:id="12" w:name="_Toc73348602"/>
+      <w:bookmarkStart w:id="11" w:name="_Toc73348602"/>
       <w:r>
         <w:lastRenderedPageBreak/>
         <w:t>6 Inloggegevens</w:t>
       </w:r>
-      <w:bookmarkEnd w:id="12"/>
+      <w:bookmarkEnd w:id="11"/>
     </w:p>
     <w:p>
       <w:pPr>
@@ -1857,12 +1855,12 @@
       <w:pPr>
         <w:pStyle w:val="Kop1"/>
       </w:pPr>
-      <w:bookmarkStart w:id="13" w:name="_Toc73348603"/>
+      <w:bookmarkStart w:id="12" w:name="_Toc73348603"/>
       <w:r>
         <w:lastRenderedPageBreak/>
         <w:t>7 Databasegegevens</w:t>
       </w:r>
-      <w:bookmarkEnd w:id="13"/>
+      <w:bookmarkEnd w:id="12"/>
     </w:p>
     <w:p>
       <w:pPr>
@@ -2499,12 +2497,12 @@
       <w:pPr>
         <w:pStyle w:val="Kop1"/>
       </w:pPr>
-      <w:bookmarkStart w:id="14" w:name="_Toc73348604"/>
+      <w:bookmarkStart w:id="13" w:name="_Toc73348604"/>
       <w:r>
         <w:lastRenderedPageBreak/>
         <w:t>8 Aanpassingen</w:t>
       </w:r>
-      <w:bookmarkEnd w:id="14"/>
+      <w:bookmarkEnd w:id="13"/>
     </w:p>
     <w:p>
       <w:pPr>
@@ -2583,12 +2581,12 @@
       <w:pPr>
         <w:pStyle w:val="Kop1"/>
       </w:pPr>
-      <w:bookmarkStart w:id="15" w:name="_Toc73348605"/>
+      <w:bookmarkStart w:id="14" w:name="_Toc73348605"/>
       <w:r>
         <w:lastRenderedPageBreak/>
         <w:t>9 Eisen</w:t>
       </w:r>
-      <w:bookmarkEnd w:id="15"/>
+      <w:bookmarkEnd w:id="14"/>
     </w:p>
     <w:p>
       <w:pPr>
@@ -3149,7 +3147,10 @@
     </w:tbl>
     <w:p/>
     <w:p/>
-    <w:p/>
+    <w:p>
+      <w:bookmarkStart w:id="15" w:name="_GoBack"/>
+      <w:bookmarkEnd w:id="15"/>
+    </w:p>
     <w:tbl>
       <w:tblPr>
         <w:tblStyle w:val="Moscow"/>
@@ -3216,12 +3217,12 @@
           <w:p>
             <w:pPr>
               <w:rPr>
-                <w:highlight w:val="green"/>
+                <w:highlight w:val="red"/>
               </w:rPr>
             </w:pPr>
             <w:r>
               <w:rPr>
-                <w:highlight w:val="green"/>
+                <w:highlight w:val="red"/>
               </w:rPr>
               <w:t>Moeilijk te snappen GUI</w:t>
             </w:r>
@@ -3239,12 +3240,12 @@
           <w:p>
             <w:pPr>
               <w:rPr>
-                <w:highlight w:val="green"/>
+                <w:highlight w:val="red"/>
               </w:rPr>
             </w:pPr>
             <w:r>
               <w:rPr>
-                <w:highlight w:val="green"/>
+                <w:highlight w:val="red"/>
               </w:rPr>
               <w:t>Intern software veranderingen toepassen in de plotter</w:t>
             </w:r>
@@ -3262,12 +3263,12 @@
           <w:p>
             <w:pPr>
               <w:rPr>
-                <w:highlight w:val="green"/>
+                <w:highlight w:val="red"/>
               </w:rPr>
             </w:pPr>
             <w:r>
               <w:rPr>
-                <w:highlight w:val="green"/>
+                <w:highlight w:val="red"/>
               </w:rPr>
               <w:t>Een complete netwerk scan</w:t>
             </w:r>
@@ -4932,8 +4933,9 @@
     <w:panose1 w:val="020B0604030504040204"/>
     <w:charset w:val="00"/>
     <w:family w:val="swiss"/>
+    <w:notTrueType/>
     <w:pitch w:val="variable"/>
-    <w:sig w:usb0="E1002EFF" w:usb1="C000605B" w:usb2="00000029" w:usb3="00000000" w:csb0="000101FF" w:csb1="00000000"/>
+    <w:sig w:usb0="00000003" w:usb1="00000000" w:usb2="00000000" w:usb3="00000000" w:csb0="00000001" w:csb1="00000000"/>
   </w:font>
 </w:fonts>
 </file>
@@ -4955,6 +4957,7 @@
     <w:rsidRoot w:val="00B94A2C"/>
     <w:rsid w:val="009E6F92"/>
     <w:rsid w:val="00B94A2C"/>
+    <w:rsid w:val="00C01E1A"/>
     <w:rsid w:val="00E545C1"/>
     <w:rsid w:val="00F77B18"/>
   </w:rsids>

--- a/Kwaliteitshandboek.docx
+++ b/Kwaliteitshandboek.docx
@@ -1,6 +1,6 @@
 
 <file path=word/document.xml><?xml version="1.0" encoding="utf-8"?>
-<w:document xmlns:wpc="http://schemas.microsoft.com/office/word/2010/wordprocessingCanvas" xmlns:mc="http://schemas.openxmlformats.org/markup-compatibility/2006" xmlns:o="urn:schemas-microsoft-com:office:office" xmlns:r="http://schemas.openxmlformats.org/officeDocument/2006/relationships" xmlns:m="http://schemas.openxmlformats.org/officeDocument/2006/math" xmlns:v="urn:schemas-microsoft-com:vml" xmlns:wp14="http://schemas.microsoft.com/office/word/2010/wordprocessingDrawing" xmlns:wp="http://schemas.openxmlformats.org/drawingml/2006/wordprocessingDrawing" xmlns:w10="urn:schemas-microsoft-com:office:word" xmlns:w="http://schemas.openxmlformats.org/wordprocessingml/2006/main" xmlns:w14="http://schemas.microsoft.com/office/word/2010/wordml" xmlns:wpg="http://schemas.microsoft.com/office/word/2010/wordprocessingGroup" xmlns:wpi="http://schemas.microsoft.com/office/word/2010/wordprocessingInk" xmlns:wne="http://schemas.microsoft.com/office/word/2006/wordml" xmlns:wps="http://schemas.microsoft.com/office/word/2010/wordprocessingShape" mc:Ignorable="w14 wp14">
+<w:document xmlns:wpc="http://schemas.microsoft.com/office/word/2010/wordprocessingCanvas" xmlns:cx="http://schemas.microsoft.com/office/drawing/2014/chartex" xmlns:cx1="http://schemas.microsoft.com/office/drawing/2015/9/8/chartex" xmlns:cx2="http://schemas.microsoft.com/office/drawing/2015/10/21/chartex" xmlns:cx3="http://schemas.microsoft.com/office/drawing/2016/5/9/chartex" xmlns:cx4="http://schemas.microsoft.com/office/drawing/2016/5/10/chartex" xmlns:cx5="http://schemas.microsoft.com/office/drawing/2016/5/11/chartex" xmlns:cx6="http://schemas.microsoft.com/office/drawing/2016/5/12/chartex" xmlns:cx7="http://schemas.microsoft.com/office/drawing/2016/5/13/chartex" xmlns:cx8="http://schemas.microsoft.com/office/drawing/2016/5/14/chartex" xmlns:mc="http://schemas.openxmlformats.org/markup-compatibility/2006" xmlns:aink="http://schemas.microsoft.com/office/drawing/2016/ink" xmlns:am3d="http://schemas.microsoft.com/office/drawing/2017/model3d" xmlns:o="urn:schemas-microsoft-com:office:office" xmlns:r="http://schemas.openxmlformats.org/officeDocument/2006/relationships" xmlns:m="http://schemas.openxmlformats.org/officeDocument/2006/math" xmlns:v="urn:schemas-microsoft-com:vml" xmlns:wp14="http://schemas.microsoft.com/office/word/2010/wordprocessingDrawing" xmlns:wp="http://schemas.openxmlformats.org/drawingml/2006/wordprocessingDrawing" xmlns:w10="urn:schemas-microsoft-com:office:word" xmlns:w="http://schemas.openxmlformats.org/wordprocessingml/2006/main" xmlns:w14="http://schemas.microsoft.com/office/word/2010/wordml" xmlns:w15="http://schemas.microsoft.com/office/word/2012/wordml" xmlns:w16cex="http://schemas.microsoft.com/office/word/2018/wordml/cex" xmlns:w16cid="http://schemas.microsoft.com/office/word/2016/wordml/cid" xmlns:w16="http://schemas.microsoft.com/office/word/2018/wordml" xmlns:w16sdtdh="http://schemas.microsoft.com/office/word/2020/wordml/sdtdatahash" xmlns:w16se="http://schemas.microsoft.com/office/word/2015/wordml/symex" xmlns:wpg="http://schemas.microsoft.com/office/word/2010/wordprocessingGroup" xmlns:wpi="http://schemas.microsoft.com/office/word/2010/wordprocessingInk" xmlns:wne="http://schemas.microsoft.com/office/word/2006/wordml" xmlns:wps="http://schemas.microsoft.com/office/word/2010/wordprocessingShape" mc:Ignorable="w14 w15 w16se w16cid w16 w16cex w16sdtdh wp14">
   <w:body>
     <w:p>
       <w:pPr>
@@ -1295,46 +1295,29 @@
       <w:bookmarkEnd w:id="4"/>
     </w:p>
     <w:p>
+      <w:r>
+        <w:t>Dit document is samengesteld zodat het voor het bedrijf makkelijk is om verder te werken aan het project. Er wordt aangegeven waar het project te vinden is en wat er is aangepast in de verschillende versies.</w:t>
+      </w:r>
+    </w:p>
+    <w:p>
       <w:pPr>
         <w:pStyle w:val="Kop2"/>
       </w:pPr>
-      <w:bookmarkStart w:id="5" w:name="_Toc72831412"/>
-      <w:bookmarkStart w:id="6" w:name="_Toc73348598"/>
-      <w:r>
-        <w:t xml:space="preserve">1 </w:t>
-      </w:r>
-      <w:r>
-        <w:t>Over dit document</w:t>
+      <w:bookmarkStart w:id="5" w:name="_Toc72831413"/>
+      <w:bookmarkStart w:id="6" w:name="_Toc73348599"/>
+      <w:r>
+        <w:t>1</w:t>
+      </w:r>
+      <w:r>
+        <w:t xml:space="preserve"> </w:t>
+      </w:r>
+      <w:r>
+        <w:t>Over het project en de opdrachtgever</w:t>
       </w:r>
       <w:bookmarkEnd w:id="5"/>
       <w:bookmarkEnd w:id="6"/>
     </w:p>
     <w:p>
-      <w:r>
-        <w:t xml:space="preserve">Het doel van het technisch ontwerp is om inzicht te krijgen in de verschillende technieken die gebruikt gaan worden bij het ontwikkelen van de gevraagde software. Daarnaast zal er een duidelijk beeld worden geschetst hoe de verschillende technieken met elkaar verbonden zijn. </w:t>
-      </w:r>
-    </w:p>
-    <w:p>
-      <w:r>
-        <w:t>Dit document is voor deze opdracht gemaakt zodat iedereen die betrokken is bij dit project, makkelijk zijn weg zal vinden in de al bestaande architectuur en softwarefuncties.</w:t>
-      </w:r>
-    </w:p>
-    <w:p>
-      <w:pPr>
-        <w:pStyle w:val="Kop2"/>
-      </w:pPr>
-      <w:bookmarkStart w:id="7" w:name="_Toc72831413"/>
-      <w:bookmarkStart w:id="8" w:name="_Toc73348599"/>
-      <w:r>
-        <w:t xml:space="preserve">2 </w:t>
-      </w:r>
-      <w:r>
-        <w:t>Over het project en de opdrachtgever</w:t>
-      </w:r>
-      <w:bookmarkEnd w:id="7"/>
-      <w:bookmarkEnd w:id="8"/>
-    </w:p>
-    <w:p>
       <w:pPr>
         <w:pStyle w:val="SPLinfo"/>
         <w:rPr>
@@ -1457,41 +1440,35 @@
         <w:rPr>
           <w:i w:val="0"/>
         </w:rPr>
-        <w:t xml:space="preserve">” zal gedaan worden door een programma geschreven met Python of door een extern programma te gebruiken. Het voordeel van een extern programma is dat het onderhoud makkelijker zal maken. Nadat de data </w:t>
-      </w:r>
+        <w:t xml:space="preserve">” zal gedaan worden door een programma geschreven met Python of door een extern programma te gebruiken. Het voordeel van een extern programma is dat het onderhoud makkelijker zal maken. Nadat de data verkregen is zal dit opgestuurd moeten worden door middel van email of door </w:t>
+      </w:r>
+      <w:proofErr w:type="spellStart"/>
       <w:r>
         <w:rPr>
           <w:i w:val="0"/>
         </w:rPr>
+        <w:t>https</w:t>
+      </w:r>
+      <w:proofErr w:type="spellEnd"/>
+      <w:r>
+        <w:rPr>
+          <w:i w:val="0"/>
+        </w:rPr>
+        <w:t>. Nadat de data binnen is word het verwerkt in een database en zal het verwerkt worden in het systeem van Goedhart Groep b.v..</w:t>
+      </w:r>
+    </w:p>
+    <w:p>
+      <w:pPr>
+        <w:pStyle w:val="SPLinfo"/>
+        <w:rPr>
+          <w:i w:val="0"/>
+        </w:rPr>
+      </w:pPr>
+      <w:r>
+        <w:rPr>
+          <w:i w:val="0"/>
+        </w:rPr>
         <w:lastRenderedPageBreak/>
-        <w:t xml:space="preserve">verkregen is zal dit opgestuurd moeten worden door middel van email of door </w:t>
-      </w:r>
-      <w:proofErr w:type="spellStart"/>
-      <w:r>
-        <w:rPr>
-          <w:i w:val="0"/>
-        </w:rPr>
-        <w:t>https</w:t>
-      </w:r>
-      <w:proofErr w:type="spellEnd"/>
-      <w:r>
-        <w:rPr>
-          <w:i w:val="0"/>
-        </w:rPr>
-        <w:t>. Nadat de data binnen is word het verwerkt in een database en zal het verwerkt worden in het systeem van Goedhart Groep b.v..</w:t>
-      </w:r>
-    </w:p>
-    <w:p>
-      <w:pPr>
-        <w:pStyle w:val="SPLinfo"/>
-        <w:rPr>
-          <w:i w:val="0"/>
-        </w:rPr>
-      </w:pPr>
-      <w:r>
-        <w:rPr>
-          <w:i w:val="0"/>
-        </w:rPr>
         <w:t>Na verwachting zal de PVB ongeveer 6 weken duren, dit kan korter of langer worden aangezien er gecommuniceerd moet worden met de klanten.</w:t>
       </w:r>
     </w:p>
@@ -1589,35 +1566,44 @@
       <w:pPr>
         <w:pStyle w:val="Kop1"/>
       </w:pPr>
-      <w:bookmarkStart w:id="9" w:name="_Toc73348600"/>
+      <w:bookmarkStart w:id="7" w:name="_Toc73348600"/>
       <w:r>
         <w:lastRenderedPageBreak/>
-        <w:t>3</w:t>
-      </w:r>
-      <w:r>
-        <w:t>, 4</w:t>
-      </w:r>
-      <w:r>
-        <w:t xml:space="preserve"> Plaats van digitaal archief</w:t>
-      </w:r>
-      <w:r>
-        <w:t xml:space="preserve">, </w:t>
-      </w:r>
-      <w:r>
-        <w:t>Source Code</w:t>
-      </w:r>
-      <w:r>
-        <w:t xml:space="preserve"> en versiebeheer</w:t>
-      </w:r>
-      <w:bookmarkEnd w:id="9"/>
-    </w:p>
-    <w:p>
-      <w:r>
-        <w:t>Het huidige archief staat opgeslagen op een GitHub waarmee ik makkelijk bestanden aan kan passen en toe kan voegen.</w:t>
-      </w:r>
-    </w:p>
-    <w:p>
-      <w:pPr>
+        <w:t>3 Plaats van digitaal archief</w:t>
+      </w:r>
+      <w:bookmarkEnd w:id="7"/>
+    </w:p>
+    <w:p>
+      <w:r>
+        <w:t>In dit hoofdstuk staat waar alle data van het project opgeslagen zijn en waarom dat zo is gebeurd.</w:t>
+      </w:r>
+    </w:p>
+    <w:p>
+      <w:r>
+        <w:t xml:space="preserve">Alle documentatie behorende tot het huidige project zijn te vinden in git onder de noemer </w:t>
+      </w:r>
+      <w:hyperlink r:id="rId5" w:history="1">
+        <w:r>
+          <w:rPr>
+            <w:rStyle w:val="Hyperlink"/>
+          </w:rPr>
+          <w:t>Plotter Data</w:t>
+        </w:r>
+      </w:hyperlink>
+      <w:r>
+        <w:t>. De reden voor het gebruik van Git is om verschillende versies van je code te kunnen behouden en om terug te gaan wanneer er een fout optreed.</w:t>
+      </w:r>
+    </w:p>
+    <w:p>
+      <w:r>
+        <w:t>Na verloop van tijd van het creëren van een applicatie kan het voorkomen dat de wensen en eisen veranderen. Het is belangrijk dat de aanpassingen van deze wensen en eisen goed gedocumenteerd worden zodat alle partijen weten wat ze kunnen verwachten.</w:t>
+      </w:r>
+    </w:p>
+    <w:p/>
+    <w:p/>
+    <w:p>
+      <w:pPr>
+        <w:spacing w:after="200" w:line="276" w:lineRule="auto"/>
         <w:rPr>
           <w:rFonts w:asciiTheme="majorHAnsi" w:eastAsiaTheme="majorEastAsia" w:hAnsiTheme="majorHAnsi" w:cstheme="majorBidi"/>
           <w:color w:val="365F91" w:themeColor="accent1" w:themeShade="BF"/>
@@ -1625,20 +1611,7 @@
           <w:szCs w:val="32"/>
         </w:rPr>
       </w:pPr>
-      <w:r>
-        <w:t xml:space="preserve">Het adres van deze GitHub is: </w:t>
-      </w:r>
-      <w:hyperlink r:id="rId6" w:history="1">
-        <w:r>
-          <w:rPr>
-            <w:rStyle w:val="Hyperlink"/>
-          </w:rPr>
-          <w:t>https://github.com/Kurtsuside1/Plotter-Data</w:t>
-        </w:r>
-      </w:hyperlink>
-      <w:r>
-        <w:br/>
-      </w:r>
+      <w:bookmarkStart w:id="8" w:name="_Toc73348601"/>
       <w:r>
         <w:br w:type="page"/>
       </w:r>
@@ -1647,12 +1620,22 @@
       <w:pPr>
         <w:pStyle w:val="Kop1"/>
       </w:pPr>
-      <w:bookmarkStart w:id="10" w:name="_Toc73348601"/>
       <w:r>
         <w:lastRenderedPageBreak/>
         <w:t>5 Specificaties</w:t>
       </w:r>
-      <w:bookmarkEnd w:id="10"/>
+      <w:bookmarkEnd w:id="8"/>
+    </w:p>
+    <w:p>
+      <w:r>
+        <w:t>De benodigdheden om het programma te laten functioneren.</w:t>
+      </w:r>
+    </w:p>
+    <w:p/>
+    <w:p>
+      <w:r>
+        <w:t>Aangezien dit eerder aan bod is geweest zal het specificatiedocument van het programma van eisen hieronder geplaatst worden.</w:t>
+      </w:r>
     </w:p>
     <w:p>
       <w:r>
@@ -1709,12 +1692,12 @@
       <w:pPr>
         <w:pStyle w:val="Kop1"/>
       </w:pPr>
-      <w:bookmarkStart w:id="11" w:name="_Toc73348602"/>
+      <w:bookmarkStart w:id="9" w:name="_Toc73348602"/>
       <w:r>
         <w:lastRenderedPageBreak/>
         <w:t>6 Inloggegevens</w:t>
       </w:r>
-      <w:bookmarkEnd w:id="11"/>
+      <w:bookmarkEnd w:id="9"/>
     </w:p>
     <w:p>
       <w:pPr>
@@ -1855,12 +1838,12 @@
       <w:pPr>
         <w:pStyle w:val="Kop1"/>
       </w:pPr>
-      <w:bookmarkStart w:id="12" w:name="_Toc73348603"/>
+      <w:bookmarkStart w:id="10" w:name="_Toc73348603"/>
       <w:r>
         <w:lastRenderedPageBreak/>
         <w:t>7 Databasegegevens</w:t>
       </w:r>
-      <w:bookmarkEnd w:id="12"/>
+      <w:bookmarkEnd w:id="10"/>
     </w:p>
     <w:p>
       <w:pPr>
@@ -2497,12 +2480,12 @@
       <w:pPr>
         <w:pStyle w:val="Kop1"/>
       </w:pPr>
-      <w:bookmarkStart w:id="13" w:name="_Toc73348604"/>
+      <w:bookmarkStart w:id="11" w:name="_Toc73348604"/>
       <w:r>
         <w:lastRenderedPageBreak/>
         <w:t>8 Aanpassingen</w:t>
       </w:r>
-      <w:bookmarkEnd w:id="13"/>
+      <w:bookmarkEnd w:id="11"/>
     </w:p>
     <w:p>
       <w:pPr>
@@ -2519,6 +2502,226 @@
           <w:lang w:eastAsia="nl-NL"/>
         </w:rPr>
         <w:t>Sinds het begin van het creëren van het project zijn er enkele aanpassingen gemaakt tegenover het ontwerp.</w:t>
+      </w:r>
+      <w:r>
+        <w:rPr>
+          <w:rFonts w:ascii="Calibri" w:eastAsia="Times New Roman" w:hAnsi="Calibri" w:cs="Calibri"/>
+          <w:color w:val="000000"/>
+          <w:lang w:eastAsia="nl-NL"/>
+        </w:rPr>
+        <w:t xml:space="preserve"> De aanpassingen zijn verwerkt zijn verwerkt aan de hand van tickets.</w:t>
+      </w:r>
+    </w:p>
+    <w:p>
+      <w:pPr>
+        <w:rPr>
+          <w:rFonts w:ascii="Calibri" w:eastAsia="Times New Roman" w:hAnsi="Calibri" w:cs="Calibri"/>
+          <w:color w:val="000000"/>
+          <w:lang w:eastAsia="nl-NL"/>
+        </w:rPr>
+      </w:pPr>
+    </w:p>
+    <w:p>
+      <w:pPr>
+        <w:pStyle w:val="Kop2"/>
+        <w:rPr>
+          <w:rFonts w:eastAsia="Times New Roman"/>
+          <w:lang w:eastAsia="nl-NL"/>
+        </w:rPr>
+      </w:pPr>
+      <w:r>
+        <w:rPr>
+          <w:rFonts w:eastAsia="Times New Roman"/>
+          <w:lang w:eastAsia="nl-NL"/>
+        </w:rPr>
+        <w:t>Ticket: Data versturen los</w:t>
+      </w:r>
+    </w:p>
+    <w:p>
+      <w:pPr>
+        <w:rPr>
+          <w:lang w:eastAsia="nl-NL"/>
+        </w:rPr>
+      </w:pPr>
+      <w:r>
+        <w:rPr>
+          <w:lang w:eastAsia="nl-NL"/>
+        </w:rPr>
+        <w:t>Op het huidige moment verstuurd het programma data direct nadat er een scan heeft plaatsgevonden, dit zal veranderd worden in 2 knoppen zodat de gebruiker de data alleen opstuurt als de persoon op de verzend knop drukt</w:t>
+      </w:r>
+      <w:r>
+        <w:rPr>
+          <w:lang w:eastAsia="nl-NL"/>
+        </w:rPr>
+        <w:t>.</w:t>
+      </w:r>
+    </w:p>
+    <w:p>
+      <w:pPr>
+        <w:rPr>
+          <w:lang w:eastAsia="nl-NL"/>
+        </w:rPr>
+      </w:pPr>
+    </w:p>
+    <w:p>
+      <w:pPr>
+        <w:keepNext/>
+      </w:pPr>
+      <w:r>
+        <w:rPr>
+          <w:lang w:eastAsia="nl-NL"/>
+        </w:rPr>
+        <w:drawing>
+          <wp:inline distT="0" distB="0" distL="0" distR="0" wp14:anchorId="191DD52A" wp14:editId="7472373B">
+            <wp:extent cx="5760720" cy="2331085"/>
+            <wp:effectExtent l="0" t="0" r="0" b="0"/>
+            <wp:docPr id="1" name="Afbeelding 1"/>
+            <wp:cNvGraphicFramePr>
+              <a:graphicFrameLocks xmlns:a="http://schemas.openxmlformats.org/drawingml/2006/main" noChangeAspect="1"/>
+            </wp:cNvGraphicFramePr>
+            <a:graphic xmlns:a="http://schemas.openxmlformats.org/drawingml/2006/main">
+              <a:graphicData uri="http://schemas.openxmlformats.org/drawingml/2006/picture">
+                <pic:pic xmlns:pic="http://schemas.openxmlformats.org/drawingml/2006/picture">
+                  <pic:nvPicPr>
+                    <pic:cNvPr id="1" name=""/>
+                    <pic:cNvPicPr/>
+                  </pic:nvPicPr>
+                  <pic:blipFill>
+                    <a:blip r:embed="rId6"/>
+                    <a:stretch>
+                      <a:fillRect/>
+                    </a:stretch>
+                  </pic:blipFill>
+                  <pic:spPr>
+                    <a:xfrm>
+                      <a:off x="0" y="0"/>
+                      <a:ext cx="5760720" cy="2331085"/>
+                    </a:xfrm>
+                    <a:prstGeom prst="rect">
+                      <a:avLst/>
+                    </a:prstGeom>
+                  </pic:spPr>
+                </pic:pic>
+              </a:graphicData>
+            </a:graphic>
+          </wp:inline>
+        </w:drawing>
+      </w:r>
+    </w:p>
+    <w:p>
+      <w:pPr>
+        <w:pStyle w:val="Bijschrift"/>
+        <w:rPr>
+          <w:lang w:eastAsia="nl-NL"/>
+        </w:rPr>
+      </w:pPr>
+      <w:r>
+        <w:t xml:space="preserve">Figuur </w:t>
+      </w:r>
+      <w:fldSimple w:instr=" SEQ Figuur \* ARABIC ">
+        <w:r>
+          <w:rPr>
+            <w:noProof/>
+          </w:rPr>
+          <w:t>1</w:t>
+        </w:r>
+      </w:fldSimple>
+      <w:r>
+        <w:t xml:space="preserve"> Nieuwe versie met verzend knop</w:t>
+      </w:r>
+    </w:p>
+    <w:p>
+      <w:pPr>
+        <w:rPr>
+          <w:rFonts w:ascii="Calibri" w:eastAsia="Times New Roman" w:hAnsi="Calibri" w:cs="Calibri"/>
+          <w:color w:val="000000"/>
+          <w:lang w:eastAsia="nl-NL"/>
+        </w:rPr>
+      </w:pPr>
+    </w:p>
+    <w:p>
+      <w:pPr>
+        <w:keepNext/>
+      </w:pPr>
+      <w:r>
+        <w:rPr>
+          <w:rFonts w:ascii="Calibri" w:eastAsia="Times New Roman" w:hAnsi="Calibri" w:cs="Calibri"/>
+          <w:noProof/>
+          <w:color w:val="000000"/>
+          <w:lang w:eastAsia="nl-NL"/>
+        </w:rPr>
+        <w:drawing>
+          <wp:inline distT="0" distB="0" distL="0" distR="0" wp14:anchorId="23ECD681" wp14:editId="7CC1EC21">
+            <wp:extent cx="5753100" cy="2324100"/>
+            <wp:effectExtent l="0" t="0" r="0" b="0"/>
+            <wp:docPr id="2" name="Afbeelding 2"/>
+            <wp:cNvGraphicFramePr>
+              <a:graphicFrameLocks xmlns:a="http://schemas.openxmlformats.org/drawingml/2006/main" noChangeAspect="1"/>
+            </wp:cNvGraphicFramePr>
+            <a:graphic xmlns:a="http://schemas.openxmlformats.org/drawingml/2006/main">
+              <a:graphicData uri="http://schemas.openxmlformats.org/drawingml/2006/picture">
+                <pic:pic xmlns:pic="http://schemas.openxmlformats.org/drawingml/2006/picture">
+                  <pic:nvPicPr>
+                    <pic:cNvPr id="0" name="Picture 1"/>
+                    <pic:cNvPicPr>
+                      <a:picLocks noChangeAspect="1" noChangeArrowheads="1"/>
+                    </pic:cNvPicPr>
+                  </pic:nvPicPr>
+                  <pic:blipFill>
+                    <a:blip r:embed="rId7">
+                      <a:extLst>
+                        <a:ext uri="{28A0092B-C50C-407E-A947-70E740481C1C}">
+                          <a14:useLocalDpi xmlns:a14="http://schemas.microsoft.com/office/drawing/2010/main" val="0"/>
+                        </a:ext>
+                      </a:extLst>
+                    </a:blip>
+                    <a:srcRect/>
+                    <a:stretch>
+                      <a:fillRect/>
+                    </a:stretch>
+                  </pic:blipFill>
+                  <pic:spPr bwMode="auto">
+                    <a:xfrm>
+                      <a:off x="0" y="0"/>
+                      <a:ext cx="5753100" cy="2324100"/>
+                    </a:xfrm>
+                    <a:prstGeom prst="rect">
+                      <a:avLst/>
+                    </a:prstGeom>
+                    <a:noFill/>
+                    <a:ln>
+                      <a:noFill/>
+                    </a:ln>
+                  </pic:spPr>
+                </pic:pic>
+              </a:graphicData>
+            </a:graphic>
+          </wp:inline>
+        </w:drawing>
+      </w:r>
+    </w:p>
+    <w:p>
+      <w:pPr>
+        <w:pStyle w:val="Bijschrift"/>
+        <w:rPr>
+          <w:rFonts w:ascii="Calibri" w:eastAsia="Times New Roman" w:hAnsi="Calibri" w:cs="Calibri"/>
+          <w:color w:val="000000"/>
+          <w:lang w:eastAsia="nl-NL"/>
+        </w:rPr>
+      </w:pPr>
+      <w:r>
+        <w:t xml:space="preserve">Figuur </w:t>
+      </w:r>
+      <w:fldSimple w:instr=" SEQ Figuur \* ARABIC ">
+        <w:r>
+          <w:rPr>
+            <w:noProof/>
+          </w:rPr>
+          <w:t>2</w:t>
+        </w:r>
+      </w:fldSimple>
+      <w:r>
+        <w:t xml:space="preserve"> Oude versie zonder verzend knop</w:t>
       </w:r>
     </w:p>
     <w:p>
@@ -2574,6 +2777,7 @@
         </w:rPr>
       </w:pPr>
       <w:r>
+        <w:lastRenderedPageBreak/>
         <w:br w:type="page"/>
       </w:r>
     </w:p>
@@ -2581,12 +2785,12 @@
       <w:pPr>
         <w:pStyle w:val="Kop1"/>
       </w:pPr>
-      <w:bookmarkStart w:id="14" w:name="_Toc73348605"/>
+      <w:bookmarkStart w:id="12" w:name="_Toc73348605"/>
       <w:r>
         <w:lastRenderedPageBreak/>
         <w:t>9 Eisen</w:t>
       </w:r>
-      <w:bookmarkEnd w:id="14"/>
+      <w:bookmarkEnd w:id="12"/>
     </w:p>
     <w:p>
       <w:pPr>
@@ -3147,10 +3351,7 @@
     </w:tbl>
     <w:p/>
     <w:p/>
-    <w:p>
-      <w:bookmarkStart w:id="15" w:name="_GoBack"/>
-      <w:bookmarkEnd w:id="15"/>
-    </w:p>
+    <w:p/>
     <w:tbl>
       <w:tblPr>
         <w:tblStyle w:val="Moscow"/>
@@ -3292,8 +3493,8 @@
 </file>
 
 <file path=word/numbering.xml><?xml version="1.0" encoding="utf-8"?>
-<w:numbering xmlns:wpc="http://schemas.microsoft.com/office/word/2010/wordprocessingCanvas" xmlns:mc="http://schemas.openxmlformats.org/markup-compatibility/2006" xmlns:o="urn:schemas-microsoft-com:office:office" xmlns:r="http://schemas.openxmlformats.org/officeDocument/2006/relationships" xmlns:m="http://schemas.openxmlformats.org/officeDocument/2006/math" xmlns:v="urn:schemas-microsoft-com:vml" xmlns:wp14="http://schemas.microsoft.com/office/word/2010/wordprocessingDrawing" xmlns:wp="http://schemas.openxmlformats.org/drawingml/2006/wordprocessingDrawing" xmlns:w10="urn:schemas-microsoft-com:office:word" xmlns:w="http://schemas.openxmlformats.org/wordprocessingml/2006/main" xmlns:w14="http://schemas.microsoft.com/office/word/2010/wordml" xmlns:wpg="http://schemas.microsoft.com/office/word/2010/wordprocessingGroup" xmlns:wpi="http://schemas.microsoft.com/office/word/2010/wordprocessingInk" xmlns:wne="http://schemas.microsoft.com/office/word/2006/wordml" xmlns:wps="http://schemas.microsoft.com/office/word/2010/wordprocessingShape" mc:Ignorable="w14 wp14">
-  <w:abstractNum w:abstractNumId="0">
+<w:numbering xmlns:wpc="http://schemas.microsoft.com/office/word/2010/wordprocessingCanvas" xmlns:cx="http://schemas.microsoft.com/office/drawing/2014/chartex" xmlns:cx1="http://schemas.microsoft.com/office/drawing/2015/9/8/chartex" xmlns:cx2="http://schemas.microsoft.com/office/drawing/2015/10/21/chartex" xmlns:cx3="http://schemas.microsoft.com/office/drawing/2016/5/9/chartex" xmlns:cx4="http://schemas.microsoft.com/office/drawing/2016/5/10/chartex" xmlns:cx5="http://schemas.microsoft.com/office/drawing/2016/5/11/chartex" xmlns:cx6="http://schemas.microsoft.com/office/drawing/2016/5/12/chartex" xmlns:cx7="http://schemas.microsoft.com/office/drawing/2016/5/13/chartex" xmlns:cx8="http://schemas.microsoft.com/office/drawing/2016/5/14/chartex" xmlns:mc="http://schemas.openxmlformats.org/markup-compatibility/2006" xmlns:aink="http://schemas.microsoft.com/office/drawing/2016/ink" xmlns:am3d="http://schemas.microsoft.com/office/drawing/2017/model3d" xmlns:o="urn:schemas-microsoft-com:office:office" xmlns:r="http://schemas.openxmlformats.org/officeDocument/2006/relationships" xmlns:m="http://schemas.openxmlformats.org/officeDocument/2006/math" xmlns:v="urn:schemas-microsoft-com:vml" xmlns:wp14="http://schemas.microsoft.com/office/word/2010/wordprocessingDrawing" xmlns:wp="http://schemas.openxmlformats.org/drawingml/2006/wordprocessingDrawing" xmlns:w10="urn:schemas-microsoft-com:office:word" xmlns:w="http://schemas.openxmlformats.org/wordprocessingml/2006/main" xmlns:w14="http://schemas.microsoft.com/office/word/2010/wordml" xmlns:w15="http://schemas.microsoft.com/office/word/2012/wordml" xmlns:w16cex="http://schemas.microsoft.com/office/word/2018/wordml/cex" xmlns:w16cid="http://schemas.microsoft.com/office/word/2016/wordml/cid" xmlns:w16="http://schemas.microsoft.com/office/word/2018/wordml" xmlns:w16sdtdh="http://schemas.microsoft.com/office/word/2020/wordml/sdtdatahash" xmlns:w16se="http://schemas.microsoft.com/office/word/2015/wordml/symex" xmlns:wpg="http://schemas.microsoft.com/office/word/2010/wordprocessingGroup" xmlns:wpi="http://schemas.microsoft.com/office/word/2010/wordprocessingInk" xmlns:wne="http://schemas.microsoft.com/office/word/2006/wordml" xmlns:wps="http://schemas.microsoft.com/office/word/2010/wordprocessingShape" mc:Ignorable="w14 w15 w16se w16cid w16 w16cex w16sdtdh wp14">
+  <w:abstractNum w:abstractNumId="0" w15:restartNumberingAfterBreak="0">
     <w:nsid w:val="2B78501A"/>
     <w:multiLevelType w:val="hybridMultilevel"/>
     <w:tmpl w:val="9B9087D2"/>
@@ -3406,7 +3607,7 @@
       </w:rPr>
     </w:lvl>
   </w:abstractNum>
-  <w:abstractNum w:abstractNumId="1">
+  <w:abstractNum w:abstractNumId="1" w15:restartNumberingAfterBreak="0">
     <w:nsid w:val="4047228C"/>
     <w:multiLevelType w:val="multilevel"/>
     <w:tmpl w:val="0413001F"/>
@@ -3492,7 +3693,7 @@
       </w:pPr>
     </w:lvl>
   </w:abstractNum>
-  <w:abstractNum w:abstractNumId="2">
+  <w:abstractNum w:abstractNumId="2" w15:restartNumberingAfterBreak="0">
     <w:nsid w:val="647364A5"/>
     <w:multiLevelType w:val="hybridMultilevel"/>
     <w:tmpl w:val="94F642D4"/>
@@ -3618,7 +3819,7 @@
 </file>
 
 <file path=word/styles.xml><?xml version="1.0" encoding="utf-8"?>
-<w:styles xmlns:mc="http://schemas.openxmlformats.org/markup-compatibility/2006" xmlns:r="http://schemas.openxmlformats.org/officeDocument/2006/relationships" xmlns:w="http://schemas.openxmlformats.org/wordprocessingml/2006/main" xmlns:w14="http://schemas.microsoft.com/office/word/2010/wordml" mc:Ignorable="w14">
+<w:styles xmlns:mc="http://schemas.openxmlformats.org/markup-compatibility/2006" xmlns:r="http://schemas.openxmlformats.org/officeDocument/2006/relationships" xmlns:w="http://schemas.openxmlformats.org/wordprocessingml/2006/main" xmlns:w14="http://schemas.microsoft.com/office/word/2010/wordml" xmlns:w15="http://schemas.microsoft.com/office/word/2012/wordml" xmlns:w16cex="http://schemas.microsoft.com/office/word/2018/wordml/cex" xmlns:w16cid="http://schemas.microsoft.com/office/word/2016/wordml/cid" xmlns:w16="http://schemas.microsoft.com/office/word/2018/wordml" xmlns:w16sdtdh="http://schemas.microsoft.com/office/word/2020/wordml/sdtdatahash" xmlns:w16se="http://schemas.microsoft.com/office/word/2015/wordml/symex" mc:Ignorable="w14 w15 w16se w16cid w16 w16cex w16sdtdh">
   <w:docDefaults>
     <w:rPrDefault>
       <w:rPr>
@@ -3634,144 +3835,383 @@
       </w:pPr>
     </w:pPrDefault>
   </w:docDefaults>
-  <w:latentStyles w:defLockedState="0" w:defUIPriority="99" w:defSemiHidden="1" w:defUnhideWhenUsed="1" w:defQFormat="0" w:count="267">
-    <w:lsdException w:name="Normal" w:semiHidden="0" w:uiPriority="0" w:unhideWhenUsed="0" w:qFormat="1"/>
-    <w:lsdException w:name="heading 1" w:semiHidden="0" w:uiPriority="9" w:unhideWhenUsed="0" w:qFormat="1"/>
-    <w:lsdException w:name="heading 2" w:uiPriority="9" w:qFormat="1"/>
-    <w:lsdException w:name="heading 3" w:uiPriority="9" w:qFormat="1"/>
-    <w:lsdException w:name="heading 4" w:uiPriority="9" w:qFormat="1"/>
-    <w:lsdException w:name="heading 5" w:uiPriority="9" w:qFormat="1"/>
-    <w:lsdException w:name="heading 6" w:uiPriority="9" w:qFormat="1"/>
-    <w:lsdException w:name="heading 7" w:uiPriority="9" w:qFormat="1"/>
-    <w:lsdException w:name="heading 8" w:uiPriority="9" w:qFormat="1"/>
-    <w:lsdException w:name="heading 9" w:uiPriority="9" w:qFormat="1"/>
-    <w:lsdException w:name="toc 1" w:uiPriority="39"/>
-    <w:lsdException w:name="toc 2" w:uiPriority="39"/>
-    <w:lsdException w:name="toc 3" w:uiPriority="39"/>
-    <w:lsdException w:name="toc 4" w:uiPriority="39"/>
-    <w:lsdException w:name="toc 5" w:uiPriority="39"/>
-    <w:lsdException w:name="toc 6" w:uiPriority="39"/>
-    <w:lsdException w:name="toc 7" w:uiPriority="39"/>
-    <w:lsdException w:name="toc 8" w:uiPriority="39"/>
-    <w:lsdException w:name="toc 9" w:uiPriority="39"/>
-    <w:lsdException w:name="caption" w:uiPriority="35" w:qFormat="1"/>
-    <w:lsdException w:name="Title" w:semiHidden="0" w:uiPriority="10" w:unhideWhenUsed="0" w:qFormat="1"/>
-    <w:lsdException w:name="Default Paragraph Font" w:uiPriority="1"/>
-    <w:lsdException w:name="Subtitle" w:semiHidden="0" w:uiPriority="11" w:unhideWhenUsed="0" w:qFormat="1"/>
-    <w:lsdException w:name="Strong" w:semiHidden="0" w:uiPriority="22" w:unhideWhenUsed="0" w:qFormat="1"/>
-    <w:lsdException w:name="Emphasis" w:semiHidden="0" w:uiPriority="20" w:unhideWhenUsed="0" w:qFormat="1"/>
-    <w:lsdException w:name="Table Grid" w:semiHidden="0" w:uiPriority="39" w:unhideWhenUsed="0"/>
-    <w:lsdException w:name="Placeholder Text" w:unhideWhenUsed="0"/>
-    <w:lsdException w:name="No Spacing" w:semiHidden="0" w:uiPriority="1" w:unhideWhenUsed="0" w:qFormat="1"/>
-    <w:lsdException w:name="Light Shading" w:semiHidden="0" w:uiPriority="60" w:unhideWhenUsed="0"/>
-    <w:lsdException w:name="Light List" w:semiHidden="0" w:uiPriority="61" w:unhideWhenUsed="0"/>
-    <w:lsdException w:name="Light Grid" w:semiHidden="0" w:uiPriority="62" w:unhideWhenUsed="0"/>
-    <w:lsdException w:name="Medium Shading 1" w:semiHidden="0" w:uiPriority="63" w:unhideWhenUsed="0"/>
-    <w:lsdException w:name="Medium Shading 2" w:semiHidden="0" w:uiPriority="64" w:unhideWhenUsed="0"/>
-    <w:lsdException w:name="Medium List 1" w:semiHidden="0" w:uiPriority="65" w:unhideWhenUsed="0"/>
-    <w:lsdException w:name="Medium List 2" w:semiHidden="0" w:uiPriority="66" w:unhideWhenUsed="0"/>
-    <w:lsdException w:name="Medium Grid 1" w:semiHidden="0" w:uiPriority="67" w:unhideWhenUsed="0"/>
-    <w:lsdException w:name="Medium Grid 2" w:semiHidden="0" w:uiPriority="68" w:unhideWhenUsed="0"/>
-    <w:lsdException w:name="Medium Grid 3" w:semiHidden="0" w:uiPriority="69" w:unhideWhenUsed="0"/>
-    <w:lsdException w:name="Dark List" w:semiHidden="0" w:uiPriority="70" w:unhideWhenUsed="0"/>
-    <w:lsdException w:name="Colorful Shading" w:semiHidden="0" w:uiPriority="71" w:unhideWhenUsed="0"/>
-    <w:lsdException w:name="Colorful List" w:semiHidden="0" w:uiPriority="72" w:unhideWhenUsed="0"/>
-    <w:lsdException w:name="Colorful Grid" w:semiHidden="0" w:uiPriority="73" w:unhideWhenUsed="0"/>
-    <w:lsdException w:name="Light Shading Accent 1" w:semiHidden="0" w:uiPriority="60" w:unhideWhenUsed="0"/>
-    <w:lsdException w:name="Light List Accent 1" w:semiHidden="0" w:uiPriority="61" w:unhideWhenUsed="0"/>
-    <w:lsdException w:name="Light Grid Accent 1" w:semiHidden="0" w:uiPriority="62" w:unhideWhenUsed="0"/>
-    <w:lsdException w:name="Medium Shading 1 Accent 1" w:semiHidden="0" w:uiPriority="63" w:unhideWhenUsed="0"/>
-    <w:lsdException w:name="Medium Shading 2 Accent 1" w:semiHidden="0" w:uiPriority="64" w:unhideWhenUsed="0"/>
-    <w:lsdException w:name="Medium List 1 Accent 1" w:semiHidden="0" w:uiPriority="65" w:unhideWhenUsed="0"/>
-    <w:lsdException w:name="Revision" w:unhideWhenUsed="0"/>
-    <w:lsdException w:name="List Paragraph" w:semiHidden="0" w:uiPriority="34" w:unhideWhenUsed="0" w:qFormat="1"/>
-    <w:lsdException w:name="Quote" w:semiHidden="0" w:uiPriority="29" w:unhideWhenUsed="0" w:qFormat="1"/>
-    <w:lsdException w:name="Intense Quote" w:semiHidden="0" w:uiPriority="30" w:unhideWhenUsed="0" w:qFormat="1"/>
-    <w:lsdException w:name="Medium List 2 Accent 1" w:semiHidden="0" w:uiPriority="66" w:unhideWhenUsed="0"/>
-    <w:lsdException w:name="Medium Grid 1 Accent 1" w:semiHidden="0" w:uiPriority="67" w:unhideWhenUsed="0"/>
-    <w:lsdException w:name="Medium Grid 2 Accent 1" w:semiHidden="0" w:uiPriority="68" w:unhideWhenUsed="0"/>
-    <w:lsdException w:name="Medium Grid 3 Accent 1" w:semiHidden="0" w:uiPriority="69" w:unhideWhenUsed="0"/>
-    <w:lsdException w:name="Dark List Accent 1" w:semiHidden="0" w:uiPriority="70" w:unhideWhenUsed="0"/>
-    <w:lsdException w:name="Colorful Shading Accent 1" w:semiHidden="0" w:uiPriority="71" w:unhideWhenUsed="0"/>
-    <w:lsdException w:name="Colorful List Accent 1" w:semiHidden="0" w:uiPriority="72" w:unhideWhenUsed="0"/>
-    <w:lsdException w:name="Colorful Grid Accent 1" w:semiHidden="0" w:uiPriority="73" w:unhideWhenUsed="0"/>
-    <w:lsdException w:name="Light Shading Accent 2" w:semiHidden="0" w:uiPriority="60" w:unhideWhenUsed="0"/>
-    <w:lsdException w:name="Light List Accent 2" w:semiHidden="0" w:uiPriority="61" w:unhideWhenUsed="0"/>
-    <w:lsdException w:name="Light Grid Accent 2" w:semiHidden="0" w:uiPriority="62" w:unhideWhenUsed="0"/>
-    <w:lsdException w:name="Medium Shading 1 Accent 2" w:semiHidden="0" w:uiPriority="63" w:unhideWhenUsed="0"/>
-    <w:lsdException w:name="Medium Shading 2 Accent 2" w:semiHidden="0" w:uiPriority="64" w:unhideWhenUsed="0"/>
-    <w:lsdException w:name="Medium List 1 Accent 2" w:semiHidden="0" w:uiPriority="65" w:unhideWhenUsed="0"/>
-    <w:lsdException w:name="Medium List 2 Accent 2" w:semiHidden="0" w:uiPriority="66" w:unhideWhenUsed="0"/>
-    <w:lsdException w:name="Medium Grid 1 Accent 2" w:semiHidden="0" w:uiPriority="67" w:unhideWhenUsed="0"/>
-    <w:lsdException w:name="Medium Grid 2 Accent 2" w:semiHidden="0" w:uiPriority="68" w:unhideWhenUsed="0"/>
-    <w:lsdException w:name="Medium Grid 3 Accent 2" w:semiHidden="0" w:uiPriority="69" w:unhideWhenUsed="0"/>
-    <w:lsdException w:name="Dark List Accent 2" w:semiHidden="0" w:uiPriority="70" w:unhideWhenUsed="0"/>
-    <w:lsdException w:name="Colorful Shading Accent 2" w:semiHidden="0" w:uiPriority="71" w:unhideWhenUsed="0"/>
-    <w:lsdException w:name="Colorful List Accent 2" w:semiHidden="0" w:uiPriority="72" w:unhideWhenUsed="0"/>
-    <w:lsdException w:name="Colorful Grid Accent 2" w:semiHidden="0" w:uiPriority="73" w:unhideWhenUsed="0"/>
-    <w:lsdException w:name="Light Shading Accent 3" w:semiHidden="0" w:uiPriority="60" w:unhideWhenUsed="0"/>
-    <w:lsdException w:name="Light List Accent 3" w:semiHidden="0" w:uiPriority="61" w:unhideWhenUsed="0"/>
-    <w:lsdException w:name="Light Grid Accent 3" w:semiHidden="0" w:uiPriority="62" w:unhideWhenUsed="0"/>
-    <w:lsdException w:name="Medium Shading 1 Accent 3" w:semiHidden="0" w:uiPriority="63" w:unhideWhenUsed="0"/>
-    <w:lsdException w:name="Medium Shading 2 Accent 3" w:semiHidden="0" w:uiPriority="64" w:unhideWhenUsed="0"/>
-    <w:lsdException w:name="Medium List 1 Accent 3" w:semiHidden="0" w:uiPriority="65" w:unhideWhenUsed="0"/>
-    <w:lsdException w:name="Medium List 2 Accent 3" w:semiHidden="0" w:uiPriority="66" w:unhideWhenUsed="0"/>
-    <w:lsdException w:name="Medium Grid 1 Accent 3" w:semiHidden="0" w:uiPriority="67" w:unhideWhenUsed="0"/>
-    <w:lsdException w:name="Medium Grid 2 Accent 3" w:semiHidden="0" w:uiPriority="68" w:unhideWhenUsed="0"/>
-    <w:lsdException w:name="Medium Grid 3 Accent 3" w:semiHidden="0" w:uiPriority="69" w:unhideWhenUsed="0"/>
-    <w:lsdException w:name="Dark List Accent 3" w:semiHidden="0" w:uiPriority="70" w:unhideWhenUsed="0"/>
-    <w:lsdException w:name="Colorful Shading Accent 3" w:semiHidden="0" w:uiPriority="71" w:unhideWhenUsed="0"/>
-    <w:lsdException w:name="Colorful List Accent 3" w:semiHidden="0" w:uiPriority="72" w:unhideWhenUsed="0"/>
-    <w:lsdException w:name="Colorful Grid Accent 3" w:semiHidden="0" w:uiPriority="73" w:unhideWhenUsed="0"/>
-    <w:lsdException w:name="Light Shading Accent 4" w:semiHidden="0" w:uiPriority="60" w:unhideWhenUsed="0"/>
-    <w:lsdException w:name="Light List Accent 4" w:semiHidden="0" w:uiPriority="61" w:unhideWhenUsed="0"/>
-    <w:lsdException w:name="Light Grid Accent 4" w:semiHidden="0" w:uiPriority="62" w:unhideWhenUsed="0"/>
-    <w:lsdException w:name="Medium Shading 1 Accent 4" w:semiHidden="0" w:uiPriority="63" w:unhideWhenUsed="0"/>
-    <w:lsdException w:name="Medium Shading 2 Accent 4" w:semiHidden="0" w:uiPriority="64" w:unhideWhenUsed="0"/>
-    <w:lsdException w:name="Medium List 1 Accent 4" w:semiHidden="0" w:uiPriority="65" w:unhideWhenUsed="0"/>
-    <w:lsdException w:name="Medium List 2 Accent 4" w:semiHidden="0" w:uiPriority="66" w:unhideWhenUsed="0"/>
-    <w:lsdException w:name="Medium Grid 1 Accent 4" w:semiHidden="0" w:uiPriority="67" w:unhideWhenUsed="0"/>
-    <w:lsdException w:name="Medium Grid 2 Accent 4" w:semiHidden="0" w:uiPriority="68" w:unhideWhenUsed="0"/>
-    <w:lsdException w:name="Medium Grid 3 Accent 4" w:semiHidden="0" w:uiPriority="69" w:unhideWhenUsed="0"/>
-    <w:lsdException w:name="Dark List Accent 4" w:semiHidden="0" w:uiPriority="70" w:unhideWhenUsed="0"/>
-    <w:lsdException w:name="Colorful Shading Accent 4" w:semiHidden="0" w:uiPriority="71" w:unhideWhenUsed="0"/>
-    <w:lsdException w:name="Colorful List Accent 4" w:semiHidden="0" w:uiPriority="72" w:unhideWhenUsed="0"/>
-    <w:lsdException w:name="Colorful Grid Accent 4" w:semiHidden="0" w:uiPriority="73" w:unhideWhenUsed="0"/>
-    <w:lsdException w:name="Light Shading Accent 5" w:semiHidden="0" w:uiPriority="60" w:unhideWhenUsed="0"/>
-    <w:lsdException w:name="Light List Accent 5" w:semiHidden="0" w:uiPriority="61" w:unhideWhenUsed="0"/>
-    <w:lsdException w:name="Light Grid Accent 5" w:semiHidden="0" w:uiPriority="62" w:unhideWhenUsed="0"/>
-    <w:lsdException w:name="Medium Shading 1 Accent 5" w:semiHidden="0" w:uiPriority="63" w:unhideWhenUsed="0"/>
-    <w:lsdException w:name="Medium Shading 2 Accent 5" w:semiHidden="0" w:uiPriority="64" w:unhideWhenUsed="0"/>
-    <w:lsdException w:name="Medium List 1 Accent 5" w:semiHidden="0" w:uiPriority="65" w:unhideWhenUsed="0"/>
-    <w:lsdException w:name="Medium List 2 Accent 5" w:semiHidden="0" w:uiPriority="66" w:unhideWhenUsed="0"/>
-    <w:lsdException w:name="Medium Grid 1 Accent 5" w:semiHidden="0" w:uiPriority="67" w:unhideWhenUsed="0"/>
-    <w:lsdException w:name="Medium Grid 2 Accent 5" w:semiHidden="0" w:uiPriority="68" w:unhideWhenUsed="0"/>
-    <w:lsdException w:name="Medium Grid 3 Accent 5" w:semiHidden="0" w:uiPriority="69" w:unhideWhenUsed="0"/>
-    <w:lsdException w:name="Dark List Accent 5" w:semiHidden="0" w:uiPriority="70" w:unhideWhenUsed="0"/>
-    <w:lsdException w:name="Colorful Shading Accent 5" w:semiHidden="0" w:uiPriority="71" w:unhideWhenUsed="0"/>
-    <w:lsdException w:name="Colorful List Accent 5" w:semiHidden="0" w:uiPriority="72" w:unhideWhenUsed="0"/>
-    <w:lsdException w:name="Colorful Grid Accent 5" w:semiHidden="0" w:uiPriority="73" w:unhideWhenUsed="0"/>
-    <w:lsdException w:name="Light Shading Accent 6" w:semiHidden="0" w:uiPriority="60" w:unhideWhenUsed="0"/>
-    <w:lsdException w:name="Light List Accent 6" w:semiHidden="0" w:uiPriority="61" w:unhideWhenUsed="0"/>
-    <w:lsdException w:name="Light Grid Accent 6" w:semiHidden="0" w:uiPriority="62" w:unhideWhenUsed="0"/>
-    <w:lsdException w:name="Medium Shading 1 Accent 6" w:semiHidden="0" w:uiPriority="63" w:unhideWhenUsed="0"/>
-    <w:lsdException w:name="Medium Shading 2 Accent 6" w:semiHidden="0" w:uiPriority="64" w:unhideWhenUsed="0"/>
-    <w:lsdException w:name="Medium List 1 Accent 6" w:semiHidden="0" w:uiPriority="65" w:unhideWhenUsed="0"/>
-    <w:lsdException w:name="Medium List 2 Accent 6" w:semiHidden="0" w:uiPriority="66" w:unhideWhenUsed="0"/>
-    <w:lsdException w:name="Medium Grid 1 Accent 6" w:semiHidden="0" w:uiPriority="67" w:unhideWhenUsed="0"/>
-    <w:lsdException w:name="Medium Grid 2 Accent 6" w:semiHidden="0" w:uiPriority="68" w:unhideWhenUsed="0"/>
-    <w:lsdException w:name="Medium Grid 3 Accent 6" w:semiHidden="0" w:uiPriority="69" w:unhideWhenUsed="0"/>
-    <w:lsdException w:name="Dark List Accent 6" w:semiHidden="0" w:uiPriority="70" w:unhideWhenUsed="0"/>
-    <w:lsdException w:name="Colorful Shading Accent 6" w:semiHidden="0" w:uiPriority="71" w:unhideWhenUsed="0"/>
-    <w:lsdException w:name="Colorful List Accent 6" w:semiHidden="0" w:uiPriority="72" w:unhideWhenUsed="0"/>
-    <w:lsdException w:name="Colorful Grid Accent 6" w:semiHidden="0" w:uiPriority="73" w:unhideWhenUsed="0"/>
-    <w:lsdException w:name="Subtle Emphasis" w:semiHidden="0" w:uiPriority="19" w:unhideWhenUsed="0" w:qFormat="1"/>
-    <w:lsdException w:name="Intense Emphasis" w:semiHidden="0" w:uiPriority="21" w:unhideWhenUsed="0" w:qFormat="1"/>
-    <w:lsdException w:name="Subtle Reference" w:semiHidden="0" w:uiPriority="31" w:unhideWhenUsed="0" w:qFormat="1"/>
-    <w:lsdException w:name="Intense Reference" w:semiHidden="0" w:uiPriority="32" w:unhideWhenUsed="0" w:qFormat="1"/>
-    <w:lsdException w:name="Book Title" w:semiHidden="0" w:uiPriority="33" w:unhideWhenUsed="0" w:qFormat="1"/>
-    <w:lsdException w:name="Bibliography" w:uiPriority="37"/>
-    <w:lsdException w:name="TOC Heading" w:uiPriority="39" w:qFormat="1"/>
+  <w:latentStyles w:defLockedState="0" w:defUIPriority="99" w:defSemiHidden="0" w:defUnhideWhenUsed="0" w:defQFormat="0" w:count="376">
+    <w:lsdException w:name="Normal" w:uiPriority="0" w:qFormat="1"/>
+    <w:lsdException w:name="heading 1" w:uiPriority="9" w:qFormat="1"/>
+    <w:lsdException w:name="heading 2" w:semiHidden="1" w:uiPriority="9" w:unhideWhenUsed="1" w:qFormat="1"/>
+    <w:lsdException w:name="heading 3" w:semiHidden="1" w:uiPriority="9" w:unhideWhenUsed="1" w:qFormat="1"/>
+    <w:lsdException w:name="heading 4" w:semiHidden="1" w:uiPriority="9" w:unhideWhenUsed="1" w:qFormat="1"/>
+    <w:lsdException w:name="heading 5" w:semiHidden="1" w:uiPriority="9" w:unhideWhenUsed="1" w:qFormat="1"/>
+    <w:lsdException w:name="heading 6" w:semiHidden="1" w:uiPriority="9" w:unhideWhenUsed="1" w:qFormat="1"/>
+    <w:lsdException w:name="heading 7" w:semiHidden="1" w:uiPriority="9" w:unhideWhenUsed="1" w:qFormat="1"/>
+    <w:lsdException w:name="heading 8" w:semiHidden="1" w:uiPriority="9" w:unhideWhenUsed="1" w:qFormat="1"/>
+    <w:lsdException w:name="heading 9" w:semiHidden="1" w:uiPriority="9" w:unhideWhenUsed="1" w:qFormat="1"/>
+    <w:lsdException w:name="index 1" w:semiHidden="1" w:unhideWhenUsed="1"/>
+    <w:lsdException w:name="index 2" w:semiHidden="1" w:unhideWhenUsed="1"/>
+    <w:lsdException w:name="index 3" w:semiHidden="1" w:unhideWhenUsed="1"/>
+    <w:lsdException w:name="index 4" w:semiHidden="1" w:unhideWhenUsed="1"/>
+    <w:lsdException w:name="index 5" w:semiHidden="1" w:unhideWhenUsed="1"/>
+    <w:lsdException w:name="index 6" w:semiHidden="1" w:unhideWhenUsed="1"/>
+    <w:lsdException w:name="index 7" w:semiHidden="1" w:unhideWhenUsed="1"/>
+    <w:lsdException w:name="index 8" w:semiHidden="1" w:unhideWhenUsed="1"/>
+    <w:lsdException w:name="index 9" w:semiHidden="1" w:unhideWhenUsed="1"/>
+    <w:lsdException w:name="toc 1" w:semiHidden="1" w:uiPriority="39" w:unhideWhenUsed="1"/>
+    <w:lsdException w:name="toc 2" w:semiHidden="1" w:uiPriority="39" w:unhideWhenUsed="1"/>
+    <w:lsdException w:name="toc 3" w:semiHidden="1" w:uiPriority="39" w:unhideWhenUsed="1"/>
+    <w:lsdException w:name="toc 4" w:semiHidden="1" w:uiPriority="39" w:unhideWhenUsed="1"/>
+    <w:lsdException w:name="toc 5" w:semiHidden="1" w:uiPriority="39" w:unhideWhenUsed="1"/>
+    <w:lsdException w:name="toc 6" w:semiHidden="1" w:uiPriority="39" w:unhideWhenUsed="1"/>
+    <w:lsdException w:name="toc 7" w:semiHidden="1" w:uiPriority="39" w:unhideWhenUsed="1"/>
+    <w:lsdException w:name="toc 8" w:semiHidden="1" w:uiPriority="39" w:unhideWhenUsed="1"/>
+    <w:lsdException w:name="toc 9" w:semiHidden="1" w:uiPriority="39" w:unhideWhenUsed="1"/>
+    <w:lsdException w:name="Normal Indent" w:semiHidden="1" w:unhideWhenUsed="1"/>
+    <w:lsdException w:name="footnote text" w:semiHidden="1" w:unhideWhenUsed="1"/>
+    <w:lsdException w:name="annotation text" w:semiHidden="1" w:unhideWhenUsed="1"/>
+    <w:lsdException w:name="header" w:semiHidden="1" w:unhideWhenUsed="1"/>
+    <w:lsdException w:name="footer" w:semiHidden="1" w:unhideWhenUsed="1"/>
+    <w:lsdException w:name="index heading" w:semiHidden="1" w:unhideWhenUsed="1"/>
+    <w:lsdException w:name="caption" w:semiHidden="1" w:uiPriority="35" w:unhideWhenUsed="1" w:qFormat="1"/>
+    <w:lsdException w:name="table of figures" w:semiHidden="1" w:unhideWhenUsed="1"/>
+    <w:lsdException w:name="envelope address" w:semiHidden="1" w:unhideWhenUsed="1"/>
+    <w:lsdException w:name="envelope return" w:semiHidden="1" w:unhideWhenUsed="1"/>
+    <w:lsdException w:name="footnote reference" w:semiHidden="1" w:unhideWhenUsed="1"/>
+    <w:lsdException w:name="annotation reference" w:semiHidden="1" w:unhideWhenUsed="1"/>
+    <w:lsdException w:name="line number" w:semiHidden="1" w:unhideWhenUsed="1"/>
+    <w:lsdException w:name="page number" w:semiHidden="1" w:unhideWhenUsed="1"/>
+    <w:lsdException w:name="endnote reference" w:semiHidden="1" w:unhideWhenUsed="1"/>
+    <w:lsdException w:name="endnote text" w:semiHidden="1" w:unhideWhenUsed="1"/>
+    <w:lsdException w:name="table of authorities" w:semiHidden="1" w:unhideWhenUsed="1"/>
+    <w:lsdException w:name="macro" w:semiHidden="1" w:unhideWhenUsed="1"/>
+    <w:lsdException w:name="toa heading" w:semiHidden="1" w:unhideWhenUsed="1"/>
+    <w:lsdException w:name="List" w:semiHidden="1" w:unhideWhenUsed="1"/>
+    <w:lsdException w:name="List Bullet" w:semiHidden="1" w:unhideWhenUsed="1"/>
+    <w:lsdException w:name="List Number" w:semiHidden="1" w:unhideWhenUsed="1"/>
+    <w:lsdException w:name="List 2" w:semiHidden="1" w:unhideWhenUsed="1"/>
+    <w:lsdException w:name="List 3" w:semiHidden="1" w:unhideWhenUsed="1"/>
+    <w:lsdException w:name="List 4" w:semiHidden="1" w:unhideWhenUsed="1"/>
+    <w:lsdException w:name="List 5" w:semiHidden="1" w:unhideWhenUsed="1"/>
+    <w:lsdException w:name="List Bullet 2" w:semiHidden="1" w:unhideWhenUsed="1"/>
+    <w:lsdException w:name="List Bullet 3" w:semiHidden="1" w:unhideWhenUsed="1"/>
+    <w:lsdException w:name="List Bullet 4" w:semiHidden="1" w:unhideWhenUsed="1"/>
+    <w:lsdException w:name="List Bullet 5" w:semiHidden="1" w:unhideWhenUsed="1"/>
+    <w:lsdException w:name="List Number 2" w:semiHidden="1" w:unhideWhenUsed="1"/>
+    <w:lsdException w:name="List Number 3" w:semiHidden="1" w:unhideWhenUsed="1"/>
+    <w:lsdException w:name="List Number 4" w:semiHidden="1" w:unhideWhenUsed="1"/>
+    <w:lsdException w:name="List Number 5" w:semiHidden="1" w:unhideWhenUsed="1"/>
+    <w:lsdException w:name="Title" w:uiPriority="10" w:qFormat="1"/>
+    <w:lsdException w:name="Closing" w:semiHidden="1" w:unhideWhenUsed="1"/>
+    <w:lsdException w:name="Signature" w:semiHidden="1" w:unhideWhenUsed="1"/>
+    <w:lsdException w:name="Default Paragraph Font" w:semiHidden="1" w:uiPriority="1" w:unhideWhenUsed="1"/>
+    <w:lsdException w:name="Body Text" w:semiHidden="1" w:unhideWhenUsed="1"/>
+    <w:lsdException w:name="Body Text Indent" w:semiHidden="1" w:unhideWhenUsed="1"/>
+    <w:lsdException w:name="List Continue" w:semiHidden="1" w:unhideWhenUsed="1"/>
+    <w:lsdException w:name="List Continue 2" w:semiHidden="1" w:unhideWhenUsed="1"/>
+    <w:lsdException w:name="List Continue 3" w:semiHidden="1" w:unhideWhenUsed="1"/>
+    <w:lsdException w:name="List Continue 4" w:semiHidden="1" w:unhideWhenUsed="1"/>
+    <w:lsdException w:name="List Continue 5" w:semiHidden="1" w:unhideWhenUsed="1"/>
+    <w:lsdException w:name="Message Header" w:semiHidden="1" w:unhideWhenUsed="1"/>
+    <w:lsdException w:name="Subtitle" w:uiPriority="11" w:qFormat="1"/>
+    <w:lsdException w:name="Salutation" w:semiHidden="1" w:unhideWhenUsed="1"/>
+    <w:lsdException w:name="Date" w:semiHidden="1" w:unhideWhenUsed="1"/>
+    <w:lsdException w:name="Body Text First Indent" w:semiHidden="1" w:unhideWhenUsed="1"/>
+    <w:lsdException w:name="Body Text First Indent 2" w:semiHidden="1" w:unhideWhenUsed="1"/>
+    <w:lsdException w:name="Note Heading" w:semiHidden="1" w:unhideWhenUsed="1"/>
+    <w:lsdException w:name="Body Text 2" w:semiHidden="1" w:unhideWhenUsed="1"/>
+    <w:lsdException w:name="Body Text 3" w:semiHidden="1" w:unhideWhenUsed="1"/>
+    <w:lsdException w:name="Body Text Indent 2" w:semiHidden="1" w:unhideWhenUsed="1"/>
+    <w:lsdException w:name="Body Text Indent 3" w:semiHidden="1" w:unhideWhenUsed="1"/>
+    <w:lsdException w:name="Block Text" w:semiHidden="1" w:unhideWhenUsed="1"/>
+    <w:lsdException w:name="Hyperlink" w:semiHidden="1" w:unhideWhenUsed="1"/>
+    <w:lsdException w:name="FollowedHyperlink" w:semiHidden="1" w:unhideWhenUsed="1"/>
+    <w:lsdException w:name="Strong" w:uiPriority="22" w:qFormat="1"/>
+    <w:lsdException w:name="Emphasis" w:uiPriority="20" w:qFormat="1"/>
+    <w:lsdException w:name="Document Map" w:semiHidden="1" w:unhideWhenUsed="1"/>
+    <w:lsdException w:name="Plain Text" w:semiHidden="1" w:unhideWhenUsed="1"/>
+    <w:lsdException w:name="E-mail Signature" w:semiHidden="1" w:unhideWhenUsed="1"/>
+    <w:lsdException w:name="HTML Top of Form" w:semiHidden="1" w:unhideWhenUsed="1"/>
+    <w:lsdException w:name="HTML Bottom of Form" w:semiHidden="1" w:unhideWhenUsed="1"/>
+    <w:lsdException w:name="Normal (Web)" w:semiHidden="1" w:unhideWhenUsed="1"/>
+    <w:lsdException w:name="HTML Acronym" w:semiHidden="1" w:unhideWhenUsed="1"/>
+    <w:lsdException w:name="HTML Address" w:semiHidden="1" w:unhideWhenUsed="1"/>
+    <w:lsdException w:name="HTML Cite" w:semiHidden="1" w:unhideWhenUsed="1"/>
+    <w:lsdException w:name="HTML Code" w:semiHidden="1" w:unhideWhenUsed="1"/>
+    <w:lsdException w:name="HTML Definition" w:semiHidden="1" w:unhideWhenUsed="1"/>
+    <w:lsdException w:name="HTML Keyboard" w:semiHidden="1" w:unhideWhenUsed="1"/>
+    <w:lsdException w:name="HTML Preformatted" w:semiHidden="1" w:unhideWhenUsed="1"/>
+    <w:lsdException w:name="HTML Sample" w:semiHidden="1" w:unhideWhenUsed="1"/>
+    <w:lsdException w:name="HTML Typewriter" w:semiHidden="1" w:unhideWhenUsed="1"/>
+    <w:lsdException w:name="HTML Variable" w:semiHidden="1" w:unhideWhenUsed="1"/>
+    <w:lsdException w:name="Normal Table" w:semiHidden="1" w:unhideWhenUsed="1"/>
+    <w:lsdException w:name="annotation subject" w:semiHidden="1" w:unhideWhenUsed="1"/>
+    <w:lsdException w:name="No List" w:semiHidden="1" w:unhideWhenUsed="1"/>
+    <w:lsdException w:name="Outline List 1" w:semiHidden="1" w:unhideWhenUsed="1"/>
+    <w:lsdException w:name="Outline List 2" w:semiHidden="1" w:unhideWhenUsed="1"/>
+    <w:lsdException w:name="Outline List 3" w:semiHidden="1" w:unhideWhenUsed="1"/>
+    <w:lsdException w:name="Table Simple 1" w:semiHidden="1" w:unhideWhenUsed="1"/>
+    <w:lsdException w:name="Table Simple 2" w:semiHidden="1" w:unhideWhenUsed="1"/>
+    <w:lsdException w:name="Table Simple 3" w:semiHidden="1" w:unhideWhenUsed="1"/>
+    <w:lsdException w:name="Table Classic 1" w:semiHidden="1" w:unhideWhenUsed="1"/>
+    <w:lsdException w:name="Table Classic 2" w:semiHidden="1" w:unhideWhenUsed="1"/>
+    <w:lsdException w:name="Table Classic 3" w:semiHidden="1" w:unhideWhenUsed="1"/>
+    <w:lsdException w:name="Table Classic 4" w:semiHidden="1" w:unhideWhenUsed="1"/>
+    <w:lsdException w:name="Table Colorful 1" w:semiHidden="1" w:unhideWhenUsed="1"/>
+    <w:lsdException w:name="Table Colorful 2" w:semiHidden="1" w:unhideWhenUsed="1"/>
+    <w:lsdException w:name="Table Colorful 3" w:semiHidden="1" w:unhideWhenUsed="1"/>
+    <w:lsdException w:name="Table Columns 1" w:semiHidden="1" w:unhideWhenUsed="1"/>
+    <w:lsdException w:name="Table Columns 2" w:semiHidden="1" w:unhideWhenUsed="1"/>
+    <w:lsdException w:name="Table Columns 3" w:semiHidden="1" w:unhideWhenUsed="1"/>
+    <w:lsdException w:name="Table Columns 4" w:semiHidden="1" w:unhideWhenUsed="1"/>
+    <w:lsdException w:name="Table Columns 5" w:semiHidden="1" w:unhideWhenUsed="1"/>
+    <w:lsdException w:name="Table Grid 1" w:semiHidden="1" w:unhideWhenUsed="1"/>
+    <w:lsdException w:name="Table Grid 2" w:semiHidden="1" w:unhideWhenUsed="1"/>
+    <w:lsdException w:name="Table Grid 3" w:semiHidden="1" w:unhideWhenUsed="1"/>
+    <w:lsdException w:name="Table Grid 4" w:semiHidden="1" w:unhideWhenUsed="1"/>
+    <w:lsdException w:name="Table Grid 5" w:semiHidden="1" w:unhideWhenUsed="1"/>
+    <w:lsdException w:name="Table Grid 6" w:semiHidden="1" w:unhideWhenUsed="1"/>
+    <w:lsdException w:name="Table Grid 7" w:semiHidden="1" w:unhideWhenUsed="1"/>
+    <w:lsdException w:name="Table Grid 8" w:semiHidden="1" w:unhideWhenUsed="1"/>
+    <w:lsdException w:name="Table List 1" w:semiHidden="1" w:unhideWhenUsed="1"/>
+    <w:lsdException w:name="Table List 2" w:semiHidden="1" w:unhideWhenUsed="1"/>
+    <w:lsdException w:name="Table List 3" w:semiHidden="1" w:unhideWhenUsed="1"/>
+    <w:lsdException w:name="Table List 4" w:semiHidden="1" w:unhideWhenUsed="1"/>
+    <w:lsdException w:name="Table List 5" w:semiHidden="1" w:unhideWhenUsed="1"/>
+    <w:lsdException w:name="Table List 6" w:semiHidden="1" w:unhideWhenUsed="1"/>
+    <w:lsdException w:name="Table List 7" w:semiHidden="1" w:unhideWhenUsed="1"/>
+    <w:lsdException w:name="Table List 8" w:semiHidden="1" w:unhideWhenUsed="1"/>
+    <w:lsdException w:name="Table 3D effects 1" w:semiHidden="1" w:unhideWhenUsed="1"/>
+    <w:lsdException w:name="Table 3D effects 2" w:semiHidden="1" w:unhideWhenUsed="1"/>
+    <w:lsdException w:name="Table 3D effects 3" w:semiHidden="1" w:unhideWhenUsed="1"/>
+    <w:lsdException w:name="Table Contemporary" w:semiHidden="1" w:unhideWhenUsed="1"/>
+    <w:lsdException w:name="Table Elegant" w:semiHidden="1" w:unhideWhenUsed="1"/>
+    <w:lsdException w:name="Table Professional" w:semiHidden="1" w:unhideWhenUsed="1"/>
+    <w:lsdException w:name="Table Subtle 1" w:semiHidden="1" w:unhideWhenUsed="1"/>
+    <w:lsdException w:name="Table Subtle 2" w:semiHidden="1" w:unhideWhenUsed="1"/>
+    <w:lsdException w:name="Table Web 1" w:semiHidden="1" w:unhideWhenUsed="1"/>
+    <w:lsdException w:name="Table Web 2" w:semiHidden="1" w:unhideWhenUsed="1"/>
+    <w:lsdException w:name="Table Web 3" w:semiHidden="1" w:unhideWhenUsed="1"/>
+    <w:lsdException w:name="Balloon Text" w:semiHidden="1" w:unhideWhenUsed="1"/>
+    <w:lsdException w:name="Table Grid" w:semiHidden="1" w:uiPriority="39" w:unhideWhenUsed="1"/>
+    <w:lsdException w:name="Table Theme" w:semiHidden="1" w:unhideWhenUsed="1"/>
+    <w:lsdException w:name="Placeholder Text" w:semiHidden="1"/>
+    <w:lsdException w:name="No Spacing" w:uiPriority="1" w:qFormat="1"/>
+    <w:lsdException w:name="Light Shading" w:uiPriority="60"/>
+    <w:lsdException w:name="Light List" w:uiPriority="61"/>
+    <w:lsdException w:name="Light Grid" w:uiPriority="62"/>
+    <w:lsdException w:name="Medium Shading 1" w:uiPriority="63"/>
+    <w:lsdException w:name="Medium Shading 2" w:uiPriority="64"/>
+    <w:lsdException w:name="Medium List 1" w:uiPriority="65"/>
+    <w:lsdException w:name="Medium List 2" w:uiPriority="66"/>
+    <w:lsdException w:name="Medium Grid 1" w:uiPriority="67"/>
+    <w:lsdException w:name="Medium Grid 2" w:uiPriority="68"/>
+    <w:lsdException w:name="Medium Grid 3" w:uiPriority="69"/>
+    <w:lsdException w:name="Dark List" w:uiPriority="70"/>
+    <w:lsdException w:name="Colorful Shading" w:uiPriority="71"/>
+    <w:lsdException w:name="Colorful List" w:uiPriority="72"/>
+    <w:lsdException w:name="Colorful Grid" w:uiPriority="73"/>
+    <w:lsdException w:name="Light Shading Accent 1" w:uiPriority="60"/>
+    <w:lsdException w:name="Light List Accent 1" w:uiPriority="61"/>
+    <w:lsdException w:name="Light Grid Accent 1" w:uiPriority="62"/>
+    <w:lsdException w:name="Medium Shading 1 Accent 1" w:uiPriority="63"/>
+    <w:lsdException w:name="Medium Shading 2 Accent 1" w:uiPriority="64"/>
+    <w:lsdException w:name="Medium List 1 Accent 1" w:uiPriority="65"/>
+    <w:lsdException w:name="Revision" w:semiHidden="1"/>
+    <w:lsdException w:name="List Paragraph" w:uiPriority="34" w:qFormat="1"/>
+    <w:lsdException w:name="Quote" w:uiPriority="29" w:qFormat="1"/>
+    <w:lsdException w:name="Intense Quote" w:uiPriority="30" w:qFormat="1"/>
+    <w:lsdException w:name="Medium List 2 Accent 1" w:uiPriority="66"/>
+    <w:lsdException w:name="Medium Grid 1 Accent 1" w:uiPriority="67"/>
+    <w:lsdException w:name="Medium Grid 2 Accent 1" w:uiPriority="68"/>
+    <w:lsdException w:name="Medium Grid 3 Accent 1" w:uiPriority="69"/>
+    <w:lsdException w:name="Dark List Accent 1" w:uiPriority="70"/>
+    <w:lsdException w:name="Colorful Shading Accent 1" w:uiPriority="71"/>
+    <w:lsdException w:name="Colorful List Accent 1" w:uiPriority="72"/>
+    <w:lsdException w:name="Colorful Grid Accent 1" w:uiPriority="73"/>
+    <w:lsdException w:name="Light Shading Accent 2" w:uiPriority="60"/>
+    <w:lsdException w:name="Light List Accent 2" w:uiPriority="61"/>
+    <w:lsdException w:name="Light Grid Accent 2" w:uiPriority="62"/>
+    <w:lsdException w:name="Medium Shading 1 Accent 2" w:uiPriority="63"/>
+    <w:lsdException w:name="Medium Shading 2 Accent 2" w:uiPriority="64"/>
+    <w:lsdException w:name="Medium List 1 Accent 2" w:uiPriority="65"/>
+    <w:lsdException w:name="Medium List 2 Accent 2" w:uiPriority="66"/>
+    <w:lsdException w:name="Medium Grid 1 Accent 2" w:uiPriority="67"/>
+    <w:lsdException w:name="Medium Grid 2 Accent 2" w:uiPriority="68"/>
+    <w:lsdException w:name="Medium Grid 3 Accent 2" w:uiPriority="69"/>
+    <w:lsdException w:name="Dark List Accent 2" w:uiPriority="70"/>
+    <w:lsdException w:name="Colorful Shading Accent 2" w:uiPriority="71"/>
+    <w:lsdException w:name="Colorful List Accent 2" w:uiPriority="72"/>
+    <w:lsdException w:name="Colorful Grid Accent 2" w:uiPriority="73"/>
+    <w:lsdException w:name="Light Shading Accent 3" w:uiPriority="60"/>
+    <w:lsdException w:name="Light List Accent 3" w:uiPriority="61"/>
+    <w:lsdException w:name="Light Grid Accent 3" w:uiPriority="62"/>
+    <w:lsdException w:name="Medium Shading 1 Accent 3" w:uiPriority="63"/>
+    <w:lsdException w:name="Medium Shading 2 Accent 3" w:uiPriority="64"/>
+    <w:lsdException w:name="Medium List 1 Accent 3" w:uiPriority="65"/>
+    <w:lsdException w:name="Medium List 2 Accent 3" w:uiPriority="66"/>
+    <w:lsdException w:name="Medium Grid 1 Accent 3" w:uiPriority="67"/>
+    <w:lsdException w:name="Medium Grid 2 Accent 3" w:uiPriority="68"/>
+    <w:lsdException w:name="Medium Grid 3 Accent 3" w:uiPriority="69"/>
+    <w:lsdException w:name="Dark List Accent 3" w:uiPriority="70"/>
+    <w:lsdException w:name="Colorful Shading Accent 3" w:uiPriority="71"/>
+    <w:lsdException w:name="Colorful List Accent 3" w:uiPriority="72"/>
+    <w:lsdException w:name="Colorful Grid Accent 3" w:uiPriority="73"/>
+    <w:lsdException w:name="Light Shading Accent 4" w:uiPriority="60"/>
+    <w:lsdException w:name="Light List Accent 4" w:uiPriority="61"/>
+    <w:lsdException w:name="Light Grid Accent 4" w:uiPriority="62"/>
+    <w:lsdException w:name="Medium Shading 1 Accent 4" w:uiPriority="63"/>
+    <w:lsdException w:name="Medium Shading 2 Accent 4" w:uiPriority="64"/>
+    <w:lsdException w:name="Medium List 1 Accent 4" w:uiPriority="65"/>
+    <w:lsdException w:name="Medium List 2 Accent 4" w:uiPriority="66"/>
+    <w:lsdException w:name="Medium Grid 1 Accent 4" w:uiPriority="67"/>
+    <w:lsdException w:name="Medium Grid 2 Accent 4" w:uiPriority="68"/>
+    <w:lsdException w:name="Medium Grid 3 Accent 4" w:uiPriority="69"/>
+    <w:lsdException w:name="Dark List Accent 4" w:uiPriority="70"/>
+    <w:lsdException w:name="Colorful Shading Accent 4" w:uiPriority="71"/>
+    <w:lsdException w:name="Colorful List Accent 4" w:uiPriority="72"/>
+    <w:lsdException w:name="Colorful Grid Accent 4" w:uiPriority="73"/>
+    <w:lsdException w:name="Light Shading Accent 5" w:uiPriority="60"/>
+    <w:lsdException w:name="Light List Accent 5" w:uiPriority="61"/>
+    <w:lsdException w:name="Light Grid Accent 5" w:uiPriority="62"/>
+    <w:lsdException w:name="Medium Shading 1 Accent 5" w:uiPriority="63"/>
+    <w:lsdException w:name="Medium Shading 2 Accent 5" w:uiPriority="64"/>
+    <w:lsdException w:name="Medium List 1 Accent 5" w:uiPriority="65"/>
+    <w:lsdException w:name="Medium List 2 Accent 5" w:uiPriority="66"/>
+    <w:lsdException w:name="Medium Grid 1 Accent 5" w:uiPriority="67"/>
+    <w:lsdException w:name="Medium Grid 2 Accent 5" w:uiPriority="68"/>
+    <w:lsdException w:name="Medium Grid 3 Accent 5" w:uiPriority="69"/>
+    <w:lsdException w:name="Dark List Accent 5" w:uiPriority="70"/>
+    <w:lsdException w:name="Colorful Shading Accent 5" w:uiPriority="71"/>
+    <w:lsdException w:name="Colorful List Accent 5" w:uiPriority="72"/>
+    <w:lsdException w:name="Colorful Grid Accent 5" w:uiPriority="73"/>
+    <w:lsdException w:name="Light Shading Accent 6" w:uiPriority="60"/>
+    <w:lsdException w:name="Light List Accent 6" w:uiPriority="61"/>
+    <w:lsdException w:name="Light Grid Accent 6" w:uiPriority="62"/>
+    <w:lsdException w:name="Medium Shading 1 Accent 6" w:uiPriority="63"/>
+    <w:lsdException w:name="Medium Shading 2 Accent 6" w:uiPriority="64"/>
+    <w:lsdException w:name="Medium List 1 Accent 6" w:uiPriority="65"/>
+    <w:lsdException w:name="Medium List 2 Accent 6" w:uiPriority="66"/>
+    <w:lsdException w:name="Medium Grid 1 Accent 6" w:uiPriority="67"/>
+    <w:lsdException w:name="Medium Grid 2 Accent 6" w:uiPriority="68"/>
+    <w:lsdException w:name="Medium Grid 3 Accent 6" w:uiPriority="69"/>
+    <w:lsdException w:name="Dark List Accent 6" w:uiPriority="70"/>
+    <w:lsdException w:name="Colorful Shading Accent 6" w:uiPriority="71"/>
+    <w:lsdException w:name="Colorful List Accent 6" w:uiPriority="72"/>
+    <w:lsdException w:name="Colorful Grid Accent 6" w:uiPriority="73"/>
+    <w:lsdException w:name="Subtle Emphasis" w:uiPriority="19" w:qFormat="1"/>
+    <w:lsdException w:name="Intense Emphasis" w:uiPriority="21" w:qFormat="1"/>
+    <w:lsdException w:name="Subtle Reference" w:uiPriority="31" w:qFormat="1"/>
+    <w:lsdException w:name="Intense Reference" w:uiPriority="32" w:qFormat="1"/>
+    <w:lsdException w:name="Book Title" w:uiPriority="33" w:qFormat="1"/>
+    <w:lsdException w:name="Bibliography" w:semiHidden="1" w:uiPriority="37" w:unhideWhenUsed="1"/>
+    <w:lsdException w:name="TOC Heading" w:semiHidden="1" w:uiPriority="39" w:unhideWhenUsed="1" w:qFormat="1"/>
+    <w:lsdException w:name="Plain Table 1" w:uiPriority="41"/>
+    <w:lsdException w:name="Plain Table 2" w:uiPriority="42"/>
+    <w:lsdException w:name="Plain Table 3" w:uiPriority="43"/>
+    <w:lsdException w:name="Plain Table 4" w:uiPriority="44"/>
+    <w:lsdException w:name="Plain Table 5" w:uiPriority="45"/>
+    <w:lsdException w:name="Grid Table Light" w:uiPriority="40"/>
+    <w:lsdException w:name="Grid Table 1 Light" w:uiPriority="46"/>
+    <w:lsdException w:name="Grid Table 2" w:uiPriority="47"/>
+    <w:lsdException w:name="Grid Table 3" w:uiPriority="48"/>
+    <w:lsdException w:name="Grid Table 4" w:uiPriority="49"/>
+    <w:lsdException w:name="Grid Table 5 Dark" w:uiPriority="50"/>
+    <w:lsdException w:name="Grid Table 6 Colorful" w:uiPriority="51"/>
+    <w:lsdException w:name="Grid Table 7 Colorful" w:uiPriority="52"/>
+    <w:lsdException w:name="Grid Table 1 Light Accent 1" w:uiPriority="46"/>
+    <w:lsdException w:name="Grid Table 2 Accent 1" w:uiPriority="47"/>
+    <w:lsdException w:name="Grid Table 3 Accent 1" w:uiPriority="48"/>
+    <w:lsdException w:name="Grid Table 4 Accent 1" w:uiPriority="49"/>
+    <w:lsdException w:name="Grid Table 5 Dark Accent 1" w:uiPriority="50"/>
+    <w:lsdException w:name="Grid Table 6 Colorful Accent 1" w:uiPriority="51"/>
+    <w:lsdException w:name="Grid Table 7 Colorful Accent 1" w:uiPriority="52"/>
+    <w:lsdException w:name="Grid Table 1 Light Accent 2" w:uiPriority="46"/>
+    <w:lsdException w:name="Grid Table 2 Accent 2" w:uiPriority="47"/>
+    <w:lsdException w:name="Grid Table 3 Accent 2" w:uiPriority="48"/>
+    <w:lsdException w:name="Grid Table 4 Accent 2" w:uiPriority="49"/>
+    <w:lsdException w:name="Grid Table 5 Dark Accent 2" w:uiPriority="50"/>
+    <w:lsdException w:name="Grid Table 6 Colorful Accent 2" w:uiPriority="51"/>
+    <w:lsdException w:name="Grid Table 7 Colorful Accent 2" w:uiPriority="52"/>
+    <w:lsdException w:name="Grid Table 1 Light Accent 3" w:uiPriority="46"/>
+    <w:lsdException w:name="Grid Table 2 Accent 3" w:uiPriority="47"/>
+    <w:lsdException w:name="Grid Table 3 Accent 3" w:uiPriority="48"/>
+    <w:lsdException w:name="Grid Table 4 Accent 3" w:uiPriority="49"/>
+    <w:lsdException w:name="Grid Table 5 Dark Accent 3" w:uiPriority="50"/>
+    <w:lsdException w:name="Grid Table 6 Colorful Accent 3" w:uiPriority="51"/>
+    <w:lsdException w:name="Grid Table 7 Colorful Accent 3" w:uiPriority="52"/>
+    <w:lsdException w:name="Grid Table 1 Light Accent 4" w:uiPriority="46"/>
+    <w:lsdException w:name="Grid Table 2 Accent 4" w:uiPriority="47"/>
+    <w:lsdException w:name="Grid Table 3 Accent 4" w:uiPriority="48"/>
+    <w:lsdException w:name="Grid Table 4 Accent 4" w:uiPriority="49"/>
+    <w:lsdException w:name="Grid Table 5 Dark Accent 4" w:uiPriority="50"/>
+    <w:lsdException w:name="Grid Table 6 Colorful Accent 4" w:uiPriority="51"/>
+    <w:lsdException w:name="Grid Table 7 Colorful Accent 4" w:uiPriority="52"/>
+    <w:lsdException w:name="Grid Table 1 Light Accent 5" w:uiPriority="46"/>
+    <w:lsdException w:name="Grid Table 2 Accent 5" w:uiPriority="47"/>
+    <w:lsdException w:name="Grid Table 3 Accent 5" w:uiPriority="48"/>
+    <w:lsdException w:name="Grid Table 4 Accent 5" w:uiPriority="49"/>
+    <w:lsdException w:name="Grid Table 5 Dark Accent 5" w:uiPriority="50"/>
+    <w:lsdException w:name="Grid Table 6 Colorful Accent 5" w:uiPriority="51"/>
+    <w:lsdException w:name="Grid Table 7 Colorful Accent 5" w:uiPriority="52"/>
+    <w:lsdException w:name="Grid Table 1 Light Accent 6" w:uiPriority="46"/>
+    <w:lsdException w:name="Grid Table 2 Accent 6" w:uiPriority="47"/>
+    <w:lsdException w:name="Grid Table 3 Accent 6" w:uiPriority="48"/>
+    <w:lsdException w:name="Grid Table 4 Accent 6" w:uiPriority="49"/>
+    <w:lsdException w:name="Grid Table 5 Dark Accent 6" w:uiPriority="50"/>
+    <w:lsdException w:name="Grid Table 6 Colorful Accent 6" w:uiPriority="51"/>
+    <w:lsdException w:name="Grid Table 7 Colorful Accent 6" w:uiPriority="52"/>
+    <w:lsdException w:name="List Table 1 Light" w:uiPriority="46"/>
+    <w:lsdException w:name="List Table 2" w:uiPriority="47"/>
+    <w:lsdException w:name="List Table 3" w:uiPriority="48"/>
+    <w:lsdException w:name="List Table 4" w:uiPriority="49"/>
+    <w:lsdException w:name="List Table 5 Dark" w:uiPriority="50"/>
+    <w:lsdException w:name="List Table 6 Colorful" w:uiPriority="51"/>
+    <w:lsdException w:name="List Table 7 Colorful" w:uiPriority="52"/>
+    <w:lsdException w:name="List Table 1 Light Accent 1" w:uiPriority="46"/>
+    <w:lsdException w:name="List Table 2 Accent 1" w:uiPriority="47"/>
+    <w:lsdException w:name="List Table 3 Accent 1" w:uiPriority="48"/>
+    <w:lsdException w:name="List Table 4 Accent 1" w:uiPriority="49"/>
+    <w:lsdException w:name="List Table 5 Dark Accent 1" w:uiPriority="50"/>
+    <w:lsdException w:name="List Table 6 Colorful Accent 1" w:uiPriority="51"/>
+    <w:lsdException w:name="List Table 7 Colorful Accent 1" w:uiPriority="52"/>
+    <w:lsdException w:name="List Table 1 Light Accent 2" w:uiPriority="46"/>
+    <w:lsdException w:name="List Table 2 Accent 2" w:uiPriority="47"/>
+    <w:lsdException w:name="List Table 3 Accent 2" w:uiPriority="48"/>
+    <w:lsdException w:name="List Table 4 Accent 2" w:uiPriority="49"/>
+    <w:lsdException w:name="List Table 5 Dark Accent 2" w:uiPriority="50"/>
+    <w:lsdException w:name="List Table 6 Colorful Accent 2" w:uiPriority="51"/>
+    <w:lsdException w:name="List Table 7 Colorful Accent 2" w:uiPriority="52"/>
+    <w:lsdException w:name="List Table 1 Light Accent 3" w:uiPriority="46"/>
+    <w:lsdException w:name="List Table 2 Accent 3" w:uiPriority="47"/>
+    <w:lsdException w:name="List Table 3 Accent 3" w:uiPriority="48"/>
+    <w:lsdException w:name="List Table 4 Accent 3" w:uiPriority="49"/>
+    <w:lsdException w:name="List Table 5 Dark Accent 3" w:uiPriority="50"/>
+    <w:lsdException w:name="List Table 6 Colorful Accent 3" w:uiPriority="51"/>
+    <w:lsdException w:name="List Table 7 Colorful Accent 3" w:uiPriority="52"/>
+    <w:lsdException w:name="List Table 1 Light Accent 4" w:uiPriority="46"/>
+    <w:lsdException w:name="List Table 2 Accent 4" w:uiPriority="47"/>
+    <w:lsdException w:name="List Table 3 Accent 4" w:uiPriority="48"/>
+    <w:lsdException w:name="List Table 4 Accent 4" w:uiPriority="49"/>
+    <w:lsdException w:name="List Table 5 Dark Accent 4" w:uiPriority="50"/>
+    <w:lsdException w:name="List Table 6 Colorful Accent 4" w:uiPriority="51"/>
+    <w:lsdException w:name="List Table 7 Colorful Accent 4" w:uiPriority="52"/>
+    <w:lsdException w:name="List Table 1 Light Accent 5" w:uiPriority="46"/>
+    <w:lsdException w:name="List Table 2 Accent 5" w:uiPriority="47"/>
+    <w:lsdException w:name="List Table 3 Accent 5" w:uiPriority="48"/>
+    <w:lsdException w:name="List Table 4 Accent 5" w:uiPriority="49"/>
+    <w:lsdException w:name="List Table 5 Dark Accent 5" w:uiPriority="50"/>
+    <w:lsdException w:name="List Table 6 Colorful Accent 5" w:uiPriority="51"/>
+    <w:lsdException w:name="List Table 7 Colorful Accent 5" w:uiPriority="52"/>
+    <w:lsdException w:name="List Table 1 Light Accent 6" w:uiPriority="46"/>
+    <w:lsdException w:name="List Table 2 Accent 6" w:uiPriority="47"/>
+    <w:lsdException w:name="List Table 3 Accent 6" w:uiPriority="48"/>
+    <w:lsdException w:name="List Table 4 Accent 6" w:uiPriority="49"/>
+    <w:lsdException w:name="List Table 5 Dark Accent 6" w:uiPriority="50"/>
+    <w:lsdException w:name="List Table 6 Colorful Accent 6" w:uiPriority="51"/>
+    <w:lsdException w:name="List Table 7 Colorful Accent 6" w:uiPriority="52"/>
+    <w:lsdException w:name="Mention" w:semiHidden="1" w:unhideWhenUsed="1"/>
+    <w:lsdException w:name="Smart Hyperlink" w:semiHidden="1" w:unhideWhenUsed="1"/>
+    <w:lsdException w:name="Hashtag" w:semiHidden="1" w:unhideWhenUsed="1"/>
+    <w:lsdException w:name="Unresolved Mention" w:semiHidden="1" w:unhideWhenUsed="1"/>
+    <w:lsdException w:name="Smart Link" w:semiHidden="1" w:unhideWhenUsed="1"/>
   </w:latentStyles>
   <w:style w:type="paragraph" w:default="1" w:styleId="Standaard">
     <w:name w:val="Normal"/>
@@ -3808,7 +4248,6 @@
     <w:next w:val="Standaard"/>
     <w:link w:val="Kop2Char"/>
     <w:uiPriority w:val="9"/>
-    <w:semiHidden/>
     <w:unhideWhenUsed/>
     <w:qFormat/>
     <w:rsid w:val="000D64B4"/>
@@ -4102,7 +4541,6 @@
     <w:basedOn w:val="Standaardalinea-lettertype"/>
     <w:link w:val="Kop2"/>
     <w:uiPriority w:val="9"/>
-    <w:semiHidden/>
     <w:rsid w:val="000D64B4"/>
     <w:rPr>
       <w:rFonts w:asciiTheme="majorHAnsi" w:eastAsiaTheme="majorEastAsia" w:hAnsiTheme="majorHAnsi" w:cstheme="majorBidi"/>
@@ -4185,582 +4623,42 @@
       </w:tcPr>
     </w:tblStylePr>
   </w:style>
-</w:styles>
-</file>
-
-<file path=word/stylesWithEffects.xml><?xml version="1.0" encoding="utf-8"?>
-<w:styles xmlns:wpc="http://schemas.microsoft.com/office/word/2010/wordprocessingCanvas" xmlns:mc="http://schemas.openxmlformats.org/markup-compatibility/2006" xmlns:o="urn:schemas-microsoft-com:office:office" xmlns:r="http://schemas.openxmlformats.org/officeDocument/2006/relationships" xmlns:m="http://schemas.openxmlformats.org/officeDocument/2006/math" xmlns:v="urn:schemas-microsoft-com:vml" xmlns:wp14="http://schemas.microsoft.com/office/word/2010/wordprocessingDrawing" xmlns:wp="http://schemas.openxmlformats.org/drawingml/2006/wordprocessingDrawing" xmlns:w10="urn:schemas-microsoft-com:office:word" xmlns:w="http://schemas.openxmlformats.org/wordprocessingml/2006/main" xmlns:w14="http://schemas.microsoft.com/office/word/2010/wordml" xmlns:wpg="http://schemas.microsoft.com/office/word/2010/wordprocessingGroup" xmlns:wpi="http://schemas.microsoft.com/office/word/2010/wordprocessingInk" xmlns:wne="http://schemas.microsoft.com/office/word/2006/wordml" xmlns:wps="http://schemas.microsoft.com/office/word/2010/wordprocessingShape" mc:Ignorable="w14 wp14">
-  <w:docDefaults>
-    <w:rPrDefault>
-      <w:rPr>
-        <w:rFonts w:asciiTheme="minorHAnsi" w:eastAsiaTheme="minorHAnsi" w:hAnsiTheme="minorHAnsi" w:cstheme="minorBidi"/>
-        <w:sz w:val="22"/>
-        <w:szCs w:val="22"/>
-        <w:lang w:val="nl-NL" w:eastAsia="en-US" w:bidi="ar-SA"/>
-      </w:rPr>
-    </w:rPrDefault>
-    <w:pPrDefault>
-      <w:pPr>
-        <w:spacing w:after="200" w:line="276" w:lineRule="auto"/>
-      </w:pPr>
-    </w:pPrDefault>
-  </w:docDefaults>
-  <w:latentStyles w:defLockedState="0" w:defUIPriority="99" w:defSemiHidden="1" w:defUnhideWhenUsed="1" w:defQFormat="0" w:count="267">
-    <w:lsdException w:name="Normal" w:semiHidden="0" w:uiPriority="0" w:unhideWhenUsed="0" w:qFormat="1"/>
-    <w:lsdException w:name="heading 1" w:semiHidden="0" w:uiPriority="9" w:unhideWhenUsed="0" w:qFormat="1"/>
-    <w:lsdException w:name="heading 2" w:uiPriority="9" w:qFormat="1"/>
-    <w:lsdException w:name="heading 3" w:uiPriority="9" w:qFormat="1"/>
-    <w:lsdException w:name="heading 4" w:uiPriority="9" w:qFormat="1"/>
-    <w:lsdException w:name="heading 5" w:uiPriority="9" w:qFormat="1"/>
-    <w:lsdException w:name="heading 6" w:uiPriority="9" w:qFormat="1"/>
-    <w:lsdException w:name="heading 7" w:uiPriority="9" w:qFormat="1"/>
-    <w:lsdException w:name="heading 8" w:uiPriority="9" w:qFormat="1"/>
-    <w:lsdException w:name="heading 9" w:uiPriority="9" w:qFormat="1"/>
-    <w:lsdException w:name="toc 1" w:uiPriority="39"/>
-    <w:lsdException w:name="toc 2" w:uiPriority="39"/>
-    <w:lsdException w:name="toc 3" w:uiPriority="39"/>
-    <w:lsdException w:name="toc 4" w:uiPriority="39"/>
-    <w:lsdException w:name="toc 5" w:uiPriority="39"/>
-    <w:lsdException w:name="toc 6" w:uiPriority="39"/>
-    <w:lsdException w:name="toc 7" w:uiPriority="39"/>
-    <w:lsdException w:name="toc 8" w:uiPriority="39"/>
-    <w:lsdException w:name="toc 9" w:uiPriority="39"/>
-    <w:lsdException w:name="caption" w:uiPriority="35" w:qFormat="1"/>
-    <w:lsdException w:name="Title" w:semiHidden="0" w:uiPriority="10" w:unhideWhenUsed="0" w:qFormat="1"/>
-    <w:lsdException w:name="Default Paragraph Font" w:uiPriority="1"/>
-    <w:lsdException w:name="Subtitle" w:semiHidden="0" w:uiPriority="11" w:unhideWhenUsed="0" w:qFormat="1"/>
-    <w:lsdException w:name="Strong" w:semiHidden="0" w:uiPriority="22" w:unhideWhenUsed="0" w:qFormat="1"/>
-    <w:lsdException w:name="Emphasis" w:semiHidden="0" w:uiPriority="20" w:unhideWhenUsed="0" w:qFormat="1"/>
-    <w:lsdException w:name="Table Grid" w:semiHidden="0" w:uiPriority="39" w:unhideWhenUsed="0"/>
-    <w:lsdException w:name="Placeholder Text" w:unhideWhenUsed="0"/>
-    <w:lsdException w:name="No Spacing" w:semiHidden="0" w:uiPriority="1" w:unhideWhenUsed="0" w:qFormat="1"/>
-    <w:lsdException w:name="Light Shading" w:semiHidden="0" w:uiPriority="60" w:unhideWhenUsed="0"/>
-    <w:lsdException w:name="Light List" w:semiHidden="0" w:uiPriority="61" w:unhideWhenUsed="0"/>
-    <w:lsdException w:name="Light Grid" w:semiHidden="0" w:uiPriority="62" w:unhideWhenUsed="0"/>
-    <w:lsdException w:name="Medium Shading 1" w:semiHidden="0" w:uiPriority="63" w:unhideWhenUsed="0"/>
-    <w:lsdException w:name="Medium Shading 2" w:semiHidden="0" w:uiPriority="64" w:unhideWhenUsed="0"/>
-    <w:lsdException w:name="Medium List 1" w:semiHidden="0" w:uiPriority="65" w:unhideWhenUsed="0"/>
-    <w:lsdException w:name="Medium List 2" w:semiHidden="0" w:uiPriority="66" w:unhideWhenUsed="0"/>
-    <w:lsdException w:name="Medium Grid 1" w:semiHidden="0" w:uiPriority="67" w:unhideWhenUsed="0"/>
-    <w:lsdException w:name="Medium Grid 2" w:semiHidden="0" w:uiPriority="68" w:unhideWhenUsed="0"/>
-    <w:lsdException w:name="Medium Grid 3" w:semiHidden="0" w:uiPriority="69" w:unhideWhenUsed="0"/>
-    <w:lsdException w:name="Dark List" w:semiHidden="0" w:uiPriority="70" w:unhideWhenUsed="0"/>
-    <w:lsdException w:name="Colorful Shading" w:semiHidden="0" w:uiPriority="71" w:unhideWhenUsed="0"/>
-    <w:lsdException w:name="Colorful List" w:semiHidden="0" w:uiPriority="72" w:unhideWhenUsed="0"/>
-    <w:lsdException w:name="Colorful Grid" w:semiHidden="0" w:uiPriority="73" w:unhideWhenUsed="0"/>
-    <w:lsdException w:name="Light Shading Accent 1" w:semiHidden="0" w:uiPriority="60" w:unhideWhenUsed="0"/>
-    <w:lsdException w:name="Light List Accent 1" w:semiHidden="0" w:uiPriority="61" w:unhideWhenUsed="0"/>
-    <w:lsdException w:name="Light Grid Accent 1" w:semiHidden="0" w:uiPriority="62" w:unhideWhenUsed="0"/>
-    <w:lsdException w:name="Medium Shading 1 Accent 1" w:semiHidden="0" w:uiPriority="63" w:unhideWhenUsed="0"/>
-    <w:lsdException w:name="Medium Shading 2 Accent 1" w:semiHidden="0" w:uiPriority="64" w:unhideWhenUsed="0"/>
-    <w:lsdException w:name="Medium List 1 Accent 1" w:semiHidden="0" w:uiPriority="65" w:unhideWhenUsed="0"/>
-    <w:lsdException w:name="Revision" w:unhideWhenUsed="0"/>
-    <w:lsdException w:name="List Paragraph" w:semiHidden="0" w:uiPriority="34" w:unhideWhenUsed="0" w:qFormat="1"/>
-    <w:lsdException w:name="Quote" w:semiHidden="0" w:uiPriority="29" w:unhideWhenUsed="0" w:qFormat="1"/>
-    <w:lsdException w:name="Intense Quote" w:semiHidden="0" w:uiPriority="30" w:unhideWhenUsed="0" w:qFormat="1"/>
-    <w:lsdException w:name="Medium List 2 Accent 1" w:semiHidden="0" w:uiPriority="66" w:unhideWhenUsed="0"/>
-    <w:lsdException w:name="Medium Grid 1 Accent 1" w:semiHidden="0" w:uiPriority="67" w:unhideWhenUsed="0"/>
-    <w:lsdException w:name="Medium Grid 2 Accent 1" w:semiHidden="0" w:uiPriority="68" w:unhideWhenUsed="0"/>
-    <w:lsdException w:name="Medium Grid 3 Accent 1" w:semiHidden="0" w:uiPriority="69" w:unhideWhenUsed="0"/>
-    <w:lsdException w:name="Dark List Accent 1" w:semiHidden="0" w:uiPriority="70" w:unhideWhenUsed="0"/>
-    <w:lsdException w:name="Colorful Shading Accent 1" w:semiHidden="0" w:uiPriority="71" w:unhideWhenUsed="0"/>
-    <w:lsdException w:name="Colorful List Accent 1" w:semiHidden="0" w:uiPriority="72" w:unhideWhenUsed="0"/>
-    <w:lsdException w:name="Colorful Grid Accent 1" w:semiHidden="0" w:uiPriority="73" w:unhideWhenUsed="0"/>
-    <w:lsdException w:name="Light Shading Accent 2" w:semiHidden="0" w:uiPriority="60" w:unhideWhenUsed="0"/>
-    <w:lsdException w:name="Light List Accent 2" w:semiHidden="0" w:uiPriority="61" w:unhideWhenUsed="0"/>
-    <w:lsdException w:name="Light Grid Accent 2" w:semiHidden="0" w:uiPriority="62" w:unhideWhenUsed="0"/>
-    <w:lsdException w:name="Medium Shading 1 Accent 2" w:semiHidden="0" w:uiPriority="63" w:unhideWhenUsed="0"/>
-    <w:lsdException w:name="Medium Shading 2 Accent 2" w:semiHidden="0" w:uiPriority="64" w:unhideWhenUsed="0"/>
-    <w:lsdException w:name="Medium List 1 Accent 2" w:semiHidden="0" w:uiPriority="65" w:unhideWhenUsed="0"/>
-    <w:lsdException w:name="Medium List 2 Accent 2" w:semiHidden="0" w:uiPriority="66" w:unhideWhenUsed="0"/>
-    <w:lsdException w:name="Medium Grid 1 Accent 2" w:semiHidden="0" w:uiPriority="67" w:unhideWhenUsed="0"/>
-    <w:lsdException w:name="Medium Grid 2 Accent 2" w:semiHidden="0" w:uiPriority="68" w:unhideWhenUsed="0"/>
-    <w:lsdException w:name="Medium Grid 3 Accent 2" w:semiHidden="0" w:uiPriority="69" w:unhideWhenUsed="0"/>
-    <w:lsdException w:name="Dark List Accent 2" w:semiHidden="0" w:uiPriority="70" w:unhideWhenUsed="0"/>
-    <w:lsdException w:name="Colorful Shading Accent 2" w:semiHidden="0" w:uiPriority="71" w:unhideWhenUsed="0"/>
-    <w:lsdException w:name="Colorful List Accent 2" w:semiHidden="0" w:uiPriority="72" w:unhideWhenUsed="0"/>
-    <w:lsdException w:name="Colorful Grid Accent 2" w:semiHidden="0" w:uiPriority="73" w:unhideWhenUsed="0"/>
-    <w:lsdException w:name="Light Shading Accent 3" w:semiHidden="0" w:uiPriority="60" w:unhideWhenUsed="0"/>
-    <w:lsdException w:name="Light List Accent 3" w:semiHidden="0" w:uiPriority="61" w:unhideWhenUsed="0"/>
-    <w:lsdException w:name="Light Grid Accent 3" w:semiHidden="0" w:uiPriority="62" w:unhideWhenUsed="0"/>
-    <w:lsdException w:name="Medium Shading 1 Accent 3" w:semiHidden="0" w:uiPriority="63" w:unhideWhenUsed="0"/>
-    <w:lsdException w:name="Medium Shading 2 Accent 3" w:semiHidden="0" w:uiPriority="64" w:unhideWhenUsed="0"/>
-    <w:lsdException w:name="Medium List 1 Accent 3" w:semiHidden="0" w:uiPriority="65" w:unhideWhenUsed="0"/>
-    <w:lsdException w:name="Medium List 2 Accent 3" w:semiHidden="0" w:uiPriority="66" w:unhideWhenUsed="0"/>
-    <w:lsdException w:name="Medium Grid 1 Accent 3" w:semiHidden="0" w:uiPriority="67" w:unhideWhenUsed="0"/>
-    <w:lsdException w:name="Medium Grid 2 Accent 3" w:semiHidden="0" w:uiPriority="68" w:unhideWhenUsed="0"/>
-    <w:lsdException w:name="Medium Grid 3 Accent 3" w:semiHidden="0" w:uiPriority="69" w:unhideWhenUsed="0"/>
-    <w:lsdException w:name="Dark List Accent 3" w:semiHidden="0" w:uiPriority="70" w:unhideWhenUsed="0"/>
-    <w:lsdException w:name="Colorful Shading Accent 3" w:semiHidden="0" w:uiPriority="71" w:unhideWhenUsed="0"/>
-    <w:lsdException w:name="Colorful List Accent 3" w:semiHidden="0" w:uiPriority="72" w:unhideWhenUsed="0"/>
-    <w:lsdException w:name="Colorful Grid Accent 3" w:semiHidden="0" w:uiPriority="73" w:unhideWhenUsed="0"/>
-    <w:lsdException w:name="Light Shading Accent 4" w:semiHidden="0" w:uiPriority="60" w:unhideWhenUsed="0"/>
-    <w:lsdException w:name="Light List Accent 4" w:semiHidden="0" w:uiPriority="61" w:unhideWhenUsed="0"/>
-    <w:lsdException w:name="Light Grid Accent 4" w:semiHidden="0" w:uiPriority="62" w:unhideWhenUsed="0"/>
-    <w:lsdException w:name="Medium Shading 1 Accent 4" w:semiHidden="0" w:uiPriority="63" w:unhideWhenUsed="0"/>
-    <w:lsdException w:name="Medium Shading 2 Accent 4" w:semiHidden="0" w:uiPriority="64" w:unhideWhenUsed="0"/>
-    <w:lsdException w:name="Medium List 1 Accent 4" w:semiHidden="0" w:uiPriority="65" w:unhideWhenUsed="0"/>
-    <w:lsdException w:name="Medium List 2 Accent 4" w:semiHidden="0" w:uiPriority="66" w:unhideWhenUsed="0"/>
-    <w:lsdException w:name="Medium Grid 1 Accent 4" w:semiHidden="0" w:uiPriority="67" w:unhideWhenUsed="0"/>
-    <w:lsdException w:name="Medium Grid 2 Accent 4" w:semiHidden="0" w:uiPriority="68" w:unhideWhenUsed="0"/>
-    <w:lsdException w:name="Medium Grid 3 Accent 4" w:semiHidden="0" w:uiPriority="69" w:unhideWhenUsed="0"/>
-    <w:lsdException w:name="Dark List Accent 4" w:semiHidden="0" w:uiPriority="70" w:unhideWhenUsed="0"/>
-    <w:lsdException w:name="Colorful Shading Accent 4" w:semiHidden="0" w:uiPriority="71" w:unhideWhenUsed="0"/>
-    <w:lsdException w:name="Colorful List Accent 4" w:semiHidden="0" w:uiPriority="72" w:unhideWhenUsed="0"/>
-    <w:lsdException w:name="Colorful Grid Accent 4" w:semiHidden="0" w:uiPriority="73" w:unhideWhenUsed="0"/>
-    <w:lsdException w:name="Light Shading Accent 5" w:semiHidden="0" w:uiPriority="60" w:unhideWhenUsed="0"/>
-    <w:lsdException w:name="Light List Accent 5" w:semiHidden="0" w:uiPriority="61" w:unhideWhenUsed="0"/>
-    <w:lsdException w:name="Light Grid Accent 5" w:semiHidden="0" w:uiPriority="62" w:unhideWhenUsed="0"/>
-    <w:lsdException w:name="Medium Shading 1 Accent 5" w:semiHidden="0" w:uiPriority="63" w:unhideWhenUsed="0"/>
-    <w:lsdException w:name="Medium Shading 2 Accent 5" w:semiHidden="0" w:uiPriority="64" w:unhideWhenUsed="0"/>
-    <w:lsdException w:name="Medium List 1 Accent 5" w:semiHidden="0" w:uiPriority="65" w:unhideWhenUsed="0"/>
-    <w:lsdException w:name="Medium List 2 Accent 5" w:semiHidden="0" w:uiPriority="66" w:unhideWhenUsed="0"/>
-    <w:lsdException w:name="Medium Grid 1 Accent 5" w:semiHidden="0" w:uiPriority="67" w:unhideWhenUsed="0"/>
-    <w:lsdException w:name="Medium Grid 2 Accent 5" w:semiHidden="0" w:uiPriority="68" w:unhideWhenUsed="0"/>
-    <w:lsdException w:name="Medium Grid 3 Accent 5" w:semiHidden="0" w:uiPriority="69" w:unhideWhenUsed="0"/>
-    <w:lsdException w:name="Dark List Accent 5" w:semiHidden="0" w:uiPriority="70" w:unhideWhenUsed="0"/>
-    <w:lsdException w:name="Colorful Shading Accent 5" w:semiHidden="0" w:uiPriority="71" w:unhideWhenUsed="0"/>
-    <w:lsdException w:name="Colorful List Accent 5" w:semiHidden="0" w:uiPriority="72" w:unhideWhenUsed="0"/>
-    <w:lsdException w:name="Colorful Grid Accent 5" w:semiHidden="0" w:uiPriority="73" w:unhideWhenUsed="0"/>
-    <w:lsdException w:name="Light Shading Accent 6" w:semiHidden="0" w:uiPriority="60" w:unhideWhenUsed="0"/>
-    <w:lsdException w:name="Light List Accent 6" w:semiHidden="0" w:uiPriority="61" w:unhideWhenUsed="0"/>
-    <w:lsdException w:name="Light Grid Accent 6" w:semiHidden="0" w:uiPriority="62" w:unhideWhenUsed="0"/>
-    <w:lsdException w:name="Medium Shading 1 Accent 6" w:semiHidden="0" w:uiPriority="63" w:unhideWhenUsed="0"/>
-    <w:lsdException w:name="Medium Shading 2 Accent 6" w:semiHidden="0" w:uiPriority="64" w:unhideWhenUsed="0"/>
-    <w:lsdException w:name="Medium List 1 Accent 6" w:semiHidden="0" w:uiPriority="65" w:unhideWhenUsed="0"/>
-    <w:lsdException w:name="Medium List 2 Accent 6" w:semiHidden="0" w:uiPriority="66" w:unhideWhenUsed="0"/>
-    <w:lsdException w:name="Medium Grid 1 Accent 6" w:semiHidden="0" w:uiPriority="67" w:unhideWhenUsed="0"/>
-    <w:lsdException w:name="Medium Grid 2 Accent 6" w:semiHidden="0" w:uiPriority="68" w:unhideWhenUsed="0"/>
-    <w:lsdException w:name="Medium Grid 3 Accent 6" w:semiHidden="0" w:uiPriority="69" w:unhideWhenUsed="0"/>
-    <w:lsdException w:name="Dark List Accent 6" w:semiHidden="0" w:uiPriority="70" w:unhideWhenUsed="0"/>
-    <w:lsdException w:name="Colorful Shading Accent 6" w:semiHidden="0" w:uiPriority="71" w:unhideWhenUsed="0"/>
-    <w:lsdException w:name="Colorful List Accent 6" w:semiHidden="0" w:uiPriority="72" w:unhideWhenUsed="0"/>
-    <w:lsdException w:name="Colorful Grid Accent 6" w:semiHidden="0" w:uiPriority="73" w:unhideWhenUsed="0"/>
-    <w:lsdException w:name="Subtle Emphasis" w:semiHidden="0" w:uiPriority="19" w:unhideWhenUsed="0" w:qFormat="1"/>
-    <w:lsdException w:name="Intense Emphasis" w:semiHidden="0" w:uiPriority="21" w:unhideWhenUsed="0" w:qFormat="1"/>
-    <w:lsdException w:name="Subtle Reference" w:semiHidden="0" w:uiPriority="31" w:unhideWhenUsed="0" w:qFormat="1"/>
-    <w:lsdException w:name="Intense Reference" w:semiHidden="0" w:uiPriority="32" w:unhideWhenUsed="0" w:qFormat="1"/>
-    <w:lsdException w:name="Book Title" w:semiHidden="0" w:uiPriority="33" w:unhideWhenUsed="0" w:qFormat="1"/>
-    <w:lsdException w:name="Bibliography" w:uiPriority="37"/>
-    <w:lsdException w:name="TOC Heading" w:uiPriority="39" w:qFormat="1"/>
-  </w:latentStyles>
-  <w:style w:type="paragraph" w:default="1" w:styleId="Standaard">
-    <w:name w:val="Normal"/>
-    <w:qFormat/>
-    <w:rsid w:val="000D64B4"/>
-    <w:pPr>
-      <w:spacing w:after="160" w:line="259" w:lineRule="auto"/>
-    </w:pPr>
-  </w:style>
-  <w:style w:type="paragraph" w:styleId="Kop1">
-    <w:name w:val="heading 1"/>
-    <w:basedOn w:val="Standaard"/>
-    <w:next w:val="Standaard"/>
-    <w:link w:val="Kop1Char"/>
-    <w:uiPriority w:val="9"/>
-    <w:qFormat/>
-    <w:rsid w:val="000D64B4"/>
-    <w:pPr>
-      <w:keepNext/>
-      <w:keepLines/>
-      <w:spacing w:before="240" w:after="0"/>
-      <w:outlineLvl w:val="0"/>
-    </w:pPr>
-    <w:rPr>
-      <w:rFonts w:asciiTheme="majorHAnsi" w:eastAsiaTheme="majorEastAsia" w:hAnsiTheme="majorHAnsi" w:cstheme="majorBidi"/>
-      <w:color w:val="365F91" w:themeColor="accent1" w:themeShade="BF"/>
-      <w:sz w:val="32"/>
-      <w:szCs w:val="32"/>
-    </w:rPr>
-  </w:style>
-  <w:style w:type="paragraph" w:styleId="Kop2">
-    <w:name w:val="heading 2"/>
-    <w:basedOn w:val="Standaard"/>
-    <w:next w:val="Standaard"/>
-    <w:link w:val="Kop2Char"/>
-    <w:uiPriority w:val="9"/>
-    <w:semiHidden/>
-    <w:unhideWhenUsed/>
-    <w:qFormat/>
-    <w:rsid w:val="000D64B4"/>
-    <w:pPr>
-      <w:keepNext/>
-      <w:keepLines/>
-      <w:spacing w:before="200" w:after="0"/>
-      <w:outlineLvl w:val="1"/>
-    </w:pPr>
-    <w:rPr>
-      <w:rFonts w:asciiTheme="majorHAnsi" w:eastAsiaTheme="majorEastAsia" w:hAnsiTheme="majorHAnsi" w:cstheme="majorBidi"/>
-      <w:b/>
-      <w:bCs/>
-      <w:color w:val="4F81BD" w:themeColor="accent1"/>
-      <w:sz w:val="26"/>
-      <w:szCs w:val="26"/>
-    </w:rPr>
-  </w:style>
-  <w:style w:type="character" w:default="1" w:styleId="Standaardalinea-lettertype">
-    <w:name w:val="Default Paragraph Font"/>
-    <w:uiPriority w:val="1"/>
-    <w:semiHidden/>
-    <w:unhideWhenUsed/>
-  </w:style>
-  <w:style w:type="table" w:default="1" w:styleId="Standaardtabel">
-    <w:name w:val="Normal Table"/>
+  <w:style w:type="character" w:styleId="Onopgelostemelding">
+    <w:name w:val="Unresolved Mention"/>
+    <w:basedOn w:val="Standaardalinea-lettertype"/>
     <w:uiPriority w:val="99"/>
     <w:semiHidden/>
     <w:unhideWhenUsed/>
-    <w:tblPr>
-      <w:tblInd w:w="0" w:type="dxa"/>
-      <w:tblCellMar>
-        <w:top w:w="0" w:type="dxa"/>
-        <w:left w:w="108" w:type="dxa"/>
-        <w:bottom w:w="0" w:type="dxa"/>
-        <w:right w:w="108" w:type="dxa"/>
-      </w:tblCellMar>
-    </w:tblPr>
+    <w:rsid w:val="00154332"/>
+    <w:rPr>
+      <w:color w:val="605E5C"/>
+      <w:shd w:val="clear" w:color="auto" w:fill="E1DFDD"/>
+    </w:rPr>
   </w:style>
-  <w:style w:type="numbering" w:default="1" w:styleId="Geenlijst">
-    <w:name w:val="No List"/>
-    <w:uiPriority w:val="99"/>
-    <w:semiHidden/>
-    <w:unhideWhenUsed/>
-  </w:style>
-  <w:style w:type="paragraph" w:styleId="Titel">
-    <w:name w:val="Title"/>
+  <w:style w:type="paragraph" w:styleId="Bijschrift">
+    <w:name w:val="caption"/>
     <w:basedOn w:val="Standaard"/>
     <w:next w:val="Standaard"/>
-    <w:link w:val="TitelChar"/>
-    <w:uiPriority w:val="10"/>
+    <w:uiPriority w:val="35"/>
+    <w:unhideWhenUsed/>
     <w:qFormat/>
-    <w:rsid w:val="000D64B4"/>
+    <w:rsid w:val="003215E6"/>
     <w:pPr>
-      <w:spacing w:after="0" w:line="240" w:lineRule="auto"/>
-      <w:contextualSpacing/>
+      <w:spacing w:after="200" w:line="240" w:lineRule="auto"/>
     </w:pPr>
     <w:rPr>
-      <w:rFonts w:asciiTheme="majorHAnsi" w:eastAsiaTheme="majorEastAsia" w:hAnsiTheme="majorHAnsi" w:cstheme="majorBidi"/>
-      <w:spacing w:val="-10"/>
-      <w:kern w:val="28"/>
-      <w:sz w:val="56"/>
-      <w:szCs w:val="56"/>
+      <w:i/>
+      <w:iCs/>
+      <w:color w:val="1F497D" w:themeColor="text2"/>
+      <w:sz w:val="18"/>
+      <w:szCs w:val="18"/>
     </w:rPr>
-  </w:style>
-  <w:style w:type="character" w:customStyle="1" w:styleId="TitelChar">
-    <w:name w:val="Titel Char"/>
-    <w:basedOn w:val="Standaardalinea-lettertype"/>
-    <w:link w:val="Titel"/>
-    <w:uiPriority w:val="10"/>
-    <w:rsid w:val="000D64B4"/>
-    <w:rPr>
-      <w:rFonts w:asciiTheme="majorHAnsi" w:eastAsiaTheme="majorEastAsia" w:hAnsiTheme="majorHAnsi" w:cstheme="majorBidi"/>
-      <w:spacing w:val="-10"/>
-      <w:kern w:val="28"/>
-      <w:sz w:val="56"/>
-      <w:szCs w:val="56"/>
-    </w:rPr>
-  </w:style>
-  <w:style w:type="paragraph" w:styleId="Ballontekst">
-    <w:name w:val="Balloon Text"/>
-    <w:basedOn w:val="Standaard"/>
-    <w:link w:val="BallontekstChar"/>
-    <w:uiPriority w:val="99"/>
-    <w:semiHidden/>
-    <w:unhideWhenUsed/>
-    <w:rsid w:val="000D64B4"/>
-    <w:pPr>
-      <w:spacing w:after="0" w:line="240" w:lineRule="auto"/>
-    </w:pPr>
-    <w:rPr>
-      <w:rFonts w:ascii="Tahoma" w:hAnsi="Tahoma" w:cs="Tahoma"/>
-      <w:sz w:val="16"/>
-      <w:szCs w:val="16"/>
-    </w:rPr>
-  </w:style>
-  <w:style w:type="character" w:customStyle="1" w:styleId="BallontekstChar">
-    <w:name w:val="Ballontekst Char"/>
-    <w:basedOn w:val="Standaardalinea-lettertype"/>
-    <w:link w:val="Ballontekst"/>
-    <w:uiPriority w:val="99"/>
-    <w:semiHidden/>
-    <w:rsid w:val="000D64B4"/>
-    <w:rPr>
-      <w:rFonts w:ascii="Tahoma" w:hAnsi="Tahoma" w:cs="Tahoma"/>
-      <w:sz w:val="16"/>
-      <w:szCs w:val="16"/>
-    </w:rPr>
-  </w:style>
-  <w:style w:type="paragraph" w:styleId="Geenafstand">
-    <w:name w:val="No Spacing"/>
-    <w:uiPriority w:val="1"/>
-    <w:qFormat/>
-    <w:rsid w:val="000D64B4"/>
-    <w:pPr>
-      <w:spacing w:after="0" w:line="240" w:lineRule="auto"/>
-    </w:pPr>
-  </w:style>
-  <w:style w:type="table" w:styleId="Tabelraster">
-    <w:name w:val="Table Grid"/>
-    <w:basedOn w:val="Standaardtabel"/>
-    <w:uiPriority w:val="39"/>
-    <w:rsid w:val="000D64B4"/>
-    <w:pPr>
-      <w:spacing w:after="0" w:line="240" w:lineRule="auto"/>
-    </w:pPr>
-    <w:tblPr>
-      <w:tblBorders>
-        <w:top w:val="single" w:sz="4" w:space="0" w:color="auto"/>
-        <w:left w:val="single" w:sz="4" w:space="0" w:color="auto"/>
-        <w:bottom w:val="single" w:sz="4" w:space="0" w:color="auto"/>
-        <w:right w:val="single" w:sz="4" w:space="0" w:color="auto"/>
-        <w:insideH w:val="single" w:sz="4" w:space="0" w:color="auto"/>
-        <w:insideV w:val="single" w:sz="4" w:space="0" w:color="auto"/>
-      </w:tblBorders>
-    </w:tblPr>
-  </w:style>
-  <w:style w:type="character" w:customStyle="1" w:styleId="Kop1Char">
-    <w:name w:val="Kop 1 Char"/>
-    <w:basedOn w:val="Standaardalinea-lettertype"/>
-    <w:link w:val="Kop1"/>
-    <w:uiPriority w:val="9"/>
-    <w:rsid w:val="000D64B4"/>
-    <w:rPr>
-      <w:rFonts w:asciiTheme="majorHAnsi" w:eastAsiaTheme="majorEastAsia" w:hAnsiTheme="majorHAnsi" w:cstheme="majorBidi"/>
-      <w:color w:val="365F91" w:themeColor="accent1" w:themeShade="BF"/>
-      <w:sz w:val="32"/>
-      <w:szCs w:val="32"/>
-    </w:rPr>
-  </w:style>
-  <w:style w:type="table" w:customStyle="1" w:styleId="Rastertabel4-Accent11">
-    <w:name w:val="Rastertabel 4 - Accent 11"/>
-    <w:basedOn w:val="Standaardtabel"/>
-    <w:uiPriority w:val="49"/>
-    <w:rsid w:val="000D64B4"/>
-    <w:pPr>
-      <w:spacing w:after="0" w:line="240" w:lineRule="auto"/>
-    </w:pPr>
-    <w:tblPr>
-      <w:tblStyleRowBandSize w:val="1"/>
-      <w:tblStyleColBandSize w:val="1"/>
-      <w:tblBorders>
-        <w:top w:val="single" w:sz="4" w:space="0" w:color="95B3D7" w:themeColor="accent1" w:themeTint="99"/>
-        <w:left w:val="single" w:sz="4" w:space="0" w:color="95B3D7" w:themeColor="accent1" w:themeTint="99"/>
-        <w:bottom w:val="single" w:sz="4" w:space="0" w:color="95B3D7" w:themeColor="accent1" w:themeTint="99"/>
-        <w:right w:val="single" w:sz="4" w:space="0" w:color="95B3D7" w:themeColor="accent1" w:themeTint="99"/>
-        <w:insideH w:val="single" w:sz="4" w:space="0" w:color="95B3D7" w:themeColor="accent1" w:themeTint="99"/>
-        <w:insideV w:val="single" w:sz="4" w:space="0" w:color="95B3D7" w:themeColor="accent1" w:themeTint="99"/>
-      </w:tblBorders>
-    </w:tblPr>
-    <w:tblStylePr w:type="firstRow">
-      <w:rPr>
-        <w:b/>
-        <w:bCs/>
-        <w:color w:val="FFFFFF" w:themeColor="background1"/>
-      </w:rPr>
-      <w:tblPr/>
-      <w:tcPr>
-        <w:tcBorders>
-          <w:top w:val="single" w:sz="4" w:space="0" w:color="4F81BD" w:themeColor="accent1"/>
-          <w:left w:val="single" w:sz="4" w:space="0" w:color="4F81BD" w:themeColor="accent1"/>
-          <w:bottom w:val="single" w:sz="4" w:space="0" w:color="4F81BD" w:themeColor="accent1"/>
-          <w:right w:val="single" w:sz="4" w:space="0" w:color="4F81BD" w:themeColor="accent1"/>
-          <w:insideH w:val="nil"/>
-          <w:insideV w:val="nil"/>
-        </w:tcBorders>
-        <w:shd w:val="clear" w:color="auto" w:fill="4F81BD" w:themeFill="accent1"/>
-      </w:tcPr>
-    </w:tblStylePr>
-    <w:tblStylePr w:type="lastRow">
-      <w:rPr>
-        <w:b/>
-        <w:bCs/>
-      </w:rPr>
-      <w:tblPr/>
-      <w:tcPr>
-        <w:tcBorders>
-          <w:top w:val="double" w:sz="4" w:space="0" w:color="4F81BD" w:themeColor="accent1"/>
-        </w:tcBorders>
-      </w:tcPr>
-    </w:tblStylePr>
-    <w:tblStylePr w:type="firstCol">
-      <w:rPr>
-        <w:b/>
-        <w:bCs/>
-      </w:rPr>
-    </w:tblStylePr>
-    <w:tblStylePr w:type="lastCol">
-      <w:rPr>
-        <w:b/>
-        <w:bCs/>
-      </w:rPr>
-    </w:tblStylePr>
-    <w:tblStylePr w:type="band1Vert">
-      <w:tblPr/>
-      <w:tcPr>
-        <w:shd w:val="clear" w:color="auto" w:fill="DBE5F1" w:themeFill="accent1" w:themeFillTint="33"/>
-      </w:tcPr>
-    </w:tblStylePr>
-    <w:tblStylePr w:type="band1Horz">
-      <w:tblPr/>
-      <w:tcPr>
-        <w:shd w:val="clear" w:color="auto" w:fill="DBE5F1" w:themeFill="accent1" w:themeFillTint="33"/>
-      </w:tcPr>
-    </w:tblStylePr>
-  </w:style>
-  <w:style w:type="paragraph" w:styleId="Inhopg1">
-    <w:name w:val="toc 1"/>
-    <w:basedOn w:val="Standaard"/>
-    <w:next w:val="Standaard"/>
-    <w:autoRedefine/>
-    <w:uiPriority w:val="39"/>
-    <w:unhideWhenUsed/>
-    <w:rsid w:val="000D64B4"/>
-    <w:pPr>
-      <w:spacing w:after="100"/>
-    </w:pPr>
-  </w:style>
-  <w:style w:type="character" w:styleId="Hyperlink">
-    <w:name w:val="Hyperlink"/>
-    <w:basedOn w:val="Standaardalinea-lettertype"/>
-    <w:uiPriority w:val="99"/>
-    <w:unhideWhenUsed/>
-    <w:rsid w:val="000D64B4"/>
-    <w:rPr>
-      <w:color w:val="0000FF" w:themeColor="hyperlink"/>
-      <w:u w:val="single"/>
-    </w:rPr>
-  </w:style>
-  <w:style w:type="paragraph" w:customStyle="1" w:styleId="Header1inhoudsopave">
-    <w:name w:val="Header 1 (inhoudsopave)"/>
-    <w:basedOn w:val="Geenafstand"/>
-    <w:next w:val="Standaard"/>
-    <w:link w:val="Header1inhoudsopaveChar"/>
-    <w:qFormat/>
-    <w:rsid w:val="000D64B4"/>
-    <w:rPr>
-      <w:rFonts w:asciiTheme="majorHAnsi" w:eastAsiaTheme="majorEastAsia" w:hAnsiTheme="majorHAnsi" w:cstheme="majorBidi"/>
-      <w:color w:val="365F91" w:themeColor="accent1" w:themeShade="BF"/>
-      <w:sz w:val="32"/>
-      <w:szCs w:val="32"/>
-    </w:rPr>
-  </w:style>
-  <w:style w:type="character" w:customStyle="1" w:styleId="Header1inhoudsopaveChar">
-    <w:name w:val="Header 1 (inhoudsopave) Char"/>
-    <w:basedOn w:val="Kop1Char"/>
-    <w:link w:val="Header1inhoudsopave"/>
-    <w:rsid w:val="000D64B4"/>
-    <w:rPr>
-      <w:rFonts w:asciiTheme="majorHAnsi" w:eastAsiaTheme="majorEastAsia" w:hAnsiTheme="majorHAnsi" w:cstheme="majorBidi"/>
-      <w:color w:val="365F91" w:themeColor="accent1" w:themeShade="BF"/>
-      <w:sz w:val="32"/>
-      <w:szCs w:val="32"/>
-    </w:rPr>
-  </w:style>
-  <w:style w:type="paragraph" w:styleId="Inhopg2">
-    <w:name w:val="toc 2"/>
-    <w:basedOn w:val="Standaard"/>
-    <w:next w:val="Standaard"/>
-    <w:autoRedefine/>
-    <w:uiPriority w:val="39"/>
-    <w:unhideWhenUsed/>
-    <w:rsid w:val="000D64B4"/>
-    <w:pPr>
-      <w:spacing w:after="100"/>
-      <w:ind w:left="220"/>
-    </w:pPr>
-  </w:style>
-  <w:style w:type="character" w:customStyle="1" w:styleId="Kop2Char">
-    <w:name w:val="Kop 2 Char"/>
-    <w:basedOn w:val="Standaardalinea-lettertype"/>
-    <w:link w:val="Kop2"/>
-    <w:uiPriority w:val="9"/>
-    <w:semiHidden/>
-    <w:rsid w:val="000D64B4"/>
-    <w:rPr>
-      <w:rFonts w:asciiTheme="majorHAnsi" w:eastAsiaTheme="majorEastAsia" w:hAnsiTheme="majorHAnsi" w:cstheme="majorBidi"/>
-      <w:b/>
-      <w:bCs/>
-      <w:color w:val="4F81BD" w:themeColor="accent1"/>
-      <w:sz w:val="26"/>
-      <w:szCs w:val="26"/>
-    </w:rPr>
-  </w:style>
-  <w:style w:type="paragraph" w:customStyle="1" w:styleId="SPLinfo">
-    <w:name w:val="SPL_info"/>
-    <w:basedOn w:val="Standaard"/>
-    <w:link w:val="SPLinfoChar"/>
-    <w:qFormat/>
-    <w:rsid w:val="000D64B4"/>
-    <w:rPr>
-      <w:i/>
-    </w:rPr>
-  </w:style>
-  <w:style w:type="character" w:customStyle="1" w:styleId="SPLinfoChar">
-    <w:name w:val="SPL_info Char"/>
-    <w:basedOn w:val="Standaardalinea-lettertype"/>
-    <w:link w:val="SPLinfo"/>
-    <w:rsid w:val="000D64B4"/>
-    <w:rPr>
-      <w:i/>
-    </w:rPr>
-  </w:style>
-  <w:style w:type="paragraph" w:styleId="Lijstalinea">
-    <w:name w:val="List Paragraph"/>
-    <w:basedOn w:val="Standaard"/>
-    <w:uiPriority w:val="34"/>
-    <w:qFormat/>
-    <w:rsid w:val="00F76889"/>
-    <w:pPr>
-      <w:ind w:left="720"/>
-      <w:contextualSpacing/>
-    </w:pPr>
-  </w:style>
-  <w:style w:type="table" w:customStyle="1" w:styleId="Moscow">
-    <w:name w:val="Moscow"/>
-    <w:basedOn w:val="Standaardtabel"/>
-    <w:uiPriority w:val="99"/>
-    <w:rsid w:val="00114E26"/>
-    <w:pPr>
-      <w:spacing w:after="0" w:line="240" w:lineRule="auto"/>
-    </w:pPr>
-    <w:tblPr>
-      <w:tblStyleRowBandSize w:val="1"/>
-      <w:tblBorders>
-        <w:top w:val="single" w:sz="4" w:space="0" w:color="B8CCE4" w:themeColor="accent1" w:themeTint="66"/>
-        <w:left w:val="single" w:sz="4" w:space="0" w:color="B8CCE4" w:themeColor="accent1" w:themeTint="66"/>
-        <w:bottom w:val="single" w:sz="4" w:space="0" w:color="B8CCE4" w:themeColor="accent1" w:themeTint="66"/>
-        <w:right w:val="single" w:sz="4" w:space="0" w:color="B8CCE4" w:themeColor="accent1" w:themeTint="66"/>
-        <w:insideH w:val="single" w:sz="4" w:space="0" w:color="B8CCE4" w:themeColor="accent1" w:themeTint="66"/>
-        <w:insideV w:val="single" w:sz="4" w:space="0" w:color="B8CCE4" w:themeColor="accent1" w:themeTint="66"/>
-      </w:tblBorders>
-    </w:tblPr>
-    <w:tblStylePr w:type="firstRow">
-      <w:rPr>
-        <w:b/>
-        <w:color w:val="FFFFFF" w:themeColor="background1"/>
-      </w:rPr>
-      <w:tblPr/>
-      <w:tcPr>
-        <w:shd w:val="clear" w:color="auto" w:fill="4F81BD" w:themeFill="accent1"/>
-      </w:tcPr>
-    </w:tblStylePr>
-    <w:tblStylePr w:type="band1Horz">
-      <w:tblPr/>
-      <w:tcPr>
-        <w:shd w:val="clear" w:color="auto" w:fill="FFFFFF" w:themeFill="background1"/>
-      </w:tcPr>
-    </w:tblStylePr>
-    <w:tblStylePr w:type="band2Horz">
-      <w:tblPr/>
-      <w:tcPr>
-        <w:shd w:val="clear" w:color="auto" w:fill="DBE5F1" w:themeFill="accent1" w:themeFillTint="33"/>
-      </w:tcPr>
-    </w:tblStylePr>
   </w:style>
 </w:styles>
 </file>
 
 <file path=word/glossary/document.xml><?xml version="1.0" encoding="utf-8"?>
-<w:glossaryDocument xmlns:wpc="http://schemas.microsoft.com/office/word/2010/wordprocessingCanvas" xmlns:mc="http://schemas.openxmlformats.org/markup-compatibility/2006" xmlns:o="urn:schemas-microsoft-com:office:office" xmlns:r="http://schemas.openxmlformats.org/officeDocument/2006/relationships" xmlns:m="http://schemas.openxmlformats.org/officeDocument/2006/math" xmlns:v="urn:schemas-microsoft-com:vml" xmlns:wp14="http://schemas.microsoft.com/office/word/2010/wordprocessingDrawing" xmlns:wp="http://schemas.openxmlformats.org/drawingml/2006/wordprocessingDrawing" xmlns:w10="urn:schemas-microsoft-com:office:word" xmlns:w="http://schemas.openxmlformats.org/wordprocessingml/2006/main" xmlns:w14="http://schemas.microsoft.com/office/word/2010/wordml" xmlns:wpg="http://schemas.microsoft.com/office/word/2010/wordprocessingGroup" xmlns:wpi="http://schemas.microsoft.com/office/word/2010/wordprocessingInk" xmlns:wne="http://schemas.microsoft.com/office/word/2006/wordml" xmlns:wps="http://schemas.microsoft.com/office/word/2010/wordprocessingShape" mc:Ignorable="w14 wp14">
+<w:glossaryDocument xmlns:wpc="http://schemas.microsoft.com/office/word/2010/wordprocessingCanvas" xmlns:cx="http://schemas.microsoft.com/office/drawing/2014/chartex" xmlns:cx1="http://schemas.microsoft.com/office/drawing/2015/9/8/chartex" xmlns:cx2="http://schemas.microsoft.com/office/drawing/2015/10/21/chartex" xmlns:cx3="http://schemas.microsoft.com/office/drawing/2016/5/9/chartex" xmlns:cx4="http://schemas.microsoft.com/office/drawing/2016/5/10/chartex" xmlns:cx5="http://schemas.microsoft.com/office/drawing/2016/5/11/chartex" xmlns:cx6="http://schemas.microsoft.com/office/drawing/2016/5/12/chartex" xmlns:cx7="http://schemas.microsoft.com/office/drawing/2016/5/13/chartex" xmlns:cx8="http://schemas.microsoft.com/office/drawing/2016/5/14/chartex" xmlns:mc="http://schemas.openxmlformats.org/markup-compatibility/2006" xmlns:aink="http://schemas.microsoft.com/office/drawing/2016/ink" xmlns:am3d="http://schemas.microsoft.com/office/drawing/2017/model3d" xmlns:o="urn:schemas-microsoft-com:office:office" xmlns:r="http://schemas.openxmlformats.org/officeDocument/2006/relationships" xmlns:m="http://schemas.openxmlformats.org/officeDocument/2006/math" xmlns:v="urn:schemas-microsoft-com:vml" xmlns:wp14="http://schemas.microsoft.com/office/word/2010/wordprocessingDrawing" xmlns:wp="http://schemas.openxmlformats.org/drawingml/2006/wordprocessingDrawing" xmlns:w10="urn:schemas-microsoft-com:office:word" xmlns:w="http://schemas.openxmlformats.org/wordprocessingml/2006/main" xmlns:w14="http://schemas.microsoft.com/office/word/2010/wordml" xmlns:w15="http://schemas.microsoft.com/office/word/2012/wordml" xmlns:w16cex="http://schemas.microsoft.com/office/word/2018/wordml/cex" xmlns:w16cid="http://schemas.microsoft.com/office/word/2016/wordml/cid" xmlns:w16="http://schemas.microsoft.com/office/word/2018/wordml" xmlns:w16sdtdh="http://schemas.microsoft.com/office/word/2020/wordml/sdtdatahash" xmlns:w16se="http://schemas.microsoft.com/office/word/2015/wordml/symex" xmlns:wpg="http://schemas.microsoft.com/office/word/2010/wordprocessingGroup" xmlns:wpi="http://schemas.microsoft.com/office/word/2010/wordprocessingInk" xmlns:wne="http://schemas.microsoft.com/office/word/2006/wordml" xmlns:wps="http://schemas.microsoft.com/office/word/2010/wordprocessingShape" mc:Ignorable="w14 w15 w16se w16cid w16 w16cex w16sdtdh wp14">
   <w:docParts>
     <w:docPart>
       <w:docPartPr>
@@ -4886,7 +4784,7 @@
 </file>
 
 <file path=word/glossary/fontTable.xml><?xml version="1.0" encoding="utf-8"?>
-<w:fonts xmlns:mc="http://schemas.openxmlformats.org/markup-compatibility/2006" xmlns:r="http://schemas.openxmlformats.org/officeDocument/2006/relationships" xmlns:w="http://schemas.openxmlformats.org/wordprocessingml/2006/main" xmlns:w14="http://schemas.microsoft.com/office/word/2010/wordml" mc:Ignorable="w14">
+<w:fonts xmlns:mc="http://schemas.openxmlformats.org/markup-compatibility/2006" xmlns:r="http://schemas.openxmlformats.org/officeDocument/2006/relationships" xmlns:w="http://schemas.openxmlformats.org/wordprocessingml/2006/main" xmlns:w14="http://schemas.microsoft.com/office/word/2010/wordml" xmlns:w15="http://schemas.microsoft.com/office/word/2012/wordml" xmlns:w16cex="http://schemas.microsoft.com/office/word/2018/wordml/cex" xmlns:w16cid="http://schemas.microsoft.com/office/word/2016/wordml/cid" xmlns:w16="http://schemas.microsoft.com/office/word/2018/wordml" xmlns:w16sdtdh="http://schemas.microsoft.com/office/word/2020/wordml/sdtdatahash" xmlns:w16se="http://schemas.microsoft.com/office/word/2015/wordml/symex" mc:Ignorable="w14 w15 w16se w16cid w16 w16cex w16sdtdh">
   <w:font w:name="Symbol">
     <w:panose1 w:val="05050102010706020507"/>
     <w:charset w:val="02"/>
@@ -4933,15 +4831,21 @@
     <w:panose1 w:val="020B0604030504040204"/>
     <w:charset w:val="00"/>
     <w:family w:val="swiss"/>
-    <w:notTrueType/>
     <w:pitch w:val="variable"/>
-    <w:sig w:usb0="00000003" w:usb1="00000000" w:usb2="00000000" w:usb3="00000000" w:csb0="00000001" w:csb1="00000000"/>
+    <w:sig w:usb0="E1002EFF" w:usb1="C000605B" w:usb2="00000029" w:usb3="00000000" w:csb0="000101FF" w:csb1="00000000"/>
+  </w:font>
+  <w:font w:name="Calibri Light">
+    <w:panose1 w:val="020F0302020204030204"/>
+    <w:charset w:val="00"/>
+    <w:family w:val="swiss"/>
+    <w:pitch w:val="variable"/>
+    <w:sig w:usb0="E4002EFF" w:usb1="C000247B" w:usb2="00000009" w:usb3="00000000" w:csb0="000001FF" w:csb1="00000000"/>
   </w:font>
 </w:fonts>
 </file>
 
 <file path=word/glossary/settings.xml><?xml version="1.0" encoding="utf-8"?>
-<w:settings xmlns:mc="http://schemas.openxmlformats.org/markup-compatibility/2006" xmlns:o="urn:schemas-microsoft-com:office:office" xmlns:r="http://schemas.openxmlformats.org/officeDocument/2006/relationships" xmlns:m="http://schemas.openxmlformats.org/officeDocument/2006/math" xmlns:v="urn:schemas-microsoft-com:vml" xmlns:w10="urn:schemas-microsoft-com:office:word" xmlns:w="http://schemas.openxmlformats.org/wordprocessingml/2006/main" xmlns:w14="http://schemas.microsoft.com/office/word/2010/wordml" xmlns:sl="http://schemas.openxmlformats.org/schemaLibrary/2006/main" mc:Ignorable="w14">
+<w:settings xmlns:mc="http://schemas.openxmlformats.org/markup-compatibility/2006" xmlns:o="urn:schemas-microsoft-com:office:office" xmlns:r="http://schemas.openxmlformats.org/officeDocument/2006/relationships" xmlns:m="http://schemas.openxmlformats.org/officeDocument/2006/math" xmlns:v="urn:schemas-microsoft-com:vml" xmlns:w10="urn:schemas-microsoft-com:office:word" xmlns:w="http://schemas.openxmlformats.org/wordprocessingml/2006/main" xmlns:w14="http://schemas.microsoft.com/office/word/2010/wordml" xmlns:w15="http://schemas.microsoft.com/office/word/2012/wordml" xmlns:w16cex="http://schemas.microsoft.com/office/word/2018/wordml/cex" xmlns:w16cid="http://schemas.microsoft.com/office/word/2016/wordml/cid" xmlns:w16="http://schemas.microsoft.com/office/word/2018/wordml" xmlns:w16sdtdh="http://schemas.microsoft.com/office/word/2020/wordml/sdtdatahash" xmlns:w16se="http://schemas.microsoft.com/office/word/2015/wordml/symex" xmlns:sl="http://schemas.openxmlformats.org/schemaLibrary/2006/main" mc:Ignorable="w14 w15 w16se w16cid w16 w16cex w16sdtdh">
   <w:view w:val="normal"/>
   <w:defaultTabStop w:val="708"/>
   <w:hyphenationZone w:val="425"/>
@@ -4952,9 +4856,11 @@
     <w:compatSetting w:name="overrideTableStyleFontSizeAndJustification" w:uri="http://schemas.microsoft.com/office/word" w:val="1"/>
     <w:compatSetting w:name="enableOpenTypeFeatures" w:uri="http://schemas.microsoft.com/office/word" w:val="1"/>
     <w:compatSetting w:name="doNotFlipMirrorIndents" w:uri="http://schemas.microsoft.com/office/word" w:val="1"/>
+    <w:compatSetting w:name="useWord2013TrackBottomHyphenation" w:uri="http://schemas.microsoft.com/office/word" w:val="1"/>
   </w:compat>
   <w:rsids>
     <w:rsidRoot w:val="00B94A2C"/>
+    <w:rsid w:val="00504900"/>
     <w:rsid w:val="009E6F92"/>
     <w:rsid w:val="00B94A2C"/>
     <w:rsid w:val="00C01E1A"/>
@@ -4982,7 +4888,7 @@
 </file>
 
 <file path=word/glossary/styles.xml><?xml version="1.0" encoding="utf-8"?>
-<w:styles xmlns:mc="http://schemas.openxmlformats.org/markup-compatibility/2006" xmlns:r="http://schemas.openxmlformats.org/officeDocument/2006/relationships" xmlns:w="http://schemas.openxmlformats.org/wordprocessingml/2006/main" xmlns:w14="http://schemas.microsoft.com/office/word/2010/wordml" mc:Ignorable="w14">
+<w:styles xmlns:mc="http://schemas.openxmlformats.org/markup-compatibility/2006" xmlns:r="http://schemas.openxmlformats.org/officeDocument/2006/relationships" xmlns:w="http://schemas.openxmlformats.org/wordprocessingml/2006/main" xmlns:w14="http://schemas.microsoft.com/office/word/2010/wordml" xmlns:w15="http://schemas.microsoft.com/office/word/2012/wordml" xmlns:w16cex="http://schemas.microsoft.com/office/word/2018/wordml/cex" xmlns:w16cid="http://schemas.microsoft.com/office/word/2016/wordml/cid" xmlns:w16="http://schemas.microsoft.com/office/word/2018/wordml" xmlns:w16sdtdh="http://schemas.microsoft.com/office/word/2020/wordml/sdtdatahash" xmlns:w16se="http://schemas.microsoft.com/office/word/2015/wordml/symex" mc:Ignorable="w14 w15 w16se w16cid w16 w16cex w16sdtdh">
   <w:docDefaults>
     <w:rPrDefault>
       <w:rPr>
@@ -4998,360 +4904,383 @@
       </w:pPr>
     </w:pPrDefault>
   </w:docDefaults>
-  <w:latentStyles w:defLockedState="0" w:defUIPriority="99" w:defSemiHidden="1" w:defUnhideWhenUsed="1" w:defQFormat="0" w:count="267">
-    <w:lsdException w:name="Normal" w:semiHidden="0" w:uiPriority="0" w:unhideWhenUsed="0" w:qFormat="1"/>
-    <w:lsdException w:name="heading 1" w:semiHidden="0" w:uiPriority="9" w:unhideWhenUsed="0" w:qFormat="1"/>
-    <w:lsdException w:name="heading 2" w:uiPriority="9" w:qFormat="1"/>
-    <w:lsdException w:name="heading 3" w:uiPriority="9" w:qFormat="1"/>
-    <w:lsdException w:name="heading 4" w:uiPriority="9" w:qFormat="1"/>
-    <w:lsdException w:name="heading 5" w:uiPriority="9" w:qFormat="1"/>
-    <w:lsdException w:name="heading 6" w:uiPriority="9" w:qFormat="1"/>
-    <w:lsdException w:name="heading 7" w:uiPriority="9" w:qFormat="1"/>
-    <w:lsdException w:name="heading 8" w:uiPriority="9" w:qFormat="1"/>
-    <w:lsdException w:name="heading 9" w:uiPriority="9" w:qFormat="1"/>
-    <w:lsdException w:name="toc 1" w:uiPriority="39"/>
-    <w:lsdException w:name="toc 2" w:uiPriority="39"/>
-    <w:lsdException w:name="toc 3" w:uiPriority="39"/>
-    <w:lsdException w:name="toc 4" w:uiPriority="39"/>
-    <w:lsdException w:name="toc 5" w:uiPriority="39"/>
-    <w:lsdException w:name="toc 6" w:uiPriority="39"/>
-    <w:lsdException w:name="toc 7" w:uiPriority="39"/>
-    <w:lsdException w:name="toc 8" w:uiPriority="39"/>
-    <w:lsdException w:name="toc 9" w:uiPriority="39"/>
-    <w:lsdException w:name="caption" w:uiPriority="35" w:qFormat="1"/>
-    <w:lsdException w:name="Title" w:semiHidden="0" w:uiPriority="10" w:unhideWhenUsed="0" w:qFormat="1"/>
-    <w:lsdException w:name="Default Paragraph Font" w:uiPriority="1"/>
-    <w:lsdException w:name="Subtitle" w:semiHidden="0" w:uiPriority="11" w:unhideWhenUsed="0" w:qFormat="1"/>
-    <w:lsdException w:name="Strong" w:semiHidden="0" w:uiPriority="22" w:unhideWhenUsed="0" w:qFormat="1"/>
-    <w:lsdException w:name="Emphasis" w:semiHidden="0" w:uiPriority="20" w:unhideWhenUsed="0" w:qFormat="1"/>
-    <w:lsdException w:name="Table Grid" w:semiHidden="0" w:uiPriority="59" w:unhideWhenUsed="0"/>
-    <w:lsdException w:name="Placeholder Text" w:unhideWhenUsed="0"/>
-    <w:lsdException w:name="No Spacing" w:semiHidden="0" w:uiPriority="1" w:unhideWhenUsed="0" w:qFormat="1"/>
-    <w:lsdException w:name="Light Shading" w:semiHidden="0" w:uiPriority="60" w:unhideWhenUsed="0"/>
-    <w:lsdException w:name="Light List" w:semiHidden="0" w:uiPriority="61" w:unhideWhenUsed="0"/>
-    <w:lsdException w:name="Light Grid" w:semiHidden="0" w:uiPriority="62" w:unhideWhenUsed="0"/>
-    <w:lsdException w:name="Medium Shading 1" w:semiHidden="0" w:uiPriority="63" w:unhideWhenUsed="0"/>
-    <w:lsdException w:name="Medium Shading 2" w:semiHidden="0" w:uiPriority="64" w:unhideWhenUsed="0"/>
-    <w:lsdException w:name="Medium List 1" w:semiHidden="0" w:uiPriority="65" w:unhideWhenUsed="0"/>
-    <w:lsdException w:name="Medium List 2" w:semiHidden="0" w:uiPriority="66" w:unhideWhenUsed="0"/>
-    <w:lsdException w:name="Medium Grid 1" w:semiHidden="0" w:uiPriority="67" w:unhideWhenUsed="0"/>
-    <w:lsdException w:name="Medium Grid 2" w:semiHidden="0" w:uiPriority="68" w:unhideWhenUsed="0"/>
-    <w:lsdException w:name="Medium Grid 3" w:semiHidden="0" w:uiPriority="69" w:unhideWhenUsed="0"/>
-    <w:lsdException w:name="Dark List" w:semiHidden="0" w:uiPriority="70" w:unhideWhenUsed="0"/>
-    <w:lsdException w:name="Colorful Shading" w:semiHidden="0" w:uiPriority="71" w:unhideWhenUsed="0"/>
-    <w:lsdException w:name="Colorful List" w:semiHidden="0" w:uiPriority="72" w:unhideWhenUsed="0"/>
-    <w:lsdException w:name="Colorful Grid" w:semiHidden="0" w:uiPriority="73" w:unhideWhenUsed="0"/>
-    <w:lsdException w:name="Light Shading Accent 1" w:semiHidden="0" w:uiPriority="60" w:unhideWhenUsed="0"/>
-    <w:lsdException w:name="Light List Accent 1" w:semiHidden="0" w:uiPriority="61" w:unhideWhenUsed="0"/>
-    <w:lsdException w:name="Light Grid Accent 1" w:semiHidden="0" w:uiPriority="62" w:unhideWhenUsed="0"/>
-    <w:lsdException w:name="Medium Shading 1 Accent 1" w:semiHidden="0" w:uiPriority="63" w:unhideWhenUsed="0"/>
-    <w:lsdException w:name="Medium Shading 2 Accent 1" w:semiHidden="0" w:uiPriority="64" w:unhideWhenUsed="0"/>
-    <w:lsdException w:name="Medium List 1 Accent 1" w:semiHidden="0" w:uiPriority="65" w:unhideWhenUsed="0"/>
-    <w:lsdException w:name="Revision" w:unhideWhenUsed="0"/>
-    <w:lsdException w:name="List Paragraph" w:semiHidden="0" w:uiPriority="34" w:unhideWhenUsed="0" w:qFormat="1"/>
-    <w:lsdException w:name="Quote" w:semiHidden="0" w:uiPriority="29" w:unhideWhenUsed="0" w:qFormat="1"/>
-    <w:lsdException w:name="Intense Quote" w:semiHidden="0" w:uiPriority="30" w:unhideWhenUsed="0" w:qFormat="1"/>
-    <w:lsdException w:name="Medium List 2 Accent 1" w:semiHidden="0" w:uiPriority="66" w:unhideWhenUsed="0"/>
-    <w:lsdException w:name="Medium Grid 1 Accent 1" w:semiHidden="0" w:uiPriority="67" w:unhideWhenUsed="0"/>
-    <w:lsdException w:name="Medium Grid 2 Accent 1" w:semiHidden="0" w:uiPriority="68" w:unhideWhenUsed="0"/>
-    <w:lsdException w:name="Medium Grid 3 Accent 1" w:semiHidden="0" w:uiPriority="69" w:unhideWhenUsed="0"/>
-    <w:lsdException w:name="Dark List Accent 1" w:semiHidden="0" w:uiPriority="70" w:unhideWhenUsed="0"/>
-    <w:lsdException w:name="Colorful Shading Accent 1" w:semiHidden="0" w:uiPriority="71" w:unhideWhenUsed="0"/>
-    <w:lsdException w:name="Colorful List Accent 1" w:semiHidden="0" w:uiPriority="72" w:unhideWhenUsed="0"/>
-    <w:lsdException w:name="Colorful Grid Accent 1" w:semiHidden="0" w:uiPriority="73" w:unhideWhenUsed="0"/>
-    <w:lsdException w:name="Light Shading Accent 2" w:semiHidden="0" w:uiPriority="60" w:unhideWhenUsed="0"/>
-    <w:lsdException w:name="Light List Accent 2" w:semiHidden="0" w:uiPriority="61" w:unhideWhenUsed="0"/>
-    <w:lsdException w:name="Light Grid Accent 2" w:semiHidden="0" w:uiPriority="62" w:unhideWhenUsed="0"/>
-    <w:lsdException w:name="Medium Shading 1 Accent 2" w:semiHidden="0" w:uiPriority="63" w:unhideWhenUsed="0"/>
-    <w:lsdException w:name="Medium Shading 2 Accent 2" w:semiHidden="0" w:uiPriority="64" w:unhideWhenUsed="0"/>
-    <w:lsdException w:name="Medium List 1 Accent 2" w:semiHidden="0" w:uiPriority="65" w:unhideWhenUsed="0"/>
-    <w:lsdException w:name="Medium List 2 Accent 2" w:semiHidden="0" w:uiPriority="66" w:unhideWhenUsed="0"/>
-    <w:lsdException w:name="Medium Grid 1 Accent 2" w:semiHidden="0" w:uiPriority="67" w:unhideWhenUsed="0"/>
-    <w:lsdException w:name="Medium Grid 2 Accent 2" w:semiHidden="0" w:uiPriority="68" w:unhideWhenUsed="0"/>
-    <w:lsdException w:name="Medium Grid 3 Accent 2" w:semiHidden="0" w:uiPriority="69" w:unhideWhenUsed="0"/>
-    <w:lsdException w:name="Dark List Accent 2" w:semiHidden="0" w:uiPriority="70" w:unhideWhenUsed="0"/>
-    <w:lsdException w:name="Colorful Shading Accent 2" w:semiHidden="0" w:uiPriority="71" w:unhideWhenUsed="0"/>
-    <w:lsdException w:name="Colorful List Accent 2" w:semiHidden="0" w:uiPriority="72" w:unhideWhenUsed="0"/>
-    <w:lsdException w:name="Colorful Grid Accent 2" w:semiHidden="0" w:uiPriority="73" w:unhideWhenUsed="0"/>
-    <w:lsdException w:name="Light Shading Accent 3" w:semiHidden="0" w:uiPriority="60" w:unhideWhenUsed="0"/>
-    <w:lsdException w:name="Light List Accent 3" w:semiHidden="0" w:uiPriority="61" w:unhideWhenUsed="0"/>
-    <w:lsdException w:name="Light Grid Accent 3" w:semiHidden="0" w:uiPriority="62" w:unhideWhenUsed="0"/>
-    <w:lsdException w:name="Medium Shading 1 Accent 3" w:semiHidden="0" w:uiPriority="63" w:unhideWhenUsed="0"/>
-    <w:lsdException w:name="Medium Shading 2 Accent 3" w:semiHidden="0" w:uiPriority="64" w:unhideWhenUsed="0"/>
-    <w:lsdException w:name="Medium List 1 Accent 3" w:semiHidden="0" w:uiPriority="65" w:unhideWhenUsed="0"/>
-    <w:lsdException w:name="Medium List 2 Accent 3" w:semiHidden="0" w:uiPriority="66" w:unhideWhenUsed="0"/>
-    <w:lsdException w:name="Medium Grid 1 Accent 3" w:semiHidden="0" w:uiPriority="67" w:unhideWhenUsed="0"/>
-    <w:lsdException w:name="Medium Grid 2 Accent 3" w:semiHidden="0" w:uiPriority="68" w:unhideWhenUsed="0"/>
-    <w:lsdException w:name="Medium Grid 3 Accent 3" w:semiHidden="0" w:uiPriority="69" w:unhideWhenUsed="0"/>
-    <w:lsdException w:name="Dark List Accent 3" w:semiHidden="0" w:uiPriority="70" w:unhideWhenUsed="0"/>
-    <w:lsdException w:name="Colorful Shading Accent 3" w:semiHidden="0" w:uiPriority="71" w:unhideWhenUsed="0"/>
-    <w:lsdException w:name="Colorful List Accent 3" w:semiHidden="0" w:uiPriority="72" w:unhideWhenUsed="0"/>
-    <w:lsdException w:name="Colorful Grid Accent 3" w:semiHidden="0" w:uiPriority="73" w:unhideWhenUsed="0"/>
-    <w:lsdException w:name="Light Shading Accent 4" w:semiHidden="0" w:uiPriority="60" w:unhideWhenUsed="0"/>
-    <w:lsdException w:name="Light List Accent 4" w:semiHidden="0" w:uiPriority="61" w:unhideWhenUsed="0"/>
-    <w:lsdException w:name="Light Grid Accent 4" w:semiHidden="0" w:uiPriority="62" w:unhideWhenUsed="0"/>
-    <w:lsdException w:name="Medium Shading 1 Accent 4" w:semiHidden="0" w:uiPriority="63" w:unhideWhenUsed="0"/>
-    <w:lsdException w:name="Medium Shading 2 Accent 4" w:semiHidden="0" w:uiPriority="64" w:unhideWhenUsed="0"/>
-    <w:lsdException w:name="Medium List 1 Accent 4" w:semiHidden="0" w:uiPriority="65" w:unhideWhenUsed="0"/>
-    <w:lsdException w:name="Medium List 2 Accent 4" w:semiHidden="0" w:uiPriority="66" w:unhideWhenUsed="0"/>
-    <w:lsdException w:name="Medium Grid 1 Accent 4" w:semiHidden="0" w:uiPriority="67" w:unhideWhenUsed="0"/>
-    <w:lsdException w:name="Medium Grid 2 Accent 4" w:semiHidden="0" w:uiPriority="68" w:unhideWhenUsed="0"/>
-    <w:lsdException w:name="Medium Grid 3 Accent 4" w:semiHidden="0" w:uiPriority="69" w:unhideWhenUsed="0"/>
-    <w:lsdException w:name="Dark List Accent 4" w:semiHidden="0" w:uiPriority="70" w:unhideWhenUsed="0"/>
-    <w:lsdException w:name="Colorful Shading Accent 4" w:semiHidden="0" w:uiPriority="71" w:unhideWhenUsed="0"/>
-    <w:lsdException w:name="Colorful List Accent 4" w:semiHidden="0" w:uiPriority="72" w:unhideWhenUsed="0"/>
-    <w:lsdException w:name="Colorful Grid Accent 4" w:semiHidden="0" w:uiPriority="73" w:unhideWhenUsed="0"/>
-    <w:lsdException w:name="Light Shading Accent 5" w:semiHidden="0" w:uiPriority="60" w:unhideWhenUsed="0"/>
-    <w:lsdException w:name="Light List Accent 5" w:semiHidden="0" w:uiPriority="61" w:unhideWhenUsed="0"/>
-    <w:lsdException w:name="Light Grid Accent 5" w:semiHidden="0" w:uiPriority="62" w:unhideWhenUsed="0"/>
-    <w:lsdException w:name="Medium Shading 1 Accent 5" w:semiHidden="0" w:uiPriority="63" w:unhideWhenUsed="0"/>
-    <w:lsdException w:name="Medium Shading 2 Accent 5" w:semiHidden="0" w:uiPriority="64" w:unhideWhenUsed="0"/>
-    <w:lsdException w:name="Medium List 1 Accent 5" w:semiHidden="0" w:uiPriority="65" w:unhideWhenUsed="0"/>
-    <w:lsdException w:name="Medium List 2 Accent 5" w:semiHidden="0" w:uiPriority="66" w:unhideWhenUsed="0"/>
-    <w:lsdException w:name="Medium Grid 1 Accent 5" w:semiHidden="0" w:uiPriority="67" w:unhideWhenUsed="0"/>
-    <w:lsdException w:name="Medium Grid 2 Accent 5" w:semiHidden="0" w:uiPriority="68" w:unhideWhenUsed="0"/>
-    <w:lsdException w:name="Medium Grid 3 Accent 5" w:semiHidden="0" w:uiPriority="69" w:unhideWhenUsed="0"/>
-    <w:lsdException w:name="Dark List Accent 5" w:semiHidden="0" w:uiPriority="70" w:unhideWhenUsed="0"/>
-    <w:lsdException w:name="Colorful Shading Accent 5" w:semiHidden="0" w:uiPriority="71" w:unhideWhenUsed="0"/>
-    <w:lsdException w:name="Colorful List Accent 5" w:semiHidden="0" w:uiPriority="72" w:unhideWhenUsed="0"/>
-    <w:lsdException w:name="Colorful Grid Accent 5" w:semiHidden="0" w:uiPriority="73" w:unhideWhenUsed="0"/>
-    <w:lsdException w:name="Light Shading Accent 6" w:semiHidden="0" w:uiPriority="60" w:unhideWhenUsed="0"/>
-    <w:lsdException w:name="Light List Accent 6" w:semiHidden="0" w:uiPriority="61" w:unhideWhenUsed="0"/>
-    <w:lsdException w:name="Light Grid Accent 6" w:semiHidden="0" w:uiPriority="62" w:unhideWhenUsed="0"/>
-    <w:lsdException w:name="Medium Shading 1 Accent 6" w:semiHidden="0" w:uiPriority="63" w:unhideWhenUsed="0"/>
-    <w:lsdException w:name="Medium Shading 2 Accent 6" w:semiHidden="0" w:uiPriority="64" w:unhideWhenUsed="0"/>
-    <w:lsdException w:name="Medium List 1 Accent 6" w:semiHidden="0" w:uiPriority="65" w:unhideWhenUsed="0"/>
-    <w:lsdException w:name="Medium List 2 Accent 6" w:semiHidden="0" w:uiPriority="66" w:unhideWhenUsed="0"/>
-    <w:lsdException w:name="Medium Grid 1 Accent 6" w:semiHidden="0" w:uiPriority="67" w:unhideWhenUsed="0"/>
-    <w:lsdException w:name="Medium Grid 2 Accent 6" w:semiHidden="0" w:uiPriority="68" w:unhideWhenUsed="0"/>
-    <w:lsdException w:name="Medium Grid 3 Accent 6" w:semiHidden="0" w:uiPriority="69" w:unhideWhenUsed="0"/>
-    <w:lsdException w:name="Dark List Accent 6" w:semiHidden="0" w:uiPriority="70" w:unhideWhenUsed="0"/>
-    <w:lsdException w:name="Colorful Shading Accent 6" w:semiHidden="0" w:uiPriority="71" w:unhideWhenUsed="0"/>
-    <w:lsdException w:name="Colorful List Accent 6" w:semiHidden="0" w:uiPriority="72" w:unhideWhenUsed="0"/>
-    <w:lsdException w:name="Colorful Grid Accent 6" w:semiHidden="0" w:uiPriority="73" w:unhideWhenUsed="0"/>
-    <w:lsdException w:name="Subtle Emphasis" w:semiHidden="0" w:uiPriority="19" w:unhideWhenUsed="0" w:qFormat="1"/>
-    <w:lsdException w:name="Intense Emphasis" w:semiHidden="0" w:uiPriority="21" w:unhideWhenUsed="0" w:qFormat="1"/>
-    <w:lsdException w:name="Subtle Reference" w:semiHidden="0" w:uiPriority="31" w:unhideWhenUsed="0" w:qFormat="1"/>
-    <w:lsdException w:name="Intense Reference" w:semiHidden="0" w:uiPriority="32" w:unhideWhenUsed="0" w:qFormat="1"/>
-    <w:lsdException w:name="Book Title" w:semiHidden="0" w:uiPriority="33" w:unhideWhenUsed="0" w:qFormat="1"/>
-    <w:lsdException w:name="Bibliography" w:uiPriority="37"/>
-    <w:lsdException w:name="TOC Heading" w:uiPriority="39" w:qFormat="1"/>
-  </w:latentStyles>
-  <w:style w:type="paragraph" w:default="1" w:styleId="Standaard">
-    <w:name w:val="Normal"/>
-    <w:qFormat/>
-  </w:style>
-  <w:style w:type="character" w:default="1" w:styleId="Standaardalinea-lettertype">
-    <w:name w:val="Default Paragraph Font"/>
-    <w:uiPriority w:val="1"/>
-    <w:semiHidden/>
-    <w:unhideWhenUsed/>
-  </w:style>
-  <w:style w:type="table" w:default="1" w:styleId="Standaardtabel">
-    <w:name w:val="Normal Table"/>
-    <w:uiPriority w:val="99"/>
-    <w:semiHidden/>
-    <w:unhideWhenUsed/>
-    <w:tblPr>
-      <w:tblInd w:w="0" w:type="dxa"/>
-      <w:tblCellMar>
-        <w:top w:w="0" w:type="dxa"/>
-        <w:left w:w="108" w:type="dxa"/>
-        <w:bottom w:w="0" w:type="dxa"/>
-        <w:right w:w="108" w:type="dxa"/>
-      </w:tblCellMar>
-    </w:tblPr>
-  </w:style>
-  <w:style w:type="numbering" w:default="1" w:styleId="Geenlijst">
-    <w:name w:val="No List"/>
-    <w:uiPriority w:val="99"/>
-    <w:semiHidden/>
-    <w:unhideWhenUsed/>
-  </w:style>
-  <w:style w:type="character" w:styleId="Tekstvantijdelijkeaanduiding">
-    <w:name w:val="Placeholder Text"/>
-    <w:basedOn w:val="Standaardalinea-lettertype"/>
-    <w:uiPriority w:val="99"/>
-    <w:semiHidden/>
-    <w:rsid w:val="00B94A2C"/>
-    <w:rPr>
-      <w:color w:val="808080"/>
-    </w:rPr>
-  </w:style>
-  <w:style w:type="paragraph" w:customStyle="1" w:styleId="C11B981D643F46C4B07C2F9FC331B267">
-    <w:name w:val="C11B981D643F46C4B07C2F9FC331B267"/>
-    <w:rsid w:val="00B94A2C"/>
-  </w:style>
-  <w:style w:type="paragraph" w:customStyle="1" w:styleId="49DB62D0F4984E7F8643477AF15947D5">
-    <w:name w:val="49DB62D0F4984E7F8643477AF15947D5"/>
-    <w:rsid w:val="00B94A2C"/>
-  </w:style>
-  <w:style w:type="paragraph" w:customStyle="1" w:styleId="061A0047890B4963A47B6387F7FAECF2">
-    <w:name w:val="061A0047890B4963A47B6387F7FAECF2"/>
-    <w:rsid w:val="00B94A2C"/>
-  </w:style>
-  <w:style w:type="paragraph" w:customStyle="1" w:styleId="3F15017F743E4B7D9E925689FF628148">
-    <w:name w:val="3F15017F743E4B7D9E925689FF628148"/>
-    <w:rsid w:val="00B94A2C"/>
-  </w:style>
-</w:styles>
-</file>
-
-<file path=word/glossary/stylesWithEffects.xml><?xml version="1.0" encoding="utf-8"?>
-<w:styles xmlns:wpc="http://schemas.microsoft.com/office/word/2010/wordprocessingCanvas" xmlns:mc="http://schemas.openxmlformats.org/markup-compatibility/2006" xmlns:o="urn:schemas-microsoft-com:office:office" xmlns:r="http://schemas.openxmlformats.org/officeDocument/2006/relationships" xmlns:m="http://schemas.openxmlformats.org/officeDocument/2006/math" xmlns:v="urn:schemas-microsoft-com:vml" xmlns:wp14="http://schemas.microsoft.com/office/word/2010/wordprocessingDrawing" xmlns:wp="http://schemas.openxmlformats.org/drawingml/2006/wordprocessingDrawing" xmlns:w10="urn:schemas-microsoft-com:office:word" xmlns:w="http://schemas.openxmlformats.org/wordprocessingml/2006/main" xmlns:w14="http://schemas.microsoft.com/office/word/2010/wordml" xmlns:wpg="http://schemas.microsoft.com/office/word/2010/wordprocessingGroup" xmlns:wpi="http://schemas.microsoft.com/office/word/2010/wordprocessingInk" xmlns:wne="http://schemas.microsoft.com/office/word/2006/wordml" xmlns:wps="http://schemas.microsoft.com/office/word/2010/wordprocessingShape" mc:Ignorable="w14 wp14">
-  <w:docDefaults>
-    <w:rPrDefault>
-      <w:rPr>
-        <w:rFonts w:asciiTheme="minorHAnsi" w:eastAsiaTheme="minorEastAsia" w:hAnsiTheme="minorHAnsi" w:cstheme="minorBidi"/>
-        <w:sz w:val="22"/>
-        <w:szCs w:val="22"/>
-        <w:lang w:val="nl-NL" w:eastAsia="nl-NL" w:bidi="ar-SA"/>
-      </w:rPr>
-    </w:rPrDefault>
-    <w:pPrDefault>
-      <w:pPr>
-        <w:spacing w:after="200" w:line="276" w:lineRule="auto"/>
-      </w:pPr>
-    </w:pPrDefault>
-  </w:docDefaults>
-  <w:latentStyles w:defLockedState="0" w:defUIPriority="99" w:defSemiHidden="1" w:defUnhideWhenUsed="1" w:defQFormat="0" w:count="267">
-    <w:lsdException w:name="Normal" w:semiHidden="0" w:uiPriority="0" w:unhideWhenUsed="0" w:qFormat="1"/>
-    <w:lsdException w:name="heading 1" w:semiHidden="0" w:uiPriority="9" w:unhideWhenUsed="0" w:qFormat="1"/>
-    <w:lsdException w:name="heading 2" w:uiPriority="9" w:qFormat="1"/>
-    <w:lsdException w:name="heading 3" w:uiPriority="9" w:qFormat="1"/>
-    <w:lsdException w:name="heading 4" w:uiPriority="9" w:qFormat="1"/>
-    <w:lsdException w:name="heading 5" w:uiPriority="9" w:qFormat="1"/>
-    <w:lsdException w:name="heading 6" w:uiPriority="9" w:qFormat="1"/>
-    <w:lsdException w:name="heading 7" w:uiPriority="9" w:qFormat="1"/>
-    <w:lsdException w:name="heading 8" w:uiPriority="9" w:qFormat="1"/>
-    <w:lsdException w:name="heading 9" w:uiPriority="9" w:qFormat="1"/>
-    <w:lsdException w:name="toc 1" w:uiPriority="39"/>
-    <w:lsdException w:name="toc 2" w:uiPriority="39"/>
-    <w:lsdException w:name="toc 3" w:uiPriority="39"/>
-    <w:lsdException w:name="toc 4" w:uiPriority="39"/>
-    <w:lsdException w:name="toc 5" w:uiPriority="39"/>
-    <w:lsdException w:name="toc 6" w:uiPriority="39"/>
-    <w:lsdException w:name="toc 7" w:uiPriority="39"/>
-    <w:lsdException w:name="toc 8" w:uiPriority="39"/>
-    <w:lsdException w:name="toc 9" w:uiPriority="39"/>
-    <w:lsdException w:name="caption" w:uiPriority="35" w:qFormat="1"/>
-    <w:lsdException w:name="Title" w:semiHidden="0" w:uiPriority="10" w:unhideWhenUsed="0" w:qFormat="1"/>
-    <w:lsdException w:name="Default Paragraph Font" w:uiPriority="1"/>
-    <w:lsdException w:name="Subtitle" w:semiHidden="0" w:uiPriority="11" w:unhideWhenUsed="0" w:qFormat="1"/>
-    <w:lsdException w:name="Strong" w:semiHidden="0" w:uiPriority="22" w:unhideWhenUsed="0" w:qFormat="1"/>
-    <w:lsdException w:name="Emphasis" w:semiHidden="0" w:uiPriority="20" w:unhideWhenUsed="0" w:qFormat="1"/>
-    <w:lsdException w:name="Table Grid" w:semiHidden="0" w:uiPriority="59" w:unhideWhenUsed="0"/>
-    <w:lsdException w:name="Placeholder Text" w:unhideWhenUsed="0"/>
-    <w:lsdException w:name="No Spacing" w:semiHidden="0" w:uiPriority="1" w:unhideWhenUsed="0" w:qFormat="1"/>
-    <w:lsdException w:name="Light Shading" w:semiHidden="0" w:uiPriority="60" w:unhideWhenUsed="0"/>
-    <w:lsdException w:name="Light List" w:semiHidden="0" w:uiPriority="61" w:unhideWhenUsed="0"/>
-    <w:lsdException w:name="Light Grid" w:semiHidden="0" w:uiPriority="62" w:unhideWhenUsed="0"/>
-    <w:lsdException w:name="Medium Shading 1" w:semiHidden="0" w:uiPriority="63" w:unhideWhenUsed="0"/>
-    <w:lsdException w:name="Medium Shading 2" w:semiHidden="0" w:uiPriority="64" w:unhideWhenUsed="0"/>
-    <w:lsdException w:name="Medium List 1" w:semiHidden="0" w:uiPriority="65" w:unhideWhenUsed="0"/>
-    <w:lsdException w:name="Medium List 2" w:semiHidden="0" w:uiPriority="66" w:unhideWhenUsed="0"/>
-    <w:lsdException w:name="Medium Grid 1" w:semiHidden="0" w:uiPriority="67" w:unhideWhenUsed="0"/>
-    <w:lsdException w:name="Medium Grid 2" w:semiHidden="0" w:uiPriority="68" w:unhideWhenUsed="0"/>
-    <w:lsdException w:name="Medium Grid 3" w:semiHidden="0" w:uiPriority="69" w:unhideWhenUsed="0"/>
-    <w:lsdException w:name="Dark List" w:semiHidden="0" w:uiPriority="70" w:unhideWhenUsed="0"/>
-    <w:lsdException w:name="Colorful Shading" w:semiHidden="0" w:uiPriority="71" w:unhideWhenUsed="0"/>
-    <w:lsdException w:name="Colorful List" w:semiHidden="0" w:uiPriority="72" w:unhideWhenUsed="0"/>
-    <w:lsdException w:name="Colorful Grid" w:semiHidden="0" w:uiPriority="73" w:unhideWhenUsed="0"/>
-    <w:lsdException w:name="Light Shading Accent 1" w:semiHidden="0" w:uiPriority="60" w:unhideWhenUsed="0"/>
-    <w:lsdException w:name="Light List Accent 1" w:semiHidden="0" w:uiPriority="61" w:unhideWhenUsed="0"/>
-    <w:lsdException w:name="Light Grid Accent 1" w:semiHidden="0" w:uiPriority="62" w:unhideWhenUsed="0"/>
-    <w:lsdException w:name="Medium Shading 1 Accent 1" w:semiHidden="0" w:uiPriority="63" w:unhideWhenUsed="0"/>
-    <w:lsdException w:name="Medium Shading 2 Accent 1" w:semiHidden="0" w:uiPriority="64" w:unhideWhenUsed="0"/>
-    <w:lsdException w:name="Medium List 1 Accent 1" w:semiHidden="0" w:uiPriority="65" w:unhideWhenUsed="0"/>
-    <w:lsdException w:name="Revision" w:unhideWhenUsed="0"/>
-    <w:lsdException w:name="List Paragraph" w:semiHidden="0" w:uiPriority="34" w:unhideWhenUsed="0" w:qFormat="1"/>
-    <w:lsdException w:name="Quote" w:semiHidden="0" w:uiPriority="29" w:unhideWhenUsed="0" w:qFormat="1"/>
-    <w:lsdException w:name="Intense Quote" w:semiHidden="0" w:uiPriority="30" w:unhideWhenUsed="0" w:qFormat="1"/>
-    <w:lsdException w:name="Medium List 2 Accent 1" w:semiHidden="0" w:uiPriority="66" w:unhideWhenUsed="0"/>
-    <w:lsdException w:name="Medium Grid 1 Accent 1" w:semiHidden="0" w:uiPriority="67" w:unhideWhenUsed="0"/>
-    <w:lsdException w:name="Medium Grid 2 Accent 1" w:semiHidden="0" w:uiPriority="68" w:unhideWhenUsed="0"/>
-    <w:lsdException w:name="Medium Grid 3 Accent 1" w:semiHidden="0" w:uiPriority="69" w:unhideWhenUsed="0"/>
-    <w:lsdException w:name="Dark List Accent 1" w:semiHidden="0" w:uiPriority="70" w:unhideWhenUsed="0"/>
-    <w:lsdException w:name="Colorful Shading Accent 1" w:semiHidden="0" w:uiPriority="71" w:unhideWhenUsed="0"/>
-    <w:lsdException w:name="Colorful List Accent 1" w:semiHidden="0" w:uiPriority="72" w:unhideWhenUsed="0"/>
-    <w:lsdException w:name="Colorful Grid Accent 1" w:semiHidden="0" w:uiPriority="73" w:unhideWhenUsed="0"/>
-    <w:lsdException w:name="Light Shading Accent 2" w:semiHidden="0" w:uiPriority="60" w:unhideWhenUsed="0"/>
-    <w:lsdException w:name="Light List Accent 2" w:semiHidden="0" w:uiPriority="61" w:unhideWhenUsed="0"/>
-    <w:lsdException w:name="Light Grid Accent 2" w:semiHidden="0" w:uiPriority="62" w:unhideWhenUsed="0"/>
-    <w:lsdException w:name="Medium Shading 1 Accent 2" w:semiHidden="0" w:uiPriority="63" w:unhideWhenUsed="0"/>
-    <w:lsdException w:name="Medium Shading 2 Accent 2" w:semiHidden="0" w:uiPriority="64" w:unhideWhenUsed="0"/>
-    <w:lsdException w:name="Medium List 1 Accent 2" w:semiHidden="0" w:uiPriority="65" w:unhideWhenUsed="0"/>
-    <w:lsdException w:name="Medium List 2 Accent 2" w:semiHidden="0" w:uiPriority="66" w:unhideWhenUsed="0"/>
-    <w:lsdException w:name="Medium Grid 1 Accent 2" w:semiHidden="0" w:uiPriority="67" w:unhideWhenUsed="0"/>
-    <w:lsdException w:name="Medium Grid 2 Accent 2" w:semiHidden="0" w:uiPriority="68" w:unhideWhenUsed="0"/>
-    <w:lsdException w:name="Medium Grid 3 Accent 2" w:semiHidden="0" w:uiPriority="69" w:unhideWhenUsed="0"/>
-    <w:lsdException w:name="Dark List Accent 2" w:semiHidden="0" w:uiPriority="70" w:unhideWhenUsed="0"/>
-    <w:lsdException w:name="Colorful Shading Accent 2" w:semiHidden="0" w:uiPriority="71" w:unhideWhenUsed="0"/>
-    <w:lsdException w:name="Colorful List Accent 2" w:semiHidden="0" w:uiPriority="72" w:unhideWhenUsed="0"/>
-    <w:lsdException w:name="Colorful Grid Accent 2" w:semiHidden="0" w:uiPriority="73" w:unhideWhenUsed="0"/>
-    <w:lsdException w:name="Light Shading Accent 3" w:semiHidden="0" w:uiPriority="60" w:unhideWhenUsed="0"/>
-    <w:lsdException w:name="Light List Accent 3" w:semiHidden="0" w:uiPriority="61" w:unhideWhenUsed="0"/>
-    <w:lsdException w:name="Light Grid Accent 3" w:semiHidden="0" w:uiPriority="62" w:unhideWhenUsed="0"/>
-    <w:lsdException w:name="Medium Shading 1 Accent 3" w:semiHidden="0" w:uiPriority="63" w:unhideWhenUsed="0"/>
-    <w:lsdException w:name="Medium Shading 2 Accent 3" w:semiHidden="0" w:uiPriority="64" w:unhideWhenUsed="0"/>
-    <w:lsdException w:name="Medium List 1 Accent 3" w:semiHidden="0" w:uiPriority="65" w:unhideWhenUsed="0"/>
-    <w:lsdException w:name="Medium List 2 Accent 3" w:semiHidden="0" w:uiPriority="66" w:unhideWhenUsed="0"/>
-    <w:lsdException w:name="Medium Grid 1 Accent 3" w:semiHidden="0" w:uiPriority="67" w:unhideWhenUsed="0"/>
-    <w:lsdException w:name="Medium Grid 2 Accent 3" w:semiHidden="0" w:uiPriority="68" w:unhideWhenUsed="0"/>
-    <w:lsdException w:name="Medium Grid 3 Accent 3" w:semiHidden="0" w:uiPriority="69" w:unhideWhenUsed="0"/>
-    <w:lsdException w:name="Dark List Accent 3" w:semiHidden="0" w:uiPriority="70" w:unhideWhenUsed="0"/>
-    <w:lsdException w:name="Colorful Shading Accent 3" w:semiHidden="0" w:uiPriority="71" w:unhideWhenUsed="0"/>
-    <w:lsdException w:name="Colorful List Accent 3" w:semiHidden="0" w:uiPriority="72" w:unhideWhenUsed="0"/>
-    <w:lsdException w:name="Colorful Grid Accent 3" w:semiHidden="0" w:uiPriority="73" w:unhideWhenUsed="0"/>
-    <w:lsdException w:name="Light Shading Accent 4" w:semiHidden="0" w:uiPriority="60" w:unhideWhenUsed="0"/>
-    <w:lsdException w:name="Light List Accent 4" w:semiHidden="0" w:uiPriority="61" w:unhideWhenUsed="0"/>
-    <w:lsdException w:name="Light Grid Accent 4" w:semiHidden="0" w:uiPriority="62" w:unhideWhenUsed="0"/>
-    <w:lsdException w:name="Medium Shading 1 Accent 4" w:semiHidden="0" w:uiPriority="63" w:unhideWhenUsed="0"/>
-    <w:lsdException w:name="Medium Shading 2 Accent 4" w:semiHidden="0" w:uiPriority="64" w:unhideWhenUsed="0"/>
-    <w:lsdException w:name="Medium List 1 Accent 4" w:semiHidden="0" w:uiPriority="65" w:unhideWhenUsed="0"/>
-    <w:lsdException w:name="Medium List 2 Accent 4" w:semiHidden="0" w:uiPriority="66" w:unhideWhenUsed="0"/>
-    <w:lsdException w:name="Medium Grid 1 Accent 4" w:semiHidden="0" w:uiPriority="67" w:unhideWhenUsed="0"/>
-    <w:lsdException w:name="Medium Grid 2 Accent 4" w:semiHidden="0" w:uiPriority="68" w:unhideWhenUsed="0"/>
-    <w:lsdException w:name="Medium Grid 3 Accent 4" w:semiHidden="0" w:uiPriority="69" w:unhideWhenUsed="0"/>
-    <w:lsdException w:name="Dark List Accent 4" w:semiHidden="0" w:uiPriority="70" w:unhideWhenUsed="0"/>
-    <w:lsdException w:name="Colorful Shading Accent 4" w:semiHidden="0" w:uiPriority="71" w:unhideWhenUsed="0"/>
-    <w:lsdException w:name="Colorful List Accent 4" w:semiHidden="0" w:uiPriority="72" w:unhideWhenUsed="0"/>
-    <w:lsdException w:name="Colorful Grid Accent 4" w:semiHidden="0" w:uiPriority="73" w:unhideWhenUsed="0"/>
-    <w:lsdException w:name="Light Shading Accent 5" w:semiHidden="0" w:uiPriority="60" w:unhideWhenUsed="0"/>
-    <w:lsdException w:name="Light List Accent 5" w:semiHidden="0" w:uiPriority="61" w:unhideWhenUsed="0"/>
-    <w:lsdException w:name="Light Grid Accent 5" w:semiHidden="0" w:uiPriority="62" w:unhideWhenUsed="0"/>
-    <w:lsdException w:name="Medium Shading 1 Accent 5" w:semiHidden="0" w:uiPriority="63" w:unhideWhenUsed="0"/>
-    <w:lsdException w:name="Medium Shading 2 Accent 5" w:semiHidden="0" w:uiPriority="64" w:unhideWhenUsed="0"/>
-    <w:lsdException w:name="Medium List 1 Accent 5" w:semiHidden="0" w:uiPriority="65" w:unhideWhenUsed="0"/>
-    <w:lsdException w:name="Medium List 2 Accent 5" w:semiHidden="0" w:uiPriority="66" w:unhideWhenUsed="0"/>
-    <w:lsdException w:name="Medium Grid 1 Accent 5" w:semiHidden="0" w:uiPriority="67" w:unhideWhenUsed="0"/>
-    <w:lsdException w:name="Medium Grid 2 Accent 5" w:semiHidden="0" w:uiPriority="68" w:unhideWhenUsed="0"/>
-    <w:lsdException w:name="Medium Grid 3 Accent 5" w:semiHidden="0" w:uiPriority="69" w:unhideWhenUsed="0"/>
-    <w:lsdException w:name="Dark List Accent 5" w:semiHidden="0" w:uiPriority="70" w:unhideWhenUsed="0"/>
-    <w:lsdException w:name="Colorful Shading Accent 5" w:semiHidden="0" w:uiPriority="71" w:unhideWhenUsed="0"/>
-    <w:lsdException w:name="Colorful List Accent 5" w:semiHidden="0" w:uiPriority="72" w:unhideWhenUsed="0"/>
-    <w:lsdException w:name="Colorful Grid Accent 5" w:semiHidden="0" w:uiPriority="73" w:unhideWhenUsed="0"/>
-    <w:lsdException w:name="Light Shading Accent 6" w:semiHidden="0" w:uiPriority="60" w:unhideWhenUsed="0"/>
-    <w:lsdException w:name="Light List Accent 6" w:semiHidden="0" w:uiPriority="61" w:unhideWhenUsed="0"/>
-    <w:lsdException w:name="Light Grid Accent 6" w:semiHidden="0" w:uiPriority="62" w:unhideWhenUsed="0"/>
-    <w:lsdException w:name="Medium Shading 1 Accent 6" w:semiHidden="0" w:uiPriority="63" w:unhideWhenUsed="0"/>
-    <w:lsdException w:name="Medium Shading 2 Accent 6" w:semiHidden="0" w:uiPriority="64" w:unhideWhenUsed="0"/>
-    <w:lsdException w:name="Medium List 1 Accent 6" w:semiHidden="0" w:uiPriority="65" w:unhideWhenUsed="0"/>
-    <w:lsdException w:name="Medium List 2 Accent 6" w:semiHidden="0" w:uiPriority="66" w:unhideWhenUsed="0"/>
-    <w:lsdException w:name="Medium Grid 1 Accent 6" w:semiHidden="0" w:uiPriority="67" w:unhideWhenUsed="0"/>
-    <w:lsdException w:name="Medium Grid 2 Accent 6" w:semiHidden="0" w:uiPriority="68" w:unhideWhenUsed="0"/>
-    <w:lsdException w:name="Medium Grid 3 Accent 6" w:semiHidden="0" w:uiPriority="69" w:unhideWhenUsed="0"/>
-    <w:lsdException w:name="Dark List Accent 6" w:semiHidden="0" w:uiPriority="70" w:unhideWhenUsed="0"/>
-    <w:lsdException w:name="Colorful Shading Accent 6" w:semiHidden="0" w:uiPriority="71" w:unhideWhenUsed="0"/>
-    <w:lsdException w:name="Colorful List Accent 6" w:semiHidden="0" w:uiPriority="72" w:unhideWhenUsed="0"/>
-    <w:lsdException w:name="Colorful Grid Accent 6" w:semiHidden="0" w:uiPriority="73" w:unhideWhenUsed="0"/>
-    <w:lsdException w:name="Subtle Emphasis" w:semiHidden="0" w:uiPriority="19" w:unhideWhenUsed="0" w:qFormat="1"/>
-    <w:lsdException w:name="Intense Emphasis" w:semiHidden="0" w:uiPriority="21" w:unhideWhenUsed="0" w:qFormat="1"/>
-    <w:lsdException w:name="Subtle Reference" w:semiHidden="0" w:uiPriority="31" w:unhideWhenUsed="0" w:qFormat="1"/>
-    <w:lsdException w:name="Intense Reference" w:semiHidden="0" w:uiPriority="32" w:unhideWhenUsed="0" w:qFormat="1"/>
-    <w:lsdException w:name="Book Title" w:semiHidden="0" w:uiPriority="33" w:unhideWhenUsed="0" w:qFormat="1"/>
-    <w:lsdException w:name="Bibliography" w:uiPriority="37"/>
-    <w:lsdException w:name="TOC Heading" w:uiPriority="39" w:qFormat="1"/>
+  <w:latentStyles w:defLockedState="0" w:defUIPriority="99" w:defSemiHidden="0" w:defUnhideWhenUsed="0" w:defQFormat="0" w:count="376">
+    <w:lsdException w:name="Normal" w:uiPriority="0" w:qFormat="1"/>
+    <w:lsdException w:name="heading 1" w:uiPriority="9" w:qFormat="1"/>
+    <w:lsdException w:name="heading 2" w:semiHidden="1" w:uiPriority="9" w:unhideWhenUsed="1" w:qFormat="1"/>
+    <w:lsdException w:name="heading 3" w:semiHidden="1" w:uiPriority="9" w:unhideWhenUsed="1" w:qFormat="1"/>
+    <w:lsdException w:name="heading 4" w:semiHidden="1" w:uiPriority="9" w:unhideWhenUsed="1" w:qFormat="1"/>
+    <w:lsdException w:name="heading 5" w:semiHidden="1" w:uiPriority="9" w:unhideWhenUsed="1" w:qFormat="1"/>
+    <w:lsdException w:name="heading 6" w:semiHidden="1" w:uiPriority="9" w:unhideWhenUsed="1" w:qFormat="1"/>
+    <w:lsdException w:name="heading 7" w:semiHidden="1" w:uiPriority="9" w:unhideWhenUsed="1" w:qFormat="1"/>
+    <w:lsdException w:name="heading 8" w:semiHidden="1" w:uiPriority="9" w:unhideWhenUsed="1" w:qFormat="1"/>
+    <w:lsdException w:name="heading 9" w:semiHidden="1" w:uiPriority="9" w:unhideWhenUsed="1" w:qFormat="1"/>
+    <w:lsdException w:name="index 1" w:semiHidden="1" w:unhideWhenUsed="1"/>
+    <w:lsdException w:name="index 2" w:semiHidden="1" w:unhideWhenUsed="1"/>
+    <w:lsdException w:name="index 3" w:semiHidden="1" w:unhideWhenUsed="1"/>
+    <w:lsdException w:name="index 4" w:semiHidden="1" w:unhideWhenUsed="1"/>
+    <w:lsdException w:name="index 5" w:semiHidden="1" w:unhideWhenUsed="1"/>
+    <w:lsdException w:name="index 6" w:semiHidden="1" w:unhideWhenUsed="1"/>
+    <w:lsdException w:name="index 7" w:semiHidden="1" w:unhideWhenUsed="1"/>
+    <w:lsdException w:name="index 8" w:semiHidden="1" w:unhideWhenUsed="1"/>
+    <w:lsdException w:name="index 9" w:semiHidden="1" w:unhideWhenUsed="1"/>
+    <w:lsdException w:name="toc 1" w:semiHidden="1" w:uiPriority="39" w:unhideWhenUsed="1"/>
+    <w:lsdException w:name="toc 2" w:semiHidden="1" w:uiPriority="39" w:unhideWhenUsed="1"/>
+    <w:lsdException w:name="toc 3" w:semiHidden="1" w:uiPriority="39" w:unhideWhenUsed="1"/>
+    <w:lsdException w:name="toc 4" w:semiHidden="1" w:uiPriority="39" w:unhideWhenUsed="1"/>
+    <w:lsdException w:name="toc 5" w:semiHidden="1" w:uiPriority="39" w:unhideWhenUsed="1"/>
+    <w:lsdException w:name="toc 6" w:semiHidden="1" w:uiPriority="39" w:unhideWhenUsed="1"/>
+    <w:lsdException w:name="toc 7" w:semiHidden="1" w:uiPriority="39" w:unhideWhenUsed="1"/>
+    <w:lsdException w:name="toc 8" w:semiHidden="1" w:uiPriority="39" w:unhideWhenUsed="1"/>
+    <w:lsdException w:name="toc 9" w:semiHidden="1" w:uiPriority="39" w:unhideWhenUsed="1"/>
+    <w:lsdException w:name="Normal Indent" w:semiHidden="1" w:unhideWhenUsed="1"/>
+    <w:lsdException w:name="footnote text" w:semiHidden="1" w:unhideWhenUsed="1"/>
+    <w:lsdException w:name="annotation text" w:semiHidden="1" w:unhideWhenUsed="1"/>
+    <w:lsdException w:name="header" w:semiHidden="1" w:unhideWhenUsed="1"/>
+    <w:lsdException w:name="footer" w:semiHidden="1" w:unhideWhenUsed="1"/>
+    <w:lsdException w:name="index heading" w:semiHidden="1" w:unhideWhenUsed="1"/>
+    <w:lsdException w:name="caption" w:semiHidden="1" w:uiPriority="35" w:unhideWhenUsed="1" w:qFormat="1"/>
+    <w:lsdException w:name="table of figures" w:semiHidden="1" w:unhideWhenUsed="1"/>
+    <w:lsdException w:name="envelope address" w:semiHidden="1" w:unhideWhenUsed="1"/>
+    <w:lsdException w:name="envelope return" w:semiHidden="1" w:unhideWhenUsed="1"/>
+    <w:lsdException w:name="footnote reference" w:semiHidden="1" w:unhideWhenUsed="1"/>
+    <w:lsdException w:name="annotation reference" w:semiHidden="1" w:unhideWhenUsed="1"/>
+    <w:lsdException w:name="line number" w:semiHidden="1" w:unhideWhenUsed="1"/>
+    <w:lsdException w:name="page number" w:semiHidden="1" w:unhideWhenUsed="1"/>
+    <w:lsdException w:name="endnote reference" w:semiHidden="1" w:unhideWhenUsed="1"/>
+    <w:lsdException w:name="endnote text" w:semiHidden="1" w:unhideWhenUsed="1"/>
+    <w:lsdException w:name="table of authorities" w:semiHidden="1" w:unhideWhenUsed="1"/>
+    <w:lsdException w:name="macro" w:semiHidden="1" w:unhideWhenUsed="1"/>
+    <w:lsdException w:name="toa heading" w:semiHidden="1" w:unhideWhenUsed="1"/>
+    <w:lsdException w:name="List" w:semiHidden="1" w:unhideWhenUsed="1"/>
+    <w:lsdException w:name="List Bullet" w:semiHidden="1" w:unhideWhenUsed="1"/>
+    <w:lsdException w:name="List Number" w:semiHidden="1" w:unhideWhenUsed="1"/>
+    <w:lsdException w:name="List 2" w:semiHidden="1" w:unhideWhenUsed="1"/>
+    <w:lsdException w:name="List 3" w:semiHidden="1" w:unhideWhenUsed="1"/>
+    <w:lsdException w:name="List 4" w:semiHidden="1" w:unhideWhenUsed="1"/>
+    <w:lsdException w:name="List 5" w:semiHidden="1" w:unhideWhenUsed="1"/>
+    <w:lsdException w:name="List Bullet 2" w:semiHidden="1" w:unhideWhenUsed="1"/>
+    <w:lsdException w:name="List Bullet 3" w:semiHidden="1" w:unhideWhenUsed="1"/>
+    <w:lsdException w:name="List Bullet 4" w:semiHidden="1" w:unhideWhenUsed="1"/>
+    <w:lsdException w:name="List Bullet 5" w:semiHidden="1" w:unhideWhenUsed="1"/>
+    <w:lsdException w:name="List Number 2" w:semiHidden="1" w:unhideWhenUsed="1"/>
+    <w:lsdException w:name="List Number 3" w:semiHidden="1" w:unhideWhenUsed="1"/>
+    <w:lsdException w:name="List Number 4" w:semiHidden="1" w:unhideWhenUsed="1"/>
+    <w:lsdException w:name="List Number 5" w:semiHidden="1" w:unhideWhenUsed="1"/>
+    <w:lsdException w:name="Title" w:uiPriority="10" w:qFormat="1"/>
+    <w:lsdException w:name="Closing" w:semiHidden="1" w:unhideWhenUsed="1"/>
+    <w:lsdException w:name="Signature" w:semiHidden="1" w:unhideWhenUsed="1"/>
+    <w:lsdException w:name="Default Paragraph Font" w:semiHidden="1" w:uiPriority="1" w:unhideWhenUsed="1"/>
+    <w:lsdException w:name="Body Text" w:semiHidden="1" w:unhideWhenUsed="1"/>
+    <w:lsdException w:name="Body Text Indent" w:semiHidden="1" w:unhideWhenUsed="1"/>
+    <w:lsdException w:name="List Continue" w:semiHidden="1" w:unhideWhenUsed="1"/>
+    <w:lsdException w:name="List Continue 2" w:semiHidden="1" w:unhideWhenUsed="1"/>
+    <w:lsdException w:name="List Continue 3" w:semiHidden="1" w:unhideWhenUsed="1"/>
+    <w:lsdException w:name="List Continue 4" w:semiHidden="1" w:unhideWhenUsed="1"/>
+    <w:lsdException w:name="List Continue 5" w:semiHidden="1" w:unhideWhenUsed="1"/>
+    <w:lsdException w:name="Message Header" w:semiHidden="1" w:unhideWhenUsed="1"/>
+    <w:lsdException w:name="Subtitle" w:uiPriority="11" w:qFormat="1"/>
+    <w:lsdException w:name="Salutation" w:semiHidden="1" w:unhideWhenUsed="1"/>
+    <w:lsdException w:name="Date" w:semiHidden="1" w:unhideWhenUsed="1"/>
+    <w:lsdException w:name="Body Text First Indent" w:semiHidden="1" w:unhideWhenUsed="1"/>
+    <w:lsdException w:name="Body Text First Indent 2" w:semiHidden="1" w:unhideWhenUsed="1"/>
+    <w:lsdException w:name="Note Heading" w:semiHidden="1" w:unhideWhenUsed="1"/>
+    <w:lsdException w:name="Body Text 2" w:semiHidden="1" w:unhideWhenUsed="1"/>
+    <w:lsdException w:name="Body Text 3" w:semiHidden="1" w:unhideWhenUsed="1"/>
+    <w:lsdException w:name="Body Text Indent 2" w:semiHidden="1" w:unhideWhenUsed="1"/>
+    <w:lsdException w:name="Body Text Indent 3" w:semiHidden="1" w:unhideWhenUsed="1"/>
+    <w:lsdException w:name="Block Text" w:semiHidden="1" w:unhideWhenUsed="1"/>
+    <w:lsdException w:name="Hyperlink" w:semiHidden="1" w:unhideWhenUsed="1"/>
+    <w:lsdException w:name="FollowedHyperlink" w:semiHidden="1" w:unhideWhenUsed="1"/>
+    <w:lsdException w:name="Strong" w:uiPriority="22" w:qFormat="1"/>
+    <w:lsdException w:name="Emphasis" w:uiPriority="20" w:qFormat="1"/>
+    <w:lsdException w:name="Document Map" w:semiHidden="1" w:unhideWhenUsed="1"/>
+    <w:lsdException w:name="Plain Text" w:semiHidden="1" w:unhideWhenUsed="1"/>
+    <w:lsdException w:name="E-mail Signature" w:semiHidden="1" w:unhideWhenUsed="1"/>
+    <w:lsdException w:name="HTML Top of Form" w:semiHidden="1" w:unhideWhenUsed="1"/>
+    <w:lsdException w:name="HTML Bottom of Form" w:semiHidden="1" w:unhideWhenUsed="1"/>
+    <w:lsdException w:name="Normal (Web)" w:semiHidden="1" w:unhideWhenUsed="1"/>
+    <w:lsdException w:name="HTML Acronym" w:semiHidden="1" w:unhideWhenUsed="1"/>
+    <w:lsdException w:name="HTML Address" w:semiHidden="1" w:unhideWhenUsed="1"/>
+    <w:lsdException w:name="HTML Cite" w:semiHidden="1" w:unhideWhenUsed="1"/>
+    <w:lsdException w:name="HTML Code" w:semiHidden="1" w:unhideWhenUsed="1"/>
+    <w:lsdException w:name="HTML Definition" w:semiHidden="1" w:unhideWhenUsed="1"/>
+    <w:lsdException w:name="HTML Keyboard" w:semiHidden="1" w:unhideWhenUsed="1"/>
+    <w:lsdException w:name="HTML Preformatted" w:semiHidden="1" w:unhideWhenUsed="1"/>
+    <w:lsdException w:name="HTML Sample" w:semiHidden="1" w:unhideWhenUsed="1"/>
+    <w:lsdException w:name="HTML Typewriter" w:semiHidden="1" w:unhideWhenUsed="1"/>
+    <w:lsdException w:name="HTML Variable" w:semiHidden="1" w:unhideWhenUsed="1"/>
+    <w:lsdException w:name="Normal Table" w:semiHidden="1" w:unhideWhenUsed="1"/>
+    <w:lsdException w:name="annotation subject" w:semiHidden="1" w:unhideWhenUsed="1"/>
+    <w:lsdException w:name="No List" w:semiHidden="1" w:unhideWhenUsed="1"/>
+    <w:lsdException w:name="Outline List 1" w:semiHidden="1" w:unhideWhenUsed="1"/>
+    <w:lsdException w:name="Outline List 2" w:semiHidden="1" w:unhideWhenUsed="1"/>
+    <w:lsdException w:name="Outline List 3" w:semiHidden="1" w:unhideWhenUsed="1"/>
+    <w:lsdException w:name="Table Simple 1" w:semiHidden="1" w:unhideWhenUsed="1"/>
+    <w:lsdException w:name="Table Simple 2" w:semiHidden="1" w:unhideWhenUsed="1"/>
+    <w:lsdException w:name="Table Simple 3" w:semiHidden="1" w:unhideWhenUsed="1"/>
+    <w:lsdException w:name="Table Classic 1" w:semiHidden="1" w:unhideWhenUsed="1"/>
+    <w:lsdException w:name="Table Classic 2" w:semiHidden="1" w:unhideWhenUsed="1"/>
+    <w:lsdException w:name="Table Classic 3" w:semiHidden="1" w:unhideWhenUsed="1"/>
+    <w:lsdException w:name="Table Classic 4" w:semiHidden="1" w:unhideWhenUsed="1"/>
+    <w:lsdException w:name="Table Colorful 1" w:semiHidden="1" w:unhideWhenUsed="1"/>
+    <w:lsdException w:name="Table Colorful 2" w:semiHidden="1" w:unhideWhenUsed="1"/>
+    <w:lsdException w:name="Table Colorful 3" w:semiHidden="1" w:unhideWhenUsed="1"/>
+    <w:lsdException w:name="Table Columns 1" w:semiHidden="1" w:unhideWhenUsed="1"/>
+    <w:lsdException w:name="Table Columns 2" w:semiHidden="1" w:unhideWhenUsed="1"/>
+    <w:lsdException w:name="Table Columns 3" w:semiHidden="1" w:unhideWhenUsed="1"/>
+    <w:lsdException w:name="Table Columns 4" w:semiHidden="1" w:unhideWhenUsed="1"/>
+    <w:lsdException w:name="Table Columns 5" w:semiHidden="1" w:unhideWhenUsed="1"/>
+    <w:lsdException w:name="Table Grid 1" w:semiHidden="1" w:unhideWhenUsed="1"/>
+    <w:lsdException w:name="Table Grid 2" w:semiHidden="1" w:unhideWhenUsed="1"/>
+    <w:lsdException w:name="Table Grid 3" w:semiHidden="1" w:unhideWhenUsed="1"/>
+    <w:lsdException w:name="Table Grid 4" w:semiHidden="1" w:unhideWhenUsed="1"/>
+    <w:lsdException w:name="Table Grid 5" w:semiHidden="1" w:unhideWhenUsed="1"/>
+    <w:lsdException w:name="Table Grid 6" w:semiHidden="1" w:unhideWhenUsed="1"/>
+    <w:lsdException w:name="Table Grid 7" w:semiHidden="1" w:unhideWhenUsed="1"/>
+    <w:lsdException w:name="Table Grid 8" w:semiHidden="1" w:unhideWhenUsed="1"/>
+    <w:lsdException w:name="Table List 1" w:semiHidden="1" w:unhideWhenUsed="1"/>
+    <w:lsdException w:name="Table List 2" w:semiHidden="1" w:unhideWhenUsed="1"/>
+    <w:lsdException w:name="Table List 3" w:semiHidden="1" w:unhideWhenUsed="1"/>
+    <w:lsdException w:name="Table List 4" w:semiHidden="1" w:unhideWhenUsed="1"/>
+    <w:lsdException w:name="Table List 5" w:semiHidden="1" w:unhideWhenUsed="1"/>
+    <w:lsdException w:name="Table List 6" w:semiHidden="1" w:unhideWhenUsed="1"/>
+    <w:lsdException w:name="Table List 7" w:semiHidden="1" w:unhideWhenUsed="1"/>
+    <w:lsdException w:name="Table List 8" w:semiHidden="1" w:unhideWhenUsed="1"/>
+    <w:lsdException w:name="Table 3D effects 1" w:semiHidden="1" w:unhideWhenUsed="1"/>
+    <w:lsdException w:name="Table 3D effects 2" w:semiHidden="1" w:unhideWhenUsed="1"/>
+    <w:lsdException w:name="Table 3D effects 3" w:semiHidden="1" w:unhideWhenUsed="1"/>
+    <w:lsdException w:name="Table Contemporary" w:semiHidden="1" w:unhideWhenUsed="1"/>
+    <w:lsdException w:name="Table Elegant" w:semiHidden="1" w:unhideWhenUsed="1"/>
+    <w:lsdException w:name="Table Professional" w:semiHidden="1" w:unhideWhenUsed="1"/>
+    <w:lsdException w:name="Table Subtle 1" w:semiHidden="1" w:unhideWhenUsed="1"/>
+    <w:lsdException w:name="Table Subtle 2" w:semiHidden="1" w:unhideWhenUsed="1"/>
+    <w:lsdException w:name="Table Web 1" w:semiHidden="1" w:unhideWhenUsed="1"/>
+    <w:lsdException w:name="Table Web 2" w:semiHidden="1" w:unhideWhenUsed="1"/>
+    <w:lsdException w:name="Table Web 3" w:semiHidden="1" w:unhideWhenUsed="1"/>
+    <w:lsdException w:name="Balloon Text" w:semiHidden="1" w:unhideWhenUsed="1"/>
+    <w:lsdException w:name="Table Grid" w:semiHidden="1" w:uiPriority="59" w:unhideWhenUsed="1"/>
+    <w:lsdException w:name="Table Theme" w:semiHidden="1" w:unhideWhenUsed="1"/>
+    <w:lsdException w:name="Placeholder Text" w:semiHidden="1"/>
+    <w:lsdException w:name="No Spacing" w:uiPriority="1" w:qFormat="1"/>
+    <w:lsdException w:name="Light Shading" w:uiPriority="60"/>
+    <w:lsdException w:name="Light List" w:uiPriority="61"/>
+    <w:lsdException w:name="Light Grid" w:uiPriority="62"/>
+    <w:lsdException w:name="Medium Shading 1" w:uiPriority="63"/>
+    <w:lsdException w:name="Medium Shading 2" w:uiPriority="64"/>
+    <w:lsdException w:name="Medium List 1" w:uiPriority="65"/>
+    <w:lsdException w:name="Medium List 2" w:uiPriority="66"/>
+    <w:lsdException w:name="Medium Grid 1" w:uiPriority="67"/>
+    <w:lsdException w:name="Medium Grid 2" w:uiPriority="68"/>
+    <w:lsdException w:name="Medium Grid 3" w:uiPriority="69"/>
+    <w:lsdException w:name="Dark List" w:uiPriority="70"/>
+    <w:lsdException w:name="Colorful Shading" w:uiPriority="71"/>
+    <w:lsdException w:name="Colorful List" w:uiPriority="72"/>
+    <w:lsdException w:name="Colorful Grid" w:uiPriority="73"/>
+    <w:lsdException w:name="Light Shading Accent 1" w:uiPriority="60"/>
+    <w:lsdException w:name="Light List Accent 1" w:uiPriority="61"/>
+    <w:lsdException w:name="Light Grid Accent 1" w:uiPriority="62"/>
+    <w:lsdException w:name="Medium Shading 1 Accent 1" w:uiPriority="63"/>
+    <w:lsdException w:name="Medium Shading 2 Accent 1" w:uiPriority="64"/>
+    <w:lsdException w:name="Medium List 1 Accent 1" w:uiPriority="65"/>
+    <w:lsdException w:name="Revision" w:semiHidden="1"/>
+    <w:lsdException w:name="List Paragraph" w:uiPriority="34" w:qFormat="1"/>
+    <w:lsdException w:name="Quote" w:uiPriority="29" w:qFormat="1"/>
+    <w:lsdException w:name="Intense Quote" w:uiPriority="30" w:qFormat="1"/>
+    <w:lsdException w:name="Medium List 2 Accent 1" w:uiPriority="66"/>
+    <w:lsdException w:name="Medium Grid 1 Accent 1" w:uiPriority="67"/>
+    <w:lsdException w:name="Medium Grid 2 Accent 1" w:uiPriority="68"/>
+    <w:lsdException w:name="Medium Grid 3 Accent 1" w:uiPriority="69"/>
+    <w:lsdException w:name="Dark List Accent 1" w:uiPriority="70"/>
+    <w:lsdException w:name="Colorful Shading Accent 1" w:uiPriority="71"/>
+    <w:lsdException w:name="Colorful List Accent 1" w:uiPriority="72"/>
+    <w:lsdException w:name="Colorful Grid Accent 1" w:uiPriority="73"/>
+    <w:lsdException w:name="Light Shading Accent 2" w:uiPriority="60"/>
+    <w:lsdException w:name="Light List Accent 2" w:uiPriority="61"/>
+    <w:lsdException w:name="Light Grid Accent 2" w:uiPriority="62"/>
+    <w:lsdException w:name="Medium Shading 1 Accent 2" w:uiPriority="63"/>
+    <w:lsdException w:name="Medium Shading 2 Accent 2" w:uiPriority="64"/>
+    <w:lsdException w:name="Medium List 1 Accent 2" w:uiPriority="65"/>
+    <w:lsdException w:name="Medium List 2 Accent 2" w:uiPriority="66"/>
+    <w:lsdException w:name="Medium Grid 1 Accent 2" w:uiPriority="67"/>
+    <w:lsdException w:name="Medium Grid 2 Accent 2" w:uiPriority="68"/>
+    <w:lsdException w:name="Medium Grid 3 Accent 2" w:uiPriority="69"/>
+    <w:lsdException w:name="Dark List Accent 2" w:uiPriority="70"/>
+    <w:lsdException w:name="Colorful Shading Accent 2" w:uiPriority="71"/>
+    <w:lsdException w:name="Colorful List Accent 2" w:uiPriority="72"/>
+    <w:lsdException w:name="Colorful Grid Accent 2" w:uiPriority="73"/>
+    <w:lsdException w:name="Light Shading Accent 3" w:uiPriority="60"/>
+    <w:lsdException w:name="Light List Accent 3" w:uiPriority="61"/>
+    <w:lsdException w:name="Light Grid Accent 3" w:uiPriority="62"/>
+    <w:lsdException w:name="Medium Shading 1 Accent 3" w:uiPriority="63"/>
+    <w:lsdException w:name="Medium Shading 2 Accent 3" w:uiPriority="64"/>
+    <w:lsdException w:name="Medium List 1 Accent 3" w:uiPriority="65"/>
+    <w:lsdException w:name="Medium List 2 Accent 3" w:uiPriority="66"/>
+    <w:lsdException w:name="Medium Grid 1 Accent 3" w:uiPriority="67"/>
+    <w:lsdException w:name="Medium Grid 2 Accent 3" w:uiPriority="68"/>
+    <w:lsdException w:name="Medium Grid 3 Accent 3" w:uiPriority="69"/>
+    <w:lsdException w:name="Dark List Accent 3" w:uiPriority="70"/>
+    <w:lsdException w:name="Colorful Shading Accent 3" w:uiPriority="71"/>
+    <w:lsdException w:name="Colorful List Accent 3" w:uiPriority="72"/>
+    <w:lsdException w:name="Colorful Grid Accent 3" w:uiPriority="73"/>
+    <w:lsdException w:name="Light Shading Accent 4" w:uiPriority="60"/>
+    <w:lsdException w:name="Light List Accent 4" w:uiPriority="61"/>
+    <w:lsdException w:name="Light Grid Accent 4" w:uiPriority="62"/>
+    <w:lsdException w:name="Medium Shading 1 Accent 4" w:uiPriority="63"/>
+    <w:lsdException w:name="Medium Shading 2 Accent 4" w:uiPriority="64"/>
+    <w:lsdException w:name="Medium List 1 Accent 4" w:uiPriority="65"/>
+    <w:lsdException w:name="Medium List 2 Accent 4" w:uiPriority="66"/>
+    <w:lsdException w:name="Medium Grid 1 Accent 4" w:uiPriority="67"/>
+    <w:lsdException w:name="Medium Grid 2 Accent 4" w:uiPriority="68"/>
+    <w:lsdException w:name="Medium Grid 3 Accent 4" w:uiPriority="69"/>
+    <w:lsdException w:name="Dark List Accent 4" w:uiPriority="70"/>
+    <w:lsdException w:name="Colorful Shading Accent 4" w:uiPriority="71"/>
+    <w:lsdException w:name="Colorful List Accent 4" w:uiPriority="72"/>
+    <w:lsdException w:name="Colorful Grid Accent 4" w:uiPriority="73"/>
+    <w:lsdException w:name="Light Shading Accent 5" w:uiPriority="60"/>
+    <w:lsdException w:name="Light List Accent 5" w:uiPriority="61"/>
+    <w:lsdException w:name="Light Grid Accent 5" w:uiPriority="62"/>
+    <w:lsdException w:name="Medium Shading 1 Accent 5" w:uiPriority="63"/>
+    <w:lsdException w:name="Medium Shading 2 Accent 5" w:uiPriority="64"/>
+    <w:lsdException w:name="Medium List 1 Accent 5" w:uiPriority="65"/>
+    <w:lsdException w:name="Medium List 2 Accent 5" w:uiPriority="66"/>
+    <w:lsdException w:name="Medium Grid 1 Accent 5" w:uiPriority="67"/>
+    <w:lsdException w:name="Medium Grid 2 Accent 5" w:uiPriority="68"/>
+    <w:lsdException w:name="Medium Grid 3 Accent 5" w:uiPriority="69"/>
+    <w:lsdException w:name="Dark List Accent 5" w:uiPriority="70"/>
+    <w:lsdException w:name="Colorful Shading Accent 5" w:uiPriority="71"/>
+    <w:lsdException w:name="Colorful List Accent 5" w:uiPriority="72"/>
+    <w:lsdException w:name="Colorful Grid Accent 5" w:uiPriority="73"/>
+    <w:lsdException w:name="Light Shading Accent 6" w:uiPriority="60"/>
+    <w:lsdException w:name="Light List Accent 6" w:uiPriority="61"/>
+    <w:lsdException w:name="Light Grid Accent 6" w:uiPriority="62"/>
+    <w:lsdException w:name="Medium Shading 1 Accent 6" w:uiPriority="63"/>
+    <w:lsdException w:name="Medium Shading 2 Accent 6" w:uiPriority="64"/>
+    <w:lsdException w:name="Medium List 1 Accent 6" w:uiPriority="65"/>
+    <w:lsdException w:name="Medium List 2 Accent 6" w:uiPriority="66"/>
+    <w:lsdException w:name="Medium Grid 1 Accent 6" w:uiPriority="67"/>
+    <w:lsdException w:name="Medium Grid 2 Accent 6" w:uiPriority="68"/>
+    <w:lsdException w:name="Medium Grid 3 Accent 6" w:uiPriority="69"/>
+    <w:lsdException w:name="Dark List Accent 6" w:uiPriority="70"/>
+    <w:lsdException w:name="Colorful Shading Accent 6" w:uiPriority="71"/>
+    <w:lsdException w:name="Colorful List Accent 6" w:uiPriority="72"/>
+    <w:lsdException w:name="Colorful Grid Accent 6" w:uiPriority="73"/>
+    <w:lsdException w:name="Subtle Emphasis" w:uiPriority="19" w:qFormat="1"/>
+    <w:lsdException w:name="Intense Emphasis" w:uiPriority="21" w:qFormat="1"/>
+    <w:lsdException w:name="Subtle Reference" w:uiPriority="31" w:qFormat="1"/>
+    <w:lsdException w:name="Intense Reference" w:uiPriority="32" w:qFormat="1"/>
+    <w:lsdException w:name="Book Title" w:uiPriority="33" w:qFormat="1"/>
+    <w:lsdException w:name="Bibliography" w:semiHidden="1" w:uiPriority="37" w:unhideWhenUsed="1"/>
+    <w:lsdException w:name="TOC Heading" w:semiHidden="1" w:uiPriority="39" w:unhideWhenUsed="1" w:qFormat="1"/>
+    <w:lsdException w:name="Plain Table 1" w:uiPriority="41"/>
+    <w:lsdException w:name="Plain Table 2" w:uiPriority="42"/>
+    <w:lsdException w:name="Plain Table 3" w:uiPriority="43"/>
+    <w:lsdException w:name="Plain Table 4" w:uiPriority="44"/>
+    <w:lsdException w:name="Plain Table 5" w:uiPriority="45"/>
+    <w:lsdException w:name="Grid Table Light" w:uiPriority="40"/>
+    <w:lsdException w:name="Grid Table 1 Light" w:uiPriority="46"/>
+    <w:lsdException w:name="Grid Table 2" w:uiPriority="47"/>
+    <w:lsdException w:name="Grid Table 3" w:uiPriority="48"/>
+    <w:lsdException w:name="Grid Table 4" w:uiPriority="49"/>
+    <w:lsdException w:name="Grid Table 5 Dark" w:uiPriority="50"/>
+    <w:lsdException w:name="Grid Table 6 Colorful" w:uiPriority="51"/>
+    <w:lsdException w:name="Grid Table 7 Colorful" w:uiPriority="52"/>
+    <w:lsdException w:name="Grid Table 1 Light Accent 1" w:uiPriority="46"/>
+    <w:lsdException w:name="Grid Table 2 Accent 1" w:uiPriority="47"/>
+    <w:lsdException w:name="Grid Table 3 Accent 1" w:uiPriority="48"/>
+    <w:lsdException w:name="Grid Table 4 Accent 1" w:uiPriority="49"/>
+    <w:lsdException w:name="Grid Table 5 Dark Accent 1" w:uiPriority="50"/>
+    <w:lsdException w:name="Grid Table 6 Colorful Accent 1" w:uiPriority="51"/>
+    <w:lsdException w:name="Grid Table 7 Colorful Accent 1" w:uiPriority="52"/>
+    <w:lsdException w:name="Grid Table 1 Light Accent 2" w:uiPriority="46"/>
+    <w:lsdException w:name="Grid Table 2 Accent 2" w:uiPriority="47"/>
+    <w:lsdException w:name="Grid Table 3 Accent 2" w:uiPriority="48"/>
+    <w:lsdException w:name="Grid Table 4 Accent 2" w:uiPriority="49"/>
+    <w:lsdException w:name="Grid Table 5 Dark Accent 2" w:uiPriority="50"/>
+    <w:lsdException w:name="Grid Table 6 Colorful Accent 2" w:uiPriority="51"/>
+    <w:lsdException w:name="Grid Table 7 Colorful Accent 2" w:uiPriority="52"/>
+    <w:lsdException w:name="Grid Table 1 Light Accent 3" w:uiPriority="46"/>
+    <w:lsdException w:name="Grid Table 2 Accent 3" w:uiPriority="47"/>
+    <w:lsdException w:name="Grid Table 3 Accent 3" w:uiPriority="48"/>
+    <w:lsdException w:name="Grid Table 4 Accent 3" w:uiPriority="49"/>
+    <w:lsdException w:name="Grid Table 5 Dark Accent 3" w:uiPriority="50"/>
+    <w:lsdException w:name="Grid Table 6 Colorful Accent 3" w:uiPriority="51"/>
+    <w:lsdException w:name="Grid Table 7 Colorful Accent 3" w:uiPriority="52"/>
+    <w:lsdException w:name="Grid Table 1 Light Accent 4" w:uiPriority="46"/>
+    <w:lsdException w:name="Grid Table 2 Accent 4" w:uiPriority="47"/>
+    <w:lsdException w:name="Grid Table 3 Accent 4" w:uiPriority="48"/>
+    <w:lsdException w:name="Grid Table 4 Accent 4" w:uiPriority="49"/>
+    <w:lsdException w:name="Grid Table 5 Dark Accent 4" w:uiPriority="50"/>
+    <w:lsdException w:name="Grid Table 6 Colorful Accent 4" w:uiPriority="51"/>
+    <w:lsdException w:name="Grid Table 7 Colorful Accent 4" w:uiPriority="52"/>
+    <w:lsdException w:name="Grid Table 1 Light Accent 5" w:uiPriority="46"/>
+    <w:lsdException w:name="Grid Table 2 Accent 5" w:uiPriority="47"/>
+    <w:lsdException w:name="Grid Table 3 Accent 5" w:uiPriority="48"/>
+    <w:lsdException w:name="Grid Table 4 Accent 5" w:uiPriority="49"/>
+    <w:lsdException w:name="Grid Table 5 Dark Accent 5" w:uiPriority="50"/>
+    <w:lsdException w:name="Grid Table 6 Colorful Accent 5" w:uiPriority="51"/>
+    <w:lsdException w:name="Grid Table 7 Colorful Accent 5" w:uiPriority="52"/>
+    <w:lsdException w:name="Grid Table 1 Light Accent 6" w:uiPriority="46"/>
+    <w:lsdException w:name="Grid Table 2 Accent 6" w:uiPriority="47"/>
+    <w:lsdException w:name="Grid Table 3 Accent 6" w:uiPriority="48"/>
+    <w:lsdException w:name="Grid Table 4 Accent 6" w:uiPriority="49"/>
+    <w:lsdException w:name="Grid Table 5 Dark Accent 6" w:uiPriority="50"/>
+    <w:lsdException w:name="Grid Table 6 Colorful Accent 6" w:uiPriority="51"/>
+    <w:lsdException w:name="Grid Table 7 Colorful Accent 6" w:uiPriority="52"/>
+    <w:lsdException w:name="List Table 1 Light" w:uiPriority="46"/>
+    <w:lsdException w:name="List Table 2" w:uiPriority="47"/>
+    <w:lsdException w:name="List Table 3" w:uiPriority="48"/>
+    <w:lsdException w:name="List Table 4" w:uiPriority="49"/>
+    <w:lsdException w:name="List Table 5 Dark" w:uiPriority="50"/>
+    <w:lsdException w:name="List Table 6 Colorful" w:uiPriority="51"/>
+    <w:lsdException w:name="List Table 7 Colorful" w:uiPriority="52"/>
+    <w:lsdException w:name="List Table 1 Light Accent 1" w:uiPriority="46"/>
+    <w:lsdException w:name="List Table 2 Accent 1" w:uiPriority="47"/>
+    <w:lsdException w:name="List Table 3 Accent 1" w:uiPriority="48"/>
+    <w:lsdException w:name="List Table 4 Accent 1" w:uiPriority="49"/>
+    <w:lsdException w:name="List Table 5 Dark Accent 1" w:uiPriority="50"/>
+    <w:lsdException w:name="List Table 6 Colorful Accent 1" w:uiPriority="51"/>
+    <w:lsdException w:name="List Table 7 Colorful Accent 1" w:uiPriority="52"/>
+    <w:lsdException w:name="List Table 1 Light Accent 2" w:uiPriority="46"/>
+    <w:lsdException w:name="List Table 2 Accent 2" w:uiPriority="47"/>
+    <w:lsdException w:name="List Table 3 Accent 2" w:uiPriority="48"/>
+    <w:lsdException w:name="List Table 4 Accent 2" w:uiPriority="49"/>
+    <w:lsdException w:name="List Table 5 Dark Accent 2" w:uiPriority="50"/>
+    <w:lsdException w:name="List Table 6 Colorful Accent 2" w:uiPriority="51"/>
+    <w:lsdException w:name="List Table 7 Colorful Accent 2" w:uiPriority="52"/>
+    <w:lsdException w:name="List Table 1 Light Accent 3" w:uiPriority="46"/>
+    <w:lsdException w:name="List Table 2 Accent 3" w:uiPriority="47"/>
+    <w:lsdException w:name="List Table 3 Accent 3" w:uiPriority="48"/>
+    <w:lsdException w:name="List Table 4 Accent 3" w:uiPriority="49"/>
+    <w:lsdException w:name="List Table 5 Dark Accent 3" w:uiPriority="50"/>
+    <w:lsdException w:name="List Table 6 Colorful Accent 3" w:uiPriority="51"/>
+    <w:lsdException w:name="List Table 7 Colorful Accent 3" w:uiPriority="52"/>
+    <w:lsdException w:name="List Table 1 Light Accent 4" w:uiPriority="46"/>
+    <w:lsdException w:name="List Table 2 Accent 4" w:uiPriority="47"/>
+    <w:lsdException w:name="List Table 3 Accent 4" w:uiPriority="48"/>
+    <w:lsdException w:name="List Table 4 Accent 4" w:uiPriority="49"/>
+    <w:lsdException w:name="List Table 5 Dark Accent 4" w:uiPriority="50"/>
+    <w:lsdException w:name="List Table 6 Colorful Accent 4" w:uiPriority="51"/>
+    <w:lsdException w:name="List Table 7 Colorful Accent 4" w:uiPriority="52"/>
+    <w:lsdException w:name="List Table 1 Light Accent 5" w:uiPriority="46"/>
+    <w:lsdException w:name="List Table 2 Accent 5" w:uiPriority="47"/>
+    <w:lsdException w:name="List Table 3 Accent 5" w:uiPriority="48"/>
+    <w:lsdException w:name="List Table 4 Accent 5" w:uiPriority="49"/>
+    <w:lsdException w:name="List Table 5 Dark Accent 5" w:uiPriority="50"/>
+    <w:lsdException w:name="List Table 6 Colorful Accent 5" w:uiPriority="51"/>
+    <w:lsdException w:name="List Table 7 Colorful Accent 5" w:uiPriority="52"/>
+    <w:lsdException w:name="List Table 1 Light Accent 6" w:uiPriority="46"/>
+    <w:lsdException w:name="List Table 2 Accent 6" w:uiPriority="47"/>
+    <w:lsdException w:name="List Table 3 Accent 6" w:uiPriority="48"/>
+    <w:lsdException w:name="List Table 4 Accent 6" w:uiPriority="49"/>
+    <w:lsdException w:name="List Table 5 Dark Accent 6" w:uiPriority="50"/>
+    <w:lsdException w:name="List Table 6 Colorful Accent 6" w:uiPriority="51"/>
+    <w:lsdException w:name="List Table 7 Colorful Accent 6" w:uiPriority="52"/>
+    <w:lsdException w:name="Mention" w:semiHidden="1" w:unhideWhenUsed="1"/>
+    <w:lsdException w:name="Smart Hyperlink" w:semiHidden="1" w:unhideWhenUsed="1"/>
+    <w:lsdException w:name="Hashtag" w:semiHidden="1" w:unhideWhenUsed="1"/>
+    <w:lsdException w:name="Unresolved Mention" w:semiHidden="1" w:unhideWhenUsed="1"/>
+    <w:lsdException w:name="Smart Link" w:semiHidden="1" w:unhideWhenUsed="1"/>
   </w:latentStyles>
   <w:style w:type="paragraph" w:default="1" w:styleId="Standaard">
     <w:name w:val="Normal"/>
@@ -5414,7 +5343,7 @@
 </file>
 
 <file path=word/glossary/webSettings.xml><?xml version="1.0" encoding="utf-8"?>
-<w:webSettings xmlns:mc="http://schemas.openxmlformats.org/markup-compatibility/2006" xmlns:r="http://schemas.openxmlformats.org/officeDocument/2006/relationships" xmlns:w="http://schemas.openxmlformats.org/wordprocessingml/2006/main" xmlns:w14="http://schemas.microsoft.com/office/word/2010/wordml" mc:Ignorable="w14">
+<w:webSettings xmlns:mc="http://schemas.openxmlformats.org/markup-compatibility/2006" xmlns:r="http://schemas.openxmlformats.org/officeDocument/2006/relationships" xmlns:w="http://schemas.openxmlformats.org/wordprocessingml/2006/main" xmlns:w14="http://schemas.microsoft.com/office/word/2010/wordml" xmlns:w15="http://schemas.microsoft.com/office/word/2012/wordml" xmlns:w16cex="http://schemas.microsoft.com/office/word/2018/wordml/cex" xmlns:w16cid="http://schemas.microsoft.com/office/word/2016/wordml/cid" xmlns:w16="http://schemas.microsoft.com/office/word/2018/wordml" xmlns:w16sdtdh="http://schemas.microsoft.com/office/word/2020/wordml/sdtdatahash" xmlns:w16se="http://schemas.microsoft.com/office/word/2015/wordml/symex" mc:Ignorable="w14 w15 w16se w16cid w16 w16cex w16sdtdh">
   <w:optimizeForBrowser/>
   <w:allowPNG/>
 </w:webSettings>

--- a/Kwaliteitshandboek.docx
+++ b/Kwaliteitshandboek.docx
@@ -1,6 +1,6 @@
 
 <file path=word/document.xml><?xml version="1.0" encoding="utf-8"?>
-<w:document xmlns:wpc="http://schemas.microsoft.com/office/word/2010/wordprocessingCanvas" xmlns:cx="http://schemas.microsoft.com/office/drawing/2014/chartex" xmlns:cx1="http://schemas.microsoft.com/office/drawing/2015/9/8/chartex" xmlns:cx2="http://schemas.microsoft.com/office/drawing/2015/10/21/chartex" xmlns:cx3="http://schemas.microsoft.com/office/drawing/2016/5/9/chartex" xmlns:cx4="http://schemas.microsoft.com/office/drawing/2016/5/10/chartex" xmlns:cx5="http://schemas.microsoft.com/office/drawing/2016/5/11/chartex" xmlns:cx6="http://schemas.microsoft.com/office/drawing/2016/5/12/chartex" xmlns:cx7="http://schemas.microsoft.com/office/drawing/2016/5/13/chartex" xmlns:cx8="http://schemas.microsoft.com/office/drawing/2016/5/14/chartex" xmlns:mc="http://schemas.openxmlformats.org/markup-compatibility/2006" xmlns:aink="http://schemas.microsoft.com/office/drawing/2016/ink" xmlns:am3d="http://schemas.microsoft.com/office/drawing/2017/model3d" xmlns:o="urn:schemas-microsoft-com:office:office" xmlns:r="http://schemas.openxmlformats.org/officeDocument/2006/relationships" xmlns:m="http://schemas.openxmlformats.org/officeDocument/2006/math" xmlns:v="urn:schemas-microsoft-com:vml" xmlns:wp14="http://schemas.microsoft.com/office/word/2010/wordprocessingDrawing" xmlns:wp="http://schemas.openxmlformats.org/drawingml/2006/wordprocessingDrawing" xmlns:w10="urn:schemas-microsoft-com:office:word" xmlns:w="http://schemas.openxmlformats.org/wordprocessingml/2006/main" xmlns:w14="http://schemas.microsoft.com/office/word/2010/wordml" xmlns:w15="http://schemas.microsoft.com/office/word/2012/wordml" xmlns:w16cex="http://schemas.microsoft.com/office/word/2018/wordml/cex" xmlns:w16cid="http://schemas.microsoft.com/office/word/2016/wordml/cid" xmlns:w16="http://schemas.microsoft.com/office/word/2018/wordml" xmlns:w16sdtdh="http://schemas.microsoft.com/office/word/2020/wordml/sdtdatahash" xmlns:w16se="http://schemas.microsoft.com/office/word/2015/wordml/symex" xmlns:wpg="http://schemas.microsoft.com/office/word/2010/wordprocessingGroup" xmlns:wpi="http://schemas.microsoft.com/office/word/2010/wordprocessingInk" xmlns:wne="http://schemas.microsoft.com/office/word/2006/wordml" xmlns:wps="http://schemas.microsoft.com/office/word/2010/wordprocessingShape" mc:Ignorable="w14 w15 w16se w16cid w16 w16cex w16sdtdh wp14">
+<w:document xmlns:wpc="http://schemas.microsoft.com/office/word/2010/wordprocessingCanvas" xmlns:mc="http://schemas.openxmlformats.org/markup-compatibility/2006" xmlns:o="urn:schemas-microsoft-com:office:office" xmlns:r="http://schemas.openxmlformats.org/officeDocument/2006/relationships" xmlns:m="http://schemas.openxmlformats.org/officeDocument/2006/math" xmlns:v="urn:schemas-microsoft-com:vml" xmlns:wp14="http://schemas.microsoft.com/office/word/2010/wordprocessingDrawing" xmlns:wp="http://schemas.openxmlformats.org/drawingml/2006/wordprocessingDrawing" xmlns:w10="urn:schemas-microsoft-com:office:word" xmlns:w="http://schemas.openxmlformats.org/wordprocessingml/2006/main" xmlns:w14="http://schemas.microsoft.com/office/word/2010/wordml" xmlns:wpg="http://schemas.microsoft.com/office/word/2010/wordprocessingGroup" xmlns:wpi="http://schemas.microsoft.com/office/word/2010/wordprocessingInk" xmlns:wne="http://schemas.microsoft.com/office/word/2006/wordml" xmlns:wps="http://schemas.microsoft.com/office/word/2010/wordprocessingShape" mc:Ignorable="w14 wp14">
   <w:body>
     <w:p>
       <w:pPr>
@@ -355,7 +355,7 @@
               <w:rPr>
                 <w:b w:val="0"/>
               </w:rPr>
-              <w:t>26-05</w:t>
+              <w:t>01-06</w:t>
             </w:r>
             <w:r>
               <w:rPr>
@@ -1582,7 +1582,7 @@
       <w:r>
         <w:t xml:space="preserve">Alle documentatie behorende tot het huidige project zijn te vinden in git onder de noemer </w:t>
       </w:r>
-      <w:hyperlink r:id="rId5" w:history="1">
+      <w:hyperlink r:id="rId6" w:history="1">
         <w:r>
           <w:rPr>
             <w:rStyle w:val="Hyperlink"/>
@@ -2536,6 +2536,13 @@
         </w:rPr>
         <w:t>Ticket: Data versturen los</w:t>
       </w:r>
+      <w:r>
+        <w:rPr>
+          <w:rFonts w:eastAsia="Times New Roman"/>
+          <w:lang w:eastAsia="nl-NL"/>
+        </w:rPr>
+        <w:t xml:space="preserve"> van scannen</w:t>
+      </w:r>
     </w:p>
     <w:p>
       <w:pPr>
@@ -2569,6 +2576,7 @@
       </w:pPr>
       <w:r>
         <w:rPr>
+          <w:noProof/>
           <w:lang w:eastAsia="nl-NL"/>
         </w:rPr>
         <w:drawing>
@@ -2587,7 +2595,7 @@
                     <pic:cNvPicPr/>
                   </pic:nvPicPr>
                   <pic:blipFill>
-                    <a:blip r:embed="rId6"/>
+                    <a:blip r:embed="rId7"/>
                     <a:stretch>
                       <a:fillRect/>
                     </a:stretch>
@@ -2668,7 +2676,7 @@
                     </pic:cNvPicPr>
                   </pic:nvPicPr>
                   <pic:blipFill>
-                    <a:blip r:embed="rId7">
+                    <a:blip r:embed="rId8">
                       <a:extLst>
                         <a:ext uri="{28A0092B-C50C-407E-A947-70E740481C1C}">
                           <a14:useLocalDpi xmlns:a14="http://schemas.microsoft.com/office/drawing/2010/main" val="0"/>
@@ -2769,6 +2777,194 @@
     </w:p>
     <w:p>
       <w:pPr>
+        <w:pStyle w:val="Kop1"/>
+        <w:rPr>
+          <w:rFonts w:ascii="Times New Roman" w:hAnsi="Times New Roman"/>
+        </w:rPr>
+      </w:pPr>
+      <w:r>
+        <w:br w:type="page"/>
+      </w:r>
+      <w:bookmarkStart w:id="12" w:name="_Toc71100501"/>
+      <w:bookmarkStart w:id="13" w:name="_Toc70937434"/>
+      <w:bookmarkStart w:id="14" w:name="_Toc70933395"/>
+      <w:r>
+        <w:rPr>
+          <w:rFonts w:ascii="Times New Roman" w:hAnsi="Times New Roman"/>
+        </w:rPr>
+        <w:lastRenderedPageBreak/>
+        <w:t>Versiebeheer</w:t>
+      </w:r>
+      <w:bookmarkEnd w:id="12"/>
+      <w:bookmarkEnd w:id="13"/>
+      <w:bookmarkEnd w:id="14"/>
+    </w:p>
+    <w:p>
+      <w:pPr>
+        <w:rPr>
+          <w:rFonts w:ascii="Times New Roman" w:hAnsi="Times New Roman" w:cs="Times New Roman"/>
+        </w:rPr>
+      </w:pPr>
+      <w:r>
+        <w:rPr>
+          <w:rFonts w:ascii="Times New Roman" w:hAnsi="Times New Roman" w:cs="Times New Roman"/>
+        </w:rPr>
+        <w:t>In deze paragraaf wordt beschreven hoe en waar het versiebeheer wordt bijgehouden.</w:t>
+      </w:r>
+    </w:p>
+    <w:p>
+      <w:pPr>
+        <w:rPr>
+          <w:rFonts w:ascii="Times New Roman" w:hAnsi="Times New Roman" w:cs="Times New Roman"/>
+        </w:rPr>
+      </w:pPr>
+    </w:p>
+    <w:p>
+      <w:pPr>
+        <w:pStyle w:val="Kop2"/>
+      </w:pPr>
+      <w:bookmarkStart w:id="15" w:name="_Toc71100502"/>
+      <w:bookmarkStart w:id="16" w:name="_Toc70937435"/>
+      <w:r>
+        <w:t>GIT</w:t>
+      </w:r>
+      <w:bookmarkEnd w:id="15"/>
+      <w:bookmarkEnd w:id="16"/>
+    </w:p>
+    <w:p>
+      <w:pPr>
+        <w:rPr>
+          <w:rFonts w:ascii="Times New Roman" w:hAnsi="Times New Roman" w:cs="Times New Roman"/>
+        </w:rPr>
+      </w:pPr>
+      <w:r>
+        <w:rPr>
+          <w:rFonts w:ascii="Times New Roman" w:hAnsi="Times New Roman" w:cs="Times New Roman"/>
+        </w:rPr>
+        <w:t>Zoals eerder behandeld is voor het bijhouden van verschillende versies van het project en de bijkomende documenten GIT gebruikt. GIT maakt het mogelijk om onderscheid te maken tussen de verschillende versies en zorgt ervoor dat je de code kunt aanpassen zonder dat dit meteen de andere versies beïnvloed.</w:t>
+      </w:r>
+    </w:p>
+    <w:p>
+      <w:pPr>
+        <w:rPr>
+          <w:rFonts w:ascii="Times New Roman" w:hAnsi="Times New Roman" w:cs="Times New Roman"/>
+        </w:rPr>
+      </w:pPr>
+    </w:p>
+    <w:p>
+      <w:pPr>
+        <w:pStyle w:val="Kop2"/>
+        <w:rPr>
+          <w:rFonts w:ascii="Times New Roman" w:hAnsi="Times New Roman" w:cs="Times New Roman"/>
+        </w:rPr>
+      </w:pPr>
+      <w:bookmarkStart w:id="17" w:name="_Toc71100503"/>
+      <w:bookmarkStart w:id="18" w:name="_Toc70937436"/>
+      <w:r>
+        <w:rPr>
+          <w:rFonts w:ascii="Times New Roman" w:hAnsi="Times New Roman"/>
+        </w:rPr>
+        <w:t>Gebruik</w:t>
+      </w:r>
+      <w:bookmarkEnd w:id="17"/>
+      <w:bookmarkEnd w:id="18"/>
+    </w:p>
+    <w:p>
+      <w:pPr>
+        <w:rPr>
+          <w:rFonts w:ascii="Times New Roman" w:hAnsi="Times New Roman" w:cs="Times New Roman"/>
+        </w:rPr>
+      </w:pPr>
+      <w:r>
+        <w:rPr>
+          <w:rFonts w:ascii="Times New Roman" w:hAnsi="Times New Roman" w:cs="Times New Roman"/>
+        </w:rPr>
+        <w:t>Het wordt gebruikt om de documentatie met de verschillende versies op te slaan zodat er in een plek alles staat wat nodig is voor het project. Je hoeft je dan geen zorgen te maken dat voor de verschillende versies je ook nog moet zoeken voor de verschillende versies documentatie die bij de applicatie hoort.</w:t>
+      </w:r>
+    </w:p>
+    <w:p>
+      <w:pPr>
+        <w:rPr>
+          <w:rFonts w:ascii="Times New Roman" w:hAnsi="Times New Roman" w:cs="Times New Roman"/>
+        </w:rPr>
+      </w:pPr>
+    </w:p>
+    <w:p>
+      <w:pPr>
+        <w:rPr>
+          <w:rFonts w:ascii="Times New Roman" w:hAnsi="Times New Roman" w:cs="Times New Roman"/>
+        </w:rPr>
+      </w:pPr>
+    </w:p>
+    <w:p>
+      <w:pPr>
+        <w:pStyle w:val="Bijschrift"/>
+        <w:keepNext/>
+      </w:pPr>
+      <w:r>
+        <w:t xml:space="preserve">Figuur </w:t>
+      </w:r>
+      <w:fldSimple w:instr=" SEQ Figuur \* ARABIC ">
+        <w:r>
+          <w:rPr>
+            <w:noProof/>
+          </w:rPr>
+          <w:t>3</w:t>
+        </w:r>
+      </w:fldSimple>
+      <w:r>
+        <w:t xml:space="preserve"> Ticketbeheer door middel van GIT</w:t>
+      </w:r>
+    </w:p>
+    <w:p>
+      <w:pPr>
+        <w:rPr>
+          <w:rFonts w:ascii="Times New Roman" w:hAnsi="Times New Roman" w:cs="Times New Roman"/>
+        </w:rPr>
+      </w:pPr>
+      <w:r>
+        <w:rPr>
+          <w:rFonts w:ascii="Times New Roman" w:hAnsi="Times New Roman" w:cs="Times New Roman"/>
+        </w:rPr>
+        <w:drawing>
+          <wp:inline distT="0" distB="0" distL="0" distR="0" wp14:anchorId="0B8F9648" wp14:editId="1C77147E">
+            <wp:extent cx="4679860" cy="1943100"/>
+            <wp:effectExtent l="0" t="0" r="6985" b="0"/>
+            <wp:docPr id="4" name="Afbeelding 4"/>
+            <wp:cNvGraphicFramePr>
+              <a:graphicFrameLocks xmlns:a="http://schemas.openxmlformats.org/drawingml/2006/main" noChangeAspect="1"/>
+            </wp:cNvGraphicFramePr>
+            <a:graphic xmlns:a="http://schemas.openxmlformats.org/drawingml/2006/main">
+              <a:graphicData uri="http://schemas.openxmlformats.org/drawingml/2006/picture">
+                <pic:pic xmlns:pic="http://schemas.openxmlformats.org/drawingml/2006/picture">
+                  <pic:nvPicPr>
+                    <pic:cNvPr id="0" name=""/>
+                    <pic:cNvPicPr/>
+                  </pic:nvPicPr>
+                  <pic:blipFill>
+                    <a:blip r:embed="rId9"/>
+                    <a:stretch>
+                      <a:fillRect/>
+                    </a:stretch>
+                  </pic:blipFill>
+                  <pic:spPr>
+                    <a:xfrm>
+                      <a:off x="0" y="0"/>
+                      <a:ext cx="4683207" cy="1944490"/>
+                    </a:xfrm>
+                    <a:prstGeom prst="rect">
+                      <a:avLst/>
+                    </a:prstGeom>
+                  </pic:spPr>
+                </pic:pic>
+              </a:graphicData>
+            </a:graphic>
+          </wp:inline>
+        </w:drawing>
+      </w:r>
+    </w:p>
+    <w:p>
+      <w:pPr>
         <w:rPr>
           <w:rFonts w:asciiTheme="majorHAnsi" w:eastAsiaTheme="majorEastAsia" w:hAnsiTheme="majorHAnsi" w:cstheme="majorBidi"/>
           <w:color w:val="365F91" w:themeColor="accent1" w:themeShade="BF"/>
@@ -2776,21 +2972,44 @@
           <w:szCs w:val="32"/>
         </w:rPr>
       </w:pPr>
-      <w:r>
-        <w:lastRenderedPageBreak/>
-        <w:br w:type="page"/>
-      </w:r>
     </w:p>
     <w:p>
       <w:pPr>
         <w:pStyle w:val="Kop1"/>
       </w:pPr>
-      <w:bookmarkStart w:id="12" w:name="_Toc73348605"/>
+      <w:bookmarkStart w:id="19" w:name="_Toc73348605"/>
+    </w:p>
+    <w:p>
+      <w:pPr>
+        <w:pStyle w:val="Kop1"/>
+      </w:pPr>
+    </w:p>
+    <w:p>
+      <w:pPr>
+        <w:pStyle w:val="Kop1"/>
+      </w:pPr>
+    </w:p>
+    <w:p>
+      <w:pPr>
+        <w:pStyle w:val="Kop1"/>
+      </w:pPr>
+    </w:p>
+    <w:p>
+      <w:pPr>
+        <w:spacing w:after="200" w:line="276" w:lineRule="auto"/>
+      </w:pPr>
+      <w:bookmarkStart w:id="20" w:name="_GoBack"/>
+      <w:bookmarkEnd w:id="20"/>
+    </w:p>
+    <w:p>
+      <w:pPr>
+        <w:pStyle w:val="Kop1"/>
+      </w:pPr>
       <w:r>
         <w:lastRenderedPageBreak/>
         <w:t>9 Eisen</w:t>
       </w:r>
-      <w:bookmarkEnd w:id="12"/>
+      <w:bookmarkEnd w:id="19"/>
     </w:p>
     <w:p>
       <w:pPr>
@@ -3493,8 +3712,8 @@
 </file>
 
 <file path=word/numbering.xml><?xml version="1.0" encoding="utf-8"?>
-<w:numbering xmlns:wpc="http://schemas.microsoft.com/office/word/2010/wordprocessingCanvas" xmlns:cx="http://schemas.microsoft.com/office/drawing/2014/chartex" xmlns:cx1="http://schemas.microsoft.com/office/drawing/2015/9/8/chartex" xmlns:cx2="http://schemas.microsoft.com/office/drawing/2015/10/21/chartex" xmlns:cx3="http://schemas.microsoft.com/office/drawing/2016/5/9/chartex" xmlns:cx4="http://schemas.microsoft.com/office/drawing/2016/5/10/chartex" xmlns:cx5="http://schemas.microsoft.com/office/drawing/2016/5/11/chartex" xmlns:cx6="http://schemas.microsoft.com/office/drawing/2016/5/12/chartex" xmlns:cx7="http://schemas.microsoft.com/office/drawing/2016/5/13/chartex" xmlns:cx8="http://schemas.microsoft.com/office/drawing/2016/5/14/chartex" xmlns:mc="http://schemas.openxmlformats.org/markup-compatibility/2006" xmlns:aink="http://schemas.microsoft.com/office/drawing/2016/ink" xmlns:am3d="http://schemas.microsoft.com/office/drawing/2017/model3d" xmlns:o="urn:schemas-microsoft-com:office:office" xmlns:r="http://schemas.openxmlformats.org/officeDocument/2006/relationships" xmlns:m="http://schemas.openxmlformats.org/officeDocument/2006/math" xmlns:v="urn:schemas-microsoft-com:vml" xmlns:wp14="http://schemas.microsoft.com/office/word/2010/wordprocessingDrawing" xmlns:wp="http://schemas.openxmlformats.org/drawingml/2006/wordprocessingDrawing" xmlns:w10="urn:schemas-microsoft-com:office:word" xmlns:w="http://schemas.openxmlformats.org/wordprocessingml/2006/main" xmlns:w14="http://schemas.microsoft.com/office/word/2010/wordml" xmlns:w15="http://schemas.microsoft.com/office/word/2012/wordml" xmlns:w16cex="http://schemas.microsoft.com/office/word/2018/wordml/cex" xmlns:w16cid="http://schemas.microsoft.com/office/word/2016/wordml/cid" xmlns:w16="http://schemas.microsoft.com/office/word/2018/wordml" xmlns:w16sdtdh="http://schemas.microsoft.com/office/word/2020/wordml/sdtdatahash" xmlns:w16se="http://schemas.microsoft.com/office/word/2015/wordml/symex" xmlns:wpg="http://schemas.microsoft.com/office/word/2010/wordprocessingGroup" xmlns:wpi="http://schemas.microsoft.com/office/word/2010/wordprocessingInk" xmlns:wne="http://schemas.microsoft.com/office/word/2006/wordml" xmlns:wps="http://schemas.microsoft.com/office/word/2010/wordprocessingShape" mc:Ignorable="w14 w15 w16se w16cid w16 w16cex w16sdtdh wp14">
-  <w:abstractNum w:abstractNumId="0" w15:restartNumberingAfterBreak="0">
+<w:numbering xmlns:wpc="http://schemas.microsoft.com/office/word/2010/wordprocessingCanvas" xmlns:mc="http://schemas.openxmlformats.org/markup-compatibility/2006" xmlns:o="urn:schemas-microsoft-com:office:office" xmlns:r="http://schemas.openxmlformats.org/officeDocument/2006/relationships" xmlns:m="http://schemas.openxmlformats.org/officeDocument/2006/math" xmlns:v="urn:schemas-microsoft-com:vml" xmlns:wp14="http://schemas.microsoft.com/office/word/2010/wordprocessingDrawing" xmlns:wp="http://schemas.openxmlformats.org/drawingml/2006/wordprocessingDrawing" xmlns:w10="urn:schemas-microsoft-com:office:word" xmlns:w="http://schemas.openxmlformats.org/wordprocessingml/2006/main" xmlns:w14="http://schemas.microsoft.com/office/word/2010/wordml" xmlns:wpg="http://schemas.microsoft.com/office/word/2010/wordprocessingGroup" xmlns:wpi="http://schemas.microsoft.com/office/word/2010/wordprocessingInk" xmlns:wne="http://schemas.microsoft.com/office/word/2006/wordml" xmlns:wps="http://schemas.microsoft.com/office/word/2010/wordprocessingShape" mc:Ignorable="w14 wp14">
+  <w:abstractNum w:abstractNumId="0">
     <w:nsid w:val="2B78501A"/>
     <w:multiLevelType w:val="hybridMultilevel"/>
     <w:tmpl w:val="9B9087D2"/>
@@ -3607,7 +3826,7 @@
       </w:rPr>
     </w:lvl>
   </w:abstractNum>
-  <w:abstractNum w:abstractNumId="1" w15:restartNumberingAfterBreak="0">
+  <w:abstractNum w:abstractNumId="1">
     <w:nsid w:val="4047228C"/>
     <w:multiLevelType w:val="multilevel"/>
     <w:tmpl w:val="0413001F"/>
@@ -3693,7 +3912,7 @@
       </w:pPr>
     </w:lvl>
   </w:abstractNum>
-  <w:abstractNum w:abstractNumId="2" w15:restartNumberingAfterBreak="0">
+  <w:abstractNum w:abstractNumId="2">
     <w:nsid w:val="647364A5"/>
     <w:multiLevelType w:val="hybridMultilevel"/>
     <w:tmpl w:val="94F642D4"/>
@@ -3819,7 +4038,7 @@
 </file>
 
 <file path=word/styles.xml><?xml version="1.0" encoding="utf-8"?>
-<w:styles xmlns:mc="http://schemas.openxmlformats.org/markup-compatibility/2006" xmlns:r="http://schemas.openxmlformats.org/officeDocument/2006/relationships" xmlns:w="http://schemas.openxmlformats.org/wordprocessingml/2006/main" xmlns:w14="http://schemas.microsoft.com/office/word/2010/wordml" xmlns:w15="http://schemas.microsoft.com/office/word/2012/wordml" xmlns:w16cex="http://schemas.microsoft.com/office/word/2018/wordml/cex" xmlns:w16cid="http://schemas.microsoft.com/office/word/2016/wordml/cid" xmlns:w16="http://schemas.microsoft.com/office/word/2018/wordml" xmlns:w16sdtdh="http://schemas.microsoft.com/office/word/2020/wordml/sdtdatahash" xmlns:w16se="http://schemas.microsoft.com/office/word/2015/wordml/symex" mc:Ignorable="w14 w15 w16se w16cid w16 w16cex w16sdtdh">
+<w:styles xmlns:mc="http://schemas.openxmlformats.org/markup-compatibility/2006" xmlns:r="http://schemas.openxmlformats.org/officeDocument/2006/relationships" xmlns:w="http://schemas.openxmlformats.org/wordprocessingml/2006/main" xmlns:w14="http://schemas.microsoft.com/office/word/2010/wordml" mc:Ignorable="w14">
   <w:docDefaults>
     <w:rPrDefault>
       <w:rPr>
@@ -3835,383 +4054,144 @@
       </w:pPr>
     </w:pPrDefault>
   </w:docDefaults>
-  <w:latentStyles w:defLockedState="0" w:defUIPriority="99" w:defSemiHidden="0" w:defUnhideWhenUsed="0" w:defQFormat="0" w:count="376">
-    <w:lsdException w:name="Normal" w:uiPriority="0" w:qFormat="1"/>
-    <w:lsdException w:name="heading 1" w:uiPriority="9" w:qFormat="1"/>
-    <w:lsdException w:name="heading 2" w:semiHidden="1" w:uiPriority="9" w:unhideWhenUsed="1" w:qFormat="1"/>
-    <w:lsdException w:name="heading 3" w:semiHidden="1" w:uiPriority="9" w:unhideWhenUsed="1" w:qFormat="1"/>
-    <w:lsdException w:name="heading 4" w:semiHidden="1" w:uiPriority="9" w:unhideWhenUsed="1" w:qFormat="1"/>
-    <w:lsdException w:name="heading 5" w:semiHidden="1" w:uiPriority="9" w:unhideWhenUsed="1" w:qFormat="1"/>
-    <w:lsdException w:name="heading 6" w:semiHidden="1" w:uiPriority="9" w:unhideWhenUsed="1" w:qFormat="1"/>
-    <w:lsdException w:name="heading 7" w:semiHidden="1" w:uiPriority="9" w:unhideWhenUsed="1" w:qFormat="1"/>
-    <w:lsdException w:name="heading 8" w:semiHidden="1" w:uiPriority="9" w:unhideWhenUsed="1" w:qFormat="1"/>
-    <w:lsdException w:name="heading 9" w:semiHidden="1" w:uiPriority="9" w:unhideWhenUsed="1" w:qFormat="1"/>
-    <w:lsdException w:name="index 1" w:semiHidden="1" w:unhideWhenUsed="1"/>
-    <w:lsdException w:name="index 2" w:semiHidden="1" w:unhideWhenUsed="1"/>
-    <w:lsdException w:name="index 3" w:semiHidden="1" w:unhideWhenUsed="1"/>
-    <w:lsdException w:name="index 4" w:semiHidden="1" w:unhideWhenUsed="1"/>
-    <w:lsdException w:name="index 5" w:semiHidden="1" w:unhideWhenUsed="1"/>
-    <w:lsdException w:name="index 6" w:semiHidden="1" w:unhideWhenUsed="1"/>
-    <w:lsdException w:name="index 7" w:semiHidden="1" w:unhideWhenUsed="1"/>
-    <w:lsdException w:name="index 8" w:semiHidden="1" w:unhideWhenUsed="1"/>
-    <w:lsdException w:name="index 9" w:semiHidden="1" w:unhideWhenUsed="1"/>
-    <w:lsdException w:name="toc 1" w:semiHidden="1" w:uiPriority="39" w:unhideWhenUsed="1"/>
-    <w:lsdException w:name="toc 2" w:semiHidden="1" w:uiPriority="39" w:unhideWhenUsed="1"/>
-    <w:lsdException w:name="toc 3" w:semiHidden="1" w:uiPriority="39" w:unhideWhenUsed="1"/>
-    <w:lsdException w:name="toc 4" w:semiHidden="1" w:uiPriority="39" w:unhideWhenUsed="1"/>
-    <w:lsdException w:name="toc 5" w:semiHidden="1" w:uiPriority="39" w:unhideWhenUsed="1"/>
-    <w:lsdException w:name="toc 6" w:semiHidden="1" w:uiPriority="39" w:unhideWhenUsed="1"/>
-    <w:lsdException w:name="toc 7" w:semiHidden="1" w:uiPriority="39" w:unhideWhenUsed="1"/>
-    <w:lsdException w:name="toc 8" w:semiHidden="1" w:uiPriority="39" w:unhideWhenUsed="1"/>
-    <w:lsdException w:name="toc 9" w:semiHidden="1" w:uiPriority="39" w:unhideWhenUsed="1"/>
-    <w:lsdException w:name="Normal Indent" w:semiHidden="1" w:unhideWhenUsed="1"/>
-    <w:lsdException w:name="footnote text" w:semiHidden="1" w:unhideWhenUsed="1"/>
-    <w:lsdException w:name="annotation text" w:semiHidden="1" w:unhideWhenUsed="1"/>
-    <w:lsdException w:name="header" w:semiHidden="1" w:unhideWhenUsed="1"/>
-    <w:lsdException w:name="footer" w:semiHidden="1" w:unhideWhenUsed="1"/>
-    <w:lsdException w:name="index heading" w:semiHidden="1" w:unhideWhenUsed="1"/>
-    <w:lsdException w:name="caption" w:semiHidden="1" w:uiPriority="35" w:unhideWhenUsed="1" w:qFormat="1"/>
-    <w:lsdException w:name="table of figures" w:semiHidden="1" w:unhideWhenUsed="1"/>
-    <w:lsdException w:name="envelope address" w:semiHidden="1" w:unhideWhenUsed="1"/>
-    <w:lsdException w:name="envelope return" w:semiHidden="1" w:unhideWhenUsed="1"/>
-    <w:lsdException w:name="footnote reference" w:semiHidden="1" w:unhideWhenUsed="1"/>
-    <w:lsdException w:name="annotation reference" w:semiHidden="1" w:unhideWhenUsed="1"/>
-    <w:lsdException w:name="line number" w:semiHidden="1" w:unhideWhenUsed="1"/>
-    <w:lsdException w:name="page number" w:semiHidden="1" w:unhideWhenUsed="1"/>
-    <w:lsdException w:name="endnote reference" w:semiHidden="1" w:unhideWhenUsed="1"/>
-    <w:lsdException w:name="endnote text" w:semiHidden="1" w:unhideWhenUsed="1"/>
-    <w:lsdException w:name="table of authorities" w:semiHidden="1" w:unhideWhenUsed="1"/>
-    <w:lsdException w:name="macro" w:semiHidden="1" w:unhideWhenUsed="1"/>
-    <w:lsdException w:name="toa heading" w:semiHidden="1" w:unhideWhenUsed="1"/>
-    <w:lsdException w:name="List" w:semiHidden="1" w:unhideWhenUsed="1"/>
-    <w:lsdException w:name="List Bullet" w:semiHidden="1" w:unhideWhenUsed="1"/>
-    <w:lsdException w:name="List Number" w:semiHidden="1" w:unhideWhenUsed="1"/>
-    <w:lsdException w:name="List 2" w:semiHidden="1" w:unhideWhenUsed="1"/>
-    <w:lsdException w:name="List 3" w:semiHidden="1" w:unhideWhenUsed="1"/>
-    <w:lsdException w:name="List 4" w:semiHidden="1" w:unhideWhenUsed="1"/>
-    <w:lsdException w:name="List 5" w:semiHidden="1" w:unhideWhenUsed="1"/>
-    <w:lsdException w:name="List Bullet 2" w:semiHidden="1" w:unhideWhenUsed="1"/>
-    <w:lsdException w:name="List Bullet 3" w:semiHidden="1" w:unhideWhenUsed="1"/>
-    <w:lsdException w:name="List Bullet 4" w:semiHidden="1" w:unhideWhenUsed="1"/>
-    <w:lsdException w:name="List Bullet 5" w:semiHidden="1" w:unhideWhenUsed="1"/>
-    <w:lsdException w:name="List Number 2" w:semiHidden="1" w:unhideWhenUsed="1"/>
-    <w:lsdException w:name="List Number 3" w:semiHidden="1" w:unhideWhenUsed="1"/>
-    <w:lsdException w:name="List Number 4" w:semiHidden="1" w:unhideWhenUsed="1"/>
-    <w:lsdException w:name="List Number 5" w:semiHidden="1" w:unhideWhenUsed="1"/>
-    <w:lsdException w:name="Title" w:uiPriority="10" w:qFormat="1"/>
-    <w:lsdException w:name="Closing" w:semiHidden="1" w:unhideWhenUsed="1"/>
-    <w:lsdException w:name="Signature" w:semiHidden="1" w:unhideWhenUsed="1"/>
-    <w:lsdException w:name="Default Paragraph Font" w:semiHidden="1" w:uiPriority="1" w:unhideWhenUsed="1"/>
-    <w:lsdException w:name="Body Text" w:semiHidden="1" w:unhideWhenUsed="1"/>
-    <w:lsdException w:name="Body Text Indent" w:semiHidden="1" w:unhideWhenUsed="1"/>
-    <w:lsdException w:name="List Continue" w:semiHidden="1" w:unhideWhenUsed="1"/>
-    <w:lsdException w:name="List Continue 2" w:semiHidden="1" w:unhideWhenUsed="1"/>
-    <w:lsdException w:name="List Continue 3" w:semiHidden="1" w:unhideWhenUsed="1"/>
-    <w:lsdException w:name="List Continue 4" w:semiHidden="1" w:unhideWhenUsed="1"/>
-    <w:lsdException w:name="List Continue 5" w:semiHidden="1" w:unhideWhenUsed="1"/>
-    <w:lsdException w:name="Message Header" w:semiHidden="1" w:unhideWhenUsed="1"/>
-    <w:lsdException w:name="Subtitle" w:uiPriority="11" w:qFormat="1"/>
-    <w:lsdException w:name="Salutation" w:semiHidden="1" w:unhideWhenUsed="1"/>
-    <w:lsdException w:name="Date" w:semiHidden="1" w:unhideWhenUsed="1"/>
-    <w:lsdException w:name="Body Text First Indent" w:semiHidden="1" w:unhideWhenUsed="1"/>
-    <w:lsdException w:name="Body Text First Indent 2" w:semiHidden="1" w:unhideWhenUsed="1"/>
-    <w:lsdException w:name="Note Heading" w:semiHidden="1" w:unhideWhenUsed="1"/>
-    <w:lsdException w:name="Body Text 2" w:semiHidden="1" w:unhideWhenUsed="1"/>
-    <w:lsdException w:name="Body Text 3" w:semiHidden="1" w:unhideWhenUsed="1"/>
-    <w:lsdException w:name="Body Text Indent 2" w:semiHidden="1" w:unhideWhenUsed="1"/>
-    <w:lsdException w:name="Body Text Indent 3" w:semiHidden="1" w:unhideWhenUsed="1"/>
-    <w:lsdException w:name="Block Text" w:semiHidden="1" w:unhideWhenUsed="1"/>
-    <w:lsdException w:name="Hyperlink" w:semiHidden="1" w:unhideWhenUsed="1"/>
-    <w:lsdException w:name="FollowedHyperlink" w:semiHidden="1" w:unhideWhenUsed="1"/>
-    <w:lsdException w:name="Strong" w:uiPriority="22" w:qFormat="1"/>
-    <w:lsdException w:name="Emphasis" w:uiPriority="20" w:qFormat="1"/>
-    <w:lsdException w:name="Document Map" w:semiHidden="1" w:unhideWhenUsed="1"/>
-    <w:lsdException w:name="Plain Text" w:semiHidden="1" w:unhideWhenUsed="1"/>
-    <w:lsdException w:name="E-mail Signature" w:semiHidden="1" w:unhideWhenUsed="1"/>
-    <w:lsdException w:name="HTML Top of Form" w:semiHidden="1" w:unhideWhenUsed="1"/>
-    <w:lsdException w:name="HTML Bottom of Form" w:semiHidden="1" w:unhideWhenUsed="1"/>
-    <w:lsdException w:name="Normal (Web)" w:semiHidden="1" w:unhideWhenUsed="1"/>
-    <w:lsdException w:name="HTML Acronym" w:semiHidden="1" w:unhideWhenUsed="1"/>
-    <w:lsdException w:name="HTML Address" w:semiHidden="1" w:unhideWhenUsed="1"/>
-    <w:lsdException w:name="HTML Cite" w:semiHidden="1" w:unhideWhenUsed="1"/>
-    <w:lsdException w:name="HTML Code" w:semiHidden="1" w:unhideWhenUsed="1"/>
-    <w:lsdException w:name="HTML Definition" w:semiHidden="1" w:unhideWhenUsed="1"/>
-    <w:lsdException w:name="HTML Keyboard" w:semiHidden="1" w:unhideWhenUsed="1"/>
-    <w:lsdException w:name="HTML Preformatted" w:semiHidden="1" w:unhideWhenUsed="1"/>
-    <w:lsdException w:name="HTML Sample" w:semiHidden="1" w:unhideWhenUsed="1"/>
-    <w:lsdException w:name="HTML Typewriter" w:semiHidden="1" w:unhideWhenUsed="1"/>
-    <w:lsdException w:name="HTML Variable" w:semiHidden="1" w:unhideWhenUsed="1"/>
-    <w:lsdException w:name="Normal Table" w:semiHidden="1" w:unhideWhenUsed="1"/>
-    <w:lsdException w:name="annotation subject" w:semiHidden="1" w:unhideWhenUsed="1"/>
-    <w:lsdException w:name="No List" w:semiHidden="1" w:unhideWhenUsed="1"/>
-    <w:lsdException w:name="Outline List 1" w:semiHidden="1" w:unhideWhenUsed="1"/>
-    <w:lsdException w:name="Outline List 2" w:semiHidden="1" w:unhideWhenUsed="1"/>
-    <w:lsdException w:name="Outline List 3" w:semiHidden="1" w:unhideWhenUsed="1"/>
-    <w:lsdException w:name="Table Simple 1" w:semiHidden="1" w:unhideWhenUsed="1"/>
-    <w:lsdException w:name="Table Simple 2" w:semiHidden="1" w:unhideWhenUsed="1"/>
-    <w:lsdException w:name="Table Simple 3" w:semiHidden="1" w:unhideWhenUsed="1"/>
-    <w:lsdException w:name="Table Classic 1" w:semiHidden="1" w:unhideWhenUsed="1"/>
-    <w:lsdException w:name="Table Classic 2" w:semiHidden="1" w:unhideWhenUsed="1"/>
-    <w:lsdException w:name="Table Classic 3" w:semiHidden="1" w:unhideWhenUsed="1"/>
-    <w:lsdException w:name="Table Classic 4" w:semiHidden="1" w:unhideWhenUsed="1"/>
-    <w:lsdException w:name="Table Colorful 1" w:semiHidden="1" w:unhideWhenUsed="1"/>
-    <w:lsdException w:name="Table Colorful 2" w:semiHidden="1" w:unhideWhenUsed="1"/>
-    <w:lsdException w:name="Table Colorful 3" w:semiHidden="1" w:unhideWhenUsed="1"/>
-    <w:lsdException w:name="Table Columns 1" w:semiHidden="1" w:unhideWhenUsed="1"/>
-    <w:lsdException w:name="Table Columns 2" w:semiHidden="1" w:unhideWhenUsed="1"/>
-    <w:lsdException w:name="Table Columns 3" w:semiHidden="1" w:unhideWhenUsed="1"/>
-    <w:lsdException w:name="Table Columns 4" w:semiHidden="1" w:unhideWhenUsed="1"/>
-    <w:lsdException w:name="Table Columns 5" w:semiHidden="1" w:unhideWhenUsed="1"/>
-    <w:lsdException w:name="Table Grid 1" w:semiHidden="1" w:unhideWhenUsed="1"/>
-    <w:lsdException w:name="Table Grid 2" w:semiHidden="1" w:unhideWhenUsed="1"/>
-    <w:lsdException w:name="Table Grid 3" w:semiHidden="1" w:unhideWhenUsed="1"/>
-    <w:lsdException w:name="Table Grid 4" w:semiHidden="1" w:unhideWhenUsed="1"/>
-    <w:lsdException w:name="Table Grid 5" w:semiHidden="1" w:unhideWhenUsed="1"/>
-    <w:lsdException w:name="Table Grid 6" w:semiHidden="1" w:unhideWhenUsed="1"/>
-    <w:lsdException w:name="Table Grid 7" w:semiHidden="1" w:unhideWhenUsed="1"/>
-    <w:lsdException w:name="Table Grid 8" w:semiHidden="1" w:unhideWhenUsed="1"/>
-    <w:lsdException w:name="Table List 1" w:semiHidden="1" w:unhideWhenUsed="1"/>
-    <w:lsdException w:name="Table List 2" w:semiHidden="1" w:unhideWhenUsed="1"/>
-    <w:lsdException w:name="Table List 3" w:semiHidden="1" w:unhideWhenUsed="1"/>
-    <w:lsdException w:name="Table List 4" w:semiHidden="1" w:unhideWhenUsed="1"/>
-    <w:lsdException w:name="Table List 5" w:semiHidden="1" w:unhideWhenUsed="1"/>
-    <w:lsdException w:name="Table List 6" w:semiHidden="1" w:unhideWhenUsed="1"/>
-    <w:lsdException w:name="Table List 7" w:semiHidden="1" w:unhideWhenUsed="1"/>
-    <w:lsdException w:name="Table List 8" w:semiHidden="1" w:unhideWhenUsed="1"/>
-    <w:lsdException w:name="Table 3D effects 1" w:semiHidden="1" w:unhideWhenUsed="1"/>
-    <w:lsdException w:name="Table 3D effects 2" w:semiHidden="1" w:unhideWhenUsed="1"/>
-    <w:lsdException w:name="Table 3D effects 3" w:semiHidden="1" w:unhideWhenUsed="1"/>
-    <w:lsdException w:name="Table Contemporary" w:semiHidden="1" w:unhideWhenUsed="1"/>
-    <w:lsdException w:name="Table Elegant" w:semiHidden="1" w:unhideWhenUsed="1"/>
-    <w:lsdException w:name="Table Professional" w:semiHidden="1" w:unhideWhenUsed="1"/>
-    <w:lsdException w:name="Table Subtle 1" w:semiHidden="1" w:unhideWhenUsed="1"/>
-    <w:lsdException w:name="Table Subtle 2" w:semiHidden="1" w:unhideWhenUsed="1"/>
-    <w:lsdException w:name="Table Web 1" w:semiHidden="1" w:unhideWhenUsed="1"/>
-    <w:lsdException w:name="Table Web 2" w:semiHidden="1" w:unhideWhenUsed="1"/>
-    <w:lsdException w:name="Table Web 3" w:semiHidden="1" w:unhideWhenUsed="1"/>
-    <w:lsdException w:name="Balloon Text" w:semiHidden="1" w:unhideWhenUsed="1"/>
-    <w:lsdException w:name="Table Grid" w:semiHidden="1" w:uiPriority="39" w:unhideWhenUsed="1"/>
-    <w:lsdException w:name="Table Theme" w:semiHidden="1" w:unhideWhenUsed="1"/>
-    <w:lsdException w:name="Placeholder Text" w:semiHidden="1"/>
-    <w:lsdException w:name="No Spacing" w:uiPriority="1" w:qFormat="1"/>
-    <w:lsdException w:name="Light Shading" w:uiPriority="60"/>
-    <w:lsdException w:name="Light List" w:uiPriority="61"/>
-    <w:lsdException w:name="Light Grid" w:uiPriority="62"/>
-    <w:lsdException w:name="Medium Shading 1" w:uiPriority="63"/>
-    <w:lsdException w:name="Medium Shading 2" w:uiPriority="64"/>
-    <w:lsdException w:name="Medium List 1" w:uiPriority="65"/>
-    <w:lsdException w:name="Medium List 2" w:uiPriority="66"/>
-    <w:lsdException w:name="Medium Grid 1" w:uiPriority="67"/>
-    <w:lsdException w:name="Medium Grid 2" w:uiPriority="68"/>
-    <w:lsdException w:name="Medium Grid 3" w:uiPriority="69"/>
-    <w:lsdException w:name="Dark List" w:uiPriority="70"/>
-    <w:lsdException w:name="Colorful Shading" w:uiPriority="71"/>
-    <w:lsdException w:name="Colorful List" w:uiPriority="72"/>
-    <w:lsdException w:name="Colorful Grid" w:uiPriority="73"/>
-    <w:lsdException w:name="Light Shading Accent 1" w:uiPriority="60"/>
-    <w:lsdException w:name="Light List Accent 1" w:uiPriority="61"/>
-    <w:lsdException w:name="Light Grid Accent 1" w:uiPriority="62"/>
-    <w:lsdException w:name="Medium Shading 1 Accent 1" w:uiPriority="63"/>
-    <w:lsdException w:name="Medium Shading 2 Accent 1" w:uiPriority="64"/>
-    <w:lsdException w:name="Medium List 1 Accent 1" w:uiPriority="65"/>
-    <w:lsdException w:name="Revision" w:semiHidden="1"/>
-    <w:lsdException w:name="List Paragraph" w:uiPriority="34" w:qFormat="1"/>
-    <w:lsdException w:name="Quote" w:uiPriority="29" w:qFormat="1"/>
-    <w:lsdException w:name="Intense Quote" w:uiPriority="30" w:qFormat="1"/>
-    <w:lsdException w:name="Medium List 2 Accent 1" w:uiPriority="66"/>
-    <w:lsdException w:name="Medium Grid 1 Accent 1" w:uiPriority="67"/>
-    <w:lsdException w:name="Medium Grid 2 Accent 1" w:uiPriority="68"/>
-    <w:lsdException w:name="Medium Grid 3 Accent 1" w:uiPriority="69"/>
-    <w:lsdException w:name="Dark List Accent 1" w:uiPriority="70"/>
-    <w:lsdException w:name="Colorful Shading Accent 1" w:uiPriority="71"/>
-    <w:lsdException w:name="Colorful List Accent 1" w:uiPriority="72"/>
-    <w:lsdException w:name="Colorful Grid Accent 1" w:uiPriority="73"/>
-    <w:lsdException w:name="Light Shading Accent 2" w:uiPriority="60"/>
-    <w:lsdException w:name="Light List Accent 2" w:uiPriority="61"/>
-    <w:lsdException w:name="Light Grid Accent 2" w:uiPriority="62"/>
-    <w:lsdException w:name="Medium Shading 1 Accent 2" w:uiPriority="63"/>
-    <w:lsdException w:name="Medium Shading 2 Accent 2" w:uiPriority="64"/>
-    <w:lsdException w:name="Medium List 1 Accent 2" w:uiPriority="65"/>
-    <w:lsdException w:name="Medium List 2 Accent 2" w:uiPriority="66"/>
-    <w:lsdException w:name="Medium Grid 1 Accent 2" w:uiPriority="67"/>
-    <w:lsdException w:name="Medium Grid 2 Accent 2" w:uiPriority="68"/>
-    <w:lsdException w:name="Medium Grid 3 Accent 2" w:uiPriority="69"/>
-    <w:lsdException w:name="Dark List Accent 2" w:uiPriority="70"/>
-    <w:lsdException w:name="Colorful Shading Accent 2" w:uiPriority="71"/>
-    <w:lsdException w:name="Colorful List Accent 2" w:uiPriority="72"/>
-    <w:lsdException w:name="Colorful Grid Accent 2" w:uiPriority="73"/>
-    <w:lsdException w:name="Light Shading Accent 3" w:uiPriority="60"/>
-    <w:lsdException w:name="Light List Accent 3" w:uiPriority="61"/>
-    <w:lsdException w:name="Light Grid Accent 3" w:uiPriority="62"/>
-    <w:lsdException w:name="Medium Shading 1 Accent 3" w:uiPriority="63"/>
-    <w:lsdException w:name="Medium Shading 2 Accent 3" w:uiPriority="64"/>
-    <w:lsdException w:name="Medium List 1 Accent 3" w:uiPriority="65"/>
-    <w:lsdException w:name="Medium List 2 Accent 3" w:uiPriority="66"/>
-    <w:lsdException w:name="Medium Grid 1 Accent 3" w:uiPriority="67"/>
-    <w:lsdException w:name="Medium Grid 2 Accent 3" w:uiPriority="68"/>
-    <w:lsdException w:name="Medium Grid 3 Accent 3" w:uiPriority="69"/>
-    <w:lsdException w:name="Dark List Accent 3" w:uiPriority="70"/>
-    <w:lsdException w:name="Colorful Shading Accent 3" w:uiPriority="71"/>
-    <w:lsdException w:name="Colorful List Accent 3" w:uiPriority="72"/>
-    <w:lsdException w:name="Colorful Grid Accent 3" w:uiPriority="73"/>
-    <w:lsdException w:name="Light Shading Accent 4" w:uiPriority="60"/>
-    <w:lsdException w:name="Light List Accent 4" w:uiPriority="61"/>
-    <w:lsdException w:name="Light Grid Accent 4" w:uiPriority="62"/>
-    <w:lsdException w:name="Medium Shading 1 Accent 4" w:uiPriority="63"/>
-    <w:lsdException w:name="Medium Shading 2 Accent 4" w:uiPriority="64"/>
-    <w:lsdException w:name="Medium List 1 Accent 4" w:uiPriority="65"/>
-    <w:lsdException w:name="Medium List 2 Accent 4" w:uiPriority="66"/>
-    <w:lsdException w:name="Medium Grid 1 Accent 4" w:uiPriority="67"/>
-    <w:lsdException w:name="Medium Grid 2 Accent 4" w:uiPriority="68"/>
-    <w:lsdException w:name="Medium Grid 3 Accent 4" w:uiPriority="69"/>
-    <w:lsdException w:name="Dark List Accent 4" w:uiPriority="70"/>
-    <w:lsdException w:name="Colorful Shading Accent 4" w:uiPriority="71"/>
-    <w:lsdException w:name="Colorful List Accent 4" w:uiPriority="72"/>
-    <w:lsdException w:name="Colorful Grid Accent 4" w:uiPriority="73"/>
-    <w:lsdException w:name="Light Shading Accent 5" w:uiPriority="60"/>
-    <w:lsdException w:name="Light List Accent 5" w:uiPriority="61"/>
-    <w:lsdException w:name="Light Grid Accent 5" w:uiPriority="62"/>
-    <w:lsdException w:name="Medium Shading 1 Accent 5" w:uiPriority="63"/>
-    <w:lsdException w:name="Medium Shading 2 Accent 5" w:uiPriority="64"/>
-    <w:lsdException w:name="Medium List 1 Accent 5" w:uiPriority="65"/>
-    <w:lsdException w:name="Medium List 2 Accent 5" w:uiPriority="66"/>
-    <w:lsdException w:name="Medium Grid 1 Accent 5" w:uiPriority="67"/>
-    <w:lsdException w:name="Medium Grid 2 Accent 5" w:uiPriority="68"/>
-    <w:lsdException w:name="Medium Grid 3 Accent 5" w:uiPriority="69"/>
-    <w:lsdException w:name="Dark List Accent 5" w:uiPriority="70"/>
-    <w:lsdException w:name="Colorful Shading Accent 5" w:uiPriority="71"/>
-    <w:lsdException w:name="Colorful List Accent 5" w:uiPriority="72"/>
-    <w:lsdException w:name="Colorful Grid Accent 5" w:uiPriority="73"/>
-    <w:lsdException w:name="Light Shading Accent 6" w:uiPriority="60"/>
-    <w:lsdException w:name="Light List Accent 6" w:uiPriority="61"/>
-    <w:lsdException w:name="Light Grid Accent 6" w:uiPriority="62"/>
-    <w:lsdException w:name="Medium Shading 1 Accent 6" w:uiPriority="63"/>
-    <w:lsdException w:name="Medium Shading 2 Accent 6" w:uiPriority="64"/>
-    <w:lsdException w:name="Medium List 1 Accent 6" w:uiPriority="65"/>
-    <w:lsdException w:name="Medium List 2 Accent 6" w:uiPriority="66"/>
-    <w:lsdException w:name="Medium Grid 1 Accent 6" w:uiPriority="67"/>
-    <w:lsdException w:name="Medium Grid 2 Accent 6" w:uiPriority="68"/>
-    <w:lsdException w:name="Medium Grid 3 Accent 6" w:uiPriority="69"/>
-    <w:lsdException w:name="Dark List Accent 6" w:uiPriority="70"/>
-    <w:lsdException w:name="Colorful Shading Accent 6" w:uiPriority="71"/>
-    <w:lsdException w:name="Colorful List Accent 6" w:uiPriority="72"/>
-    <w:lsdException w:name="Colorful Grid Accent 6" w:uiPriority="73"/>
-    <w:lsdException w:name="Subtle Emphasis" w:uiPriority="19" w:qFormat="1"/>
-    <w:lsdException w:name="Intense Emphasis" w:uiPriority="21" w:qFormat="1"/>
-    <w:lsdException w:name="Subtle Reference" w:uiPriority="31" w:qFormat="1"/>
-    <w:lsdException w:name="Intense Reference" w:uiPriority="32" w:qFormat="1"/>
-    <w:lsdException w:name="Book Title" w:uiPriority="33" w:qFormat="1"/>
-    <w:lsdException w:name="Bibliography" w:semiHidden="1" w:uiPriority="37" w:unhideWhenUsed="1"/>
-    <w:lsdException w:name="TOC Heading" w:semiHidden="1" w:uiPriority="39" w:unhideWhenUsed="1" w:qFormat="1"/>
-    <w:lsdException w:name="Plain Table 1" w:uiPriority="41"/>
-    <w:lsdException w:name="Plain Table 2" w:uiPriority="42"/>
-    <w:lsdException w:name="Plain Table 3" w:uiPriority="43"/>
-    <w:lsdException w:name="Plain Table 4" w:uiPriority="44"/>
-    <w:lsdException w:name="Plain Table 5" w:uiPriority="45"/>
-    <w:lsdException w:name="Grid Table Light" w:uiPriority="40"/>
-    <w:lsdException w:name="Grid Table 1 Light" w:uiPriority="46"/>
-    <w:lsdException w:name="Grid Table 2" w:uiPriority="47"/>
-    <w:lsdException w:name="Grid Table 3" w:uiPriority="48"/>
-    <w:lsdException w:name="Grid Table 4" w:uiPriority="49"/>
-    <w:lsdException w:name="Grid Table 5 Dark" w:uiPriority="50"/>
-    <w:lsdException w:name="Grid Table 6 Colorful" w:uiPriority="51"/>
-    <w:lsdException w:name="Grid Table 7 Colorful" w:uiPriority="52"/>
-    <w:lsdException w:name="Grid Table 1 Light Accent 1" w:uiPriority="46"/>
-    <w:lsdException w:name="Grid Table 2 Accent 1" w:uiPriority="47"/>
-    <w:lsdException w:name="Grid Table 3 Accent 1" w:uiPriority="48"/>
-    <w:lsdException w:name="Grid Table 4 Accent 1" w:uiPriority="49"/>
-    <w:lsdException w:name="Grid Table 5 Dark Accent 1" w:uiPriority="50"/>
-    <w:lsdException w:name="Grid Table 6 Colorful Accent 1" w:uiPriority="51"/>
-    <w:lsdException w:name="Grid Table 7 Colorful Accent 1" w:uiPriority="52"/>
-    <w:lsdException w:name="Grid Table 1 Light Accent 2" w:uiPriority="46"/>
-    <w:lsdException w:name="Grid Table 2 Accent 2" w:uiPriority="47"/>
-    <w:lsdException w:name="Grid Table 3 Accent 2" w:uiPriority="48"/>
-    <w:lsdException w:name="Grid Table 4 Accent 2" w:uiPriority="49"/>
-    <w:lsdException w:name="Grid Table 5 Dark Accent 2" w:uiPriority="50"/>
-    <w:lsdException w:name="Grid Table 6 Colorful Accent 2" w:uiPriority="51"/>
-    <w:lsdException w:name="Grid Table 7 Colorful Accent 2" w:uiPriority="52"/>
-    <w:lsdException w:name="Grid Table 1 Light Accent 3" w:uiPriority="46"/>
-    <w:lsdException w:name="Grid Table 2 Accent 3" w:uiPriority="47"/>
-    <w:lsdException w:name="Grid Table 3 Accent 3" w:uiPriority="48"/>
-    <w:lsdException w:name="Grid Table 4 Accent 3" w:uiPriority="49"/>
-    <w:lsdException w:name="Grid Table 5 Dark Accent 3" w:uiPriority="50"/>
-    <w:lsdException w:name="Grid Table 6 Colorful Accent 3" w:uiPriority="51"/>
-    <w:lsdException w:name="Grid Table 7 Colorful Accent 3" w:uiPriority="52"/>
-    <w:lsdException w:name="Grid Table 1 Light Accent 4" w:uiPriority="46"/>
-    <w:lsdException w:name="Grid Table 2 Accent 4" w:uiPriority="47"/>
-    <w:lsdException w:name="Grid Table 3 Accent 4" w:uiPriority="48"/>
-    <w:lsdException w:name="Grid Table 4 Accent 4" w:uiPriority="49"/>
-    <w:lsdException w:name="Grid Table 5 Dark Accent 4" w:uiPriority="50"/>
-    <w:lsdException w:name="Grid Table 6 Colorful Accent 4" w:uiPriority="51"/>
-    <w:lsdException w:name="Grid Table 7 Colorful Accent 4" w:uiPriority="52"/>
-    <w:lsdException w:name="Grid Table 1 Light Accent 5" w:uiPriority="46"/>
-    <w:lsdException w:name="Grid Table 2 Accent 5" w:uiPriority="47"/>
-    <w:lsdException w:name="Grid Table 3 Accent 5" w:uiPriority="48"/>
-    <w:lsdException w:name="Grid Table 4 Accent 5" w:uiPriority="49"/>
-    <w:lsdException w:name="Grid Table 5 Dark Accent 5" w:uiPriority="50"/>
-    <w:lsdException w:name="Grid Table 6 Colorful Accent 5" w:uiPriority="51"/>
-    <w:lsdException w:name="Grid Table 7 Colorful Accent 5" w:uiPriority="52"/>
-    <w:lsdException w:name="Grid Table 1 Light Accent 6" w:uiPriority="46"/>
-    <w:lsdException w:name="Grid Table 2 Accent 6" w:uiPriority="47"/>
-    <w:lsdException w:name="Grid Table 3 Accent 6" w:uiPriority="48"/>
-    <w:lsdException w:name="Grid Table 4 Accent 6" w:uiPriority="49"/>
-    <w:lsdException w:name="Grid Table 5 Dark Accent 6" w:uiPriority="50"/>
-    <w:lsdException w:name="Grid Table 6 Colorful Accent 6" w:uiPriority="51"/>
-    <w:lsdException w:name="Grid Table 7 Colorful Accent 6" w:uiPriority="52"/>
-    <w:lsdException w:name="List Table 1 Light" w:uiPriority="46"/>
-    <w:lsdException w:name="List Table 2" w:uiPriority="47"/>
-    <w:lsdException w:name="List Table 3" w:uiPriority="48"/>
-    <w:lsdException w:name="List Table 4" w:uiPriority="49"/>
-    <w:lsdException w:name="List Table 5 Dark" w:uiPriority="50"/>
-    <w:lsdException w:name="List Table 6 Colorful" w:uiPriority="51"/>
-    <w:lsdException w:name="List Table 7 Colorful" w:uiPriority="52"/>
-    <w:lsdException w:name="List Table 1 Light Accent 1" w:uiPriority="46"/>
-    <w:lsdException w:name="List Table 2 Accent 1" w:uiPriority="47"/>
-    <w:lsdException w:name="List Table 3 Accent 1" w:uiPriority="48"/>
-    <w:lsdException w:name="List Table 4 Accent 1" w:uiPriority="49"/>
-    <w:lsdException w:name="List Table 5 Dark Accent 1" w:uiPriority="50"/>
-    <w:lsdException w:name="List Table 6 Colorful Accent 1" w:uiPriority="51"/>
-    <w:lsdException w:name="List Table 7 Colorful Accent 1" w:uiPriority="52"/>
-    <w:lsdException w:name="List Table 1 Light Accent 2" w:uiPriority="46"/>
-    <w:lsdException w:name="List Table 2 Accent 2" w:uiPriority="47"/>
-    <w:lsdException w:name="List Table 3 Accent 2" w:uiPriority="48"/>
-    <w:lsdException w:name="List Table 4 Accent 2" w:uiPriority="49"/>
-    <w:lsdException w:name="List Table 5 Dark Accent 2" w:uiPriority="50"/>
-    <w:lsdException w:name="List Table 6 Colorful Accent 2" w:uiPriority="51"/>
-    <w:lsdException w:name="List Table 7 Colorful Accent 2" w:uiPriority="52"/>
-    <w:lsdException w:name="List Table 1 Light Accent 3" w:uiPriority="46"/>
-    <w:lsdException w:name="List Table 2 Accent 3" w:uiPriority="47"/>
-    <w:lsdException w:name="List Table 3 Accent 3" w:uiPriority="48"/>
-    <w:lsdException w:name="List Table 4 Accent 3" w:uiPriority="49"/>
-    <w:lsdException w:name="List Table 5 Dark Accent 3" w:uiPriority="50"/>
-    <w:lsdException w:name="List Table 6 Colorful Accent 3" w:uiPriority="51"/>
-    <w:lsdException w:name="List Table 7 Colorful Accent 3" w:uiPriority="52"/>
-    <w:lsdException w:name="List Table 1 Light Accent 4" w:uiPriority="46"/>
-    <w:lsdException w:name="List Table 2 Accent 4" w:uiPriority="47"/>
-    <w:lsdException w:name="List Table 3 Accent 4" w:uiPriority="48"/>
-    <w:lsdException w:name="List Table 4 Accent 4" w:uiPriority="49"/>
-    <w:lsdException w:name="List Table 5 Dark Accent 4" w:uiPriority="50"/>
-    <w:lsdException w:name="List Table 6 Colorful Accent 4" w:uiPriority="51"/>
-    <w:lsdException w:name="List Table 7 Colorful Accent 4" w:uiPriority="52"/>
-    <w:lsdException w:name="List Table 1 Light Accent 5" w:uiPriority="46"/>
-    <w:lsdException w:name="List Table 2 Accent 5" w:uiPriority="47"/>
-    <w:lsdException w:name="List Table 3 Accent 5" w:uiPriority="48"/>
-    <w:lsdException w:name="List Table 4 Accent 5" w:uiPriority="49"/>
-    <w:lsdException w:name="List Table 5 Dark Accent 5" w:uiPriority="50"/>
-    <w:lsdException w:name="List Table 6 Colorful Accent 5" w:uiPriority="51"/>
-    <w:lsdException w:name="List Table 7 Colorful Accent 5" w:uiPriority="52"/>
-    <w:lsdException w:name="List Table 1 Light Accent 6" w:uiPriority="46"/>
-    <w:lsdException w:name="List Table 2 Accent 6" w:uiPriority="47"/>
-    <w:lsdException w:name="List Table 3 Accent 6" w:uiPriority="48"/>
-    <w:lsdException w:name="List Table 4 Accent 6" w:uiPriority="49"/>
-    <w:lsdException w:name="List Table 5 Dark Accent 6" w:uiPriority="50"/>
-    <w:lsdException w:name="List Table 6 Colorful Accent 6" w:uiPriority="51"/>
-    <w:lsdException w:name="List Table 7 Colorful Accent 6" w:uiPriority="52"/>
-    <w:lsdException w:name="Mention" w:semiHidden="1" w:unhideWhenUsed="1"/>
-    <w:lsdException w:name="Smart Hyperlink" w:semiHidden="1" w:unhideWhenUsed="1"/>
-    <w:lsdException w:name="Hashtag" w:semiHidden="1" w:unhideWhenUsed="1"/>
-    <w:lsdException w:name="Unresolved Mention" w:semiHidden="1" w:unhideWhenUsed="1"/>
-    <w:lsdException w:name="Smart Link" w:semiHidden="1" w:unhideWhenUsed="1"/>
+  <w:latentStyles w:defLockedState="0" w:defUIPriority="99" w:defSemiHidden="1" w:defUnhideWhenUsed="1" w:defQFormat="0" w:count="267">
+    <w:lsdException w:name="Normal" w:semiHidden="0" w:uiPriority="0" w:unhideWhenUsed="0" w:qFormat="1"/>
+    <w:lsdException w:name="heading 1" w:semiHidden="0" w:uiPriority="9" w:unhideWhenUsed="0" w:qFormat="1"/>
+    <w:lsdException w:name="heading 2" w:uiPriority="9" w:qFormat="1"/>
+    <w:lsdException w:name="heading 3" w:uiPriority="9" w:qFormat="1"/>
+    <w:lsdException w:name="heading 4" w:uiPriority="9" w:qFormat="1"/>
+    <w:lsdException w:name="heading 5" w:uiPriority="9" w:qFormat="1"/>
+    <w:lsdException w:name="heading 6" w:uiPriority="9" w:qFormat="1"/>
+    <w:lsdException w:name="heading 7" w:uiPriority="9" w:qFormat="1"/>
+    <w:lsdException w:name="heading 8" w:uiPriority="9" w:qFormat="1"/>
+    <w:lsdException w:name="heading 9" w:uiPriority="9" w:qFormat="1"/>
+    <w:lsdException w:name="toc 1" w:uiPriority="39"/>
+    <w:lsdException w:name="toc 2" w:uiPriority="39"/>
+    <w:lsdException w:name="toc 3" w:uiPriority="39"/>
+    <w:lsdException w:name="toc 4" w:uiPriority="39"/>
+    <w:lsdException w:name="toc 5" w:uiPriority="39"/>
+    <w:lsdException w:name="toc 6" w:uiPriority="39"/>
+    <w:lsdException w:name="toc 7" w:uiPriority="39"/>
+    <w:lsdException w:name="toc 8" w:uiPriority="39"/>
+    <w:lsdException w:name="toc 9" w:uiPriority="39"/>
+    <w:lsdException w:name="caption" w:uiPriority="35" w:qFormat="1"/>
+    <w:lsdException w:name="Title" w:semiHidden="0" w:uiPriority="10" w:unhideWhenUsed="0" w:qFormat="1"/>
+    <w:lsdException w:name="Default Paragraph Font" w:uiPriority="1"/>
+    <w:lsdException w:name="Subtitle" w:semiHidden="0" w:uiPriority="11" w:unhideWhenUsed="0" w:qFormat="1"/>
+    <w:lsdException w:name="Strong" w:semiHidden="0" w:uiPriority="22" w:unhideWhenUsed="0" w:qFormat="1"/>
+    <w:lsdException w:name="Emphasis" w:semiHidden="0" w:uiPriority="20" w:unhideWhenUsed="0" w:qFormat="1"/>
+    <w:lsdException w:name="Table Grid" w:uiPriority="39"/>
+    <w:lsdException w:name="Placeholder Text" w:unhideWhenUsed="0"/>
+    <w:lsdException w:name="No Spacing" w:semiHidden="0" w:uiPriority="1" w:unhideWhenUsed="0" w:qFormat="1"/>
+    <w:lsdException w:name="Light Shading" w:semiHidden="0" w:uiPriority="60" w:unhideWhenUsed="0"/>
+    <w:lsdException w:name="Light List" w:semiHidden="0" w:uiPriority="61" w:unhideWhenUsed="0"/>
+    <w:lsdException w:name="Light Grid" w:semiHidden="0" w:uiPriority="62" w:unhideWhenUsed="0"/>
+    <w:lsdException w:name="Medium Shading 1" w:semiHidden="0" w:uiPriority="63" w:unhideWhenUsed="0"/>
+    <w:lsdException w:name="Medium Shading 2" w:semiHidden="0" w:uiPriority="64" w:unhideWhenUsed="0"/>
+    <w:lsdException w:name="Medium List 1" w:semiHidden="0" w:uiPriority="65" w:unhideWhenUsed="0"/>
+    <w:lsdException w:name="Medium List 2" w:semiHidden="0" w:uiPriority="66" w:unhideWhenUsed="0"/>
+    <w:lsdException w:name="Medium Grid 1" w:semiHidden="0" w:uiPriority="67" w:unhideWhenUsed="0"/>
+    <w:lsdException w:name="Medium Grid 2" w:semiHidden="0" w:uiPriority="68" w:unhideWhenUsed="0"/>
+    <w:lsdException w:name="Medium Grid 3" w:semiHidden="0" w:uiPriority="69" w:unhideWhenUsed="0"/>
+    <w:lsdException w:name="Dark List" w:semiHidden="0" w:uiPriority="70" w:unhideWhenUsed="0"/>
+    <w:lsdException w:name="Colorful Shading" w:semiHidden="0" w:uiPriority="71" w:unhideWhenUsed="0"/>
+    <w:lsdException w:name="Colorful List" w:semiHidden="0" w:uiPriority="72" w:unhideWhenUsed="0"/>
+    <w:lsdException w:name="Colorful Grid" w:semiHidden="0" w:uiPriority="73" w:unhideWhenUsed="0"/>
+    <w:lsdException w:name="Light Shading Accent 1" w:semiHidden="0" w:uiPriority="60" w:unhideWhenUsed="0"/>
+    <w:lsdException w:name="Light List Accent 1" w:semiHidden="0" w:uiPriority="61" w:unhideWhenUsed="0"/>
+    <w:lsdException w:name="Light Grid Accent 1" w:semiHidden="0" w:uiPriority="62" w:unhideWhenUsed="0"/>
+    <w:lsdException w:name="Medium Shading 1 Accent 1" w:semiHidden="0" w:uiPriority="63" w:unhideWhenUsed="0"/>
+    <w:lsdException w:name="Medium Shading 2 Accent 1" w:semiHidden="0" w:uiPriority="64" w:unhideWhenUsed="0"/>
+    <w:lsdException w:name="Medium List 1 Accent 1" w:semiHidden="0" w:uiPriority="65" w:unhideWhenUsed="0"/>
+    <w:lsdException w:name="Revision" w:unhideWhenUsed="0"/>
+    <w:lsdException w:name="List Paragraph" w:semiHidden="0" w:uiPriority="34" w:unhideWhenUsed="0" w:qFormat="1"/>
+    <w:lsdException w:name="Quote" w:semiHidden="0" w:uiPriority="29" w:unhideWhenUsed="0" w:qFormat="1"/>
+    <w:lsdException w:name="Intense Quote" w:semiHidden="0" w:uiPriority="30" w:unhideWhenUsed="0" w:qFormat="1"/>
+    <w:lsdException w:name="Medium List 2 Accent 1" w:semiHidden="0" w:uiPriority="66" w:unhideWhenUsed="0"/>
+    <w:lsdException w:name="Medium Grid 1 Accent 1" w:semiHidden="0" w:uiPriority="67" w:unhideWhenUsed="0"/>
+    <w:lsdException w:name="Medium Grid 2 Accent 1" w:semiHidden="0" w:uiPriority="68" w:unhideWhenUsed="0"/>
+    <w:lsdException w:name="Medium Grid 3 Accent 1" w:semiHidden="0" w:uiPriority="69" w:unhideWhenUsed="0"/>
+    <w:lsdException w:name="Dark List Accent 1" w:semiHidden="0" w:uiPriority="70" w:unhideWhenUsed="0"/>
+    <w:lsdException w:name="Colorful Shading Accent 1" w:semiHidden="0" w:uiPriority="71" w:unhideWhenUsed="0"/>
+    <w:lsdException w:name="Colorful List Accent 1" w:semiHidden="0" w:uiPriority="72" w:unhideWhenUsed="0"/>
+    <w:lsdException w:name="Colorful Grid Accent 1" w:semiHidden="0" w:uiPriority="73" w:unhideWhenUsed="0"/>
+    <w:lsdException w:name="Light Shading Accent 2" w:semiHidden="0" w:uiPriority="60" w:unhideWhenUsed="0"/>
+    <w:lsdException w:name="Light List Accent 2" w:semiHidden="0" w:uiPriority="61" w:unhideWhenUsed="0"/>
+    <w:lsdException w:name="Light Grid Accent 2" w:semiHidden="0" w:uiPriority="62" w:unhideWhenUsed="0"/>
+    <w:lsdException w:name="Medium Shading 1 Accent 2" w:semiHidden="0" w:uiPriority="63" w:unhideWhenUsed="0"/>
+    <w:lsdException w:name="Medium Shading 2 Accent 2" w:semiHidden="0" w:uiPriority="64" w:unhideWhenUsed="0"/>
+    <w:lsdException w:name="Medium List 1 Accent 2" w:semiHidden="0" w:uiPriority="65" w:unhideWhenUsed="0"/>
+    <w:lsdException w:name="Medium List 2 Accent 2" w:semiHidden="0" w:uiPriority="66" w:unhideWhenUsed="0"/>
+    <w:lsdException w:name="Medium Grid 1 Accent 2" w:semiHidden="0" w:uiPriority="67" w:unhideWhenUsed="0"/>
+    <w:lsdException w:name="Medium Grid 2 Accent 2" w:semiHidden="0" w:uiPriority="68" w:unhideWhenUsed="0"/>
+    <w:lsdException w:name="Medium Grid 3 Accent 2" w:semiHidden="0" w:uiPriority="69" w:unhideWhenUsed="0"/>
+    <w:lsdException w:name="Dark List Accent 2" w:semiHidden="0" w:uiPriority="70" w:unhideWhenUsed="0"/>
+    <w:lsdException w:name="Colorful Shading Accent 2" w:semiHidden="0" w:uiPriority="71" w:unhideWhenUsed="0"/>
+    <w:lsdException w:name="Colorful List Accent 2" w:semiHidden="0" w:uiPriority="72" w:unhideWhenUsed="0"/>
+    <w:lsdException w:name="Colorful Grid Accent 2" w:semiHidden="0" w:uiPriority="73" w:unhideWhenUsed="0"/>
+    <w:lsdException w:name="Light Shading Accent 3" w:semiHidden="0" w:uiPriority="60" w:unhideWhenUsed="0"/>
+    <w:lsdException w:name="Light List Accent 3" w:semiHidden="0" w:uiPriority="61" w:unhideWhenUsed="0"/>
+    <w:lsdException w:name="Light Grid Accent 3" w:semiHidden="0" w:uiPriority="62" w:unhideWhenUsed="0"/>
+    <w:lsdException w:name="Medium Shading 1 Accent 3" w:semiHidden="0" w:uiPriority="63" w:unhideWhenUsed="0"/>
+    <w:lsdException w:name="Medium Shading 2 Accent 3" w:semiHidden="0" w:uiPriority="64" w:unhideWhenUsed="0"/>
+    <w:lsdException w:name="Medium List 1 Accent 3" w:semiHidden="0" w:uiPriority="65" w:unhideWhenUsed="0"/>
+    <w:lsdException w:name="Medium List 2 Accent 3" w:semiHidden="0" w:uiPriority="66" w:unhideWhenUsed="0"/>
+    <w:lsdException w:name="Medium Grid 1 Accent 3" w:semiHidden="0" w:uiPriority="67" w:unhideWhenUsed="0"/>
+    <w:lsdException w:name="Medium Grid 2 Accent 3" w:semiHidden="0" w:uiPriority="68" w:unhideWhenUsed="0"/>
+    <w:lsdException w:name="Medium Grid 3 Accent 3" w:semiHidden="0" w:uiPriority="69" w:unhideWhenUsed="0"/>
+    <w:lsdException w:name="Dark List Accent 3" w:semiHidden="0" w:uiPriority="70" w:unhideWhenUsed="0"/>
+    <w:lsdException w:name="Colorful Shading Accent 3" w:semiHidden="0" w:uiPriority="71" w:unhideWhenUsed="0"/>
+    <w:lsdException w:name="Colorful List Accent 3" w:semiHidden="0" w:uiPriority="72" w:unhideWhenUsed="0"/>
+    <w:lsdException w:name="Colorful Grid Accent 3" w:semiHidden="0" w:uiPriority="73" w:unhideWhenUsed="0"/>
+    <w:lsdException w:name="Light Shading Accent 4" w:semiHidden="0" w:uiPriority="60" w:unhideWhenUsed="0"/>
+    <w:lsdException w:name="Light List Accent 4" w:semiHidden="0" w:uiPriority="61" w:unhideWhenUsed="0"/>
+    <w:lsdException w:name="Light Grid Accent 4" w:semiHidden="0" w:uiPriority="62" w:unhideWhenUsed="0"/>
+    <w:lsdException w:name="Medium Shading 1 Accent 4" w:semiHidden="0" w:uiPriority="63" w:unhideWhenUsed="0"/>
+    <w:lsdException w:name="Medium Shading 2 Accent 4" w:semiHidden="0" w:uiPriority="64" w:unhideWhenUsed="0"/>
+    <w:lsdException w:name="Medium List 1 Accent 4" w:semiHidden="0" w:uiPriority="65" w:unhideWhenUsed="0"/>
+    <w:lsdException w:name="Medium List 2 Accent 4" w:semiHidden="0" w:uiPriority="66" w:unhideWhenUsed="0"/>
+    <w:lsdException w:name="Medium Grid 1 Accent 4" w:semiHidden="0" w:uiPriority="67" w:unhideWhenUsed="0"/>
+    <w:lsdException w:name="Medium Grid 2 Accent 4" w:semiHidden="0" w:uiPriority="68" w:unhideWhenUsed="0"/>
+    <w:lsdException w:name="Medium Grid 3 Accent 4" w:semiHidden="0" w:uiPriority="69" w:unhideWhenUsed="0"/>
+    <w:lsdException w:name="Dark List Accent 4" w:semiHidden="0" w:uiPriority="70" w:unhideWhenUsed="0"/>
+    <w:lsdException w:name="Colorful Shading Accent 4" w:semiHidden="0" w:uiPriority="71" w:unhideWhenUsed="0"/>
+    <w:lsdException w:name="Colorful List Accent 4" w:semiHidden="0" w:uiPriority="72" w:unhideWhenUsed="0"/>
+    <w:lsdException w:name="Colorful Grid Accent 4" w:semiHidden="0" w:uiPriority="73" w:unhideWhenUsed="0"/>
+    <w:lsdException w:name="Light Shading Accent 5" w:semiHidden="0" w:uiPriority="60" w:unhideWhenUsed="0"/>
+    <w:lsdException w:name="Light List Accent 5" w:semiHidden="0" w:uiPriority="61" w:unhideWhenUsed="0"/>
+    <w:lsdException w:name="Light Grid Accent 5" w:semiHidden="0" w:uiPriority="62" w:unhideWhenUsed="0"/>
+    <w:lsdException w:name="Medium Shading 1 Accent 5" w:semiHidden="0" w:uiPriority="63" w:unhideWhenUsed="0"/>
+    <w:lsdException w:name="Medium Shading 2 Accent 5" w:semiHidden="0" w:uiPriority="64" w:unhideWhenUsed="0"/>
+    <w:lsdException w:name="Medium List 1 Accent 5" w:semiHidden="0" w:uiPriority="65" w:unhideWhenUsed="0"/>
+    <w:lsdException w:name="Medium List 2 Accent 5" w:semiHidden="0" w:uiPriority="66" w:unhideWhenUsed="0"/>
+    <w:lsdException w:name="Medium Grid 1 Accent 5" w:semiHidden="0" w:uiPriority="67" w:unhideWhenUsed="0"/>
+    <w:lsdException w:name="Medium Grid 2 Accent 5" w:semiHidden="0" w:uiPriority="68" w:unhideWhenUsed="0"/>
+    <w:lsdException w:name="Medium Grid 3 Accent 5" w:semiHidden="0" w:uiPriority="69" w:unhideWhenUsed="0"/>
+    <w:lsdException w:name="Dark List Accent 5" w:semiHidden="0" w:uiPriority="70" w:unhideWhenUsed="0"/>
+    <w:lsdException w:name="Colorful Shading Accent 5" w:semiHidden="0" w:uiPriority="71" w:unhideWhenUsed="0"/>
+    <w:lsdException w:name="Colorful List Accent 5" w:semiHidden="0" w:uiPriority="72" w:unhideWhenUsed="0"/>
+    <w:lsdException w:name="Colorful Grid Accent 5" w:semiHidden="0" w:uiPriority="73" w:unhideWhenUsed="0"/>
+    <w:lsdException w:name="Light Shading Accent 6" w:semiHidden="0" w:uiPriority="60" w:unhideWhenUsed="0"/>
+    <w:lsdException w:name="Light List Accent 6" w:semiHidden="0" w:uiPriority="61" w:unhideWhenUsed="0"/>
+    <w:lsdException w:name="Light Grid Accent 6" w:semiHidden="0" w:uiPriority="62" w:unhideWhenUsed="0"/>
+    <w:lsdException w:name="Medium Shading 1 Accent 6" w:semiHidden="0" w:uiPriority="63" w:unhideWhenUsed="0"/>
+    <w:lsdException w:name="Medium Shading 2 Accent 6" w:semiHidden="0" w:uiPriority="64" w:unhideWhenUsed="0"/>
+    <w:lsdException w:name="Medium List 1 Accent 6" w:semiHidden="0" w:uiPriority="65" w:unhideWhenUsed="0"/>
+    <w:lsdException w:name="Medium List 2 Accent 6" w:semiHidden="0" w:uiPriority="66" w:unhideWhenUsed="0"/>
+    <w:lsdException w:name="Medium Grid 1 Accent 6" w:semiHidden="0" w:uiPriority="67" w:unhideWhenUsed="0"/>
+    <w:lsdException w:name="Medium Grid 2 Accent 6" w:semiHidden="0" w:uiPriority="68" w:unhideWhenUsed="0"/>
+    <w:lsdException w:name="Medium Grid 3 Accent 6" w:semiHidden="0" w:uiPriority="69" w:unhideWhenUsed="0"/>
+    <w:lsdException w:name="Dark List Accent 6" w:semiHidden="0" w:uiPriority="70" w:unhideWhenUsed="0"/>
+    <w:lsdException w:name="Colorful Shading Accent 6" w:semiHidden="0" w:uiPriority="71" w:unhideWhenUsed="0"/>
+    <w:lsdException w:name="Colorful List Accent 6" w:semiHidden="0" w:uiPriority="72" w:unhideWhenUsed="0"/>
+    <w:lsdException w:name="Colorful Grid Accent 6" w:semiHidden="0" w:uiPriority="73" w:unhideWhenUsed="0"/>
+    <w:lsdException w:name="Subtle Emphasis" w:semiHidden="0" w:uiPriority="19" w:unhideWhenUsed="0" w:qFormat="1"/>
+    <w:lsdException w:name="Intense Emphasis" w:semiHidden="0" w:uiPriority="21" w:unhideWhenUsed="0" w:qFormat="1"/>
+    <w:lsdException w:name="Subtle Reference" w:semiHidden="0" w:uiPriority="31" w:unhideWhenUsed="0" w:qFormat="1"/>
+    <w:lsdException w:name="Intense Reference" w:semiHidden="0" w:uiPriority="32" w:unhideWhenUsed="0" w:qFormat="1"/>
+    <w:lsdException w:name="Book Title" w:semiHidden="0" w:uiPriority="33" w:unhideWhenUsed="0" w:qFormat="1"/>
+    <w:lsdException w:name="Bibliography" w:uiPriority="37"/>
+    <w:lsdException w:name="TOC Heading" w:uiPriority="39" w:qFormat="1"/>
   </w:latentStyles>
   <w:style w:type="paragraph" w:default="1" w:styleId="Standaard">
     <w:name w:val="Normal"/>
@@ -4623,7 +4603,7 @@
       </w:tcPr>
     </w:tblStylePr>
   </w:style>
-  <w:style w:type="character" w:styleId="Onopgelostemelding">
+  <w:style w:type="character" w:customStyle="1" w:styleId="UnresolvedMention">
     <w:name w:val="Unresolved Mention"/>
     <w:basedOn w:val="Standaardalinea-lettertype"/>
     <w:uiPriority w:val="99"/>
@@ -4657,8 +4637,608 @@
 </w:styles>
 </file>
 
+<file path=word/stylesWithEffects.xml><?xml version="1.0" encoding="utf-8"?>
+<w:styles xmlns:wpc="http://schemas.microsoft.com/office/word/2010/wordprocessingCanvas" xmlns:mc="http://schemas.openxmlformats.org/markup-compatibility/2006" xmlns:o="urn:schemas-microsoft-com:office:office" xmlns:r="http://schemas.openxmlformats.org/officeDocument/2006/relationships" xmlns:m="http://schemas.openxmlformats.org/officeDocument/2006/math" xmlns:v="urn:schemas-microsoft-com:vml" xmlns:wp14="http://schemas.microsoft.com/office/word/2010/wordprocessingDrawing" xmlns:wp="http://schemas.openxmlformats.org/drawingml/2006/wordprocessingDrawing" xmlns:w10="urn:schemas-microsoft-com:office:word" xmlns:w="http://schemas.openxmlformats.org/wordprocessingml/2006/main" xmlns:w14="http://schemas.microsoft.com/office/word/2010/wordml" xmlns:wpg="http://schemas.microsoft.com/office/word/2010/wordprocessingGroup" xmlns:wpi="http://schemas.microsoft.com/office/word/2010/wordprocessingInk" xmlns:wne="http://schemas.microsoft.com/office/word/2006/wordml" xmlns:wps="http://schemas.microsoft.com/office/word/2010/wordprocessingShape" mc:Ignorable="w14 wp14">
+  <w:docDefaults>
+    <w:rPrDefault>
+      <w:rPr>
+        <w:rFonts w:asciiTheme="minorHAnsi" w:eastAsiaTheme="minorHAnsi" w:hAnsiTheme="minorHAnsi" w:cstheme="minorBidi"/>
+        <w:sz w:val="22"/>
+        <w:szCs w:val="22"/>
+        <w:lang w:val="nl-NL" w:eastAsia="en-US" w:bidi="ar-SA"/>
+      </w:rPr>
+    </w:rPrDefault>
+    <w:pPrDefault>
+      <w:pPr>
+        <w:spacing w:after="200" w:line="276" w:lineRule="auto"/>
+      </w:pPr>
+    </w:pPrDefault>
+  </w:docDefaults>
+  <w:latentStyles w:defLockedState="0" w:defUIPriority="99" w:defSemiHidden="1" w:defUnhideWhenUsed="1" w:defQFormat="0" w:count="267">
+    <w:lsdException w:name="Normal" w:semiHidden="0" w:uiPriority="0" w:unhideWhenUsed="0" w:qFormat="1"/>
+    <w:lsdException w:name="heading 1" w:semiHidden="0" w:uiPriority="9" w:unhideWhenUsed="0" w:qFormat="1"/>
+    <w:lsdException w:name="heading 2" w:uiPriority="9" w:qFormat="1"/>
+    <w:lsdException w:name="heading 3" w:uiPriority="9" w:qFormat="1"/>
+    <w:lsdException w:name="heading 4" w:uiPriority="9" w:qFormat="1"/>
+    <w:lsdException w:name="heading 5" w:uiPriority="9" w:qFormat="1"/>
+    <w:lsdException w:name="heading 6" w:uiPriority="9" w:qFormat="1"/>
+    <w:lsdException w:name="heading 7" w:uiPriority="9" w:qFormat="1"/>
+    <w:lsdException w:name="heading 8" w:uiPriority="9" w:qFormat="1"/>
+    <w:lsdException w:name="heading 9" w:uiPriority="9" w:qFormat="1"/>
+    <w:lsdException w:name="toc 1" w:uiPriority="39"/>
+    <w:lsdException w:name="toc 2" w:uiPriority="39"/>
+    <w:lsdException w:name="toc 3" w:uiPriority="39"/>
+    <w:lsdException w:name="toc 4" w:uiPriority="39"/>
+    <w:lsdException w:name="toc 5" w:uiPriority="39"/>
+    <w:lsdException w:name="toc 6" w:uiPriority="39"/>
+    <w:lsdException w:name="toc 7" w:uiPriority="39"/>
+    <w:lsdException w:name="toc 8" w:uiPriority="39"/>
+    <w:lsdException w:name="toc 9" w:uiPriority="39"/>
+    <w:lsdException w:name="caption" w:uiPriority="35" w:qFormat="1"/>
+    <w:lsdException w:name="Title" w:semiHidden="0" w:uiPriority="10" w:unhideWhenUsed="0" w:qFormat="1"/>
+    <w:lsdException w:name="Default Paragraph Font" w:uiPriority="1"/>
+    <w:lsdException w:name="Subtitle" w:semiHidden="0" w:uiPriority="11" w:unhideWhenUsed="0" w:qFormat="1"/>
+    <w:lsdException w:name="Strong" w:semiHidden="0" w:uiPriority="22" w:unhideWhenUsed="0" w:qFormat="1"/>
+    <w:lsdException w:name="Emphasis" w:semiHidden="0" w:uiPriority="20" w:unhideWhenUsed="0" w:qFormat="1"/>
+    <w:lsdException w:name="Table Grid" w:uiPriority="39"/>
+    <w:lsdException w:name="Placeholder Text" w:unhideWhenUsed="0"/>
+    <w:lsdException w:name="No Spacing" w:semiHidden="0" w:uiPriority="1" w:unhideWhenUsed="0" w:qFormat="1"/>
+    <w:lsdException w:name="Light Shading" w:semiHidden="0" w:uiPriority="60" w:unhideWhenUsed="0"/>
+    <w:lsdException w:name="Light List" w:semiHidden="0" w:uiPriority="61" w:unhideWhenUsed="0"/>
+    <w:lsdException w:name="Light Grid" w:semiHidden="0" w:uiPriority="62" w:unhideWhenUsed="0"/>
+    <w:lsdException w:name="Medium Shading 1" w:semiHidden="0" w:uiPriority="63" w:unhideWhenUsed="0"/>
+    <w:lsdException w:name="Medium Shading 2" w:semiHidden="0" w:uiPriority="64" w:unhideWhenUsed="0"/>
+    <w:lsdException w:name="Medium List 1" w:semiHidden="0" w:uiPriority="65" w:unhideWhenUsed="0"/>
+    <w:lsdException w:name="Medium List 2" w:semiHidden="0" w:uiPriority="66" w:unhideWhenUsed="0"/>
+    <w:lsdException w:name="Medium Grid 1" w:semiHidden="0" w:uiPriority="67" w:unhideWhenUsed="0"/>
+    <w:lsdException w:name="Medium Grid 2" w:semiHidden="0" w:uiPriority="68" w:unhideWhenUsed="0"/>
+    <w:lsdException w:name="Medium Grid 3" w:semiHidden="0" w:uiPriority="69" w:unhideWhenUsed="0"/>
+    <w:lsdException w:name="Dark List" w:semiHidden="0" w:uiPriority="70" w:unhideWhenUsed="0"/>
+    <w:lsdException w:name="Colorful Shading" w:semiHidden="0" w:uiPriority="71" w:unhideWhenUsed="0"/>
+    <w:lsdException w:name="Colorful List" w:semiHidden="0" w:uiPriority="72" w:unhideWhenUsed="0"/>
+    <w:lsdException w:name="Colorful Grid" w:semiHidden="0" w:uiPriority="73" w:unhideWhenUsed="0"/>
+    <w:lsdException w:name="Light Shading Accent 1" w:semiHidden="0" w:uiPriority="60" w:unhideWhenUsed="0"/>
+    <w:lsdException w:name="Light List Accent 1" w:semiHidden="0" w:uiPriority="61" w:unhideWhenUsed="0"/>
+    <w:lsdException w:name="Light Grid Accent 1" w:semiHidden="0" w:uiPriority="62" w:unhideWhenUsed="0"/>
+    <w:lsdException w:name="Medium Shading 1 Accent 1" w:semiHidden="0" w:uiPriority="63" w:unhideWhenUsed="0"/>
+    <w:lsdException w:name="Medium Shading 2 Accent 1" w:semiHidden="0" w:uiPriority="64" w:unhideWhenUsed="0"/>
+    <w:lsdException w:name="Medium List 1 Accent 1" w:semiHidden="0" w:uiPriority="65" w:unhideWhenUsed="0"/>
+    <w:lsdException w:name="Revision" w:unhideWhenUsed="0"/>
+    <w:lsdException w:name="List Paragraph" w:semiHidden="0" w:uiPriority="34" w:unhideWhenUsed="0" w:qFormat="1"/>
+    <w:lsdException w:name="Quote" w:semiHidden="0" w:uiPriority="29" w:unhideWhenUsed="0" w:qFormat="1"/>
+    <w:lsdException w:name="Intense Quote" w:semiHidden="0" w:uiPriority="30" w:unhideWhenUsed="0" w:qFormat="1"/>
+    <w:lsdException w:name="Medium List 2 Accent 1" w:semiHidden="0" w:uiPriority="66" w:unhideWhenUsed="0"/>
+    <w:lsdException w:name="Medium Grid 1 Accent 1" w:semiHidden="0" w:uiPriority="67" w:unhideWhenUsed="0"/>
+    <w:lsdException w:name="Medium Grid 2 Accent 1" w:semiHidden="0" w:uiPriority="68" w:unhideWhenUsed="0"/>
+    <w:lsdException w:name="Medium Grid 3 Accent 1" w:semiHidden="0" w:uiPriority="69" w:unhideWhenUsed="0"/>
+    <w:lsdException w:name="Dark List Accent 1" w:semiHidden="0" w:uiPriority="70" w:unhideWhenUsed="0"/>
+    <w:lsdException w:name="Colorful Shading Accent 1" w:semiHidden="0" w:uiPriority="71" w:unhideWhenUsed="0"/>
+    <w:lsdException w:name="Colorful List Accent 1" w:semiHidden="0" w:uiPriority="72" w:unhideWhenUsed="0"/>
+    <w:lsdException w:name="Colorful Grid Accent 1" w:semiHidden="0" w:uiPriority="73" w:unhideWhenUsed="0"/>
+    <w:lsdException w:name="Light Shading Accent 2" w:semiHidden="0" w:uiPriority="60" w:unhideWhenUsed="0"/>
+    <w:lsdException w:name="Light List Accent 2" w:semiHidden="0" w:uiPriority="61" w:unhideWhenUsed="0"/>
+    <w:lsdException w:name="Light Grid Accent 2" w:semiHidden="0" w:uiPriority="62" w:unhideWhenUsed="0"/>
+    <w:lsdException w:name="Medium Shading 1 Accent 2" w:semiHidden="0" w:uiPriority="63" w:unhideWhenUsed="0"/>
+    <w:lsdException w:name="Medium Shading 2 Accent 2" w:semiHidden="0" w:uiPriority="64" w:unhideWhenUsed="0"/>
+    <w:lsdException w:name="Medium List 1 Accent 2" w:semiHidden="0" w:uiPriority="65" w:unhideWhenUsed="0"/>
+    <w:lsdException w:name="Medium List 2 Accent 2" w:semiHidden="0" w:uiPriority="66" w:unhideWhenUsed="0"/>
+    <w:lsdException w:name="Medium Grid 1 Accent 2" w:semiHidden="0" w:uiPriority="67" w:unhideWhenUsed="0"/>
+    <w:lsdException w:name="Medium Grid 2 Accent 2" w:semiHidden="0" w:uiPriority="68" w:unhideWhenUsed="0"/>
+    <w:lsdException w:name="Medium Grid 3 Accent 2" w:semiHidden="0" w:uiPriority="69" w:unhideWhenUsed="0"/>
+    <w:lsdException w:name="Dark List Accent 2" w:semiHidden="0" w:uiPriority="70" w:unhideWhenUsed="0"/>
+    <w:lsdException w:name="Colorful Shading Accent 2" w:semiHidden="0" w:uiPriority="71" w:unhideWhenUsed="0"/>
+    <w:lsdException w:name="Colorful List Accent 2" w:semiHidden="0" w:uiPriority="72" w:unhideWhenUsed="0"/>
+    <w:lsdException w:name="Colorful Grid Accent 2" w:semiHidden="0" w:uiPriority="73" w:unhideWhenUsed="0"/>
+    <w:lsdException w:name="Light Shading Accent 3" w:semiHidden="0" w:uiPriority="60" w:unhideWhenUsed="0"/>
+    <w:lsdException w:name="Light List Accent 3" w:semiHidden="0" w:uiPriority="61" w:unhideWhenUsed="0"/>
+    <w:lsdException w:name="Light Grid Accent 3" w:semiHidden="0" w:uiPriority="62" w:unhideWhenUsed="0"/>
+    <w:lsdException w:name="Medium Shading 1 Accent 3" w:semiHidden="0" w:uiPriority="63" w:unhideWhenUsed="0"/>
+    <w:lsdException w:name="Medium Shading 2 Accent 3" w:semiHidden="0" w:uiPriority="64" w:unhideWhenUsed="0"/>
+    <w:lsdException w:name="Medium List 1 Accent 3" w:semiHidden="0" w:uiPriority="65" w:unhideWhenUsed="0"/>
+    <w:lsdException w:name="Medium List 2 Accent 3" w:semiHidden="0" w:uiPriority="66" w:unhideWhenUsed="0"/>
+    <w:lsdException w:name="Medium Grid 1 Accent 3" w:semiHidden="0" w:uiPriority="67" w:unhideWhenUsed="0"/>
+    <w:lsdException w:name="Medium Grid 2 Accent 3" w:semiHidden="0" w:uiPriority="68" w:unhideWhenUsed="0"/>
+    <w:lsdException w:name="Medium Grid 3 Accent 3" w:semiHidden="0" w:uiPriority="69" w:unhideWhenUsed="0"/>
+    <w:lsdException w:name="Dark List Accent 3" w:semiHidden="0" w:uiPriority="70" w:unhideWhenUsed="0"/>
+    <w:lsdException w:name="Colorful Shading Accent 3" w:semiHidden="0" w:uiPriority="71" w:unhideWhenUsed="0"/>
+    <w:lsdException w:name="Colorful List Accent 3" w:semiHidden="0" w:uiPriority="72" w:unhideWhenUsed="0"/>
+    <w:lsdException w:name="Colorful Grid Accent 3" w:semiHidden="0" w:uiPriority="73" w:unhideWhenUsed="0"/>
+    <w:lsdException w:name="Light Shading Accent 4" w:semiHidden="0" w:uiPriority="60" w:unhideWhenUsed="0"/>
+    <w:lsdException w:name="Light List Accent 4" w:semiHidden="0" w:uiPriority="61" w:unhideWhenUsed="0"/>
+    <w:lsdException w:name="Light Grid Accent 4" w:semiHidden="0" w:uiPriority="62" w:unhideWhenUsed="0"/>
+    <w:lsdException w:name="Medium Shading 1 Accent 4" w:semiHidden="0" w:uiPriority="63" w:unhideWhenUsed="0"/>
+    <w:lsdException w:name="Medium Shading 2 Accent 4" w:semiHidden="0" w:uiPriority="64" w:unhideWhenUsed="0"/>
+    <w:lsdException w:name="Medium List 1 Accent 4" w:semiHidden="0" w:uiPriority="65" w:unhideWhenUsed="0"/>
+    <w:lsdException w:name="Medium List 2 Accent 4" w:semiHidden="0" w:uiPriority="66" w:unhideWhenUsed="0"/>
+    <w:lsdException w:name="Medium Grid 1 Accent 4" w:semiHidden="0" w:uiPriority="67" w:unhideWhenUsed="0"/>
+    <w:lsdException w:name="Medium Grid 2 Accent 4" w:semiHidden="0" w:uiPriority="68" w:unhideWhenUsed="0"/>
+    <w:lsdException w:name="Medium Grid 3 Accent 4" w:semiHidden="0" w:uiPriority="69" w:unhideWhenUsed="0"/>
+    <w:lsdException w:name="Dark List Accent 4" w:semiHidden="0" w:uiPriority="70" w:unhideWhenUsed="0"/>
+    <w:lsdException w:name="Colorful Shading Accent 4" w:semiHidden="0" w:uiPriority="71" w:unhideWhenUsed="0"/>
+    <w:lsdException w:name="Colorful List Accent 4" w:semiHidden="0" w:uiPriority="72" w:unhideWhenUsed="0"/>
+    <w:lsdException w:name="Colorful Grid Accent 4" w:semiHidden="0" w:uiPriority="73" w:unhideWhenUsed="0"/>
+    <w:lsdException w:name="Light Shading Accent 5" w:semiHidden="0" w:uiPriority="60" w:unhideWhenUsed="0"/>
+    <w:lsdException w:name="Light List Accent 5" w:semiHidden="0" w:uiPriority="61" w:unhideWhenUsed="0"/>
+    <w:lsdException w:name="Light Grid Accent 5" w:semiHidden="0" w:uiPriority="62" w:unhideWhenUsed="0"/>
+    <w:lsdException w:name="Medium Shading 1 Accent 5" w:semiHidden="0" w:uiPriority="63" w:unhideWhenUsed="0"/>
+    <w:lsdException w:name="Medium Shading 2 Accent 5" w:semiHidden="0" w:uiPriority="64" w:unhideWhenUsed="0"/>
+    <w:lsdException w:name="Medium List 1 Accent 5" w:semiHidden="0" w:uiPriority="65" w:unhideWhenUsed="0"/>
+    <w:lsdException w:name="Medium List 2 Accent 5" w:semiHidden="0" w:uiPriority="66" w:unhideWhenUsed="0"/>
+    <w:lsdException w:name="Medium Grid 1 Accent 5" w:semiHidden="0" w:uiPriority="67" w:unhideWhenUsed="0"/>
+    <w:lsdException w:name="Medium Grid 2 Accent 5" w:semiHidden="0" w:uiPriority="68" w:unhideWhenUsed="0"/>
+    <w:lsdException w:name="Medium Grid 3 Accent 5" w:semiHidden="0" w:uiPriority="69" w:unhideWhenUsed="0"/>
+    <w:lsdException w:name="Dark List Accent 5" w:semiHidden="0" w:uiPriority="70" w:unhideWhenUsed="0"/>
+    <w:lsdException w:name="Colorful Shading Accent 5" w:semiHidden="0" w:uiPriority="71" w:unhideWhenUsed="0"/>
+    <w:lsdException w:name="Colorful List Accent 5" w:semiHidden="0" w:uiPriority="72" w:unhideWhenUsed="0"/>
+    <w:lsdException w:name="Colorful Grid Accent 5" w:semiHidden="0" w:uiPriority="73" w:unhideWhenUsed="0"/>
+    <w:lsdException w:name="Light Shading Accent 6" w:semiHidden="0" w:uiPriority="60" w:unhideWhenUsed="0"/>
+    <w:lsdException w:name="Light List Accent 6" w:semiHidden="0" w:uiPriority="61" w:unhideWhenUsed="0"/>
+    <w:lsdException w:name="Light Grid Accent 6" w:semiHidden="0" w:uiPriority="62" w:unhideWhenUsed="0"/>
+    <w:lsdException w:name="Medium Shading 1 Accent 6" w:semiHidden="0" w:uiPriority="63" w:unhideWhenUsed="0"/>
+    <w:lsdException w:name="Medium Shading 2 Accent 6" w:semiHidden="0" w:uiPriority="64" w:unhideWhenUsed="0"/>
+    <w:lsdException w:name="Medium List 1 Accent 6" w:semiHidden="0" w:uiPriority="65" w:unhideWhenUsed="0"/>
+    <w:lsdException w:name="Medium List 2 Accent 6" w:semiHidden="0" w:uiPriority="66" w:unhideWhenUsed="0"/>
+    <w:lsdException w:name="Medium Grid 1 Accent 6" w:semiHidden="0" w:uiPriority="67" w:unhideWhenUsed="0"/>
+    <w:lsdException w:name="Medium Grid 2 Accent 6" w:semiHidden="0" w:uiPriority="68" w:unhideWhenUsed="0"/>
+    <w:lsdException w:name="Medium Grid 3 Accent 6" w:semiHidden="0" w:uiPriority="69" w:unhideWhenUsed="0"/>
+    <w:lsdException w:name="Dark List Accent 6" w:semiHidden="0" w:uiPriority="70" w:unhideWhenUsed="0"/>
+    <w:lsdException w:name="Colorful Shading Accent 6" w:semiHidden="0" w:uiPriority="71" w:unhideWhenUsed="0"/>
+    <w:lsdException w:name="Colorful List Accent 6" w:semiHidden="0" w:uiPriority="72" w:unhideWhenUsed="0"/>
+    <w:lsdException w:name="Colorful Grid Accent 6" w:semiHidden="0" w:uiPriority="73" w:unhideWhenUsed="0"/>
+    <w:lsdException w:name="Subtle Emphasis" w:semiHidden="0" w:uiPriority="19" w:unhideWhenUsed="0" w:qFormat="1"/>
+    <w:lsdException w:name="Intense Emphasis" w:semiHidden="0" w:uiPriority="21" w:unhideWhenUsed="0" w:qFormat="1"/>
+    <w:lsdException w:name="Subtle Reference" w:semiHidden="0" w:uiPriority="31" w:unhideWhenUsed="0" w:qFormat="1"/>
+    <w:lsdException w:name="Intense Reference" w:semiHidden="0" w:uiPriority="32" w:unhideWhenUsed="0" w:qFormat="1"/>
+    <w:lsdException w:name="Book Title" w:semiHidden="0" w:uiPriority="33" w:unhideWhenUsed="0" w:qFormat="1"/>
+    <w:lsdException w:name="Bibliography" w:uiPriority="37"/>
+    <w:lsdException w:name="TOC Heading" w:uiPriority="39" w:qFormat="1"/>
+  </w:latentStyles>
+  <w:style w:type="paragraph" w:default="1" w:styleId="Standaard">
+    <w:name w:val="Normal"/>
+    <w:qFormat/>
+    <w:rsid w:val="000D64B4"/>
+    <w:pPr>
+      <w:spacing w:after="160" w:line="259" w:lineRule="auto"/>
+    </w:pPr>
+  </w:style>
+  <w:style w:type="paragraph" w:styleId="Kop1">
+    <w:name w:val="heading 1"/>
+    <w:basedOn w:val="Standaard"/>
+    <w:next w:val="Standaard"/>
+    <w:link w:val="Kop1Char"/>
+    <w:uiPriority w:val="9"/>
+    <w:qFormat/>
+    <w:rsid w:val="000D64B4"/>
+    <w:pPr>
+      <w:keepNext/>
+      <w:keepLines/>
+      <w:spacing w:before="240" w:after="0"/>
+      <w:outlineLvl w:val="0"/>
+    </w:pPr>
+    <w:rPr>
+      <w:rFonts w:asciiTheme="majorHAnsi" w:eastAsiaTheme="majorEastAsia" w:hAnsiTheme="majorHAnsi" w:cstheme="majorBidi"/>
+      <w:color w:val="365F91" w:themeColor="accent1" w:themeShade="BF"/>
+      <w:sz w:val="32"/>
+      <w:szCs w:val="32"/>
+    </w:rPr>
+  </w:style>
+  <w:style w:type="paragraph" w:styleId="Kop2">
+    <w:name w:val="heading 2"/>
+    <w:basedOn w:val="Standaard"/>
+    <w:next w:val="Standaard"/>
+    <w:link w:val="Kop2Char"/>
+    <w:uiPriority w:val="9"/>
+    <w:unhideWhenUsed/>
+    <w:qFormat/>
+    <w:rsid w:val="000D64B4"/>
+    <w:pPr>
+      <w:keepNext/>
+      <w:keepLines/>
+      <w:spacing w:before="200" w:after="0"/>
+      <w:outlineLvl w:val="1"/>
+    </w:pPr>
+    <w:rPr>
+      <w:rFonts w:asciiTheme="majorHAnsi" w:eastAsiaTheme="majorEastAsia" w:hAnsiTheme="majorHAnsi" w:cstheme="majorBidi"/>
+      <w:b/>
+      <w:bCs/>
+      <w:color w:val="4F81BD" w:themeColor="accent1"/>
+      <w:sz w:val="26"/>
+      <w:szCs w:val="26"/>
+    </w:rPr>
+  </w:style>
+  <w:style w:type="character" w:default="1" w:styleId="Standaardalinea-lettertype">
+    <w:name w:val="Default Paragraph Font"/>
+    <w:uiPriority w:val="1"/>
+    <w:semiHidden/>
+    <w:unhideWhenUsed/>
+  </w:style>
+  <w:style w:type="table" w:default="1" w:styleId="Standaardtabel">
+    <w:name w:val="Normal Table"/>
+    <w:uiPriority w:val="99"/>
+    <w:semiHidden/>
+    <w:unhideWhenUsed/>
+    <w:tblPr>
+      <w:tblInd w:w="0" w:type="dxa"/>
+      <w:tblCellMar>
+        <w:top w:w="0" w:type="dxa"/>
+        <w:left w:w="108" w:type="dxa"/>
+        <w:bottom w:w="0" w:type="dxa"/>
+        <w:right w:w="108" w:type="dxa"/>
+      </w:tblCellMar>
+    </w:tblPr>
+  </w:style>
+  <w:style w:type="numbering" w:default="1" w:styleId="Geenlijst">
+    <w:name w:val="No List"/>
+    <w:uiPriority w:val="99"/>
+    <w:semiHidden/>
+    <w:unhideWhenUsed/>
+  </w:style>
+  <w:style w:type="paragraph" w:styleId="Titel">
+    <w:name w:val="Title"/>
+    <w:basedOn w:val="Standaard"/>
+    <w:next w:val="Standaard"/>
+    <w:link w:val="TitelChar"/>
+    <w:uiPriority w:val="10"/>
+    <w:qFormat/>
+    <w:rsid w:val="000D64B4"/>
+    <w:pPr>
+      <w:spacing w:after="0" w:line="240" w:lineRule="auto"/>
+      <w:contextualSpacing/>
+    </w:pPr>
+    <w:rPr>
+      <w:rFonts w:asciiTheme="majorHAnsi" w:eastAsiaTheme="majorEastAsia" w:hAnsiTheme="majorHAnsi" w:cstheme="majorBidi"/>
+      <w:spacing w:val="-10"/>
+      <w:kern w:val="28"/>
+      <w:sz w:val="56"/>
+      <w:szCs w:val="56"/>
+    </w:rPr>
+  </w:style>
+  <w:style w:type="character" w:customStyle="1" w:styleId="TitelChar">
+    <w:name w:val="Titel Char"/>
+    <w:basedOn w:val="Standaardalinea-lettertype"/>
+    <w:link w:val="Titel"/>
+    <w:uiPriority w:val="10"/>
+    <w:rsid w:val="000D64B4"/>
+    <w:rPr>
+      <w:rFonts w:asciiTheme="majorHAnsi" w:eastAsiaTheme="majorEastAsia" w:hAnsiTheme="majorHAnsi" w:cstheme="majorBidi"/>
+      <w:spacing w:val="-10"/>
+      <w:kern w:val="28"/>
+      <w:sz w:val="56"/>
+      <w:szCs w:val="56"/>
+    </w:rPr>
+  </w:style>
+  <w:style w:type="paragraph" w:styleId="Ballontekst">
+    <w:name w:val="Balloon Text"/>
+    <w:basedOn w:val="Standaard"/>
+    <w:link w:val="BallontekstChar"/>
+    <w:uiPriority w:val="99"/>
+    <w:semiHidden/>
+    <w:unhideWhenUsed/>
+    <w:rsid w:val="000D64B4"/>
+    <w:pPr>
+      <w:spacing w:after="0" w:line="240" w:lineRule="auto"/>
+    </w:pPr>
+    <w:rPr>
+      <w:rFonts w:ascii="Tahoma" w:hAnsi="Tahoma" w:cs="Tahoma"/>
+      <w:sz w:val="16"/>
+      <w:szCs w:val="16"/>
+    </w:rPr>
+  </w:style>
+  <w:style w:type="character" w:customStyle="1" w:styleId="BallontekstChar">
+    <w:name w:val="Ballontekst Char"/>
+    <w:basedOn w:val="Standaardalinea-lettertype"/>
+    <w:link w:val="Ballontekst"/>
+    <w:uiPriority w:val="99"/>
+    <w:semiHidden/>
+    <w:rsid w:val="000D64B4"/>
+    <w:rPr>
+      <w:rFonts w:ascii="Tahoma" w:hAnsi="Tahoma" w:cs="Tahoma"/>
+      <w:sz w:val="16"/>
+      <w:szCs w:val="16"/>
+    </w:rPr>
+  </w:style>
+  <w:style w:type="paragraph" w:styleId="Geenafstand">
+    <w:name w:val="No Spacing"/>
+    <w:uiPriority w:val="1"/>
+    <w:qFormat/>
+    <w:rsid w:val="000D64B4"/>
+    <w:pPr>
+      <w:spacing w:after="0" w:line="240" w:lineRule="auto"/>
+    </w:pPr>
+  </w:style>
+  <w:style w:type="table" w:styleId="Tabelraster">
+    <w:name w:val="Table Grid"/>
+    <w:basedOn w:val="Standaardtabel"/>
+    <w:uiPriority w:val="39"/>
+    <w:rsid w:val="000D64B4"/>
+    <w:pPr>
+      <w:spacing w:after="0" w:line="240" w:lineRule="auto"/>
+    </w:pPr>
+    <w:tblPr>
+      <w:tblBorders>
+        <w:top w:val="single" w:sz="4" w:space="0" w:color="auto"/>
+        <w:left w:val="single" w:sz="4" w:space="0" w:color="auto"/>
+        <w:bottom w:val="single" w:sz="4" w:space="0" w:color="auto"/>
+        <w:right w:val="single" w:sz="4" w:space="0" w:color="auto"/>
+        <w:insideH w:val="single" w:sz="4" w:space="0" w:color="auto"/>
+        <w:insideV w:val="single" w:sz="4" w:space="0" w:color="auto"/>
+      </w:tblBorders>
+    </w:tblPr>
+  </w:style>
+  <w:style w:type="character" w:customStyle="1" w:styleId="Kop1Char">
+    <w:name w:val="Kop 1 Char"/>
+    <w:basedOn w:val="Standaardalinea-lettertype"/>
+    <w:link w:val="Kop1"/>
+    <w:uiPriority w:val="9"/>
+    <w:rsid w:val="000D64B4"/>
+    <w:rPr>
+      <w:rFonts w:asciiTheme="majorHAnsi" w:eastAsiaTheme="majorEastAsia" w:hAnsiTheme="majorHAnsi" w:cstheme="majorBidi"/>
+      <w:color w:val="365F91" w:themeColor="accent1" w:themeShade="BF"/>
+      <w:sz w:val="32"/>
+      <w:szCs w:val="32"/>
+    </w:rPr>
+  </w:style>
+  <w:style w:type="table" w:customStyle="1" w:styleId="Rastertabel4-Accent11">
+    <w:name w:val="Rastertabel 4 - Accent 11"/>
+    <w:basedOn w:val="Standaardtabel"/>
+    <w:uiPriority w:val="49"/>
+    <w:rsid w:val="000D64B4"/>
+    <w:pPr>
+      <w:spacing w:after="0" w:line="240" w:lineRule="auto"/>
+    </w:pPr>
+    <w:tblPr>
+      <w:tblStyleRowBandSize w:val="1"/>
+      <w:tblStyleColBandSize w:val="1"/>
+      <w:tblBorders>
+        <w:top w:val="single" w:sz="4" w:space="0" w:color="95B3D7" w:themeColor="accent1" w:themeTint="99"/>
+        <w:left w:val="single" w:sz="4" w:space="0" w:color="95B3D7" w:themeColor="accent1" w:themeTint="99"/>
+        <w:bottom w:val="single" w:sz="4" w:space="0" w:color="95B3D7" w:themeColor="accent1" w:themeTint="99"/>
+        <w:right w:val="single" w:sz="4" w:space="0" w:color="95B3D7" w:themeColor="accent1" w:themeTint="99"/>
+        <w:insideH w:val="single" w:sz="4" w:space="0" w:color="95B3D7" w:themeColor="accent1" w:themeTint="99"/>
+        <w:insideV w:val="single" w:sz="4" w:space="0" w:color="95B3D7" w:themeColor="accent1" w:themeTint="99"/>
+      </w:tblBorders>
+    </w:tblPr>
+    <w:tblStylePr w:type="firstRow">
+      <w:rPr>
+        <w:b/>
+        <w:bCs/>
+        <w:color w:val="FFFFFF" w:themeColor="background1"/>
+      </w:rPr>
+      <w:tblPr/>
+      <w:tcPr>
+        <w:tcBorders>
+          <w:top w:val="single" w:sz="4" w:space="0" w:color="4F81BD" w:themeColor="accent1"/>
+          <w:left w:val="single" w:sz="4" w:space="0" w:color="4F81BD" w:themeColor="accent1"/>
+          <w:bottom w:val="single" w:sz="4" w:space="0" w:color="4F81BD" w:themeColor="accent1"/>
+          <w:right w:val="single" w:sz="4" w:space="0" w:color="4F81BD" w:themeColor="accent1"/>
+          <w:insideH w:val="nil"/>
+          <w:insideV w:val="nil"/>
+        </w:tcBorders>
+        <w:shd w:val="clear" w:color="auto" w:fill="4F81BD" w:themeFill="accent1"/>
+      </w:tcPr>
+    </w:tblStylePr>
+    <w:tblStylePr w:type="lastRow">
+      <w:rPr>
+        <w:b/>
+        <w:bCs/>
+      </w:rPr>
+      <w:tblPr/>
+      <w:tcPr>
+        <w:tcBorders>
+          <w:top w:val="double" w:sz="4" w:space="0" w:color="4F81BD" w:themeColor="accent1"/>
+        </w:tcBorders>
+      </w:tcPr>
+    </w:tblStylePr>
+    <w:tblStylePr w:type="firstCol">
+      <w:rPr>
+        <w:b/>
+        <w:bCs/>
+      </w:rPr>
+    </w:tblStylePr>
+    <w:tblStylePr w:type="lastCol">
+      <w:rPr>
+        <w:b/>
+        <w:bCs/>
+      </w:rPr>
+    </w:tblStylePr>
+    <w:tblStylePr w:type="band1Vert">
+      <w:tblPr/>
+      <w:tcPr>
+        <w:shd w:val="clear" w:color="auto" w:fill="DBE5F1" w:themeFill="accent1" w:themeFillTint="33"/>
+      </w:tcPr>
+    </w:tblStylePr>
+    <w:tblStylePr w:type="band1Horz">
+      <w:tblPr/>
+      <w:tcPr>
+        <w:shd w:val="clear" w:color="auto" w:fill="DBE5F1" w:themeFill="accent1" w:themeFillTint="33"/>
+      </w:tcPr>
+    </w:tblStylePr>
+  </w:style>
+  <w:style w:type="paragraph" w:styleId="Inhopg1">
+    <w:name w:val="toc 1"/>
+    <w:basedOn w:val="Standaard"/>
+    <w:next w:val="Standaard"/>
+    <w:autoRedefine/>
+    <w:uiPriority w:val="39"/>
+    <w:unhideWhenUsed/>
+    <w:rsid w:val="000D64B4"/>
+    <w:pPr>
+      <w:spacing w:after="100"/>
+    </w:pPr>
+  </w:style>
+  <w:style w:type="character" w:styleId="Hyperlink">
+    <w:name w:val="Hyperlink"/>
+    <w:basedOn w:val="Standaardalinea-lettertype"/>
+    <w:uiPriority w:val="99"/>
+    <w:unhideWhenUsed/>
+    <w:rsid w:val="000D64B4"/>
+    <w:rPr>
+      <w:color w:val="0000FF" w:themeColor="hyperlink"/>
+      <w:u w:val="single"/>
+    </w:rPr>
+  </w:style>
+  <w:style w:type="paragraph" w:customStyle="1" w:styleId="Header1inhoudsopave">
+    <w:name w:val="Header 1 (inhoudsopave)"/>
+    <w:basedOn w:val="Geenafstand"/>
+    <w:next w:val="Standaard"/>
+    <w:link w:val="Header1inhoudsopaveChar"/>
+    <w:qFormat/>
+    <w:rsid w:val="000D64B4"/>
+    <w:rPr>
+      <w:rFonts w:asciiTheme="majorHAnsi" w:eastAsiaTheme="majorEastAsia" w:hAnsiTheme="majorHAnsi" w:cstheme="majorBidi"/>
+      <w:color w:val="365F91" w:themeColor="accent1" w:themeShade="BF"/>
+      <w:sz w:val="32"/>
+      <w:szCs w:val="32"/>
+    </w:rPr>
+  </w:style>
+  <w:style w:type="character" w:customStyle="1" w:styleId="Header1inhoudsopaveChar">
+    <w:name w:val="Header 1 (inhoudsopave) Char"/>
+    <w:basedOn w:val="Kop1Char"/>
+    <w:link w:val="Header1inhoudsopave"/>
+    <w:rsid w:val="000D64B4"/>
+    <w:rPr>
+      <w:rFonts w:asciiTheme="majorHAnsi" w:eastAsiaTheme="majorEastAsia" w:hAnsiTheme="majorHAnsi" w:cstheme="majorBidi"/>
+      <w:color w:val="365F91" w:themeColor="accent1" w:themeShade="BF"/>
+      <w:sz w:val="32"/>
+      <w:szCs w:val="32"/>
+    </w:rPr>
+  </w:style>
+  <w:style w:type="paragraph" w:styleId="Inhopg2">
+    <w:name w:val="toc 2"/>
+    <w:basedOn w:val="Standaard"/>
+    <w:next w:val="Standaard"/>
+    <w:autoRedefine/>
+    <w:uiPriority w:val="39"/>
+    <w:unhideWhenUsed/>
+    <w:rsid w:val="000D64B4"/>
+    <w:pPr>
+      <w:spacing w:after="100"/>
+      <w:ind w:left="220"/>
+    </w:pPr>
+  </w:style>
+  <w:style w:type="character" w:customStyle="1" w:styleId="Kop2Char">
+    <w:name w:val="Kop 2 Char"/>
+    <w:basedOn w:val="Standaardalinea-lettertype"/>
+    <w:link w:val="Kop2"/>
+    <w:uiPriority w:val="9"/>
+    <w:rsid w:val="000D64B4"/>
+    <w:rPr>
+      <w:rFonts w:asciiTheme="majorHAnsi" w:eastAsiaTheme="majorEastAsia" w:hAnsiTheme="majorHAnsi" w:cstheme="majorBidi"/>
+      <w:b/>
+      <w:bCs/>
+      <w:color w:val="4F81BD" w:themeColor="accent1"/>
+      <w:sz w:val="26"/>
+      <w:szCs w:val="26"/>
+    </w:rPr>
+  </w:style>
+  <w:style w:type="paragraph" w:customStyle="1" w:styleId="SPLinfo">
+    <w:name w:val="SPL_info"/>
+    <w:basedOn w:val="Standaard"/>
+    <w:link w:val="SPLinfoChar"/>
+    <w:qFormat/>
+    <w:rsid w:val="000D64B4"/>
+    <w:rPr>
+      <w:i/>
+    </w:rPr>
+  </w:style>
+  <w:style w:type="character" w:customStyle="1" w:styleId="SPLinfoChar">
+    <w:name w:val="SPL_info Char"/>
+    <w:basedOn w:val="Standaardalinea-lettertype"/>
+    <w:link w:val="SPLinfo"/>
+    <w:rsid w:val="000D64B4"/>
+    <w:rPr>
+      <w:i/>
+    </w:rPr>
+  </w:style>
+  <w:style w:type="paragraph" w:styleId="Lijstalinea">
+    <w:name w:val="List Paragraph"/>
+    <w:basedOn w:val="Standaard"/>
+    <w:uiPriority w:val="34"/>
+    <w:qFormat/>
+    <w:rsid w:val="00F76889"/>
+    <w:pPr>
+      <w:ind w:left="720"/>
+      <w:contextualSpacing/>
+    </w:pPr>
+  </w:style>
+  <w:style w:type="table" w:customStyle="1" w:styleId="Moscow">
+    <w:name w:val="Moscow"/>
+    <w:basedOn w:val="Standaardtabel"/>
+    <w:uiPriority w:val="99"/>
+    <w:rsid w:val="00114E26"/>
+    <w:pPr>
+      <w:spacing w:after="0" w:line="240" w:lineRule="auto"/>
+    </w:pPr>
+    <w:tblPr>
+      <w:tblStyleRowBandSize w:val="1"/>
+      <w:tblBorders>
+        <w:top w:val="single" w:sz="4" w:space="0" w:color="B8CCE4" w:themeColor="accent1" w:themeTint="66"/>
+        <w:left w:val="single" w:sz="4" w:space="0" w:color="B8CCE4" w:themeColor="accent1" w:themeTint="66"/>
+        <w:bottom w:val="single" w:sz="4" w:space="0" w:color="B8CCE4" w:themeColor="accent1" w:themeTint="66"/>
+        <w:right w:val="single" w:sz="4" w:space="0" w:color="B8CCE4" w:themeColor="accent1" w:themeTint="66"/>
+        <w:insideH w:val="single" w:sz="4" w:space="0" w:color="B8CCE4" w:themeColor="accent1" w:themeTint="66"/>
+        <w:insideV w:val="single" w:sz="4" w:space="0" w:color="B8CCE4" w:themeColor="accent1" w:themeTint="66"/>
+      </w:tblBorders>
+    </w:tblPr>
+    <w:tblStylePr w:type="firstRow">
+      <w:rPr>
+        <w:b/>
+        <w:color w:val="FFFFFF" w:themeColor="background1"/>
+      </w:rPr>
+      <w:tblPr/>
+      <w:tcPr>
+        <w:shd w:val="clear" w:color="auto" w:fill="4F81BD" w:themeFill="accent1"/>
+      </w:tcPr>
+    </w:tblStylePr>
+    <w:tblStylePr w:type="band1Horz">
+      <w:tblPr/>
+      <w:tcPr>
+        <w:shd w:val="clear" w:color="auto" w:fill="FFFFFF" w:themeFill="background1"/>
+      </w:tcPr>
+    </w:tblStylePr>
+    <w:tblStylePr w:type="band2Horz">
+      <w:tblPr/>
+      <w:tcPr>
+        <w:shd w:val="clear" w:color="auto" w:fill="DBE5F1" w:themeFill="accent1" w:themeFillTint="33"/>
+      </w:tcPr>
+    </w:tblStylePr>
+  </w:style>
+  <w:style w:type="character" w:customStyle="1" w:styleId="UnresolvedMention">
+    <w:name w:val="Unresolved Mention"/>
+    <w:basedOn w:val="Standaardalinea-lettertype"/>
+    <w:uiPriority w:val="99"/>
+    <w:semiHidden/>
+    <w:unhideWhenUsed/>
+    <w:rsid w:val="00154332"/>
+    <w:rPr>
+      <w:color w:val="605E5C"/>
+      <w:shd w:val="clear" w:color="auto" w:fill="E1DFDD"/>
+    </w:rPr>
+  </w:style>
+  <w:style w:type="paragraph" w:styleId="Bijschrift">
+    <w:name w:val="caption"/>
+    <w:basedOn w:val="Standaard"/>
+    <w:next w:val="Standaard"/>
+    <w:uiPriority w:val="35"/>
+    <w:unhideWhenUsed/>
+    <w:qFormat/>
+    <w:rsid w:val="003215E6"/>
+    <w:pPr>
+      <w:spacing w:after="200" w:line="240" w:lineRule="auto"/>
+    </w:pPr>
+    <w:rPr>
+      <w:i/>
+      <w:iCs/>
+      <w:color w:val="1F497D" w:themeColor="text2"/>
+      <w:sz w:val="18"/>
+      <w:szCs w:val="18"/>
+    </w:rPr>
+  </w:style>
+</w:styles>
+</file>
+
 <file path=word/glossary/document.xml><?xml version="1.0" encoding="utf-8"?>
-<w:glossaryDocument xmlns:wpc="http://schemas.microsoft.com/office/word/2010/wordprocessingCanvas" xmlns:cx="http://schemas.microsoft.com/office/drawing/2014/chartex" xmlns:cx1="http://schemas.microsoft.com/office/drawing/2015/9/8/chartex" xmlns:cx2="http://schemas.microsoft.com/office/drawing/2015/10/21/chartex" xmlns:cx3="http://schemas.microsoft.com/office/drawing/2016/5/9/chartex" xmlns:cx4="http://schemas.microsoft.com/office/drawing/2016/5/10/chartex" xmlns:cx5="http://schemas.microsoft.com/office/drawing/2016/5/11/chartex" xmlns:cx6="http://schemas.microsoft.com/office/drawing/2016/5/12/chartex" xmlns:cx7="http://schemas.microsoft.com/office/drawing/2016/5/13/chartex" xmlns:cx8="http://schemas.microsoft.com/office/drawing/2016/5/14/chartex" xmlns:mc="http://schemas.openxmlformats.org/markup-compatibility/2006" xmlns:aink="http://schemas.microsoft.com/office/drawing/2016/ink" xmlns:am3d="http://schemas.microsoft.com/office/drawing/2017/model3d" xmlns:o="urn:schemas-microsoft-com:office:office" xmlns:r="http://schemas.openxmlformats.org/officeDocument/2006/relationships" xmlns:m="http://schemas.openxmlformats.org/officeDocument/2006/math" xmlns:v="urn:schemas-microsoft-com:vml" xmlns:wp14="http://schemas.microsoft.com/office/word/2010/wordprocessingDrawing" xmlns:wp="http://schemas.openxmlformats.org/drawingml/2006/wordprocessingDrawing" xmlns:w10="urn:schemas-microsoft-com:office:word" xmlns:w="http://schemas.openxmlformats.org/wordprocessingml/2006/main" xmlns:w14="http://schemas.microsoft.com/office/word/2010/wordml" xmlns:w15="http://schemas.microsoft.com/office/word/2012/wordml" xmlns:w16cex="http://schemas.microsoft.com/office/word/2018/wordml/cex" xmlns:w16cid="http://schemas.microsoft.com/office/word/2016/wordml/cid" xmlns:w16="http://schemas.microsoft.com/office/word/2018/wordml" xmlns:w16sdtdh="http://schemas.microsoft.com/office/word/2020/wordml/sdtdatahash" xmlns:w16se="http://schemas.microsoft.com/office/word/2015/wordml/symex" xmlns:wpg="http://schemas.microsoft.com/office/word/2010/wordprocessingGroup" xmlns:wpi="http://schemas.microsoft.com/office/word/2010/wordprocessingInk" xmlns:wne="http://schemas.microsoft.com/office/word/2006/wordml" xmlns:wps="http://schemas.microsoft.com/office/word/2010/wordprocessingShape" mc:Ignorable="w14 w15 w16se w16cid w16 w16cex w16sdtdh wp14">
+<w:glossaryDocument xmlns:wpc="http://schemas.microsoft.com/office/word/2010/wordprocessingCanvas" xmlns:mc="http://schemas.openxmlformats.org/markup-compatibility/2006" xmlns:o="urn:schemas-microsoft-com:office:office" xmlns:r="http://schemas.openxmlformats.org/officeDocument/2006/relationships" xmlns:m="http://schemas.openxmlformats.org/officeDocument/2006/math" xmlns:v="urn:schemas-microsoft-com:vml" xmlns:wp14="http://schemas.microsoft.com/office/word/2010/wordprocessingDrawing" xmlns:wp="http://schemas.openxmlformats.org/drawingml/2006/wordprocessingDrawing" xmlns:w10="urn:schemas-microsoft-com:office:word" xmlns:w="http://schemas.openxmlformats.org/wordprocessingml/2006/main" xmlns:w14="http://schemas.microsoft.com/office/word/2010/wordml" xmlns:wpg="http://schemas.microsoft.com/office/word/2010/wordprocessingGroup" xmlns:wpi="http://schemas.microsoft.com/office/word/2010/wordprocessingInk" xmlns:wne="http://schemas.microsoft.com/office/word/2006/wordml" xmlns:wps="http://schemas.microsoft.com/office/word/2010/wordprocessingShape" mc:Ignorable="w14 wp14">
   <w:docParts>
     <w:docPart>
       <w:docPartPr>
@@ -4784,7 +5364,7 @@
 </file>
 
 <file path=word/glossary/fontTable.xml><?xml version="1.0" encoding="utf-8"?>
-<w:fonts xmlns:mc="http://schemas.openxmlformats.org/markup-compatibility/2006" xmlns:r="http://schemas.openxmlformats.org/officeDocument/2006/relationships" xmlns:w="http://schemas.openxmlformats.org/wordprocessingml/2006/main" xmlns:w14="http://schemas.microsoft.com/office/word/2010/wordml" xmlns:w15="http://schemas.microsoft.com/office/word/2012/wordml" xmlns:w16cex="http://schemas.microsoft.com/office/word/2018/wordml/cex" xmlns:w16cid="http://schemas.microsoft.com/office/word/2016/wordml/cid" xmlns:w16="http://schemas.microsoft.com/office/word/2018/wordml" xmlns:w16sdtdh="http://schemas.microsoft.com/office/word/2020/wordml/sdtdatahash" xmlns:w16se="http://schemas.microsoft.com/office/word/2015/wordml/symex" mc:Ignorable="w14 w15 w16se w16cid w16 w16cex w16sdtdh">
+<w:fonts xmlns:mc="http://schemas.openxmlformats.org/markup-compatibility/2006" xmlns:r="http://schemas.openxmlformats.org/officeDocument/2006/relationships" xmlns:w="http://schemas.openxmlformats.org/wordprocessingml/2006/main" xmlns:w14="http://schemas.microsoft.com/office/word/2010/wordml" mc:Ignorable="w14">
   <w:font w:name="Symbol">
     <w:panose1 w:val="05050102010706020507"/>
     <w:charset w:val="02"/>
@@ -4834,18 +5414,11 @@
     <w:pitch w:val="variable"/>
     <w:sig w:usb0="E1002EFF" w:usb1="C000605B" w:usb2="00000029" w:usb3="00000000" w:csb0="000101FF" w:csb1="00000000"/>
   </w:font>
-  <w:font w:name="Calibri Light">
-    <w:panose1 w:val="020F0302020204030204"/>
-    <w:charset w:val="00"/>
-    <w:family w:val="swiss"/>
-    <w:pitch w:val="variable"/>
-    <w:sig w:usb0="E4002EFF" w:usb1="C000247B" w:usb2="00000009" w:usb3="00000000" w:csb0="000001FF" w:csb1="00000000"/>
-  </w:font>
 </w:fonts>
 </file>
 
 <file path=word/glossary/settings.xml><?xml version="1.0" encoding="utf-8"?>
-<w:settings xmlns:mc="http://schemas.openxmlformats.org/markup-compatibility/2006" xmlns:o="urn:schemas-microsoft-com:office:office" xmlns:r="http://schemas.openxmlformats.org/officeDocument/2006/relationships" xmlns:m="http://schemas.openxmlformats.org/officeDocument/2006/math" xmlns:v="urn:schemas-microsoft-com:vml" xmlns:w10="urn:schemas-microsoft-com:office:word" xmlns:w="http://schemas.openxmlformats.org/wordprocessingml/2006/main" xmlns:w14="http://schemas.microsoft.com/office/word/2010/wordml" xmlns:w15="http://schemas.microsoft.com/office/word/2012/wordml" xmlns:w16cex="http://schemas.microsoft.com/office/word/2018/wordml/cex" xmlns:w16cid="http://schemas.microsoft.com/office/word/2016/wordml/cid" xmlns:w16="http://schemas.microsoft.com/office/word/2018/wordml" xmlns:w16sdtdh="http://schemas.microsoft.com/office/word/2020/wordml/sdtdatahash" xmlns:w16se="http://schemas.microsoft.com/office/word/2015/wordml/symex" xmlns:sl="http://schemas.openxmlformats.org/schemaLibrary/2006/main" mc:Ignorable="w14 w15 w16se w16cid w16 w16cex w16sdtdh">
+<w:settings xmlns:mc="http://schemas.openxmlformats.org/markup-compatibility/2006" xmlns:o="urn:schemas-microsoft-com:office:office" xmlns:r="http://schemas.openxmlformats.org/officeDocument/2006/relationships" xmlns:m="http://schemas.openxmlformats.org/officeDocument/2006/math" xmlns:v="urn:schemas-microsoft-com:vml" xmlns:w10="urn:schemas-microsoft-com:office:word" xmlns:w="http://schemas.openxmlformats.org/wordprocessingml/2006/main" xmlns:w14="http://schemas.microsoft.com/office/word/2010/wordml" xmlns:sl="http://schemas.openxmlformats.org/schemaLibrary/2006/main" mc:Ignorable="w14">
   <w:view w:val="normal"/>
   <w:defaultTabStop w:val="708"/>
   <w:hyphenationZone w:val="425"/>
@@ -4856,12 +5429,12 @@
     <w:compatSetting w:name="overrideTableStyleFontSizeAndJustification" w:uri="http://schemas.microsoft.com/office/word" w:val="1"/>
     <w:compatSetting w:name="enableOpenTypeFeatures" w:uri="http://schemas.microsoft.com/office/word" w:val="1"/>
     <w:compatSetting w:name="doNotFlipMirrorIndents" w:uri="http://schemas.microsoft.com/office/word" w:val="1"/>
-    <w:compatSetting w:name="useWord2013TrackBottomHyphenation" w:uri="http://schemas.microsoft.com/office/word" w:val="1"/>
   </w:compat>
   <w:rsids>
     <w:rsidRoot w:val="00B94A2C"/>
     <w:rsid w:val="00504900"/>
     <w:rsid w:val="009E6F92"/>
+    <w:rsid w:val="00B45498"/>
     <w:rsid w:val="00B94A2C"/>
     <w:rsid w:val="00C01E1A"/>
     <w:rsid w:val="00E545C1"/>
@@ -4888,7 +5461,7 @@
 </file>
 
 <file path=word/glossary/styles.xml><?xml version="1.0" encoding="utf-8"?>
-<w:styles xmlns:mc="http://schemas.openxmlformats.org/markup-compatibility/2006" xmlns:r="http://schemas.openxmlformats.org/officeDocument/2006/relationships" xmlns:w="http://schemas.openxmlformats.org/wordprocessingml/2006/main" xmlns:w14="http://schemas.microsoft.com/office/word/2010/wordml" xmlns:w15="http://schemas.microsoft.com/office/word/2012/wordml" xmlns:w16cex="http://schemas.microsoft.com/office/word/2018/wordml/cex" xmlns:w16cid="http://schemas.microsoft.com/office/word/2016/wordml/cid" xmlns:w16="http://schemas.microsoft.com/office/word/2018/wordml" xmlns:w16sdtdh="http://schemas.microsoft.com/office/word/2020/wordml/sdtdatahash" xmlns:w16se="http://schemas.microsoft.com/office/word/2015/wordml/symex" mc:Ignorable="w14 w15 w16se w16cid w16 w16cex w16sdtdh">
+<w:styles xmlns:mc="http://schemas.openxmlformats.org/markup-compatibility/2006" xmlns:r="http://schemas.openxmlformats.org/officeDocument/2006/relationships" xmlns:w="http://schemas.openxmlformats.org/wordprocessingml/2006/main" xmlns:w14="http://schemas.microsoft.com/office/word/2010/wordml" mc:Ignorable="w14">
   <w:docDefaults>
     <w:rPrDefault>
       <w:rPr>
@@ -4904,383 +5477,144 @@
       </w:pPr>
     </w:pPrDefault>
   </w:docDefaults>
-  <w:latentStyles w:defLockedState="0" w:defUIPriority="99" w:defSemiHidden="0" w:defUnhideWhenUsed="0" w:defQFormat="0" w:count="376">
-    <w:lsdException w:name="Normal" w:uiPriority="0" w:qFormat="1"/>
-    <w:lsdException w:name="heading 1" w:uiPriority="9" w:qFormat="1"/>
-    <w:lsdException w:name="heading 2" w:semiHidden="1" w:uiPriority="9" w:unhideWhenUsed="1" w:qFormat="1"/>
-    <w:lsdException w:name="heading 3" w:semiHidden="1" w:uiPriority="9" w:unhideWhenUsed="1" w:qFormat="1"/>
-    <w:lsdException w:name="heading 4" w:semiHidden="1" w:uiPriority="9" w:unhideWhenUsed="1" w:qFormat="1"/>
-    <w:lsdException w:name="heading 5" w:semiHidden="1" w:uiPriority="9" w:unhideWhenUsed="1" w:qFormat="1"/>
-    <w:lsdException w:name="heading 6" w:semiHidden="1" w:uiPriority="9" w:unhideWhenUsed="1" w:qFormat="1"/>
-    <w:lsdException w:name="heading 7" w:semiHidden="1" w:uiPriority="9" w:unhideWhenUsed="1" w:qFormat="1"/>
-    <w:lsdException w:name="heading 8" w:semiHidden="1" w:uiPriority="9" w:unhideWhenUsed="1" w:qFormat="1"/>
-    <w:lsdException w:name="heading 9" w:semiHidden="1" w:uiPriority="9" w:unhideWhenUsed="1" w:qFormat="1"/>
-    <w:lsdException w:name="index 1" w:semiHidden="1" w:unhideWhenUsed="1"/>
-    <w:lsdException w:name="index 2" w:semiHidden="1" w:unhideWhenUsed="1"/>
-    <w:lsdException w:name="index 3" w:semiHidden="1" w:unhideWhenUsed="1"/>
-    <w:lsdException w:name="index 4" w:semiHidden="1" w:unhideWhenUsed="1"/>
-    <w:lsdException w:name="index 5" w:semiHidden="1" w:unhideWhenUsed="1"/>
-    <w:lsdException w:name="index 6" w:semiHidden="1" w:unhideWhenUsed="1"/>
-    <w:lsdException w:name="index 7" w:semiHidden="1" w:unhideWhenUsed="1"/>
-    <w:lsdException w:name="index 8" w:semiHidden="1" w:unhideWhenUsed="1"/>
-    <w:lsdException w:name="index 9" w:semiHidden="1" w:unhideWhenUsed="1"/>
-    <w:lsdException w:name="toc 1" w:semiHidden="1" w:uiPriority="39" w:unhideWhenUsed="1"/>
-    <w:lsdException w:name="toc 2" w:semiHidden="1" w:uiPriority="39" w:unhideWhenUsed="1"/>
-    <w:lsdException w:name="toc 3" w:semiHidden="1" w:uiPriority="39" w:unhideWhenUsed="1"/>
-    <w:lsdException w:name="toc 4" w:semiHidden="1" w:uiPriority="39" w:unhideWhenUsed="1"/>
-    <w:lsdException w:name="toc 5" w:semiHidden="1" w:uiPriority="39" w:unhideWhenUsed="1"/>
-    <w:lsdException w:name="toc 6" w:semiHidden="1" w:uiPriority="39" w:unhideWhenUsed="1"/>
-    <w:lsdException w:name="toc 7" w:semiHidden="1" w:uiPriority="39" w:unhideWhenUsed="1"/>
-    <w:lsdException w:name="toc 8" w:semiHidden="1" w:uiPriority="39" w:unhideWhenUsed="1"/>
-    <w:lsdException w:name="toc 9" w:semiHidden="1" w:uiPriority="39" w:unhideWhenUsed="1"/>
-    <w:lsdException w:name="Normal Indent" w:semiHidden="1" w:unhideWhenUsed="1"/>
-    <w:lsdException w:name="footnote text" w:semiHidden="1" w:unhideWhenUsed="1"/>
-    <w:lsdException w:name="annotation text" w:semiHidden="1" w:unhideWhenUsed="1"/>
-    <w:lsdException w:name="header" w:semiHidden="1" w:unhideWhenUsed="1"/>
-    <w:lsdException w:name="footer" w:semiHidden="1" w:unhideWhenUsed="1"/>
-    <w:lsdException w:name="index heading" w:semiHidden="1" w:unhideWhenUsed="1"/>
-    <w:lsdException w:name="caption" w:semiHidden="1" w:uiPriority="35" w:unhideWhenUsed="1" w:qFormat="1"/>
-    <w:lsdException w:name="table of figures" w:semiHidden="1" w:unhideWhenUsed="1"/>
-    <w:lsdException w:name="envelope address" w:semiHidden="1" w:unhideWhenUsed="1"/>
-    <w:lsdException w:name="envelope return" w:semiHidden="1" w:unhideWhenUsed="1"/>
-    <w:lsdException w:name="footnote reference" w:semiHidden="1" w:unhideWhenUsed="1"/>
-    <w:lsdException w:name="annotation reference" w:semiHidden="1" w:unhideWhenUsed="1"/>
-    <w:lsdException w:name="line number" w:semiHidden="1" w:unhideWhenUsed="1"/>
-    <w:lsdException w:name="page number" w:semiHidden="1" w:unhideWhenUsed="1"/>
-    <w:lsdException w:name="endnote reference" w:semiHidden="1" w:unhideWhenUsed="1"/>
-    <w:lsdException w:name="endnote text" w:semiHidden="1" w:unhideWhenUsed="1"/>
-    <w:lsdException w:name="table of authorities" w:semiHidden="1" w:unhideWhenUsed="1"/>
-    <w:lsdException w:name="macro" w:semiHidden="1" w:unhideWhenUsed="1"/>
-    <w:lsdException w:name="toa heading" w:semiHidden="1" w:unhideWhenUsed="1"/>
-    <w:lsdException w:name="List" w:semiHidden="1" w:unhideWhenUsed="1"/>
-    <w:lsdException w:name="List Bullet" w:semiHidden="1" w:unhideWhenUsed="1"/>
-    <w:lsdException w:name="List Number" w:semiHidden="1" w:unhideWhenUsed="1"/>
-    <w:lsdException w:name="List 2" w:semiHidden="1" w:unhideWhenUsed="1"/>
-    <w:lsdException w:name="List 3" w:semiHidden="1" w:unhideWhenUsed="1"/>
-    <w:lsdException w:name="List 4" w:semiHidden="1" w:unhideWhenUsed="1"/>
-    <w:lsdException w:name="List 5" w:semiHidden="1" w:unhideWhenUsed="1"/>
-    <w:lsdException w:name="List Bullet 2" w:semiHidden="1" w:unhideWhenUsed="1"/>
-    <w:lsdException w:name="List Bullet 3" w:semiHidden="1" w:unhideWhenUsed="1"/>
-    <w:lsdException w:name="List Bullet 4" w:semiHidden="1" w:unhideWhenUsed="1"/>
-    <w:lsdException w:name="List Bullet 5" w:semiHidden="1" w:unhideWhenUsed="1"/>
-    <w:lsdException w:name="List Number 2" w:semiHidden="1" w:unhideWhenUsed="1"/>
-    <w:lsdException w:name="List Number 3" w:semiHidden="1" w:unhideWhenUsed="1"/>
-    <w:lsdException w:name="List Number 4" w:semiHidden="1" w:unhideWhenUsed="1"/>
-    <w:lsdException w:name="List Number 5" w:semiHidden="1" w:unhideWhenUsed="1"/>
-    <w:lsdException w:name="Title" w:uiPriority="10" w:qFormat="1"/>
-    <w:lsdException w:name="Closing" w:semiHidden="1" w:unhideWhenUsed="1"/>
-    <w:lsdException w:name="Signature" w:semiHidden="1" w:unhideWhenUsed="1"/>
-    <w:lsdException w:name="Default Paragraph Font" w:semiHidden="1" w:uiPriority="1" w:unhideWhenUsed="1"/>
-    <w:lsdException w:name="Body Text" w:semiHidden="1" w:unhideWhenUsed="1"/>
-    <w:lsdException w:name="Body Text Indent" w:semiHidden="1" w:unhideWhenUsed="1"/>
-    <w:lsdException w:name="List Continue" w:semiHidden="1" w:unhideWhenUsed="1"/>
-    <w:lsdException w:name="List Continue 2" w:semiHidden="1" w:unhideWhenUsed="1"/>
-    <w:lsdException w:name="List Continue 3" w:semiHidden="1" w:unhideWhenUsed="1"/>
-    <w:lsdException w:name="List Continue 4" w:semiHidden="1" w:unhideWhenUsed="1"/>
-    <w:lsdException w:name="List Continue 5" w:semiHidden="1" w:unhideWhenUsed="1"/>
-    <w:lsdException w:name="Message Header" w:semiHidden="1" w:unhideWhenUsed="1"/>
-    <w:lsdException w:name="Subtitle" w:uiPriority="11" w:qFormat="1"/>
-    <w:lsdException w:name="Salutation" w:semiHidden="1" w:unhideWhenUsed="1"/>
-    <w:lsdException w:name="Date" w:semiHidden="1" w:unhideWhenUsed="1"/>
-    <w:lsdException w:name="Body Text First Indent" w:semiHidden="1" w:unhideWhenUsed="1"/>
-    <w:lsdException w:name="Body Text First Indent 2" w:semiHidden="1" w:unhideWhenUsed="1"/>
-    <w:lsdException w:name="Note Heading" w:semiHidden="1" w:unhideWhenUsed="1"/>
-    <w:lsdException w:name="Body Text 2" w:semiHidden="1" w:unhideWhenUsed="1"/>
-    <w:lsdException w:name="Body Text 3" w:semiHidden="1" w:unhideWhenUsed="1"/>
-    <w:lsdException w:name="Body Text Indent 2" w:semiHidden="1" w:unhideWhenUsed="1"/>
-    <w:lsdException w:name="Body Text Indent 3" w:semiHidden="1" w:unhideWhenUsed="1"/>
-    <w:lsdException w:name="Block Text" w:semiHidden="1" w:unhideWhenUsed="1"/>
-    <w:lsdException w:name="Hyperlink" w:semiHidden="1" w:unhideWhenUsed="1"/>
-    <w:lsdException w:name="FollowedHyperlink" w:semiHidden="1" w:unhideWhenUsed="1"/>
-    <w:lsdException w:name="Strong" w:uiPriority="22" w:qFormat="1"/>
-    <w:lsdException w:name="Emphasis" w:uiPriority="20" w:qFormat="1"/>
-    <w:lsdException w:name="Document Map" w:semiHidden="1" w:unhideWhenUsed="1"/>
-    <w:lsdException w:name="Plain Text" w:semiHidden="1" w:unhideWhenUsed="1"/>
-    <w:lsdException w:name="E-mail Signature" w:semiHidden="1" w:unhideWhenUsed="1"/>
-    <w:lsdException w:name="HTML Top of Form" w:semiHidden="1" w:unhideWhenUsed="1"/>
-    <w:lsdException w:name="HTML Bottom of Form" w:semiHidden="1" w:unhideWhenUsed="1"/>
-    <w:lsdException w:name="Normal (Web)" w:semiHidden="1" w:unhideWhenUsed="1"/>
-    <w:lsdException w:name="HTML Acronym" w:semiHidden="1" w:unhideWhenUsed="1"/>
-    <w:lsdException w:name="HTML Address" w:semiHidden="1" w:unhideWhenUsed="1"/>
-    <w:lsdException w:name="HTML Cite" w:semiHidden="1" w:unhideWhenUsed="1"/>
-    <w:lsdException w:name="HTML Code" w:semiHidden="1" w:unhideWhenUsed="1"/>
-    <w:lsdException w:name="HTML Definition" w:semiHidden="1" w:unhideWhenUsed="1"/>
-    <w:lsdException w:name="HTML Keyboard" w:semiHidden="1" w:unhideWhenUsed="1"/>
-    <w:lsdException w:name="HTML Preformatted" w:semiHidden="1" w:unhideWhenUsed="1"/>
-    <w:lsdException w:name="HTML Sample" w:semiHidden="1" w:unhideWhenUsed="1"/>
-    <w:lsdException w:name="HTML Typewriter" w:semiHidden="1" w:unhideWhenUsed="1"/>
-    <w:lsdException w:name="HTML Variable" w:semiHidden="1" w:unhideWhenUsed="1"/>
-    <w:lsdException w:name="Normal Table" w:semiHidden="1" w:unhideWhenUsed="1"/>
-    <w:lsdException w:name="annotation subject" w:semiHidden="1" w:unhideWhenUsed="1"/>
-    <w:lsdException w:name="No List" w:semiHidden="1" w:unhideWhenUsed="1"/>
-    <w:lsdException w:name="Outline List 1" w:semiHidden="1" w:unhideWhenUsed="1"/>
-    <w:lsdException w:name="Outline List 2" w:semiHidden="1" w:unhideWhenUsed="1"/>
-    <w:lsdException w:name="Outline List 3" w:semiHidden="1" w:unhideWhenUsed="1"/>
-    <w:lsdException w:name="Table Simple 1" w:semiHidden="1" w:unhideWhenUsed="1"/>
-    <w:lsdException w:name="Table Simple 2" w:semiHidden="1" w:unhideWhenUsed="1"/>
-    <w:lsdException w:name="Table Simple 3" w:semiHidden="1" w:unhideWhenUsed="1"/>
-    <w:lsdException w:name="Table Classic 1" w:semiHidden="1" w:unhideWhenUsed="1"/>
-    <w:lsdException w:name="Table Classic 2" w:semiHidden="1" w:unhideWhenUsed="1"/>
-    <w:lsdException w:name="Table Classic 3" w:semiHidden="1" w:unhideWhenUsed="1"/>
-    <w:lsdException w:name="Table Classic 4" w:semiHidden="1" w:unhideWhenUsed="1"/>
-    <w:lsdException w:name="Table Colorful 1" w:semiHidden="1" w:unhideWhenUsed="1"/>
-    <w:lsdException w:name="Table Colorful 2" w:semiHidden="1" w:unhideWhenUsed="1"/>
-    <w:lsdException w:name="Table Colorful 3" w:semiHidden="1" w:unhideWhenUsed="1"/>
-    <w:lsdException w:name="Table Columns 1" w:semiHidden="1" w:unhideWhenUsed="1"/>
-    <w:lsdException w:name="Table Columns 2" w:semiHidden="1" w:unhideWhenUsed="1"/>
-    <w:lsdException w:name="Table Columns 3" w:semiHidden="1" w:unhideWhenUsed="1"/>
-    <w:lsdException w:name="Table Columns 4" w:semiHidden="1" w:unhideWhenUsed="1"/>
-    <w:lsdException w:name="Table Columns 5" w:semiHidden="1" w:unhideWhenUsed="1"/>
-    <w:lsdException w:name="Table Grid 1" w:semiHidden="1" w:unhideWhenUsed="1"/>
-    <w:lsdException w:name="Table Grid 2" w:semiHidden="1" w:unhideWhenUsed="1"/>
-    <w:lsdException w:name="Table Grid 3" w:semiHidden="1" w:unhideWhenUsed="1"/>
-    <w:lsdException w:name="Table Grid 4" w:semiHidden="1" w:unhideWhenUsed="1"/>
-    <w:lsdException w:name="Table Grid 5" w:semiHidden="1" w:unhideWhenUsed="1"/>
-    <w:lsdException w:name="Table Grid 6" w:semiHidden="1" w:unhideWhenUsed="1"/>
-    <w:lsdException w:name="Table Grid 7" w:semiHidden="1" w:unhideWhenUsed="1"/>
-    <w:lsdException w:name="Table Grid 8" w:semiHidden="1" w:unhideWhenUsed="1"/>
-    <w:lsdException w:name="Table List 1" w:semiHidden="1" w:unhideWhenUsed="1"/>
-    <w:lsdException w:name="Table List 2" w:semiHidden="1" w:unhideWhenUsed="1"/>
-    <w:lsdException w:name="Table List 3" w:semiHidden="1" w:unhideWhenUsed="1"/>
-    <w:lsdException w:name="Table List 4" w:semiHidden="1" w:unhideWhenUsed="1"/>
-    <w:lsdException w:name="Table List 5" w:semiHidden="1" w:unhideWhenUsed="1"/>
-    <w:lsdException w:name="Table List 6" w:semiHidden="1" w:unhideWhenUsed="1"/>
-    <w:lsdException w:name="Table List 7" w:semiHidden="1" w:unhideWhenUsed="1"/>
-    <w:lsdException w:name="Table List 8" w:semiHidden="1" w:unhideWhenUsed="1"/>
-    <w:lsdException w:name="Table 3D effects 1" w:semiHidden="1" w:unhideWhenUsed="1"/>
-    <w:lsdException w:name="Table 3D effects 2" w:semiHidden="1" w:unhideWhenUsed="1"/>
-    <w:lsdException w:name="Table 3D effects 3" w:semiHidden="1" w:unhideWhenUsed="1"/>
-    <w:lsdException w:name="Table Contemporary" w:semiHidden="1" w:unhideWhenUsed="1"/>
-    <w:lsdException w:name="Table Elegant" w:semiHidden="1" w:unhideWhenUsed="1"/>
-    <w:lsdException w:name="Table Professional" w:semiHidden="1" w:unhideWhenUsed="1"/>
-    <w:lsdException w:name="Table Subtle 1" w:semiHidden="1" w:unhideWhenUsed="1"/>
-    <w:lsdException w:name="Table Subtle 2" w:semiHidden="1" w:unhideWhenUsed="1"/>
-    <w:lsdException w:name="Table Web 1" w:semiHidden="1" w:unhideWhenUsed="1"/>
-    <w:lsdException w:name="Table Web 2" w:semiHidden="1" w:unhideWhenUsed="1"/>
-    <w:lsdException w:name="Table Web 3" w:semiHidden="1" w:unhideWhenUsed="1"/>
-    <w:lsdException w:name="Balloon Text" w:semiHidden="1" w:unhideWhenUsed="1"/>
-    <w:lsdException w:name="Table Grid" w:semiHidden="1" w:uiPriority="59" w:unhideWhenUsed="1"/>
-    <w:lsdException w:name="Table Theme" w:semiHidden="1" w:unhideWhenUsed="1"/>
-    <w:lsdException w:name="Placeholder Text" w:semiHidden="1"/>
-    <w:lsdException w:name="No Spacing" w:uiPriority="1" w:qFormat="1"/>
-    <w:lsdException w:name="Light Shading" w:uiPriority="60"/>
-    <w:lsdException w:name="Light List" w:uiPriority="61"/>
-    <w:lsdException w:name="Light Grid" w:uiPriority="62"/>
-    <w:lsdException w:name="Medium Shading 1" w:uiPriority="63"/>
-    <w:lsdException w:name="Medium Shading 2" w:uiPriority="64"/>
-    <w:lsdException w:name="Medium List 1" w:uiPriority="65"/>
-    <w:lsdException w:name="Medium List 2" w:uiPriority="66"/>
-    <w:lsdException w:name="Medium Grid 1" w:uiPriority="67"/>
-    <w:lsdException w:name="Medium Grid 2" w:uiPriority="68"/>
-    <w:lsdException w:name="Medium Grid 3" w:uiPriority="69"/>
-    <w:lsdException w:name="Dark List" w:uiPriority="70"/>
-    <w:lsdException w:name="Colorful Shading" w:uiPriority="71"/>
-    <w:lsdException w:name="Colorful List" w:uiPriority="72"/>
-    <w:lsdException w:name="Colorful Grid" w:uiPriority="73"/>
-    <w:lsdException w:name="Light Shading Accent 1" w:uiPriority="60"/>
-    <w:lsdException w:name="Light List Accent 1" w:uiPriority="61"/>
-    <w:lsdException w:name="Light Grid Accent 1" w:uiPriority="62"/>
-    <w:lsdException w:name="Medium Shading 1 Accent 1" w:uiPriority="63"/>
-    <w:lsdException w:name="Medium Shading 2 Accent 1" w:uiPriority="64"/>
-    <w:lsdException w:name="Medium List 1 Accent 1" w:uiPriority="65"/>
-    <w:lsdException w:name="Revision" w:semiHidden="1"/>
-    <w:lsdException w:name="List Paragraph" w:uiPriority="34" w:qFormat="1"/>
-    <w:lsdException w:name="Quote" w:uiPriority="29" w:qFormat="1"/>
-    <w:lsdException w:name="Intense Quote" w:uiPriority="30" w:qFormat="1"/>
-    <w:lsdException w:name="Medium List 2 Accent 1" w:uiPriority="66"/>
-    <w:lsdException w:name="Medium Grid 1 Accent 1" w:uiPriority="67"/>
-    <w:lsdException w:name="Medium Grid 2 Accent 1" w:uiPriority="68"/>
-    <w:lsdException w:name="Medium Grid 3 Accent 1" w:uiPriority="69"/>
-    <w:lsdException w:name="Dark List Accent 1" w:uiPriority="70"/>
-    <w:lsdException w:name="Colorful Shading Accent 1" w:uiPriority="71"/>
-    <w:lsdException w:name="Colorful List Accent 1" w:uiPriority="72"/>
-    <w:lsdException w:name="Colorful Grid Accent 1" w:uiPriority="73"/>
-    <w:lsdException w:name="Light Shading Accent 2" w:uiPriority="60"/>
-    <w:lsdException w:name="Light List Accent 2" w:uiPriority="61"/>
-    <w:lsdException w:name="Light Grid Accent 2" w:uiPriority="62"/>
-    <w:lsdException w:name="Medium Shading 1 Accent 2" w:uiPriority="63"/>
-    <w:lsdException w:name="Medium Shading 2 Accent 2" w:uiPriority="64"/>
-    <w:lsdException w:name="Medium List 1 Accent 2" w:uiPriority="65"/>
-    <w:lsdException w:name="Medium List 2 Accent 2" w:uiPriority="66"/>
-    <w:lsdException w:name="Medium Grid 1 Accent 2" w:uiPriority="67"/>
-    <w:lsdException w:name="Medium Grid 2 Accent 2" w:uiPriority="68"/>
-    <w:lsdException w:name="Medium Grid 3 Accent 2" w:uiPriority="69"/>
-    <w:lsdException w:name="Dark List Accent 2" w:uiPriority="70"/>
-    <w:lsdException w:name="Colorful Shading Accent 2" w:uiPriority="71"/>
-    <w:lsdException w:name="Colorful List Accent 2" w:uiPriority="72"/>
-    <w:lsdException w:name="Colorful Grid Accent 2" w:uiPriority="73"/>
-    <w:lsdException w:name="Light Shading Accent 3" w:uiPriority="60"/>
-    <w:lsdException w:name="Light List Accent 3" w:uiPriority="61"/>
-    <w:lsdException w:name="Light Grid Accent 3" w:uiPriority="62"/>
-    <w:lsdException w:name="Medium Shading 1 Accent 3" w:uiPriority="63"/>
-    <w:lsdException w:name="Medium Shading 2 Accent 3" w:uiPriority="64"/>
-    <w:lsdException w:name="Medium List 1 Accent 3" w:uiPriority="65"/>
-    <w:lsdException w:name="Medium List 2 Accent 3" w:uiPriority="66"/>
-    <w:lsdException w:name="Medium Grid 1 Accent 3" w:uiPriority="67"/>
-    <w:lsdException w:name="Medium Grid 2 Accent 3" w:uiPriority="68"/>
-    <w:lsdException w:name="Medium Grid 3 Accent 3" w:uiPriority="69"/>
-    <w:lsdException w:name="Dark List Accent 3" w:uiPriority="70"/>
-    <w:lsdException w:name="Colorful Shading Accent 3" w:uiPriority="71"/>
-    <w:lsdException w:name="Colorful List Accent 3" w:uiPriority="72"/>
-    <w:lsdException w:name="Colorful Grid Accent 3" w:uiPriority="73"/>
-    <w:lsdException w:name="Light Shading Accent 4" w:uiPriority="60"/>
-    <w:lsdException w:name="Light List Accent 4" w:uiPriority="61"/>
-    <w:lsdException w:name="Light Grid Accent 4" w:uiPriority="62"/>
-    <w:lsdException w:name="Medium Shading 1 Accent 4" w:uiPriority="63"/>
-    <w:lsdException w:name="Medium Shading 2 Accent 4" w:uiPriority="64"/>
-    <w:lsdException w:name="Medium List 1 Accent 4" w:uiPriority="65"/>
-    <w:lsdException w:name="Medium List 2 Accent 4" w:uiPriority="66"/>
-    <w:lsdException w:name="Medium Grid 1 Accent 4" w:uiPriority="67"/>
-    <w:lsdException w:name="Medium Grid 2 Accent 4" w:uiPriority="68"/>
-    <w:lsdException w:name="Medium Grid 3 Accent 4" w:uiPriority="69"/>
-    <w:lsdException w:name="Dark List Accent 4" w:uiPriority="70"/>
-    <w:lsdException w:name="Colorful Shading Accent 4" w:uiPriority="71"/>
-    <w:lsdException w:name="Colorful List Accent 4" w:uiPriority="72"/>
-    <w:lsdException w:name="Colorful Grid Accent 4" w:uiPriority="73"/>
-    <w:lsdException w:name="Light Shading Accent 5" w:uiPriority="60"/>
-    <w:lsdException w:name="Light List Accent 5" w:uiPriority="61"/>
-    <w:lsdException w:name="Light Grid Accent 5" w:uiPriority="62"/>
-    <w:lsdException w:name="Medium Shading 1 Accent 5" w:uiPriority="63"/>
-    <w:lsdException w:name="Medium Shading 2 Accent 5" w:uiPriority="64"/>
-    <w:lsdException w:name="Medium List 1 Accent 5" w:uiPriority="65"/>
-    <w:lsdException w:name="Medium List 2 Accent 5" w:uiPriority="66"/>
-    <w:lsdException w:name="Medium Grid 1 Accent 5" w:uiPriority="67"/>
-    <w:lsdException w:name="Medium Grid 2 Accent 5" w:uiPriority="68"/>
-    <w:lsdException w:name="Medium Grid 3 Accent 5" w:uiPriority="69"/>
-    <w:lsdException w:name="Dark List Accent 5" w:uiPriority="70"/>
-    <w:lsdException w:name="Colorful Shading Accent 5" w:uiPriority="71"/>
-    <w:lsdException w:name="Colorful List Accent 5" w:uiPriority="72"/>
-    <w:lsdException w:name="Colorful Grid Accent 5" w:uiPriority="73"/>
-    <w:lsdException w:name="Light Shading Accent 6" w:uiPriority="60"/>
-    <w:lsdException w:name="Light List Accent 6" w:uiPriority="61"/>
-    <w:lsdException w:name="Light Grid Accent 6" w:uiPriority="62"/>
-    <w:lsdException w:name="Medium Shading 1 Accent 6" w:uiPriority="63"/>
-    <w:lsdException w:name="Medium Shading 2 Accent 6" w:uiPriority="64"/>
-    <w:lsdException w:name="Medium List 1 Accent 6" w:uiPriority="65"/>
-    <w:lsdException w:name="Medium List 2 Accent 6" w:uiPriority="66"/>
-    <w:lsdException w:name="Medium Grid 1 Accent 6" w:uiPriority="67"/>
-    <w:lsdException w:name="Medium Grid 2 Accent 6" w:uiPriority="68"/>
-    <w:lsdException w:name="Medium Grid 3 Accent 6" w:uiPriority="69"/>
-    <w:lsdException w:name="Dark List Accent 6" w:uiPriority="70"/>
-    <w:lsdException w:name="Colorful Shading Accent 6" w:uiPriority="71"/>
-    <w:lsdException w:name="Colorful List Accent 6" w:uiPriority="72"/>
-    <w:lsdException w:name="Colorful Grid Accent 6" w:uiPriority="73"/>
-    <w:lsdException w:name="Subtle Emphasis" w:uiPriority="19" w:qFormat="1"/>
-    <w:lsdException w:name="Intense Emphasis" w:uiPriority="21" w:qFormat="1"/>
-    <w:lsdException w:name="Subtle Reference" w:uiPriority="31" w:qFormat="1"/>
-    <w:lsdException w:name="Intense Reference" w:uiPriority="32" w:qFormat="1"/>
-    <w:lsdException w:name="Book Title" w:uiPriority="33" w:qFormat="1"/>
-    <w:lsdException w:name="Bibliography" w:semiHidden="1" w:uiPriority="37" w:unhideWhenUsed="1"/>
-    <w:lsdException w:name="TOC Heading" w:semiHidden="1" w:uiPriority="39" w:unhideWhenUsed="1" w:qFormat="1"/>
-    <w:lsdException w:name="Plain Table 1" w:uiPriority="41"/>
-    <w:lsdException w:name="Plain Table 2" w:uiPriority="42"/>
-    <w:lsdException w:name="Plain Table 3" w:uiPriority="43"/>
-    <w:lsdException w:name="Plain Table 4" w:uiPriority="44"/>
-    <w:lsdException w:name="Plain Table 5" w:uiPriority="45"/>
-    <w:lsdException w:name="Grid Table Light" w:uiPriority="40"/>
-    <w:lsdException w:name="Grid Table 1 Light" w:uiPriority="46"/>
-    <w:lsdException w:name="Grid Table 2" w:uiPriority="47"/>
-    <w:lsdException w:name="Grid Table 3" w:uiPriority="48"/>
-    <w:lsdException w:name="Grid Table 4" w:uiPriority="49"/>
-    <w:lsdException w:name="Grid Table 5 Dark" w:uiPriority="50"/>
-    <w:lsdException w:name="Grid Table 6 Colorful" w:uiPriority="51"/>
-    <w:lsdException w:name="Grid Table 7 Colorful" w:uiPriority="52"/>
-    <w:lsdException w:name="Grid Table 1 Light Accent 1" w:uiPriority="46"/>
-    <w:lsdException w:name="Grid Table 2 Accent 1" w:uiPriority="47"/>
-    <w:lsdException w:name="Grid Table 3 Accent 1" w:uiPriority="48"/>
-    <w:lsdException w:name="Grid Table 4 Accent 1" w:uiPriority="49"/>
-    <w:lsdException w:name="Grid Table 5 Dark Accent 1" w:uiPriority="50"/>
-    <w:lsdException w:name="Grid Table 6 Colorful Accent 1" w:uiPriority="51"/>
-    <w:lsdException w:name="Grid Table 7 Colorful Accent 1" w:uiPriority="52"/>
-    <w:lsdException w:name="Grid Table 1 Light Accent 2" w:uiPriority="46"/>
-    <w:lsdException w:name="Grid Table 2 Accent 2" w:uiPriority="47"/>
-    <w:lsdException w:name="Grid Table 3 Accent 2" w:uiPriority="48"/>
-    <w:lsdException w:name="Grid Table 4 Accent 2" w:uiPriority="49"/>
-    <w:lsdException w:name="Grid Table 5 Dark Accent 2" w:uiPriority="50"/>
-    <w:lsdException w:name="Grid Table 6 Colorful Accent 2" w:uiPriority="51"/>
-    <w:lsdException w:name="Grid Table 7 Colorful Accent 2" w:uiPriority="52"/>
-    <w:lsdException w:name="Grid Table 1 Light Accent 3" w:uiPriority="46"/>
-    <w:lsdException w:name="Grid Table 2 Accent 3" w:uiPriority="47"/>
-    <w:lsdException w:name="Grid Table 3 Accent 3" w:uiPriority="48"/>
-    <w:lsdException w:name="Grid Table 4 Accent 3" w:uiPriority="49"/>
-    <w:lsdException w:name="Grid Table 5 Dark Accent 3" w:uiPriority="50"/>
-    <w:lsdException w:name="Grid Table 6 Colorful Accent 3" w:uiPriority="51"/>
-    <w:lsdException w:name="Grid Table 7 Colorful Accent 3" w:uiPriority="52"/>
-    <w:lsdException w:name="Grid Table 1 Light Accent 4" w:uiPriority="46"/>
-    <w:lsdException w:name="Grid Table 2 Accent 4" w:uiPriority="47"/>
-    <w:lsdException w:name="Grid Table 3 Accent 4" w:uiPriority="48"/>
-    <w:lsdException w:name="Grid Table 4 Accent 4" w:uiPriority="49"/>
-    <w:lsdException w:name="Grid Table 5 Dark Accent 4" w:uiPriority="50"/>
-    <w:lsdException w:name="Grid Table 6 Colorful Accent 4" w:uiPriority="51"/>
-    <w:lsdException w:name="Grid Table 7 Colorful Accent 4" w:uiPriority="52"/>
-    <w:lsdException w:name="Grid Table 1 Light Accent 5" w:uiPriority="46"/>
-    <w:lsdException w:name="Grid Table 2 Accent 5" w:uiPriority="47"/>
-    <w:lsdException w:name="Grid Table 3 Accent 5" w:uiPriority="48"/>
-    <w:lsdException w:name="Grid Table 4 Accent 5" w:uiPriority="49"/>
-    <w:lsdException w:name="Grid Table 5 Dark Accent 5" w:uiPriority="50"/>
-    <w:lsdException w:name="Grid Table 6 Colorful Accent 5" w:uiPriority="51"/>
-    <w:lsdException w:name="Grid Table 7 Colorful Accent 5" w:uiPriority="52"/>
-    <w:lsdException w:name="Grid Table 1 Light Accent 6" w:uiPriority="46"/>
-    <w:lsdException w:name="Grid Table 2 Accent 6" w:uiPriority="47"/>
-    <w:lsdException w:name="Grid Table 3 Accent 6" w:uiPriority="48"/>
-    <w:lsdException w:name="Grid Table 4 Accent 6" w:uiPriority="49"/>
-    <w:lsdException w:name="Grid Table 5 Dark Accent 6" w:uiPriority="50"/>
-    <w:lsdException w:name="Grid Table 6 Colorful Accent 6" w:uiPriority="51"/>
-    <w:lsdException w:name="Grid Table 7 Colorful Accent 6" w:uiPriority="52"/>
-    <w:lsdException w:name="List Table 1 Light" w:uiPriority="46"/>
-    <w:lsdException w:name="List Table 2" w:uiPriority="47"/>
-    <w:lsdException w:name="List Table 3" w:uiPriority="48"/>
-    <w:lsdException w:name="List Table 4" w:uiPriority="49"/>
-    <w:lsdException w:name="List Table 5 Dark" w:uiPriority="50"/>
-    <w:lsdException w:name="List Table 6 Colorful" w:uiPriority="51"/>
-    <w:lsdException w:name="List Table 7 Colorful" w:uiPriority="52"/>
-    <w:lsdException w:name="List Table 1 Light Accent 1" w:uiPriority="46"/>
-    <w:lsdException w:name="List Table 2 Accent 1" w:uiPriority="47"/>
-    <w:lsdException w:name="List Table 3 Accent 1" w:uiPriority="48"/>
-    <w:lsdException w:name="List Table 4 Accent 1" w:uiPriority="49"/>
-    <w:lsdException w:name="List Table 5 Dark Accent 1" w:uiPriority="50"/>
-    <w:lsdException w:name="List Table 6 Colorful Accent 1" w:uiPriority="51"/>
-    <w:lsdException w:name="List Table 7 Colorful Accent 1" w:uiPriority="52"/>
-    <w:lsdException w:name="List Table 1 Light Accent 2" w:uiPriority="46"/>
-    <w:lsdException w:name="List Table 2 Accent 2" w:uiPriority="47"/>
-    <w:lsdException w:name="List Table 3 Accent 2" w:uiPriority="48"/>
-    <w:lsdException w:name="List Table 4 Accent 2" w:uiPriority="49"/>
-    <w:lsdException w:name="List Table 5 Dark Accent 2" w:uiPriority="50"/>
-    <w:lsdException w:name="List Table 6 Colorful Accent 2" w:uiPriority="51"/>
-    <w:lsdException w:name="List Table 7 Colorful Accent 2" w:uiPriority="52"/>
-    <w:lsdException w:name="List Table 1 Light Accent 3" w:uiPriority="46"/>
-    <w:lsdException w:name="List Table 2 Accent 3" w:uiPriority="47"/>
-    <w:lsdException w:name="List Table 3 Accent 3" w:uiPriority="48"/>
-    <w:lsdException w:name="List Table 4 Accent 3" w:uiPriority="49"/>
-    <w:lsdException w:name="List Table 5 Dark Accent 3" w:uiPriority="50"/>
-    <w:lsdException w:name="List Table 6 Colorful Accent 3" w:uiPriority="51"/>
-    <w:lsdException w:name="List Table 7 Colorful Accent 3" w:uiPriority="52"/>
-    <w:lsdException w:name="List Table 1 Light Accent 4" w:uiPriority="46"/>
-    <w:lsdException w:name="List Table 2 Accent 4" w:uiPriority="47"/>
-    <w:lsdException w:name="List Table 3 Accent 4" w:uiPriority="48"/>
-    <w:lsdException w:name="List Table 4 Accent 4" w:uiPriority="49"/>
-    <w:lsdException w:name="List Table 5 Dark Accent 4" w:uiPriority="50"/>
-    <w:lsdException w:name="List Table 6 Colorful Accent 4" w:uiPriority="51"/>
-    <w:lsdException w:name="List Table 7 Colorful Accent 4" w:uiPriority="52"/>
-    <w:lsdException w:name="List Table 1 Light Accent 5" w:uiPriority="46"/>
-    <w:lsdException w:name="List Table 2 Accent 5" w:uiPriority="47"/>
-    <w:lsdException w:name="List Table 3 Accent 5" w:uiPriority="48"/>
-    <w:lsdException w:name="List Table 4 Accent 5" w:uiPriority="49"/>
-    <w:lsdException w:name="List Table 5 Dark Accent 5" w:uiPriority="50"/>
-    <w:lsdException w:name="List Table 6 Colorful Accent 5" w:uiPriority="51"/>
-    <w:lsdException w:name="List Table 7 Colorful Accent 5" w:uiPriority="52"/>
-    <w:lsdException w:name="List Table 1 Light Accent 6" w:uiPriority="46"/>
-    <w:lsdException w:name="List Table 2 Accent 6" w:uiPriority="47"/>
-    <w:lsdException w:name="List Table 3 Accent 6" w:uiPriority="48"/>
-    <w:lsdException w:name="List Table 4 Accent 6" w:uiPriority="49"/>
-    <w:lsdException w:name="List Table 5 Dark Accent 6" w:uiPriority="50"/>
-    <w:lsdException w:name="List Table 6 Colorful Accent 6" w:uiPriority="51"/>
-    <w:lsdException w:name="List Table 7 Colorful Accent 6" w:uiPriority="52"/>
-    <w:lsdException w:name="Mention" w:semiHidden="1" w:unhideWhenUsed="1"/>
-    <w:lsdException w:name="Smart Hyperlink" w:semiHidden="1" w:unhideWhenUsed="1"/>
-    <w:lsdException w:name="Hashtag" w:semiHidden="1" w:unhideWhenUsed="1"/>
-    <w:lsdException w:name="Unresolved Mention" w:semiHidden="1" w:unhideWhenUsed="1"/>
-    <w:lsdException w:name="Smart Link" w:semiHidden="1" w:unhideWhenUsed="1"/>
+  <w:latentStyles w:defLockedState="0" w:defUIPriority="99" w:defSemiHidden="1" w:defUnhideWhenUsed="1" w:defQFormat="0" w:count="267">
+    <w:lsdException w:name="Normal" w:semiHidden="0" w:uiPriority="0" w:unhideWhenUsed="0" w:qFormat="1"/>
+    <w:lsdException w:name="heading 1" w:semiHidden="0" w:uiPriority="9" w:unhideWhenUsed="0" w:qFormat="1"/>
+    <w:lsdException w:name="heading 2" w:uiPriority="9" w:qFormat="1"/>
+    <w:lsdException w:name="heading 3" w:uiPriority="9" w:qFormat="1"/>
+    <w:lsdException w:name="heading 4" w:uiPriority="9" w:qFormat="1"/>
+    <w:lsdException w:name="heading 5" w:uiPriority="9" w:qFormat="1"/>
+    <w:lsdException w:name="heading 6" w:uiPriority="9" w:qFormat="1"/>
+    <w:lsdException w:name="heading 7" w:uiPriority="9" w:qFormat="1"/>
+    <w:lsdException w:name="heading 8" w:uiPriority="9" w:qFormat="1"/>
+    <w:lsdException w:name="heading 9" w:uiPriority="9" w:qFormat="1"/>
+    <w:lsdException w:name="toc 1" w:uiPriority="39"/>
+    <w:lsdException w:name="toc 2" w:uiPriority="39"/>
+    <w:lsdException w:name="toc 3" w:uiPriority="39"/>
+    <w:lsdException w:name="toc 4" w:uiPriority="39"/>
+    <w:lsdException w:name="toc 5" w:uiPriority="39"/>
+    <w:lsdException w:name="toc 6" w:uiPriority="39"/>
+    <w:lsdException w:name="toc 7" w:uiPriority="39"/>
+    <w:lsdException w:name="toc 8" w:uiPriority="39"/>
+    <w:lsdException w:name="toc 9" w:uiPriority="39"/>
+    <w:lsdException w:name="caption" w:uiPriority="35" w:qFormat="1"/>
+    <w:lsdException w:name="Title" w:semiHidden="0" w:uiPriority="10" w:unhideWhenUsed="0" w:qFormat="1"/>
+    <w:lsdException w:name="Default Paragraph Font" w:uiPriority="1"/>
+    <w:lsdException w:name="Subtitle" w:semiHidden="0" w:uiPriority="11" w:unhideWhenUsed="0" w:qFormat="1"/>
+    <w:lsdException w:name="Strong" w:semiHidden="0" w:uiPriority="22" w:unhideWhenUsed="0" w:qFormat="1"/>
+    <w:lsdException w:name="Emphasis" w:semiHidden="0" w:uiPriority="20" w:unhideWhenUsed="0" w:qFormat="1"/>
+    <w:lsdException w:name="Table Grid" w:uiPriority="59"/>
+    <w:lsdException w:name="Placeholder Text" w:unhideWhenUsed="0"/>
+    <w:lsdException w:name="No Spacing" w:semiHidden="0" w:uiPriority="1" w:unhideWhenUsed="0" w:qFormat="1"/>
+    <w:lsdException w:name="Light Shading" w:semiHidden="0" w:uiPriority="60" w:unhideWhenUsed="0"/>
+    <w:lsdException w:name="Light List" w:semiHidden="0" w:uiPriority="61" w:unhideWhenUsed="0"/>
+    <w:lsdException w:name="Light Grid" w:semiHidden="0" w:uiPriority="62" w:unhideWhenUsed="0"/>
+    <w:lsdException w:name="Medium Shading 1" w:semiHidden="0" w:uiPriority="63" w:unhideWhenUsed="0"/>
+    <w:lsdException w:name="Medium Shading 2" w:semiHidden="0" w:uiPriority="64" w:unhideWhenUsed="0"/>
+    <w:lsdException w:name="Medium List 1" w:semiHidden="0" w:uiPriority="65" w:unhideWhenUsed="0"/>
+    <w:lsdException w:name="Medium List 2" w:semiHidden="0" w:uiPriority="66" w:unhideWhenUsed="0"/>
+    <w:lsdException w:name="Medium Grid 1" w:semiHidden="0" w:uiPriority="67" w:unhideWhenUsed="0"/>
+    <w:lsdException w:name="Medium Grid 2" w:semiHidden="0" w:uiPriority="68" w:unhideWhenUsed="0"/>
+    <w:lsdException w:name="Medium Grid 3" w:semiHidden="0" w:uiPriority="69" w:unhideWhenUsed="0"/>
+    <w:lsdException w:name="Dark List" w:semiHidden="0" w:uiPriority="70" w:unhideWhenUsed="0"/>
+    <w:lsdException w:name="Colorful Shading" w:semiHidden="0" w:uiPriority="71" w:unhideWhenUsed="0"/>
+    <w:lsdException w:name="Colorful List" w:semiHidden="0" w:uiPriority="72" w:unhideWhenUsed="0"/>
+    <w:lsdException w:name="Colorful Grid" w:semiHidden="0" w:uiPriority="73" w:unhideWhenUsed="0"/>
+    <w:lsdException w:name="Light Shading Accent 1" w:semiHidden="0" w:uiPriority="60" w:unhideWhenUsed="0"/>
+    <w:lsdException w:name="Light List Accent 1" w:semiHidden="0" w:uiPriority="61" w:unhideWhenUsed="0"/>
+    <w:lsdException w:name="Light Grid Accent 1" w:semiHidden="0" w:uiPriority="62" w:unhideWhenUsed="0"/>
+    <w:lsdException w:name="Medium Shading 1 Accent 1" w:semiHidden="0" w:uiPriority="63" w:unhideWhenUsed="0"/>
+    <w:lsdException w:name="Medium Shading 2 Accent 1" w:semiHidden="0" w:uiPriority="64" w:unhideWhenUsed="0"/>
+    <w:lsdException w:name="Medium List 1 Accent 1" w:semiHidden="0" w:uiPriority="65" w:unhideWhenUsed="0"/>
+    <w:lsdException w:name="Revision" w:unhideWhenUsed="0"/>
+    <w:lsdException w:name="List Paragraph" w:semiHidden="0" w:uiPriority="34" w:unhideWhenUsed="0" w:qFormat="1"/>
+    <w:lsdException w:name="Quote" w:semiHidden="0" w:uiPriority="29" w:unhideWhenUsed="0" w:qFormat="1"/>
+    <w:lsdException w:name="Intense Quote" w:semiHidden="0" w:uiPriority="30" w:unhideWhenUsed="0" w:qFormat="1"/>
+    <w:lsdException w:name="Medium List 2 Accent 1" w:semiHidden="0" w:uiPriority="66" w:unhideWhenUsed="0"/>
+    <w:lsdException w:name="Medium Grid 1 Accent 1" w:semiHidden="0" w:uiPriority="67" w:unhideWhenUsed="0"/>
+    <w:lsdException w:name="Medium Grid 2 Accent 1" w:semiHidden="0" w:uiPriority="68" w:unhideWhenUsed="0"/>
+    <w:lsdException w:name="Medium Grid 3 Accent 1" w:semiHidden="0" w:uiPriority="69" w:unhideWhenUsed="0"/>
+    <w:lsdException w:name="Dark List Accent 1" w:semiHidden="0" w:uiPriority="70" w:unhideWhenUsed="0"/>
+    <w:lsdException w:name="Colorful Shading Accent 1" w:semiHidden="0" w:uiPriority="71" w:unhideWhenUsed="0"/>
+    <w:lsdException w:name="Colorful List Accent 1" w:semiHidden="0" w:uiPriority="72" w:unhideWhenUsed="0"/>
+    <w:lsdException w:name="Colorful Grid Accent 1" w:semiHidden="0" w:uiPriority="73" w:unhideWhenUsed="0"/>
+    <w:lsdException w:name="Light Shading Accent 2" w:semiHidden="0" w:uiPriority="60" w:unhideWhenUsed="0"/>
+    <w:lsdException w:name="Light List Accent 2" w:semiHidden="0" w:uiPriority="61" w:unhideWhenUsed="0"/>
+    <w:lsdException w:name="Light Grid Accent 2" w:semiHidden="0" w:uiPriority="62" w:unhideWhenUsed="0"/>
+    <w:lsdException w:name="Medium Shading 1 Accent 2" w:semiHidden="0" w:uiPriority="63" w:unhideWhenUsed="0"/>
+    <w:lsdException w:name="Medium Shading 2 Accent 2" w:semiHidden="0" w:uiPriority="64" w:unhideWhenUsed="0"/>
+    <w:lsdException w:name="Medium List 1 Accent 2" w:semiHidden="0" w:uiPriority="65" w:unhideWhenUsed="0"/>
+    <w:lsdException w:name="Medium List 2 Accent 2" w:semiHidden="0" w:uiPriority="66" w:unhideWhenUsed="0"/>
+    <w:lsdException w:name="Medium Grid 1 Accent 2" w:semiHidden="0" w:uiPriority="67" w:unhideWhenUsed="0"/>
+    <w:lsdException w:name="Medium Grid 2 Accent 2" w:semiHidden="0" w:uiPriority="68" w:unhideWhenUsed="0"/>
+    <w:lsdException w:name="Medium Grid 3 Accent 2" w:semiHidden="0" w:uiPriority="69" w:unhideWhenUsed="0"/>
+    <w:lsdException w:name="Dark List Accent 2" w:semiHidden="0" w:uiPriority="70" w:unhideWhenUsed="0"/>
+    <w:lsdException w:name="Colorful Shading Accent 2" w:semiHidden="0" w:uiPriority="71" w:unhideWhenUsed="0"/>
+    <w:lsdException w:name="Colorful List Accent 2" w:semiHidden="0" w:uiPriority="72" w:unhideWhenUsed="0"/>
+    <w:lsdException w:name="Colorful Grid Accent 2" w:semiHidden="0" w:uiPriority="73" w:unhideWhenUsed="0"/>
+    <w:lsdException w:name="Light Shading Accent 3" w:semiHidden="0" w:uiPriority="60" w:unhideWhenUsed="0"/>
+    <w:lsdException w:name="Light List Accent 3" w:semiHidden="0" w:uiPriority="61" w:unhideWhenUsed="0"/>
+    <w:lsdException w:name="Light Grid Accent 3" w:semiHidden="0" w:uiPriority="62" w:unhideWhenUsed="0"/>
+    <w:lsdException w:name="Medium Shading 1 Accent 3" w:semiHidden="0" w:uiPriority="63" w:unhideWhenUsed="0"/>
+    <w:lsdException w:name="Medium Shading 2 Accent 3" w:semiHidden="0" w:uiPriority="64" w:unhideWhenUsed="0"/>
+    <w:lsdException w:name="Medium List 1 Accent 3" w:semiHidden="0" w:uiPriority="65" w:unhideWhenUsed="0"/>
+    <w:lsdException w:name="Medium List 2 Accent 3" w:semiHidden="0" w:uiPriority="66" w:unhideWhenUsed="0"/>
+    <w:lsdException w:name="Medium Grid 1 Accent 3" w:semiHidden="0" w:uiPriority="67" w:unhideWhenUsed="0"/>
+    <w:lsdException w:name="Medium Grid 2 Accent 3" w:semiHidden="0" w:uiPriority="68" w:unhideWhenUsed="0"/>
+    <w:lsdException w:name="Medium Grid 3 Accent 3" w:semiHidden="0" w:uiPriority="69" w:unhideWhenUsed="0"/>
+    <w:lsdException w:name="Dark List Accent 3" w:semiHidden="0" w:uiPriority="70" w:unhideWhenUsed="0"/>
+    <w:lsdException w:name="Colorful Shading Accent 3" w:semiHidden="0" w:uiPriority="71" w:unhideWhenUsed="0"/>
+    <w:lsdException w:name="Colorful List Accent 3" w:semiHidden="0" w:uiPriority="72" w:unhideWhenUsed="0"/>
+    <w:lsdException w:name="Colorful Grid Accent 3" w:semiHidden="0" w:uiPriority="73" w:unhideWhenUsed="0"/>
+    <w:lsdException w:name="Light Shading Accent 4" w:semiHidden="0" w:uiPriority="60" w:unhideWhenUsed="0"/>
+    <w:lsdException w:name="Light List Accent 4" w:semiHidden="0" w:uiPriority="61" w:unhideWhenUsed="0"/>
+    <w:lsdException w:name="Light Grid Accent 4" w:semiHidden="0" w:uiPriority="62" w:unhideWhenUsed="0"/>
+    <w:lsdException w:name="Medium Shading 1 Accent 4" w:semiHidden="0" w:uiPriority="63" w:unhideWhenUsed="0"/>
+    <w:lsdException w:name="Medium Shading 2 Accent 4" w:semiHidden="0" w:uiPriority="64" w:unhideWhenUsed="0"/>
+    <w:lsdException w:name="Medium List 1 Accent 4" w:semiHidden="0" w:uiPriority="65" w:unhideWhenUsed="0"/>
+    <w:lsdException w:name="Medium List 2 Accent 4" w:semiHidden="0" w:uiPriority="66" w:unhideWhenUsed="0"/>
+    <w:lsdException w:name="Medium Grid 1 Accent 4" w:semiHidden="0" w:uiPriority="67" w:unhideWhenUsed="0"/>
+    <w:lsdException w:name="Medium Grid 2 Accent 4" w:semiHidden="0" w:uiPriority="68" w:unhideWhenUsed="0"/>
+    <w:lsdException w:name="Medium Grid 3 Accent 4" w:semiHidden="0" w:uiPriority="69" w:unhideWhenUsed="0"/>
+    <w:lsdException w:name="Dark List Accent 4" w:semiHidden="0" w:uiPriority="70" w:unhideWhenUsed="0"/>
+    <w:lsdException w:name="Colorful Shading Accent 4" w:semiHidden="0" w:uiPriority="71" w:unhideWhenUsed="0"/>
+    <w:lsdException w:name="Colorful List Accent 4" w:semiHidden="0" w:uiPriority="72" w:unhideWhenUsed="0"/>
+    <w:lsdException w:name="Colorful Grid Accent 4" w:semiHidden="0" w:uiPriority="73" w:unhideWhenUsed="0"/>
+    <w:lsdException w:name="Light Shading Accent 5" w:semiHidden="0" w:uiPriority="60" w:unhideWhenUsed="0"/>
+    <w:lsdException w:name="Light List Accent 5" w:semiHidden="0" w:uiPriority="61" w:unhideWhenUsed="0"/>
+    <w:lsdException w:name="Light Grid Accent 5" w:semiHidden="0" w:uiPriority="62" w:unhideWhenUsed="0"/>
+    <w:lsdException w:name="Medium Shading 1 Accent 5" w:semiHidden="0" w:uiPriority="63" w:unhideWhenUsed="0"/>
+    <w:lsdException w:name="Medium Shading 2 Accent 5" w:semiHidden="0" w:uiPriority="64" w:unhideWhenUsed="0"/>
+    <w:lsdException w:name="Medium List 1 Accent 5" w:semiHidden="0" w:uiPriority="65" w:unhideWhenUsed="0"/>
+    <w:lsdException w:name="Medium List 2 Accent 5" w:semiHidden="0" w:uiPriority="66" w:unhideWhenUsed="0"/>
+    <w:lsdException w:name="Medium Grid 1 Accent 5" w:semiHidden="0" w:uiPriority="67" w:unhideWhenUsed="0"/>
+    <w:lsdException w:name="Medium Grid 2 Accent 5" w:semiHidden="0" w:uiPriority="68" w:unhideWhenUsed="0"/>
+    <w:lsdException w:name="Medium Grid 3 Accent 5" w:semiHidden="0" w:uiPriority="69" w:unhideWhenUsed="0"/>
+    <w:lsdException w:name="Dark List Accent 5" w:semiHidden="0" w:uiPriority="70" w:unhideWhenUsed="0"/>
+    <w:lsdException w:name="Colorful Shading Accent 5" w:semiHidden="0" w:uiPriority="71" w:unhideWhenUsed="0"/>
+    <w:lsdException w:name="Colorful List Accent 5" w:semiHidden="0" w:uiPriority="72" w:unhideWhenUsed="0"/>
+    <w:lsdException w:name="Colorful Grid Accent 5" w:semiHidden="0" w:uiPriority="73" w:unhideWhenUsed="0"/>
+    <w:lsdException w:name="Light Shading Accent 6" w:semiHidden="0" w:uiPriority="60" w:unhideWhenUsed="0"/>
+    <w:lsdException w:name="Light List Accent 6" w:semiHidden="0" w:uiPriority="61" w:unhideWhenUsed="0"/>
+    <w:lsdException w:name="Light Grid Accent 6" w:semiHidden="0" w:uiPriority="62" w:unhideWhenUsed="0"/>
+    <w:lsdException w:name="Medium Shading 1 Accent 6" w:semiHidden="0" w:uiPriority="63" w:unhideWhenUsed="0"/>
+    <w:lsdException w:name="Medium Shading 2 Accent 6" w:semiHidden="0" w:uiPriority="64" w:unhideWhenUsed="0"/>
+    <w:lsdException w:name="Medium List 1 Accent 6" w:semiHidden="0" w:uiPriority="65" w:unhideWhenUsed="0"/>
+    <w:lsdException w:name="Medium List 2 Accent 6" w:semiHidden="0" w:uiPriority="66" w:unhideWhenUsed="0"/>
+    <w:lsdException w:name="Medium Grid 1 Accent 6" w:semiHidden="0" w:uiPriority="67" w:unhideWhenUsed="0"/>
+    <w:lsdException w:name="Medium Grid 2 Accent 6" w:semiHidden="0" w:uiPriority="68" w:unhideWhenUsed="0"/>
+    <w:lsdException w:name="Medium Grid 3 Accent 6" w:semiHidden="0" w:uiPriority="69" w:unhideWhenUsed="0"/>
+    <w:lsdException w:name="Dark List Accent 6" w:semiHidden="0" w:uiPriority="70" w:unhideWhenUsed="0"/>
+    <w:lsdException w:name="Colorful Shading Accent 6" w:semiHidden="0" w:uiPriority="71" w:unhideWhenUsed="0"/>
+    <w:lsdException w:name="Colorful List Accent 6" w:semiHidden="0" w:uiPriority="72" w:unhideWhenUsed="0"/>
+    <w:lsdException w:name="Colorful Grid Accent 6" w:semiHidden="0" w:uiPriority="73" w:unhideWhenUsed="0"/>
+    <w:lsdException w:name="Subtle Emphasis" w:semiHidden="0" w:uiPriority="19" w:unhideWhenUsed="0" w:qFormat="1"/>
+    <w:lsdException w:name="Intense Emphasis" w:semiHidden="0" w:uiPriority="21" w:unhideWhenUsed="0" w:qFormat="1"/>
+    <w:lsdException w:name="Subtle Reference" w:semiHidden="0" w:uiPriority="31" w:unhideWhenUsed="0" w:qFormat="1"/>
+    <w:lsdException w:name="Intense Reference" w:semiHidden="0" w:uiPriority="32" w:unhideWhenUsed="0" w:qFormat="1"/>
+    <w:lsdException w:name="Book Title" w:semiHidden="0" w:uiPriority="33" w:unhideWhenUsed="0" w:qFormat="1"/>
+    <w:lsdException w:name="Bibliography" w:uiPriority="37"/>
+    <w:lsdException w:name="TOC Heading" w:uiPriority="39" w:qFormat="1"/>
   </w:latentStyles>
   <w:style w:type="paragraph" w:default="1" w:styleId="Standaard">
     <w:name w:val="Normal"/>
@@ -5342,8 +5676,224 @@
 </w:styles>
 </file>
 
+<file path=word/glossary/stylesWithEffects.xml><?xml version="1.0" encoding="utf-8"?>
+<w:styles xmlns:wpc="http://schemas.microsoft.com/office/word/2010/wordprocessingCanvas" xmlns:mc="http://schemas.openxmlformats.org/markup-compatibility/2006" xmlns:o="urn:schemas-microsoft-com:office:office" xmlns:r="http://schemas.openxmlformats.org/officeDocument/2006/relationships" xmlns:m="http://schemas.openxmlformats.org/officeDocument/2006/math" xmlns:v="urn:schemas-microsoft-com:vml" xmlns:wp14="http://schemas.microsoft.com/office/word/2010/wordprocessingDrawing" xmlns:wp="http://schemas.openxmlformats.org/drawingml/2006/wordprocessingDrawing" xmlns:w10="urn:schemas-microsoft-com:office:word" xmlns:w="http://schemas.openxmlformats.org/wordprocessingml/2006/main" xmlns:w14="http://schemas.microsoft.com/office/word/2010/wordml" xmlns:wpg="http://schemas.microsoft.com/office/word/2010/wordprocessingGroup" xmlns:wpi="http://schemas.microsoft.com/office/word/2010/wordprocessingInk" xmlns:wne="http://schemas.microsoft.com/office/word/2006/wordml" xmlns:wps="http://schemas.microsoft.com/office/word/2010/wordprocessingShape" mc:Ignorable="w14 wp14">
+  <w:docDefaults>
+    <w:rPrDefault>
+      <w:rPr>
+        <w:rFonts w:asciiTheme="minorHAnsi" w:eastAsiaTheme="minorEastAsia" w:hAnsiTheme="minorHAnsi" w:cstheme="minorBidi"/>
+        <w:sz w:val="22"/>
+        <w:szCs w:val="22"/>
+        <w:lang w:val="nl-NL" w:eastAsia="nl-NL" w:bidi="ar-SA"/>
+      </w:rPr>
+    </w:rPrDefault>
+    <w:pPrDefault>
+      <w:pPr>
+        <w:spacing w:after="200" w:line="276" w:lineRule="auto"/>
+      </w:pPr>
+    </w:pPrDefault>
+  </w:docDefaults>
+  <w:latentStyles w:defLockedState="0" w:defUIPriority="99" w:defSemiHidden="1" w:defUnhideWhenUsed="1" w:defQFormat="0" w:count="267">
+    <w:lsdException w:name="Normal" w:semiHidden="0" w:uiPriority="0" w:unhideWhenUsed="0" w:qFormat="1"/>
+    <w:lsdException w:name="heading 1" w:semiHidden="0" w:uiPriority="9" w:unhideWhenUsed="0" w:qFormat="1"/>
+    <w:lsdException w:name="heading 2" w:uiPriority="9" w:qFormat="1"/>
+    <w:lsdException w:name="heading 3" w:uiPriority="9" w:qFormat="1"/>
+    <w:lsdException w:name="heading 4" w:uiPriority="9" w:qFormat="1"/>
+    <w:lsdException w:name="heading 5" w:uiPriority="9" w:qFormat="1"/>
+    <w:lsdException w:name="heading 6" w:uiPriority="9" w:qFormat="1"/>
+    <w:lsdException w:name="heading 7" w:uiPriority="9" w:qFormat="1"/>
+    <w:lsdException w:name="heading 8" w:uiPriority="9" w:qFormat="1"/>
+    <w:lsdException w:name="heading 9" w:uiPriority="9" w:qFormat="1"/>
+    <w:lsdException w:name="toc 1" w:uiPriority="39"/>
+    <w:lsdException w:name="toc 2" w:uiPriority="39"/>
+    <w:lsdException w:name="toc 3" w:uiPriority="39"/>
+    <w:lsdException w:name="toc 4" w:uiPriority="39"/>
+    <w:lsdException w:name="toc 5" w:uiPriority="39"/>
+    <w:lsdException w:name="toc 6" w:uiPriority="39"/>
+    <w:lsdException w:name="toc 7" w:uiPriority="39"/>
+    <w:lsdException w:name="toc 8" w:uiPriority="39"/>
+    <w:lsdException w:name="toc 9" w:uiPriority="39"/>
+    <w:lsdException w:name="caption" w:uiPriority="35" w:qFormat="1"/>
+    <w:lsdException w:name="Title" w:semiHidden="0" w:uiPriority="10" w:unhideWhenUsed="0" w:qFormat="1"/>
+    <w:lsdException w:name="Default Paragraph Font" w:uiPriority="1"/>
+    <w:lsdException w:name="Subtitle" w:semiHidden="0" w:uiPriority="11" w:unhideWhenUsed="0" w:qFormat="1"/>
+    <w:lsdException w:name="Strong" w:semiHidden="0" w:uiPriority="22" w:unhideWhenUsed="0" w:qFormat="1"/>
+    <w:lsdException w:name="Emphasis" w:semiHidden="0" w:uiPriority="20" w:unhideWhenUsed="0" w:qFormat="1"/>
+    <w:lsdException w:name="Table Grid" w:uiPriority="59"/>
+    <w:lsdException w:name="Placeholder Text" w:unhideWhenUsed="0"/>
+    <w:lsdException w:name="No Spacing" w:semiHidden="0" w:uiPriority="1" w:unhideWhenUsed="0" w:qFormat="1"/>
+    <w:lsdException w:name="Light Shading" w:semiHidden="0" w:uiPriority="60" w:unhideWhenUsed="0"/>
+    <w:lsdException w:name="Light List" w:semiHidden="0" w:uiPriority="61" w:unhideWhenUsed="0"/>
+    <w:lsdException w:name="Light Grid" w:semiHidden="0" w:uiPriority="62" w:unhideWhenUsed="0"/>
+    <w:lsdException w:name="Medium Shading 1" w:semiHidden="0" w:uiPriority="63" w:unhideWhenUsed="0"/>
+    <w:lsdException w:name="Medium Shading 2" w:semiHidden="0" w:uiPriority="64" w:unhideWhenUsed="0"/>
+    <w:lsdException w:name="Medium List 1" w:semiHidden="0" w:uiPriority="65" w:unhideWhenUsed="0"/>
+    <w:lsdException w:name="Medium List 2" w:semiHidden="0" w:uiPriority="66" w:unhideWhenUsed="0"/>
+    <w:lsdException w:name="Medium Grid 1" w:semiHidden="0" w:uiPriority="67" w:unhideWhenUsed="0"/>
+    <w:lsdException w:name="Medium Grid 2" w:semiHidden="0" w:uiPriority="68" w:unhideWhenUsed="0"/>
+    <w:lsdException w:name="Medium Grid 3" w:semiHidden="0" w:uiPriority="69" w:unhideWhenUsed="0"/>
+    <w:lsdException w:name="Dark List" w:semiHidden="0" w:uiPriority="70" w:unhideWhenUsed="0"/>
+    <w:lsdException w:name="Colorful Shading" w:semiHidden="0" w:uiPriority="71" w:unhideWhenUsed="0"/>
+    <w:lsdException w:name="Colorful List" w:semiHidden="0" w:uiPriority="72" w:unhideWhenUsed="0"/>
+    <w:lsdException w:name="Colorful Grid" w:semiHidden="0" w:uiPriority="73" w:unhideWhenUsed="0"/>
+    <w:lsdException w:name="Light Shading Accent 1" w:semiHidden="0" w:uiPriority="60" w:unhideWhenUsed="0"/>
+    <w:lsdException w:name="Light List Accent 1" w:semiHidden="0" w:uiPriority="61" w:unhideWhenUsed="0"/>
+    <w:lsdException w:name="Light Grid Accent 1" w:semiHidden="0" w:uiPriority="62" w:unhideWhenUsed="0"/>
+    <w:lsdException w:name="Medium Shading 1 Accent 1" w:semiHidden="0" w:uiPriority="63" w:unhideWhenUsed="0"/>
+    <w:lsdException w:name="Medium Shading 2 Accent 1" w:semiHidden="0" w:uiPriority="64" w:unhideWhenUsed="0"/>
+    <w:lsdException w:name="Medium List 1 Accent 1" w:semiHidden="0" w:uiPriority="65" w:unhideWhenUsed="0"/>
+    <w:lsdException w:name="Revision" w:unhideWhenUsed="0"/>
+    <w:lsdException w:name="List Paragraph" w:semiHidden="0" w:uiPriority="34" w:unhideWhenUsed="0" w:qFormat="1"/>
+    <w:lsdException w:name="Quote" w:semiHidden="0" w:uiPriority="29" w:unhideWhenUsed="0" w:qFormat="1"/>
+    <w:lsdException w:name="Intense Quote" w:semiHidden="0" w:uiPriority="30" w:unhideWhenUsed="0" w:qFormat="1"/>
+    <w:lsdException w:name="Medium List 2 Accent 1" w:semiHidden="0" w:uiPriority="66" w:unhideWhenUsed="0"/>
+    <w:lsdException w:name="Medium Grid 1 Accent 1" w:semiHidden="0" w:uiPriority="67" w:unhideWhenUsed="0"/>
+    <w:lsdException w:name="Medium Grid 2 Accent 1" w:semiHidden="0" w:uiPriority="68" w:unhideWhenUsed="0"/>
+    <w:lsdException w:name="Medium Grid 3 Accent 1" w:semiHidden="0" w:uiPriority="69" w:unhideWhenUsed="0"/>
+    <w:lsdException w:name="Dark List Accent 1" w:semiHidden="0" w:uiPriority="70" w:unhideWhenUsed="0"/>
+    <w:lsdException w:name="Colorful Shading Accent 1" w:semiHidden="0" w:uiPriority="71" w:unhideWhenUsed="0"/>
+    <w:lsdException w:name="Colorful List Accent 1" w:semiHidden="0" w:uiPriority="72" w:unhideWhenUsed="0"/>
+    <w:lsdException w:name="Colorful Grid Accent 1" w:semiHidden="0" w:uiPriority="73" w:unhideWhenUsed="0"/>
+    <w:lsdException w:name="Light Shading Accent 2" w:semiHidden="0" w:uiPriority="60" w:unhideWhenUsed="0"/>
+    <w:lsdException w:name="Light List Accent 2" w:semiHidden="0" w:uiPriority="61" w:unhideWhenUsed="0"/>
+    <w:lsdException w:name="Light Grid Accent 2" w:semiHidden="0" w:uiPriority="62" w:unhideWhenUsed="0"/>
+    <w:lsdException w:name="Medium Shading 1 Accent 2" w:semiHidden="0" w:uiPriority="63" w:unhideWhenUsed="0"/>
+    <w:lsdException w:name="Medium Shading 2 Accent 2" w:semiHidden="0" w:uiPriority="64" w:unhideWhenUsed="0"/>
+    <w:lsdException w:name="Medium List 1 Accent 2" w:semiHidden="0" w:uiPriority="65" w:unhideWhenUsed="0"/>
+    <w:lsdException w:name="Medium List 2 Accent 2" w:semiHidden="0" w:uiPriority="66" w:unhideWhenUsed="0"/>
+    <w:lsdException w:name="Medium Grid 1 Accent 2" w:semiHidden="0" w:uiPriority="67" w:unhideWhenUsed="0"/>
+    <w:lsdException w:name="Medium Grid 2 Accent 2" w:semiHidden="0" w:uiPriority="68" w:unhideWhenUsed="0"/>
+    <w:lsdException w:name="Medium Grid 3 Accent 2" w:semiHidden="0" w:uiPriority="69" w:unhideWhenUsed="0"/>
+    <w:lsdException w:name="Dark List Accent 2" w:semiHidden="0" w:uiPriority="70" w:unhideWhenUsed="0"/>
+    <w:lsdException w:name="Colorful Shading Accent 2" w:semiHidden="0" w:uiPriority="71" w:unhideWhenUsed="0"/>
+    <w:lsdException w:name="Colorful List Accent 2" w:semiHidden="0" w:uiPriority="72" w:unhideWhenUsed="0"/>
+    <w:lsdException w:name="Colorful Grid Accent 2" w:semiHidden="0" w:uiPriority="73" w:unhideWhenUsed="0"/>
+    <w:lsdException w:name="Light Shading Accent 3" w:semiHidden="0" w:uiPriority="60" w:unhideWhenUsed="0"/>
+    <w:lsdException w:name="Light List Accent 3" w:semiHidden="0" w:uiPriority="61" w:unhideWhenUsed="0"/>
+    <w:lsdException w:name="Light Grid Accent 3" w:semiHidden="0" w:uiPriority="62" w:unhideWhenUsed="0"/>
+    <w:lsdException w:name="Medium Shading 1 Accent 3" w:semiHidden="0" w:uiPriority="63" w:unhideWhenUsed="0"/>
+    <w:lsdException w:name="Medium Shading 2 Accent 3" w:semiHidden="0" w:uiPriority="64" w:unhideWhenUsed="0"/>
+    <w:lsdException w:name="Medium List 1 Accent 3" w:semiHidden="0" w:uiPriority="65" w:unhideWhenUsed="0"/>
+    <w:lsdException w:name="Medium List 2 Accent 3" w:semiHidden="0" w:uiPriority="66" w:unhideWhenUsed="0"/>
+    <w:lsdException w:name="Medium Grid 1 Accent 3" w:semiHidden="0" w:uiPriority="67" w:unhideWhenUsed="0"/>
+    <w:lsdException w:name="Medium Grid 2 Accent 3" w:semiHidden="0" w:uiPriority="68" w:unhideWhenUsed="0"/>
+    <w:lsdException w:name="Medium Grid 3 Accent 3" w:semiHidden="0" w:uiPriority="69" w:unhideWhenUsed="0"/>
+    <w:lsdException w:name="Dark List Accent 3" w:semiHidden="0" w:uiPriority="70" w:unhideWhenUsed="0"/>
+    <w:lsdException w:name="Colorful Shading Accent 3" w:semiHidden="0" w:uiPriority="71" w:unhideWhenUsed="0"/>
+    <w:lsdException w:name="Colorful List Accent 3" w:semiHidden="0" w:uiPriority="72" w:unhideWhenUsed="0"/>
+    <w:lsdException w:name="Colorful Grid Accent 3" w:semiHidden="0" w:uiPriority="73" w:unhideWhenUsed="0"/>
+    <w:lsdException w:name="Light Shading Accent 4" w:semiHidden="0" w:uiPriority="60" w:unhideWhenUsed="0"/>
+    <w:lsdException w:name="Light List Accent 4" w:semiHidden="0" w:uiPriority="61" w:unhideWhenUsed="0"/>
+    <w:lsdException w:name="Light Grid Accent 4" w:semiHidden="0" w:uiPriority="62" w:unhideWhenUsed="0"/>
+    <w:lsdException w:name="Medium Shading 1 Accent 4" w:semiHidden="0" w:uiPriority="63" w:unhideWhenUsed="0"/>
+    <w:lsdException w:name="Medium Shading 2 Accent 4" w:semiHidden="0" w:uiPriority="64" w:unhideWhenUsed="0"/>
+    <w:lsdException w:name="Medium List 1 Accent 4" w:semiHidden="0" w:uiPriority="65" w:unhideWhenUsed="0"/>
+    <w:lsdException w:name="Medium List 2 Accent 4" w:semiHidden="0" w:uiPriority="66" w:unhideWhenUsed="0"/>
+    <w:lsdException w:name="Medium Grid 1 Accent 4" w:semiHidden="0" w:uiPriority="67" w:unhideWhenUsed="0"/>
+    <w:lsdException w:name="Medium Grid 2 Accent 4" w:semiHidden="0" w:uiPriority="68" w:unhideWhenUsed="0"/>
+    <w:lsdException w:name="Medium Grid 3 Accent 4" w:semiHidden="0" w:uiPriority="69" w:unhideWhenUsed="0"/>
+    <w:lsdException w:name="Dark List Accent 4" w:semiHidden="0" w:uiPriority="70" w:unhideWhenUsed="0"/>
+    <w:lsdException w:name="Colorful Shading Accent 4" w:semiHidden="0" w:uiPriority="71" w:unhideWhenUsed="0"/>
+    <w:lsdException w:name="Colorful List Accent 4" w:semiHidden="0" w:uiPriority="72" w:unhideWhenUsed="0"/>
+    <w:lsdException w:name="Colorful Grid Accent 4" w:semiHidden="0" w:uiPriority="73" w:unhideWhenUsed="0"/>
+    <w:lsdException w:name="Light Shading Accent 5" w:semiHidden="0" w:uiPriority="60" w:unhideWhenUsed="0"/>
+    <w:lsdException w:name="Light List Accent 5" w:semiHidden="0" w:uiPriority="61" w:unhideWhenUsed="0"/>
+    <w:lsdException w:name="Light Grid Accent 5" w:semiHidden="0" w:uiPriority="62" w:unhideWhenUsed="0"/>
+    <w:lsdException w:name="Medium Shading 1 Accent 5" w:semiHidden="0" w:uiPriority="63" w:unhideWhenUsed="0"/>
+    <w:lsdException w:name="Medium Shading 2 Accent 5" w:semiHidden="0" w:uiPriority="64" w:unhideWhenUsed="0"/>
+    <w:lsdException w:name="Medium List 1 Accent 5" w:semiHidden="0" w:uiPriority="65" w:unhideWhenUsed="0"/>
+    <w:lsdException w:name="Medium List 2 Accent 5" w:semiHidden="0" w:uiPriority="66" w:unhideWhenUsed="0"/>
+    <w:lsdException w:name="Medium Grid 1 Accent 5" w:semiHidden="0" w:uiPriority="67" w:unhideWhenUsed="0"/>
+    <w:lsdException w:name="Medium Grid 2 Accent 5" w:semiHidden="0" w:uiPriority="68" w:unhideWhenUsed="0"/>
+    <w:lsdException w:name="Medium Grid 3 Accent 5" w:semiHidden="0" w:uiPriority="69" w:unhideWhenUsed="0"/>
+    <w:lsdException w:name="Dark List Accent 5" w:semiHidden="0" w:uiPriority="70" w:unhideWhenUsed="0"/>
+    <w:lsdException w:name="Colorful Shading Accent 5" w:semiHidden="0" w:uiPriority="71" w:unhideWhenUsed="0"/>
+    <w:lsdException w:name="Colorful List Accent 5" w:semiHidden="0" w:uiPriority="72" w:unhideWhenUsed="0"/>
+    <w:lsdException w:name="Colorful Grid Accent 5" w:semiHidden="0" w:uiPriority="73" w:unhideWhenUsed="0"/>
+    <w:lsdException w:name="Light Shading Accent 6" w:semiHidden="0" w:uiPriority="60" w:unhideWhenUsed="0"/>
+    <w:lsdException w:name="Light List Accent 6" w:semiHidden="0" w:uiPriority="61" w:unhideWhenUsed="0"/>
+    <w:lsdException w:name="Light Grid Accent 6" w:semiHidden="0" w:uiPriority="62" w:unhideWhenUsed="0"/>
+    <w:lsdException w:name="Medium Shading 1 Accent 6" w:semiHidden="0" w:uiPriority="63" w:unhideWhenUsed="0"/>
+    <w:lsdException w:name="Medium Shading 2 Accent 6" w:semiHidden="0" w:uiPriority="64" w:unhideWhenUsed="0"/>
+    <w:lsdException w:name="Medium List 1 Accent 6" w:semiHidden="0" w:uiPriority="65" w:unhideWhenUsed="0"/>
+    <w:lsdException w:name="Medium List 2 Accent 6" w:semiHidden="0" w:uiPriority="66" w:unhideWhenUsed="0"/>
+    <w:lsdException w:name="Medium Grid 1 Accent 6" w:semiHidden="0" w:uiPriority="67" w:unhideWhenUsed="0"/>
+    <w:lsdException w:name="Medium Grid 2 Accent 6" w:semiHidden="0" w:uiPriority="68" w:unhideWhenUsed="0"/>
+    <w:lsdException w:name="Medium Grid 3 Accent 6" w:semiHidden="0" w:uiPriority="69" w:unhideWhenUsed="0"/>
+    <w:lsdException w:name="Dark List Accent 6" w:semiHidden="0" w:uiPriority="70" w:unhideWhenUsed="0"/>
+    <w:lsdException w:name="Colorful Shading Accent 6" w:semiHidden="0" w:uiPriority="71" w:unhideWhenUsed="0"/>
+    <w:lsdException w:name="Colorful List Accent 6" w:semiHidden="0" w:uiPriority="72" w:unhideWhenUsed="0"/>
+    <w:lsdException w:name="Colorful Grid Accent 6" w:semiHidden="0" w:uiPriority="73" w:unhideWhenUsed="0"/>
+    <w:lsdException w:name="Subtle Emphasis" w:semiHidden="0" w:uiPriority="19" w:unhideWhenUsed="0" w:qFormat="1"/>
+    <w:lsdException w:name="Intense Emphasis" w:semiHidden="0" w:uiPriority="21" w:unhideWhenUsed="0" w:qFormat="1"/>
+    <w:lsdException w:name="Subtle Reference" w:semiHidden="0" w:uiPriority="31" w:unhideWhenUsed="0" w:qFormat="1"/>
+    <w:lsdException w:name="Intense Reference" w:semiHidden="0" w:uiPriority="32" w:unhideWhenUsed="0" w:qFormat="1"/>
+    <w:lsdException w:name="Book Title" w:semiHidden="0" w:uiPriority="33" w:unhideWhenUsed="0" w:qFormat="1"/>
+    <w:lsdException w:name="Bibliography" w:uiPriority="37"/>
+    <w:lsdException w:name="TOC Heading" w:uiPriority="39" w:qFormat="1"/>
+  </w:latentStyles>
+  <w:style w:type="paragraph" w:default="1" w:styleId="Standaard">
+    <w:name w:val="Normal"/>
+    <w:qFormat/>
+  </w:style>
+  <w:style w:type="character" w:default="1" w:styleId="Standaardalinea-lettertype">
+    <w:name w:val="Default Paragraph Font"/>
+    <w:uiPriority w:val="1"/>
+    <w:semiHidden/>
+    <w:unhideWhenUsed/>
+  </w:style>
+  <w:style w:type="table" w:default="1" w:styleId="Standaardtabel">
+    <w:name w:val="Normal Table"/>
+    <w:uiPriority w:val="99"/>
+    <w:semiHidden/>
+    <w:unhideWhenUsed/>
+    <w:tblPr>
+      <w:tblInd w:w="0" w:type="dxa"/>
+      <w:tblCellMar>
+        <w:top w:w="0" w:type="dxa"/>
+        <w:left w:w="108" w:type="dxa"/>
+        <w:bottom w:w="0" w:type="dxa"/>
+        <w:right w:w="108" w:type="dxa"/>
+      </w:tblCellMar>
+    </w:tblPr>
+  </w:style>
+  <w:style w:type="numbering" w:default="1" w:styleId="Geenlijst">
+    <w:name w:val="No List"/>
+    <w:uiPriority w:val="99"/>
+    <w:semiHidden/>
+    <w:unhideWhenUsed/>
+  </w:style>
+  <w:style w:type="character" w:styleId="Tekstvantijdelijkeaanduiding">
+    <w:name w:val="Placeholder Text"/>
+    <w:basedOn w:val="Standaardalinea-lettertype"/>
+    <w:uiPriority w:val="99"/>
+    <w:semiHidden/>
+    <w:rsid w:val="00B94A2C"/>
+    <w:rPr>
+      <w:color w:val="808080"/>
+    </w:rPr>
+  </w:style>
+  <w:style w:type="paragraph" w:customStyle="1" w:styleId="C11B981D643F46C4B07C2F9FC331B267">
+    <w:name w:val="C11B981D643F46C4B07C2F9FC331B267"/>
+    <w:rsid w:val="00B94A2C"/>
+  </w:style>
+  <w:style w:type="paragraph" w:customStyle="1" w:styleId="49DB62D0F4984E7F8643477AF15947D5">
+    <w:name w:val="49DB62D0F4984E7F8643477AF15947D5"/>
+    <w:rsid w:val="00B94A2C"/>
+  </w:style>
+  <w:style w:type="paragraph" w:customStyle="1" w:styleId="061A0047890B4963A47B6387F7FAECF2">
+    <w:name w:val="061A0047890B4963A47B6387F7FAECF2"/>
+    <w:rsid w:val="00B94A2C"/>
+  </w:style>
+  <w:style w:type="paragraph" w:customStyle="1" w:styleId="3F15017F743E4B7D9E925689FF628148">
+    <w:name w:val="3F15017F743E4B7D9E925689FF628148"/>
+    <w:rsid w:val="00B94A2C"/>
+  </w:style>
+</w:styles>
+</file>
+
 <file path=word/glossary/webSettings.xml><?xml version="1.0" encoding="utf-8"?>
-<w:webSettings xmlns:mc="http://schemas.openxmlformats.org/markup-compatibility/2006" xmlns:r="http://schemas.openxmlformats.org/officeDocument/2006/relationships" xmlns:w="http://schemas.openxmlformats.org/wordprocessingml/2006/main" xmlns:w14="http://schemas.microsoft.com/office/word/2010/wordml" xmlns:w15="http://schemas.microsoft.com/office/word/2012/wordml" xmlns:w16cex="http://schemas.microsoft.com/office/word/2018/wordml/cex" xmlns:w16cid="http://schemas.microsoft.com/office/word/2016/wordml/cid" xmlns:w16="http://schemas.microsoft.com/office/word/2018/wordml" xmlns:w16sdtdh="http://schemas.microsoft.com/office/word/2020/wordml/sdtdatahash" xmlns:w16se="http://schemas.microsoft.com/office/word/2015/wordml/symex" mc:Ignorable="w14 w15 w16se w16cid w16 w16cex w16sdtdh">
+<w:webSettings xmlns:mc="http://schemas.openxmlformats.org/markup-compatibility/2006" xmlns:r="http://schemas.openxmlformats.org/officeDocument/2006/relationships" xmlns:w="http://schemas.openxmlformats.org/wordprocessingml/2006/main" xmlns:w14="http://schemas.microsoft.com/office/word/2010/wordml" mc:Ignorable="w14">
   <w:optimizeForBrowser/>
   <w:allowPNG/>
 </w:webSettings>

--- a/Kwaliteitshandboek.docx
+++ b/Kwaliteitshandboek.docx
@@ -244,7 +244,7 @@
       <w:pPr>
         <w:pStyle w:val="Kop1"/>
       </w:pPr>
-      <w:bookmarkStart w:id="2" w:name="_Toc73348596"/>
+      <w:bookmarkStart w:id="2" w:name="_Toc73516403"/>
       <w:r>
         <w:lastRenderedPageBreak/>
         <w:t xml:space="preserve">1 </w:t>
@@ -569,7 +569,7 @@
       <w:r>
         <w:fldChar w:fldCharType="separate"/>
       </w:r>
-      <w:hyperlink w:anchor="_Toc73348596" w:history="1">
+      <w:hyperlink w:anchor="_Toc73516403" w:history="1">
         <w:r>
           <w:rPr>
             <w:rStyle w:val="Hyperlink"/>
@@ -596,7 +596,7 @@
             <w:noProof/>
             <w:webHidden/>
           </w:rPr>
-          <w:instrText xml:space="preserve"> PAGEREF _Toc73348596 \h </w:instrText>
+          <w:instrText xml:space="preserve"> PAGEREF _Toc73516403 \h </w:instrText>
         </w:r>
         <w:r>
           <w:rPr>
@@ -639,7 +639,7 @@
           <w:lang w:eastAsia="nl-NL"/>
         </w:rPr>
       </w:pPr>
-      <w:hyperlink w:anchor="_Toc73348597" w:history="1">
+      <w:hyperlink w:anchor="_Toc73516404" w:history="1">
         <w:r>
           <w:rPr>
             <w:rStyle w:val="Hyperlink"/>
@@ -666,7 +666,7 @@
             <w:noProof/>
             <w:webHidden/>
           </w:rPr>
-          <w:instrText xml:space="preserve"> PAGEREF _Toc73348597 \h </w:instrText>
+          <w:instrText xml:space="preserve"> PAGEREF _Toc73516404 \h </w:instrText>
         </w:r>
         <w:r>
           <w:rPr>
@@ -709,13 +709,13 @@
           <w:lang w:eastAsia="nl-NL"/>
         </w:rPr>
       </w:pPr>
-      <w:hyperlink w:anchor="_Toc73348598" w:history="1">
+      <w:hyperlink w:anchor="_Toc73516405" w:history="1">
         <w:r>
           <w:rPr>
             <w:rStyle w:val="Hyperlink"/>
             <w:noProof/>
           </w:rPr>
-          <w:t>1 Over dit document</w:t>
+          <w:t>1 Over het project en de opdrachtgever</w:t>
         </w:r>
         <w:r>
           <w:rPr>
@@ -736,7 +736,7 @@
             <w:noProof/>
             <w:webHidden/>
           </w:rPr>
-          <w:instrText xml:space="preserve"> PAGEREF _Toc73348598 \h </w:instrText>
+          <w:instrText xml:space="preserve"> PAGEREF _Toc73516405 \h </w:instrText>
         </w:r>
         <w:r>
           <w:rPr>
@@ -757,6 +757,356 @@
             <w:webHidden/>
           </w:rPr>
           <w:t>4</w:t>
+        </w:r>
+        <w:r>
+          <w:rPr>
+            <w:noProof/>
+            <w:webHidden/>
+          </w:rPr>
+          <w:fldChar w:fldCharType="end"/>
+        </w:r>
+      </w:hyperlink>
+    </w:p>
+    <w:p>
+      <w:pPr>
+        <w:pStyle w:val="Inhopg1"/>
+        <w:tabs>
+          <w:tab w:val="right" w:leader="dot" w:pos="9062"/>
+        </w:tabs>
+        <w:rPr>
+          <w:rFonts w:eastAsiaTheme="minorEastAsia"/>
+          <w:noProof/>
+          <w:lang w:eastAsia="nl-NL"/>
+        </w:rPr>
+      </w:pPr>
+      <w:hyperlink w:anchor="_Toc73516406" w:history="1">
+        <w:r>
+          <w:rPr>
+            <w:rStyle w:val="Hyperlink"/>
+            <w:noProof/>
+          </w:rPr>
+          <w:t>3 Plaats van digitaal archief</w:t>
+        </w:r>
+        <w:r>
+          <w:rPr>
+            <w:noProof/>
+            <w:webHidden/>
+          </w:rPr>
+          <w:tab/>
+        </w:r>
+        <w:r>
+          <w:rPr>
+            <w:noProof/>
+            <w:webHidden/>
+          </w:rPr>
+          <w:fldChar w:fldCharType="begin"/>
+        </w:r>
+        <w:r>
+          <w:rPr>
+            <w:noProof/>
+            <w:webHidden/>
+          </w:rPr>
+          <w:instrText xml:space="preserve"> PAGEREF _Toc73516406 \h </w:instrText>
+        </w:r>
+        <w:r>
+          <w:rPr>
+            <w:noProof/>
+            <w:webHidden/>
+          </w:rPr>
+        </w:r>
+        <w:r>
+          <w:rPr>
+            <w:noProof/>
+            <w:webHidden/>
+          </w:rPr>
+          <w:fldChar w:fldCharType="separate"/>
+        </w:r>
+        <w:r>
+          <w:rPr>
+            <w:noProof/>
+            <w:webHidden/>
+          </w:rPr>
+          <w:t>6</w:t>
+        </w:r>
+        <w:r>
+          <w:rPr>
+            <w:noProof/>
+            <w:webHidden/>
+          </w:rPr>
+          <w:fldChar w:fldCharType="end"/>
+        </w:r>
+      </w:hyperlink>
+    </w:p>
+    <w:p>
+      <w:pPr>
+        <w:pStyle w:val="Inhopg1"/>
+        <w:tabs>
+          <w:tab w:val="right" w:leader="dot" w:pos="9062"/>
+        </w:tabs>
+        <w:rPr>
+          <w:rFonts w:eastAsiaTheme="minorEastAsia"/>
+          <w:noProof/>
+          <w:lang w:eastAsia="nl-NL"/>
+        </w:rPr>
+      </w:pPr>
+      <w:hyperlink w:anchor="_Toc73516407" w:history="1">
+        <w:r>
+          <w:rPr>
+            <w:rStyle w:val="Hyperlink"/>
+            <w:noProof/>
+          </w:rPr>
+          <w:t>5 Specificaties</w:t>
+        </w:r>
+        <w:r>
+          <w:rPr>
+            <w:noProof/>
+            <w:webHidden/>
+          </w:rPr>
+          <w:tab/>
+        </w:r>
+        <w:r>
+          <w:rPr>
+            <w:noProof/>
+            <w:webHidden/>
+          </w:rPr>
+          <w:fldChar w:fldCharType="begin"/>
+        </w:r>
+        <w:r>
+          <w:rPr>
+            <w:noProof/>
+            <w:webHidden/>
+          </w:rPr>
+          <w:instrText xml:space="preserve"> PAGEREF _Toc73516407 \h </w:instrText>
+        </w:r>
+        <w:r>
+          <w:rPr>
+            <w:noProof/>
+            <w:webHidden/>
+          </w:rPr>
+        </w:r>
+        <w:r>
+          <w:rPr>
+            <w:noProof/>
+            <w:webHidden/>
+          </w:rPr>
+          <w:fldChar w:fldCharType="separate"/>
+        </w:r>
+        <w:r>
+          <w:rPr>
+            <w:noProof/>
+            <w:webHidden/>
+          </w:rPr>
+          <w:t>7</w:t>
+        </w:r>
+        <w:r>
+          <w:rPr>
+            <w:noProof/>
+            <w:webHidden/>
+          </w:rPr>
+          <w:fldChar w:fldCharType="end"/>
+        </w:r>
+      </w:hyperlink>
+    </w:p>
+    <w:p>
+      <w:pPr>
+        <w:pStyle w:val="Inhopg1"/>
+        <w:tabs>
+          <w:tab w:val="right" w:leader="dot" w:pos="9062"/>
+        </w:tabs>
+        <w:rPr>
+          <w:rFonts w:eastAsiaTheme="minorEastAsia"/>
+          <w:noProof/>
+          <w:lang w:eastAsia="nl-NL"/>
+        </w:rPr>
+      </w:pPr>
+      <w:hyperlink w:anchor="_Toc73516408" w:history="1">
+        <w:r>
+          <w:rPr>
+            <w:rStyle w:val="Hyperlink"/>
+            <w:noProof/>
+          </w:rPr>
+          <w:t>6 Inloggegevens</w:t>
+        </w:r>
+        <w:r>
+          <w:rPr>
+            <w:noProof/>
+            <w:webHidden/>
+          </w:rPr>
+          <w:tab/>
+        </w:r>
+        <w:r>
+          <w:rPr>
+            <w:noProof/>
+            <w:webHidden/>
+          </w:rPr>
+          <w:fldChar w:fldCharType="begin"/>
+        </w:r>
+        <w:r>
+          <w:rPr>
+            <w:noProof/>
+            <w:webHidden/>
+          </w:rPr>
+          <w:instrText xml:space="preserve"> PAGEREF _Toc73516408 \h </w:instrText>
+        </w:r>
+        <w:r>
+          <w:rPr>
+            <w:noProof/>
+            <w:webHidden/>
+          </w:rPr>
+        </w:r>
+        <w:r>
+          <w:rPr>
+            <w:noProof/>
+            <w:webHidden/>
+          </w:rPr>
+          <w:fldChar w:fldCharType="separate"/>
+        </w:r>
+        <w:r>
+          <w:rPr>
+            <w:noProof/>
+            <w:webHidden/>
+          </w:rPr>
+          <w:t>8</w:t>
+        </w:r>
+        <w:r>
+          <w:rPr>
+            <w:noProof/>
+            <w:webHidden/>
+          </w:rPr>
+          <w:fldChar w:fldCharType="end"/>
+        </w:r>
+      </w:hyperlink>
+    </w:p>
+    <w:p>
+      <w:pPr>
+        <w:pStyle w:val="Inhopg1"/>
+        <w:tabs>
+          <w:tab w:val="right" w:leader="dot" w:pos="9062"/>
+        </w:tabs>
+        <w:rPr>
+          <w:rFonts w:eastAsiaTheme="minorEastAsia"/>
+          <w:noProof/>
+          <w:lang w:eastAsia="nl-NL"/>
+        </w:rPr>
+      </w:pPr>
+      <w:hyperlink w:anchor="_Toc73516409" w:history="1">
+        <w:r>
+          <w:rPr>
+            <w:rStyle w:val="Hyperlink"/>
+            <w:noProof/>
+          </w:rPr>
+          <w:t>7 Databasegegevens</w:t>
+        </w:r>
+        <w:r>
+          <w:rPr>
+            <w:noProof/>
+            <w:webHidden/>
+          </w:rPr>
+          <w:tab/>
+        </w:r>
+        <w:r>
+          <w:rPr>
+            <w:noProof/>
+            <w:webHidden/>
+          </w:rPr>
+          <w:fldChar w:fldCharType="begin"/>
+        </w:r>
+        <w:r>
+          <w:rPr>
+            <w:noProof/>
+            <w:webHidden/>
+          </w:rPr>
+          <w:instrText xml:space="preserve"> PAGEREF _Toc73516409 \h </w:instrText>
+        </w:r>
+        <w:r>
+          <w:rPr>
+            <w:noProof/>
+            <w:webHidden/>
+          </w:rPr>
+        </w:r>
+        <w:r>
+          <w:rPr>
+            <w:noProof/>
+            <w:webHidden/>
+          </w:rPr>
+          <w:fldChar w:fldCharType="separate"/>
+        </w:r>
+        <w:r>
+          <w:rPr>
+            <w:noProof/>
+            <w:webHidden/>
+          </w:rPr>
+          <w:t>9</w:t>
+        </w:r>
+        <w:r>
+          <w:rPr>
+            <w:noProof/>
+            <w:webHidden/>
+          </w:rPr>
+          <w:fldChar w:fldCharType="end"/>
+        </w:r>
+      </w:hyperlink>
+    </w:p>
+    <w:p>
+      <w:pPr>
+        <w:pStyle w:val="Inhopg1"/>
+        <w:tabs>
+          <w:tab w:val="right" w:leader="dot" w:pos="9062"/>
+        </w:tabs>
+        <w:rPr>
+          <w:rFonts w:eastAsiaTheme="minorEastAsia"/>
+          <w:noProof/>
+          <w:lang w:eastAsia="nl-NL"/>
+        </w:rPr>
+      </w:pPr>
+      <w:hyperlink w:anchor="_Toc73516410" w:history="1">
+        <w:r>
+          <w:rPr>
+            <w:rStyle w:val="Hyperlink"/>
+            <w:noProof/>
+          </w:rPr>
+          <w:t>8 Aanpassingen</w:t>
+        </w:r>
+        <w:r>
+          <w:rPr>
+            <w:noProof/>
+            <w:webHidden/>
+          </w:rPr>
+          <w:tab/>
+        </w:r>
+        <w:r>
+          <w:rPr>
+            <w:noProof/>
+            <w:webHidden/>
+          </w:rPr>
+          <w:fldChar w:fldCharType="begin"/>
+        </w:r>
+        <w:r>
+          <w:rPr>
+            <w:noProof/>
+            <w:webHidden/>
+          </w:rPr>
+          <w:instrText xml:space="preserve"> PAGEREF _Toc73516410 \h </w:instrText>
+        </w:r>
+        <w:r>
+          <w:rPr>
+            <w:noProof/>
+            <w:webHidden/>
+          </w:rPr>
+        </w:r>
+        <w:r>
+          <w:rPr>
+            <w:noProof/>
+            <w:webHidden/>
+          </w:rPr>
+          <w:fldChar w:fldCharType="separate"/>
+        </w:r>
+        <w:r>
+          <w:rPr>
+            <w:noProof/>
+            <w:webHidden/>
+          </w:rPr>
+          <w:t>10</w:t>
         </w:r>
         <w:r>
           <w:rPr>
@@ -779,13 +1129,15 @@
           <w:lang w:eastAsia="nl-NL"/>
         </w:rPr>
       </w:pPr>
-      <w:hyperlink w:anchor="_Toc73348599" w:history="1">
+      <w:hyperlink w:anchor="_Toc73516411" w:history="1">
         <w:r>
           <w:rPr>
             <w:rStyle w:val="Hyperlink"/>
-            <w:noProof/>
-          </w:rPr>
-          <w:t>2 Over het project en de opdrachtgever</w:t>
+            <w:rFonts w:eastAsia="Times New Roman"/>
+            <w:noProof/>
+            <w:lang w:eastAsia="nl-NL"/>
+          </w:rPr>
+          <w:t>1 Ticket: Data versturen los van scannen</w:t>
         </w:r>
         <w:r>
           <w:rPr>
@@ -806,7 +1158,7 @@
             <w:noProof/>
             <w:webHidden/>
           </w:rPr>
-          <w:instrText xml:space="preserve"> PAGEREF _Toc73348599 \h </w:instrText>
+          <w:instrText xml:space="preserve"> PAGEREF _Toc73516411 \h </w:instrText>
         </w:r>
         <w:r>
           <w:rPr>
@@ -826,7 +1178,79 @@
             <w:noProof/>
             <w:webHidden/>
           </w:rPr>
-          <w:t>4</w:t>
+          <w:t>10</w:t>
+        </w:r>
+        <w:r>
+          <w:rPr>
+            <w:noProof/>
+            <w:webHidden/>
+          </w:rPr>
+          <w:fldChar w:fldCharType="end"/>
+        </w:r>
+      </w:hyperlink>
+    </w:p>
+    <w:p>
+      <w:pPr>
+        <w:pStyle w:val="Inhopg2"/>
+        <w:tabs>
+          <w:tab w:val="right" w:leader="dot" w:pos="9062"/>
+        </w:tabs>
+        <w:rPr>
+          <w:rFonts w:eastAsiaTheme="minorEastAsia"/>
+          <w:noProof/>
+          <w:lang w:eastAsia="nl-NL"/>
+        </w:rPr>
+      </w:pPr>
+      <w:hyperlink w:anchor="_Toc73516412" w:history="1">
+        <w:r>
+          <w:rPr>
+            <w:rStyle w:val="Hyperlink"/>
+            <w:rFonts w:eastAsia="Times New Roman"/>
+            <w:noProof/>
+            <w:lang w:eastAsia="nl-NL"/>
+          </w:rPr>
+          <w:t>2 Ticket: Talen Verwijderen</w:t>
+        </w:r>
+        <w:r>
+          <w:rPr>
+            <w:noProof/>
+            <w:webHidden/>
+          </w:rPr>
+          <w:tab/>
+        </w:r>
+        <w:r>
+          <w:rPr>
+            <w:noProof/>
+            <w:webHidden/>
+          </w:rPr>
+          <w:fldChar w:fldCharType="begin"/>
+        </w:r>
+        <w:r>
+          <w:rPr>
+            <w:noProof/>
+            <w:webHidden/>
+          </w:rPr>
+          <w:instrText xml:space="preserve"> PAGEREF _Toc73516412 \h </w:instrText>
+        </w:r>
+        <w:r>
+          <w:rPr>
+            <w:noProof/>
+            <w:webHidden/>
+          </w:rPr>
+        </w:r>
+        <w:r>
+          <w:rPr>
+            <w:noProof/>
+            <w:webHidden/>
+          </w:rPr>
+          <w:fldChar w:fldCharType="separate"/>
+        </w:r>
+        <w:r>
+          <w:rPr>
+            <w:noProof/>
+            <w:webHidden/>
+          </w:rPr>
+          <w:t>11</w:t>
         </w:r>
         <w:r>
           <w:rPr>
@@ -849,13 +1273,21 @@
           <w:lang w:eastAsia="nl-NL"/>
         </w:rPr>
       </w:pPr>
-      <w:hyperlink w:anchor="_Toc73348600" w:history="1">
+      <w:hyperlink w:anchor="_Toc73516413" w:history="1">
         <w:r>
           <w:rPr>
             <w:rStyle w:val="Hyperlink"/>
             <w:noProof/>
           </w:rPr>
-          <w:t>3, 4 Plaats van digitaal archief, Source Code en versiebeheer</w:t>
+          <w:t xml:space="preserve">9 </w:t>
+        </w:r>
+        <w:r>
+          <w:rPr>
+            <w:rStyle w:val="Hyperlink"/>
+            <w:rFonts w:ascii="Times New Roman" w:hAnsi="Times New Roman"/>
+            <w:noProof/>
+          </w:rPr>
+          <w:t>Versiebeheer</w:t>
         </w:r>
         <w:r>
           <w:rPr>
@@ -876,7 +1308,7 @@
             <w:noProof/>
             <w:webHidden/>
           </w:rPr>
-          <w:instrText xml:space="preserve"> PAGEREF _Toc73348600 \h </w:instrText>
+          <w:instrText xml:space="preserve"> PAGEREF _Toc73516413 \h </w:instrText>
         </w:r>
         <w:r>
           <w:rPr>
@@ -896,7 +1328,148 @@
             <w:noProof/>
             <w:webHidden/>
           </w:rPr>
-          <w:t>6</w:t>
+          <w:t>12</w:t>
+        </w:r>
+        <w:r>
+          <w:rPr>
+            <w:noProof/>
+            <w:webHidden/>
+          </w:rPr>
+          <w:fldChar w:fldCharType="end"/>
+        </w:r>
+      </w:hyperlink>
+    </w:p>
+    <w:p>
+      <w:pPr>
+        <w:pStyle w:val="Inhopg2"/>
+        <w:tabs>
+          <w:tab w:val="right" w:leader="dot" w:pos="9062"/>
+        </w:tabs>
+        <w:rPr>
+          <w:rFonts w:eastAsiaTheme="minorEastAsia"/>
+          <w:noProof/>
+          <w:lang w:eastAsia="nl-NL"/>
+        </w:rPr>
+      </w:pPr>
+      <w:hyperlink w:anchor="_Toc73516414" w:history="1">
+        <w:r>
+          <w:rPr>
+            <w:rStyle w:val="Hyperlink"/>
+            <w:noProof/>
+          </w:rPr>
+          <w:t>1 GIT</w:t>
+        </w:r>
+        <w:r>
+          <w:rPr>
+            <w:noProof/>
+            <w:webHidden/>
+          </w:rPr>
+          <w:tab/>
+        </w:r>
+        <w:r>
+          <w:rPr>
+            <w:noProof/>
+            <w:webHidden/>
+          </w:rPr>
+          <w:fldChar w:fldCharType="begin"/>
+        </w:r>
+        <w:r>
+          <w:rPr>
+            <w:noProof/>
+            <w:webHidden/>
+          </w:rPr>
+          <w:instrText xml:space="preserve"> PAGEREF _Toc73516414 \h </w:instrText>
+        </w:r>
+        <w:r>
+          <w:rPr>
+            <w:noProof/>
+            <w:webHidden/>
+          </w:rPr>
+        </w:r>
+        <w:r>
+          <w:rPr>
+            <w:noProof/>
+            <w:webHidden/>
+          </w:rPr>
+          <w:fldChar w:fldCharType="separate"/>
+        </w:r>
+        <w:r>
+          <w:rPr>
+            <w:noProof/>
+            <w:webHidden/>
+          </w:rPr>
+          <w:t>12</w:t>
+        </w:r>
+        <w:r>
+          <w:rPr>
+            <w:noProof/>
+            <w:webHidden/>
+          </w:rPr>
+          <w:fldChar w:fldCharType="end"/>
+        </w:r>
+      </w:hyperlink>
+    </w:p>
+    <w:p>
+      <w:pPr>
+        <w:pStyle w:val="Inhopg2"/>
+        <w:tabs>
+          <w:tab w:val="right" w:leader="dot" w:pos="9062"/>
+        </w:tabs>
+        <w:rPr>
+          <w:rFonts w:eastAsiaTheme="minorEastAsia"/>
+          <w:noProof/>
+          <w:lang w:eastAsia="nl-NL"/>
+        </w:rPr>
+      </w:pPr>
+      <w:hyperlink w:anchor="_Toc73516415" w:history="1">
+        <w:r>
+          <w:rPr>
+            <w:rStyle w:val="Hyperlink"/>
+            <w:rFonts w:ascii="Times New Roman" w:hAnsi="Times New Roman"/>
+            <w:noProof/>
+          </w:rPr>
+          <w:t>2 Gebruik</w:t>
+        </w:r>
+        <w:r>
+          <w:rPr>
+            <w:noProof/>
+            <w:webHidden/>
+          </w:rPr>
+          <w:tab/>
+        </w:r>
+        <w:r>
+          <w:rPr>
+            <w:noProof/>
+            <w:webHidden/>
+          </w:rPr>
+          <w:fldChar w:fldCharType="begin"/>
+        </w:r>
+        <w:r>
+          <w:rPr>
+            <w:noProof/>
+            <w:webHidden/>
+          </w:rPr>
+          <w:instrText xml:space="preserve"> PAGEREF _Toc73516415 \h </w:instrText>
+        </w:r>
+        <w:r>
+          <w:rPr>
+            <w:noProof/>
+            <w:webHidden/>
+          </w:rPr>
+        </w:r>
+        <w:r>
+          <w:rPr>
+            <w:noProof/>
+            <w:webHidden/>
+          </w:rPr>
+          <w:fldChar w:fldCharType="separate"/>
+        </w:r>
+        <w:r>
+          <w:rPr>
+            <w:noProof/>
+            <w:webHidden/>
+          </w:rPr>
+          <w:t>12</w:t>
         </w:r>
         <w:r>
           <w:rPr>
@@ -919,13 +1492,13 @@
           <w:lang w:eastAsia="nl-NL"/>
         </w:rPr>
       </w:pPr>
-      <w:hyperlink w:anchor="_Toc73348601" w:history="1">
+      <w:hyperlink w:anchor="_Toc73516416" w:history="1">
         <w:r>
           <w:rPr>
             <w:rStyle w:val="Hyperlink"/>
             <w:noProof/>
           </w:rPr>
-          <w:t>5 Specificaties</w:t>
+          <w:t>10 Eisen</w:t>
         </w:r>
         <w:r>
           <w:rPr>
@@ -946,7 +1519,7 @@
             <w:noProof/>
             <w:webHidden/>
           </w:rPr>
-          <w:instrText xml:space="preserve"> PAGEREF _Toc73348601 \h </w:instrText>
+          <w:instrText xml:space="preserve"> PAGEREF _Toc73516416 \h </w:instrText>
         </w:r>
         <w:r>
           <w:rPr>
@@ -966,287 +1539,7 @@
             <w:noProof/>
             <w:webHidden/>
           </w:rPr>
-          <w:t>7</w:t>
-        </w:r>
-        <w:r>
-          <w:rPr>
-            <w:noProof/>
-            <w:webHidden/>
-          </w:rPr>
-          <w:fldChar w:fldCharType="end"/>
-        </w:r>
-      </w:hyperlink>
-    </w:p>
-    <w:p>
-      <w:pPr>
-        <w:pStyle w:val="Inhopg1"/>
-        <w:tabs>
-          <w:tab w:val="right" w:leader="dot" w:pos="9062"/>
-        </w:tabs>
-        <w:rPr>
-          <w:rFonts w:eastAsiaTheme="minorEastAsia"/>
-          <w:noProof/>
-          <w:lang w:eastAsia="nl-NL"/>
-        </w:rPr>
-      </w:pPr>
-      <w:hyperlink w:anchor="_Toc73348602" w:history="1">
-        <w:r>
-          <w:rPr>
-            <w:rStyle w:val="Hyperlink"/>
-            <w:noProof/>
-          </w:rPr>
-          <w:t>6 Inloggegevens</w:t>
-        </w:r>
-        <w:r>
-          <w:rPr>
-            <w:noProof/>
-            <w:webHidden/>
-          </w:rPr>
-          <w:tab/>
-        </w:r>
-        <w:r>
-          <w:rPr>
-            <w:noProof/>
-            <w:webHidden/>
-          </w:rPr>
-          <w:fldChar w:fldCharType="begin"/>
-        </w:r>
-        <w:r>
-          <w:rPr>
-            <w:noProof/>
-            <w:webHidden/>
-          </w:rPr>
-          <w:instrText xml:space="preserve"> PAGEREF _Toc73348602 \h </w:instrText>
-        </w:r>
-        <w:r>
-          <w:rPr>
-            <w:noProof/>
-            <w:webHidden/>
-          </w:rPr>
-        </w:r>
-        <w:r>
-          <w:rPr>
-            <w:noProof/>
-            <w:webHidden/>
-          </w:rPr>
-          <w:fldChar w:fldCharType="separate"/>
-        </w:r>
-        <w:r>
-          <w:rPr>
-            <w:noProof/>
-            <w:webHidden/>
-          </w:rPr>
-          <w:t>8</w:t>
-        </w:r>
-        <w:r>
-          <w:rPr>
-            <w:noProof/>
-            <w:webHidden/>
-          </w:rPr>
-          <w:fldChar w:fldCharType="end"/>
-        </w:r>
-      </w:hyperlink>
-    </w:p>
-    <w:p>
-      <w:pPr>
-        <w:pStyle w:val="Inhopg1"/>
-        <w:tabs>
-          <w:tab w:val="right" w:leader="dot" w:pos="9062"/>
-        </w:tabs>
-        <w:rPr>
-          <w:rFonts w:eastAsiaTheme="minorEastAsia"/>
-          <w:noProof/>
-          <w:lang w:eastAsia="nl-NL"/>
-        </w:rPr>
-      </w:pPr>
-      <w:hyperlink w:anchor="_Toc73348603" w:history="1">
-        <w:r>
-          <w:rPr>
-            <w:rStyle w:val="Hyperlink"/>
-            <w:noProof/>
-          </w:rPr>
-          <w:t>7 Databasegegevens</w:t>
-        </w:r>
-        <w:r>
-          <w:rPr>
-            <w:noProof/>
-            <w:webHidden/>
-          </w:rPr>
-          <w:tab/>
-        </w:r>
-        <w:r>
-          <w:rPr>
-            <w:noProof/>
-            <w:webHidden/>
-          </w:rPr>
-          <w:fldChar w:fldCharType="begin"/>
-        </w:r>
-        <w:r>
-          <w:rPr>
-            <w:noProof/>
-            <w:webHidden/>
-          </w:rPr>
-          <w:instrText xml:space="preserve"> PAGEREF _Toc73348603 \h </w:instrText>
-        </w:r>
-        <w:r>
-          <w:rPr>
-            <w:noProof/>
-            <w:webHidden/>
-          </w:rPr>
-        </w:r>
-        <w:r>
-          <w:rPr>
-            <w:noProof/>
-            <w:webHidden/>
-          </w:rPr>
-          <w:fldChar w:fldCharType="separate"/>
-        </w:r>
-        <w:r>
-          <w:rPr>
-            <w:noProof/>
-            <w:webHidden/>
-          </w:rPr>
-          <w:t>9</w:t>
-        </w:r>
-        <w:r>
-          <w:rPr>
-            <w:noProof/>
-            <w:webHidden/>
-          </w:rPr>
-          <w:fldChar w:fldCharType="end"/>
-        </w:r>
-      </w:hyperlink>
-    </w:p>
-    <w:p>
-      <w:pPr>
-        <w:pStyle w:val="Inhopg1"/>
-        <w:tabs>
-          <w:tab w:val="right" w:leader="dot" w:pos="9062"/>
-        </w:tabs>
-        <w:rPr>
-          <w:rFonts w:eastAsiaTheme="minorEastAsia"/>
-          <w:noProof/>
-          <w:lang w:eastAsia="nl-NL"/>
-        </w:rPr>
-      </w:pPr>
-      <w:hyperlink w:anchor="_Toc73348604" w:history="1">
-        <w:r>
-          <w:rPr>
-            <w:rStyle w:val="Hyperlink"/>
-            <w:noProof/>
-          </w:rPr>
-          <w:t>8 Aanpassingen</w:t>
-        </w:r>
-        <w:r>
-          <w:rPr>
-            <w:noProof/>
-            <w:webHidden/>
-          </w:rPr>
-          <w:tab/>
-        </w:r>
-        <w:r>
-          <w:rPr>
-            <w:noProof/>
-            <w:webHidden/>
-          </w:rPr>
-          <w:fldChar w:fldCharType="begin"/>
-        </w:r>
-        <w:r>
-          <w:rPr>
-            <w:noProof/>
-            <w:webHidden/>
-          </w:rPr>
-          <w:instrText xml:space="preserve"> PAGEREF _Toc73348604 \h </w:instrText>
-        </w:r>
-        <w:r>
-          <w:rPr>
-            <w:noProof/>
-            <w:webHidden/>
-          </w:rPr>
-        </w:r>
-        <w:r>
-          <w:rPr>
-            <w:noProof/>
-            <w:webHidden/>
-          </w:rPr>
-          <w:fldChar w:fldCharType="separate"/>
-        </w:r>
-        <w:r>
-          <w:rPr>
-            <w:noProof/>
-            <w:webHidden/>
-          </w:rPr>
-          <w:t>10</w:t>
-        </w:r>
-        <w:r>
-          <w:rPr>
-            <w:noProof/>
-            <w:webHidden/>
-          </w:rPr>
-          <w:fldChar w:fldCharType="end"/>
-        </w:r>
-      </w:hyperlink>
-    </w:p>
-    <w:p>
-      <w:pPr>
-        <w:pStyle w:val="Inhopg1"/>
-        <w:tabs>
-          <w:tab w:val="right" w:leader="dot" w:pos="9062"/>
-        </w:tabs>
-        <w:rPr>
-          <w:rFonts w:eastAsiaTheme="minorEastAsia"/>
-          <w:noProof/>
-          <w:lang w:eastAsia="nl-NL"/>
-        </w:rPr>
-      </w:pPr>
-      <w:hyperlink w:anchor="_Toc73348605" w:history="1">
-        <w:r>
-          <w:rPr>
-            <w:rStyle w:val="Hyperlink"/>
-            <w:noProof/>
-          </w:rPr>
-          <w:t>9 Eisen</w:t>
-        </w:r>
-        <w:r>
-          <w:rPr>
-            <w:noProof/>
-            <w:webHidden/>
-          </w:rPr>
-          <w:tab/>
-        </w:r>
-        <w:r>
-          <w:rPr>
-            <w:noProof/>
-            <w:webHidden/>
-          </w:rPr>
-          <w:fldChar w:fldCharType="begin"/>
-        </w:r>
-        <w:r>
-          <w:rPr>
-            <w:noProof/>
-            <w:webHidden/>
-          </w:rPr>
-          <w:instrText xml:space="preserve"> PAGEREF _Toc73348605 \h </w:instrText>
-        </w:r>
-        <w:r>
-          <w:rPr>
-            <w:noProof/>
-            <w:webHidden/>
-          </w:rPr>
-        </w:r>
-        <w:r>
-          <w:rPr>
-            <w:noProof/>
-            <w:webHidden/>
-          </w:rPr>
-          <w:fldChar w:fldCharType="separate"/>
-        </w:r>
-        <w:r>
-          <w:rPr>
-            <w:noProof/>
-            <w:webHidden/>
-          </w:rPr>
-          <w:t>11</w:t>
+          <w:t>13</w:t>
         </w:r>
         <w:r>
           <w:rPr>
@@ -1278,12 +1571,14 @@
       <w:r>
         <w:br w:type="page"/>
       </w:r>
+      <w:bookmarkStart w:id="4" w:name="_GoBack"/>
+      <w:bookmarkEnd w:id="4"/>
     </w:p>
     <w:p>
       <w:pPr>
         <w:pStyle w:val="Kop1"/>
       </w:pPr>
-      <w:bookmarkStart w:id="4" w:name="_Toc73348597"/>
+      <w:bookmarkStart w:id="5" w:name="_Toc73516404"/>
       <w:r>
         <w:lastRenderedPageBreak/>
         <w:t xml:space="preserve">2 </w:t>
@@ -1292,7 +1587,7 @@
         <w:t>Inleiding</w:t>
       </w:r>
       <w:bookmarkEnd w:id="3"/>
-      <w:bookmarkEnd w:id="4"/>
+      <w:bookmarkEnd w:id="5"/>
     </w:p>
     <w:p>
       <w:r>
@@ -1303,8 +1598,8 @@
       <w:pPr>
         <w:pStyle w:val="Kop2"/>
       </w:pPr>
-      <w:bookmarkStart w:id="5" w:name="_Toc72831413"/>
-      <w:bookmarkStart w:id="6" w:name="_Toc73348599"/>
+      <w:bookmarkStart w:id="6" w:name="_Toc72831413"/>
+      <w:bookmarkStart w:id="7" w:name="_Toc73516405"/>
       <w:r>
         <w:t>1</w:t>
       </w:r>
@@ -1314,8 +1609,8 @@
       <w:r>
         <w:t>Over het project en de opdrachtgever</w:t>
       </w:r>
-      <w:bookmarkEnd w:id="5"/>
       <w:bookmarkEnd w:id="6"/>
+      <w:bookmarkEnd w:id="7"/>
     </w:p>
     <w:p>
       <w:pPr>
@@ -1566,12 +1861,12 @@
       <w:pPr>
         <w:pStyle w:val="Kop1"/>
       </w:pPr>
-      <w:bookmarkStart w:id="7" w:name="_Toc73348600"/>
+      <w:bookmarkStart w:id="8" w:name="_Toc73516406"/>
       <w:r>
         <w:lastRenderedPageBreak/>
         <w:t>3 Plaats van digitaal archief</w:t>
       </w:r>
-      <w:bookmarkEnd w:id="7"/>
+      <w:bookmarkEnd w:id="8"/>
     </w:p>
     <w:p>
       <w:r>
@@ -1611,7 +1906,6 @@
           <w:szCs w:val="32"/>
         </w:rPr>
       </w:pPr>
-      <w:bookmarkStart w:id="8" w:name="_Toc73348601"/>
       <w:r>
         <w:br w:type="page"/>
       </w:r>
@@ -1620,11 +1914,12 @@
       <w:pPr>
         <w:pStyle w:val="Kop1"/>
       </w:pPr>
+      <w:bookmarkStart w:id="9" w:name="_Toc73516407"/>
       <w:r>
         <w:lastRenderedPageBreak/>
         <w:t>5 Specificaties</w:t>
       </w:r>
-      <w:bookmarkEnd w:id="8"/>
+      <w:bookmarkEnd w:id="9"/>
     </w:p>
     <w:p>
       <w:r>
@@ -1692,12 +1987,12 @@
       <w:pPr>
         <w:pStyle w:val="Kop1"/>
       </w:pPr>
-      <w:bookmarkStart w:id="9" w:name="_Toc73348602"/>
+      <w:bookmarkStart w:id="10" w:name="_Toc73516408"/>
       <w:r>
         <w:lastRenderedPageBreak/>
         <w:t>6 Inloggegevens</w:t>
       </w:r>
-      <w:bookmarkEnd w:id="9"/>
+      <w:bookmarkEnd w:id="10"/>
     </w:p>
     <w:p>
       <w:pPr>
@@ -1838,12 +2133,12 @@
       <w:pPr>
         <w:pStyle w:val="Kop1"/>
       </w:pPr>
-      <w:bookmarkStart w:id="10" w:name="_Toc73348603"/>
+      <w:bookmarkStart w:id="11" w:name="_Toc73516409"/>
       <w:r>
         <w:lastRenderedPageBreak/>
         <w:t>7 Databasegegevens</w:t>
       </w:r>
-      <w:bookmarkEnd w:id="10"/>
+      <w:bookmarkEnd w:id="11"/>
     </w:p>
     <w:p>
       <w:pPr>
@@ -2480,12 +2775,12 @@
       <w:pPr>
         <w:pStyle w:val="Kop1"/>
       </w:pPr>
-      <w:bookmarkStart w:id="11" w:name="_Toc73348604"/>
+      <w:bookmarkStart w:id="12" w:name="_Toc73516410"/>
       <w:r>
         <w:lastRenderedPageBreak/>
         <w:t>8 Aanpassingen</w:t>
       </w:r>
-      <w:bookmarkEnd w:id="11"/>
+      <w:bookmarkEnd w:id="12"/>
     </w:p>
     <w:p>
       <w:pPr>
@@ -2529,11 +2824,19 @@
           <w:lang w:eastAsia="nl-NL"/>
         </w:rPr>
       </w:pPr>
+      <w:bookmarkStart w:id="13" w:name="_Toc73516411"/>
       <w:r>
         <w:rPr>
           <w:rFonts w:eastAsia="Times New Roman"/>
           <w:lang w:eastAsia="nl-NL"/>
         </w:rPr>
+        <w:t xml:space="preserve">1 </w:t>
+      </w:r>
+      <w:r>
+        <w:rPr>
+          <w:rFonts w:eastAsia="Times New Roman"/>
+          <w:lang w:eastAsia="nl-NL"/>
+        </w:rPr>
         <w:t>Ticket: Data versturen los</w:t>
       </w:r>
       <w:r>
@@ -2543,6 +2846,7 @@
         </w:rPr>
         <w:t xml:space="preserve"> van scannen</w:t>
       </w:r>
+      <w:bookmarkEnd w:id="13"/>
     </w:p>
     <w:p>
       <w:pPr>
@@ -2626,14 +2930,27 @@
       <w:r>
         <w:t xml:space="preserve">Figuur </w:t>
       </w:r>
-      <w:fldSimple w:instr=" SEQ Figuur \* ARABIC ">
-        <w:r>
-          <w:rPr>
-            <w:noProof/>
-          </w:rPr>
-          <w:t>1</w:t>
-        </w:r>
-      </w:fldSimple>
+      <w:r>
+        <w:fldChar w:fldCharType="begin"/>
+      </w:r>
+      <w:r>
+        <w:instrText xml:space="preserve"> SEQ Figuur \* ARABIC </w:instrText>
+      </w:r>
+      <w:r>
+        <w:fldChar w:fldCharType="separate"/>
+      </w:r>
+      <w:r>
+        <w:rPr>
+          <w:noProof/>
+        </w:rPr>
+        <w:t>1</w:t>
+      </w:r>
+      <w:r>
+        <w:rPr>
+          <w:noProof/>
+        </w:rPr>
+        <w:fldChar w:fldCharType="end"/>
+      </w:r>
       <w:r>
         <w:t xml:space="preserve"> Nieuwe versie met verzend knop</w:t>
       </w:r>
@@ -2720,14 +3037,27 @@
       <w:r>
         <w:t xml:space="preserve">Figuur </w:t>
       </w:r>
-      <w:fldSimple w:instr=" SEQ Figuur \* ARABIC ">
-        <w:r>
-          <w:rPr>
-            <w:noProof/>
-          </w:rPr>
-          <w:t>2</w:t>
-        </w:r>
-      </w:fldSimple>
+      <w:r>
+        <w:fldChar w:fldCharType="begin"/>
+      </w:r>
+      <w:r>
+        <w:instrText xml:space="preserve"> SEQ Figuur \* ARABIC </w:instrText>
+      </w:r>
+      <w:r>
+        <w:fldChar w:fldCharType="separate"/>
+      </w:r>
+      <w:r>
+        <w:rPr>
+          <w:noProof/>
+        </w:rPr>
+        <w:t>2</w:t>
+      </w:r>
+      <w:r>
+        <w:rPr>
+          <w:noProof/>
+        </w:rPr>
+        <w:fldChar w:fldCharType="end"/>
+      </w:r>
       <w:r>
         <w:t xml:space="preserve"> Oude versie zonder verzend knop</w:t>
       </w:r>
@@ -2777,160 +3107,63 @@
     </w:p>
     <w:p>
       <w:pPr>
-        <w:pStyle w:val="Kop1"/>
-        <w:rPr>
-          <w:rFonts w:ascii="Times New Roman" w:hAnsi="Times New Roman"/>
-        </w:rPr>
-      </w:pPr>
-      <w:r>
-        <w:br w:type="page"/>
-      </w:r>
-      <w:bookmarkStart w:id="12" w:name="_Toc71100501"/>
-      <w:bookmarkStart w:id="13" w:name="_Toc70937434"/>
-      <w:bookmarkStart w:id="14" w:name="_Toc70933395"/>
-      <w:r>
-        <w:rPr>
-          <w:rFonts w:ascii="Times New Roman" w:hAnsi="Times New Roman"/>
+        <w:pStyle w:val="Kop2"/>
+        <w:rPr>
+          <w:rFonts w:eastAsia="Times New Roman"/>
+          <w:lang w:eastAsia="nl-NL"/>
+        </w:rPr>
+      </w:pPr>
+      <w:bookmarkStart w:id="14" w:name="_Toc73516412"/>
+      <w:r>
+        <w:rPr>
+          <w:rFonts w:eastAsia="Times New Roman"/>
+          <w:lang w:eastAsia="nl-NL"/>
         </w:rPr>
         <w:lastRenderedPageBreak/>
-        <w:t>Versiebeheer</w:t>
-      </w:r>
-      <w:bookmarkEnd w:id="12"/>
-      <w:bookmarkEnd w:id="13"/>
+        <w:t xml:space="preserve">2 </w:t>
+      </w:r>
+      <w:r>
+        <w:rPr>
+          <w:rFonts w:eastAsia="Times New Roman"/>
+          <w:lang w:eastAsia="nl-NL"/>
+        </w:rPr>
+        <w:t xml:space="preserve">Ticket: </w:t>
+      </w:r>
+      <w:r>
+        <w:rPr>
+          <w:rFonts w:eastAsia="Times New Roman"/>
+          <w:lang w:eastAsia="nl-NL"/>
+        </w:rPr>
+        <w:t>Talen Verwijderen</w:t>
+      </w:r>
       <w:bookmarkEnd w:id="14"/>
     </w:p>
     <w:p>
       <w:pPr>
         <w:rPr>
-          <w:rFonts w:ascii="Times New Roman" w:hAnsi="Times New Roman" w:cs="Times New Roman"/>
-        </w:rPr>
-      </w:pPr>
-      <w:r>
-        <w:rPr>
-          <w:rFonts w:ascii="Times New Roman" w:hAnsi="Times New Roman" w:cs="Times New Roman"/>
-        </w:rPr>
-        <w:t>In deze paragraaf wordt beschreven hoe en waar het versiebeheer wordt bijgehouden.</w:t>
-      </w:r>
-    </w:p>
-    <w:p>
-      <w:pPr>
-        <w:rPr>
-          <w:rFonts w:ascii="Times New Roman" w:hAnsi="Times New Roman" w:cs="Times New Roman"/>
-        </w:rPr>
-      </w:pPr>
-    </w:p>
-    <w:p>
-      <w:pPr>
-        <w:pStyle w:val="Kop2"/>
-      </w:pPr>
-      <w:bookmarkStart w:id="15" w:name="_Toc71100502"/>
-      <w:bookmarkStart w:id="16" w:name="_Toc70937435"/>
-      <w:r>
-        <w:t>GIT</w:t>
-      </w:r>
-      <w:bookmarkEnd w:id="15"/>
-      <w:bookmarkEnd w:id="16"/>
-    </w:p>
-    <w:p>
-      <w:pPr>
-        <w:rPr>
-          <w:rFonts w:ascii="Times New Roman" w:hAnsi="Times New Roman" w:cs="Times New Roman"/>
-        </w:rPr>
-      </w:pPr>
-      <w:r>
-        <w:rPr>
-          <w:rFonts w:ascii="Times New Roman" w:hAnsi="Times New Roman" w:cs="Times New Roman"/>
-        </w:rPr>
-        <w:t>Zoals eerder behandeld is voor het bijhouden van verschillende versies van het project en de bijkomende documenten GIT gebruikt. GIT maakt het mogelijk om onderscheid te maken tussen de verschillende versies en zorgt ervoor dat je de code kunt aanpassen zonder dat dit meteen de andere versies beïnvloed.</w:t>
-      </w:r>
-    </w:p>
-    <w:p>
-      <w:pPr>
-        <w:rPr>
-          <w:rFonts w:ascii="Times New Roman" w:hAnsi="Times New Roman" w:cs="Times New Roman"/>
-        </w:rPr>
-      </w:pPr>
-    </w:p>
-    <w:p>
-      <w:pPr>
-        <w:pStyle w:val="Kop2"/>
-        <w:rPr>
-          <w:rFonts w:ascii="Times New Roman" w:hAnsi="Times New Roman" w:cs="Times New Roman"/>
-        </w:rPr>
-      </w:pPr>
-      <w:bookmarkStart w:id="17" w:name="_Toc71100503"/>
-      <w:bookmarkStart w:id="18" w:name="_Toc70937436"/>
-      <w:r>
-        <w:rPr>
-          <w:rFonts w:ascii="Times New Roman" w:hAnsi="Times New Roman"/>
-        </w:rPr>
-        <w:t>Gebruik</w:t>
-      </w:r>
-      <w:bookmarkEnd w:id="17"/>
-      <w:bookmarkEnd w:id="18"/>
-    </w:p>
-    <w:p>
-      <w:pPr>
-        <w:rPr>
-          <w:rFonts w:ascii="Times New Roman" w:hAnsi="Times New Roman" w:cs="Times New Roman"/>
-        </w:rPr>
-      </w:pPr>
-      <w:r>
-        <w:rPr>
-          <w:rFonts w:ascii="Times New Roman" w:hAnsi="Times New Roman" w:cs="Times New Roman"/>
-        </w:rPr>
-        <w:t>Het wordt gebruikt om de documentatie met de verschillende versies op te slaan zodat er in een plek alles staat wat nodig is voor het project. Je hoeft je dan geen zorgen te maken dat voor de verschillende versies je ook nog moet zoeken voor de verschillende versies documentatie die bij de applicatie hoort.</w:t>
-      </w:r>
-    </w:p>
-    <w:p>
-      <w:pPr>
-        <w:rPr>
-          <w:rFonts w:ascii="Times New Roman" w:hAnsi="Times New Roman" w:cs="Times New Roman"/>
-        </w:rPr>
-      </w:pPr>
-    </w:p>
-    <w:p>
-      <w:pPr>
-        <w:rPr>
-          <w:rFonts w:ascii="Times New Roman" w:hAnsi="Times New Roman" w:cs="Times New Roman"/>
-        </w:rPr>
-      </w:pPr>
-    </w:p>
-    <w:p>
-      <w:pPr>
-        <w:pStyle w:val="Bijschrift"/>
+          <w:lang w:eastAsia="nl-NL"/>
+        </w:rPr>
+      </w:pPr>
+      <w:r>
+        <w:rPr>
+          <w:lang w:eastAsia="nl-NL"/>
+        </w:rPr>
+        <w:t>Op het moment van design was de mogelijkheid om meerdere talen te selecteren gekozen. Na verloop van tijd is het duidelijk geworden dat dit niet gerealiseerd zal worden in het tijdvak van dit project, daarom zal deze functie totdat het volledig geïmplementeerd is verwijderd worden.</w:t>
+      </w:r>
+    </w:p>
+    <w:p>
+      <w:pPr>
         <w:keepNext/>
       </w:pPr>
       <w:r>
-        <w:t xml:space="preserve">Figuur </w:t>
-      </w:r>
-      <w:fldSimple w:instr=" SEQ Figuur \* ARABIC ">
-        <w:r>
-          <w:rPr>
-            <w:noProof/>
-          </w:rPr>
-          <w:t>3</w:t>
-        </w:r>
-      </w:fldSimple>
-      <w:r>
-        <w:t xml:space="preserve"> Ticketbeheer door middel van GIT</w:t>
-      </w:r>
-    </w:p>
-    <w:p>
-      <w:pPr>
-        <w:rPr>
-          <w:rFonts w:ascii="Times New Roman" w:hAnsi="Times New Roman" w:cs="Times New Roman"/>
-        </w:rPr>
-      </w:pPr>
-      <w:r>
-        <w:rPr>
-          <w:rFonts w:ascii="Times New Roman" w:hAnsi="Times New Roman" w:cs="Times New Roman"/>
+        <w:rPr>
+          <w:lang w:eastAsia="nl-NL"/>
         </w:rPr>
         <w:drawing>
-          <wp:inline distT="0" distB="0" distL="0" distR="0" wp14:anchorId="0B8F9648" wp14:editId="1C77147E">
-            <wp:extent cx="4679860" cy="1943100"/>
-            <wp:effectExtent l="0" t="0" r="6985" b="0"/>
-            <wp:docPr id="4" name="Afbeelding 4"/>
+          <wp:inline distT="0" distB="0" distL="0" distR="0" wp14:anchorId="3F4C8C53" wp14:editId="6527A8B8">
+            <wp:extent cx="5760720" cy="2956916"/>
+            <wp:effectExtent l="0" t="0" r="0" b="0"/>
+            <wp:docPr id="3" name="Afbeelding 3"/>
             <wp:cNvGraphicFramePr>
               <a:graphicFrameLocks xmlns:a="http://schemas.openxmlformats.org/drawingml/2006/main" noChangeAspect="1"/>
             </wp:cNvGraphicFramePr>
@@ -2950,6 +3183,338 @@
                   <pic:spPr>
                     <a:xfrm>
                       <a:off x="0" y="0"/>
+                      <a:ext cx="5760720" cy="2956916"/>
+                    </a:xfrm>
+                    <a:prstGeom prst="rect">
+                      <a:avLst/>
+                    </a:prstGeom>
+                  </pic:spPr>
+                </pic:pic>
+              </a:graphicData>
+            </a:graphic>
+          </wp:inline>
+        </w:drawing>
+      </w:r>
+    </w:p>
+    <w:p>
+      <w:pPr>
+        <w:pStyle w:val="Bijschrift"/>
+        <w:rPr>
+          <w:lang w:eastAsia="nl-NL"/>
+        </w:rPr>
+      </w:pPr>
+      <w:r>
+        <w:t xml:space="preserve">Figuur </w:t>
+      </w:r>
+      <w:fldSimple w:instr=" SEQ Figuur \* ARABIC ">
+        <w:r>
+          <w:rPr>
+            <w:noProof/>
+          </w:rPr>
+          <w:t>3</w:t>
+        </w:r>
+      </w:fldSimple>
+      <w:r>
+        <w:t xml:space="preserve"> Voordat de talen verwijderd waren</w:t>
+      </w:r>
+    </w:p>
+    <w:p>
+      <w:pPr>
+        <w:keepNext/>
+      </w:pPr>
+      <w:r>
+        <w:rPr>
+          <w:lang w:eastAsia="nl-NL"/>
+        </w:rPr>
+        <w:drawing>
+          <wp:inline distT="0" distB="0" distL="0" distR="0" wp14:anchorId="396ACD0B" wp14:editId="0DDCA024">
+            <wp:extent cx="5760720" cy="3008975"/>
+            <wp:effectExtent l="0" t="0" r="0" b="1270"/>
+            <wp:docPr id="5" name="Afbeelding 5"/>
+            <wp:cNvGraphicFramePr>
+              <a:graphicFrameLocks xmlns:a="http://schemas.openxmlformats.org/drawingml/2006/main" noChangeAspect="1"/>
+            </wp:cNvGraphicFramePr>
+            <a:graphic xmlns:a="http://schemas.openxmlformats.org/drawingml/2006/main">
+              <a:graphicData uri="http://schemas.openxmlformats.org/drawingml/2006/picture">
+                <pic:pic xmlns:pic="http://schemas.openxmlformats.org/drawingml/2006/picture">
+                  <pic:nvPicPr>
+                    <pic:cNvPr id="0" name=""/>
+                    <pic:cNvPicPr/>
+                  </pic:nvPicPr>
+                  <pic:blipFill>
+                    <a:blip r:embed="rId10"/>
+                    <a:stretch>
+                      <a:fillRect/>
+                    </a:stretch>
+                  </pic:blipFill>
+                  <pic:spPr>
+                    <a:xfrm>
+                      <a:off x="0" y="0"/>
+                      <a:ext cx="5760720" cy="3008975"/>
+                    </a:xfrm>
+                    <a:prstGeom prst="rect">
+                      <a:avLst/>
+                    </a:prstGeom>
+                  </pic:spPr>
+                </pic:pic>
+              </a:graphicData>
+            </a:graphic>
+          </wp:inline>
+        </w:drawing>
+      </w:r>
+    </w:p>
+    <w:p>
+      <w:pPr>
+        <w:pStyle w:val="Bijschrift"/>
+        <w:rPr>
+          <w:lang w:eastAsia="nl-NL"/>
+        </w:rPr>
+      </w:pPr>
+      <w:r>
+        <w:t xml:space="preserve">Figuur </w:t>
+      </w:r>
+      <w:fldSimple w:instr=" SEQ Figuur \* ARABIC ">
+        <w:r>
+          <w:rPr>
+            <w:noProof/>
+          </w:rPr>
+          <w:t>4</w:t>
+        </w:r>
+      </w:fldSimple>
+      <w:r>
+        <w:t xml:space="preserve"> Nadat de talen verwijderd waren</w:t>
+      </w:r>
+    </w:p>
+    <w:p>
+      <w:pPr>
+        <w:rPr>
+          <w:lang w:eastAsia="nl-NL"/>
+        </w:rPr>
+      </w:pPr>
+      <w:r>
+        <w:rPr>
+          <w:lang w:eastAsia="nl-NL"/>
+        </w:rPr>
+        <w:t xml:space="preserve">   </w:t>
+      </w:r>
+    </w:p>
+    <w:p>
+      <w:pPr>
+        <w:rPr>
+          <w:rFonts w:ascii="Calibri" w:eastAsia="Times New Roman" w:hAnsi="Calibri" w:cs="Calibri"/>
+          <w:color w:val="000000"/>
+          <w:lang w:eastAsia="nl-NL"/>
+        </w:rPr>
+      </w:pPr>
+    </w:p>
+    <w:p>
+      <w:pPr>
+        <w:pStyle w:val="Kop1"/>
+        <w:rPr>
+          <w:rFonts w:ascii="Times New Roman" w:hAnsi="Times New Roman"/>
+        </w:rPr>
+      </w:pPr>
+      <w:r>
+        <w:br w:type="page"/>
+      </w:r>
+      <w:bookmarkStart w:id="15" w:name="_Toc71100501"/>
+      <w:bookmarkStart w:id="16" w:name="_Toc70937434"/>
+      <w:bookmarkStart w:id="17" w:name="_Toc70933395"/>
+      <w:bookmarkStart w:id="18" w:name="_Toc73516413"/>
+      <w:r>
+        <w:lastRenderedPageBreak/>
+        <w:t xml:space="preserve">9 </w:t>
+      </w:r>
+      <w:r>
+        <w:rPr>
+          <w:rFonts w:ascii="Times New Roman" w:hAnsi="Times New Roman"/>
+        </w:rPr>
+        <w:t>Versiebeheer</w:t>
+      </w:r>
+      <w:bookmarkEnd w:id="15"/>
+      <w:bookmarkEnd w:id="16"/>
+      <w:bookmarkEnd w:id="17"/>
+      <w:bookmarkEnd w:id="18"/>
+    </w:p>
+    <w:p>
+      <w:pPr>
+        <w:rPr>
+          <w:rFonts w:ascii="Times New Roman" w:hAnsi="Times New Roman" w:cs="Times New Roman"/>
+        </w:rPr>
+      </w:pPr>
+      <w:r>
+        <w:rPr>
+          <w:rFonts w:ascii="Times New Roman" w:hAnsi="Times New Roman" w:cs="Times New Roman"/>
+        </w:rPr>
+        <w:t>In deze paragraaf wordt beschreven hoe en waar het versiebeheer wordt bijgehouden.</w:t>
+      </w:r>
+    </w:p>
+    <w:p>
+      <w:pPr>
+        <w:rPr>
+          <w:rFonts w:ascii="Times New Roman" w:hAnsi="Times New Roman" w:cs="Times New Roman"/>
+        </w:rPr>
+      </w:pPr>
+    </w:p>
+    <w:p>
+      <w:pPr>
+        <w:pStyle w:val="Kop2"/>
+      </w:pPr>
+      <w:bookmarkStart w:id="19" w:name="_Toc71100502"/>
+      <w:bookmarkStart w:id="20" w:name="_Toc70937435"/>
+      <w:bookmarkStart w:id="21" w:name="_Toc73516414"/>
+      <w:r>
+        <w:t xml:space="preserve">1 </w:t>
+      </w:r>
+      <w:r>
+        <w:t>GIT</w:t>
+      </w:r>
+      <w:bookmarkEnd w:id="19"/>
+      <w:bookmarkEnd w:id="20"/>
+      <w:bookmarkEnd w:id="21"/>
+    </w:p>
+    <w:p>
+      <w:pPr>
+        <w:rPr>
+          <w:rFonts w:ascii="Times New Roman" w:hAnsi="Times New Roman" w:cs="Times New Roman"/>
+        </w:rPr>
+      </w:pPr>
+      <w:r>
+        <w:rPr>
+          <w:rFonts w:ascii="Times New Roman" w:hAnsi="Times New Roman" w:cs="Times New Roman"/>
+        </w:rPr>
+        <w:t>Zoals eerder behandeld is voor het bijhouden van verschillende versies van het project en de bijkomende documenten GIT gebruikt. GIT maakt het mogelijk om onderscheid te maken tussen de verschillende versies en zorgt ervoor dat je de code kunt aanpassen zonder dat dit meteen de andere versies beïnvloed.</w:t>
+      </w:r>
+    </w:p>
+    <w:p>
+      <w:pPr>
+        <w:rPr>
+          <w:rFonts w:ascii="Times New Roman" w:hAnsi="Times New Roman" w:cs="Times New Roman"/>
+        </w:rPr>
+      </w:pPr>
+    </w:p>
+    <w:p>
+      <w:pPr>
+        <w:pStyle w:val="Kop2"/>
+        <w:rPr>
+          <w:rFonts w:ascii="Times New Roman" w:hAnsi="Times New Roman" w:cs="Times New Roman"/>
+        </w:rPr>
+      </w:pPr>
+      <w:bookmarkStart w:id="22" w:name="_Toc71100503"/>
+      <w:bookmarkStart w:id="23" w:name="_Toc70937436"/>
+      <w:bookmarkStart w:id="24" w:name="_Toc73516415"/>
+      <w:r>
+        <w:rPr>
+          <w:rFonts w:ascii="Times New Roman" w:hAnsi="Times New Roman"/>
+        </w:rPr>
+        <w:t xml:space="preserve">2 </w:t>
+      </w:r>
+      <w:r>
+        <w:rPr>
+          <w:rFonts w:ascii="Times New Roman" w:hAnsi="Times New Roman"/>
+        </w:rPr>
+        <w:t>Gebruik</w:t>
+      </w:r>
+      <w:bookmarkEnd w:id="22"/>
+      <w:bookmarkEnd w:id="23"/>
+      <w:bookmarkEnd w:id="24"/>
+    </w:p>
+    <w:p>
+      <w:pPr>
+        <w:rPr>
+          <w:rFonts w:ascii="Times New Roman" w:hAnsi="Times New Roman" w:cs="Times New Roman"/>
+        </w:rPr>
+      </w:pPr>
+      <w:r>
+        <w:rPr>
+          <w:rFonts w:ascii="Times New Roman" w:hAnsi="Times New Roman" w:cs="Times New Roman"/>
+        </w:rPr>
+        <w:t>Het wordt gebruikt om de documentatie met de verschillende versies op te slaan zodat er in een plek alles staat wat nodig is voor het project. Je hoeft je dan geen zorgen te maken dat voor de verschillende versies je ook nog moet zoeken voor de verschillende versies documentatie die bij de applicatie hoort.</w:t>
+      </w:r>
+    </w:p>
+    <w:p>
+      <w:pPr>
+        <w:rPr>
+          <w:rFonts w:ascii="Times New Roman" w:hAnsi="Times New Roman" w:cs="Times New Roman"/>
+        </w:rPr>
+      </w:pPr>
+    </w:p>
+    <w:p>
+      <w:pPr>
+        <w:rPr>
+          <w:rFonts w:ascii="Times New Roman" w:hAnsi="Times New Roman" w:cs="Times New Roman"/>
+        </w:rPr>
+      </w:pPr>
+    </w:p>
+    <w:p>
+      <w:pPr>
+        <w:pStyle w:val="Bijschrift"/>
+        <w:keepNext/>
+      </w:pPr>
+      <w:r>
+        <w:t xml:space="preserve">Figuur </w:t>
+      </w:r>
+      <w:r>
+        <w:fldChar w:fldCharType="begin"/>
+      </w:r>
+      <w:r>
+        <w:instrText xml:space="preserve"> SEQ Figuur \* ARABIC </w:instrText>
+      </w:r>
+      <w:r>
+        <w:fldChar w:fldCharType="separate"/>
+      </w:r>
+      <w:r>
+        <w:rPr>
+          <w:noProof/>
+        </w:rPr>
+        <w:t>5</w:t>
+      </w:r>
+      <w:r>
+        <w:rPr>
+          <w:noProof/>
+        </w:rPr>
+        <w:fldChar w:fldCharType="end"/>
+      </w:r>
+      <w:r>
+        <w:t xml:space="preserve"> Ticketbeheer door middel van GIT</w:t>
+      </w:r>
+    </w:p>
+    <w:p>
+      <w:pPr>
+        <w:rPr>
+          <w:rFonts w:ascii="Times New Roman" w:hAnsi="Times New Roman" w:cs="Times New Roman"/>
+        </w:rPr>
+      </w:pPr>
+      <w:r>
+        <w:rPr>
+          <w:rFonts w:ascii="Times New Roman" w:hAnsi="Times New Roman" w:cs="Times New Roman"/>
+          <w:noProof/>
+          <w:lang w:eastAsia="nl-NL"/>
+        </w:rPr>
+        <w:drawing>
+          <wp:inline distT="0" distB="0" distL="0" distR="0" wp14:anchorId="0B8F9648" wp14:editId="1C77147E">
+            <wp:extent cx="4679860" cy="1943100"/>
+            <wp:effectExtent l="0" t="0" r="6985" b="0"/>
+            <wp:docPr id="4" name="Afbeelding 4"/>
+            <wp:cNvGraphicFramePr>
+              <a:graphicFrameLocks xmlns:a="http://schemas.openxmlformats.org/drawingml/2006/main" noChangeAspect="1"/>
+            </wp:cNvGraphicFramePr>
+            <a:graphic xmlns:a="http://schemas.openxmlformats.org/drawingml/2006/main">
+              <a:graphicData uri="http://schemas.openxmlformats.org/drawingml/2006/picture">
+                <pic:pic xmlns:pic="http://schemas.openxmlformats.org/drawingml/2006/picture">
+                  <pic:nvPicPr>
+                    <pic:cNvPr id="0" name=""/>
+                    <pic:cNvPicPr/>
+                  </pic:nvPicPr>
+                  <pic:blipFill>
+                    <a:blip r:embed="rId11"/>
+                    <a:stretch>
+                      <a:fillRect/>
+                    </a:stretch>
+                  </pic:blipFill>
+                  <pic:spPr>
+                    <a:xfrm>
+                      <a:off x="0" y="0"/>
                       <a:ext cx="4683207" cy="1944490"/>
                     </a:xfrm>
                     <a:prstGeom prst="rect">
@@ -2977,7 +3542,6 @@
       <w:pPr>
         <w:pStyle w:val="Kop1"/>
       </w:pPr>
-      <w:bookmarkStart w:id="19" w:name="_Toc73348605"/>
     </w:p>
     <w:p>
       <w:pPr>
@@ -2998,18 +3562,20 @@
       <w:pPr>
         <w:spacing w:after="200" w:line="276" w:lineRule="auto"/>
       </w:pPr>
-      <w:bookmarkStart w:id="20" w:name="_GoBack"/>
-      <w:bookmarkEnd w:id="20"/>
     </w:p>
     <w:p>
       <w:pPr>
         <w:pStyle w:val="Kop1"/>
       </w:pPr>
+      <w:bookmarkStart w:id="25" w:name="_Toc73516416"/>
       <w:r>
         <w:lastRenderedPageBreak/>
-        <w:t>9 Eisen</w:t>
-      </w:r>
-      <w:bookmarkEnd w:id="19"/>
+        <w:t>10</w:t>
+      </w:r>
+      <w:r>
+        <w:t xml:space="preserve"> Eisen</w:t>
+      </w:r>
+      <w:bookmarkEnd w:id="25"/>
     </w:p>
     <w:p>
       <w:pPr>
@@ -5438,6 +6004,7 @@
     <w:rsid w:val="00B94A2C"/>
     <w:rsid w:val="00C01E1A"/>
     <w:rsid w:val="00E545C1"/>
+    <w:rsid w:val="00F538DE"/>
     <w:rsid w:val="00F77B18"/>
   </w:rsids>
   <m:mathPr>

--- a/Kwaliteitshandboek.docx
+++ b/Kwaliteitshandboek.docx
@@ -6,12 +6,14 @@
       <w:pPr>
         <w:pStyle w:val="Titel"/>
         <w:rPr>
+          <w:rFonts w:ascii="Times New Roman" w:hAnsi="Times New Roman" w:cs="Times New Roman"/>
           <w:lang w:val="en-US"/>
         </w:rPr>
       </w:pPr>
       <w:proofErr w:type="spellStart"/>
       <w:r>
         <w:rPr>
+          <w:rFonts w:ascii="Times New Roman" w:hAnsi="Times New Roman" w:cs="Times New Roman"/>
           <w:lang w:val="en-US"/>
         </w:rPr>
         <w:t>Kwaliteitshandboek</w:t>
@@ -21,6 +23,7 @@
     <w:sdt>
       <w:sdtPr>
         <w:rPr>
+          <w:rFonts w:ascii="Times New Roman" w:hAnsi="Times New Roman" w:cs="Times New Roman"/>
           <w:lang w:val="en-US"/>
         </w:rPr>
         <w:alias w:val="Projectnaam"/>
@@ -36,11 +39,13 @@
         <w:p>
           <w:pPr>
             <w:rPr>
+              <w:rFonts w:ascii="Times New Roman" w:hAnsi="Times New Roman" w:cs="Times New Roman"/>
               <w:lang w:val="en-US"/>
             </w:rPr>
           </w:pPr>
           <w:r>
             <w:rPr>
+              <w:rFonts w:ascii="Times New Roman" w:hAnsi="Times New Roman" w:cs="Times New Roman"/>
               <w:lang w:val="en-US"/>
             </w:rPr>
             <w:t>Plotter Data</w:t>
@@ -77,12 +82,14 @@
             <w:pPr>
               <w:pStyle w:val="Geenafstand"/>
               <w:rPr>
+                <w:rFonts w:ascii="Times New Roman" w:hAnsi="Times New Roman" w:cs="Times New Roman"/>
                 <w:lang w:val="en-US"/>
               </w:rPr>
             </w:pPr>
             <w:proofErr w:type="spellStart"/>
             <w:r>
               <w:rPr>
+                <w:rFonts w:ascii="Times New Roman" w:hAnsi="Times New Roman" w:cs="Times New Roman"/>
                 <w:lang w:val="en-US"/>
               </w:rPr>
               <w:t>Versienummer</w:t>
@@ -90,6 +97,7 @@
             <w:proofErr w:type="spellEnd"/>
             <w:r>
               <w:rPr>
+                <w:rFonts w:ascii="Times New Roman" w:hAnsi="Times New Roman" w:cs="Times New Roman"/>
                 <w:lang w:val="en-US"/>
               </w:rPr>
               <w:t>:</w:t>
@@ -105,11 +113,15 @@
             <w:pPr>
               <w:pStyle w:val="Geenafstand"/>
               <w:rPr>
+                <w:rFonts w:ascii="Times New Roman" w:hAnsi="Times New Roman" w:cs="Times New Roman"/>
                 <w:lang w:val="en-US"/>
               </w:rPr>
             </w:pPr>
             <w:sdt>
               <w:sdtPr>
+                <w:rPr>
+                  <w:rFonts w:ascii="Times New Roman" w:hAnsi="Times New Roman" w:cs="Times New Roman"/>
+                </w:rPr>
                 <w:alias w:val="Versienummer"/>
                 <w:tag w:val="Version"/>
                 <w:id w:val="-193926220"/>
@@ -121,6 +133,9 @@
               <w:sdtEndPr/>
               <w:sdtContent>
                 <w:r>
+                  <w:rPr>
+                    <w:rFonts w:ascii="Times New Roman" w:hAnsi="Times New Roman" w:cs="Times New Roman"/>
+                  </w:rPr>
                   <w:t>1.0</w:t>
                 </w:r>
               </w:sdtContent>
@@ -138,11 +153,13 @@
             <w:pPr>
               <w:pStyle w:val="Geenafstand"/>
               <w:rPr>
+                <w:rFonts w:ascii="Times New Roman" w:hAnsi="Times New Roman" w:cs="Times New Roman"/>
                 <w:lang w:val="en-US"/>
               </w:rPr>
             </w:pPr>
             <w:r>
               <w:rPr>
+                <w:rFonts w:ascii="Times New Roman" w:hAnsi="Times New Roman" w:cs="Times New Roman"/>
                 <w:lang w:val="en-US"/>
               </w:rPr>
               <w:t>Auteur(s):</w:t>
@@ -158,11 +175,15 @@
             <w:pPr>
               <w:pStyle w:val="Geenafstand"/>
               <w:rPr>
+                <w:rFonts w:ascii="Times New Roman" w:hAnsi="Times New Roman" w:cs="Times New Roman"/>
                 <w:lang w:val="en-US"/>
               </w:rPr>
             </w:pPr>
             <w:sdt>
               <w:sdtPr>
+                <w:rPr>
+                  <w:rFonts w:ascii="Times New Roman" w:hAnsi="Times New Roman" w:cs="Times New Roman"/>
+                </w:rPr>
                 <w:alias w:val="Naam van de auteur"/>
                 <w:tag w:val="Authors"/>
                 <w:id w:val="1931920483"/>
@@ -174,6 +195,9 @@
               <w:sdtEndPr/>
               <w:sdtContent>
                 <w:r>
+                  <w:rPr>
+                    <w:rFonts w:ascii="Times New Roman" w:hAnsi="Times New Roman" w:cs="Times New Roman"/>
+                  </w:rPr>
                   <w:t>Kurt Peeters</w:t>
                 </w:r>
               </w:sdtContent>
@@ -191,11 +215,13 @@
             <w:pPr>
               <w:pStyle w:val="Geenafstand"/>
               <w:rPr>
+                <w:rFonts w:ascii="Times New Roman" w:hAnsi="Times New Roman" w:cs="Times New Roman"/>
                 <w:lang w:val="en-US"/>
               </w:rPr>
             </w:pPr>
             <w:r>
               <w:rPr>
+                <w:rFonts w:ascii="Times New Roman" w:hAnsi="Times New Roman" w:cs="Times New Roman"/>
                 <w:lang w:val="en-US"/>
               </w:rPr>
               <w:t>Datum:</w:t>
@@ -210,11 +236,15 @@
             <w:pPr>
               <w:pStyle w:val="Geenafstand"/>
               <w:rPr>
+                <w:rFonts w:ascii="Times New Roman" w:hAnsi="Times New Roman" w:cs="Times New Roman"/>
                 <w:lang w:val="en-US"/>
               </w:rPr>
             </w:pPr>
             <w:sdt>
               <w:sdtPr>
+                <w:rPr>
+                  <w:rFonts w:ascii="Times New Roman" w:hAnsi="Times New Roman" w:cs="Times New Roman"/>
+                </w:rPr>
                 <w:alias w:val="Datum"/>
                 <w:tag w:val="Date"/>
                 <w:id w:val="-1127611690"/>
@@ -226,6 +256,9 @@
               <w:sdtEndPr/>
               <w:sdtContent>
                 <w:r>
+                  <w:rPr>
+                    <w:rFonts w:ascii="Times New Roman" w:hAnsi="Times New Roman" w:cs="Times New Roman"/>
+                  </w:rPr>
                   <w:t>26-05-2021</w:t>
                 </w:r>
               </w:sdtContent>
@@ -234,29 +267,49 @@
         </w:tc>
       </w:tr>
     </w:tbl>
-    <w:p/>
-    <w:p>
-      <w:r>
+    <w:p>
+      <w:pPr>
+        <w:rPr>
+          <w:rFonts w:ascii="Times New Roman" w:hAnsi="Times New Roman" w:cs="Times New Roman"/>
+        </w:rPr>
+      </w:pPr>
+    </w:p>
+    <w:p>
+      <w:pPr>
+        <w:rPr>
+          <w:rFonts w:ascii="Times New Roman" w:hAnsi="Times New Roman" w:cs="Times New Roman"/>
+        </w:rPr>
+      </w:pPr>
+      <w:r>
+        <w:rPr>
+          <w:rFonts w:ascii="Times New Roman" w:hAnsi="Times New Roman" w:cs="Times New Roman"/>
+        </w:rPr>
         <w:br w:type="page"/>
       </w:r>
     </w:p>
     <w:p>
       <w:pPr>
         <w:pStyle w:val="Kop1"/>
+        <w:rPr>
+          <w:rFonts w:ascii="Times New Roman" w:hAnsi="Times New Roman" w:cs="Times New Roman"/>
+        </w:rPr>
       </w:pPr>
       <w:bookmarkStart w:id="2" w:name="_Toc73516403"/>
       <w:r>
+        <w:rPr>
+          <w:rFonts w:ascii="Times New Roman" w:hAnsi="Times New Roman" w:cs="Times New Roman"/>
+        </w:rPr>
         <w:lastRenderedPageBreak/>
-        <w:t xml:space="preserve">1 </w:t>
-      </w:r>
-      <w:r>
-        <w:t>Versiebeheer</w:t>
+        <w:t>1 Versiebeheer</w:t>
       </w:r>
       <w:bookmarkEnd w:id="2"/>
     </w:p>
     <w:p>
       <w:pPr>
         <w:pStyle w:val="Geenafstand"/>
+        <w:rPr>
+          <w:rFonts w:ascii="Times New Roman" w:hAnsi="Times New Roman" w:cs="Times New Roman"/>
+        </w:rPr>
       </w:pPr>
     </w:p>
     <w:tbl>
@@ -284,8 +337,14 @@
           <w:p>
             <w:pPr>
               <w:pStyle w:val="Geenafstand"/>
+              <w:rPr>
+                <w:rFonts w:ascii="Times New Roman" w:hAnsi="Times New Roman" w:cs="Times New Roman"/>
+              </w:rPr>
             </w:pPr>
             <w:r>
+              <w:rPr>
+                <w:rFonts w:ascii="Times New Roman" w:hAnsi="Times New Roman" w:cs="Times New Roman"/>
+              </w:rPr>
               <w:t>Datum</w:t>
             </w:r>
           </w:p>
@@ -299,8 +358,14 @@
               <w:pStyle w:val="Geenafstand"/>
               <w:jc w:val="center"/>
               <w:cnfStyle w:val="100000000000" w:firstRow="1" w:lastRow="0" w:firstColumn="0" w:lastColumn="0" w:oddVBand="0" w:evenVBand="0" w:oddHBand="0" w:evenHBand="0" w:firstRowFirstColumn="0" w:firstRowLastColumn="0" w:lastRowFirstColumn="0" w:lastRowLastColumn="0"/>
+              <w:rPr>
+                <w:rFonts w:ascii="Times New Roman" w:hAnsi="Times New Roman" w:cs="Times New Roman"/>
+              </w:rPr>
             </w:pPr>
             <w:r>
+              <w:rPr>
+                <w:rFonts w:ascii="Times New Roman" w:hAnsi="Times New Roman" w:cs="Times New Roman"/>
+              </w:rPr>
               <w:t>Versie</w:t>
             </w:r>
           </w:p>
@@ -313,8 +378,14 @@
             <w:pPr>
               <w:pStyle w:val="Geenafstand"/>
               <w:cnfStyle w:val="100000000000" w:firstRow="1" w:lastRow="0" w:firstColumn="0" w:lastColumn="0" w:oddVBand="0" w:evenVBand="0" w:oddHBand="0" w:evenHBand="0" w:firstRowFirstColumn="0" w:firstRowLastColumn="0" w:lastRowFirstColumn="0" w:lastRowLastColumn="0"/>
+              <w:rPr>
+                <w:rFonts w:ascii="Times New Roman" w:hAnsi="Times New Roman" w:cs="Times New Roman"/>
+              </w:rPr>
             </w:pPr>
             <w:r>
+              <w:rPr>
+                <w:rFonts w:ascii="Times New Roman" w:hAnsi="Times New Roman" w:cs="Times New Roman"/>
+              </w:rPr>
               <w:t>Wie</w:t>
             </w:r>
           </w:p>
@@ -327,8 +398,14 @@
             <w:pPr>
               <w:pStyle w:val="Geenafstand"/>
               <w:cnfStyle w:val="100000000000" w:firstRow="1" w:lastRow="0" w:firstColumn="0" w:lastColumn="0" w:oddVBand="0" w:evenVBand="0" w:oddHBand="0" w:evenHBand="0" w:firstRowFirstColumn="0" w:firstRowLastColumn="0" w:lastRowFirstColumn="0" w:lastRowLastColumn="0"/>
+              <w:rPr>
+                <w:rFonts w:ascii="Times New Roman" w:hAnsi="Times New Roman" w:cs="Times New Roman"/>
+              </w:rPr>
             </w:pPr>
             <w:r>
+              <w:rPr>
+                <w:rFonts w:ascii="Times New Roman" w:hAnsi="Times New Roman" w:cs="Times New Roman"/>
+              </w:rPr>
               <w:t>Wijzigingen</w:t>
             </w:r>
           </w:p>
@@ -348,17 +425,20 @@
               <w:pStyle w:val="Geenafstand"/>
               <w:jc w:val="center"/>
               <w:rPr>
+                <w:rFonts w:ascii="Times New Roman" w:hAnsi="Times New Roman" w:cs="Times New Roman"/>
                 <w:b w:val="0"/>
               </w:rPr>
             </w:pPr>
             <w:r>
               <w:rPr>
+                <w:rFonts w:ascii="Times New Roman" w:hAnsi="Times New Roman" w:cs="Times New Roman"/>
                 <w:b w:val="0"/>
               </w:rPr>
               <w:t>01-06</w:t>
             </w:r>
             <w:r>
               <w:rPr>
+                <w:rFonts w:ascii="Times New Roman" w:hAnsi="Times New Roman" w:cs="Times New Roman"/>
                 <w:b w:val="0"/>
               </w:rPr>
               <w:t>-2021</w:t>
@@ -374,8 +454,14 @@
               <w:pStyle w:val="Geenafstand"/>
               <w:jc w:val="center"/>
               <w:cnfStyle w:val="000000100000" w:firstRow="0" w:lastRow="0" w:firstColumn="0" w:lastColumn="0" w:oddVBand="0" w:evenVBand="0" w:oddHBand="1" w:evenHBand="0" w:firstRowFirstColumn="0" w:firstRowLastColumn="0" w:lastRowFirstColumn="0" w:lastRowLastColumn="0"/>
+              <w:rPr>
+                <w:rFonts w:ascii="Times New Roman" w:hAnsi="Times New Roman" w:cs="Times New Roman"/>
+              </w:rPr>
             </w:pPr>
             <w:r>
+              <w:rPr>
+                <w:rFonts w:ascii="Times New Roman" w:hAnsi="Times New Roman" w:cs="Times New Roman"/>
+              </w:rPr>
               <w:t>1.0</w:t>
             </w:r>
           </w:p>
@@ -388,8 +474,14 @@
             <w:pPr>
               <w:pStyle w:val="Geenafstand"/>
               <w:cnfStyle w:val="000000100000" w:firstRow="0" w:lastRow="0" w:firstColumn="0" w:lastColumn="0" w:oddVBand="0" w:evenVBand="0" w:oddHBand="1" w:evenHBand="0" w:firstRowFirstColumn="0" w:firstRowLastColumn="0" w:lastRowFirstColumn="0" w:lastRowLastColumn="0"/>
+              <w:rPr>
+                <w:rFonts w:ascii="Times New Roman" w:hAnsi="Times New Roman" w:cs="Times New Roman"/>
+              </w:rPr>
             </w:pPr>
             <w:r>
+              <w:rPr>
+                <w:rFonts w:ascii="Times New Roman" w:hAnsi="Times New Roman" w:cs="Times New Roman"/>
+              </w:rPr>
               <w:t>Kurt Peeters</w:t>
             </w:r>
           </w:p>
@@ -402,8 +494,14 @@
             <w:pPr>
               <w:pStyle w:val="Geenafstand"/>
               <w:cnfStyle w:val="000000100000" w:firstRow="0" w:lastRow="0" w:firstColumn="0" w:lastColumn="0" w:oddVBand="0" w:evenVBand="0" w:oddHBand="1" w:evenHBand="0" w:firstRowFirstColumn="0" w:firstRowLastColumn="0" w:lastRowFirstColumn="0" w:lastRowLastColumn="0"/>
+              <w:rPr>
+                <w:rFonts w:ascii="Times New Roman" w:hAnsi="Times New Roman" w:cs="Times New Roman"/>
+              </w:rPr>
             </w:pPr>
             <w:r>
+              <w:rPr>
+                <w:rFonts w:ascii="Times New Roman" w:hAnsi="Times New Roman" w:cs="Times New Roman"/>
+              </w:rPr>
               <w:t>Aangemaakt</w:t>
             </w:r>
           </w:p>
@@ -420,6 +518,7 @@
               <w:pStyle w:val="Geenafstand"/>
               <w:jc w:val="center"/>
               <w:rPr>
+                <w:rFonts w:ascii="Times New Roman" w:hAnsi="Times New Roman" w:cs="Times New Roman"/>
                 <w:b w:val="0"/>
               </w:rPr>
             </w:pPr>
@@ -434,6 +533,9 @@
               <w:pStyle w:val="Geenafstand"/>
               <w:jc w:val="center"/>
               <w:cnfStyle w:val="000000000000" w:firstRow="0" w:lastRow="0" w:firstColumn="0" w:lastColumn="0" w:oddVBand="0" w:evenVBand="0" w:oddHBand="0" w:evenHBand="0" w:firstRowFirstColumn="0" w:firstRowLastColumn="0" w:lastRowFirstColumn="0" w:lastRowLastColumn="0"/>
+              <w:rPr>
+                <w:rFonts w:ascii="Times New Roman" w:hAnsi="Times New Roman" w:cs="Times New Roman"/>
+              </w:rPr>
             </w:pPr>
           </w:p>
         </w:tc>
@@ -445,6 +547,9 @@
             <w:pPr>
               <w:pStyle w:val="Geenafstand"/>
               <w:cnfStyle w:val="000000000000" w:firstRow="0" w:lastRow="0" w:firstColumn="0" w:lastColumn="0" w:oddVBand="0" w:evenVBand="0" w:oddHBand="0" w:evenHBand="0" w:firstRowFirstColumn="0" w:firstRowLastColumn="0" w:lastRowFirstColumn="0" w:lastRowLastColumn="0"/>
+              <w:rPr>
+                <w:rFonts w:ascii="Times New Roman" w:hAnsi="Times New Roman" w:cs="Times New Roman"/>
+              </w:rPr>
             </w:pPr>
           </w:p>
         </w:tc>
@@ -456,6 +561,9 @@
             <w:pPr>
               <w:pStyle w:val="Geenafstand"/>
               <w:cnfStyle w:val="000000000000" w:firstRow="0" w:lastRow="0" w:firstColumn="0" w:lastColumn="0" w:oddVBand="0" w:evenVBand="0" w:oddHBand="0" w:evenHBand="0" w:firstRowFirstColumn="0" w:firstRowLastColumn="0" w:lastRowFirstColumn="0" w:lastRowLastColumn="0"/>
+              <w:rPr>
+                <w:rFonts w:ascii="Times New Roman" w:hAnsi="Times New Roman" w:cs="Times New Roman"/>
+              </w:rPr>
             </w:pPr>
           </w:p>
         </w:tc>
@@ -474,6 +582,7 @@
               <w:pStyle w:val="Geenafstand"/>
               <w:jc w:val="center"/>
               <w:rPr>
+                <w:rFonts w:ascii="Times New Roman" w:hAnsi="Times New Roman" w:cs="Times New Roman"/>
                 <w:b w:val="0"/>
               </w:rPr>
             </w:pPr>
@@ -488,6 +597,9 @@
               <w:pStyle w:val="Geenafstand"/>
               <w:jc w:val="center"/>
               <w:cnfStyle w:val="000000100000" w:firstRow="0" w:lastRow="0" w:firstColumn="0" w:lastColumn="0" w:oddVBand="0" w:evenVBand="0" w:oddHBand="1" w:evenHBand="0" w:firstRowFirstColumn="0" w:firstRowLastColumn="0" w:lastRowFirstColumn="0" w:lastRowLastColumn="0"/>
+              <w:rPr>
+                <w:rFonts w:ascii="Times New Roman" w:hAnsi="Times New Roman" w:cs="Times New Roman"/>
+              </w:rPr>
             </w:pPr>
           </w:p>
         </w:tc>
@@ -499,6 +611,9 @@
             <w:pPr>
               <w:pStyle w:val="Geenafstand"/>
               <w:cnfStyle w:val="000000100000" w:firstRow="0" w:lastRow="0" w:firstColumn="0" w:lastColumn="0" w:oddVBand="0" w:evenVBand="0" w:oddHBand="1" w:evenHBand="0" w:firstRowFirstColumn="0" w:firstRowLastColumn="0" w:lastRowFirstColumn="0" w:lastRowLastColumn="0"/>
+              <w:rPr>
+                <w:rFonts w:ascii="Times New Roman" w:hAnsi="Times New Roman" w:cs="Times New Roman"/>
+              </w:rPr>
             </w:pPr>
           </w:p>
         </w:tc>
@@ -510,6 +625,9 @@
             <w:pPr>
               <w:pStyle w:val="Geenafstand"/>
               <w:cnfStyle w:val="000000100000" w:firstRow="0" w:lastRow="0" w:firstColumn="0" w:lastColumn="0" w:oddVBand="0" w:evenVBand="0" w:oddHBand="1" w:evenHBand="0" w:firstRowFirstColumn="0" w:firstRowLastColumn="0" w:lastRowFirstColumn="0" w:lastRowLastColumn="0"/>
+              <w:rPr>
+                <w:rFonts w:ascii="Times New Roman" w:hAnsi="Times New Roman" w:cs="Times New Roman"/>
+              </w:rPr>
             </w:pPr>
           </w:p>
         </w:tc>
@@ -518,21 +636,36 @@
     <w:p>
       <w:pPr>
         <w:pStyle w:val="Geenafstand"/>
+        <w:rPr>
+          <w:rFonts w:ascii="Times New Roman" w:hAnsi="Times New Roman" w:cs="Times New Roman"/>
+        </w:rPr>
       </w:pPr>
     </w:p>
     <w:p>
       <w:pPr>
         <w:spacing w:after="200" w:line="276" w:lineRule="auto"/>
-      </w:pPr>
-      <w:r>
+        <w:rPr>
+          <w:rFonts w:ascii="Times New Roman" w:hAnsi="Times New Roman" w:cs="Times New Roman"/>
+        </w:rPr>
+      </w:pPr>
+      <w:r>
+        <w:rPr>
+          <w:rFonts w:ascii="Times New Roman" w:hAnsi="Times New Roman" w:cs="Times New Roman"/>
+        </w:rPr>
         <w:br w:type="page"/>
       </w:r>
     </w:p>
     <w:p>
       <w:pPr>
         <w:pStyle w:val="Header1inhoudsopave"/>
-      </w:pPr>
-      <w:r>
+        <w:rPr>
+          <w:rFonts w:ascii="Times New Roman" w:hAnsi="Times New Roman" w:cs="Times New Roman"/>
+        </w:rPr>
+      </w:pPr>
+      <w:r>
+        <w:rPr>
+          <w:rFonts w:ascii="Times New Roman" w:hAnsi="Times New Roman" w:cs="Times New Roman"/>
+        </w:rPr>
         <w:lastRenderedPageBreak/>
         <w:t>Inhoudsopgave</w:t>
       </w:r>
@@ -540,6 +673,9 @@
     <w:p>
       <w:pPr>
         <w:pStyle w:val="Geenafstand"/>
+        <w:rPr>
+          <w:rFonts w:ascii="Times New Roman" w:hAnsi="Times New Roman" w:cs="Times New Roman"/>
+        </w:rPr>
       </w:pPr>
     </w:p>
     <w:p>
@@ -549,36 +685,41 @@
           <w:tab w:val="right" w:leader="dot" w:pos="9062"/>
         </w:tabs>
         <w:rPr>
-          <w:rFonts w:eastAsiaTheme="minorEastAsia"/>
+          <w:rFonts w:ascii="Times New Roman" w:eastAsiaTheme="minorEastAsia" w:hAnsi="Times New Roman" w:cs="Times New Roman"/>
           <w:noProof/>
           <w:lang w:eastAsia="nl-NL"/>
         </w:rPr>
       </w:pPr>
       <w:r>
+        <w:rPr>
+          <w:rFonts w:ascii="Times New Roman" w:hAnsi="Times New Roman" w:cs="Times New Roman"/>
+        </w:rPr>
         <w:fldChar w:fldCharType="begin"/>
       </w:r>
       <w:r>
-        <w:instrText xml:space="preserve"> TOC \o "1-</w:instrText>
-      </w:r>
-      <w:r>
-        <w:instrText>3</w:instrText>
-      </w:r>
-      <w:r>
-        <w:instrText xml:space="preserve">" \h \z \u </w:instrText>
-      </w:r>
-      <w:r>
+        <w:rPr>
+          <w:rFonts w:ascii="Times New Roman" w:hAnsi="Times New Roman" w:cs="Times New Roman"/>
+        </w:rPr>
+        <w:instrText xml:space="preserve"> TOC \o "1-3" \h \z \u </w:instrText>
+      </w:r>
+      <w:r>
+        <w:rPr>
+          <w:rFonts w:ascii="Times New Roman" w:hAnsi="Times New Roman" w:cs="Times New Roman"/>
+        </w:rPr>
         <w:fldChar w:fldCharType="separate"/>
       </w:r>
       <w:hyperlink w:anchor="_Toc73516403" w:history="1">
         <w:r>
           <w:rPr>
             <w:rStyle w:val="Hyperlink"/>
+            <w:rFonts w:ascii="Times New Roman" w:hAnsi="Times New Roman" w:cs="Times New Roman"/>
             <w:noProof/>
           </w:rPr>
           <w:t>1 Versiebeheer</w:t>
         </w:r>
         <w:r>
           <w:rPr>
+            <w:rFonts w:ascii="Times New Roman" w:hAnsi="Times New Roman" w:cs="Times New Roman"/>
             <w:noProof/>
             <w:webHidden/>
           </w:rPr>
@@ -586,6 +727,7 @@
         </w:r>
         <w:r>
           <w:rPr>
+            <w:rFonts w:ascii="Times New Roman" w:hAnsi="Times New Roman" w:cs="Times New Roman"/>
             <w:noProof/>
             <w:webHidden/>
           </w:rPr>
@@ -593,6 +735,7 @@
         </w:r>
         <w:r>
           <w:rPr>
+            <w:rFonts w:ascii="Times New Roman" w:hAnsi="Times New Roman" w:cs="Times New Roman"/>
             <w:noProof/>
             <w:webHidden/>
           </w:rPr>
@@ -600,12 +743,14 @@
         </w:r>
         <w:r>
           <w:rPr>
-            <w:noProof/>
-            <w:webHidden/>
-          </w:rPr>
-        </w:r>
-        <w:r>
-          <w:rPr>
+            <w:rFonts w:ascii="Times New Roman" w:hAnsi="Times New Roman" w:cs="Times New Roman"/>
+            <w:noProof/>
+            <w:webHidden/>
+          </w:rPr>
+        </w:r>
+        <w:r>
+          <w:rPr>
+            <w:rFonts w:ascii="Times New Roman" w:hAnsi="Times New Roman" w:cs="Times New Roman"/>
             <w:noProof/>
             <w:webHidden/>
           </w:rPr>
@@ -613,6 +758,7 @@
         </w:r>
         <w:r>
           <w:rPr>
+            <w:rFonts w:ascii="Times New Roman" w:hAnsi="Times New Roman" w:cs="Times New Roman"/>
             <w:noProof/>
             <w:webHidden/>
           </w:rPr>
@@ -620,6 +766,7 @@
         </w:r>
         <w:r>
           <w:rPr>
+            <w:rFonts w:ascii="Times New Roman" w:hAnsi="Times New Roman" w:cs="Times New Roman"/>
             <w:noProof/>
             <w:webHidden/>
           </w:rPr>
@@ -634,7 +781,7 @@
           <w:tab w:val="right" w:leader="dot" w:pos="9062"/>
         </w:tabs>
         <w:rPr>
-          <w:rFonts w:eastAsiaTheme="minorEastAsia"/>
+          <w:rFonts w:ascii="Times New Roman" w:eastAsiaTheme="minorEastAsia" w:hAnsi="Times New Roman" w:cs="Times New Roman"/>
           <w:noProof/>
           <w:lang w:eastAsia="nl-NL"/>
         </w:rPr>
@@ -643,12 +790,14 @@
         <w:r>
           <w:rPr>
             <w:rStyle w:val="Hyperlink"/>
+            <w:rFonts w:ascii="Times New Roman" w:hAnsi="Times New Roman" w:cs="Times New Roman"/>
             <w:noProof/>
           </w:rPr>
           <w:t>2 Inleiding</w:t>
         </w:r>
         <w:r>
           <w:rPr>
+            <w:rFonts w:ascii="Times New Roman" w:hAnsi="Times New Roman" w:cs="Times New Roman"/>
             <w:noProof/>
             <w:webHidden/>
           </w:rPr>
@@ -656,6 +805,7 @@
         </w:r>
         <w:r>
           <w:rPr>
+            <w:rFonts w:ascii="Times New Roman" w:hAnsi="Times New Roman" w:cs="Times New Roman"/>
             <w:noProof/>
             <w:webHidden/>
           </w:rPr>
@@ -663,6 +813,7 @@
         </w:r>
         <w:r>
           <w:rPr>
+            <w:rFonts w:ascii="Times New Roman" w:hAnsi="Times New Roman" w:cs="Times New Roman"/>
             <w:noProof/>
             <w:webHidden/>
           </w:rPr>
@@ -670,12 +821,14 @@
         </w:r>
         <w:r>
           <w:rPr>
-            <w:noProof/>
-            <w:webHidden/>
-          </w:rPr>
-        </w:r>
-        <w:r>
-          <w:rPr>
+            <w:rFonts w:ascii="Times New Roman" w:hAnsi="Times New Roman" w:cs="Times New Roman"/>
+            <w:noProof/>
+            <w:webHidden/>
+          </w:rPr>
+        </w:r>
+        <w:r>
+          <w:rPr>
+            <w:rFonts w:ascii="Times New Roman" w:hAnsi="Times New Roman" w:cs="Times New Roman"/>
             <w:noProof/>
             <w:webHidden/>
           </w:rPr>
@@ -683,6 +836,7 @@
         </w:r>
         <w:r>
           <w:rPr>
+            <w:rFonts w:ascii="Times New Roman" w:hAnsi="Times New Roman" w:cs="Times New Roman"/>
             <w:noProof/>
             <w:webHidden/>
           </w:rPr>
@@ -690,6 +844,7 @@
         </w:r>
         <w:r>
           <w:rPr>
+            <w:rFonts w:ascii="Times New Roman" w:hAnsi="Times New Roman" w:cs="Times New Roman"/>
             <w:noProof/>
             <w:webHidden/>
           </w:rPr>
@@ -704,7 +859,7 @@
           <w:tab w:val="right" w:leader="dot" w:pos="9062"/>
         </w:tabs>
         <w:rPr>
-          <w:rFonts w:eastAsiaTheme="minorEastAsia"/>
+          <w:rFonts w:ascii="Times New Roman" w:eastAsiaTheme="minorEastAsia" w:hAnsi="Times New Roman" w:cs="Times New Roman"/>
           <w:noProof/>
           <w:lang w:eastAsia="nl-NL"/>
         </w:rPr>
@@ -713,12 +868,14 @@
         <w:r>
           <w:rPr>
             <w:rStyle w:val="Hyperlink"/>
+            <w:rFonts w:ascii="Times New Roman" w:hAnsi="Times New Roman" w:cs="Times New Roman"/>
             <w:noProof/>
           </w:rPr>
           <w:t>1 Over het project en de opdrachtgever</w:t>
         </w:r>
         <w:r>
           <w:rPr>
+            <w:rFonts w:ascii="Times New Roman" w:hAnsi="Times New Roman" w:cs="Times New Roman"/>
             <w:noProof/>
             <w:webHidden/>
           </w:rPr>
@@ -726,6 +883,7 @@
         </w:r>
         <w:r>
           <w:rPr>
+            <w:rFonts w:ascii="Times New Roman" w:hAnsi="Times New Roman" w:cs="Times New Roman"/>
             <w:noProof/>
             <w:webHidden/>
           </w:rPr>
@@ -733,6 +891,7 @@
         </w:r>
         <w:r>
           <w:rPr>
+            <w:rFonts w:ascii="Times New Roman" w:hAnsi="Times New Roman" w:cs="Times New Roman"/>
             <w:noProof/>
             <w:webHidden/>
           </w:rPr>
@@ -740,12 +899,14 @@
         </w:r>
         <w:r>
           <w:rPr>
-            <w:noProof/>
-            <w:webHidden/>
-          </w:rPr>
-        </w:r>
-        <w:r>
-          <w:rPr>
+            <w:rFonts w:ascii="Times New Roman" w:hAnsi="Times New Roman" w:cs="Times New Roman"/>
+            <w:noProof/>
+            <w:webHidden/>
+          </w:rPr>
+        </w:r>
+        <w:r>
+          <w:rPr>
+            <w:rFonts w:ascii="Times New Roman" w:hAnsi="Times New Roman" w:cs="Times New Roman"/>
             <w:noProof/>
             <w:webHidden/>
           </w:rPr>
@@ -753,6 +914,7 @@
         </w:r>
         <w:r>
           <w:rPr>
+            <w:rFonts w:ascii="Times New Roman" w:hAnsi="Times New Roman" w:cs="Times New Roman"/>
             <w:noProof/>
             <w:webHidden/>
           </w:rPr>
@@ -760,6 +922,7 @@
         </w:r>
         <w:r>
           <w:rPr>
+            <w:rFonts w:ascii="Times New Roman" w:hAnsi="Times New Roman" w:cs="Times New Roman"/>
             <w:noProof/>
             <w:webHidden/>
           </w:rPr>
@@ -774,7 +937,7 @@
           <w:tab w:val="right" w:leader="dot" w:pos="9062"/>
         </w:tabs>
         <w:rPr>
-          <w:rFonts w:eastAsiaTheme="minorEastAsia"/>
+          <w:rFonts w:ascii="Times New Roman" w:eastAsiaTheme="minorEastAsia" w:hAnsi="Times New Roman" w:cs="Times New Roman"/>
           <w:noProof/>
           <w:lang w:eastAsia="nl-NL"/>
         </w:rPr>
@@ -783,12 +946,14 @@
         <w:r>
           <w:rPr>
             <w:rStyle w:val="Hyperlink"/>
+            <w:rFonts w:ascii="Times New Roman" w:hAnsi="Times New Roman" w:cs="Times New Roman"/>
             <w:noProof/>
           </w:rPr>
           <w:t>3 Plaats van digitaal archief</w:t>
         </w:r>
         <w:r>
           <w:rPr>
+            <w:rFonts w:ascii="Times New Roman" w:hAnsi="Times New Roman" w:cs="Times New Roman"/>
             <w:noProof/>
             <w:webHidden/>
           </w:rPr>
@@ -796,6 +961,7 @@
         </w:r>
         <w:r>
           <w:rPr>
+            <w:rFonts w:ascii="Times New Roman" w:hAnsi="Times New Roman" w:cs="Times New Roman"/>
             <w:noProof/>
             <w:webHidden/>
           </w:rPr>
@@ -803,6 +969,7 @@
         </w:r>
         <w:r>
           <w:rPr>
+            <w:rFonts w:ascii="Times New Roman" w:hAnsi="Times New Roman" w:cs="Times New Roman"/>
             <w:noProof/>
             <w:webHidden/>
           </w:rPr>
@@ -810,12 +977,14 @@
         </w:r>
         <w:r>
           <w:rPr>
-            <w:noProof/>
-            <w:webHidden/>
-          </w:rPr>
-        </w:r>
-        <w:r>
-          <w:rPr>
+            <w:rFonts w:ascii="Times New Roman" w:hAnsi="Times New Roman" w:cs="Times New Roman"/>
+            <w:noProof/>
+            <w:webHidden/>
+          </w:rPr>
+        </w:r>
+        <w:r>
+          <w:rPr>
+            <w:rFonts w:ascii="Times New Roman" w:hAnsi="Times New Roman" w:cs="Times New Roman"/>
             <w:noProof/>
             <w:webHidden/>
           </w:rPr>
@@ -823,6 +992,7 @@
         </w:r>
         <w:r>
           <w:rPr>
+            <w:rFonts w:ascii="Times New Roman" w:hAnsi="Times New Roman" w:cs="Times New Roman"/>
             <w:noProof/>
             <w:webHidden/>
           </w:rPr>
@@ -830,6 +1000,7 @@
         </w:r>
         <w:r>
           <w:rPr>
+            <w:rFonts w:ascii="Times New Roman" w:hAnsi="Times New Roman" w:cs="Times New Roman"/>
             <w:noProof/>
             <w:webHidden/>
           </w:rPr>
@@ -844,7 +1015,7 @@
           <w:tab w:val="right" w:leader="dot" w:pos="9062"/>
         </w:tabs>
         <w:rPr>
-          <w:rFonts w:eastAsiaTheme="minorEastAsia"/>
+          <w:rFonts w:ascii="Times New Roman" w:eastAsiaTheme="minorEastAsia" w:hAnsi="Times New Roman" w:cs="Times New Roman"/>
           <w:noProof/>
           <w:lang w:eastAsia="nl-NL"/>
         </w:rPr>
@@ -853,12 +1024,14 @@
         <w:r>
           <w:rPr>
             <w:rStyle w:val="Hyperlink"/>
+            <w:rFonts w:ascii="Times New Roman" w:hAnsi="Times New Roman" w:cs="Times New Roman"/>
             <w:noProof/>
           </w:rPr>
           <w:t>5 Specificaties</w:t>
         </w:r>
         <w:r>
           <w:rPr>
+            <w:rFonts w:ascii="Times New Roman" w:hAnsi="Times New Roman" w:cs="Times New Roman"/>
             <w:noProof/>
             <w:webHidden/>
           </w:rPr>
@@ -866,6 +1039,7 @@
         </w:r>
         <w:r>
           <w:rPr>
+            <w:rFonts w:ascii="Times New Roman" w:hAnsi="Times New Roman" w:cs="Times New Roman"/>
             <w:noProof/>
             <w:webHidden/>
           </w:rPr>
@@ -873,6 +1047,7 @@
         </w:r>
         <w:r>
           <w:rPr>
+            <w:rFonts w:ascii="Times New Roman" w:hAnsi="Times New Roman" w:cs="Times New Roman"/>
             <w:noProof/>
             <w:webHidden/>
           </w:rPr>
@@ -880,12 +1055,14 @@
         </w:r>
         <w:r>
           <w:rPr>
-            <w:noProof/>
-            <w:webHidden/>
-          </w:rPr>
-        </w:r>
-        <w:r>
-          <w:rPr>
+            <w:rFonts w:ascii="Times New Roman" w:hAnsi="Times New Roman" w:cs="Times New Roman"/>
+            <w:noProof/>
+            <w:webHidden/>
+          </w:rPr>
+        </w:r>
+        <w:r>
+          <w:rPr>
+            <w:rFonts w:ascii="Times New Roman" w:hAnsi="Times New Roman" w:cs="Times New Roman"/>
             <w:noProof/>
             <w:webHidden/>
           </w:rPr>
@@ -893,6 +1070,7 @@
         </w:r>
         <w:r>
           <w:rPr>
+            <w:rFonts w:ascii="Times New Roman" w:hAnsi="Times New Roman" w:cs="Times New Roman"/>
             <w:noProof/>
             <w:webHidden/>
           </w:rPr>
@@ -900,6 +1078,7 @@
         </w:r>
         <w:r>
           <w:rPr>
+            <w:rFonts w:ascii="Times New Roman" w:hAnsi="Times New Roman" w:cs="Times New Roman"/>
             <w:noProof/>
             <w:webHidden/>
           </w:rPr>
@@ -914,7 +1093,7 @@
           <w:tab w:val="right" w:leader="dot" w:pos="9062"/>
         </w:tabs>
         <w:rPr>
-          <w:rFonts w:eastAsiaTheme="minorEastAsia"/>
+          <w:rFonts w:ascii="Times New Roman" w:eastAsiaTheme="minorEastAsia" w:hAnsi="Times New Roman" w:cs="Times New Roman"/>
           <w:noProof/>
           <w:lang w:eastAsia="nl-NL"/>
         </w:rPr>
@@ -923,12 +1102,14 @@
         <w:r>
           <w:rPr>
             <w:rStyle w:val="Hyperlink"/>
+            <w:rFonts w:ascii="Times New Roman" w:hAnsi="Times New Roman" w:cs="Times New Roman"/>
             <w:noProof/>
           </w:rPr>
           <w:t>6 Inloggegevens</w:t>
         </w:r>
         <w:r>
           <w:rPr>
+            <w:rFonts w:ascii="Times New Roman" w:hAnsi="Times New Roman" w:cs="Times New Roman"/>
             <w:noProof/>
             <w:webHidden/>
           </w:rPr>
@@ -936,6 +1117,7 @@
         </w:r>
         <w:r>
           <w:rPr>
+            <w:rFonts w:ascii="Times New Roman" w:hAnsi="Times New Roman" w:cs="Times New Roman"/>
             <w:noProof/>
             <w:webHidden/>
           </w:rPr>
@@ -943,6 +1125,7 @@
         </w:r>
         <w:r>
           <w:rPr>
+            <w:rFonts w:ascii="Times New Roman" w:hAnsi="Times New Roman" w:cs="Times New Roman"/>
             <w:noProof/>
             <w:webHidden/>
           </w:rPr>
@@ -950,12 +1133,14 @@
         </w:r>
         <w:r>
           <w:rPr>
-            <w:noProof/>
-            <w:webHidden/>
-          </w:rPr>
-        </w:r>
-        <w:r>
-          <w:rPr>
+            <w:rFonts w:ascii="Times New Roman" w:hAnsi="Times New Roman" w:cs="Times New Roman"/>
+            <w:noProof/>
+            <w:webHidden/>
+          </w:rPr>
+        </w:r>
+        <w:r>
+          <w:rPr>
+            <w:rFonts w:ascii="Times New Roman" w:hAnsi="Times New Roman" w:cs="Times New Roman"/>
             <w:noProof/>
             <w:webHidden/>
           </w:rPr>
@@ -963,6 +1148,7 @@
         </w:r>
         <w:r>
           <w:rPr>
+            <w:rFonts w:ascii="Times New Roman" w:hAnsi="Times New Roman" w:cs="Times New Roman"/>
             <w:noProof/>
             <w:webHidden/>
           </w:rPr>
@@ -970,6 +1156,7 @@
         </w:r>
         <w:r>
           <w:rPr>
+            <w:rFonts w:ascii="Times New Roman" w:hAnsi="Times New Roman" w:cs="Times New Roman"/>
             <w:noProof/>
             <w:webHidden/>
           </w:rPr>
@@ -984,7 +1171,7 @@
           <w:tab w:val="right" w:leader="dot" w:pos="9062"/>
         </w:tabs>
         <w:rPr>
-          <w:rFonts w:eastAsiaTheme="minorEastAsia"/>
+          <w:rFonts w:ascii="Times New Roman" w:eastAsiaTheme="minorEastAsia" w:hAnsi="Times New Roman" w:cs="Times New Roman"/>
           <w:noProof/>
           <w:lang w:eastAsia="nl-NL"/>
         </w:rPr>
@@ -993,12 +1180,14 @@
         <w:r>
           <w:rPr>
             <w:rStyle w:val="Hyperlink"/>
+            <w:rFonts w:ascii="Times New Roman" w:hAnsi="Times New Roman" w:cs="Times New Roman"/>
             <w:noProof/>
           </w:rPr>
           <w:t>7 Databasegegevens</w:t>
         </w:r>
         <w:r>
           <w:rPr>
+            <w:rFonts w:ascii="Times New Roman" w:hAnsi="Times New Roman" w:cs="Times New Roman"/>
             <w:noProof/>
             <w:webHidden/>
           </w:rPr>
@@ -1006,6 +1195,7 @@
         </w:r>
         <w:r>
           <w:rPr>
+            <w:rFonts w:ascii="Times New Roman" w:hAnsi="Times New Roman" w:cs="Times New Roman"/>
             <w:noProof/>
             <w:webHidden/>
           </w:rPr>
@@ -1013,6 +1203,7 @@
         </w:r>
         <w:r>
           <w:rPr>
+            <w:rFonts w:ascii="Times New Roman" w:hAnsi="Times New Roman" w:cs="Times New Roman"/>
             <w:noProof/>
             <w:webHidden/>
           </w:rPr>
@@ -1020,12 +1211,14 @@
         </w:r>
         <w:r>
           <w:rPr>
-            <w:noProof/>
-            <w:webHidden/>
-          </w:rPr>
-        </w:r>
-        <w:r>
-          <w:rPr>
+            <w:rFonts w:ascii="Times New Roman" w:hAnsi="Times New Roman" w:cs="Times New Roman"/>
+            <w:noProof/>
+            <w:webHidden/>
+          </w:rPr>
+        </w:r>
+        <w:r>
+          <w:rPr>
+            <w:rFonts w:ascii="Times New Roman" w:hAnsi="Times New Roman" w:cs="Times New Roman"/>
             <w:noProof/>
             <w:webHidden/>
           </w:rPr>
@@ -1033,6 +1226,7 @@
         </w:r>
         <w:r>
           <w:rPr>
+            <w:rFonts w:ascii="Times New Roman" w:hAnsi="Times New Roman" w:cs="Times New Roman"/>
             <w:noProof/>
             <w:webHidden/>
           </w:rPr>
@@ -1040,6 +1234,7 @@
         </w:r>
         <w:r>
           <w:rPr>
+            <w:rFonts w:ascii="Times New Roman" w:hAnsi="Times New Roman" w:cs="Times New Roman"/>
             <w:noProof/>
             <w:webHidden/>
           </w:rPr>
@@ -1054,7 +1249,7 @@
           <w:tab w:val="right" w:leader="dot" w:pos="9062"/>
         </w:tabs>
         <w:rPr>
-          <w:rFonts w:eastAsiaTheme="minorEastAsia"/>
+          <w:rFonts w:ascii="Times New Roman" w:eastAsiaTheme="minorEastAsia" w:hAnsi="Times New Roman" w:cs="Times New Roman"/>
           <w:noProof/>
           <w:lang w:eastAsia="nl-NL"/>
         </w:rPr>
@@ -1063,12 +1258,14 @@
         <w:r>
           <w:rPr>
             <w:rStyle w:val="Hyperlink"/>
+            <w:rFonts w:ascii="Times New Roman" w:hAnsi="Times New Roman" w:cs="Times New Roman"/>
             <w:noProof/>
           </w:rPr>
           <w:t>8 Aanpassingen</w:t>
         </w:r>
         <w:r>
           <w:rPr>
+            <w:rFonts w:ascii="Times New Roman" w:hAnsi="Times New Roman" w:cs="Times New Roman"/>
             <w:noProof/>
             <w:webHidden/>
           </w:rPr>
@@ -1076,6 +1273,7 @@
         </w:r>
         <w:r>
           <w:rPr>
+            <w:rFonts w:ascii="Times New Roman" w:hAnsi="Times New Roman" w:cs="Times New Roman"/>
             <w:noProof/>
             <w:webHidden/>
           </w:rPr>
@@ -1083,6 +1281,7 @@
         </w:r>
         <w:r>
           <w:rPr>
+            <w:rFonts w:ascii="Times New Roman" w:hAnsi="Times New Roman" w:cs="Times New Roman"/>
             <w:noProof/>
             <w:webHidden/>
           </w:rPr>
@@ -1090,12 +1289,14 @@
         </w:r>
         <w:r>
           <w:rPr>
-            <w:noProof/>
-            <w:webHidden/>
-          </w:rPr>
-        </w:r>
-        <w:r>
-          <w:rPr>
+            <w:rFonts w:ascii="Times New Roman" w:hAnsi="Times New Roman" w:cs="Times New Roman"/>
+            <w:noProof/>
+            <w:webHidden/>
+          </w:rPr>
+        </w:r>
+        <w:r>
+          <w:rPr>
+            <w:rFonts w:ascii="Times New Roman" w:hAnsi="Times New Roman" w:cs="Times New Roman"/>
             <w:noProof/>
             <w:webHidden/>
           </w:rPr>
@@ -1103,6 +1304,7 @@
         </w:r>
         <w:r>
           <w:rPr>
+            <w:rFonts w:ascii="Times New Roman" w:hAnsi="Times New Roman" w:cs="Times New Roman"/>
             <w:noProof/>
             <w:webHidden/>
           </w:rPr>
@@ -1110,6 +1312,7 @@
         </w:r>
         <w:r>
           <w:rPr>
+            <w:rFonts w:ascii="Times New Roman" w:hAnsi="Times New Roman" w:cs="Times New Roman"/>
             <w:noProof/>
             <w:webHidden/>
           </w:rPr>
@@ -1124,7 +1327,7 @@
           <w:tab w:val="right" w:leader="dot" w:pos="9062"/>
         </w:tabs>
         <w:rPr>
-          <w:rFonts w:eastAsiaTheme="minorEastAsia"/>
+          <w:rFonts w:ascii="Times New Roman" w:eastAsiaTheme="minorEastAsia" w:hAnsi="Times New Roman" w:cs="Times New Roman"/>
           <w:noProof/>
           <w:lang w:eastAsia="nl-NL"/>
         </w:rPr>
@@ -1133,7 +1336,7 @@
         <w:r>
           <w:rPr>
             <w:rStyle w:val="Hyperlink"/>
-            <w:rFonts w:eastAsia="Times New Roman"/>
+            <w:rFonts w:ascii="Times New Roman" w:eastAsia="Times New Roman" w:hAnsi="Times New Roman" w:cs="Times New Roman"/>
             <w:noProof/>
             <w:lang w:eastAsia="nl-NL"/>
           </w:rPr>
@@ -1141,6 +1344,7 @@
         </w:r>
         <w:r>
           <w:rPr>
+            <w:rFonts w:ascii="Times New Roman" w:hAnsi="Times New Roman" w:cs="Times New Roman"/>
             <w:noProof/>
             <w:webHidden/>
           </w:rPr>
@@ -1148,6 +1352,7 @@
         </w:r>
         <w:r>
           <w:rPr>
+            <w:rFonts w:ascii="Times New Roman" w:hAnsi="Times New Roman" w:cs="Times New Roman"/>
             <w:noProof/>
             <w:webHidden/>
           </w:rPr>
@@ -1155,6 +1360,7 @@
         </w:r>
         <w:r>
           <w:rPr>
+            <w:rFonts w:ascii="Times New Roman" w:hAnsi="Times New Roman" w:cs="Times New Roman"/>
             <w:noProof/>
             <w:webHidden/>
           </w:rPr>
@@ -1162,12 +1368,14 @@
         </w:r>
         <w:r>
           <w:rPr>
-            <w:noProof/>
-            <w:webHidden/>
-          </w:rPr>
-        </w:r>
-        <w:r>
-          <w:rPr>
+            <w:rFonts w:ascii="Times New Roman" w:hAnsi="Times New Roman" w:cs="Times New Roman"/>
+            <w:noProof/>
+            <w:webHidden/>
+          </w:rPr>
+        </w:r>
+        <w:r>
+          <w:rPr>
+            <w:rFonts w:ascii="Times New Roman" w:hAnsi="Times New Roman" w:cs="Times New Roman"/>
             <w:noProof/>
             <w:webHidden/>
           </w:rPr>
@@ -1175,6 +1383,7 @@
         </w:r>
         <w:r>
           <w:rPr>
+            <w:rFonts w:ascii="Times New Roman" w:hAnsi="Times New Roman" w:cs="Times New Roman"/>
             <w:noProof/>
             <w:webHidden/>
           </w:rPr>
@@ -1182,6 +1391,7 @@
         </w:r>
         <w:r>
           <w:rPr>
+            <w:rFonts w:ascii="Times New Roman" w:hAnsi="Times New Roman" w:cs="Times New Roman"/>
             <w:noProof/>
             <w:webHidden/>
           </w:rPr>
@@ -1196,7 +1406,7 @@
           <w:tab w:val="right" w:leader="dot" w:pos="9062"/>
         </w:tabs>
         <w:rPr>
-          <w:rFonts w:eastAsiaTheme="minorEastAsia"/>
+          <w:rFonts w:ascii="Times New Roman" w:eastAsiaTheme="minorEastAsia" w:hAnsi="Times New Roman" w:cs="Times New Roman"/>
           <w:noProof/>
           <w:lang w:eastAsia="nl-NL"/>
         </w:rPr>
@@ -1205,7 +1415,7 @@
         <w:r>
           <w:rPr>
             <w:rStyle w:val="Hyperlink"/>
-            <w:rFonts w:eastAsia="Times New Roman"/>
+            <w:rFonts w:ascii="Times New Roman" w:eastAsia="Times New Roman" w:hAnsi="Times New Roman" w:cs="Times New Roman"/>
             <w:noProof/>
             <w:lang w:eastAsia="nl-NL"/>
           </w:rPr>
@@ -1213,6 +1423,7 @@
         </w:r>
         <w:r>
           <w:rPr>
+            <w:rFonts w:ascii="Times New Roman" w:hAnsi="Times New Roman" w:cs="Times New Roman"/>
             <w:noProof/>
             <w:webHidden/>
           </w:rPr>
@@ -1220,6 +1431,7 @@
         </w:r>
         <w:r>
           <w:rPr>
+            <w:rFonts w:ascii="Times New Roman" w:hAnsi="Times New Roman" w:cs="Times New Roman"/>
             <w:noProof/>
             <w:webHidden/>
           </w:rPr>
@@ -1227,6 +1439,7 @@
         </w:r>
         <w:r>
           <w:rPr>
+            <w:rFonts w:ascii="Times New Roman" w:hAnsi="Times New Roman" w:cs="Times New Roman"/>
             <w:noProof/>
             <w:webHidden/>
           </w:rPr>
@@ -1234,12 +1447,14 @@
         </w:r>
         <w:r>
           <w:rPr>
-            <w:noProof/>
-            <w:webHidden/>
-          </w:rPr>
-        </w:r>
-        <w:r>
-          <w:rPr>
+            <w:rFonts w:ascii="Times New Roman" w:hAnsi="Times New Roman" w:cs="Times New Roman"/>
+            <w:noProof/>
+            <w:webHidden/>
+          </w:rPr>
+        </w:r>
+        <w:r>
+          <w:rPr>
+            <w:rFonts w:ascii="Times New Roman" w:hAnsi="Times New Roman" w:cs="Times New Roman"/>
             <w:noProof/>
             <w:webHidden/>
           </w:rPr>
@@ -1247,6 +1462,7 @@
         </w:r>
         <w:r>
           <w:rPr>
+            <w:rFonts w:ascii="Times New Roman" w:hAnsi="Times New Roman" w:cs="Times New Roman"/>
             <w:noProof/>
             <w:webHidden/>
           </w:rPr>
@@ -1254,6 +1470,7 @@
         </w:r>
         <w:r>
           <w:rPr>
+            <w:rFonts w:ascii="Times New Roman" w:hAnsi="Times New Roman" w:cs="Times New Roman"/>
             <w:noProof/>
             <w:webHidden/>
           </w:rPr>
@@ -1268,7 +1485,7 @@
           <w:tab w:val="right" w:leader="dot" w:pos="9062"/>
         </w:tabs>
         <w:rPr>
-          <w:rFonts w:eastAsiaTheme="minorEastAsia"/>
+          <w:rFonts w:ascii="Times New Roman" w:eastAsiaTheme="minorEastAsia" w:hAnsi="Times New Roman" w:cs="Times New Roman"/>
           <w:noProof/>
           <w:lang w:eastAsia="nl-NL"/>
         </w:rPr>
@@ -1277,20 +1494,14 @@
         <w:r>
           <w:rPr>
             <w:rStyle w:val="Hyperlink"/>
-            <w:noProof/>
-          </w:rPr>
-          <w:t xml:space="preserve">9 </w:t>
-        </w:r>
-        <w:r>
-          <w:rPr>
-            <w:rStyle w:val="Hyperlink"/>
-            <w:rFonts w:ascii="Times New Roman" w:hAnsi="Times New Roman"/>
-            <w:noProof/>
-          </w:rPr>
-          <w:t>Versiebeheer</w:t>
-        </w:r>
-        <w:r>
-          <w:rPr>
+            <w:rFonts w:ascii="Times New Roman" w:hAnsi="Times New Roman" w:cs="Times New Roman"/>
+            <w:noProof/>
+          </w:rPr>
+          <w:t>9 Versiebeheer</w:t>
+        </w:r>
+        <w:r>
+          <w:rPr>
+            <w:rFonts w:ascii="Times New Roman" w:hAnsi="Times New Roman" w:cs="Times New Roman"/>
             <w:noProof/>
             <w:webHidden/>
           </w:rPr>
@@ -1298,6 +1509,7 @@
         </w:r>
         <w:r>
           <w:rPr>
+            <w:rFonts w:ascii="Times New Roman" w:hAnsi="Times New Roman" w:cs="Times New Roman"/>
             <w:noProof/>
             <w:webHidden/>
           </w:rPr>
@@ -1305,6 +1517,7 @@
         </w:r>
         <w:r>
           <w:rPr>
+            <w:rFonts w:ascii="Times New Roman" w:hAnsi="Times New Roman" w:cs="Times New Roman"/>
             <w:noProof/>
             <w:webHidden/>
           </w:rPr>
@@ -1312,12 +1525,14 @@
         </w:r>
         <w:r>
           <w:rPr>
-            <w:noProof/>
-            <w:webHidden/>
-          </w:rPr>
-        </w:r>
-        <w:r>
-          <w:rPr>
+            <w:rFonts w:ascii="Times New Roman" w:hAnsi="Times New Roman" w:cs="Times New Roman"/>
+            <w:noProof/>
+            <w:webHidden/>
+          </w:rPr>
+        </w:r>
+        <w:r>
+          <w:rPr>
+            <w:rFonts w:ascii="Times New Roman" w:hAnsi="Times New Roman" w:cs="Times New Roman"/>
             <w:noProof/>
             <w:webHidden/>
           </w:rPr>
@@ -1325,6 +1540,7 @@
         </w:r>
         <w:r>
           <w:rPr>
+            <w:rFonts w:ascii="Times New Roman" w:hAnsi="Times New Roman" w:cs="Times New Roman"/>
             <w:noProof/>
             <w:webHidden/>
           </w:rPr>
@@ -1332,6 +1548,7 @@
         </w:r>
         <w:r>
           <w:rPr>
+            <w:rFonts w:ascii="Times New Roman" w:hAnsi="Times New Roman" w:cs="Times New Roman"/>
             <w:noProof/>
             <w:webHidden/>
           </w:rPr>
@@ -1346,7 +1563,7 @@
           <w:tab w:val="right" w:leader="dot" w:pos="9062"/>
         </w:tabs>
         <w:rPr>
-          <w:rFonts w:eastAsiaTheme="minorEastAsia"/>
+          <w:rFonts w:ascii="Times New Roman" w:eastAsiaTheme="minorEastAsia" w:hAnsi="Times New Roman" w:cs="Times New Roman"/>
           <w:noProof/>
           <w:lang w:eastAsia="nl-NL"/>
         </w:rPr>
@@ -1355,12 +1572,14 @@
         <w:r>
           <w:rPr>
             <w:rStyle w:val="Hyperlink"/>
+            <w:rFonts w:ascii="Times New Roman" w:hAnsi="Times New Roman" w:cs="Times New Roman"/>
             <w:noProof/>
           </w:rPr>
           <w:t>1 GIT</w:t>
         </w:r>
         <w:r>
           <w:rPr>
+            <w:rFonts w:ascii="Times New Roman" w:hAnsi="Times New Roman" w:cs="Times New Roman"/>
             <w:noProof/>
             <w:webHidden/>
           </w:rPr>
@@ -1368,6 +1587,7 @@
         </w:r>
         <w:r>
           <w:rPr>
+            <w:rFonts w:ascii="Times New Roman" w:hAnsi="Times New Roman" w:cs="Times New Roman"/>
             <w:noProof/>
             <w:webHidden/>
           </w:rPr>
@@ -1375,6 +1595,7 @@
         </w:r>
         <w:r>
           <w:rPr>
+            <w:rFonts w:ascii="Times New Roman" w:hAnsi="Times New Roman" w:cs="Times New Roman"/>
             <w:noProof/>
             <w:webHidden/>
           </w:rPr>
@@ -1382,12 +1603,14 @@
         </w:r>
         <w:r>
           <w:rPr>
-            <w:noProof/>
-            <w:webHidden/>
-          </w:rPr>
-        </w:r>
-        <w:r>
-          <w:rPr>
+            <w:rFonts w:ascii="Times New Roman" w:hAnsi="Times New Roman" w:cs="Times New Roman"/>
+            <w:noProof/>
+            <w:webHidden/>
+          </w:rPr>
+        </w:r>
+        <w:r>
+          <w:rPr>
+            <w:rFonts w:ascii="Times New Roman" w:hAnsi="Times New Roman" w:cs="Times New Roman"/>
             <w:noProof/>
             <w:webHidden/>
           </w:rPr>
@@ -1395,6 +1618,7 @@
         </w:r>
         <w:r>
           <w:rPr>
+            <w:rFonts w:ascii="Times New Roman" w:hAnsi="Times New Roman" w:cs="Times New Roman"/>
             <w:noProof/>
             <w:webHidden/>
           </w:rPr>
@@ -1402,6 +1626,7 @@
         </w:r>
         <w:r>
           <w:rPr>
+            <w:rFonts w:ascii="Times New Roman" w:hAnsi="Times New Roman" w:cs="Times New Roman"/>
             <w:noProof/>
             <w:webHidden/>
           </w:rPr>
@@ -1416,7 +1641,7 @@
           <w:tab w:val="right" w:leader="dot" w:pos="9062"/>
         </w:tabs>
         <w:rPr>
-          <w:rFonts w:eastAsiaTheme="minorEastAsia"/>
+          <w:rFonts w:ascii="Times New Roman" w:eastAsiaTheme="minorEastAsia" w:hAnsi="Times New Roman" w:cs="Times New Roman"/>
           <w:noProof/>
           <w:lang w:eastAsia="nl-NL"/>
         </w:rPr>
@@ -1425,13 +1650,14 @@
         <w:r>
           <w:rPr>
             <w:rStyle w:val="Hyperlink"/>
-            <w:rFonts w:ascii="Times New Roman" w:hAnsi="Times New Roman"/>
+            <w:rFonts w:ascii="Times New Roman" w:hAnsi="Times New Roman" w:cs="Times New Roman"/>
             <w:noProof/>
           </w:rPr>
           <w:t>2 Gebruik</w:t>
         </w:r>
         <w:r>
           <w:rPr>
+            <w:rFonts w:ascii="Times New Roman" w:hAnsi="Times New Roman" w:cs="Times New Roman"/>
             <w:noProof/>
             <w:webHidden/>
           </w:rPr>
@@ -1439,6 +1665,7 @@
         </w:r>
         <w:r>
           <w:rPr>
+            <w:rFonts w:ascii="Times New Roman" w:hAnsi="Times New Roman" w:cs="Times New Roman"/>
             <w:noProof/>
             <w:webHidden/>
           </w:rPr>
@@ -1446,6 +1673,7 @@
         </w:r>
         <w:r>
           <w:rPr>
+            <w:rFonts w:ascii="Times New Roman" w:hAnsi="Times New Roman" w:cs="Times New Roman"/>
             <w:noProof/>
             <w:webHidden/>
           </w:rPr>
@@ -1453,12 +1681,14 @@
         </w:r>
         <w:r>
           <w:rPr>
-            <w:noProof/>
-            <w:webHidden/>
-          </w:rPr>
-        </w:r>
-        <w:r>
-          <w:rPr>
+            <w:rFonts w:ascii="Times New Roman" w:hAnsi="Times New Roman" w:cs="Times New Roman"/>
+            <w:noProof/>
+            <w:webHidden/>
+          </w:rPr>
+        </w:r>
+        <w:r>
+          <w:rPr>
+            <w:rFonts w:ascii="Times New Roman" w:hAnsi="Times New Roman" w:cs="Times New Roman"/>
             <w:noProof/>
             <w:webHidden/>
           </w:rPr>
@@ -1466,6 +1696,7 @@
         </w:r>
         <w:r>
           <w:rPr>
+            <w:rFonts w:ascii="Times New Roman" w:hAnsi="Times New Roman" w:cs="Times New Roman"/>
             <w:noProof/>
             <w:webHidden/>
           </w:rPr>
@@ -1473,6 +1704,7 @@
         </w:r>
         <w:r>
           <w:rPr>
+            <w:rFonts w:ascii="Times New Roman" w:hAnsi="Times New Roman" w:cs="Times New Roman"/>
             <w:noProof/>
             <w:webHidden/>
           </w:rPr>
@@ -1487,7 +1719,7 @@
           <w:tab w:val="right" w:leader="dot" w:pos="9062"/>
         </w:tabs>
         <w:rPr>
-          <w:rFonts w:eastAsiaTheme="minorEastAsia"/>
+          <w:rFonts w:ascii="Times New Roman" w:eastAsiaTheme="minorEastAsia" w:hAnsi="Times New Roman" w:cs="Times New Roman"/>
           <w:noProof/>
           <w:lang w:eastAsia="nl-NL"/>
         </w:rPr>
@@ -1496,12 +1728,14 @@
         <w:r>
           <w:rPr>
             <w:rStyle w:val="Hyperlink"/>
+            <w:rFonts w:ascii="Times New Roman" w:hAnsi="Times New Roman" w:cs="Times New Roman"/>
             <w:noProof/>
           </w:rPr>
           <w:t>10 Eisen</w:t>
         </w:r>
         <w:r>
           <w:rPr>
+            <w:rFonts w:ascii="Times New Roman" w:hAnsi="Times New Roman" w:cs="Times New Roman"/>
             <w:noProof/>
             <w:webHidden/>
           </w:rPr>
@@ -1509,6 +1743,7 @@
         </w:r>
         <w:r>
           <w:rPr>
+            <w:rFonts w:ascii="Times New Roman" w:hAnsi="Times New Roman" w:cs="Times New Roman"/>
             <w:noProof/>
             <w:webHidden/>
           </w:rPr>
@@ -1516,6 +1751,7 @@
         </w:r>
         <w:r>
           <w:rPr>
+            <w:rFonts w:ascii="Times New Roman" w:hAnsi="Times New Roman" w:cs="Times New Roman"/>
             <w:noProof/>
             <w:webHidden/>
           </w:rPr>
@@ -1523,12 +1759,14 @@
         </w:r>
         <w:r>
           <w:rPr>
-            <w:noProof/>
-            <w:webHidden/>
-          </w:rPr>
-        </w:r>
-        <w:r>
-          <w:rPr>
+            <w:rFonts w:ascii="Times New Roman" w:hAnsi="Times New Roman" w:cs="Times New Roman"/>
+            <w:noProof/>
+            <w:webHidden/>
+          </w:rPr>
+        </w:r>
+        <w:r>
+          <w:rPr>
+            <w:rFonts w:ascii="Times New Roman" w:hAnsi="Times New Roman" w:cs="Times New Roman"/>
             <w:noProof/>
             <w:webHidden/>
           </w:rPr>
@@ -1536,6 +1774,7 @@
         </w:r>
         <w:r>
           <w:rPr>
+            <w:rFonts w:ascii="Times New Roman" w:hAnsi="Times New Roman" w:cs="Times New Roman"/>
             <w:noProof/>
             <w:webHidden/>
           </w:rPr>
@@ -1543,6 +1782,7 @@
         </w:r>
         <w:r>
           <w:rPr>
+            <w:rFonts w:ascii="Times New Roman" w:hAnsi="Times New Roman" w:cs="Times New Roman"/>
             <w:noProof/>
             <w:webHidden/>
           </w:rPr>
@@ -1553,8 +1793,14 @@
     <w:p>
       <w:pPr>
         <w:pStyle w:val="Kop1"/>
-      </w:pPr>
-      <w:r>
+        <w:rPr>
+          <w:rFonts w:ascii="Times New Roman" w:hAnsi="Times New Roman" w:cs="Times New Roman"/>
+        </w:rPr>
+      </w:pPr>
+      <w:r>
+        <w:rPr>
+          <w:rFonts w:ascii="Times New Roman" w:hAnsi="Times New Roman" w:cs="Times New Roman"/>
+        </w:rPr>
         <w:fldChar w:fldCharType="end"/>
       </w:r>
       <w:bookmarkStart w:id="3" w:name="_Toc72831411"/>
@@ -1562,257 +1808,402 @@
     <w:p>
       <w:pPr>
         <w:rPr>
-          <w:rFonts w:asciiTheme="majorHAnsi" w:eastAsiaTheme="majorEastAsia" w:hAnsiTheme="majorHAnsi" w:cstheme="majorBidi"/>
+          <w:rFonts w:ascii="Times New Roman" w:eastAsiaTheme="majorEastAsia" w:hAnsi="Times New Roman" w:cs="Times New Roman"/>
           <w:color w:val="365F91" w:themeColor="accent1" w:themeShade="BF"/>
           <w:sz w:val="32"/>
           <w:szCs w:val="32"/>
         </w:rPr>
       </w:pPr>
       <w:r>
+        <w:rPr>
+          <w:rFonts w:ascii="Times New Roman" w:hAnsi="Times New Roman" w:cs="Times New Roman"/>
+        </w:rPr>
         <w:br w:type="page"/>
       </w:r>
-      <w:bookmarkStart w:id="4" w:name="_GoBack"/>
+    </w:p>
+    <w:p>
+      <w:pPr>
+        <w:pStyle w:val="Kop1"/>
+        <w:rPr>
+          <w:rFonts w:ascii="Times New Roman" w:hAnsi="Times New Roman" w:cs="Times New Roman"/>
+        </w:rPr>
+      </w:pPr>
+      <w:bookmarkStart w:id="4" w:name="_Toc73516404"/>
+      <w:r>
+        <w:rPr>
+          <w:rFonts w:ascii="Times New Roman" w:hAnsi="Times New Roman" w:cs="Times New Roman"/>
+        </w:rPr>
+        <w:lastRenderedPageBreak/>
+        <w:t>2 Inleiding</w:t>
+      </w:r>
+      <w:bookmarkEnd w:id="3"/>
       <w:bookmarkEnd w:id="4"/>
     </w:p>
     <w:p>
       <w:pPr>
-        <w:pStyle w:val="Kop1"/>
-      </w:pPr>
-      <w:bookmarkStart w:id="5" w:name="_Toc73516404"/>
-      <w:r>
+        <w:rPr>
+          <w:rFonts w:ascii="Times New Roman" w:hAnsi="Times New Roman" w:cs="Times New Roman"/>
+        </w:rPr>
+      </w:pPr>
+      <w:r>
+        <w:rPr>
+          <w:rFonts w:ascii="Times New Roman" w:hAnsi="Times New Roman" w:cs="Times New Roman"/>
+        </w:rPr>
+        <w:t>Dit document is samengesteld zodat het voor het bedrijf makkelijk is om verder te werken aan het project. Er wordt aangegeven waar het project te vinden is en wat er is aangepast in de verschillende versies.</w:t>
+      </w:r>
+    </w:p>
+    <w:p>
+      <w:pPr>
+        <w:pStyle w:val="Kop2"/>
+        <w:rPr>
+          <w:rFonts w:ascii="Times New Roman" w:hAnsi="Times New Roman" w:cs="Times New Roman"/>
+        </w:rPr>
+      </w:pPr>
+      <w:bookmarkStart w:id="5" w:name="_Toc72831413"/>
+      <w:bookmarkStart w:id="6" w:name="_Toc73516405"/>
+      <w:r>
+        <w:rPr>
+          <w:rFonts w:ascii="Times New Roman" w:hAnsi="Times New Roman" w:cs="Times New Roman"/>
+        </w:rPr>
+        <w:t>1</w:t>
+      </w:r>
+      <w:r>
+        <w:rPr>
+          <w:rFonts w:ascii="Times New Roman" w:hAnsi="Times New Roman" w:cs="Times New Roman"/>
+        </w:rPr>
+        <w:t xml:space="preserve"> Over het project en de opdrachtgever</w:t>
+      </w:r>
+      <w:bookmarkEnd w:id="5"/>
+      <w:bookmarkEnd w:id="6"/>
+    </w:p>
+    <w:p>
+      <w:pPr>
+        <w:pStyle w:val="SPLinfo"/>
+        <w:rPr>
+          <w:rFonts w:ascii="Times New Roman" w:hAnsi="Times New Roman" w:cs="Times New Roman"/>
+          <w:i w:val="0"/>
+        </w:rPr>
+      </w:pPr>
+      <w:r>
+        <w:rPr>
+          <w:rFonts w:ascii="Times New Roman" w:hAnsi="Times New Roman" w:cs="Times New Roman"/>
+          <w:i w:val="0"/>
+        </w:rPr>
+        <w:t xml:space="preserve">De opdrachtgever van de uit te voeren opdracht is Goedhart Groep b.v. Goedhart Groep b.v. is een grafisch bedrijf met meerder printlocaties Nederland en België. Goedhart Groep b.v. is groot geworden met het afdrukken van technische documenten en bouwtekeningen. </w:t>
+      </w:r>
+    </w:p>
+    <w:p>
+      <w:pPr>
+        <w:pStyle w:val="SPLinfo"/>
+        <w:rPr>
+          <w:rFonts w:ascii="Times New Roman" w:hAnsi="Times New Roman" w:cs="Times New Roman"/>
+          <w:i w:val="0"/>
+        </w:rPr>
+      </w:pPr>
+      <w:r>
+        <w:rPr>
+          <w:rFonts w:ascii="Times New Roman" w:hAnsi="Times New Roman" w:cs="Times New Roman"/>
+          <w:i w:val="0"/>
+        </w:rPr>
+        <w:t>Goedhart Groep b.v. levert printers en plotters aan klanten, deze worden op lease basis bij klanten geplaatst. Dit lease contract is opgesteld incl. papier en inkt vandaar dat het voor ons van groot belang is wat de printer en plotters hebben geproduceerd. Tevens kunnen wij de voorraden bij de klanten beperken. Er zijn nog geen tools die dit kunnen voor allerlei type plotters.</w:t>
+      </w:r>
+    </w:p>
+    <w:p>
+      <w:pPr>
+        <w:pStyle w:val="SPLinfo"/>
+        <w:rPr>
+          <w:rFonts w:ascii="Times New Roman" w:hAnsi="Times New Roman" w:cs="Times New Roman"/>
+          <w:i w:val="0"/>
+        </w:rPr>
+      </w:pPr>
+      <w:r>
+        <w:rPr>
+          <w:rFonts w:ascii="Times New Roman" w:hAnsi="Times New Roman" w:cs="Times New Roman"/>
+          <w:i w:val="0"/>
+        </w:rPr>
+        <w:t xml:space="preserve">In de bestaande situatie dient de klant nog altijd handelingen te verrichten wat steeds tijd en aandacht vraagt. Klanten worden op het dit moment nog gevraagd om handmatig de tellerstanden van de bij hun geplaatste plotters te vermelden, Daarnaast moeten de klanten op het dit moment zelf bellen wanneer de inkt cartridges leeg zijn of wanneer er een foutmelding tevoorschijn komt . Veel van deze handelingen zijn mogelijk niet langer nodig op het moment dat we op afstand machines kunnen uitlezen. Dit zal gedaan worden door de machine uit te lezen door middel van een applicatie, hiermee kunnen we tellerstanden, inkt cartridge inhoud en foutmeldingen zien terwijl we daarvoor niet op locatie hoeven te zijn. Daarmee kunnen we de toestellen beter beheren, kunnen we efficiënter werken en de kwaliteit van onze services aan de klant verhogen. </w:t>
+      </w:r>
+    </w:p>
+    <w:p>
+      <w:pPr>
+        <w:pStyle w:val="SPLinfo"/>
+        <w:rPr>
+          <w:rFonts w:ascii="Times New Roman" w:hAnsi="Times New Roman" w:cs="Times New Roman"/>
+          <w:i w:val="0"/>
+        </w:rPr>
+      </w:pPr>
+      <w:r>
+        <w:rPr>
+          <w:rFonts w:ascii="Times New Roman" w:hAnsi="Times New Roman" w:cs="Times New Roman"/>
+          <w:i w:val="0"/>
+        </w:rPr>
+        <w:t>De contactpersonen voor dit project zullen zijn: Geerten Vester (Projectleider), Ren</w:t>
+      </w:r>
+      <w:r>
+        <w:rPr>
+          <w:rFonts w:ascii="Times New Roman" w:hAnsi="Times New Roman" w:cs="Times New Roman"/>
+          <w:i w:val="0"/>
+        </w:rPr>
+        <w:t>é van Aerle (Stagebegeleider), w</w:t>
+      </w:r>
+      <w:r>
+        <w:rPr>
+          <w:rFonts w:ascii="Times New Roman" w:hAnsi="Times New Roman" w:cs="Times New Roman"/>
+          <w:i w:val="0"/>
+        </w:rPr>
+        <w:t>erknemers van Goedhart Groep b.v. die verantwoordelijk zijn voor het registreren van de tellerstanden en klanten van Goedhart Groep b.v..</w:t>
+      </w:r>
+    </w:p>
+    <w:p>
+      <w:pPr>
+        <w:pStyle w:val="SPLinfo"/>
+        <w:rPr>
+          <w:rFonts w:ascii="Times New Roman" w:hAnsi="Times New Roman" w:cs="Times New Roman"/>
+          <w:i w:val="0"/>
+        </w:rPr>
+      </w:pPr>
+      <w:r>
+        <w:rPr>
+          <w:rFonts w:ascii="Times New Roman" w:hAnsi="Times New Roman" w:cs="Times New Roman"/>
+          <w:i w:val="0"/>
+        </w:rPr>
+        <w:t>De afspraken van het project zullen gemaakt worden met: Geerten Vester en René van Aerle. Daarnaast zullen er potentieel afspraken kunnen worden aangepast of toegevoegd door klanten en werknemers van Goedhart Groep b.v..</w:t>
+      </w:r>
+    </w:p>
+    <w:p>
+      <w:pPr>
+        <w:pStyle w:val="SPLinfo"/>
+        <w:rPr>
+          <w:rFonts w:ascii="Times New Roman" w:hAnsi="Times New Roman" w:cs="Times New Roman"/>
+          <w:i w:val="0"/>
+        </w:rPr>
+      </w:pPr>
+      <w:r>
+        <w:rPr>
+          <w:rFonts w:ascii="Times New Roman" w:hAnsi="Times New Roman" w:cs="Times New Roman"/>
+          <w:i w:val="0"/>
+        </w:rPr>
+        <w:t>Het product zal een tool zijn waarmee van afstand tellerstanden en inkt niveaus automatisch uitgelezen zal worden en de data die hiermee word</w:t>
+      </w:r>
+      <w:r>
+        <w:rPr>
+          <w:rFonts w:ascii="Times New Roman" w:hAnsi="Times New Roman" w:cs="Times New Roman"/>
+          <w:i w:val="0"/>
+        </w:rPr>
+        <w:t>t</w:t>
+      </w:r>
+      <w:r>
+        <w:rPr>
+          <w:rFonts w:ascii="Times New Roman" w:hAnsi="Times New Roman" w:cs="Times New Roman"/>
+          <w:i w:val="0"/>
+        </w:rPr>
+        <w:t xml:space="preserve"> verkregen opgestuurd zal worden naar Goedhart Groep b.v., hiermee kan Goedhart Groep b.v. beter en sneller anticiperen en factureren. De tool zal op meerdere manieren de data moeten kunnen versturen aangezien de mogelijkheden om data op te sturen per klant verschillen, dit heeft te maken met de eisen van de klant met betrekking tot veiligheid. De tool zou via een </w:t>
+      </w:r>
+      <w:r>
+        <w:rPr>
+          <w:rFonts w:ascii="Times New Roman" w:hAnsi="Times New Roman" w:cs="Times New Roman"/>
+          <w:i w:val="0"/>
+        </w:rPr>
+        <w:t>a</w:t>
+      </w:r>
+      <w:r>
+        <w:rPr>
+          <w:rFonts w:ascii="Times New Roman" w:hAnsi="Times New Roman" w:cs="Times New Roman"/>
+          <w:i w:val="0"/>
+        </w:rPr>
+        <w:t xml:space="preserve">pplicatie of een </w:t>
+      </w:r>
+      <w:r>
+        <w:rPr>
+          <w:rFonts w:ascii="Times New Roman" w:hAnsi="Times New Roman" w:cs="Times New Roman"/>
+          <w:i w:val="0"/>
+        </w:rPr>
+        <w:t>w</w:t>
+      </w:r>
+      <w:r>
+        <w:rPr>
+          <w:rFonts w:ascii="Times New Roman" w:hAnsi="Times New Roman" w:cs="Times New Roman"/>
+          <w:i w:val="0"/>
+        </w:rPr>
+        <w:t>ebpagina data moeten verkrijgen. Alle data zal verbonden zijn met het serienummer van het desbetreffende apparaat.</w:t>
+      </w:r>
+    </w:p>
+    <w:p>
+      <w:pPr>
+        <w:pStyle w:val="SPLinfo"/>
+        <w:rPr>
+          <w:rFonts w:ascii="Times New Roman" w:hAnsi="Times New Roman" w:cs="Times New Roman"/>
+          <w:i w:val="0"/>
+        </w:rPr>
+      </w:pPr>
+      <w:r>
+        <w:rPr>
+          <w:rFonts w:ascii="Times New Roman" w:hAnsi="Times New Roman" w:cs="Times New Roman"/>
+          <w:i w:val="0"/>
+        </w:rPr>
+        <w:t xml:space="preserve">De tool zal de data verkrijgen door data die op de web interface staat uit te lezen en dit daarna in een database die zich bevindt bij Goedhart Groep b.v. te verwerken. De manier van het verkrijgen van de data zal gedaan worden door middel van “web </w:t>
+      </w:r>
+      <w:proofErr w:type="spellStart"/>
+      <w:r>
+        <w:rPr>
+          <w:rFonts w:ascii="Times New Roman" w:hAnsi="Times New Roman" w:cs="Times New Roman"/>
+          <w:i w:val="0"/>
+        </w:rPr>
+        <w:t>scraping</w:t>
+      </w:r>
+      <w:proofErr w:type="spellEnd"/>
+      <w:r>
+        <w:rPr>
+          <w:rFonts w:ascii="Times New Roman" w:hAnsi="Times New Roman" w:cs="Times New Roman"/>
+          <w:i w:val="0"/>
+        </w:rPr>
+        <w:t xml:space="preserve">”. De “web </w:t>
+      </w:r>
+      <w:proofErr w:type="spellStart"/>
+      <w:r>
+        <w:rPr>
+          <w:rFonts w:ascii="Times New Roman" w:hAnsi="Times New Roman" w:cs="Times New Roman"/>
+          <w:i w:val="0"/>
+        </w:rPr>
+        <w:t>scraping</w:t>
+      </w:r>
+      <w:proofErr w:type="spellEnd"/>
+      <w:r>
+        <w:rPr>
+          <w:rFonts w:ascii="Times New Roman" w:hAnsi="Times New Roman" w:cs="Times New Roman"/>
+          <w:i w:val="0"/>
+        </w:rPr>
+        <w:t xml:space="preserve">” zal gedaan worden door een programma geschreven met Python of door een extern programma te gebruiken. Het voordeel van een extern programma is dat het onderhoud makkelijker zal maken. Nadat de data verkregen is zal dit opgestuurd moeten worden door middel van email of door </w:t>
+      </w:r>
+      <w:proofErr w:type="spellStart"/>
+      <w:r>
+        <w:rPr>
+          <w:rFonts w:ascii="Times New Roman" w:hAnsi="Times New Roman" w:cs="Times New Roman"/>
+          <w:i w:val="0"/>
+        </w:rPr>
+        <w:t>https</w:t>
+      </w:r>
+      <w:proofErr w:type="spellEnd"/>
+      <w:r>
+        <w:rPr>
+          <w:rFonts w:ascii="Times New Roman" w:hAnsi="Times New Roman" w:cs="Times New Roman"/>
+          <w:i w:val="0"/>
+        </w:rPr>
+        <w:t>. Nadat de data binnen is word</w:t>
+      </w:r>
+      <w:r>
+        <w:rPr>
+          <w:rFonts w:ascii="Times New Roman" w:hAnsi="Times New Roman" w:cs="Times New Roman"/>
+          <w:i w:val="0"/>
+        </w:rPr>
+        <w:t>t</w:t>
+      </w:r>
+      <w:r>
+        <w:rPr>
+          <w:rFonts w:ascii="Times New Roman" w:hAnsi="Times New Roman" w:cs="Times New Roman"/>
+          <w:i w:val="0"/>
+        </w:rPr>
+        <w:t xml:space="preserve"> het verwerkt in een database en zal het verwerkt worden in het systeem van Goedhart Groep b.v..</w:t>
+      </w:r>
+    </w:p>
+    <w:p>
+      <w:pPr>
+        <w:pStyle w:val="SPLinfo"/>
+        <w:rPr>
+          <w:rFonts w:ascii="Times New Roman" w:hAnsi="Times New Roman" w:cs="Times New Roman"/>
+          <w:i w:val="0"/>
+        </w:rPr>
+      </w:pPr>
+      <w:r>
+        <w:rPr>
+          <w:rFonts w:ascii="Times New Roman" w:hAnsi="Times New Roman" w:cs="Times New Roman"/>
+          <w:i w:val="0"/>
+        </w:rPr>
+        <w:t>Na verwachting zal de PVB ongeveer 6 weken duren, dit kan korter of langer worden aangezien er gecommuniceerd moet worden met de klanten.</w:t>
+      </w:r>
+    </w:p>
+    <w:p>
+      <w:pPr>
+        <w:pStyle w:val="SPLinfo"/>
+        <w:rPr>
+          <w:rFonts w:ascii="Times New Roman" w:hAnsi="Times New Roman" w:cs="Times New Roman"/>
+          <w:i w:val="0"/>
+        </w:rPr>
+      </w:pPr>
+      <w:r>
+        <w:rPr>
+          <w:rFonts w:ascii="Times New Roman" w:hAnsi="Times New Roman" w:cs="Times New Roman"/>
+          <w:i w:val="0"/>
+        </w:rPr>
+        <w:t>Dit is een totaalproduct waardoor er veel mogelijkheden zijn om het product te realiseren. Het is de bedoeling om het product te realiseren met zoveel mogelijk opstuurmogelijkheden.</w:t>
+      </w:r>
+    </w:p>
+    <w:p>
+      <w:pPr>
+        <w:pStyle w:val="SPLinfo"/>
+        <w:rPr>
+          <w:rFonts w:ascii="Times New Roman" w:hAnsi="Times New Roman" w:cs="Times New Roman"/>
+          <w:i w:val="0"/>
+        </w:rPr>
+      </w:pPr>
+      <w:r>
+        <w:rPr>
+          <w:rFonts w:ascii="Times New Roman" w:hAnsi="Times New Roman" w:cs="Times New Roman"/>
+          <w:i w:val="0"/>
+        </w:rPr>
         <w:lastRenderedPageBreak/>
-        <w:t xml:space="preserve">2 </w:t>
-      </w:r>
-      <w:r>
-        <w:t>Inleiding</w:t>
-      </w:r>
-      <w:bookmarkEnd w:id="3"/>
-      <w:bookmarkEnd w:id="5"/>
-    </w:p>
-    <w:p>
-      <w:r>
-        <w:t>Dit document is samengesteld zodat het voor het bedrijf makkelijk is om verder te werken aan het project. Er wordt aangegeven waar het project te vinden is en wat er is aangepast in de verschillende versies.</w:t>
-      </w:r>
-    </w:p>
-    <w:p>
-      <w:pPr>
-        <w:pStyle w:val="Kop2"/>
-      </w:pPr>
-      <w:bookmarkStart w:id="6" w:name="_Toc72831413"/>
-      <w:bookmarkStart w:id="7" w:name="_Toc73516405"/>
-      <w:r>
-        <w:t>1</w:t>
-      </w:r>
-      <w:r>
-        <w:t xml:space="preserve"> </w:t>
-      </w:r>
-      <w:r>
-        <w:t>Over het project en de opdrachtgever</w:t>
-      </w:r>
-      <w:bookmarkEnd w:id="6"/>
-      <w:bookmarkEnd w:id="7"/>
+        <w:t xml:space="preserve">Het is mogelijk dat de webpagina’s van de toestellen veranderen, daarom is het belangrijk dat het mogelijk is om makkelijk de parameters van de “web </w:t>
+      </w:r>
+      <w:proofErr w:type="spellStart"/>
+      <w:r>
+        <w:rPr>
+          <w:rFonts w:ascii="Times New Roman" w:hAnsi="Times New Roman" w:cs="Times New Roman"/>
+          <w:i w:val="0"/>
+        </w:rPr>
+        <w:t>scraping</w:t>
+      </w:r>
+      <w:proofErr w:type="spellEnd"/>
+      <w:r>
+        <w:rPr>
+          <w:rFonts w:ascii="Times New Roman" w:hAnsi="Times New Roman" w:cs="Times New Roman"/>
+          <w:i w:val="0"/>
+        </w:rPr>
+        <w:t>”  applicatie aan te kunnen passen. Daarnaast moet er een mogelijkheid</w:t>
+      </w:r>
+      <w:r>
+        <w:rPr>
+          <w:rFonts w:ascii="Times New Roman" w:hAnsi="Times New Roman" w:cs="Times New Roman"/>
+          <w:i w:val="0"/>
+        </w:rPr>
+        <w:t xml:space="preserve"> zijn</w:t>
+      </w:r>
+      <w:r>
+        <w:rPr>
+          <w:rFonts w:ascii="Times New Roman" w:hAnsi="Times New Roman" w:cs="Times New Roman"/>
+          <w:i w:val="0"/>
+        </w:rPr>
+        <w:t xml:space="preserve"> om nieuwe toestellen toe te voegen zodat er in de toekomst geen specialist hoeft te komen om dit te realiseren. Het product zal op een zogenaamde black box geplaatst worden bij de klant. Dit zal er voor zorgen dat het proces geautomatiseerd word</w:t>
+      </w:r>
+      <w:r>
+        <w:rPr>
+          <w:rFonts w:ascii="Times New Roman" w:hAnsi="Times New Roman" w:cs="Times New Roman"/>
+          <w:i w:val="0"/>
+        </w:rPr>
+        <w:t>t</w:t>
+      </w:r>
+      <w:r>
+        <w:rPr>
+          <w:rFonts w:ascii="Times New Roman" w:hAnsi="Times New Roman" w:cs="Times New Roman"/>
+          <w:i w:val="0"/>
+        </w:rPr>
+        <w:t>.</w:t>
+      </w:r>
     </w:p>
     <w:p>
       <w:pPr>
         <w:pStyle w:val="SPLinfo"/>
         <w:rPr>
-          <w:i w:val="0"/>
-        </w:rPr>
-      </w:pPr>
-      <w:r>
-        <w:rPr>
-          <w:i w:val="0"/>
-        </w:rPr>
-        <w:t xml:space="preserve">De opdrachtgever van de uit te voeren opdracht is Goedhart Groep b.v. Goedhart Groep b.v. is een grafisch bedrijf met meerder printlocaties Nederland en België. Goedhart Groep b.v. is groot geworden met het afdrukken van technische documenten en bouwtekeningen. </w:t>
-      </w:r>
-    </w:p>
-    <w:p>
-      <w:pPr>
-        <w:pStyle w:val="SPLinfo"/>
-        <w:rPr>
-          <w:i w:val="0"/>
-        </w:rPr>
-      </w:pPr>
-      <w:r>
-        <w:rPr>
-          <w:i w:val="0"/>
-        </w:rPr>
-        <w:t>Goedhart Groep b.v. levert printers en plotters aan klanten, deze worden op lease basis bij klanten geplaatst. Dit lease contract is opgesteld incl. papier en inkt vandaar dat het voor ons van groot belang is wat de printer en plotters hebben geproduceerd. Tevens kunnen wij de voorraden bij de klanten beperken. Er zijn nog geen tools die dit kunnen voor allerlei type plotters.</w:t>
-      </w:r>
-    </w:p>
-    <w:p>
-      <w:pPr>
-        <w:pStyle w:val="SPLinfo"/>
-        <w:rPr>
-          <w:i w:val="0"/>
-        </w:rPr>
-      </w:pPr>
-      <w:r>
-        <w:rPr>
-          <w:i w:val="0"/>
-        </w:rPr>
-        <w:t xml:space="preserve">In de bestaande situatie dient de klant nog altijd handelingen te verrichten wat steeds tijd en aandacht vraagt. Klanten worden op het dit moment nog gevraagd om handmatig de tellerstanden van de bij hun geplaatste plotters te vermelden, Daarnaast moeten de klanten op het dit moment zelf bellen wanneer de inkt cartridges leeg zijn of wanneer er een foutmelding tevoorschijn komt . Veel van deze handelingen zijn mogelijk niet langer nodig op het moment dat we op afstand machines kunnen uitlezen. Dit zal gedaan worden door de machine uit te lezen door middel van een applicatie, hiermee kunnen we tellerstanden, inkt cartridge inhoud en foutmeldingen zien terwijl we daarvoor niet op locatie hoeven te zijn. Daarmee kunnen we de toestellen beter beheren, kunnen we efficiënter werken en de kwaliteit van onze services aan de klant verhogen. </w:t>
-      </w:r>
-    </w:p>
-    <w:p>
-      <w:pPr>
-        <w:pStyle w:val="SPLinfo"/>
-        <w:rPr>
-          <w:i w:val="0"/>
-        </w:rPr>
-      </w:pPr>
-      <w:r>
-        <w:rPr>
-          <w:i w:val="0"/>
-        </w:rPr>
-        <w:t>De contactpersonen voor dit project zullen zijn: Geerten Vester (Projectleider), René van Aerle (Stagebegeleider), Werknemers van Goedhart Groep b.v. die verantwoordelijk zijn voor het registreren van de tellerstanden en klanten van Goedhart Groep b.v..</w:t>
-      </w:r>
-    </w:p>
-    <w:p>
-      <w:pPr>
-        <w:pStyle w:val="SPLinfo"/>
-        <w:rPr>
-          <w:i w:val="0"/>
-        </w:rPr>
-      </w:pPr>
-      <w:r>
-        <w:rPr>
-          <w:i w:val="0"/>
-        </w:rPr>
-        <w:t>De afspraken van het project zullen gemaakt worden met: Geerten Vester en René van Aerle. Daarnaast zullen er potentieel afspraken kunnen worden aangepast of toegevoegd door klanten en werknemers van Goedhart Groep b.v..</w:t>
-      </w:r>
-    </w:p>
-    <w:p>
-      <w:pPr>
-        <w:pStyle w:val="SPLinfo"/>
-        <w:rPr>
-          <w:i w:val="0"/>
-        </w:rPr>
-      </w:pPr>
-      <w:r>
-        <w:rPr>
-          <w:i w:val="0"/>
-        </w:rPr>
-        <w:t>Het product zal een tool zijn waarmee van afstand tellerstanden en inkt niveaus automatisch uitgelezen zal worden en de data die hiermee word verkregen opgestuurd zal worden naar Goedhart Groep b.v., hiermee kan Goedhart Groep b.v. beter en sneller anticiperen en factureren. De tool zal op meerdere manieren de data moeten kunnen versturen aangezien de mogelijkheden om data op te sturen per klant verschillen, dit heeft te maken met de eisen van de klant met betrekking tot veiligheid. De tool zou via een Applicatie of een Webpagina data moeten verkrijgen. Alle data zal verbonden zijn met het serienummer van het desbetreffende apparaat.</w:t>
-      </w:r>
-    </w:p>
-    <w:p>
-      <w:pPr>
-        <w:pStyle w:val="SPLinfo"/>
-        <w:rPr>
-          <w:i w:val="0"/>
-        </w:rPr>
-      </w:pPr>
-      <w:r>
-        <w:rPr>
-          <w:i w:val="0"/>
-        </w:rPr>
-        <w:t xml:space="preserve">De tool zal de data verkrijgen door data die op de web interface staat uit te lezen en dit daarna in een database die zich bevindt bij Goedhart Groep b.v. te verwerken. De manier van het verkrijgen van de data zal gedaan worden door middel van “web </w:t>
-      </w:r>
-      <w:proofErr w:type="spellStart"/>
-      <w:r>
-        <w:rPr>
-          <w:i w:val="0"/>
-        </w:rPr>
-        <w:t>scraping</w:t>
-      </w:r>
-      <w:proofErr w:type="spellEnd"/>
-      <w:r>
-        <w:rPr>
-          <w:i w:val="0"/>
-        </w:rPr>
-        <w:t xml:space="preserve">”. De “web </w:t>
-      </w:r>
-      <w:proofErr w:type="spellStart"/>
-      <w:r>
-        <w:rPr>
-          <w:i w:val="0"/>
-        </w:rPr>
-        <w:t>scraping</w:t>
-      </w:r>
-      <w:proofErr w:type="spellEnd"/>
-      <w:r>
-        <w:rPr>
-          <w:i w:val="0"/>
-        </w:rPr>
-        <w:t xml:space="preserve">” zal gedaan worden door een programma geschreven met Python of door een extern programma te gebruiken. Het voordeel van een extern programma is dat het onderhoud makkelijker zal maken. Nadat de data verkregen is zal dit opgestuurd moeten worden door middel van email of door </w:t>
-      </w:r>
-      <w:proofErr w:type="spellStart"/>
-      <w:r>
-        <w:rPr>
-          <w:i w:val="0"/>
-        </w:rPr>
-        <w:t>https</w:t>
-      </w:r>
-      <w:proofErr w:type="spellEnd"/>
-      <w:r>
-        <w:rPr>
-          <w:i w:val="0"/>
-        </w:rPr>
-        <w:t>. Nadat de data binnen is word het verwerkt in een database en zal het verwerkt worden in het systeem van Goedhart Groep b.v..</w:t>
-      </w:r>
-    </w:p>
-    <w:p>
-      <w:pPr>
-        <w:pStyle w:val="SPLinfo"/>
-        <w:rPr>
-          <w:i w:val="0"/>
-        </w:rPr>
-      </w:pPr>
-      <w:r>
-        <w:rPr>
-          <w:i w:val="0"/>
-        </w:rPr>
-        <w:lastRenderedPageBreak/>
-        <w:t>Na verwachting zal de PVB ongeveer 6 weken duren, dit kan korter of langer worden aangezien er gecommuniceerd moet worden met de klanten.</w:t>
-      </w:r>
-    </w:p>
-    <w:p>
-      <w:pPr>
-        <w:pStyle w:val="SPLinfo"/>
-        <w:rPr>
-          <w:i w:val="0"/>
-        </w:rPr>
-      </w:pPr>
-      <w:r>
-        <w:rPr>
-          <w:i w:val="0"/>
-        </w:rPr>
-        <w:t>Dit is een totaalproduct waardoor er veel mogelijkheden zijn om het product te realiseren. Het is de bedoeling om het product te realiseren met zoveel mogelijk opstuurmogelijkheden.</w:t>
-      </w:r>
-    </w:p>
-    <w:p>
-      <w:pPr>
-        <w:pStyle w:val="SPLinfo"/>
-        <w:rPr>
-          <w:i w:val="0"/>
-        </w:rPr>
-      </w:pPr>
-      <w:r>
-        <w:rPr>
-          <w:i w:val="0"/>
-        </w:rPr>
-        <w:t xml:space="preserve">Het is mogelijk dat de webpagina’s van de toestellen veranderen, daarom is het belangrijk dat het mogelijk is om makkelijk de parameters van de “web </w:t>
-      </w:r>
-      <w:proofErr w:type="spellStart"/>
-      <w:r>
-        <w:rPr>
-          <w:i w:val="0"/>
-        </w:rPr>
-        <w:t>scraping</w:t>
-      </w:r>
-      <w:proofErr w:type="spellEnd"/>
-      <w:r>
-        <w:rPr>
-          <w:i w:val="0"/>
-        </w:rPr>
-        <w:t>”  applicatie aan te kunnen passen. Daarnaast is moet er een mogelijkheid om nieuwe toestellen toe te voegen zodat er in de toekomst geen specialist hoeft te komen om dit te realiseren. Het product zal op een zogenaamde black box geplaatst worden bij de klant. Dit zal er voor zorgen dat het proces geautomatiseerd word.</w:t>
-      </w:r>
-    </w:p>
-    <w:p>
-      <w:pPr>
-        <w:pStyle w:val="SPLinfo"/>
-        <w:rPr>
+          <w:rFonts w:ascii="Times New Roman" w:hAnsi="Times New Roman" w:cs="Times New Roman"/>
           <w:i w:val="0"/>
         </w:rPr>
       </w:pPr>
@@ -1825,11 +2216,13 @@
           <w:numId w:val="1"/>
         </w:numPr>
         <w:rPr>
+          <w:rFonts w:ascii="Times New Roman" w:hAnsi="Times New Roman" w:cs="Times New Roman"/>
           <w:i w:val="0"/>
         </w:rPr>
       </w:pPr>
       <w:r>
         <w:rPr>
+          <w:rFonts w:ascii="Times New Roman" w:hAnsi="Times New Roman" w:cs="Times New Roman"/>
           <w:i w:val="0"/>
         </w:rPr>
         <w:t xml:space="preserve">Scrapen (Engels: web </w:t>
@@ -1837,6 +2230,7 @@
       <w:proofErr w:type="spellStart"/>
       <w:r>
         <w:rPr>
+          <w:rFonts w:ascii="Times New Roman" w:hAnsi="Times New Roman" w:cs="Times New Roman"/>
           <w:i w:val="0"/>
         </w:rPr>
         <w:t>scraping</w:t>
@@ -1844,6 +2238,7 @@
       <w:proofErr w:type="spellEnd"/>
       <w:r>
         <w:rPr>
+          <w:rFonts w:ascii="Times New Roman" w:hAnsi="Times New Roman" w:cs="Times New Roman"/>
           <w:i w:val="0"/>
         </w:rPr>
         <w:t>) is een computertechniek waarbij software wordt gebruikt om informatie van webpagina's te extraheren en al dan niet te analyseren.</w:t>
@@ -1852,159 +2247,305 @@
     <w:p>
       <w:pPr>
         <w:spacing w:after="200" w:line="276" w:lineRule="auto"/>
-      </w:pPr>
-      <w:r>
+        <w:rPr>
+          <w:rFonts w:ascii="Times New Roman" w:hAnsi="Times New Roman" w:cs="Times New Roman"/>
+        </w:rPr>
+      </w:pPr>
+      <w:r>
+        <w:rPr>
+          <w:rFonts w:ascii="Times New Roman" w:hAnsi="Times New Roman" w:cs="Times New Roman"/>
+        </w:rPr>
         <w:br w:type="page"/>
       </w:r>
     </w:p>
     <w:p>
       <w:pPr>
         <w:pStyle w:val="Kop1"/>
-      </w:pPr>
-      <w:bookmarkStart w:id="8" w:name="_Toc73516406"/>
-      <w:r>
+        <w:rPr>
+          <w:rFonts w:ascii="Times New Roman" w:hAnsi="Times New Roman" w:cs="Times New Roman"/>
+        </w:rPr>
+      </w:pPr>
+      <w:bookmarkStart w:id="7" w:name="_Toc73516406"/>
+      <w:r>
+        <w:rPr>
+          <w:rFonts w:ascii="Times New Roman" w:hAnsi="Times New Roman" w:cs="Times New Roman"/>
+        </w:rPr>
         <w:lastRenderedPageBreak/>
         <w:t>3 Plaats van digitaal archief</w:t>
       </w:r>
-      <w:bookmarkEnd w:id="8"/>
-    </w:p>
-    <w:p>
-      <w:r>
+      <w:bookmarkEnd w:id="7"/>
+    </w:p>
+    <w:p>
+      <w:pPr>
+        <w:rPr>
+          <w:rFonts w:ascii="Times New Roman" w:hAnsi="Times New Roman" w:cs="Times New Roman"/>
+        </w:rPr>
+      </w:pPr>
+      <w:r>
+        <w:rPr>
+          <w:rFonts w:ascii="Times New Roman" w:hAnsi="Times New Roman" w:cs="Times New Roman"/>
+        </w:rPr>
         <w:t>In dit hoofdstuk staat waar alle data van het project opgeslagen zijn en waarom dat zo is gebeurd.</w:t>
       </w:r>
     </w:p>
     <w:p>
-      <w:r>
+      <w:pPr>
+        <w:rPr>
+          <w:rFonts w:ascii="Times New Roman" w:hAnsi="Times New Roman" w:cs="Times New Roman"/>
+        </w:rPr>
+      </w:pPr>
+      <w:r>
+        <w:rPr>
+          <w:rFonts w:ascii="Times New Roman" w:hAnsi="Times New Roman" w:cs="Times New Roman"/>
+        </w:rPr>
         <w:t xml:space="preserve">Alle documentatie behorende tot het huidige project zijn te vinden in git onder de noemer </w:t>
       </w:r>
       <w:hyperlink r:id="rId6" w:history="1">
         <w:r>
           <w:rPr>
             <w:rStyle w:val="Hyperlink"/>
+            <w:rFonts w:ascii="Times New Roman" w:hAnsi="Times New Roman" w:cs="Times New Roman"/>
           </w:rPr>
           <w:t>Plotter Data</w:t>
         </w:r>
       </w:hyperlink>
       <w:r>
+        <w:rPr>
+          <w:rFonts w:ascii="Times New Roman" w:hAnsi="Times New Roman" w:cs="Times New Roman"/>
+        </w:rPr>
         <w:t>. De reden voor het gebruik van Git is om verschillende versies van je code te kunnen behouden en om terug te gaan wanneer er een fout optreed.</w:t>
       </w:r>
     </w:p>
     <w:p>
-      <w:r>
+      <w:pPr>
+        <w:rPr>
+          <w:rFonts w:ascii="Times New Roman" w:hAnsi="Times New Roman" w:cs="Times New Roman"/>
+        </w:rPr>
+      </w:pPr>
+      <w:r>
+        <w:rPr>
+          <w:rFonts w:ascii="Times New Roman" w:hAnsi="Times New Roman" w:cs="Times New Roman"/>
+        </w:rPr>
         <w:t>Na verloop van tijd van het creëren van een applicatie kan het voorkomen dat de wensen en eisen veranderen. Het is belangrijk dat de aanpassingen van deze wensen en eisen goed gedocumenteerd worden zodat alle partijen weten wat ze kunnen verwachten.</w:t>
       </w:r>
     </w:p>
-    <w:p/>
-    <w:p/>
+    <w:p>
+      <w:pPr>
+        <w:rPr>
+          <w:rFonts w:ascii="Times New Roman" w:hAnsi="Times New Roman" w:cs="Times New Roman"/>
+        </w:rPr>
+      </w:pPr>
+    </w:p>
+    <w:p>
+      <w:pPr>
+        <w:rPr>
+          <w:rFonts w:ascii="Times New Roman" w:hAnsi="Times New Roman" w:cs="Times New Roman"/>
+        </w:rPr>
+      </w:pPr>
+    </w:p>
     <w:p>
       <w:pPr>
         <w:spacing w:after="200" w:line="276" w:lineRule="auto"/>
         <w:rPr>
-          <w:rFonts w:asciiTheme="majorHAnsi" w:eastAsiaTheme="majorEastAsia" w:hAnsiTheme="majorHAnsi" w:cstheme="majorBidi"/>
+          <w:rFonts w:ascii="Times New Roman" w:eastAsiaTheme="majorEastAsia" w:hAnsi="Times New Roman" w:cs="Times New Roman"/>
           <w:color w:val="365F91" w:themeColor="accent1" w:themeShade="BF"/>
           <w:sz w:val="32"/>
           <w:szCs w:val="32"/>
         </w:rPr>
       </w:pPr>
       <w:r>
+        <w:rPr>
+          <w:rFonts w:ascii="Times New Roman" w:hAnsi="Times New Roman" w:cs="Times New Roman"/>
+        </w:rPr>
         <w:br w:type="page"/>
       </w:r>
     </w:p>
     <w:p>
       <w:pPr>
         <w:pStyle w:val="Kop1"/>
-      </w:pPr>
-      <w:bookmarkStart w:id="9" w:name="_Toc73516407"/>
-      <w:r>
+        <w:rPr>
+          <w:rFonts w:ascii="Times New Roman" w:hAnsi="Times New Roman" w:cs="Times New Roman"/>
+        </w:rPr>
+      </w:pPr>
+      <w:bookmarkStart w:id="8" w:name="_Toc73516407"/>
+      <w:r>
+        <w:rPr>
+          <w:rFonts w:ascii="Times New Roman" w:hAnsi="Times New Roman" w:cs="Times New Roman"/>
+        </w:rPr>
         <w:lastRenderedPageBreak/>
         <w:t>5 Specificaties</w:t>
       </w:r>
-      <w:bookmarkEnd w:id="9"/>
-    </w:p>
-    <w:p>
-      <w:r>
+      <w:bookmarkEnd w:id="8"/>
+    </w:p>
+    <w:p>
+      <w:pPr>
+        <w:rPr>
+          <w:rFonts w:ascii="Times New Roman" w:hAnsi="Times New Roman" w:cs="Times New Roman"/>
+        </w:rPr>
+      </w:pPr>
+      <w:r>
+        <w:rPr>
+          <w:rFonts w:ascii="Times New Roman" w:hAnsi="Times New Roman" w:cs="Times New Roman"/>
+        </w:rPr>
         <w:t>De benodigdheden om het programma te laten functioneren.</w:t>
       </w:r>
     </w:p>
-    <w:p/>
-    <w:p>
-      <w:r>
+    <w:p>
+      <w:pPr>
+        <w:rPr>
+          <w:rFonts w:ascii="Times New Roman" w:hAnsi="Times New Roman" w:cs="Times New Roman"/>
+        </w:rPr>
+      </w:pPr>
+    </w:p>
+    <w:p>
+      <w:pPr>
+        <w:rPr>
+          <w:rFonts w:ascii="Times New Roman" w:hAnsi="Times New Roman" w:cs="Times New Roman"/>
+        </w:rPr>
+      </w:pPr>
+      <w:r>
+        <w:rPr>
+          <w:rFonts w:ascii="Times New Roman" w:hAnsi="Times New Roman" w:cs="Times New Roman"/>
+        </w:rPr>
         <w:t>Aangezien dit eerder aan bod is geweest zal het specificatiedocument van het programma van eisen hieronder geplaatst worden.</w:t>
       </w:r>
     </w:p>
     <w:p>
-      <w:r>
+      <w:pPr>
+        <w:rPr>
+          <w:rFonts w:ascii="Times New Roman" w:hAnsi="Times New Roman" w:cs="Times New Roman"/>
+        </w:rPr>
+      </w:pPr>
+      <w:r>
+        <w:rPr>
+          <w:rFonts w:ascii="Times New Roman" w:hAnsi="Times New Roman" w:cs="Times New Roman"/>
+        </w:rPr>
         <w:t>OS: Windows 10</w:t>
       </w:r>
     </w:p>
     <w:p>
-      <w:r>
+      <w:pPr>
+        <w:rPr>
+          <w:rFonts w:ascii="Times New Roman" w:hAnsi="Times New Roman" w:cs="Times New Roman"/>
+        </w:rPr>
+      </w:pPr>
+      <w:r>
+        <w:rPr>
+          <w:rFonts w:ascii="Times New Roman" w:hAnsi="Times New Roman" w:cs="Times New Roman"/>
+        </w:rPr>
         <w:t xml:space="preserve">CPU: Intel(R) </w:t>
       </w:r>
       <w:proofErr w:type="spellStart"/>
       <w:r>
+        <w:rPr>
+          <w:rFonts w:ascii="Times New Roman" w:hAnsi="Times New Roman" w:cs="Times New Roman"/>
+        </w:rPr>
         <w:t>Core</w:t>
       </w:r>
       <w:proofErr w:type="spellEnd"/>
       <w:r>
+        <w:rPr>
+          <w:rFonts w:ascii="Times New Roman" w:hAnsi="Times New Roman" w:cs="Times New Roman"/>
+        </w:rPr>
         <w:t>(TM) i3-3240 of AMD gelijke</w:t>
       </w:r>
     </w:p>
     <w:p>
-      <w:r>
+      <w:pPr>
+        <w:rPr>
+          <w:rFonts w:ascii="Times New Roman" w:hAnsi="Times New Roman" w:cs="Times New Roman"/>
+        </w:rPr>
+      </w:pPr>
+      <w:r>
+        <w:rPr>
+          <w:rFonts w:ascii="Times New Roman" w:hAnsi="Times New Roman" w:cs="Times New Roman"/>
+        </w:rPr>
         <w:t>GPU: Geïntegreerde videoadapter</w:t>
       </w:r>
     </w:p>
     <w:p>
-      <w:r>
+      <w:pPr>
+        <w:rPr>
+          <w:rFonts w:ascii="Times New Roman" w:hAnsi="Times New Roman" w:cs="Times New Roman"/>
+        </w:rPr>
+      </w:pPr>
+      <w:r>
+        <w:rPr>
+          <w:rFonts w:ascii="Times New Roman" w:hAnsi="Times New Roman" w:cs="Times New Roman"/>
+        </w:rPr>
         <w:t>RAM: 4 GB DDR3 ram</w:t>
       </w:r>
     </w:p>
     <w:p>
-      <w:r>
+      <w:pPr>
+        <w:rPr>
+          <w:rFonts w:ascii="Times New Roman" w:hAnsi="Times New Roman" w:cs="Times New Roman"/>
+        </w:rPr>
+      </w:pPr>
+      <w:r>
+        <w:rPr>
+          <w:rFonts w:ascii="Times New Roman" w:hAnsi="Times New Roman" w:cs="Times New Roman"/>
+        </w:rPr>
         <w:t>Opslag: 10 gigabyte aan vrije ruimte</w:t>
       </w:r>
     </w:p>
     <w:p>
-      <w:r>
+      <w:pPr>
+        <w:rPr>
+          <w:rFonts w:ascii="Times New Roman" w:hAnsi="Times New Roman" w:cs="Times New Roman"/>
+        </w:rPr>
+      </w:pPr>
+      <w:r>
+        <w:rPr>
+          <w:rFonts w:ascii="Times New Roman" w:hAnsi="Times New Roman" w:cs="Times New Roman"/>
+        </w:rPr>
         <w:t xml:space="preserve">Internet verbinding: Constante internet verbinding </w:t>
       </w:r>
     </w:p>
     <w:p>
       <w:pPr>
         <w:rPr>
-          <w:rFonts w:asciiTheme="majorHAnsi" w:eastAsiaTheme="majorEastAsia" w:hAnsiTheme="majorHAnsi" w:cstheme="majorBidi"/>
+          <w:rFonts w:ascii="Times New Roman" w:eastAsiaTheme="majorEastAsia" w:hAnsi="Times New Roman" w:cs="Times New Roman"/>
           <w:color w:val="365F91" w:themeColor="accent1" w:themeShade="BF"/>
           <w:sz w:val="32"/>
           <w:szCs w:val="32"/>
         </w:rPr>
       </w:pPr>
       <w:r>
+        <w:rPr>
+          <w:rFonts w:ascii="Times New Roman" w:hAnsi="Times New Roman" w:cs="Times New Roman"/>
+        </w:rPr>
         <w:br w:type="page"/>
       </w:r>
     </w:p>
     <w:p>
       <w:pPr>
         <w:pStyle w:val="Kop1"/>
-      </w:pPr>
-      <w:bookmarkStart w:id="10" w:name="_Toc73516408"/>
-      <w:r>
+        <w:rPr>
+          <w:rFonts w:ascii="Times New Roman" w:hAnsi="Times New Roman" w:cs="Times New Roman"/>
+        </w:rPr>
+      </w:pPr>
+      <w:bookmarkStart w:id="9" w:name="_Toc73516408"/>
+      <w:r>
+        <w:rPr>
+          <w:rFonts w:ascii="Times New Roman" w:hAnsi="Times New Roman" w:cs="Times New Roman"/>
+        </w:rPr>
         <w:lastRenderedPageBreak/>
         <w:t>6 Inloggegevens</w:t>
       </w:r>
-      <w:bookmarkEnd w:id="10"/>
-    </w:p>
-    <w:p>
-      <w:pPr>
-        <w:rPr>
-          <w:rFonts w:ascii="Calibri" w:eastAsia="Times New Roman" w:hAnsi="Calibri" w:cs="Calibri"/>
-          <w:color w:val="000000"/>
-          <w:lang w:eastAsia="nl-NL"/>
-        </w:rPr>
-      </w:pPr>
-      <w:r>
-        <w:rPr>
-          <w:rFonts w:ascii="Calibri" w:eastAsia="Times New Roman" w:hAnsi="Calibri" w:cs="Calibri"/>
+      <w:bookmarkEnd w:id="9"/>
+    </w:p>
+    <w:p>
+      <w:pPr>
+        <w:rPr>
+          <w:rFonts w:ascii="Times New Roman" w:eastAsia="Times New Roman" w:hAnsi="Times New Roman" w:cs="Times New Roman"/>
+          <w:color w:val="000000"/>
+          <w:lang w:eastAsia="nl-NL"/>
+        </w:rPr>
+      </w:pPr>
+      <w:r>
+        <w:rPr>
+          <w:rFonts w:ascii="Times New Roman" w:eastAsia="Times New Roman" w:hAnsi="Times New Roman" w:cs="Times New Roman"/>
           <w:color w:val="000000"/>
           <w:lang w:eastAsia="nl-NL"/>
         </w:rPr>
@@ -2014,14 +2555,14 @@
     <w:p>
       <w:pPr>
         <w:rPr>
-          <w:rFonts w:ascii="Calibri" w:eastAsia="Times New Roman" w:hAnsi="Calibri" w:cs="Calibri"/>
-          <w:color w:val="000000"/>
-          <w:lang w:eastAsia="nl-NL"/>
-        </w:rPr>
-      </w:pPr>
-      <w:r>
-        <w:rPr>
-          <w:rFonts w:ascii="Calibri" w:eastAsia="Times New Roman" w:hAnsi="Calibri" w:cs="Calibri"/>
+          <w:rFonts w:ascii="Times New Roman" w:eastAsia="Times New Roman" w:hAnsi="Times New Roman" w:cs="Times New Roman"/>
+          <w:color w:val="000000"/>
+          <w:lang w:eastAsia="nl-NL"/>
+        </w:rPr>
+      </w:pPr>
+      <w:r>
+        <w:rPr>
+          <w:rFonts w:ascii="Times New Roman" w:eastAsia="Times New Roman" w:hAnsi="Times New Roman" w:cs="Times New Roman"/>
           <w:color w:val="000000"/>
           <w:lang w:eastAsia="nl-NL"/>
         </w:rPr>
@@ -2036,14 +2577,14 @@
           <w:numId w:val="2"/>
         </w:numPr>
         <w:rPr>
-          <w:rFonts w:ascii="Calibri" w:eastAsia="Times New Roman" w:hAnsi="Calibri" w:cs="Calibri"/>
-          <w:color w:val="000000"/>
-          <w:lang w:eastAsia="nl-NL"/>
-        </w:rPr>
-      </w:pPr>
-      <w:r>
-        <w:rPr>
-          <w:rFonts w:ascii="Calibri" w:eastAsia="Times New Roman" w:hAnsi="Calibri" w:cs="Calibri"/>
+          <w:rFonts w:ascii="Times New Roman" w:eastAsia="Times New Roman" w:hAnsi="Times New Roman" w:cs="Times New Roman"/>
+          <w:color w:val="000000"/>
+          <w:lang w:eastAsia="nl-NL"/>
+        </w:rPr>
+      </w:pPr>
+      <w:r>
+        <w:rPr>
+          <w:rFonts w:ascii="Times New Roman" w:eastAsia="Times New Roman" w:hAnsi="Times New Roman" w:cs="Times New Roman"/>
           <w:color w:val="000000"/>
           <w:lang w:eastAsia="nl-NL"/>
         </w:rPr>
@@ -2058,14 +2599,14 @@
           <w:numId w:val="2"/>
         </w:numPr>
         <w:rPr>
-          <w:rFonts w:ascii="Calibri" w:eastAsia="Times New Roman" w:hAnsi="Calibri" w:cs="Calibri"/>
-          <w:color w:val="000000"/>
-          <w:lang w:eastAsia="nl-NL"/>
-        </w:rPr>
-      </w:pPr>
-      <w:r>
-        <w:rPr>
-          <w:rFonts w:ascii="Calibri" w:eastAsia="Times New Roman" w:hAnsi="Calibri" w:cs="Calibri"/>
+          <w:rFonts w:ascii="Times New Roman" w:eastAsia="Times New Roman" w:hAnsi="Times New Roman" w:cs="Times New Roman"/>
+          <w:color w:val="000000"/>
+          <w:lang w:eastAsia="nl-NL"/>
+        </w:rPr>
+      </w:pPr>
+      <w:r>
+        <w:rPr>
+          <w:rFonts w:ascii="Times New Roman" w:eastAsia="Times New Roman" w:hAnsi="Times New Roman" w:cs="Times New Roman"/>
           <w:color w:val="000000"/>
           <w:lang w:eastAsia="nl-NL"/>
         </w:rPr>
@@ -2080,14 +2621,14 @@
           <w:numId w:val="2"/>
         </w:numPr>
         <w:rPr>
-          <w:rFonts w:ascii="Calibri" w:eastAsia="Times New Roman" w:hAnsi="Calibri" w:cs="Calibri"/>
-          <w:color w:val="000000"/>
-          <w:lang w:eastAsia="nl-NL"/>
-        </w:rPr>
-      </w:pPr>
-      <w:r>
-        <w:rPr>
-          <w:rFonts w:ascii="Calibri" w:eastAsia="Times New Roman" w:hAnsi="Calibri" w:cs="Calibri"/>
+          <w:rFonts w:ascii="Times New Roman" w:eastAsia="Times New Roman" w:hAnsi="Times New Roman" w:cs="Times New Roman"/>
+          <w:color w:val="000000"/>
+          <w:lang w:eastAsia="nl-NL"/>
+        </w:rPr>
+      </w:pPr>
+      <w:r>
+        <w:rPr>
+          <w:rFonts w:ascii="Times New Roman" w:eastAsia="Times New Roman" w:hAnsi="Times New Roman" w:cs="Times New Roman"/>
           <w:color w:val="000000"/>
           <w:lang w:eastAsia="nl-NL"/>
         </w:rPr>
@@ -2102,14 +2643,14 @@
           <w:numId w:val="2"/>
         </w:numPr>
         <w:rPr>
-          <w:rFonts w:ascii="Calibri" w:eastAsia="Times New Roman" w:hAnsi="Calibri" w:cs="Calibri"/>
-          <w:color w:val="000000"/>
-          <w:lang w:eastAsia="nl-NL"/>
-        </w:rPr>
-      </w:pPr>
-      <w:r>
-        <w:rPr>
-          <w:rFonts w:ascii="Calibri" w:eastAsia="Times New Roman" w:hAnsi="Calibri" w:cs="Calibri"/>
+          <w:rFonts w:ascii="Times New Roman" w:eastAsia="Times New Roman" w:hAnsi="Times New Roman" w:cs="Times New Roman"/>
+          <w:color w:val="000000"/>
+          <w:lang w:eastAsia="nl-NL"/>
+        </w:rPr>
+      </w:pPr>
+      <w:r>
+        <w:rPr>
+          <w:rFonts w:ascii="Times New Roman" w:eastAsia="Times New Roman" w:hAnsi="Times New Roman" w:cs="Times New Roman"/>
           <w:color w:val="000000"/>
           <w:lang w:eastAsia="nl-NL"/>
         </w:rPr>
@@ -2119,59 +2660,100 @@
     <w:p>
       <w:pPr>
         <w:rPr>
-          <w:rFonts w:asciiTheme="majorHAnsi" w:eastAsiaTheme="majorEastAsia" w:hAnsiTheme="majorHAnsi" w:cstheme="majorBidi"/>
+          <w:rFonts w:ascii="Times New Roman" w:eastAsiaTheme="majorEastAsia" w:hAnsi="Times New Roman" w:cs="Times New Roman"/>
           <w:color w:val="365F91" w:themeColor="accent1" w:themeShade="BF"/>
           <w:sz w:val="32"/>
           <w:szCs w:val="32"/>
         </w:rPr>
       </w:pPr>
       <w:r>
+        <w:rPr>
+          <w:rFonts w:ascii="Times New Roman" w:hAnsi="Times New Roman" w:cs="Times New Roman"/>
+        </w:rPr>
         <w:br w:type="page"/>
       </w:r>
     </w:p>
     <w:p>
       <w:pPr>
         <w:pStyle w:val="Kop1"/>
-      </w:pPr>
-      <w:bookmarkStart w:id="11" w:name="_Toc73516409"/>
-      <w:r>
+        <w:rPr>
+          <w:rFonts w:ascii="Times New Roman" w:hAnsi="Times New Roman" w:cs="Times New Roman"/>
+        </w:rPr>
+      </w:pPr>
+      <w:bookmarkStart w:id="10" w:name="_Toc73516409"/>
+      <w:r>
+        <w:rPr>
+          <w:rFonts w:ascii="Times New Roman" w:hAnsi="Times New Roman" w:cs="Times New Roman"/>
+        </w:rPr>
         <w:lastRenderedPageBreak/>
         <w:t>7 Databasegegevens</w:t>
       </w:r>
-      <w:bookmarkEnd w:id="11"/>
-    </w:p>
-    <w:p>
-      <w:pPr>
-        <w:rPr>
-          <w:rFonts w:ascii="Calibri" w:eastAsia="Times New Roman" w:hAnsi="Calibri" w:cs="Calibri"/>
-          <w:color w:val="000000"/>
-          <w:lang w:eastAsia="nl-NL"/>
-        </w:rPr>
-      </w:pPr>
-      <w:r>
-        <w:rPr>
-          <w:rFonts w:ascii="Calibri" w:eastAsia="Times New Roman" w:hAnsi="Calibri" w:cs="Calibri"/>
-          <w:color w:val="000000"/>
-          <w:lang w:eastAsia="nl-NL"/>
-        </w:rPr>
-        <w:t xml:space="preserve">Wanneer gegevens opgestuurd worden naar de database word dit gedaan via een web-interface. De web-interface vangt de data op door middel van een post call. </w:t>
-      </w:r>
-    </w:p>
-    <w:p>
-      <w:pPr>
-        <w:rPr>
-          <w:rFonts w:ascii="Calibri" w:eastAsia="Times New Roman" w:hAnsi="Calibri" w:cs="Calibri"/>
-          <w:color w:val="000000"/>
-          <w:lang w:eastAsia="nl-NL"/>
-        </w:rPr>
-      </w:pPr>
-      <w:r>
-        <w:rPr>
-          <w:rFonts w:ascii="Calibri" w:eastAsia="Times New Roman" w:hAnsi="Calibri" w:cs="Calibri"/>
-          <w:color w:val="000000"/>
-          <w:lang w:eastAsia="nl-NL"/>
-        </w:rPr>
-        <w:t>De data die opgevangen word is:</w:t>
+      <w:bookmarkEnd w:id="10"/>
+    </w:p>
+    <w:p>
+      <w:pPr>
+        <w:rPr>
+          <w:rFonts w:ascii="Times New Roman" w:eastAsia="Times New Roman" w:hAnsi="Times New Roman" w:cs="Times New Roman"/>
+          <w:color w:val="000000"/>
+          <w:lang w:eastAsia="nl-NL"/>
+        </w:rPr>
+      </w:pPr>
+      <w:r>
+        <w:rPr>
+          <w:rFonts w:ascii="Times New Roman" w:eastAsia="Times New Roman" w:hAnsi="Times New Roman" w:cs="Times New Roman"/>
+          <w:color w:val="000000"/>
+          <w:lang w:eastAsia="nl-NL"/>
+        </w:rPr>
+        <w:t>Wanneer gegevens opgestuurd worden naar de database word</w:t>
+      </w:r>
+      <w:r>
+        <w:rPr>
+          <w:rFonts w:ascii="Times New Roman" w:eastAsia="Times New Roman" w:hAnsi="Times New Roman" w:cs="Times New Roman"/>
+          <w:color w:val="000000"/>
+          <w:lang w:eastAsia="nl-NL"/>
+        </w:rPr>
+        <w:t>t</w:t>
+      </w:r>
+      <w:r>
+        <w:rPr>
+          <w:rFonts w:ascii="Times New Roman" w:eastAsia="Times New Roman" w:hAnsi="Times New Roman" w:cs="Times New Roman"/>
+          <w:color w:val="000000"/>
+          <w:lang w:eastAsia="nl-NL"/>
+        </w:rPr>
+        <w:t xml:space="preserve"> dit gedaan via een web-interface. De web-interface vangt de data op door middel van een post call. </w:t>
+      </w:r>
+    </w:p>
+    <w:p>
+      <w:pPr>
+        <w:rPr>
+          <w:rFonts w:ascii="Times New Roman" w:eastAsia="Times New Roman" w:hAnsi="Times New Roman" w:cs="Times New Roman"/>
+          <w:color w:val="000000"/>
+          <w:lang w:eastAsia="nl-NL"/>
+        </w:rPr>
+      </w:pPr>
+      <w:r>
+        <w:rPr>
+          <w:rFonts w:ascii="Times New Roman" w:eastAsia="Times New Roman" w:hAnsi="Times New Roman" w:cs="Times New Roman"/>
+          <w:color w:val="000000"/>
+          <w:lang w:eastAsia="nl-NL"/>
+        </w:rPr>
+        <w:t>De data die opgevangen word</w:t>
+      </w:r>
+      <w:r>
+        <w:rPr>
+          <w:rFonts w:ascii="Times New Roman" w:eastAsia="Times New Roman" w:hAnsi="Times New Roman" w:cs="Times New Roman"/>
+          <w:color w:val="000000"/>
+          <w:lang w:eastAsia="nl-NL"/>
+        </w:rPr>
+        <w:t>t</w:t>
+      </w:r>
+      <w:r>
+        <w:rPr>
+          <w:rFonts w:ascii="Times New Roman" w:eastAsia="Times New Roman" w:hAnsi="Times New Roman" w:cs="Times New Roman"/>
+          <w:color w:val="000000"/>
+          <w:lang w:eastAsia="nl-NL"/>
+        </w:rPr>
+        <w:t xml:space="preserve"> is:</w:t>
       </w:r>
     </w:p>
     <w:p>
@@ -2182,7 +2764,7 @@
           <w:numId w:val="3"/>
         </w:numPr>
         <w:rPr>
-          <w:rFonts w:ascii="Calibri" w:eastAsia="Times New Roman" w:hAnsi="Calibri" w:cs="Calibri"/>
+          <w:rFonts w:ascii="Times New Roman" w:eastAsia="Times New Roman" w:hAnsi="Times New Roman" w:cs="Times New Roman"/>
           <w:color w:val="000000"/>
           <w:lang w:eastAsia="nl-NL"/>
         </w:rPr>
@@ -2190,7 +2772,7 @@
       <w:proofErr w:type="spellStart"/>
       <w:r>
         <w:rPr>
-          <w:rFonts w:ascii="Calibri" w:eastAsia="Times New Roman" w:hAnsi="Calibri" w:cs="Calibri"/>
+          <w:rFonts w:ascii="Times New Roman" w:eastAsia="Times New Roman" w:hAnsi="Times New Roman" w:cs="Times New Roman"/>
           <w:color w:val="000000"/>
           <w:lang w:eastAsia="nl-NL"/>
         </w:rPr>
@@ -2206,7 +2788,7 @@
           <w:numId w:val="3"/>
         </w:numPr>
         <w:rPr>
-          <w:rFonts w:ascii="Calibri" w:eastAsia="Times New Roman" w:hAnsi="Calibri" w:cs="Calibri"/>
+          <w:rFonts w:ascii="Times New Roman" w:eastAsia="Times New Roman" w:hAnsi="Times New Roman" w:cs="Times New Roman"/>
           <w:color w:val="000000"/>
           <w:lang w:eastAsia="nl-NL"/>
         </w:rPr>
@@ -2214,7 +2796,7 @@
       <w:proofErr w:type="spellStart"/>
       <w:r>
         <w:rPr>
-          <w:rFonts w:ascii="Calibri" w:eastAsia="Times New Roman" w:hAnsi="Calibri" w:cs="Calibri"/>
+          <w:rFonts w:ascii="Times New Roman" w:eastAsia="Times New Roman" w:hAnsi="Times New Roman" w:cs="Times New Roman"/>
           <w:color w:val="000000"/>
           <w:lang w:eastAsia="nl-NL"/>
         </w:rPr>
@@ -2230,7 +2812,7 @@
           <w:numId w:val="3"/>
         </w:numPr>
         <w:rPr>
-          <w:rFonts w:ascii="Calibri" w:eastAsia="Times New Roman" w:hAnsi="Calibri" w:cs="Calibri"/>
+          <w:rFonts w:ascii="Times New Roman" w:eastAsia="Times New Roman" w:hAnsi="Times New Roman" w:cs="Times New Roman"/>
           <w:color w:val="000000"/>
           <w:lang w:eastAsia="nl-NL"/>
         </w:rPr>
@@ -2238,7 +2820,7 @@
       <w:proofErr w:type="spellStart"/>
       <w:r>
         <w:rPr>
-          <w:rFonts w:ascii="Calibri" w:eastAsia="Times New Roman" w:hAnsi="Calibri" w:cs="Calibri"/>
+          <w:rFonts w:ascii="Times New Roman" w:eastAsia="Times New Roman" w:hAnsi="Times New Roman" w:cs="Times New Roman"/>
           <w:color w:val="000000"/>
           <w:lang w:eastAsia="nl-NL"/>
         </w:rPr>
@@ -2254,7 +2836,7 @@
           <w:numId w:val="3"/>
         </w:numPr>
         <w:rPr>
-          <w:rFonts w:ascii="Calibri" w:eastAsia="Times New Roman" w:hAnsi="Calibri" w:cs="Calibri"/>
+          <w:rFonts w:ascii="Times New Roman" w:eastAsia="Times New Roman" w:hAnsi="Times New Roman" w:cs="Times New Roman"/>
           <w:color w:val="000000"/>
           <w:lang w:eastAsia="nl-NL"/>
         </w:rPr>
@@ -2262,7 +2844,7 @@
       <w:proofErr w:type="spellStart"/>
       <w:r>
         <w:rPr>
-          <w:rFonts w:ascii="Calibri" w:eastAsia="Times New Roman" w:hAnsi="Calibri" w:cs="Calibri"/>
+          <w:rFonts w:ascii="Times New Roman" w:eastAsia="Times New Roman" w:hAnsi="Times New Roman" w:cs="Times New Roman"/>
           <w:color w:val="000000"/>
           <w:lang w:eastAsia="nl-NL"/>
         </w:rPr>
@@ -2278,7 +2860,7 @@
           <w:numId w:val="3"/>
         </w:numPr>
         <w:rPr>
-          <w:rFonts w:ascii="Calibri" w:eastAsia="Times New Roman" w:hAnsi="Calibri" w:cs="Calibri"/>
+          <w:rFonts w:ascii="Times New Roman" w:eastAsia="Times New Roman" w:hAnsi="Times New Roman" w:cs="Times New Roman"/>
           <w:color w:val="000000"/>
           <w:lang w:eastAsia="nl-NL"/>
         </w:rPr>
@@ -2286,7 +2868,7 @@
       <w:proofErr w:type="spellStart"/>
       <w:r>
         <w:rPr>
-          <w:rFonts w:ascii="Calibri" w:eastAsia="Times New Roman" w:hAnsi="Calibri" w:cs="Calibri"/>
+          <w:rFonts w:ascii="Times New Roman" w:eastAsia="Times New Roman" w:hAnsi="Times New Roman" w:cs="Times New Roman"/>
           <w:color w:val="000000"/>
           <w:lang w:eastAsia="nl-NL"/>
         </w:rPr>
@@ -2302,7 +2884,7 @@
           <w:numId w:val="3"/>
         </w:numPr>
         <w:rPr>
-          <w:rFonts w:ascii="Calibri" w:eastAsia="Times New Roman" w:hAnsi="Calibri" w:cs="Calibri"/>
+          <w:rFonts w:ascii="Times New Roman" w:eastAsia="Times New Roman" w:hAnsi="Times New Roman" w:cs="Times New Roman"/>
           <w:color w:val="000000"/>
           <w:lang w:eastAsia="nl-NL"/>
         </w:rPr>
@@ -2310,7 +2892,7 @@
       <w:proofErr w:type="spellStart"/>
       <w:r>
         <w:rPr>
-          <w:rFonts w:ascii="Calibri" w:eastAsia="Times New Roman" w:hAnsi="Calibri" w:cs="Calibri"/>
+          <w:rFonts w:ascii="Times New Roman" w:eastAsia="Times New Roman" w:hAnsi="Times New Roman" w:cs="Times New Roman"/>
           <w:color w:val="000000"/>
           <w:lang w:eastAsia="nl-NL"/>
         </w:rPr>
@@ -2326,14 +2908,14 @@
           <w:numId w:val="3"/>
         </w:numPr>
         <w:rPr>
-          <w:rFonts w:ascii="Calibri" w:eastAsia="Times New Roman" w:hAnsi="Calibri" w:cs="Calibri"/>
-          <w:color w:val="000000"/>
-          <w:lang w:eastAsia="nl-NL"/>
-        </w:rPr>
-      </w:pPr>
-      <w:r>
-        <w:rPr>
-          <w:rFonts w:ascii="Calibri" w:eastAsia="Times New Roman" w:hAnsi="Calibri" w:cs="Calibri"/>
+          <w:rFonts w:ascii="Times New Roman" w:eastAsia="Times New Roman" w:hAnsi="Times New Roman" w:cs="Times New Roman"/>
+          <w:color w:val="000000"/>
+          <w:lang w:eastAsia="nl-NL"/>
+        </w:rPr>
+      </w:pPr>
+      <w:r>
+        <w:rPr>
+          <w:rFonts w:ascii="Times New Roman" w:eastAsia="Times New Roman" w:hAnsi="Times New Roman" w:cs="Times New Roman"/>
           <w:color w:val="000000"/>
           <w:lang w:eastAsia="nl-NL"/>
         </w:rPr>
@@ -2348,14 +2930,14 @@
           <w:numId w:val="3"/>
         </w:numPr>
         <w:rPr>
-          <w:rFonts w:ascii="Calibri" w:eastAsia="Times New Roman" w:hAnsi="Calibri" w:cs="Calibri"/>
-          <w:color w:val="000000"/>
-          <w:lang w:eastAsia="nl-NL"/>
-        </w:rPr>
-      </w:pPr>
-      <w:r>
-        <w:rPr>
-          <w:rFonts w:ascii="Calibri" w:eastAsia="Times New Roman" w:hAnsi="Calibri" w:cs="Calibri"/>
+          <w:rFonts w:ascii="Times New Roman" w:eastAsia="Times New Roman" w:hAnsi="Times New Roman" w:cs="Times New Roman"/>
+          <w:color w:val="000000"/>
+          <w:lang w:eastAsia="nl-NL"/>
+        </w:rPr>
+      </w:pPr>
+      <w:r>
+        <w:rPr>
+          <w:rFonts w:ascii="Times New Roman" w:eastAsia="Times New Roman" w:hAnsi="Times New Roman" w:cs="Times New Roman"/>
           <w:color w:val="000000"/>
           <w:lang w:eastAsia="nl-NL"/>
         </w:rPr>
@@ -2370,14 +2952,14 @@
           <w:numId w:val="3"/>
         </w:numPr>
         <w:rPr>
-          <w:rFonts w:ascii="Calibri" w:eastAsia="Times New Roman" w:hAnsi="Calibri" w:cs="Calibri"/>
-          <w:color w:val="000000"/>
-          <w:lang w:eastAsia="nl-NL"/>
-        </w:rPr>
-      </w:pPr>
-      <w:r>
-        <w:rPr>
-          <w:rFonts w:ascii="Calibri" w:eastAsia="Times New Roman" w:hAnsi="Calibri" w:cs="Calibri"/>
+          <w:rFonts w:ascii="Times New Roman" w:eastAsia="Times New Roman" w:hAnsi="Times New Roman" w:cs="Times New Roman"/>
+          <w:color w:val="000000"/>
+          <w:lang w:eastAsia="nl-NL"/>
+        </w:rPr>
+      </w:pPr>
+      <w:r>
+        <w:rPr>
+          <w:rFonts w:ascii="Times New Roman" w:eastAsia="Times New Roman" w:hAnsi="Times New Roman" w:cs="Times New Roman"/>
           <w:color w:val="000000"/>
           <w:lang w:eastAsia="nl-NL"/>
         </w:rPr>
@@ -2392,7 +2974,7 @@
           <w:numId w:val="3"/>
         </w:numPr>
         <w:rPr>
-          <w:rFonts w:ascii="Calibri" w:eastAsia="Times New Roman" w:hAnsi="Calibri" w:cs="Calibri"/>
+          <w:rFonts w:ascii="Times New Roman" w:eastAsia="Times New Roman" w:hAnsi="Times New Roman" w:cs="Times New Roman"/>
           <w:color w:val="000000"/>
           <w:lang w:eastAsia="nl-NL"/>
         </w:rPr>
@@ -2400,7 +2982,7 @@
       <w:proofErr w:type="spellStart"/>
       <w:r>
         <w:rPr>
-          <w:rFonts w:ascii="Calibri" w:eastAsia="Times New Roman" w:hAnsi="Calibri" w:cs="Calibri"/>
+          <w:rFonts w:ascii="Times New Roman" w:eastAsia="Times New Roman" w:hAnsi="Times New Roman" w:cs="Times New Roman"/>
           <w:color w:val="000000"/>
           <w:lang w:eastAsia="nl-NL"/>
         </w:rPr>
@@ -2416,7 +2998,7 @@
           <w:numId w:val="3"/>
         </w:numPr>
         <w:rPr>
-          <w:rFonts w:ascii="Calibri" w:eastAsia="Times New Roman" w:hAnsi="Calibri" w:cs="Calibri"/>
+          <w:rFonts w:ascii="Times New Roman" w:eastAsia="Times New Roman" w:hAnsi="Times New Roman" w:cs="Times New Roman"/>
           <w:color w:val="000000"/>
           <w:lang w:eastAsia="nl-NL"/>
         </w:rPr>
@@ -2424,7 +3006,7 @@
       <w:proofErr w:type="spellStart"/>
       <w:r>
         <w:rPr>
-          <w:rFonts w:ascii="Calibri" w:eastAsia="Times New Roman" w:hAnsi="Calibri" w:cs="Calibri"/>
+          <w:rFonts w:ascii="Times New Roman" w:eastAsia="Times New Roman" w:hAnsi="Times New Roman" w:cs="Times New Roman"/>
           <w:color w:val="000000"/>
           <w:lang w:eastAsia="nl-NL"/>
         </w:rPr>
@@ -2440,7 +3022,7 @@
           <w:numId w:val="3"/>
         </w:numPr>
         <w:rPr>
-          <w:rFonts w:ascii="Calibri" w:eastAsia="Times New Roman" w:hAnsi="Calibri" w:cs="Calibri"/>
+          <w:rFonts w:ascii="Times New Roman" w:eastAsia="Times New Roman" w:hAnsi="Times New Roman" w:cs="Times New Roman"/>
           <w:color w:val="000000"/>
           <w:lang w:eastAsia="nl-NL"/>
         </w:rPr>
@@ -2448,7 +3030,7 @@
       <w:proofErr w:type="spellStart"/>
       <w:r>
         <w:rPr>
-          <w:rFonts w:ascii="Calibri" w:eastAsia="Times New Roman" w:hAnsi="Calibri" w:cs="Calibri"/>
+          <w:rFonts w:ascii="Times New Roman" w:eastAsia="Times New Roman" w:hAnsi="Times New Roman" w:cs="Times New Roman"/>
           <w:color w:val="000000"/>
           <w:lang w:eastAsia="nl-NL"/>
         </w:rPr>
@@ -2464,7 +3046,7 @@
           <w:numId w:val="3"/>
         </w:numPr>
         <w:rPr>
-          <w:rFonts w:ascii="Calibri" w:eastAsia="Times New Roman" w:hAnsi="Calibri" w:cs="Calibri"/>
+          <w:rFonts w:ascii="Times New Roman" w:eastAsia="Times New Roman" w:hAnsi="Times New Roman" w:cs="Times New Roman"/>
           <w:color w:val="000000"/>
           <w:lang w:eastAsia="nl-NL"/>
         </w:rPr>
@@ -2472,7 +3054,7 @@
       <w:proofErr w:type="spellStart"/>
       <w:r>
         <w:rPr>
-          <w:rFonts w:ascii="Calibri" w:eastAsia="Times New Roman" w:hAnsi="Calibri" w:cs="Calibri"/>
+          <w:rFonts w:ascii="Times New Roman" w:eastAsia="Times New Roman" w:hAnsi="Times New Roman" w:cs="Times New Roman"/>
           <w:color w:val="000000"/>
           <w:lang w:eastAsia="nl-NL"/>
         </w:rPr>
@@ -2488,14 +3070,14 @@
           <w:numId w:val="3"/>
         </w:numPr>
         <w:rPr>
-          <w:rFonts w:ascii="Calibri" w:eastAsia="Times New Roman" w:hAnsi="Calibri" w:cs="Calibri"/>
-          <w:color w:val="000000"/>
-          <w:lang w:eastAsia="nl-NL"/>
-        </w:rPr>
-      </w:pPr>
-      <w:r>
-        <w:rPr>
-          <w:rFonts w:ascii="Calibri" w:eastAsia="Times New Roman" w:hAnsi="Calibri" w:cs="Calibri"/>
+          <w:rFonts w:ascii="Times New Roman" w:eastAsia="Times New Roman" w:hAnsi="Times New Roman" w:cs="Times New Roman"/>
+          <w:color w:val="000000"/>
+          <w:lang w:eastAsia="nl-NL"/>
+        </w:rPr>
+      </w:pPr>
+      <w:r>
+        <w:rPr>
+          <w:rFonts w:ascii="Times New Roman" w:eastAsia="Times New Roman" w:hAnsi="Times New Roman" w:cs="Times New Roman"/>
           <w:color w:val="000000"/>
           <w:lang w:eastAsia="nl-NL"/>
         </w:rPr>
@@ -2510,7 +3092,7 @@
           <w:numId w:val="3"/>
         </w:numPr>
         <w:rPr>
-          <w:rFonts w:ascii="Calibri" w:eastAsia="Times New Roman" w:hAnsi="Calibri" w:cs="Calibri"/>
+          <w:rFonts w:ascii="Times New Roman" w:eastAsia="Times New Roman" w:hAnsi="Times New Roman" w:cs="Times New Roman"/>
           <w:color w:val="000000"/>
           <w:lang w:eastAsia="nl-NL"/>
         </w:rPr>
@@ -2518,7 +3100,7 @@
       <w:proofErr w:type="spellStart"/>
       <w:r>
         <w:rPr>
-          <w:rFonts w:ascii="Calibri" w:eastAsia="Times New Roman" w:hAnsi="Calibri" w:cs="Calibri"/>
+          <w:rFonts w:ascii="Times New Roman" w:eastAsia="Times New Roman" w:hAnsi="Times New Roman" w:cs="Times New Roman"/>
           <w:color w:val="000000"/>
           <w:lang w:eastAsia="nl-NL"/>
         </w:rPr>
@@ -2534,7 +3116,7 @@
           <w:numId w:val="3"/>
         </w:numPr>
         <w:rPr>
-          <w:rFonts w:ascii="Calibri" w:eastAsia="Times New Roman" w:hAnsi="Calibri" w:cs="Calibri"/>
+          <w:rFonts w:ascii="Times New Roman" w:eastAsia="Times New Roman" w:hAnsi="Times New Roman" w:cs="Times New Roman"/>
           <w:color w:val="000000"/>
           <w:lang w:eastAsia="nl-NL"/>
         </w:rPr>
@@ -2542,7 +3124,7 @@
       <w:proofErr w:type="spellStart"/>
       <w:r>
         <w:rPr>
-          <w:rFonts w:ascii="Calibri" w:eastAsia="Times New Roman" w:hAnsi="Calibri" w:cs="Calibri"/>
+          <w:rFonts w:ascii="Times New Roman" w:eastAsia="Times New Roman" w:hAnsi="Times New Roman" w:cs="Times New Roman"/>
           <w:color w:val="000000"/>
           <w:lang w:eastAsia="nl-NL"/>
         </w:rPr>
@@ -2558,7 +3140,7 @@
           <w:numId w:val="3"/>
         </w:numPr>
         <w:rPr>
-          <w:rFonts w:ascii="Calibri" w:eastAsia="Times New Roman" w:hAnsi="Calibri" w:cs="Calibri"/>
+          <w:rFonts w:ascii="Times New Roman" w:eastAsia="Times New Roman" w:hAnsi="Times New Roman" w:cs="Times New Roman"/>
           <w:color w:val="000000"/>
           <w:lang w:eastAsia="nl-NL"/>
         </w:rPr>
@@ -2566,7 +3148,7 @@
       <w:proofErr w:type="spellStart"/>
       <w:r>
         <w:rPr>
-          <w:rFonts w:ascii="Calibri" w:eastAsia="Times New Roman" w:hAnsi="Calibri" w:cs="Calibri"/>
+          <w:rFonts w:ascii="Times New Roman" w:eastAsia="Times New Roman" w:hAnsi="Times New Roman" w:cs="Times New Roman"/>
           <w:color w:val="000000"/>
           <w:lang w:eastAsia="nl-NL"/>
         </w:rPr>
@@ -2582,7 +3164,7 @@
           <w:numId w:val="3"/>
         </w:numPr>
         <w:rPr>
-          <w:rFonts w:ascii="Calibri" w:eastAsia="Times New Roman" w:hAnsi="Calibri" w:cs="Calibri"/>
+          <w:rFonts w:ascii="Times New Roman" w:eastAsia="Times New Roman" w:hAnsi="Times New Roman" w:cs="Times New Roman"/>
           <w:color w:val="000000"/>
           <w:lang w:eastAsia="nl-NL"/>
         </w:rPr>
@@ -2590,7 +3172,7 @@
       <w:proofErr w:type="spellStart"/>
       <w:r>
         <w:rPr>
-          <w:rFonts w:ascii="Calibri" w:eastAsia="Times New Roman" w:hAnsi="Calibri" w:cs="Calibri"/>
+          <w:rFonts w:ascii="Times New Roman" w:eastAsia="Times New Roman" w:hAnsi="Times New Roman" w:cs="Times New Roman"/>
           <w:color w:val="000000"/>
           <w:lang w:eastAsia="nl-NL"/>
         </w:rPr>
@@ -2606,7 +3188,7 @@
           <w:numId w:val="3"/>
         </w:numPr>
         <w:rPr>
-          <w:rFonts w:ascii="Calibri" w:eastAsia="Times New Roman" w:hAnsi="Calibri" w:cs="Calibri"/>
+          <w:rFonts w:ascii="Times New Roman" w:eastAsia="Times New Roman" w:hAnsi="Times New Roman" w:cs="Times New Roman"/>
           <w:color w:val="000000"/>
           <w:lang w:eastAsia="nl-NL"/>
         </w:rPr>
@@ -2614,7 +3196,7 @@
       <w:proofErr w:type="spellStart"/>
       <w:r>
         <w:rPr>
-          <w:rFonts w:ascii="Calibri" w:eastAsia="Times New Roman" w:hAnsi="Calibri" w:cs="Calibri"/>
+          <w:rFonts w:ascii="Times New Roman" w:eastAsia="Times New Roman" w:hAnsi="Times New Roman" w:cs="Times New Roman"/>
           <w:color w:val="000000"/>
           <w:lang w:eastAsia="nl-NL"/>
         </w:rPr>
@@ -2630,14 +3212,14 @@
           <w:numId w:val="3"/>
         </w:numPr>
         <w:rPr>
-          <w:rFonts w:ascii="Calibri" w:eastAsia="Times New Roman" w:hAnsi="Calibri" w:cs="Calibri"/>
-          <w:color w:val="000000"/>
-          <w:lang w:eastAsia="nl-NL"/>
-        </w:rPr>
-      </w:pPr>
-      <w:r>
-        <w:rPr>
-          <w:rFonts w:ascii="Calibri" w:eastAsia="Times New Roman" w:hAnsi="Calibri" w:cs="Calibri"/>
+          <w:rFonts w:ascii="Times New Roman" w:eastAsia="Times New Roman" w:hAnsi="Times New Roman" w:cs="Times New Roman"/>
+          <w:color w:val="000000"/>
+          <w:lang w:eastAsia="nl-NL"/>
+        </w:rPr>
+      </w:pPr>
+      <w:r>
+        <w:rPr>
+          <w:rFonts w:ascii="Times New Roman" w:eastAsia="Times New Roman" w:hAnsi="Times New Roman" w:cs="Times New Roman"/>
           <w:color w:val="000000"/>
           <w:lang w:eastAsia="nl-NL"/>
         </w:rPr>
@@ -2652,7 +3234,7 @@
           <w:numId w:val="3"/>
         </w:numPr>
         <w:rPr>
-          <w:rFonts w:ascii="Calibri" w:eastAsia="Times New Roman" w:hAnsi="Calibri" w:cs="Calibri"/>
+          <w:rFonts w:ascii="Times New Roman" w:eastAsia="Times New Roman" w:hAnsi="Times New Roman" w:cs="Times New Roman"/>
           <w:color w:val="000000"/>
           <w:lang w:eastAsia="nl-NL"/>
         </w:rPr>
@@ -2660,7 +3242,7 @@
       <w:proofErr w:type="spellStart"/>
       <w:r>
         <w:rPr>
-          <w:rFonts w:ascii="Calibri" w:eastAsia="Times New Roman" w:hAnsi="Calibri" w:cs="Calibri"/>
+          <w:rFonts w:ascii="Times New Roman" w:eastAsia="Times New Roman" w:hAnsi="Times New Roman" w:cs="Times New Roman"/>
           <w:color w:val="000000"/>
           <w:lang w:eastAsia="nl-NL"/>
         </w:rPr>
@@ -2676,7 +3258,7 @@
           <w:numId w:val="3"/>
         </w:numPr>
         <w:rPr>
-          <w:rFonts w:ascii="Calibri" w:eastAsia="Times New Roman" w:hAnsi="Calibri" w:cs="Calibri"/>
+          <w:rFonts w:ascii="Times New Roman" w:eastAsia="Times New Roman" w:hAnsi="Times New Roman" w:cs="Times New Roman"/>
           <w:color w:val="000000"/>
           <w:lang w:eastAsia="nl-NL"/>
         </w:rPr>
@@ -2684,7 +3266,7 @@
       <w:proofErr w:type="spellStart"/>
       <w:r>
         <w:rPr>
-          <w:rFonts w:ascii="Calibri" w:eastAsia="Times New Roman" w:hAnsi="Calibri" w:cs="Calibri"/>
+          <w:rFonts w:ascii="Times New Roman" w:eastAsia="Times New Roman" w:hAnsi="Times New Roman" w:cs="Times New Roman"/>
           <w:color w:val="000000"/>
           <w:lang w:eastAsia="nl-NL"/>
         </w:rPr>
@@ -2700,14 +3282,14 @@
           <w:numId w:val="3"/>
         </w:numPr>
         <w:rPr>
-          <w:rFonts w:ascii="Calibri" w:eastAsia="Times New Roman" w:hAnsi="Calibri" w:cs="Calibri"/>
-          <w:color w:val="000000"/>
-          <w:lang w:eastAsia="nl-NL"/>
-        </w:rPr>
-      </w:pPr>
-      <w:r>
-        <w:rPr>
-          <w:rFonts w:ascii="Calibri" w:eastAsia="Times New Roman" w:hAnsi="Calibri" w:cs="Calibri"/>
+          <w:rFonts w:ascii="Times New Roman" w:eastAsia="Times New Roman" w:hAnsi="Times New Roman" w:cs="Times New Roman"/>
+          <w:color w:val="000000"/>
+          <w:lang w:eastAsia="nl-NL"/>
+        </w:rPr>
+      </w:pPr>
+      <w:r>
+        <w:rPr>
+          <w:rFonts w:ascii="Times New Roman" w:eastAsia="Times New Roman" w:hAnsi="Times New Roman" w:cs="Times New Roman"/>
           <w:color w:val="000000"/>
           <w:lang w:eastAsia="nl-NL"/>
         </w:rPr>
@@ -2722,14 +3304,14 @@
           <w:numId w:val="3"/>
         </w:numPr>
         <w:rPr>
-          <w:rFonts w:ascii="Calibri" w:eastAsia="Times New Roman" w:hAnsi="Calibri" w:cs="Calibri"/>
-          <w:color w:val="000000"/>
-          <w:lang w:eastAsia="nl-NL"/>
-        </w:rPr>
-      </w:pPr>
-      <w:r>
-        <w:rPr>
-          <w:rFonts w:ascii="Calibri" w:eastAsia="Times New Roman" w:hAnsi="Calibri" w:cs="Calibri"/>
+          <w:rFonts w:ascii="Times New Roman" w:eastAsia="Times New Roman" w:hAnsi="Times New Roman" w:cs="Times New Roman"/>
+          <w:color w:val="000000"/>
+          <w:lang w:eastAsia="nl-NL"/>
+        </w:rPr>
+      </w:pPr>
+      <w:r>
+        <w:rPr>
+          <w:rFonts w:ascii="Times New Roman" w:eastAsia="Times New Roman" w:hAnsi="Times New Roman" w:cs="Times New Roman"/>
           <w:color w:val="000000"/>
           <w:lang w:eastAsia="nl-NL"/>
         </w:rPr>
@@ -2744,14 +3326,14 @@
           <w:numId w:val="3"/>
         </w:numPr>
         <w:rPr>
-          <w:rFonts w:ascii="Calibri" w:eastAsia="Times New Roman" w:hAnsi="Calibri" w:cs="Calibri"/>
-          <w:color w:val="000000"/>
-          <w:lang w:eastAsia="nl-NL"/>
-        </w:rPr>
-      </w:pPr>
-      <w:r>
-        <w:rPr>
-          <w:rFonts w:ascii="Calibri" w:eastAsia="Times New Roman" w:hAnsi="Calibri" w:cs="Calibri"/>
+          <w:rFonts w:ascii="Times New Roman" w:eastAsia="Times New Roman" w:hAnsi="Times New Roman" w:cs="Times New Roman"/>
+          <w:color w:val="000000"/>
+          <w:lang w:eastAsia="nl-NL"/>
+        </w:rPr>
+      </w:pPr>
+      <w:r>
+        <w:rPr>
+          <w:rFonts w:ascii="Times New Roman" w:eastAsia="Times New Roman" w:hAnsi="Times New Roman" w:cs="Times New Roman"/>
           <w:color w:val="000000"/>
           <w:lang w:eastAsia="nl-NL"/>
         </w:rPr>
@@ -2761,107 +3343,158 @@
     <w:p>
       <w:pPr>
         <w:rPr>
-          <w:rFonts w:asciiTheme="majorHAnsi" w:eastAsiaTheme="majorEastAsia" w:hAnsiTheme="majorHAnsi" w:cstheme="majorBidi"/>
+          <w:rFonts w:ascii="Times New Roman" w:eastAsiaTheme="majorEastAsia" w:hAnsi="Times New Roman" w:cs="Times New Roman"/>
           <w:color w:val="365F91" w:themeColor="accent1" w:themeShade="BF"/>
           <w:sz w:val="32"/>
           <w:szCs w:val="32"/>
         </w:rPr>
       </w:pPr>
       <w:r>
+        <w:rPr>
+          <w:rFonts w:ascii="Times New Roman" w:hAnsi="Times New Roman" w:cs="Times New Roman"/>
+        </w:rPr>
         <w:br w:type="page"/>
       </w:r>
     </w:p>
     <w:p>
       <w:pPr>
         <w:pStyle w:val="Kop1"/>
-      </w:pPr>
-      <w:bookmarkStart w:id="12" w:name="_Toc73516410"/>
-      <w:r>
+        <w:rPr>
+          <w:rFonts w:ascii="Times New Roman" w:hAnsi="Times New Roman" w:cs="Times New Roman"/>
+        </w:rPr>
+      </w:pPr>
+      <w:bookmarkStart w:id="11" w:name="_Toc73516410"/>
+      <w:r>
+        <w:rPr>
+          <w:rFonts w:ascii="Times New Roman" w:hAnsi="Times New Roman" w:cs="Times New Roman"/>
+        </w:rPr>
         <w:lastRenderedPageBreak/>
         <w:t>8 Aanpassingen</w:t>
       </w:r>
+      <w:bookmarkEnd w:id="11"/>
+    </w:p>
+    <w:p>
+      <w:pPr>
+        <w:rPr>
+          <w:rFonts w:ascii="Times New Roman" w:eastAsia="Times New Roman" w:hAnsi="Times New Roman" w:cs="Times New Roman"/>
+          <w:color w:val="000000"/>
+          <w:lang w:eastAsia="nl-NL"/>
+        </w:rPr>
+      </w:pPr>
+      <w:r>
+        <w:rPr>
+          <w:rFonts w:ascii="Times New Roman" w:eastAsia="Times New Roman" w:hAnsi="Times New Roman" w:cs="Times New Roman"/>
+          <w:color w:val="000000"/>
+          <w:lang w:eastAsia="nl-NL"/>
+        </w:rPr>
+        <w:t>Sinds het begin van het creëren van het project zijn er enkele aanpassingen gemaakt tegenover het ontwerp.</w:t>
+      </w:r>
+      <w:r>
+        <w:rPr>
+          <w:rFonts w:ascii="Times New Roman" w:eastAsia="Times New Roman" w:hAnsi="Times New Roman" w:cs="Times New Roman"/>
+          <w:color w:val="000000"/>
+          <w:lang w:eastAsia="nl-NL"/>
+        </w:rPr>
+        <w:t xml:space="preserve"> De aanpassingen zijn </w:t>
+      </w:r>
+      <w:r>
+        <w:rPr>
+          <w:rFonts w:ascii="Times New Roman" w:eastAsia="Times New Roman" w:hAnsi="Times New Roman" w:cs="Times New Roman"/>
+          <w:color w:val="000000"/>
+          <w:lang w:eastAsia="nl-NL"/>
+        </w:rPr>
+        <w:t xml:space="preserve">verwerkt </w:t>
+      </w:r>
+      <w:r>
+        <w:rPr>
+          <w:rFonts w:ascii="Times New Roman" w:eastAsia="Times New Roman" w:hAnsi="Times New Roman" w:cs="Times New Roman"/>
+          <w:color w:val="000000"/>
+          <w:lang w:eastAsia="nl-NL"/>
+        </w:rPr>
+        <w:t>aan de hand van tickets.</w:t>
+      </w:r>
+    </w:p>
+    <w:p>
+      <w:pPr>
+        <w:rPr>
+          <w:rFonts w:ascii="Times New Roman" w:eastAsia="Times New Roman" w:hAnsi="Times New Roman" w:cs="Times New Roman"/>
+          <w:color w:val="000000"/>
+          <w:lang w:eastAsia="nl-NL"/>
+        </w:rPr>
+      </w:pPr>
+    </w:p>
+    <w:p>
+      <w:pPr>
+        <w:pStyle w:val="Kop2"/>
+        <w:rPr>
+          <w:rFonts w:ascii="Times New Roman" w:eastAsia="Times New Roman" w:hAnsi="Times New Roman" w:cs="Times New Roman"/>
+          <w:lang w:eastAsia="nl-NL"/>
+        </w:rPr>
+      </w:pPr>
+      <w:bookmarkStart w:id="12" w:name="_Toc73516411"/>
+      <w:r>
+        <w:rPr>
+          <w:rFonts w:ascii="Times New Roman" w:eastAsia="Times New Roman" w:hAnsi="Times New Roman" w:cs="Times New Roman"/>
+          <w:lang w:eastAsia="nl-NL"/>
+        </w:rPr>
+        <w:t xml:space="preserve">1 </w:t>
+      </w:r>
+      <w:r>
+        <w:rPr>
+          <w:rFonts w:ascii="Times New Roman" w:eastAsia="Times New Roman" w:hAnsi="Times New Roman" w:cs="Times New Roman"/>
+          <w:lang w:eastAsia="nl-NL"/>
+        </w:rPr>
+        <w:t>Ticket: Data versturen los</w:t>
+      </w:r>
+      <w:r>
+        <w:rPr>
+          <w:rFonts w:ascii="Times New Roman" w:eastAsia="Times New Roman" w:hAnsi="Times New Roman" w:cs="Times New Roman"/>
+          <w:lang w:eastAsia="nl-NL"/>
+        </w:rPr>
+        <w:t xml:space="preserve"> van scannen</w:t>
+      </w:r>
       <w:bookmarkEnd w:id="12"/>
     </w:p>
     <w:p>
       <w:pPr>
         <w:rPr>
-          <w:rFonts w:ascii="Calibri" w:eastAsia="Times New Roman" w:hAnsi="Calibri" w:cs="Calibri"/>
-          <w:color w:val="000000"/>
-          <w:lang w:eastAsia="nl-NL"/>
-        </w:rPr>
-      </w:pPr>
-      <w:r>
-        <w:rPr>
-          <w:rFonts w:ascii="Calibri" w:eastAsia="Times New Roman" w:hAnsi="Calibri" w:cs="Calibri"/>
-          <w:color w:val="000000"/>
-          <w:lang w:eastAsia="nl-NL"/>
-        </w:rPr>
-        <w:t>Sinds het begin van het creëren van het project zijn er enkele aanpassingen gemaakt tegenover het ontwerp.</w:t>
-      </w:r>
-      <w:r>
-        <w:rPr>
-          <w:rFonts w:ascii="Calibri" w:eastAsia="Times New Roman" w:hAnsi="Calibri" w:cs="Calibri"/>
-          <w:color w:val="000000"/>
-          <w:lang w:eastAsia="nl-NL"/>
-        </w:rPr>
-        <w:t xml:space="preserve"> De aanpassingen zijn verwerkt zijn verwerkt aan de hand van tickets.</w:t>
-      </w:r>
-    </w:p>
-    <w:p>
-      <w:pPr>
-        <w:rPr>
-          <w:rFonts w:ascii="Calibri" w:eastAsia="Times New Roman" w:hAnsi="Calibri" w:cs="Calibri"/>
-          <w:color w:val="000000"/>
-          <w:lang w:eastAsia="nl-NL"/>
-        </w:rPr>
-      </w:pPr>
-    </w:p>
-    <w:p>
-      <w:pPr>
-        <w:pStyle w:val="Kop2"/>
-        <w:rPr>
-          <w:rFonts w:eastAsia="Times New Roman"/>
-          <w:lang w:eastAsia="nl-NL"/>
-        </w:rPr>
-      </w:pPr>
-      <w:bookmarkStart w:id="13" w:name="_Toc73516411"/>
-      <w:r>
-        <w:rPr>
-          <w:rFonts w:eastAsia="Times New Roman"/>
-          <w:lang w:eastAsia="nl-NL"/>
-        </w:rPr>
-        <w:t xml:space="preserve">1 </w:t>
-      </w:r>
-      <w:r>
-        <w:rPr>
-          <w:rFonts w:eastAsia="Times New Roman"/>
-          <w:lang w:eastAsia="nl-NL"/>
-        </w:rPr>
-        <w:t>Ticket: Data versturen los</w:t>
-      </w:r>
-      <w:r>
-        <w:rPr>
-          <w:rFonts w:eastAsia="Times New Roman"/>
-          <w:lang w:eastAsia="nl-NL"/>
-        </w:rPr>
-        <w:t xml:space="preserve"> van scannen</w:t>
-      </w:r>
-      <w:bookmarkEnd w:id="13"/>
-    </w:p>
-    <w:p>
-      <w:pPr>
-        <w:rPr>
-          <w:lang w:eastAsia="nl-NL"/>
-        </w:rPr>
-      </w:pPr>
-      <w:r>
-        <w:rPr>
-          <w:lang w:eastAsia="nl-NL"/>
-        </w:rPr>
-        <w:t>Op het huidige moment verstuurd het programma data direct nadat er een scan heeft plaatsgevonden, dit zal veranderd worden in 2 knoppen zodat de gebruiker de data alleen opstuurt als de persoon op de verzend knop drukt</w:t>
-      </w:r>
-      <w:r>
-        <w:rPr>
+          <w:rFonts w:ascii="Times New Roman" w:hAnsi="Times New Roman" w:cs="Times New Roman"/>
+          <w:lang w:eastAsia="nl-NL"/>
+        </w:rPr>
+      </w:pPr>
+      <w:r>
+        <w:rPr>
+          <w:rFonts w:ascii="Times New Roman" w:hAnsi="Times New Roman" w:cs="Times New Roman"/>
+          <w:lang w:eastAsia="nl-NL"/>
+        </w:rPr>
+        <w:t xml:space="preserve">Op het huidige moment </w:t>
+      </w:r>
+      <w:proofErr w:type="spellStart"/>
+      <w:r>
+        <w:rPr>
+          <w:rFonts w:ascii="Times New Roman" w:hAnsi="Times New Roman" w:cs="Times New Roman"/>
+          <w:lang w:eastAsia="nl-NL"/>
+        </w:rPr>
+        <w:t>verstuurd</w:t>
+      </w:r>
+      <w:r>
+        <w:rPr>
+          <w:rFonts w:ascii="Times New Roman" w:hAnsi="Times New Roman" w:cs="Times New Roman"/>
+          <w:lang w:eastAsia="nl-NL"/>
+        </w:rPr>
+        <w:t>t</w:t>
+      </w:r>
+      <w:proofErr w:type="spellEnd"/>
+      <w:r>
+        <w:rPr>
+          <w:rFonts w:ascii="Times New Roman" w:hAnsi="Times New Roman" w:cs="Times New Roman"/>
+          <w:lang w:eastAsia="nl-NL"/>
+        </w:rPr>
+        <w:t xml:space="preserve"> het programma data direct nadat er een scan heeft plaatsgevonden, dit zal veranderd worden in 2 knoppen zodat de gebruiker de data alleen opstuurt als de persoon op de verzend knop drukt</w:t>
+      </w:r>
+      <w:r>
+        <w:rPr>
+          <w:rFonts w:ascii="Times New Roman" w:hAnsi="Times New Roman" w:cs="Times New Roman"/>
           <w:lang w:eastAsia="nl-NL"/>
         </w:rPr>
         <w:t>.</w:t>
@@ -2870,6 +3503,7 @@
     <w:p>
       <w:pPr>
         <w:rPr>
+          <w:rFonts w:ascii="Times New Roman" w:hAnsi="Times New Roman" w:cs="Times New Roman"/>
           <w:lang w:eastAsia="nl-NL"/>
         </w:rPr>
       </w:pPr>
@@ -2877,9 +3511,13 @@
     <w:p>
       <w:pPr>
         <w:keepNext/>
-      </w:pPr>
-      <w:r>
-        <w:rPr>
+        <w:rPr>
+          <w:rFonts w:ascii="Times New Roman" w:hAnsi="Times New Roman" w:cs="Times New Roman"/>
+        </w:rPr>
+      </w:pPr>
+      <w:r>
+        <w:rPr>
+          <w:rFonts w:ascii="Times New Roman" w:hAnsi="Times New Roman" w:cs="Times New Roman"/>
           <w:noProof/>
           <w:lang w:eastAsia="nl-NL"/>
         </w:rPr>
@@ -2924,41 +3562,59 @@
       <w:pPr>
         <w:pStyle w:val="Bijschrift"/>
         <w:rPr>
-          <w:lang w:eastAsia="nl-NL"/>
-        </w:rPr>
-      </w:pPr>
-      <w:r>
+          <w:rFonts w:ascii="Times New Roman" w:hAnsi="Times New Roman" w:cs="Times New Roman"/>
+          <w:lang w:eastAsia="nl-NL"/>
+        </w:rPr>
+      </w:pPr>
+      <w:r>
+        <w:rPr>
+          <w:rFonts w:ascii="Times New Roman" w:hAnsi="Times New Roman" w:cs="Times New Roman"/>
+        </w:rPr>
         <w:t xml:space="preserve">Figuur </w:t>
       </w:r>
       <w:r>
+        <w:rPr>
+          <w:rFonts w:ascii="Times New Roman" w:hAnsi="Times New Roman" w:cs="Times New Roman"/>
+        </w:rPr>
         <w:fldChar w:fldCharType="begin"/>
       </w:r>
       <w:r>
+        <w:rPr>
+          <w:rFonts w:ascii="Times New Roman" w:hAnsi="Times New Roman" w:cs="Times New Roman"/>
+        </w:rPr>
         <w:instrText xml:space="preserve"> SEQ Figuur \* ARABIC </w:instrText>
       </w:r>
       <w:r>
+        <w:rPr>
+          <w:rFonts w:ascii="Times New Roman" w:hAnsi="Times New Roman" w:cs="Times New Roman"/>
+        </w:rPr>
         <w:fldChar w:fldCharType="separate"/>
       </w:r>
       <w:r>
         <w:rPr>
+          <w:rFonts w:ascii="Times New Roman" w:hAnsi="Times New Roman" w:cs="Times New Roman"/>
           <w:noProof/>
         </w:rPr>
         <w:t>1</w:t>
       </w:r>
       <w:r>
         <w:rPr>
+          <w:rFonts w:ascii="Times New Roman" w:hAnsi="Times New Roman" w:cs="Times New Roman"/>
           <w:noProof/>
         </w:rPr>
         <w:fldChar w:fldCharType="end"/>
       </w:r>
       <w:r>
+        <w:rPr>
+          <w:rFonts w:ascii="Times New Roman" w:hAnsi="Times New Roman" w:cs="Times New Roman"/>
+        </w:rPr>
         <w:t xml:space="preserve"> Nieuwe versie met verzend knop</w:t>
       </w:r>
     </w:p>
     <w:p>
       <w:pPr>
         <w:rPr>
-          <w:rFonts w:ascii="Calibri" w:eastAsia="Times New Roman" w:hAnsi="Calibri" w:cs="Calibri"/>
+          <w:rFonts w:ascii="Times New Roman" w:eastAsia="Times New Roman" w:hAnsi="Times New Roman" w:cs="Times New Roman"/>
           <w:color w:val="000000"/>
           <w:lang w:eastAsia="nl-NL"/>
         </w:rPr>
@@ -2967,10 +3623,13 @@
     <w:p>
       <w:pPr>
         <w:keepNext/>
-      </w:pPr>
-      <w:r>
-        <w:rPr>
-          <w:rFonts w:ascii="Calibri" w:eastAsia="Times New Roman" w:hAnsi="Calibri" w:cs="Calibri"/>
+        <w:rPr>
+          <w:rFonts w:ascii="Times New Roman" w:hAnsi="Times New Roman" w:cs="Times New Roman"/>
+        </w:rPr>
+      </w:pPr>
+      <w:r>
+        <w:rPr>
+          <w:rFonts w:ascii="Times New Roman" w:eastAsia="Times New Roman" w:hAnsi="Times New Roman" w:cs="Times New Roman"/>
           <w:noProof/>
           <w:color w:val="000000"/>
           <w:lang w:eastAsia="nl-NL"/>
@@ -3029,59 +3688,76 @@
       <w:pPr>
         <w:pStyle w:val="Bijschrift"/>
         <w:rPr>
-          <w:rFonts w:ascii="Calibri" w:eastAsia="Times New Roman" w:hAnsi="Calibri" w:cs="Calibri"/>
-          <w:color w:val="000000"/>
-          <w:lang w:eastAsia="nl-NL"/>
-        </w:rPr>
-      </w:pPr>
-      <w:r>
+          <w:rFonts w:ascii="Times New Roman" w:eastAsia="Times New Roman" w:hAnsi="Times New Roman" w:cs="Times New Roman"/>
+          <w:color w:val="000000"/>
+          <w:lang w:eastAsia="nl-NL"/>
+        </w:rPr>
+      </w:pPr>
+      <w:r>
+        <w:rPr>
+          <w:rFonts w:ascii="Times New Roman" w:hAnsi="Times New Roman" w:cs="Times New Roman"/>
+        </w:rPr>
         <w:t xml:space="preserve">Figuur </w:t>
       </w:r>
       <w:r>
+        <w:rPr>
+          <w:rFonts w:ascii="Times New Roman" w:hAnsi="Times New Roman" w:cs="Times New Roman"/>
+        </w:rPr>
         <w:fldChar w:fldCharType="begin"/>
       </w:r>
       <w:r>
+        <w:rPr>
+          <w:rFonts w:ascii="Times New Roman" w:hAnsi="Times New Roman" w:cs="Times New Roman"/>
+        </w:rPr>
         <w:instrText xml:space="preserve"> SEQ Figuur \* ARABIC </w:instrText>
       </w:r>
       <w:r>
+        <w:rPr>
+          <w:rFonts w:ascii="Times New Roman" w:hAnsi="Times New Roman" w:cs="Times New Roman"/>
+        </w:rPr>
         <w:fldChar w:fldCharType="separate"/>
       </w:r>
       <w:r>
         <w:rPr>
+          <w:rFonts w:ascii="Times New Roman" w:hAnsi="Times New Roman" w:cs="Times New Roman"/>
           <w:noProof/>
         </w:rPr>
         <w:t>2</w:t>
       </w:r>
       <w:r>
         <w:rPr>
+          <w:rFonts w:ascii="Times New Roman" w:hAnsi="Times New Roman" w:cs="Times New Roman"/>
           <w:noProof/>
         </w:rPr>
         <w:fldChar w:fldCharType="end"/>
       </w:r>
       <w:r>
+        <w:rPr>
+          <w:rFonts w:ascii="Times New Roman" w:hAnsi="Times New Roman" w:cs="Times New Roman"/>
+        </w:rPr>
         <w:t xml:space="preserve"> Oude versie zonder verzend knop</w:t>
       </w:r>
     </w:p>
     <w:p>
       <w:pPr>
         <w:rPr>
-          <w:rFonts w:ascii="Calibri" w:eastAsia="Times New Roman" w:hAnsi="Calibri" w:cs="Calibri"/>
-          <w:color w:val="000000"/>
-          <w:lang w:eastAsia="nl-NL"/>
-        </w:rPr>
-      </w:pPr>
-    </w:p>
-    <w:p>
-      <w:pPr>
-        <w:rPr>
-          <w:rFonts w:ascii="Calibri" w:eastAsia="Times New Roman" w:hAnsi="Calibri" w:cs="Calibri"/>
-          <w:color w:val="000000"/>
-          <w:lang w:eastAsia="nl-NL"/>
-        </w:rPr>
-      </w:pPr>
-      <w:r>
-        <w:rPr>
-          <w:rFonts w:ascii="Calibri" w:eastAsia="Times New Roman" w:hAnsi="Calibri" w:cs="Calibri"/>
+          <w:rFonts w:ascii="Times New Roman" w:eastAsia="Times New Roman" w:hAnsi="Times New Roman" w:cs="Times New Roman"/>
+          <w:color w:val="000000"/>
+          <w:lang w:eastAsia="nl-NL"/>
+        </w:rPr>
+      </w:pPr>
+    </w:p>
+    <w:p>
+      <w:pPr>
+        <w:rPr>
+          <w:rFonts w:ascii="Times New Roman" w:eastAsia="Times New Roman" w:hAnsi="Times New Roman" w:cs="Times New Roman"/>
+          <w:color w:val="000000"/>
+          <w:lang w:eastAsia="nl-NL"/>
+        </w:rPr>
+      </w:pPr>
+      <w:r>
+        <w:rPr>
+          <w:rFonts w:ascii="Times New Roman" w:eastAsia="Times New Roman" w:hAnsi="Times New Roman" w:cs="Times New Roman"/>
           <w:color w:val="000000"/>
           <w:lang w:eastAsia="nl-NL"/>
         </w:rPr>
@@ -3091,14 +3767,14 @@
     <w:p>
       <w:pPr>
         <w:rPr>
-          <w:rFonts w:ascii="Calibri" w:eastAsia="Times New Roman" w:hAnsi="Calibri" w:cs="Calibri"/>
-          <w:color w:val="000000"/>
-          <w:lang w:eastAsia="nl-NL"/>
-        </w:rPr>
-      </w:pPr>
-      <w:r>
-        <w:rPr>
-          <w:rFonts w:ascii="Calibri" w:eastAsia="Times New Roman" w:hAnsi="Calibri" w:cs="Calibri"/>
+          <w:rFonts w:ascii="Times New Roman" w:eastAsia="Times New Roman" w:hAnsi="Times New Roman" w:cs="Times New Roman"/>
+          <w:color w:val="000000"/>
+          <w:lang w:eastAsia="nl-NL"/>
+        </w:rPr>
+      </w:pPr>
+      <w:r>
+        <w:rPr>
+          <w:rFonts w:ascii="Times New Roman" w:eastAsia="Times New Roman" w:hAnsi="Times New Roman" w:cs="Times New Roman"/>
           <w:color w:val="000000"/>
           <w:lang w:eastAsia="nl-NL"/>
         </w:rPr>
@@ -3109,14 +3785,14 @@
       <w:pPr>
         <w:pStyle w:val="Kop2"/>
         <w:rPr>
-          <w:rFonts w:eastAsia="Times New Roman"/>
-          <w:lang w:eastAsia="nl-NL"/>
-        </w:rPr>
-      </w:pPr>
-      <w:bookmarkStart w:id="14" w:name="_Toc73516412"/>
-      <w:r>
-        <w:rPr>
-          <w:rFonts w:eastAsia="Times New Roman"/>
+          <w:rFonts w:ascii="Times New Roman" w:eastAsia="Times New Roman" w:hAnsi="Times New Roman" w:cs="Times New Roman"/>
+          <w:lang w:eastAsia="nl-NL"/>
+        </w:rPr>
+      </w:pPr>
+      <w:bookmarkStart w:id="13" w:name="_Toc73516412"/>
+      <w:r>
+        <w:rPr>
+          <w:rFonts w:ascii="Times New Roman" w:eastAsia="Times New Roman" w:hAnsi="Times New Roman" w:cs="Times New Roman"/>
           <w:lang w:eastAsia="nl-NL"/>
         </w:rPr>
         <w:lastRenderedPageBreak/>
@@ -3124,28 +3800,23 @@
       </w:r>
       <w:r>
         <w:rPr>
-          <w:rFonts w:eastAsia="Times New Roman"/>
-          <w:lang w:eastAsia="nl-NL"/>
-        </w:rPr>
-        <w:t xml:space="preserve">Ticket: </w:t>
-      </w:r>
-      <w:r>
-        <w:rPr>
-          <w:rFonts w:eastAsia="Times New Roman"/>
-          <w:lang w:eastAsia="nl-NL"/>
-        </w:rPr>
-        <w:t>Talen Verwijderen</w:t>
-      </w:r>
-      <w:bookmarkEnd w:id="14"/>
-    </w:p>
-    <w:p>
-      <w:pPr>
-        <w:rPr>
-          <w:lang w:eastAsia="nl-NL"/>
-        </w:rPr>
-      </w:pPr>
-      <w:r>
-        <w:rPr>
+          <w:rFonts w:ascii="Times New Roman" w:eastAsia="Times New Roman" w:hAnsi="Times New Roman" w:cs="Times New Roman"/>
+          <w:lang w:eastAsia="nl-NL"/>
+        </w:rPr>
+        <w:t>Ticket: Talen Verwijderen</w:t>
+      </w:r>
+      <w:bookmarkEnd w:id="13"/>
+    </w:p>
+    <w:p>
+      <w:pPr>
+        <w:rPr>
+          <w:rFonts w:ascii="Times New Roman" w:hAnsi="Times New Roman" w:cs="Times New Roman"/>
+          <w:lang w:eastAsia="nl-NL"/>
+        </w:rPr>
+      </w:pPr>
+      <w:r>
+        <w:rPr>
+          <w:rFonts w:ascii="Times New Roman" w:hAnsi="Times New Roman" w:cs="Times New Roman"/>
           <w:lang w:eastAsia="nl-NL"/>
         </w:rPr>
         <w:t>Op het moment van design was de mogelijkheid om meerdere talen te selecteren gekozen. Na verloop van tijd is het duidelijk geworden dat dit niet gerealiseerd zal worden in het tijdvak van dit project, daarom zal deze functie totdat het volledig geïmplementeerd is verwijderd worden.</w:t>
@@ -3154,9 +3825,14 @@
     <w:p>
       <w:pPr>
         <w:keepNext/>
-      </w:pPr>
-      <w:r>
-        <w:rPr>
+        <w:rPr>
+          <w:rFonts w:ascii="Times New Roman" w:hAnsi="Times New Roman" w:cs="Times New Roman"/>
+        </w:rPr>
+      </w:pPr>
+      <w:r>
+        <w:rPr>
+          <w:rFonts w:ascii="Times New Roman" w:hAnsi="Times New Roman" w:cs="Times New Roman"/>
+          <w:noProof/>
           <w:lang w:eastAsia="nl-NL"/>
         </w:rPr>
         <w:drawing>
@@ -3200,30 +3876,66 @@
       <w:pPr>
         <w:pStyle w:val="Bijschrift"/>
         <w:rPr>
-          <w:lang w:eastAsia="nl-NL"/>
-        </w:rPr>
-      </w:pPr>
-      <w:r>
+          <w:rFonts w:ascii="Times New Roman" w:hAnsi="Times New Roman" w:cs="Times New Roman"/>
+          <w:lang w:eastAsia="nl-NL"/>
+        </w:rPr>
+      </w:pPr>
+      <w:r>
+        <w:rPr>
+          <w:rFonts w:ascii="Times New Roman" w:hAnsi="Times New Roman" w:cs="Times New Roman"/>
+        </w:rPr>
         <w:t xml:space="preserve">Figuur </w:t>
       </w:r>
-      <w:fldSimple w:instr=" SEQ Figuur \* ARABIC ">
-        <w:r>
-          <w:rPr>
-            <w:noProof/>
-          </w:rPr>
-          <w:t>3</w:t>
-        </w:r>
-      </w:fldSimple>
-      <w:r>
+      <w:r>
+        <w:rPr>
+          <w:rFonts w:ascii="Times New Roman" w:hAnsi="Times New Roman" w:cs="Times New Roman"/>
+        </w:rPr>
+        <w:fldChar w:fldCharType="begin"/>
+      </w:r>
+      <w:r>
+        <w:rPr>
+          <w:rFonts w:ascii="Times New Roman" w:hAnsi="Times New Roman" w:cs="Times New Roman"/>
+        </w:rPr>
+        <w:instrText xml:space="preserve"> SEQ Figuur \* ARABIC </w:instrText>
+      </w:r>
+      <w:r>
+        <w:rPr>
+          <w:rFonts w:ascii="Times New Roman" w:hAnsi="Times New Roman" w:cs="Times New Roman"/>
+        </w:rPr>
+        <w:fldChar w:fldCharType="separate"/>
+      </w:r>
+      <w:r>
+        <w:rPr>
+          <w:rFonts w:ascii="Times New Roman" w:hAnsi="Times New Roman" w:cs="Times New Roman"/>
+          <w:noProof/>
+        </w:rPr>
+        <w:t>3</w:t>
+      </w:r>
+      <w:r>
+        <w:rPr>
+          <w:rFonts w:ascii="Times New Roman" w:hAnsi="Times New Roman" w:cs="Times New Roman"/>
+          <w:noProof/>
+        </w:rPr>
+        <w:fldChar w:fldCharType="end"/>
+      </w:r>
+      <w:r>
+        <w:rPr>
+          <w:rFonts w:ascii="Times New Roman" w:hAnsi="Times New Roman" w:cs="Times New Roman"/>
+        </w:rPr>
         <w:t xml:space="preserve"> Voordat de talen verwijderd waren</w:t>
       </w:r>
     </w:p>
     <w:p>
       <w:pPr>
         <w:keepNext/>
-      </w:pPr>
-      <w:r>
-        <w:rPr>
+        <w:rPr>
+          <w:rFonts w:ascii="Times New Roman" w:hAnsi="Times New Roman" w:cs="Times New Roman"/>
+        </w:rPr>
+      </w:pPr>
+      <w:r>
+        <w:rPr>
+          <w:rFonts w:ascii="Times New Roman" w:hAnsi="Times New Roman" w:cs="Times New Roman"/>
+          <w:noProof/>
           <w:lang w:eastAsia="nl-NL"/>
         </w:rPr>
         <w:drawing>
@@ -3267,32 +3979,65 @@
       <w:pPr>
         <w:pStyle w:val="Bijschrift"/>
         <w:rPr>
-          <w:lang w:eastAsia="nl-NL"/>
-        </w:rPr>
-      </w:pPr>
-      <w:r>
+          <w:rFonts w:ascii="Times New Roman" w:hAnsi="Times New Roman" w:cs="Times New Roman"/>
+          <w:lang w:eastAsia="nl-NL"/>
+        </w:rPr>
+      </w:pPr>
+      <w:r>
+        <w:rPr>
+          <w:rFonts w:ascii="Times New Roman" w:hAnsi="Times New Roman" w:cs="Times New Roman"/>
+        </w:rPr>
         <w:t xml:space="preserve">Figuur </w:t>
       </w:r>
-      <w:fldSimple w:instr=" SEQ Figuur \* ARABIC ">
-        <w:r>
-          <w:rPr>
-            <w:noProof/>
-          </w:rPr>
-          <w:t>4</w:t>
-        </w:r>
-      </w:fldSimple>
-      <w:r>
+      <w:r>
+        <w:rPr>
+          <w:rFonts w:ascii="Times New Roman" w:hAnsi="Times New Roman" w:cs="Times New Roman"/>
+        </w:rPr>
+        <w:fldChar w:fldCharType="begin"/>
+      </w:r>
+      <w:r>
+        <w:rPr>
+          <w:rFonts w:ascii="Times New Roman" w:hAnsi="Times New Roman" w:cs="Times New Roman"/>
+        </w:rPr>
+        <w:instrText xml:space="preserve"> SEQ Figuur \* ARABIC </w:instrText>
+      </w:r>
+      <w:r>
+        <w:rPr>
+          <w:rFonts w:ascii="Times New Roman" w:hAnsi="Times New Roman" w:cs="Times New Roman"/>
+        </w:rPr>
+        <w:fldChar w:fldCharType="separate"/>
+      </w:r>
+      <w:r>
+        <w:rPr>
+          <w:rFonts w:ascii="Times New Roman" w:hAnsi="Times New Roman" w:cs="Times New Roman"/>
+          <w:noProof/>
+        </w:rPr>
+        <w:t>4</w:t>
+      </w:r>
+      <w:r>
+        <w:rPr>
+          <w:rFonts w:ascii="Times New Roman" w:hAnsi="Times New Roman" w:cs="Times New Roman"/>
+          <w:noProof/>
+        </w:rPr>
+        <w:fldChar w:fldCharType="end"/>
+      </w:r>
+      <w:r>
+        <w:rPr>
+          <w:rFonts w:ascii="Times New Roman" w:hAnsi="Times New Roman" w:cs="Times New Roman"/>
+        </w:rPr>
         <w:t xml:space="preserve"> Nadat de talen verwijderd waren</w:t>
       </w:r>
     </w:p>
     <w:p>
       <w:pPr>
         <w:rPr>
-          <w:lang w:eastAsia="nl-NL"/>
-        </w:rPr>
-      </w:pPr>
-      <w:r>
-        <w:rPr>
+          <w:rFonts w:ascii="Times New Roman" w:hAnsi="Times New Roman" w:cs="Times New Roman"/>
+          <w:lang w:eastAsia="nl-NL"/>
+        </w:rPr>
+      </w:pPr>
+      <w:r>
+        <w:rPr>
+          <w:rFonts w:ascii="Times New Roman" w:hAnsi="Times New Roman" w:cs="Times New Roman"/>
           <w:lang w:eastAsia="nl-NL"/>
         </w:rPr>
         <w:t xml:space="preserve">   </w:t>
@@ -3301,7 +4046,7 @@
     <w:p>
       <w:pPr>
         <w:rPr>
-          <w:rFonts w:ascii="Calibri" w:eastAsia="Times New Roman" w:hAnsi="Calibri" w:cs="Calibri"/>
+          <w:rFonts w:ascii="Times New Roman" w:eastAsia="Times New Roman" w:hAnsi="Times New Roman" w:cs="Times New Roman"/>
           <w:color w:val="000000"/>
           <w:lang w:eastAsia="nl-NL"/>
         </w:rPr>
@@ -3311,125 +4056,152 @@
       <w:pPr>
         <w:pStyle w:val="Kop1"/>
         <w:rPr>
-          <w:rFonts w:ascii="Times New Roman" w:hAnsi="Times New Roman"/>
-        </w:rPr>
-      </w:pPr>
-      <w:r>
+          <w:rFonts w:ascii="Times New Roman" w:hAnsi="Times New Roman" w:cs="Times New Roman"/>
+        </w:rPr>
+      </w:pPr>
+      <w:r>
+        <w:rPr>
+          <w:rFonts w:ascii="Times New Roman" w:hAnsi="Times New Roman" w:cs="Times New Roman"/>
+        </w:rPr>
         <w:br w:type="page"/>
       </w:r>
-      <w:bookmarkStart w:id="15" w:name="_Toc71100501"/>
-      <w:bookmarkStart w:id="16" w:name="_Toc70937434"/>
-      <w:bookmarkStart w:id="17" w:name="_Toc70933395"/>
-      <w:bookmarkStart w:id="18" w:name="_Toc73516413"/>
-      <w:r>
+      <w:bookmarkStart w:id="14" w:name="_Toc71100501"/>
+      <w:bookmarkStart w:id="15" w:name="_Toc70937434"/>
+      <w:bookmarkStart w:id="16" w:name="_Toc70933395"/>
+      <w:bookmarkStart w:id="17" w:name="_Toc73516413"/>
+      <w:r>
+        <w:rPr>
+          <w:rFonts w:ascii="Times New Roman" w:hAnsi="Times New Roman" w:cs="Times New Roman"/>
+        </w:rPr>
         <w:lastRenderedPageBreak/>
         <w:t xml:space="preserve">9 </w:t>
       </w:r>
       <w:r>
         <w:rPr>
-          <w:rFonts w:ascii="Times New Roman" w:hAnsi="Times New Roman"/>
+          <w:rFonts w:ascii="Times New Roman" w:hAnsi="Times New Roman" w:cs="Times New Roman"/>
         </w:rPr>
         <w:t>Versiebeheer</w:t>
       </w:r>
+      <w:bookmarkEnd w:id="14"/>
       <w:bookmarkEnd w:id="15"/>
       <w:bookmarkEnd w:id="16"/>
       <w:bookmarkEnd w:id="17"/>
+    </w:p>
+    <w:p>
+      <w:pPr>
+        <w:rPr>
+          <w:rFonts w:ascii="Times New Roman" w:hAnsi="Times New Roman" w:cs="Times New Roman"/>
+        </w:rPr>
+      </w:pPr>
+      <w:r>
+        <w:rPr>
+          <w:rFonts w:ascii="Times New Roman" w:hAnsi="Times New Roman" w:cs="Times New Roman"/>
+        </w:rPr>
+        <w:t>In deze paragraaf wordt beschreven hoe en waar het versiebeheer wordt bijgehouden.</w:t>
+      </w:r>
+    </w:p>
+    <w:p>
+      <w:pPr>
+        <w:rPr>
+          <w:rFonts w:ascii="Times New Roman" w:hAnsi="Times New Roman" w:cs="Times New Roman"/>
+        </w:rPr>
+      </w:pPr>
+    </w:p>
+    <w:p>
+      <w:pPr>
+        <w:pStyle w:val="Kop2"/>
+        <w:rPr>
+          <w:rFonts w:ascii="Times New Roman" w:hAnsi="Times New Roman" w:cs="Times New Roman"/>
+        </w:rPr>
+      </w:pPr>
+      <w:bookmarkStart w:id="18" w:name="_Toc71100502"/>
+      <w:bookmarkStart w:id="19" w:name="_Toc70937435"/>
+      <w:bookmarkStart w:id="20" w:name="_Toc73516414"/>
+      <w:r>
+        <w:rPr>
+          <w:rFonts w:ascii="Times New Roman" w:hAnsi="Times New Roman" w:cs="Times New Roman"/>
+        </w:rPr>
+        <w:t xml:space="preserve">1 </w:t>
+      </w:r>
+      <w:r>
+        <w:rPr>
+          <w:rFonts w:ascii="Times New Roman" w:hAnsi="Times New Roman" w:cs="Times New Roman"/>
+        </w:rPr>
+        <w:t>GIT</w:t>
+      </w:r>
       <w:bookmarkEnd w:id="18"/>
-    </w:p>
-    <w:p>
-      <w:pPr>
-        <w:rPr>
-          <w:rFonts w:ascii="Times New Roman" w:hAnsi="Times New Roman" w:cs="Times New Roman"/>
-        </w:rPr>
-      </w:pPr>
-      <w:r>
-        <w:rPr>
-          <w:rFonts w:ascii="Times New Roman" w:hAnsi="Times New Roman" w:cs="Times New Roman"/>
-        </w:rPr>
-        <w:t>In deze paragraaf wordt beschreven hoe en waar het versiebeheer wordt bijgehouden.</w:t>
-      </w:r>
-    </w:p>
-    <w:p>
-      <w:pPr>
-        <w:rPr>
-          <w:rFonts w:ascii="Times New Roman" w:hAnsi="Times New Roman" w:cs="Times New Roman"/>
-        </w:rPr>
-      </w:pPr>
-    </w:p>
-    <w:p>
-      <w:pPr>
-        <w:pStyle w:val="Kop2"/>
-      </w:pPr>
-      <w:bookmarkStart w:id="19" w:name="_Toc71100502"/>
-      <w:bookmarkStart w:id="20" w:name="_Toc70937435"/>
-      <w:bookmarkStart w:id="21" w:name="_Toc73516414"/>
-      <w:r>
-        <w:t xml:space="preserve">1 </w:t>
-      </w:r>
-      <w:r>
-        <w:t>GIT</w:t>
-      </w:r>
       <w:bookmarkEnd w:id="19"/>
       <w:bookmarkEnd w:id="20"/>
+    </w:p>
+    <w:p>
+      <w:pPr>
+        <w:rPr>
+          <w:rFonts w:ascii="Times New Roman" w:hAnsi="Times New Roman" w:cs="Times New Roman"/>
+        </w:rPr>
+      </w:pPr>
+      <w:r>
+        <w:rPr>
+          <w:rFonts w:ascii="Times New Roman" w:hAnsi="Times New Roman" w:cs="Times New Roman"/>
+        </w:rPr>
+        <w:t>Zoals eerder behandeld is voor het bijhouden van verschillende versies van het project en de bijkomende documenten GIT gebruikt. GIT maakt het mogelijk om onderscheid te maken tussen de verschillende versies en zorgt ervoor dat je de code kunt aanpassen zonder dat dit meteen de andere versies beïnvloed.</w:t>
+      </w:r>
+    </w:p>
+    <w:p>
+      <w:pPr>
+        <w:rPr>
+          <w:rFonts w:ascii="Times New Roman" w:hAnsi="Times New Roman" w:cs="Times New Roman"/>
+        </w:rPr>
+      </w:pPr>
+    </w:p>
+    <w:p>
+      <w:pPr>
+        <w:pStyle w:val="Kop2"/>
+        <w:rPr>
+          <w:rFonts w:ascii="Times New Roman" w:hAnsi="Times New Roman" w:cs="Times New Roman"/>
+        </w:rPr>
+      </w:pPr>
+      <w:bookmarkStart w:id="21" w:name="_Toc71100503"/>
+      <w:bookmarkStart w:id="22" w:name="_Toc70937436"/>
+      <w:bookmarkStart w:id="23" w:name="_Toc73516415"/>
+      <w:r>
+        <w:rPr>
+          <w:rFonts w:ascii="Times New Roman" w:hAnsi="Times New Roman" w:cs="Times New Roman"/>
+        </w:rPr>
+        <w:t xml:space="preserve">2 </w:t>
+      </w:r>
+      <w:r>
+        <w:rPr>
+          <w:rFonts w:ascii="Times New Roman" w:hAnsi="Times New Roman" w:cs="Times New Roman"/>
+        </w:rPr>
+        <w:t>Gebruik</w:t>
+      </w:r>
       <w:bookmarkEnd w:id="21"/>
-    </w:p>
-    <w:p>
-      <w:pPr>
-        <w:rPr>
-          <w:rFonts w:ascii="Times New Roman" w:hAnsi="Times New Roman" w:cs="Times New Roman"/>
-        </w:rPr>
-      </w:pPr>
-      <w:r>
-        <w:rPr>
-          <w:rFonts w:ascii="Times New Roman" w:hAnsi="Times New Roman" w:cs="Times New Roman"/>
-        </w:rPr>
-        <w:t>Zoals eerder behandeld is voor het bijhouden van verschillende versies van het project en de bijkomende documenten GIT gebruikt. GIT maakt het mogelijk om onderscheid te maken tussen de verschillende versies en zorgt ervoor dat je de code kunt aanpassen zonder dat dit meteen de andere versies beïnvloed.</w:t>
-      </w:r>
-    </w:p>
-    <w:p>
-      <w:pPr>
-        <w:rPr>
-          <w:rFonts w:ascii="Times New Roman" w:hAnsi="Times New Roman" w:cs="Times New Roman"/>
-        </w:rPr>
-      </w:pPr>
-    </w:p>
-    <w:p>
-      <w:pPr>
-        <w:pStyle w:val="Kop2"/>
-        <w:rPr>
-          <w:rFonts w:ascii="Times New Roman" w:hAnsi="Times New Roman" w:cs="Times New Roman"/>
-        </w:rPr>
-      </w:pPr>
-      <w:bookmarkStart w:id="22" w:name="_Toc71100503"/>
-      <w:bookmarkStart w:id="23" w:name="_Toc70937436"/>
-      <w:bookmarkStart w:id="24" w:name="_Toc73516415"/>
-      <w:r>
-        <w:rPr>
-          <w:rFonts w:ascii="Times New Roman" w:hAnsi="Times New Roman"/>
-        </w:rPr>
-        <w:t xml:space="preserve">2 </w:t>
-      </w:r>
-      <w:r>
-        <w:rPr>
-          <w:rFonts w:ascii="Times New Roman" w:hAnsi="Times New Roman"/>
-        </w:rPr>
-        <w:t>Gebruik</w:t>
-      </w:r>
       <w:bookmarkEnd w:id="22"/>
       <w:bookmarkEnd w:id="23"/>
-      <w:bookmarkEnd w:id="24"/>
-    </w:p>
-    <w:p>
-      <w:pPr>
-        <w:rPr>
-          <w:rFonts w:ascii="Times New Roman" w:hAnsi="Times New Roman" w:cs="Times New Roman"/>
-        </w:rPr>
-      </w:pPr>
-      <w:r>
-        <w:rPr>
-          <w:rFonts w:ascii="Times New Roman" w:hAnsi="Times New Roman" w:cs="Times New Roman"/>
-        </w:rPr>
-        <w:t>Het wordt gebruikt om de documentatie met de verschillende versies op te slaan zodat er in een plek alles staat wat nodig is voor het project. Je hoeft je dan geen zorgen te maken dat voor de verschillende versies je ook nog moet zoeken voor de verschillende versies documentatie die bij de applicatie hoort.</w:t>
+    </w:p>
+    <w:p>
+      <w:pPr>
+        <w:rPr>
+          <w:rFonts w:ascii="Times New Roman" w:hAnsi="Times New Roman" w:cs="Times New Roman"/>
+        </w:rPr>
+      </w:pPr>
+      <w:r>
+        <w:rPr>
+          <w:rFonts w:ascii="Times New Roman" w:hAnsi="Times New Roman" w:cs="Times New Roman"/>
+        </w:rPr>
+        <w:t xml:space="preserve">Het wordt gebruikt om de documentatie met de verschillende versies op te slaan zodat er </w:t>
+      </w:r>
+      <w:r>
+        <w:rPr>
+          <w:rFonts w:ascii="Times New Roman" w:hAnsi="Times New Roman" w:cs="Times New Roman"/>
+        </w:rPr>
+        <w:t>op</w:t>
+      </w:r>
+      <w:r>
+        <w:rPr>
+          <w:rFonts w:ascii="Times New Roman" w:hAnsi="Times New Roman" w:cs="Times New Roman"/>
+        </w:rPr>
+        <w:t xml:space="preserve"> een plek alles staat wat nodig is voor het project. Je hoeft je dan geen zorgen te maken dat voor de verschillende versies je ook nog moet zoeken voor de verschillende versies documentatie die bij de applicatie hoort.</w:t>
       </w:r>
     </w:p>
     <w:p>
@@ -3450,32 +4222,52 @@
       <w:pPr>
         <w:pStyle w:val="Bijschrift"/>
         <w:keepNext/>
-      </w:pPr>
-      <w:r>
+        <w:rPr>
+          <w:rFonts w:ascii="Times New Roman" w:hAnsi="Times New Roman" w:cs="Times New Roman"/>
+        </w:rPr>
+      </w:pPr>
+      <w:r>
+        <w:rPr>
+          <w:rFonts w:ascii="Times New Roman" w:hAnsi="Times New Roman" w:cs="Times New Roman"/>
+        </w:rPr>
         <w:t xml:space="preserve">Figuur </w:t>
       </w:r>
       <w:r>
+        <w:rPr>
+          <w:rFonts w:ascii="Times New Roman" w:hAnsi="Times New Roman" w:cs="Times New Roman"/>
+        </w:rPr>
         <w:fldChar w:fldCharType="begin"/>
       </w:r>
       <w:r>
+        <w:rPr>
+          <w:rFonts w:ascii="Times New Roman" w:hAnsi="Times New Roman" w:cs="Times New Roman"/>
+        </w:rPr>
         <w:instrText xml:space="preserve"> SEQ Figuur \* ARABIC </w:instrText>
       </w:r>
       <w:r>
+        <w:rPr>
+          <w:rFonts w:ascii="Times New Roman" w:hAnsi="Times New Roman" w:cs="Times New Roman"/>
+        </w:rPr>
         <w:fldChar w:fldCharType="separate"/>
       </w:r>
       <w:r>
         <w:rPr>
+          <w:rFonts w:ascii="Times New Roman" w:hAnsi="Times New Roman" w:cs="Times New Roman"/>
           <w:noProof/>
         </w:rPr>
         <w:t>5</w:t>
       </w:r>
       <w:r>
         <w:rPr>
+          <w:rFonts w:ascii="Times New Roman" w:hAnsi="Times New Roman" w:cs="Times New Roman"/>
           <w:noProof/>
         </w:rPr>
         <w:fldChar w:fldCharType="end"/>
       </w:r>
       <w:r>
+        <w:rPr>
+          <w:rFonts w:ascii="Times New Roman" w:hAnsi="Times New Roman" w:cs="Times New Roman"/>
+        </w:rPr>
         <w:t xml:space="preserve"> Ticketbeheer door middel van GIT</w:t>
       </w:r>
     </w:p>
@@ -3531,7 +4323,7 @@
     <w:p>
       <w:pPr>
         <w:rPr>
-          <w:rFonts w:asciiTheme="majorHAnsi" w:eastAsiaTheme="majorEastAsia" w:hAnsiTheme="majorHAnsi" w:cstheme="majorBidi"/>
+          <w:rFonts w:ascii="Times New Roman" w:eastAsiaTheme="majorEastAsia" w:hAnsi="Times New Roman" w:cs="Times New Roman"/>
           <w:color w:val="365F91" w:themeColor="accent1" w:themeShade="BF"/>
           <w:sz w:val="32"/>
           <w:szCs w:val="32"/>
@@ -3541,66 +4333,120 @@
     <w:p>
       <w:pPr>
         <w:pStyle w:val="Kop1"/>
+        <w:rPr>
+          <w:rFonts w:ascii="Times New Roman" w:hAnsi="Times New Roman" w:cs="Times New Roman"/>
+        </w:rPr>
       </w:pPr>
     </w:p>
     <w:p>
       <w:pPr>
         <w:pStyle w:val="Kop1"/>
+        <w:rPr>
+          <w:rFonts w:ascii="Times New Roman" w:hAnsi="Times New Roman" w:cs="Times New Roman"/>
+        </w:rPr>
       </w:pPr>
     </w:p>
     <w:p>
       <w:pPr>
         <w:pStyle w:val="Kop1"/>
+        <w:rPr>
+          <w:rFonts w:ascii="Times New Roman" w:hAnsi="Times New Roman" w:cs="Times New Roman"/>
+        </w:rPr>
       </w:pPr>
     </w:p>
     <w:p>
       <w:pPr>
         <w:pStyle w:val="Kop1"/>
+        <w:rPr>
+          <w:rFonts w:ascii="Times New Roman" w:hAnsi="Times New Roman" w:cs="Times New Roman"/>
+        </w:rPr>
       </w:pPr>
     </w:p>
     <w:p>
       <w:pPr>
         <w:spacing w:after="200" w:line="276" w:lineRule="auto"/>
+        <w:rPr>
+          <w:rFonts w:ascii="Times New Roman" w:hAnsi="Times New Roman" w:cs="Times New Roman"/>
+        </w:rPr>
       </w:pPr>
     </w:p>
     <w:p>
       <w:pPr>
         <w:pStyle w:val="Kop1"/>
-      </w:pPr>
-      <w:bookmarkStart w:id="25" w:name="_Toc73516416"/>
-      <w:r>
-        <w:lastRenderedPageBreak/>
+        <w:rPr>
+          <w:rFonts w:ascii="Times New Roman" w:hAnsi="Times New Roman" w:cs="Times New Roman"/>
+        </w:rPr>
+      </w:pPr>
+      <w:bookmarkStart w:id="24" w:name="_Toc73516416"/>
+    </w:p>
+    <w:p>
+      <w:pPr>
+        <w:pStyle w:val="Kop1"/>
+        <w:rPr>
+          <w:rFonts w:ascii="Times New Roman" w:hAnsi="Times New Roman" w:cs="Times New Roman"/>
+        </w:rPr>
+      </w:pPr>
+      <w:bookmarkStart w:id="25" w:name="_GoBack"/>
+      <w:bookmarkEnd w:id="25"/>
+      <w:r>
+        <w:rPr>
+          <w:rFonts w:ascii="Times New Roman" w:hAnsi="Times New Roman" w:cs="Times New Roman"/>
+        </w:rPr>
         <w:t>10</w:t>
       </w:r>
       <w:r>
+        <w:rPr>
+          <w:rFonts w:ascii="Times New Roman" w:hAnsi="Times New Roman" w:cs="Times New Roman"/>
+        </w:rPr>
         <w:t xml:space="preserve"> Eisen</w:t>
       </w:r>
-      <w:bookmarkEnd w:id="25"/>
+      <w:bookmarkEnd w:id="24"/>
     </w:p>
     <w:p>
       <w:pPr>
         <w:spacing w:after="200" w:line="276" w:lineRule="auto"/>
-      </w:pPr>
-      <w:r>
+        <w:rPr>
+          <w:rFonts w:ascii="Times New Roman" w:hAnsi="Times New Roman" w:cs="Times New Roman"/>
+        </w:rPr>
+      </w:pPr>
+      <w:r>
+        <w:rPr>
+          <w:rFonts w:ascii="Times New Roman" w:hAnsi="Times New Roman" w:cs="Times New Roman"/>
+        </w:rPr>
         <w:t>In het programma van eisen zijn eerder de eisen van het project vastgesteld. In dit hoofdstuk zal ik de stat</w:t>
       </w:r>
       <w:r>
+        <w:rPr>
+          <w:rFonts w:ascii="Times New Roman" w:hAnsi="Times New Roman" w:cs="Times New Roman"/>
+        </w:rPr>
         <w:t>us van al deze eisen behandelen</w:t>
       </w:r>
     </w:p>
     <w:p>
       <w:pPr>
         <w:spacing w:after="200" w:line="276" w:lineRule="auto"/>
-      </w:pPr>
-      <w:r>
+        <w:rPr>
+          <w:rFonts w:ascii="Times New Roman" w:hAnsi="Times New Roman" w:cs="Times New Roman"/>
+        </w:rPr>
+      </w:pPr>
+      <w:r>
+        <w:rPr>
+          <w:rFonts w:ascii="Times New Roman" w:hAnsi="Times New Roman" w:cs="Times New Roman"/>
+        </w:rPr>
         <w:t>Groen = gedaan</w:t>
       </w:r>
     </w:p>
     <w:p>
       <w:pPr>
         <w:spacing w:after="200" w:line="276" w:lineRule="auto"/>
-      </w:pPr>
-      <w:r>
+        <w:rPr>
+          <w:rFonts w:ascii="Times New Roman" w:hAnsi="Times New Roman" w:cs="Times New Roman"/>
+        </w:rPr>
+      </w:pPr>
+      <w:r>
+        <w:rPr>
+          <w:rFonts w:ascii="Times New Roman" w:hAnsi="Times New Roman" w:cs="Times New Roman"/>
+        </w:rPr>
         <w:t>Rood = niet gedaan</w:t>
       </w:r>
     </w:p>
@@ -3624,11 +4470,13 @@
           <w:p>
             <w:pPr>
               <w:rPr>
+                <w:rFonts w:ascii="Times New Roman" w:hAnsi="Times New Roman" w:cs="Times New Roman"/>
                 <w:b w:val="0"/>
               </w:rPr>
             </w:pPr>
             <w:r>
               <w:rPr>
+                <w:rFonts w:ascii="Times New Roman" w:hAnsi="Times New Roman" w:cs="Times New Roman"/>
                 <w:b w:val="0"/>
               </w:rPr>
               <w:t>Must have</w:t>
@@ -3647,11 +4495,13 @@
           <w:p>
             <w:pPr>
               <w:rPr>
+                <w:rFonts w:ascii="Times New Roman" w:hAnsi="Times New Roman" w:cs="Times New Roman"/>
                 <w:highlight w:val="green"/>
               </w:rPr>
             </w:pPr>
             <w:r>
               <w:rPr>
+                <w:rFonts w:ascii="Times New Roman" w:hAnsi="Times New Roman" w:cs="Times New Roman"/>
                 <w:highlight w:val="green"/>
               </w:rPr>
               <w:t>Data van de plotters moet verzameld worden</w:t>
@@ -3670,11 +4520,13 @@
           <w:p>
             <w:pPr>
               <w:rPr>
+                <w:rFonts w:ascii="Times New Roman" w:hAnsi="Times New Roman" w:cs="Times New Roman"/>
                 <w:highlight w:val="green"/>
               </w:rPr>
             </w:pPr>
             <w:r>
               <w:rPr>
+                <w:rFonts w:ascii="Times New Roman" w:hAnsi="Times New Roman" w:cs="Times New Roman"/>
                 <w:highlight w:val="green"/>
               </w:rPr>
               <w:t>Data moet opgestuurd worden naar Goedhart Repro BV</w:t>
@@ -3693,11 +4545,13 @@
           <w:p>
             <w:pPr>
               <w:rPr>
+                <w:rFonts w:ascii="Times New Roman" w:hAnsi="Times New Roman" w:cs="Times New Roman"/>
                 <w:highlight w:val="green"/>
               </w:rPr>
             </w:pPr>
             <w:r>
               <w:rPr>
+                <w:rFonts w:ascii="Times New Roman" w:hAnsi="Times New Roman" w:cs="Times New Roman"/>
                 <w:highlight w:val="green"/>
               </w:rPr>
               <w:t>Klanten moeten makkelijk hun plotters kunnen instellen om de data op te sturen</w:t>
@@ -3716,11 +4570,13 @@
           <w:p>
             <w:pPr>
               <w:rPr>
+                <w:rFonts w:ascii="Times New Roman" w:hAnsi="Times New Roman" w:cs="Times New Roman"/>
                 <w:highlight w:val="green"/>
               </w:rPr>
             </w:pPr>
             <w:r>
               <w:rPr>
+                <w:rFonts w:ascii="Times New Roman" w:hAnsi="Times New Roman" w:cs="Times New Roman"/>
                 <w:highlight w:val="green"/>
               </w:rPr>
               <w:t>Het is mogelijk meerdere plotters op te geven</w:t>
@@ -3739,11 +4595,13 @@
           <w:p>
             <w:pPr>
               <w:rPr>
+                <w:rFonts w:ascii="Times New Roman" w:hAnsi="Times New Roman" w:cs="Times New Roman"/>
                 <w:highlight w:val="green"/>
               </w:rPr>
             </w:pPr>
             <w:r>
               <w:rPr>
+                <w:rFonts w:ascii="Times New Roman" w:hAnsi="Times New Roman" w:cs="Times New Roman"/>
                 <w:highlight w:val="green"/>
               </w:rPr>
               <w:t>Het programma is beschikbaar in meerdere talen (Nederlands, Frans, Engels)</w:t>
@@ -3762,11 +4620,13 @@
           <w:p>
             <w:pPr>
               <w:rPr>
+                <w:rFonts w:ascii="Times New Roman" w:hAnsi="Times New Roman" w:cs="Times New Roman"/>
                 <w:highlight w:val="green"/>
               </w:rPr>
             </w:pPr>
             <w:r>
               <w:rPr>
+                <w:rFonts w:ascii="Times New Roman" w:hAnsi="Times New Roman" w:cs="Times New Roman"/>
                 <w:highlight w:val="green"/>
               </w:rPr>
               <w:t>Het programma moet voldoen aan de AVG</w:t>
@@ -3785,11 +4645,13 @@
           <w:p>
             <w:pPr>
               <w:rPr>
+                <w:rFonts w:ascii="Times New Roman" w:hAnsi="Times New Roman" w:cs="Times New Roman"/>
                 <w:highlight w:val="green"/>
               </w:rPr>
             </w:pPr>
             <w:r>
               <w:rPr>
+                <w:rFonts w:ascii="Times New Roman" w:hAnsi="Times New Roman" w:cs="Times New Roman"/>
                 <w:highlight w:val="green"/>
               </w:rPr>
               <w:t>Het moet onderhoudsvriendelijk zijn</w:t>
@@ -3808,11 +4670,13 @@
           <w:p>
             <w:pPr>
               <w:rPr>
+                <w:rFonts w:ascii="Times New Roman" w:hAnsi="Times New Roman" w:cs="Times New Roman"/>
                 <w:highlight w:val="green"/>
               </w:rPr>
             </w:pPr>
             <w:r>
               <w:rPr>
+                <w:rFonts w:ascii="Times New Roman" w:hAnsi="Times New Roman" w:cs="Times New Roman"/>
                 <w:highlight w:val="green"/>
               </w:rPr>
               <w:t>Data word opgeslagen in een database</w:t>
@@ -3831,11 +4695,13 @@
           <w:p>
             <w:pPr>
               <w:rPr>
+                <w:rFonts w:ascii="Times New Roman" w:hAnsi="Times New Roman" w:cs="Times New Roman"/>
                 <w:highlight w:val="green"/>
               </w:rPr>
             </w:pPr>
             <w:r>
               <w:rPr>
+                <w:rFonts w:ascii="Times New Roman" w:hAnsi="Times New Roman" w:cs="Times New Roman"/>
                 <w:highlight w:val="green"/>
               </w:rPr>
               <w:t>Het serienummer is het meest belangrijke onderdeel om het toestel te identificeren</w:t>
@@ -3854,11 +4720,13 @@
           <w:p>
             <w:pPr>
               <w:rPr>
+                <w:rFonts w:ascii="Times New Roman" w:hAnsi="Times New Roman" w:cs="Times New Roman"/>
                 <w:highlight w:val="green"/>
               </w:rPr>
             </w:pPr>
             <w:r>
               <w:rPr>
+                <w:rFonts w:ascii="Times New Roman" w:hAnsi="Times New Roman" w:cs="Times New Roman"/>
                 <w:highlight w:val="green"/>
               </w:rPr>
               <w:t>De status van de printer moet aangegeven worden</w:t>
@@ -3877,11 +4745,13 @@
           <w:p>
             <w:pPr>
               <w:rPr>
+                <w:rFonts w:ascii="Times New Roman" w:hAnsi="Times New Roman" w:cs="Times New Roman"/>
                 <w:highlight w:val="green"/>
               </w:rPr>
             </w:pPr>
             <w:r>
               <w:rPr>
+                <w:rFonts w:ascii="Times New Roman" w:hAnsi="Times New Roman" w:cs="Times New Roman"/>
                 <w:highlight w:val="green"/>
               </w:rPr>
               <w:t>Klant moet de naam, email en telefoon nummer opgeven</w:t>
@@ -3900,11 +4770,13 @@
           <w:p>
             <w:pPr>
               <w:rPr>
+                <w:rFonts w:ascii="Times New Roman" w:hAnsi="Times New Roman" w:cs="Times New Roman"/>
                 <w:highlight w:val="green"/>
               </w:rPr>
             </w:pPr>
             <w:r>
               <w:rPr>
+                <w:rFonts w:ascii="Times New Roman" w:hAnsi="Times New Roman" w:cs="Times New Roman"/>
                 <w:highlight w:val="green"/>
               </w:rPr>
               <w:t>Met een knop moet een email opgesteld worden waarin de data al verwerkt is</w:t>
@@ -3913,7 +4785,13 @@
         </w:tc>
       </w:tr>
     </w:tbl>
-    <w:p/>
+    <w:p>
+      <w:pPr>
+        <w:rPr>
+          <w:rFonts w:ascii="Times New Roman" w:hAnsi="Times New Roman" w:cs="Times New Roman"/>
+        </w:rPr>
+      </w:pPr>
+    </w:p>
     <w:tbl>
       <w:tblPr>
         <w:tblStyle w:val="Moscow"/>
@@ -3934,12 +4812,14 @@
           <w:p>
             <w:pPr>
               <w:rPr>
+                <w:rFonts w:ascii="Times New Roman" w:hAnsi="Times New Roman" w:cs="Times New Roman"/>
                 <w:b w:val="0"/>
               </w:rPr>
             </w:pPr>
             <w:proofErr w:type="spellStart"/>
             <w:r>
               <w:rPr>
+                <w:rFonts w:ascii="Times New Roman" w:hAnsi="Times New Roman" w:cs="Times New Roman"/>
                 <w:b w:val="0"/>
               </w:rPr>
               <w:t>Should</w:t>
@@ -3947,6 +4827,7 @@
             <w:proofErr w:type="spellEnd"/>
             <w:r>
               <w:rPr>
+                <w:rFonts w:ascii="Times New Roman" w:hAnsi="Times New Roman" w:cs="Times New Roman"/>
                 <w:b w:val="0"/>
               </w:rPr>
               <w:t xml:space="preserve"> have</w:t>
@@ -3965,11 +4846,13 @@
           <w:p>
             <w:pPr>
               <w:rPr>
+                <w:rFonts w:ascii="Times New Roman" w:hAnsi="Times New Roman" w:cs="Times New Roman"/>
                 <w:highlight w:val="green"/>
               </w:rPr>
             </w:pPr>
             <w:r>
               <w:rPr>
+                <w:rFonts w:ascii="Times New Roman" w:hAnsi="Times New Roman" w:cs="Times New Roman"/>
                 <w:highlight w:val="green"/>
               </w:rPr>
               <w:t>Meerdere manieren om data te versturen</w:t>
@@ -3988,11 +4871,13 @@
           <w:p>
             <w:pPr>
               <w:rPr>
+                <w:rFonts w:ascii="Times New Roman" w:hAnsi="Times New Roman" w:cs="Times New Roman"/>
                 <w:highlight w:val="green"/>
               </w:rPr>
             </w:pPr>
             <w:r>
               <w:rPr>
+                <w:rFonts w:ascii="Times New Roman" w:hAnsi="Times New Roman" w:cs="Times New Roman"/>
                 <w:highlight w:val="green"/>
               </w:rPr>
               <w:t>Data word op bepaalde termijnen opgestuurd</w:t>
@@ -4001,7 +4886,13 @@
         </w:tc>
       </w:tr>
     </w:tbl>
-    <w:p/>
+    <w:p>
+      <w:pPr>
+        <w:rPr>
+          <w:rFonts w:ascii="Times New Roman" w:hAnsi="Times New Roman" w:cs="Times New Roman"/>
+        </w:rPr>
+      </w:pPr>
+    </w:p>
     <w:tbl>
       <w:tblPr>
         <w:tblStyle w:val="Moscow"/>
@@ -4022,12 +4913,14 @@
           <w:p>
             <w:pPr>
               <w:rPr>
+                <w:rFonts w:ascii="Times New Roman" w:hAnsi="Times New Roman" w:cs="Times New Roman"/>
                 <w:b w:val="0"/>
               </w:rPr>
             </w:pPr>
             <w:proofErr w:type="spellStart"/>
             <w:r>
               <w:rPr>
+                <w:rFonts w:ascii="Times New Roman" w:hAnsi="Times New Roman" w:cs="Times New Roman"/>
                 <w:b w:val="0"/>
               </w:rPr>
               <w:t>Could</w:t>
@@ -4035,6 +4928,7 @@
             <w:proofErr w:type="spellEnd"/>
             <w:r>
               <w:rPr>
+                <w:rFonts w:ascii="Times New Roman" w:hAnsi="Times New Roman" w:cs="Times New Roman"/>
                 <w:b w:val="0"/>
               </w:rPr>
               <w:t xml:space="preserve"> have</w:t>
@@ -4053,11 +4947,13 @@
           <w:p>
             <w:pPr>
               <w:rPr>
+                <w:rFonts w:ascii="Times New Roman" w:hAnsi="Times New Roman" w:cs="Times New Roman"/>
                 <w:highlight w:val="red"/>
               </w:rPr>
             </w:pPr>
             <w:r>
               <w:rPr>
+                <w:rFonts w:ascii="Times New Roman" w:hAnsi="Times New Roman" w:cs="Times New Roman"/>
                 <w:highlight w:val="red"/>
               </w:rPr>
               <w:t>Het programma vind plotters automatisch</w:t>
@@ -4076,11 +4972,13 @@
           <w:p>
             <w:pPr>
               <w:rPr>
+                <w:rFonts w:ascii="Times New Roman" w:hAnsi="Times New Roman" w:cs="Times New Roman"/>
                 <w:highlight w:val="red"/>
               </w:rPr>
             </w:pPr>
             <w:r>
               <w:rPr>
+                <w:rFonts w:ascii="Times New Roman" w:hAnsi="Times New Roman" w:cs="Times New Roman"/>
                 <w:highlight w:val="red"/>
               </w:rPr>
               <w:t>Script via een webpagina (</w:t>
@@ -4088,6 +4986,7 @@
             <w:proofErr w:type="spellStart"/>
             <w:r>
               <w:rPr>
+                <w:rFonts w:ascii="Times New Roman" w:hAnsi="Times New Roman" w:cs="Times New Roman"/>
                 <w:highlight w:val="red"/>
               </w:rPr>
               <w:t>Plugin</w:t>
@@ -4095,6 +4994,7 @@
             <w:proofErr w:type="spellEnd"/>
             <w:r>
               <w:rPr>
+                <w:rFonts w:ascii="Times New Roman" w:hAnsi="Times New Roman" w:cs="Times New Roman"/>
                 <w:highlight w:val="red"/>
               </w:rPr>
               <w:t>)</w:t>
@@ -4113,11 +5013,13 @@
           <w:p>
             <w:pPr>
               <w:rPr>
+                <w:rFonts w:ascii="Times New Roman" w:hAnsi="Times New Roman" w:cs="Times New Roman"/>
                 <w:highlight w:val="red"/>
               </w:rPr>
             </w:pPr>
             <w:r>
               <w:rPr>
+                <w:rFonts w:ascii="Times New Roman" w:hAnsi="Times New Roman" w:cs="Times New Roman"/>
                 <w:highlight w:val="red"/>
               </w:rPr>
               <w:t xml:space="preserve">Externe </w:t>
@@ -4125,6 +5027,7 @@
             <w:proofErr w:type="spellStart"/>
             <w:r>
               <w:rPr>
+                <w:rFonts w:ascii="Times New Roman" w:hAnsi="Times New Roman" w:cs="Times New Roman"/>
                 <w:highlight w:val="red"/>
               </w:rPr>
               <w:t>webscraper</w:t>
@@ -4134,9 +5037,27 @@
         </w:tc>
       </w:tr>
     </w:tbl>
-    <w:p/>
-    <w:p/>
-    <w:p/>
+    <w:p>
+      <w:pPr>
+        <w:rPr>
+          <w:rFonts w:ascii="Times New Roman" w:hAnsi="Times New Roman" w:cs="Times New Roman"/>
+        </w:rPr>
+      </w:pPr>
+    </w:p>
+    <w:p>
+      <w:pPr>
+        <w:rPr>
+          <w:rFonts w:ascii="Times New Roman" w:hAnsi="Times New Roman" w:cs="Times New Roman"/>
+        </w:rPr>
+      </w:pPr>
+    </w:p>
+    <w:p>
+      <w:pPr>
+        <w:rPr>
+          <w:rFonts w:ascii="Times New Roman" w:hAnsi="Times New Roman" w:cs="Times New Roman"/>
+        </w:rPr>
+      </w:pPr>
+    </w:p>
     <w:tbl>
       <w:tblPr>
         <w:tblStyle w:val="Moscow"/>
@@ -4157,12 +5078,14 @@
           <w:p>
             <w:pPr>
               <w:rPr>
+                <w:rFonts w:ascii="Times New Roman" w:hAnsi="Times New Roman" w:cs="Times New Roman"/>
                 <w:b w:val="0"/>
               </w:rPr>
             </w:pPr>
             <w:proofErr w:type="spellStart"/>
             <w:r>
               <w:rPr>
+                <w:rFonts w:ascii="Times New Roman" w:hAnsi="Times New Roman" w:cs="Times New Roman"/>
                 <w:b w:val="0"/>
               </w:rPr>
               <w:lastRenderedPageBreak/>
@@ -4171,6 +5094,7 @@
             <w:proofErr w:type="spellEnd"/>
             <w:r>
               <w:rPr>
+                <w:rFonts w:ascii="Times New Roman" w:hAnsi="Times New Roman" w:cs="Times New Roman"/>
                 <w:b w:val="0"/>
               </w:rPr>
               <w:t xml:space="preserve"> have (</w:t>
@@ -4178,6 +5102,7 @@
             <w:proofErr w:type="spellStart"/>
             <w:r>
               <w:rPr>
+                <w:rFonts w:ascii="Times New Roman" w:hAnsi="Times New Roman" w:cs="Times New Roman"/>
                 <w:b w:val="0"/>
               </w:rPr>
               <w:t>now</w:t>
@@ -4185,6 +5110,7 @@
             <w:proofErr w:type="spellEnd"/>
             <w:r>
               <w:rPr>
+                <w:rFonts w:ascii="Times New Roman" w:hAnsi="Times New Roman" w:cs="Times New Roman"/>
                 <w:b w:val="0"/>
               </w:rPr>
               <w:t>)</w:t>
@@ -4203,11 +5129,13 @@
           <w:p>
             <w:pPr>
               <w:rPr>
+                <w:rFonts w:ascii="Times New Roman" w:hAnsi="Times New Roman" w:cs="Times New Roman"/>
                 <w:highlight w:val="red"/>
               </w:rPr>
             </w:pPr>
             <w:r>
               <w:rPr>
+                <w:rFonts w:ascii="Times New Roman" w:hAnsi="Times New Roman" w:cs="Times New Roman"/>
                 <w:highlight w:val="red"/>
               </w:rPr>
               <w:t>Moeilijk te snappen GUI</w:t>
@@ -4226,11 +5154,13 @@
           <w:p>
             <w:pPr>
               <w:rPr>
+                <w:rFonts w:ascii="Times New Roman" w:hAnsi="Times New Roman" w:cs="Times New Roman"/>
                 <w:highlight w:val="red"/>
               </w:rPr>
             </w:pPr>
             <w:r>
               <w:rPr>
+                <w:rFonts w:ascii="Times New Roman" w:hAnsi="Times New Roman" w:cs="Times New Roman"/>
                 <w:highlight w:val="red"/>
               </w:rPr>
               <w:t>Intern software veranderingen toepassen in de plotter</w:t>
@@ -4249,11 +5179,13 @@
           <w:p>
             <w:pPr>
               <w:rPr>
+                <w:rFonts w:ascii="Times New Roman" w:hAnsi="Times New Roman" w:cs="Times New Roman"/>
                 <w:highlight w:val="red"/>
               </w:rPr>
             </w:pPr>
             <w:r>
               <w:rPr>
+                <w:rFonts w:ascii="Times New Roman" w:hAnsi="Times New Roman" w:cs="Times New Roman"/>
                 <w:highlight w:val="red"/>
               </w:rPr>
               <w:t>Een complete netwerk scan</w:t>
@@ -4265,6 +5197,9 @@
     <w:p>
       <w:pPr>
         <w:spacing w:after="200" w:line="276" w:lineRule="auto"/>
+        <w:rPr>
+          <w:rFonts w:ascii="Times New Roman" w:hAnsi="Times New Roman" w:cs="Times New Roman"/>
+        </w:rPr>
       </w:pPr>
     </w:p>
     <w:sectPr>
@@ -6006,6 +6941,7 @@
     <w:rsid w:val="00E545C1"/>
     <w:rsid w:val="00F538DE"/>
     <w:rsid w:val="00F77B18"/>
+    <w:rsid w:val="00FB7ECD"/>
   </w:rsids>
   <m:mathPr>
     <m:mathFont m:val="Cambria Math"/>

--- a/Kwaliteitshandboek.docx
+++ b/Kwaliteitshandboek.docx
@@ -6,14 +6,14 @@
       <w:pPr>
         <w:pStyle w:val="Titel"/>
         <w:rPr>
-          <w:rFonts w:ascii="Times New Roman" w:hAnsi="Times New Roman" w:cs="Times New Roman"/>
+          <w:rFonts w:asciiTheme="minorHAnsi" w:hAnsiTheme="minorHAnsi" w:cstheme="minorHAnsi"/>
           <w:lang w:val="en-US"/>
         </w:rPr>
       </w:pPr>
       <w:proofErr w:type="spellStart"/>
       <w:r>
         <w:rPr>
-          <w:rFonts w:ascii="Times New Roman" w:hAnsi="Times New Roman" w:cs="Times New Roman"/>
+          <w:rFonts w:asciiTheme="minorHAnsi" w:hAnsiTheme="minorHAnsi" w:cstheme="minorHAnsi"/>
           <w:lang w:val="en-US"/>
         </w:rPr>
         <w:t>Kwaliteitshandboek</w:t>
@@ -23,7 +23,7 @@
     <w:sdt>
       <w:sdtPr>
         <w:rPr>
-          <w:rFonts w:ascii="Times New Roman" w:hAnsi="Times New Roman" w:cs="Times New Roman"/>
+          <w:rFonts w:cstheme="minorHAnsi"/>
           <w:lang w:val="en-US"/>
         </w:rPr>
         <w:alias w:val="Projectnaam"/>
@@ -39,13 +39,13 @@
         <w:p>
           <w:pPr>
             <w:rPr>
-              <w:rFonts w:ascii="Times New Roman" w:hAnsi="Times New Roman" w:cs="Times New Roman"/>
+              <w:rFonts w:cstheme="minorHAnsi"/>
               <w:lang w:val="en-US"/>
             </w:rPr>
           </w:pPr>
           <w:r>
             <w:rPr>
-              <w:rFonts w:ascii="Times New Roman" w:hAnsi="Times New Roman" w:cs="Times New Roman"/>
+              <w:rFonts w:cstheme="minorHAnsi"/>
               <w:lang w:val="en-US"/>
             </w:rPr>
             <w:t>Plotter Data</w:t>
@@ -82,14 +82,14 @@
             <w:pPr>
               <w:pStyle w:val="Geenafstand"/>
               <w:rPr>
-                <w:rFonts w:ascii="Times New Roman" w:hAnsi="Times New Roman" w:cs="Times New Roman"/>
+                <w:rFonts w:cstheme="minorHAnsi"/>
                 <w:lang w:val="en-US"/>
               </w:rPr>
             </w:pPr>
             <w:proofErr w:type="spellStart"/>
             <w:r>
               <w:rPr>
-                <w:rFonts w:ascii="Times New Roman" w:hAnsi="Times New Roman" w:cs="Times New Roman"/>
+                <w:rFonts w:cstheme="minorHAnsi"/>
                 <w:lang w:val="en-US"/>
               </w:rPr>
               <w:t>Versienummer</w:t>
@@ -97,7 +97,7 @@
             <w:proofErr w:type="spellEnd"/>
             <w:r>
               <w:rPr>
-                <w:rFonts w:ascii="Times New Roman" w:hAnsi="Times New Roman" w:cs="Times New Roman"/>
+                <w:rFonts w:cstheme="minorHAnsi"/>
                 <w:lang w:val="en-US"/>
               </w:rPr>
               <w:t>:</w:t>
@@ -113,14 +113,14 @@
             <w:pPr>
               <w:pStyle w:val="Geenafstand"/>
               <w:rPr>
-                <w:rFonts w:ascii="Times New Roman" w:hAnsi="Times New Roman" w:cs="Times New Roman"/>
+                <w:rFonts w:cstheme="minorHAnsi"/>
                 <w:lang w:val="en-US"/>
               </w:rPr>
             </w:pPr>
             <w:sdt>
               <w:sdtPr>
                 <w:rPr>
-                  <w:rFonts w:ascii="Times New Roman" w:hAnsi="Times New Roman" w:cs="Times New Roman"/>
+                  <w:rFonts w:cstheme="minorHAnsi"/>
                 </w:rPr>
                 <w:alias w:val="Versienummer"/>
                 <w:tag w:val="Version"/>
@@ -134,7 +134,7 @@
               <w:sdtContent>
                 <w:r>
                   <w:rPr>
-                    <w:rFonts w:ascii="Times New Roman" w:hAnsi="Times New Roman" w:cs="Times New Roman"/>
+                    <w:rFonts w:cstheme="minorHAnsi"/>
                   </w:rPr>
                   <w:t>1.0</w:t>
                 </w:r>
@@ -153,13 +153,13 @@
             <w:pPr>
               <w:pStyle w:val="Geenafstand"/>
               <w:rPr>
-                <w:rFonts w:ascii="Times New Roman" w:hAnsi="Times New Roman" w:cs="Times New Roman"/>
+                <w:rFonts w:cstheme="minorHAnsi"/>
                 <w:lang w:val="en-US"/>
               </w:rPr>
             </w:pPr>
             <w:r>
               <w:rPr>
-                <w:rFonts w:ascii="Times New Roman" w:hAnsi="Times New Roman" w:cs="Times New Roman"/>
+                <w:rFonts w:cstheme="minorHAnsi"/>
                 <w:lang w:val="en-US"/>
               </w:rPr>
               <w:t>Auteur(s):</w:t>
@@ -175,14 +175,14 @@
             <w:pPr>
               <w:pStyle w:val="Geenafstand"/>
               <w:rPr>
-                <w:rFonts w:ascii="Times New Roman" w:hAnsi="Times New Roman" w:cs="Times New Roman"/>
+                <w:rFonts w:cstheme="minorHAnsi"/>
                 <w:lang w:val="en-US"/>
               </w:rPr>
             </w:pPr>
             <w:sdt>
               <w:sdtPr>
                 <w:rPr>
-                  <w:rFonts w:ascii="Times New Roman" w:hAnsi="Times New Roman" w:cs="Times New Roman"/>
+                  <w:rFonts w:cstheme="minorHAnsi"/>
                 </w:rPr>
                 <w:alias w:val="Naam van de auteur"/>
                 <w:tag w:val="Authors"/>
@@ -196,7 +196,7 @@
               <w:sdtContent>
                 <w:r>
                   <w:rPr>
-                    <w:rFonts w:ascii="Times New Roman" w:hAnsi="Times New Roman" w:cs="Times New Roman"/>
+                    <w:rFonts w:cstheme="minorHAnsi"/>
                   </w:rPr>
                   <w:t>Kurt Peeters</w:t>
                 </w:r>
@@ -215,13 +215,13 @@
             <w:pPr>
               <w:pStyle w:val="Geenafstand"/>
               <w:rPr>
-                <w:rFonts w:ascii="Times New Roman" w:hAnsi="Times New Roman" w:cs="Times New Roman"/>
+                <w:rFonts w:cstheme="minorHAnsi"/>
                 <w:lang w:val="en-US"/>
               </w:rPr>
             </w:pPr>
             <w:r>
               <w:rPr>
-                <w:rFonts w:ascii="Times New Roman" w:hAnsi="Times New Roman" w:cs="Times New Roman"/>
+                <w:rFonts w:cstheme="minorHAnsi"/>
                 <w:lang w:val="en-US"/>
               </w:rPr>
               <w:t>Datum:</w:t>
@@ -236,14 +236,14 @@
             <w:pPr>
               <w:pStyle w:val="Geenafstand"/>
               <w:rPr>
-                <w:rFonts w:ascii="Times New Roman" w:hAnsi="Times New Roman" w:cs="Times New Roman"/>
+                <w:rFonts w:cstheme="minorHAnsi"/>
                 <w:lang w:val="en-US"/>
               </w:rPr>
             </w:pPr>
             <w:sdt>
               <w:sdtPr>
                 <w:rPr>
-                  <w:rFonts w:ascii="Times New Roman" w:hAnsi="Times New Roman" w:cs="Times New Roman"/>
+                  <w:rFonts w:cstheme="minorHAnsi"/>
                 </w:rPr>
                 <w:alias w:val="Datum"/>
                 <w:tag w:val="Date"/>
@@ -257,7 +257,7 @@
               <w:sdtContent>
                 <w:r>
                   <w:rPr>
-                    <w:rFonts w:ascii="Times New Roman" w:hAnsi="Times New Roman" w:cs="Times New Roman"/>
+                    <w:rFonts w:cstheme="minorHAnsi"/>
                   </w:rPr>
                   <w:t>26-05-2021</w:t>
                 </w:r>
@@ -270,19 +270,19 @@
     <w:p>
       <w:pPr>
         <w:rPr>
-          <w:rFonts w:ascii="Times New Roman" w:hAnsi="Times New Roman" w:cs="Times New Roman"/>
-        </w:rPr>
-      </w:pPr>
-    </w:p>
-    <w:p>
-      <w:pPr>
-        <w:rPr>
-          <w:rFonts w:ascii="Times New Roman" w:hAnsi="Times New Roman" w:cs="Times New Roman"/>
-        </w:rPr>
-      </w:pPr>
-      <w:r>
-        <w:rPr>
-          <w:rFonts w:ascii="Times New Roman" w:hAnsi="Times New Roman" w:cs="Times New Roman"/>
+          <w:rFonts w:cstheme="minorHAnsi"/>
+        </w:rPr>
+      </w:pPr>
+    </w:p>
+    <w:p>
+      <w:pPr>
+        <w:rPr>
+          <w:rFonts w:cstheme="minorHAnsi"/>
+        </w:rPr>
+      </w:pPr>
+      <w:r>
+        <w:rPr>
+          <w:rFonts w:cstheme="minorHAnsi"/>
         </w:rPr>
         <w:br w:type="page"/>
       </w:r>
@@ -291,13 +291,13 @@
       <w:pPr>
         <w:pStyle w:val="Kop1"/>
         <w:rPr>
-          <w:rFonts w:ascii="Times New Roman" w:hAnsi="Times New Roman" w:cs="Times New Roman"/>
+          <w:rFonts w:asciiTheme="minorHAnsi" w:hAnsiTheme="minorHAnsi" w:cstheme="minorHAnsi"/>
         </w:rPr>
       </w:pPr>
       <w:bookmarkStart w:id="2" w:name="_Toc73516403"/>
       <w:r>
         <w:rPr>
-          <w:rFonts w:ascii="Times New Roman" w:hAnsi="Times New Roman" w:cs="Times New Roman"/>
+          <w:rFonts w:asciiTheme="minorHAnsi" w:hAnsiTheme="minorHAnsi" w:cstheme="minorHAnsi"/>
         </w:rPr>
         <w:lastRenderedPageBreak/>
         <w:t>1 Versiebeheer</w:t>
@@ -308,7 +308,7 @@
       <w:pPr>
         <w:pStyle w:val="Geenafstand"/>
         <w:rPr>
-          <w:rFonts w:ascii="Times New Roman" w:hAnsi="Times New Roman" w:cs="Times New Roman"/>
+          <w:rFonts w:cstheme="minorHAnsi"/>
         </w:rPr>
       </w:pPr>
     </w:p>
@@ -338,12 +338,12 @@
             <w:pPr>
               <w:pStyle w:val="Geenafstand"/>
               <w:rPr>
-                <w:rFonts w:ascii="Times New Roman" w:hAnsi="Times New Roman" w:cs="Times New Roman"/>
+                <w:rFonts w:cstheme="minorHAnsi"/>
               </w:rPr>
             </w:pPr>
             <w:r>
               <w:rPr>
-                <w:rFonts w:ascii="Times New Roman" w:hAnsi="Times New Roman" w:cs="Times New Roman"/>
+                <w:rFonts w:cstheme="minorHAnsi"/>
               </w:rPr>
               <w:t>Datum</w:t>
             </w:r>
@@ -359,12 +359,12 @@
               <w:jc w:val="center"/>
               <w:cnfStyle w:val="100000000000" w:firstRow="1" w:lastRow="0" w:firstColumn="0" w:lastColumn="0" w:oddVBand="0" w:evenVBand="0" w:oddHBand="0" w:evenHBand="0" w:firstRowFirstColumn="0" w:firstRowLastColumn="0" w:lastRowFirstColumn="0" w:lastRowLastColumn="0"/>
               <w:rPr>
-                <w:rFonts w:ascii="Times New Roman" w:hAnsi="Times New Roman" w:cs="Times New Roman"/>
+                <w:rFonts w:cstheme="minorHAnsi"/>
               </w:rPr>
             </w:pPr>
             <w:r>
               <w:rPr>
-                <w:rFonts w:ascii="Times New Roman" w:hAnsi="Times New Roman" w:cs="Times New Roman"/>
+                <w:rFonts w:cstheme="minorHAnsi"/>
               </w:rPr>
               <w:t>Versie</w:t>
             </w:r>
@@ -379,12 +379,12 @@
               <w:pStyle w:val="Geenafstand"/>
               <w:cnfStyle w:val="100000000000" w:firstRow="1" w:lastRow="0" w:firstColumn="0" w:lastColumn="0" w:oddVBand="0" w:evenVBand="0" w:oddHBand="0" w:evenHBand="0" w:firstRowFirstColumn="0" w:firstRowLastColumn="0" w:lastRowFirstColumn="0" w:lastRowLastColumn="0"/>
               <w:rPr>
-                <w:rFonts w:ascii="Times New Roman" w:hAnsi="Times New Roman" w:cs="Times New Roman"/>
+                <w:rFonts w:cstheme="minorHAnsi"/>
               </w:rPr>
             </w:pPr>
             <w:r>
               <w:rPr>
-                <w:rFonts w:ascii="Times New Roman" w:hAnsi="Times New Roman" w:cs="Times New Roman"/>
+                <w:rFonts w:cstheme="minorHAnsi"/>
               </w:rPr>
               <w:t>Wie</w:t>
             </w:r>
@@ -399,12 +399,12 @@
               <w:pStyle w:val="Geenafstand"/>
               <w:cnfStyle w:val="100000000000" w:firstRow="1" w:lastRow="0" w:firstColumn="0" w:lastColumn="0" w:oddVBand="0" w:evenVBand="0" w:oddHBand="0" w:evenHBand="0" w:firstRowFirstColumn="0" w:firstRowLastColumn="0" w:lastRowFirstColumn="0" w:lastRowLastColumn="0"/>
               <w:rPr>
-                <w:rFonts w:ascii="Times New Roman" w:hAnsi="Times New Roman" w:cs="Times New Roman"/>
+                <w:rFonts w:cstheme="minorHAnsi"/>
               </w:rPr>
             </w:pPr>
             <w:r>
               <w:rPr>
-                <w:rFonts w:ascii="Times New Roman" w:hAnsi="Times New Roman" w:cs="Times New Roman"/>
+                <w:rFonts w:cstheme="minorHAnsi"/>
               </w:rPr>
               <w:t>Wijzigingen</w:t>
             </w:r>
@@ -425,20 +425,20 @@
               <w:pStyle w:val="Geenafstand"/>
               <w:jc w:val="center"/>
               <w:rPr>
-                <w:rFonts w:ascii="Times New Roman" w:hAnsi="Times New Roman" w:cs="Times New Roman"/>
+                <w:rFonts w:cstheme="minorHAnsi"/>
                 <w:b w:val="0"/>
               </w:rPr>
             </w:pPr>
             <w:r>
               <w:rPr>
-                <w:rFonts w:ascii="Times New Roman" w:hAnsi="Times New Roman" w:cs="Times New Roman"/>
+                <w:rFonts w:cstheme="minorHAnsi"/>
                 <w:b w:val="0"/>
               </w:rPr>
               <w:t>01-06</w:t>
             </w:r>
             <w:r>
               <w:rPr>
-                <w:rFonts w:ascii="Times New Roman" w:hAnsi="Times New Roman" w:cs="Times New Roman"/>
+                <w:rFonts w:cstheme="minorHAnsi"/>
                 <w:b w:val="0"/>
               </w:rPr>
               <w:t>-2021</w:t>
@@ -455,12 +455,12 @@
               <w:jc w:val="center"/>
               <w:cnfStyle w:val="000000100000" w:firstRow="0" w:lastRow="0" w:firstColumn="0" w:lastColumn="0" w:oddVBand="0" w:evenVBand="0" w:oddHBand="1" w:evenHBand="0" w:firstRowFirstColumn="0" w:firstRowLastColumn="0" w:lastRowFirstColumn="0" w:lastRowLastColumn="0"/>
               <w:rPr>
-                <w:rFonts w:ascii="Times New Roman" w:hAnsi="Times New Roman" w:cs="Times New Roman"/>
+                <w:rFonts w:cstheme="minorHAnsi"/>
               </w:rPr>
             </w:pPr>
             <w:r>
               <w:rPr>
-                <w:rFonts w:ascii="Times New Roman" w:hAnsi="Times New Roman" w:cs="Times New Roman"/>
+                <w:rFonts w:cstheme="minorHAnsi"/>
               </w:rPr>
               <w:t>1.0</w:t>
             </w:r>
@@ -475,12 +475,12 @@
               <w:pStyle w:val="Geenafstand"/>
               <w:cnfStyle w:val="000000100000" w:firstRow="0" w:lastRow="0" w:firstColumn="0" w:lastColumn="0" w:oddVBand="0" w:evenVBand="0" w:oddHBand="1" w:evenHBand="0" w:firstRowFirstColumn="0" w:firstRowLastColumn="0" w:lastRowFirstColumn="0" w:lastRowLastColumn="0"/>
               <w:rPr>
-                <w:rFonts w:ascii="Times New Roman" w:hAnsi="Times New Roman" w:cs="Times New Roman"/>
+                <w:rFonts w:cstheme="minorHAnsi"/>
               </w:rPr>
             </w:pPr>
             <w:r>
               <w:rPr>
-                <w:rFonts w:ascii="Times New Roman" w:hAnsi="Times New Roman" w:cs="Times New Roman"/>
+                <w:rFonts w:cstheme="minorHAnsi"/>
               </w:rPr>
               <w:t>Kurt Peeters</w:t>
             </w:r>
@@ -495,12 +495,12 @@
               <w:pStyle w:val="Geenafstand"/>
               <w:cnfStyle w:val="000000100000" w:firstRow="0" w:lastRow="0" w:firstColumn="0" w:lastColumn="0" w:oddVBand="0" w:evenVBand="0" w:oddHBand="1" w:evenHBand="0" w:firstRowFirstColumn="0" w:firstRowLastColumn="0" w:lastRowFirstColumn="0" w:lastRowLastColumn="0"/>
               <w:rPr>
-                <w:rFonts w:ascii="Times New Roman" w:hAnsi="Times New Roman" w:cs="Times New Roman"/>
+                <w:rFonts w:cstheme="minorHAnsi"/>
               </w:rPr>
             </w:pPr>
             <w:r>
               <w:rPr>
-                <w:rFonts w:ascii="Times New Roman" w:hAnsi="Times New Roman" w:cs="Times New Roman"/>
+                <w:rFonts w:cstheme="minorHAnsi"/>
               </w:rPr>
               <w:t>Aangemaakt</w:t>
             </w:r>
@@ -518,7 +518,7 @@
               <w:pStyle w:val="Geenafstand"/>
               <w:jc w:val="center"/>
               <w:rPr>
-                <w:rFonts w:ascii="Times New Roman" w:hAnsi="Times New Roman" w:cs="Times New Roman"/>
+                <w:rFonts w:cstheme="minorHAnsi"/>
                 <w:b w:val="0"/>
               </w:rPr>
             </w:pPr>
@@ -534,7 +534,7 @@
               <w:jc w:val="center"/>
               <w:cnfStyle w:val="000000000000" w:firstRow="0" w:lastRow="0" w:firstColumn="0" w:lastColumn="0" w:oddVBand="0" w:evenVBand="0" w:oddHBand="0" w:evenHBand="0" w:firstRowFirstColumn="0" w:firstRowLastColumn="0" w:lastRowFirstColumn="0" w:lastRowLastColumn="0"/>
               <w:rPr>
-                <w:rFonts w:ascii="Times New Roman" w:hAnsi="Times New Roman" w:cs="Times New Roman"/>
+                <w:rFonts w:cstheme="minorHAnsi"/>
               </w:rPr>
             </w:pPr>
           </w:p>
@@ -548,7 +548,7 @@
               <w:pStyle w:val="Geenafstand"/>
               <w:cnfStyle w:val="000000000000" w:firstRow="0" w:lastRow="0" w:firstColumn="0" w:lastColumn="0" w:oddVBand="0" w:evenVBand="0" w:oddHBand="0" w:evenHBand="0" w:firstRowFirstColumn="0" w:firstRowLastColumn="0" w:lastRowFirstColumn="0" w:lastRowLastColumn="0"/>
               <w:rPr>
-                <w:rFonts w:ascii="Times New Roman" w:hAnsi="Times New Roman" w:cs="Times New Roman"/>
+                <w:rFonts w:cstheme="minorHAnsi"/>
               </w:rPr>
             </w:pPr>
           </w:p>
@@ -562,7 +562,7 @@
               <w:pStyle w:val="Geenafstand"/>
               <w:cnfStyle w:val="000000000000" w:firstRow="0" w:lastRow="0" w:firstColumn="0" w:lastColumn="0" w:oddVBand="0" w:evenVBand="0" w:oddHBand="0" w:evenHBand="0" w:firstRowFirstColumn="0" w:firstRowLastColumn="0" w:lastRowFirstColumn="0" w:lastRowLastColumn="0"/>
               <w:rPr>
-                <w:rFonts w:ascii="Times New Roman" w:hAnsi="Times New Roman" w:cs="Times New Roman"/>
+                <w:rFonts w:cstheme="minorHAnsi"/>
               </w:rPr>
             </w:pPr>
           </w:p>
@@ -582,7 +582,7 @@
               <w:pStyle w:val="Geenafstand"/>
               <w:jc w:val="center"/>
               <w:rPr>
-                <w:rFonts w:ascii="Times New Roman" w:hAnsi="Times New Roman" w:cs="Times New Roman"/>
+                <w:rFonts w:cstheme="minorHAnsi"/>
                 <w:b w:val="0"/>
               </w:rPr>
             </w:pPr>
@@ -598,7 +598,7 @@
               <w:jc w:val="center"/>
               <w:cnfStyle w:val="000000100000" w:firstRow="0" w:lastRow="0" w:firstColumn="0" w:lastColumn="0" w:oddVBand="0" w:evenVBand="0" w:oddHBand="1" w:evenHBand="0" w:firstRowFirstColumn="0" w:firstRowLastColumn="0" w:lastRowFirstColumn="0" w:lastRowLastColumn="0"/>
               <w:rPr>
-                <w:rFonts w:ascii="Times New Roman" w:hAnsi="Times New Roman" w:cs="Times New Roman"/>
+                <w:rFonts w:cstheme="minorHAnsi"/>
               </w:rPr>
             </w:pPr>
           </w:p>
@@ -612,7 +612,7 @@
               <w:pStyle w:val="Geenafstand"/>
               <w:cnfStyle w:val="000000100000" w:firstRow="0" w:lastRow="0" w:firstColumn="0" w:lastColumn="0" w:oddVBand="0" w:evenVBand="0" w:oddHBand="1" w:evenHBand="0" w:firstRowFirstColumn="0" w:firstRowLastColumn="0" w:lastRowFirstColumn="0" w:lastRowLastColumn="0"/>
               <w:rPr>
-                <w:rFonts w:ascii="Times New Roman" w:hAnsi="Times New Roman" w:cs="Times New Roman"/>
+                <w:rFonts w:cstheme="minorHAnsi"/>
               </w:rPr>
             </w:pPr>
           </w:p>
@@ -626,7 +626,7 @@
               <w:pStyle w:val="Geenafstand"/>
               <w:cnfStyle w:val="000000100000" w:firstRow="0" w:lastRow="0" w:firstColumn="0" w:lastColumn="0" w:oddVBand="0" w:evenVBand="0" w:oddHBand="1" w:evenHBand="0" w:firstRowFirstColumn="0" w:firstRowLastColumn="0" w:lastRowFirstColumn="0" w:lastRowLastColumn="0"/>
               <w:rPr>
-                <w:rFonts w:ascii="Times New Roman" w:hAnsi="Times New Roman" w:cs="Times New Roman"/>
+                <w:rFonts w:cstheme="minorHAnsi"/>
               </w:rPr>
             </w:pPr>
           </w:p>
@@ -637,7 +637,7 @@
       <w:pPr>
         <w:pStyle w:val="Geenafstand"/>
         <w:rPr>
-          <w:rFonts w:ascii="Times New Roman" w:hAnsi="Times New Roman" w:cs="Times New Roman"/>
+          <w:rFonts w:cstheme="minorHAnsi"/>
         </w:rPr>
       </w:pPr>
     </w:p>
@@ -645,12 +645,12 @@
       <w:pPr>
         <w:spacing w:after="200" w:line="276" w:lineRule="auto"/>
         <w:rPr>
-          <w:rFonts w:ascii="Times New Roman" w:hAnsi="Times New Roman" w:cs="Times New Roman"/>
-        </w:rPr>
-      </w:pPr>
-      <w:r>
-        <w:rPr>
-          <w:rFonts w:ascii="Times New Roman" w:hAnsi="Times New Roman" w:cs="Times New Roman"/>
+          <w:rFonts w:cstheme="minorHAnsi"/>
+        </w:rPr>
+      </w:pPr>
+      <w:r>
+        <w:rPr>
+          <w:rFonts w:cstheme="minorHAnsi"/>
         </w:rPr>
         <w:br w:type="page"/>
       </w:r>
@@ -659,12 +659,12 @@
       <w:pPr>
         <w:pStyle w:val="Header1inhoudsopave"/>
         <w:rPr>
-          <w:rFonts w:ascii="Times New Roman" w:hAnsi="Times New Roman" w:cs="Times New Roman"/>
-        </w:rPr>
-      </w:pPr>
-      <w:r>
-        <w:rPr>
-          <w:rFonts w:ascii="Times New Roman" w:hAnsi="Times New Roman" w:cs="Times New Roman"/>
+          <w:rFonts w:asciiTheme="minorHAnsi" w:hAnsiTheme="minorHAnsi" w:cstheme="minorHAnsi"/>
+        </w:rPr>
+      </w:pPr>
+      <w:r>
+        <w:rPr>
+          <w:rFonts w:asciiTheme="minorHAnsi" w:hAnsiTheme="minorHAnsi" w:cstheme="minorHAnsi"/>
         </w:rPr>
         <w:lastRenderedPageBreak/>
         <w:t>Inhoudsopgave</w:t>
@@ -674,7 +674,7 @@
       <w:pPr>
         <w:pStyle w:val="Geenafstand"/>
         <w:rPr>
-          <w:rFonts w:ascii="Times New Roman" w:hAnsi="Times New Roman" w:cs="Times New Roman"/>
+          <w:rFonts w:cstheme="minorHAnsi"/>
         </w:rPr>
       </w:pPr>
     </w:p>
@@ -685,26 +685,26 @@
           <w:tab w:val="right" w:leader="dot" w:pos="9062"/>
         </w:tabs>
         <w:rPr>
-          <w:rFonts w:ascii="Times New Roman" w:eastAsiaTheme="minorEastAsia" w:hAnsi="Times New Roman" w:cs="Times New Roman"/>
+          <w:rFonts w:eastAsiaTheme="minorEastAsia" w:cstheme="minorHAnsi"/>
           <w:noProof/>
           <w:lang w:eastAsia="nl-NL"/>
         </w:rPr>
       </w:pPr>
       <w:r>
         <w:rPr>
-          <w:rFonts w:ascii="Times New Roman" w:hAnsi="Times New Roman" w:cs="Times New Roman"/>
+          <w:rFonts w:cstheme="minorHAnsi"/>
         </w:rPr>
         <w:fldChar w:fldCharType="begin"/>
       </w:r>
       <w:r>
         <w:rPr>
-          <w:rFonts w:ascii="Times New Roman" w:hAnsi="Times New Roman" w:cs="Times New Roman"/>
+          <w:rFonts w:cstheme="minorHAnsi"/>
         </w:rPr>
         <w:instrText xml:space="preserve"> TOC \o "1-3" \h \z \u </w:instrText>
       </w:r>
       <w:r>
         <w:rPr>
-          <w:rFonts w:ascii="Times New Roman" w:hAnsi="Times New Roman" w:cs="Times New Roman"/>
+          <w:rFonts w:cstheme="minorHAnsi"/>
         </w:rPr>
         <w:fldChar w:fldCharType="separate"/>
       </w:r>
@@ -712,14 +712,14 @@
         <w:r>
           <w:rPr>
             <w:rStyle w:val="Hyperlink"/>
-            <w:rFonts w:ascii="Times New Roman" w:hAnsi="Times New Roman" w:cs="Times New Roman"/>
+            <w:rFonts w:cstheme="minorHAnsi"/>
             <w:noProof/>
           </w:rPr>
           <w:t>1 Versiebeheer</w:t>
         </w:r>
         <w:r>
           <w:rPr>
-            <w:rFonts w:ascii="Times New Roman" w:hAnsi="Times New Roman" w:cs="Times New Roman"/>
+            <w:rFonts w:cstheme="minorHAnsi"/>
             <w:noProof/>
             <w:webHidden/>
           </w:rPr>
@@ -727,7 +727,7 @@
         </w:r>
         <w:r>
           <w:rPr>
-            <w:rFonts w:ascii="Times New Roman" w:hAnsi="Times New Roman" w:cs="Times New Roman"/>
+            <w:rFonts w:cstheme="minorHAnsi"/>
             <w:noProof/>
             <w:webHidden/>
           </w:rPr>
@@ -735,7 +735,7 @@
         </w:r>
         <w:r>
           <w:rPr>
-            <w:rFonts w:ascii="Times New Roman" w:hAnsi="Times New Roman" w:cs="Times New Roman"/>
+            <w:rFonts w:cstheme="minorHAnsi"/>
             <w:noProof/>
             <w:webHidden/>
           </w:rPr>
@@ -743,14 +743,14 @@
         </w:r>
         <w:r>
           <w:rPr>
-            <w:rFonts w:ascii="Times New Roman" w:hAnsi="Times New Roman" w:cs="Times New Roman"/>
-            <w:noProof/>
-            <w:webHidden/>
-          </w:rPr>
-        </w:r>
-        <w:r>
-          <w:rPr>
-            <w:rFonts w:ascii="Times New Roman" w:hAnsi="Times New Roman" w:cs="Times New Roman"/>
+            <w:rFonts w:cstheme="minorHAnsi"/>
+            <w:noProof/>
+            <w:webHidden/>
+          </w:rPr>
+        </w:r>
+        <w:r>
+          <w:rPr>
+            <w:rFonts w:cstheme="minorHAnsi"/>
             <w:noProof/>
             <w:webHidden/>
           </w:rPr>
@@ -758,7 +758,7 @@
         </w:r>
         <w:r>
           <w:rPr>
-            <w:rFonts w:ascii="Times New Roman" w:hAnsi="Times New Roman" w:cs="Times New Roman"/>
+            <w:rFonts w:cstheme="minorHAnsi"/>
             <w:noProof/>
             <w:webHidden/>
           </w:rPr>
@@ -766,7 +766,7 @@
         </w:r>
         <w:r>
           <w:rPr>
-            <w:rFonts w:ascii="Times New Roman" w:hAnsi="Times New Roman" w:cs="Times New Roman"/>
+            <w:rFonts w:cstheme="minorHAnsi"/>
             <w:noProof/>
             <w:webHidden/>
           </w:rPr>
@@ -781,7 +781,7 @@
           <w:tab w:val="right" w:leader="dot" w:pos="9062"/>
         </w:tabs>
         <w:rPr>
-          <w:rFonts w:ascii="Times New Roman" w:eastAsiaTheme="minorEastAsia" w:hAnsi="Times New Roman" w:cs="Times New Roman"/>
+          <w:rFonts w:eastAsiaTheme="minorEastAsia" w:cstheme="minorHAnsi"/>
           <w:noProof/>
           <w:lang w:eastAsia="nl-NL"/>
         </w:rPr>
@@ -790,14 +790,14 @@
         <w:r>
           <w:rPr>
             <w:rStyle w:val="Hyperlink"/>
-            <w:rFonts w:ascii="Times New Roman" w:hAnsi="Times New Roman" w:cs="Times New Roman"/>
+            <w:rFonts w:cstheme="minorHAnsi"/>
             <w:noProof/>
           </w:rPr>
           <w:t>2 Inleiding</w:t>
         </w:r>
         <w:r>
           <w:rPr>
-            <w:rFonts w:ascii="Times New Roman" w:hAnsi="Times New Roman" w:cs="Times New Roman"/>
+            <w:rFonts w:cstheme="minorHAnsi"/>
             <w:noProof/>
             <w:webHidden/>
           </w:rPr>
@@ -805,7 +805,7 @@
         </w:r>
         <w:r>
           <w:rPr>
-            <w:rFonts w:ascii="Times New Roman" w:hAnsi="Times New Roman" w:cs="Times New Roman"/>
+            <w:rFonts w:cstheme="minorHAnsi"/>
             <w:noProof/>
             <w:webHidden/>
           </w:rPr>
@@ -813,7 +813,7 @@
         </w:r>
         <w:r>
           <w:rPr>
-            <w:rFonts w:ascii="Times New Roman" w:hAnsi="Times New Roman" w:cs="Times New Roman"/>
+            <w:rFonts w:cstheme="minorHAnsi"/>
             <w:noProof/>
             <w:webHidden/>
           </w:rPr>
@@ -821,14 +821,14 @@
         </w:r>
         <w:r>
           <w:rPr>
-            <w:rFonts w:ascii="Times New Roman" w:hAnsi="Times New Roman" w:cs="Times New Roman"/>
-            <w:noProof/>
-            <w:webHidden/>
-          </w:rPr>
-        </w:r>
-        <w:r>
-          <w:rPr>
-            <w:rFonts w:ascii="Times New Roman" w:hAnsi="Times New Roman" w:cs="Times New Roman"/>
+            <w:rFonts w:cstheme="minorHAnsi"/>
+            <w:noProof/>
+            <w:webHidden/>
+          </w:rPr>
+        </w:r>
+        <w:r>
+          <w:rPr>
+            <w:rFonts w:cstheme="minorHAnsi"/>
             <w:noProof/>
             <w:webHidden/>
           </w:rPr>
@@ -836,7 +836,7 @@
         </w:r>
         <w:r>
           <w:rPr>
-            <w:rFonts w:ascii="Times New Roman" w:hAnsi="Times New Roman" w:cs="Times New Roman"/>
+            <w:rFonts w:cstheme="minorHAnsi"/>
             <w:noProof/>
             <w:webHidden/>
           </w:rPr>
@@ -844,7 +844,7 @@
         </w:r>
         <w:r>
           <w:rPr>
-            <w:rFonts w:ascii="Times New Roman" w:hAnsi="Times New Roman" w:cs="Times New Roman"/>
+            <w:rFonts w:cstheme="minorHAnsi"/>
             <w:noProof/>
             <w:webHidden/>
           </w:rPr>
@@ -859,7 +859,7 @@
           <w:tab w:val="right" w:leader="dot" w:pos="9062"/>
         </w:tabs>
         <w:rPr>
-          <w:rFonts w:ascii="Times New Roman" w:eastAsiaTheme="minorEastAsia" w:hAnsi="Times New Roman" w:cs="Times New Roman"/>
+          <w:rFonts w:eastAsiaTheme="minorEastAsia" w:cstheme="minorHAnsi"/>
           <w:noProof/>
           <w:lang w:eastAsia="nl-NL"/>
         </w:rPr>
@@ -868,14 +868,14 @@
         <w:r>
           <w:rPr>
             <w:rStyle w:val="Hyperlink"/>
-            <w:rFonts w:ascii="Times New Roman" w:hAnsi="Times New Roman" w:cs="Times New Roman"/>
+            <w:rFonts w:cstheme="minorHAnsi"/>
             <w:noProof/>
           </w:rPr>
           <w:t>1 Over het project en de opdrachtgever</w:t>
         </w:r>
         <w:r>
           <w:rPr>
-            <w:rFonts w:ascii="Times New Roman" w:hAnsi="Times New Roman" w:cs="Times New Roman"/>
+            <w:rFonts w:cstheme="minorHAnsi"/>
             <w:noProof/>
             <w:webHidden/>
           </w:rPr>
@@ -883,7 +883,7 @@
         </w:r>
         <w:r>
           <w:rPr>
-            <w:rFonts w:ascii="Times New Roman" w:hAnsi="Times New Roman" w:cs="Times New Roman"/>
+            <w:rFonts w:cstheme="minorHAnsi"/>
             <w:noProof/>
             <w:webHidden/>
           </w:rPr>
@@ -891,7 +891,7 @@
         </w:r>
         <w:r>
           <w:rPr>
-            <w:rFonts w:ascii="Times New Roman" w:hAnsi="Times New Roman" w:cs="Times New Roman"/>
+            <w:rFonts w:cstheme="minorHAnsi"/>
             <w:noProof/>
             <w:webHidden/>
           </w:rPr>
@@ -899,14 +899,14 @@
         </w:r>
         <w:r>
           <w:rPr>
-            <w:rFonts w:ascii="Times New Roman" w:hAnsi="Times New Roman" w:cs="Times New Roman"/>
-            <w:noProof/>
-            <w:webHidden/>
-          </w:rPr>
-        </w:r>
-        <w:r>
-          <w:rPr>
-            <w:rFonts w:ascii="Times New Roman" w:hAnsi="Times New Roman" w:cs="Times New Roman"/>
+            <w:rFonts w:cstheme="minorHAnsi"/>
+            <w:noProof/>
+            <w:webHidden/>
+          </w:rPr>
+        </w:r>
+        <w:r>
+          <w:rPr>
+            <w:rFonts w:cstheme="minorHAnsi"/>
             <w:noProof/>
             <w:webHidden/>
           </w:rPr>
@@ -914,7 +914,7 @@
         </w:r>
         <w:r>
           <w:rPr>
-            <w:rFonts w:ascii="Times New Roman" w:hAnsi="Times New Roman" w:cs="Times New Roman"/>
+            <w:rFonts w:cstheme="minorHAnsi"/>
             <w:noProof/>
             <w:webHidden/>
           </w:rPr>
@@ -922,7 +922,7 @@
         </w:r>
         <w:r>
           <w:rPr>
-            <w:rFonts w:ascii="Times New Roman" w:hAnsi="Times New Roman" w:cs="Times New Roman"/>
+            <w:rFonts w:cstheme="minorHAnsi"/>
             <w:noProof/>
             <w:webHidden/>
           </w:rPr>
@@ -937,7 +937,7 @@
           <w:tab w:val="right" w:leader="dot" w:pos="9062"/>
         </w:tabs>
         <w:rPr>
-          <w:rFonts w:ascii="Times New Roman" w:eastAsiaTheme="minorEastAsia" w:hAnsi="Times New Roman" w:cs="Times New Roman"/>
+          <w:rFonts w:eastAsiaTheme="minorEastAsia" w:cstheme="minorHAnsi"/>
           <w:noProof/>
           <w:lang w:eastAsia="nl-NL"/>
         </w:rPr>
@@ -946,14 +946,14 @@
         <w:r>
           <w:rPr>
             <w:rStyle w:val="Hyperlink"/>
-            <w:rFonts w:ascii="Times New Roman" w:hAnsi="Times New Roman" w:cs="Times New Roman"/>
+            <w:rFonts w:cstheme="minorHAnsi"/>
             <w:noProof/>
           </w:rPr>
           <w:t>3 Plaats van digitaal archief</w:t>
         </w:r>
         <w:r>
           <w:rPr>
-            <w:rFonts w:ascii="Times New Roman" w:hAnsi="Times New Roman" w:cs="Times New Roman"/>
+            <w:rFonts w:cstheme="minorHAnsi"/>
             <w:noProof/>
             <w:webHidden/>
           </w:rPr>
@@ -961,7 +961,7 @@
         </w:r>
         <w:r>
           <w:rPr>
-            <w:rFonts w:ascii="Times New Roman" w:hAnsi="Times New Roman" w:cs="Times New Roman"/>
+            <w:rFonts w:cstheme="minorHAnsi"/>
             <w:noProof/>
             <w:webHidden/>
           </w:rPr>
@@ -969,7 +969,7 @@
         </w:r>
         <w:r>
           <w:rPr>
-            <w:rFonts w:ascii="Times New Roman" w:hAnsi="Times New Roman" w:cs="Times New Roman"/>
+            <w:rFonts w:cstheme="minorHAnsi"/>
             <w:noProof/>
             <w:webHidden/>
           </w:rPr>
@@ -977,14 +977,14 @@
         </w:r>
         <w:r>
           <w:rPr>
-            <w:rFonts w:ascii="Times New Roman" w:hAnsi="Times New Roman" w:cs="Times New Roman"/>
-            <w:noProof/>
-            <w:webHidden/>
-          </w:rPr>
-        </w:r>
-        <w:r>
-          <w:rPr>
-            <w:rFonts w:ascii="Times New Roman" w:hAnsi="Times New Roman" w:cs="Times New Roman"/>
+            <w:rFonts w:cstheme="minorHAnsi"/>
+            <w:noProof/>
+            <w:webHidden/>
+          </w:rPr>
+        </w:r>
+        <w:r>
+          <w:rPr>
+            <w:rFonts w:cstheme="minorHAnsi"/>
             <w:noProof/>
             <w:webHidden/>
           </w:rPr>
@@ -992,7 +992,7 @@
         </w:r>
         <w:r>
           <w:rPr>
-            <w:rFonts w:ascii="Times New Roman" w:hAnsi="Times New Roman" w:cs="Times New Roman"/>
+            <w:rFonts w:cstheme="minorHAnsi"/>
             <w:noProof/>
             <w:webHidden/>
           </w:rPr>
@@ -1000,7 +1000,7 @@
         </w:r>
         <w:r>
           <w:rPr>
-            <w:rFonts w:ascii="Times New Roman" w:hAnsi="Times New Roman" w:cs="Times New Roman"/>
+            <w:rFonts w:cstheme="minorHAnsi"/>
             <w:noProof/>
             <w:webHidden/>
           </w:rPr>
@@ -1015,7 +1015,7 @@
           <w:tab w:val="right" w:leader="dot" w:pos="9062"/>
         </w:tabs>
         <w:rPr>
-          <w:rFonts w:ascii="Times New Roman" w:eastAsiaTheme="minorEastAsia" w:hAnsi="Times New Roman" w:cs="Times New Roman"/>
+          <w:rFonts w:eastAsiaTheme="minorEastAsia" w:cstheme="minorHAnsi"/>
           <w:noProof/>
           <w:lang w:eastAsia="nl-NL"/>
         </w:rPr>
@@ -1024,14 +1024,14 @@
         <w:r>
           <w:rPr>
             <w:rStyle w:val="Hyperlink"/>
-            <w:rFonts w:ascii="Times New Roman" w:hAnsi="Times New Roman" w:cs="Times New Roman"/>
+            <w:rFonts w:cstheme="minorHAnsi"/>
             <w:noProof/>
           </w:rPr>
           <w:t>5 Specificaties</w:t>
         </w:r>
         <w:r>
           <w:rPr>
-            <w:rFonts w:ascii="Times New Roman" w:hAnsi="Times New Roman" w:cs="Times New Roman"/>
+            <w:rFonts w:cstheme="minorHAnsi"/>
             <w:noProof/>
             <w:webHidden/>
           </w:rPr>
@@ -1039,7 +1039,7 @@
         </w:r>
         <w:r>
           <w:rPr>
-            <w:rFonts w:ascii="Times New Roman" w:hAnsi="Times New Roman" w:cs="Times New Roman"/>
+            <w:rFonts w:cstheme="minorHAnsi"/>
             <w:noProof/>
             <w:webHidden/>
           </w:rPr>
@@ -1047,7 +1047,7 @@
         </w:r>
         <w:r>
           <w:rPr>
-            <w:rFonts w:ascii="Times New Roman" w:hAnsi="Times New Roman" w:cs="Times New Roman"/>
+            <w:rFonts w:cstheme="minorHAnsi"/>
             <w:noProof/>
             <w:webHidden/>
           </w:rPr>
@@ -1055,14 +1055,14 @@
         </w:r>
         <w:r>
           <w:rPr>
-            <w:rFonts w:ascii="Times New Roman" w:hAnsi="Times New Roman" w:cs="Times New Roman"/>
-            <w:noProof/>
-            <w:webHidden/>
-          </w:rPr>
-        </w:r>
-        <w:r>
-          <w:rPr>
-            <w:rFonts w:ascii="Times New Roman" w:hAnsi="Times New Roman" w:cs="Times New Roman"/>
+            <w:rFonts w:cstheme="minorHAnsi"/>
+            <w:noProof/>
+            <w:webHidden/>
+          </w:rPr>
+        </w:r>
+        <w:r>
+          <w:rPr>
+            <w:rFonts w:cstheme="minorHAnsi"/>
             <w:noProof/>
             <w:webHidden/>
           </w:rPr>
@@ -1070,7 +1070,7 @@
         </w:r>
         <w:r>
           <w:rPr>
-            <w:rFonts w:ascii="Times New Roman" w:hAnsi="Times New Roman" w:cs="Times New Roman"/>
+            <w:rFonts w:cstheme="minorHAnsi"/>
             <w:noProof/>
             <w:webHidden/>
           </w:rPr>
@@ -1078,7 +1078,7 @@
         </w:r>
         <w:r>
           <w:rPr>
-            <w:rFonts w:ascii="Times New Roman" w:hAnsi="Times New Roman" w:cs="Times New Roman"/>
+            <w:rFonts w:cstheme="minorHAnsi"/>
             <w:noProof/>
             <w:webHidden/>
           </w:rPr>
@@ -1093,7 +1093,7 @@
           <w:tab w:val="right" w:leader="dot" w:pos="9062"/>
         </w:tabs>
         <w:rPr>
-          <w:rFonts w:ascii="Times New Roman" w:eastAsiaTheme="minorEastAsia" w:hAnsi="Times New Roman" w:cs="Times New Roman"/>
+          <w:rFonts w:eastAsiaTheme="minorEastAsia" w:cstheme="minorHAnsi"/>
           <w:noProof/>
           <w:lang w:eastAsia="nl-NL"/>
         </w:rPr>
@@ -1102,14 +1102,14 @@
         <w:r>
           <w:rPr>
             <w:rStyle w:val="Hyperlink"/>
-            <w:rFonts w:ascii="Times New Roman" w:hAnsi="Times New Roman" w:cs="Times New Roman"/>
+            <w:rFonts w:cstheme="minorHAnsi"/>
             <w:noProof/>
           </w:rPr>
           <w:t>6 Inloggegevens</w:t>
         </w:r>
         <w:r>
           <w:rPr>
-            <w:rFonts w:ascii="Times New Roman" w:hAnsi="Times New Roman" w:cs="Times New Roman"/>
+            <w:rFonts w:cstheme="minorHAnsi"/>
             <w:noProof/>
             <w:webHidden/>
           </w:rPr>
@@ -1117,7 +1117,7 @@
         </w:r>
         <w:r>
           <w:rPr>
-            <w:rFonts w:ascii="Times New Roman" w:hAnsi="Times New Roman" w:cs="Times New Roman"/>
+            <w:rFonts w:cstheme="minorHAnsi"/>
             <w:noProof/>
             <w:webHidden/>
           </w:rPr>
@@ -1125,7 +1125,7 @@
         </w:r>
         <w:r>
           <w:rPr>
-            <w:rFonts w:ascii="Times New Roman" w:hAnsi="Times New Roman" w:cs="Times New Roman"/>
+            <w:rFonts w:cstheme="minorHAnsi"/>
             <w:noProof/>
             <w:webHidden/>
           </w:rPr>
@@ -1133,14 +1133,14 @@
         </w:r>
         <w:r>
           <w:rPr>
-            <w:rFonts w:ascii="Times New Roman" w:hAnsi="Times New Roman" w:cs="Times New Roman"/>
-            <w:noProof/>
-            <w:webHidden/>
-          </w:rPr>
-        </w:r>
-        <w:r>
-          <w:rPr>
-            <w:rFonts w:ascii="Times New Roman" w:hAnsi="Times New Roman" w:cs="Times New Roman"/>
+            <w:rFonts w:cstheme="minorHAnsi"/>
+            <w:noProof/>
+            <w:webHidden/>
+          </w:rPr>
+        </w:r>
+        <w:r>
+          <w:rPr>
+            <w:rFonts w:cstheme="minorHAnsi"/>
             <w:noProof/>
             <w:webHidden/>
           </w:rPr>
@@ -1148,7 +1148,7 @@
         </w:r>
         <w:r>
           <w:rPr>
-            <w:rFonts w:ascii="Times New Roman" w:hAnsi="Times New Roman" w:cs="Times New Roman"/>
+            <w:rFonts w:cstheme="minorHAnsi"/>
             <w:noProof/>
             <w:webHidden/>
           </w:rPr>
@@ -1156,7 +1156,7 @@
         </w:r>
         <w:r>
           <w:rPr>
-            <w:rFonts w:ascii="Times New Roman" w:hAnsi="Times New Roman" w:cs="Times New Roman"/>
+            <w:rFonts w:cstheme="minorHAnsi"/>
             <w:noProof/>
             <w:webHidden/>
           </w:rPr>
@@ -1171,7 +1171,7 @@
           <w:tab w:val="right" w:leader="dot" w:pos="9062"/>
         </w:tabs>
         <w:rPr>
-          <w:rFonts w:ascii="Times New Roman" w:eastAsiaTheme="minorEastAsia" w:hAnsi="Times New Roman" w:cs="Times New Roman"/>
+          <w:rFonts w:eastAsiaTheme="minorEastAsia" w:cstheme="minorHAnsi"/>
           <w:noProof/>
           <w:lang w:eastAsia="nl-NL"/>
         </w:rPr>
@@ -1180,14 +1180,14 @@
         <w:r>
           <w:rPr>
             <w:rStyle w:val="Hyperlink"/>
-            <w:rFonts w:ascii="Times New Roman" w:hAnsi="Times New Roman" w:cs="Times New Roman"/>
+            <w:rFonts w:cstheme="minorHAnsi"/>
             <w:noProof/>
           </w:rPr>
           <w:t>7 Databasegegevens</w:t>
         </w:r>
         <w:r>
           <w:rPr>
-            <w:rFonts w:ascii="Times New Roman" w:hAnsi="Times New Roman" w:cs="Times New Roman"/>
+            <w:rFonts w:cstheme="minorHAnsi"/>
             <w:noProof/>
             <w:webHidden/>
           </w:rPr>
@@ -1195,7 +1195,7 @@
         </w:r>
         <w:r>
           <w:rPr>
-            <w:rFonts w:ascii="Times New Roman" w:hAnsi="Times New Roman" w:cs="Times New Roman"/>
+            <w:rFonts w:cstheme="minorHAnsi"/>
             <w:noProof/>
             <w:webHidden/>
           </w:rPr>
@@ -1203,7 +1203,7 @@
         </w:r>
         <w:r>
           <w:rPr>
-            <w:rFonts w:ascii="Times New Roman" w:hAnsi="Times New Roman" w:cs="Times New Roman"/>
+            <w:rFonts w:cstheme="minorHAnsi"/>
             <w:noProof/>
             <w:webHidden/>
           </w:rPr>
@@ -1211,14 +1211,14 @@
         </w:r>
         <w:r>
           <w:rPr>
-            <w:rFonts w:ascii="Times New Roman" w:hAnsi="Times New Roman" w:cs="Times New Roman"/>
-            <w:noProof/>
-            <w:webHidden/>
-          </w:rPr>
-        </w:r>
-        <w:r>
-          <w:rPr>
-            <w:rFonts w:ascii="Times New Roman" w:hAnsi="Times New Roman" w:cs="Times New Roman"/>
+            <w:rFonts w:cstheme="minorHAnsi"/>
+            <w:noProof/>
+            <w:webHidden/>
+          </w:rPr>
+        </w:r>
+        <w:r>
+          <w:rPr>
+            <w:rFonts w:cstheme="minorHAnsi"/>
             <w:noProof/>
             <w:webHidden/>
           </w:rPr>
@@ -1226,7 +1226,7 @@
         </w:r>
         <w:r>
           <w:rPr>
-            <w:rFonts w:ascii="Times New Roman" w:hAnsi="Times New Roman" w:cs="Times New Roman"/>
+            <w:rFonts w:cstheme="minorHAnsi"/>
             <w:noProof/>
             <w:webHidden/>
           </w:rPr>
@@ -1234,7 +1234,7 @@
         </w:r>
         <w:r>
           <w:rPr>
-            <w:rFonts w:ascii="Times New Roman" w:hAnsi="Times New Roman" w:cs="Times New Roman"/>
+            <w:rFonts w:cstheme="minorHAnsi"/>
             <w:noProof/>
             <w:webHidden/>
           </w:rPr>
@@ -1249,7 +1249,7 @@
           <w:tab w:val="right" w:leader="dot" w:pos="9062"/>
         </w:tabs>
         <w:rPr>
-          <w:rFonts w:ascii="Times New Roman" w:eastAsiaTheme="minorEastAsia" w:hAnsi="Times New Roman" w:cs="Times New Roman"/>
+          <w:rFonts w:eastAsiaTheme="minorEastAsia" w:cstheme="minorHAnsi"/>
           <w:noProof/>
           <w:lang w:eastAsia="nl-NL"/>
         </w:rPr>
@@ -1258,14 +1258,14 @@
         <w:r>
           <w:rPr>
             <w:rStyle w:val="Hyperlink"/>
-            <w:rFonts w:ascii="Times New Roman" w:hAnsi="Times New Roman" w:cs="Times New Roman"/>
+            <w:rFonts w:cstheme="minorHAnsi"/>
             <w:noProof/>
           </w:rPr>
           <w:t>8 Aanpassingen</w:t>
         </w:r>
         <w:r>
           <w:rPr>
-            <w:rFonts w:ascii="Times New Roman" w:hAnsi="Times New Roman" w:cs="Times New Roman"/>
+            <w:rFonts w:cstheme="minorHAnsi"/>
             <w:noProof/>
             <w:webHidden/>
           </w:rPr>
@@ -1273,7 +1273,7 @@
         </w:r>
         <w:r>
           <w:rPr>
-            <w:rFonts w:ascii="Times New Roman" w:hAnsi="Times New Roman" w:cs="Times New Roman"/>
+            <w:rFonts w:cstheme="minorHAnsi"/>
             <w:noProof/>
             <w:webHidden/>
           </w:rPr>
@@ -1281,7 +1281,7 @@
         </w:r>
         <w:r>
           <w:rPr>
-            <w:rFonts w:ascii="Times New Roman" w:hAnsi="Times New Roman" w:cs="Times New Roman"/>
+            <w:rFonts w:cstheme="minorHAnsi"/>
             <w:noProof/>
             <w:webHidden/>
           </w:rPr>
@@ -1289,14 +1289,14 @@
         </w:r>
         <w:r>
           <w:rPr>
-            <w:rFonts w:ascii="Times New Roman" w:hAnsi="Times New Roman" w:cs="Times New Roman"/>
-            <w:noProof/>
-            <w:webHidden/>
-          </w:rPr>
-        </w:r>
-        <w:r>
-          <w:rPr>
-            <w:rFonts w:ascii="Times New Roman" w:hAnsi="Times New Roman" w:cs="Times New Roman"/>
+            <w:rFonts w:cstheme="minorHAnsi"/>
+            <w:noProof/>
+            <w:webHidden/>
+          </w:rPr>
+        </w:r>
+        <w:r>
+          <w:rPr>
+            <w:rFonts w:cstheme="minorHAnsi"/>
             <w:noProof/>
             <w:webHidden/>
           </w:rPr>
@@ -1304,7 +1304,7 @@
         </w:r>
         <w:r>
           <w:rPr>
-            <w:rFonts w:ascii="Times New Roman" w:hAnsi="Times New Roman" w:cs="Times New Roman"/>
+            <w:rFonts w:cstheme="minorHAnsi"/>
             <w:noProof/>
             <w:webHidden/>
           </w:rPr>
@@ -1312,7 +1312,7 @@
         </w:r>
         <w:r>
           <w:rPr>
-            <w:rFonts w:ascii="Times New Roman" w:hAnsi="Times New Roman" w:cs="Times New Roman"/>
+            <w:rFonts w:cstheme="minorHAnsi"/>
             <w:noProof/>
             <w:webHidden/>
           </w:rPr>
@@ -1327,7 +1327,7 @@
           <w:tab w:val="right" w:leader="dot" w:pos="9062"/>
         </w:tabs>
         <w:rPr>
-          <w:rFonts w:ascii="Times New Roman" w:eastAsiaTheme="minorEastAsia" w:hAnsi="Times New Roman" w:cs="Times New Roman"/>
+          <w:rFonts w:eastAsiaTheme="minorEastAsia" w:cstheme="minorHAnsi"/>
           <w:noProof/>
           <w:lang w:eastAsia="nl-NL"/>
         </w:rPr>
@@ -1336,7 +1336,7 @@
         <w:r>
           <w:rPr>
             <w:rStyle w:val="Hyperlink"/>
-            <w:rFonts w:ascii="Times New Roman" w:eastAsia="Times New Roman" w:hAnsi="Times New Roman" w:cs="Times New Roman"/>
+            <w:rFonts w:eastAsia="Times New Roman" w:cstheme="minorHAnsi"/>
             <w:noProof/>
             <w:lang w:eastAsia="nl-NL"/>
           </w:rPr>
@@ -1344,7 +1344,7 @@
         </w:r>
         <w:r>
           <w:rPr>
-            <w:rFonts w:ascii="Times New Roman" w:hAnsi="Times New Roman" w:cs="Times New Roman"/>
+            <w:rFonts w:cstheme="minorHAnsi"/>
             <w:noProof/>
             <w:webHidden/>
           </w:rPr>
@@ -1352,7 +1352,7 @@
         </w:r>
         <w:r>
           <w:rPr>
-            <w:rFonts w:ascii="Times New Roman" w:hAnsi="Times New Roman" w:cs="Times New Roman"/>
+            <w:rFonts w:cstheme="minorHAnsi"/>
             <w:noProof/>
             <w:webHidden/>
           </w:rPr>
@@ -1360,7 +1360,7 @@
         </w:r>
         <w:r>
           <w:rPr>
-            <w:rFonts w:ascii="Times New Roman" w:hAnsi="Times New Roman" w:cs="Times New Roman"/>
+            <w:rFonts w:cstheme="minorHAnsi"/>
             <w:noProof/>
             <w:webHidden/>
           </w:rPr>
@@ -1368,14 +1368,14 @@
         </w:r>
         <w:r>
           <w:rPr>
-            <w:rFonts w:ascii="Times New Roman" w:hAnsi="Times New Roman" w:cs="Times New Roman"/>
-            <w:noProof/>
-            <w:webHidden/>
-          </w:rPr>
-        </w:r>
-        <w:r>
-          <w:rPr>
-            <w:rFonts w:ascii="Times New Roman" w:hAnsi="Times New Roman" w:cs="Times New Roman"/>
+            <w:rFonts w:cstheme="minorHAnsi"/>
+            <w:noProof/>
+            <w:webHidden/>
+          </w:rPr>
+        </w:r>
+        <w:r>
+          <w:rPr>
+            <w:rFonts w:cstheme="minorHAnsi"/>
             <w:noProof/>
             <w:webHidden/>
           </w:rPr>
@@ -1383,7 +1383,7 @@
         </w:r>
         <w:r>
           <w:rPr>
-            <w:rFonts w:ascii="Times New Roman" w:hAnsi="Times New Roman" w:cs="Times New Roman"/>
+            <w:rFonts w:cstheme="minorHAnsi"/>
             <w:noProof/>
             <w:webHidden/>
           </w:rPr>
@@ -1391,7 +1391,7 @@
         </w:r>
         <w:r>
           <w:rPr>
-            <w:rFonts w:ascii="Times New Roman" w:hAnsi="Times New Roman" w:cs="Times New Roman"/>
+            <w:rFonts w:cstheme="minorHAnsi"/>
             <w:noProof/>
             <w:webHidden/>
           </w:rPr>
@@ -1406,7 +1406,7 @@
           <w:tab w:val="right" w:leader="dot" w:pos="9062"/>
         </w:tabs>
         <w:rPr>
-          <w:rFonts w:ascii="Times New Roman" w:eastAsiaTheme="minorEastAsia" w:hAnsi="Times New Roman" w:cs="Times New Roman"/>
+          <w:rFonts w:eastAsiaTheme="minorEastAsia" w:cstheme="minorHAnsi"/>
           <w:noProof/>
           <w:lang w:eastAsia="nl-NL"/>
         </w:rPr>
@@ -1415,7 +1415,7 @@
         <w:r>
           <w:rPr>
             <w:rStyle w:val="Hyperlink"/>
-            <w:rFonts w:ascii="Times New Roman" w:eastAsia="Times New Roman" w:hAnsi="Times New Roman" w:cs="Times New Roman"/>
+            <w:rFonts w:eastAsia="Times New Roman" w:cstheme="minorHAnsi"/>
             <w:noProof/>
             <w:lang w:eastAsia="nl-NL"/>
           </w:rPr>
@@ -1423,7 +1423,7 @@
         </w:r>
         <w:r>
           <w:rPr>
-            <w:rFonts w:ascii="Times New Roman" w:hAnsi="Times New Roman" w:cs="Times New Roman"/>
+            <w:rFonts w:cstheme="minorHAnsi"/>
             <w:noProof/>
             <w:webHidden/>
           </w:rPr>
@@ -1431,7 +1431,7 @@
         </w:r>
         <w:r>
           <w:rPr>
-            <w:rFonts w:ascii="Times New Roman" w:hAnsi="Times New Roman" w:cs="Times New Roman"/>
+            <w:rFonts w:cstheme="minorHAnsi"/>
             <w:noProof/>
             <w:webHidden/>
           </w:rPr>
@@ -1439,7 +1439,7 @@
         </w:r>
         <w:r>
           <w:rPr>
-            <w:rFonts w:ascii="Times New Roman" w:hAnsi="Times New Roman" w:cs="Times New Roman"/>
+            <w:rFonts w:cstheme="minorHAnsi"/>
             <w:noProof/>
             <w:webHidden/>
           </w:rPr>
@@ -1447,14 +1447,14 @@
         </w:r>
         <w:r>
           <w:rPr>
-            <w:rFonts w:ascii="Times New Roman" w:hAnsi="Times New Roman" w:cs="Times New Roman"/>
-            <w:noProof/>
-            <w:webHidden/>
-          </w:rPr>
-        </w:r>
-        <w:r>
-          <w:rPr>
-            <w:rFonts w:ascii="Times New Roman" w:hAnsi="Times New Roman" w:cs="Times New Roman"/>
+            <w:rFonts w:cstheme="minorHAnsi"/>
+            <w:noProof/>
+            <w:webHidden/>
+          </w:rPr>
+        </w:r>
+        <w:r>
+          <w:rPr>
+            <w:rFonts w:cstheme="minorHAnsi"/>
             <w:noProof/>
             <w:webHidden/>
           </w:rPr>
@@ -1462,7 +1462,7 @@
         </w:r>
         <w:r>
           <w:rPr>
-            <w:rFonts w:ascii="Times New Roman" w:hAnsi="Times New Roman" w:cs="Times New Roman"/>
+            <w:rFonts w:cstheme="minorHAnsi"/>
             <w:noProof/>
             <w:webHidden/>
           </w:rPr>
@@ -1470,7 +1470,7 @@
         </w:r>
         <w:r>
           <w:rPr>
-            <w:rFonts w:ascii="Times New Roman" w:hAnsi="Times New Roman" w:cs="Times New Roman"/>
+            <w:rFonts w:cstheme="minorHAnsi"/>
             <w:noProof/>
             <w:webHidden/>
           </w:rPr>
@@ -1485,7 +1485,7 @@
           <w:tab w:val="right" w:leader="dot" w:pos="9062"/>
         </w:tabs>
         <w:rPr>
-          <w:rFonts w:ascii="Times New Roman" w:eastAsiaTheme="minorEastAsia" w:hAnsi="Times New Roman" w:cs="Times New Roman"/>
+          <w:rFonts w:eastAsiaTheme="minorEastAsia" w:cstheme="minorHAnsi"/>
           <w:noProof/>
           <w:lang w:eastAsia="nl-NL"/>
         </w:rPr>
@@ -1494,14 +1494,14 @@
         <w:r>
           <w:rPr>
             <w:rStyle w:val="Hyperlink"/>
-            <w:rFonts w:ascii="Times New Roman" w:hAnsi="Times New Roman" w:cs="Times New Roman"/>
+            <w:rFonts w:cstheme="minorHAnsi"/>
             <w:noProof/>
           </w:rPr>
           <w:t>9 Versiebeheer</w:t>
         </w:r>
         <w:r>
           <w:rPr>
-            <w:rFonts w:ascii="Times New Roman" w:hAnsi="Times New Roman" w:cs="Times New Roman"/>
+            <w:rFonts w:cstheme="minorHAnsi"/>
             <w:noProof/>
             <w:webHidden/>
           </w:rPr>
@@ -1509,7 +1509,7 @@
         </w:r>
         <w:r>
           <w:rPr>
-            <w:rFonts w:ascii="Times New Roman" w:hAnsi="Times New Roman" w:cs="Times New Roman"/>
+            <w:rFonts w:cstheme="minorHAnsi"/>
             <w:noProof/>
             <w:webHidden/>
           </w:rPr>
@@ -1517,7 +1517,7 @@
         </w:r>
         <w:r>
           <w:rPr>
-            <w:rFonts w:ascii="Times New Roman" w:hAnsi="Times New Roman" w:cs="Times New Roman"/>
+            <w:rFonts w:cstheme="minorHAnsi"/>
             <w:noProof/>
             <w:webHidden/>
           </w:rPr>
@@ -1525,14 +1525,14 @@
         </w:r>
         <w:r>
           <w:rPr>
-            <w:rFonts w:ascii="Times New Roman" w:hAnsi="Times New Roman" w:cs="Times New Roman"/>
-            <w:noProof/>
-            <w:webHidden/>
-          </w:rPr>
-        </w:r>
-        <w:r>
-          <w:rPr>
-            <w:rFonts w:ascii="Times New Roman" w:hAnsi="Times New Roman" w:cs="Times New Roman"/>
+            <w:rFonts w:cstheme="minorHAnsi"/>
+            <w:noProof/>
+            <w:webHidden/>
+          </w:rPr>
+        </w:r>
+        <w:r>
+          <w:rPr>
+            <w:rFonts w:cstheme="minorHAnsi"/>
             <w:noProof/>
             <w:webHidden/>
           </w:rPr>
@@ -1540,7 +1540,7 @@
         </w:r>
         <w:r>
           <w:rPr>
-            <w:rFonts w:ascii="Times New Roman" w:hAnsi="Times New Roman" w:cs="Times New Roman"/>
+            <w:rFonts w:cstheme="minorHAnsi"/>
             <w:noProof/>
             <w:webHidden/>
           </w:rPr>
@@ -1548,7 +1548,7 @@
         </w:r>
         <w:r>
           <w:rPr>
-            <w:rFonts w:ascii="Times New Roman" w:hAnsi="Times New Roman" w:cs="Times New Roman"/>
+            <w:rFonts w:cstheme="minorHAnsi"/>
             <w:noProof/>
             <w:webHidden/>
           </w:rPr>
@@ -1563,7 +1563,7 @@
           <w:tab w:val="right" w:leader="dot" w:pos="9062"/>
         </w:tabs>
         <w:rPr>
-          <w:rFonts w:ascii="Times New Roman" w:eastAsiaTheme="minorEastAsia" w:hAnsi="Times New Roman" w:cs="Times New Roman"/>
+          <w:rFonts w:eastAsiaTheme="minorEastAsia" w:cstheme="minorHAnsi"/>
           <w:noProof/>
           <w:lang w:eastAsia="nl-NL"/>
         </w:rPr>
@@ -1572,14 +1572,14 @@
         <w:r>
           <w:rPr>
             <w:rStyle w:val="Hyperlink"/>
-            <w:rFonts w:ascii="Times New Roman" w:hAnsi="Times New Roman" w:cs="Times New Roman"/>
+            <w:rFonts w:cstheme="minorHAnsi"/>
             <w:noProof/>
           </w:rPr>
           <w:t>1 GIT</w:t>
         </w:r>
         <w:r>
           <w:rPr>
-            <w:rFonts w:ascii="Times New Roman" w:hAnsi="Times New Roman" w:cs="Times New Roman"/>
+            <w:rFonts w:cstheme="minorHAnsi"/>
             <w:noProof/>
             <w:webHidden/>
           </w:rPr>
@@ -1587,7 +1587,7 @@
         </w:r>
         <w:r>
           <w:rPr>
-            <w:rFonts w:ascii="Times New Roman" w:hAnsi="Times New Roman" w:cs="Times New Roman"/>
+            <w:rFonts w:cstheme="minorHAnsi"/>
             <w:noProof/>
             <w:webHidden/>
           </w:rPr>
@@ -1595,7 +1595,7 @@
         </w:r>
         <w:r>
           <w:rPr>
-            <w:rFonts w:ascii="Times New Roman" w:hAnsi="Times New Roman" w:cs="Times New Roman"/>
+            <w:rFonts w:cstheme="minorHAnsi"/>
             <w:noProof/>
             <w:webHidden/>
           </w:rPr>
@@ -1603,14 +1603,14 @@
         </w:r>
         <w:r>
           <w:rPr>
-            <w:rFonts w:ascii="Times New Roman" w:hAnsi="Times New Roman" w:cs="Times New Roman"/>
-            <w:noProof/>
-            <w:webHidden/>
-          </w:rPr>
-        </w:r>
-        <w:r>
-          <w:rPr>
-            <w:rFonts w:ascii="Times New Roman" w:hAnsi="Times New Roman" w:cs="Times New Roman"/>
+            <w:rFonts w:cstheme="minorHAnsi"/>
+            <w:noProof/>
+            <w:webHidden/>
+          </w:rPr>
+        </w:r>
+        <w:r>
+          <w:rPr>
+            <w:rFonts w:cstheme="minorHAnsi"/>
             <w:noProof/>
             <w:webHidden/>
           </w:rPr>
@@ -1618,7 +1618,7 @@
         </w:r>
         <w:r>
           <w:rPr>
-            <w:rFonts w:ascii="Times New Roman" w:hAnsi="Times New Roman" w:cs="Times New Roman"/>
+            <w:rFonts w:cstheme="minorHAnsi"/>
             <w:noProof/>
             <w:webHidden/>
           </w:rPr>
@@ -1626,7 +1626,7 @@
         </w:r>
         <w:r>
           <w:rPr>
-            <w:rFonts w:ascii="Times New Roman" w:hAnsi="Times New Roman" w:cs="Times New Roman"/>
+            <w:rFonts w:cstheme="minorHAnsi"/>
             <w:noProof/>
             <w:webHidden/>
           </w:rPr>
@@ -1641,7 +1641,7 @@
           <w:tab w:val="right" w:leader="dot" w:pos="9062"/>
         </w:tabs>
         <w:rPr>
-          <w:rFonts w:ascii="Times New Roman" w:eastAsiaTheme="minorEastAsia" w:hAnsi="Times New Roman" w:cs="Times New Roman"/>
+          <w:rFonts w:eastAsiaTheme="minorEastAsia" w:cstheme="minorHAnsi"/>
           <w:noProof/>
           <w:lang w:eastAsia="nl-NL"/>
         </w:rPr>
@@ -1650,14 +1650,14 @@
         <w:r>
           <w:rPr>
             <w:rStyle w:val="Hyperlink"/>
-            <w:rFonts w:ascii="Times New Roman" w:hAnsi="Times New Roman" w:cs="Times New Roman"/>
+            <w:rFonts w:cstheme="minorHAnsi"/>
             <w:noProof/>
           </w:rPr>
           <w:t>2 Gebruik</w:t>
         </w:r>
         <w:r>
           <w:rPr>
-            <w:rFonts w:ascii="Times New Roman" w:hAnsi="Times New Roman" w:cs="Times New Roman"/>
+            <w:rFonts w:cstheme="minorHAnsi"/>
             <w:noProof/>
             <w:webHidden/>
           </w:rPr>
@@ -1665,7 +1665,7 @@
         </w:r>
         <w:r>
           <w:rPr>
-            <w:rFonts w:ascii="Times New Roman" w:hAnsi="Times New Roman" w:cs="Times New Roman"/>
+            <w:rFonts w:cstheme="minorHAnsi"/>
             <w:noProof/>
             <w:webHidden/>
           </w:rPr>
@@ -1673,7 +1673,7 @@
         </w:r>
         <w:r>
           <w:rPr>
-            <w:rFonts w:ascii="Times New Roman" w:hAnsi="Times New Roman" w:cs="Times New Roman"/>
+            <w:rFonts w:cstheme="minorHAnsi"/>
             <w:noProof/>
             <w:webHidden/>
           </w:rPr>
@@ -1681,14 +1681,14 @@
         </w:r>
         <w:r>
           <w:rPr>
-            <w:rFonts w:ascii="Times New Roman" w:hAnsi="Times New Roman" w:cs="Times New Roman"/>
-            <w:noProof/>
-            <w:webHidden/>
-          </w:rPr>
-        </w:r>
-        <w:r>
-          <w:rPr>
-            <w:rFonts w:ascii="Times New Roman" w:hAnsi="Times New Roman" w:cs="Times New Roman"/>
+            <w:rFonts w:cstheme="minorHAnsi"/>
+            <w:noProof/>
+            <w:webHidden/>
+          </w:rPr>
+        </w:r>
+        <w:r>
+          <w:rPr>
+            <w:rFonts w:cstheme="minorHAnsi"/>
             <w:noProof/>
             <w:webHidden/>
           </w:rPr>
@@ -1696,7 +1696,7 @@
         </w:r>
         <w:r>
           <w:rPr>
-            <w:rFonts w:ascii="Times New Roman" w:hAnsi="Times New Roman" w:cs="Times New Roman"/>
+            <w:rFonts w:cstheme="minorHAnsi"/>
             <w:noProof/>
             <w:webHidden/>
           </w:rPr>
@@ -1704,7 +1704,7 @@
         </w:r>
         <w:r>
           <w:rPr>
-            <w:rFonts w:ascii="Times New Roman" w:hAnsi="Times New Roman" w:cs="Times New Roman"/>
+            <w:rFonts w:cstheme="minorHAnsi"/>
             <w:noProof/>
             <w:webHidden/>
           </w:rPr>
@@ -1719,7 +1719,7 @@
           <w:tab w:val="right" w:leader="dot" w:pos="9062"/>
         </w:tabs>
         <w:rPr>
-          <w:rFonts w:ascii="Times New Roman" w:eastAsiaTheme="minorEastAsia" w:hAnsi="Times New Roman" w:cs="Times New Roman"/>
+          <w:rFonts w:eastAsiaTheme="minorEastAsia" w:cstheme="minorHAnsi"/>
           <w:noProof/>
           <w:lang w:eastAsia="nl-NL"/>
         </w:rPr>
@@ -1728,14 +1728,14 @@
         <w:r>
           <w:rPr>
             <w:rStyle w:val="Hyperlink"/>
-            <w:rFonts w:ascii="Times New Roman" w:hAnsi="Times New Roman" w:cs="Times New Roman"/>
+            <w:rFonts w:cstheme="minorHAnsi"/>
             <w:noProof/>
           </w:rPr>
           <w:t>10 Eisen</w:t>
         </w:r>
         <w:r>
           <w:rPr>
-            <w:rFonts w:ascii="Times New Roman" w:hAnsi="Times New Roman" w:cs="Times New Roman"/>
+            <w:rFonts w:cstheme="minorHAnsi"/>
             <w:noProof/>
             <w:webHidden/>
           </w:rPr>
@@ -1743,7 +1743,7 @@
         </w:r>
         <w:r>
           <w:rPr>
-            <w:rFonts w:ascii="Times New Roman" w:hAnsi="Times New Roman" w:cs="Times New Roman"/>
+            <w:rFonts w:cstheme="minorHAnsi"/>
             <w:noProof/>
             <w:webHidden/>
           </w:rPr>
@@ -1751,7 +1751,7 @@
         </w:r>
         <w:r>
           <w:rPr>
-            <w:rFonts w:ascii="Times New Roman" w:hAnsi="Times New Roman" w:cs="Times New Roman"/>
+            <w:rFonts w:cstheme="minorHAnsi"/>
             <w:noProof/>
             <w:webHidden/>
           </w:rPr>
@@ -1759,14 +1759,14 @@
         </w:r>
         <w:r>
           <w:rPr>
-            <w:rFonts w:ascii="Times New Roman" w:hAnsi="Times New Roman" w:cs="Times New Roman"/>
-            <w:noProof/>
-            <w:webHidden/>
-          </w:rPr>
-        </w:r>
-        <w:r>
-          <w:rPr>
-            <w:rFonts w:ascii="Times New Roman" w:hAnsi="Times New Roman" w:cs="Times New Roman"/>
+            <w:rFonts w:cstheme="minorHAnsi"/>
+            <w:noProof/>
+            <w:webHidden/>
+          </w:rPr>
+        </w:r>
+        <w:r>
+          <w:rPr>
+            <w:rFonts w:cstheme="minorHAnsi"/>
             <w:noProof/>
             <w:webHidden/>
           </w:rPr>
@@ -1774,7 +1774,7 @@
         </w:r>
         <w:r>
           <w:rPr>
-            <w:rFonts w:ascii="Times New Roman" w:hAnsi="Times New Roman" w:cs="Times New Roman"/>
+            <w:rFonts w:cstheme="minorHAnsi"/>
             <w:noProof/>
             <w:webHidden/>
           </w:rPr>
@@ -1782,7 +1782,7 @@
         </w:r>
         <w:r>
           <w:rPr>
-            <w:rFonts w:ascii="Times New Roman" w:hAnsi="Times New Roman" w:cs="Times New Roman"/>
+            <w:rFonts w:cstheme="minorHAnsi"/>
             <w:noProof/>
             <w:webHidden/>
           </w:rPr>
@@ -1794,12 +1794,12 @@
       <w:pPr>
         <w:pStyle w:val="Kop1"/>
         <w:rPr>
-          <w:rFonts w:ascii="Times New Roman" w:hAnsi="Times New Roman" w:cs="Times New Roman"/>
-        </w:rPr>
-      </w:pPr>
-      <w:r>
-        <w:rPr>
-          <w:rFonts w:ascii="Times New Roman" w:hAnsi="Times New Roman" w:cs="Times New Roman"/>
+          <w:rFonts w:asciiTheme="minorHAnsi" w:hAnsiTheme="minorHAnsi" w:cstheme="minorHAnsi"/>
+        </w:rPr>
+      </w:pPr>
+      <w:r>
+        <w:rPr>
+          <w:rFonts w:asciiTheme="minorHAnsi" w:hAnsiTheme="minorHAnsi" w:cstheme="minorHAnsi"/>
         </w:rPr>
         <w:fldChar w:fldCharType="end"/>
       </w:r>
@@ -1808,7 +1808,7 @@
     <w:p>
       <w:pPr>
         <w:rPr>
-          <w:rFonts w:ascii="Times New Roman" w:eastAsiaTheme="majorEastAsia" w:hAnsi="Times New Roman" w:cs="Times New Roman"/>
+          <w:rFonts w:eastAsiaTheme="majorEastAsia" w:cstheme="minorHAnsi"/>
           <w:color w:val="365F91" w:themeColor="accent1" w:themeShade="BF"/>
           <w:sz w:val="32"/>
           <w:szCs w:val="32"/>
@@ -1816,7 +1816,7 @@
       </w:pPr>
       <w:r>
         <w:rPr>
-          <w:rFonts w:ascii="Times New Roman" w:hAnsi="Times New Roman" w:cs="Times New Roman"/>
+          <w:rFonts w:cstheme="minorHAnsi"/>
         </w:rPr>
         <w:br w:type="page"/>
       </w:r>
@@ -1825,13 +1825,13 @@
       <w:pPr>
         <w:pStyle w:val="Kop1"/>
         <w:rPr>
-          <w:rFonts w:ascii="Times New Roman" w:hAnsi="Times New Roman" w:cs="Times New Roman"/>
+          <w:rFonts w:asciiTheme="minorHAnsi" w:hAnsiTheme="minorHAnsi" w:cstheme="minorHAnsi"/>
         </w:rPr>
       </w:pPr>
       <w:bookmarkStart w:id="4" w:name="_Toc73516404"/>
       <w:r>
         <w:rPr>
-          <w:rFonts w:ascii="Times New Roman" w:hAnsi="Times New Roman" w:cs="Times New Roman"/>
+          <w:rFonts w:asciiTheme="minorHAnsi" w:hAnsiTheme="minorHAnsi" w:cstheme="minorHAnsi"/>
         </w:rPr>
         <w:lastRenderedPageBreak/>
         <w:t>2 Inleiding</w:t>
@@ -1842,12 +1842,12 @@
     <w:p>
       <w:pPr>
         <w:rPr>
-          <w:rFonts w:ascii="Times New Roman" w:hAnsi="Times New Roman" w:cs="Times New Roman"/>
-        </w:rPr>
-      </w:pPr>
-      <w:r>
-        <w:rPr>
-          <w:rFonts w:ascii="Times New Roman" w:hAnsi="Times New Roman" w:cs="Times New Roman"/>
+          <w:rFonts w:cstheme="minorHAnsi"/>
+        </w:rPr>
+      </w:pPr>
+      <w:r>
+        <w:rPr>
+          <w:rFonts w:cstheme="minorHAnsi"/>
         </w:rPr>
         <w:t>Dit document is samengesteld zodat het voor het bedrijf makkelijk is om verder te werken aan het project. Er wordt aangegeven waar het project te vinden is en wat er is aangepast in de verschillende versies.</w:t>
       </w:r>
@@ -1856,20 +1856,20 @@
       <w:pPr>
         <w:pStyle w:val="Kop2"/>
         <w:rPr>
-          <w:rFonts w:ascii="Times New Roman" w:hAnsi="Times New Roman" w:cs="Times New Roman"/>
+          <w:rFonts w:asciiTheme="minorHAnsi" w:hAnsiTheme="minorHAnsi" w:cstheme="minorHAnsi"/>
         </w:rPr>
       </w:pPr>
       <w:bookmarkStart w:id="5" w:name="_Toc72831413"/>
       <w:bookmarkStart w:id="6" w:name="_Toc73516405"/>
       <w:r>
         <w:rPr>
-          <w:rFonts w:ascii="Times New Roman" w:hAnsi="Times New Roman" w:cs="Times New Roman"/>
+          <w:rFonts w:asciiTheme="minorHAnsi" w:hAnsiTheme="minorHAnsi" w:cstheme="minorHAnsi"/>
         </w:rPr>
         <w:t>1</w:t>
       </w:r>
       <w:r>
         <w:rPr>
-          <w:rFonts w:ascii="Times New Roman" w:hAnsi="Times New Roman" w:cs="Times New Roman"/>
+          <w:rFonts w:asciiTheme="minorHAnsi" w:hAnsiTheme="minorHAnsi" w:cstheme="minorHAnsi"/>
         </w:rPr>
         <w:t xml:space="preserve"> Over het project en de opdrachtgever</w:t>
       </w:r>
@@ -1878,47 +1878,60 @@
     </w:p>
     <w:p>
       <w:pPr>
+        <w:rPr>
+          <w:rFonts w:cstheme="minorHAnsi"/>
+        </w:rPr>
+      </w:pPr>
+      <w:r>
+        <w:rPr>
+          <w:rFonts w:cstheme="minorHAnsi"/>
+        </w:rPr>
+        <w:t>Goedhart groep b.v. vanaf nu Goedhart te noemen.</w:t>
+      </w:r>
+    </w:p>
+    <w:p>
+      <w:pPr>
         <w:pStyle w:val="SPLinfo"/>
         <w:rPr>
-          <w:rFonts w:ascii="Times New Roman" w:hAnsi="Times New Roman" w:cs="Times New Roman"/>
+          <w:rFonts w:cstheme="minorHAnsi"/>
           <w:i w:val="0"/>
         </w:rPr>
       </w:pPr>
       <w:r>
         <w:rPr>
-          <w:rFonts w:ascii="Times New Roman" w:hAnsi="Times New Roman" w:cs="Times New Roman"/>
+          <w:rFonts w:cstheme="minorHAnsi"/>
           <w:i w:val="0"/>
         </w:rPr>
-        <w:t xml:space="preserve">De opdrachtgever van de uit te voeren opdracht is Goedhart Groep b.v. Goedhart Groep b.v. is een grafisch bedrijf met meerder printlocaties Nederland en België. Goedhart Groep b.v. is groot geworden met het afdrukken van technische documenten en bouwtekeningen. </w:t>
+        <w:t xml:space="preserve">De opdrachtgever van de uit te voeren opdracht is Goedhart. Goedhart is een grafisch bedrijf met meerder printlocaties Nederland en België. Goedhart is groot geworden met het afdrukken van technische documenten en bouwtekeningen. </w:t>
       </w:r>
     </w:p>
     <w:p>
       <w:pPr>
         <w:pStyle w:val="SPLinfo"/>
         <w:rPr>
-          <w:rFonts w:ascii="Times New Roman" w:hAnsi="Times New Roman" w:cs="Times New Roman"/>
+          <w:rFonts w:cstheme="minorHAnsi"/>
           <w:i w:val="0"/>
         </w:rPr>
       </w:pPr>
       <w:r>
         <w:rPr>
-          <w:rFonts w:ascii="Times New Roman" w:hAnsi="Times New Roman" w:cs="Times New Roman"/>
+          <w:rFonts w:cstheme="minorHAnsi"/>
           <w:i w:val="0"/>
         </w:rPr>
-        <w:t>Goedhart Groep b.v. levert printers en plotters aan klanten, deze worden op lease basis bij klanten geplaatst. Dit lease contract is opgesteld incl. papier en inkt vandaar dat het voor ons van groot belang is wat de printer en plotters hebben geproduceerd. Tevens kunnen wij de voorraden bij de klanten beperken. Er zijn nog geen tools die dit kunnen voor allerlei type plotters.</w:t>
+        <w:t>Goedhart levert printers en plotters aan klanten, deze worden op lease basis bij klanten geplaatst. Dit lease contract is opgesteld incl. papier en inkt vandaar dat het voor ons van groot belang is wat de printer en plotters hebben geproduceerd. Tevens kunnen wij de voorraden bij de klanten beperken. Er zijn nog geen tools die dit kunnen voor allerlei type plotters.</w:t>
       </w:r>
     </w:p>
     <w:p>
       <w:pPr>
         <w:pStyle w:val="SPLinfo"/>
         <w:rPr>
-          <w:rFonts w:ascii="Times New Roman" w:hAnsi="Times New Roman" w:cs="Times New Roman"/>
+          <w:rFonts w:cstheme="minorHAnsi"/>
           <w:i w:val="0"/>
         </w:rPr>
       </w:pPr>
       <w:r>
         <w:rPr>
-          <w:rFonts w:ascii="Times New Roman" w:hAnsi="Times New Roman" w:cs="Times New Roman"/>
+          <w:rFonts w:cstheme="minorHAnsi"/>
           <w:i w:val="0"/>
         </w:rPr>
         <w:t xml:space="preserve">In de bestaande situatie dient de klant nog altijd handelingen te verrichten wat steeds tijd en aandacht vraagt. Klanten worden op het dit moment nog gevraagd om handmatig de tellerstanden van de bij hun geplaatste plotters te vermelden, Daarnaast moeten de klanten op het dit moment zelf bellen wanneer de inkt cartridges leeg zijn of wanneer er een foutmelding tevoorschijn komt . Veel van deze handelingen zijn mogelijk niet langer nodig op het moment dat we op afstand machines kunnen uitlezen. Dit zal gedaan worden door de machine uit te lezen door middel van een applicatie, hiermee kunnen we tellerstanden, inkt cartridge inhoud en foutmeldingen zien terwijl we daarvoor niet op locatie hoeven te zijn. Daarmee kunnen we de toestellen beter beheren, kunnen we efficiënter werken en de kwaliteit van onze services aan de klant verhogen. </w:t>
@@ -1928,125 +1941,166 @@
       <w:pPr>
         <w:pStyle w:val="SPLinfo"/>
         <w:rPr>
-          <w:rFonts w:ascii="Times New Roman" w:hAnsi="Times New Roman" w:cs="Times New Roman"/>
+          <w:rFonts w:cstheme="minorHAnsi"/>
           <w:i w:val="0"/>
         </w:rPr>
       </w:pPr>
       <w:r>
         <w:rPr>
-          <w:rFonts w:ascii="Times New Roman" w:hAnsi="Times New Roman" w:cs="Times New Roman"/>
+          <w:rFonts w:cstheme="minorHAnsi"/>
           <w:i w:val="0"/>
         </w:rPr>
-        <w:t>De contactpersonen voor dit project zullen zijn: Geerten Vester (Projectleider), Ren</w:t>
-      </w:r>
-      <w:r>
-        <w:rPr>
-          <w:rFonts w:ascii="Times New Roman" w:hAnsi="Times New Roman" w:cs="Times New Roman"/>
+        <w:t>De contactpersonen voor dit project zullen zijn: Geerten Vester (Projectleider), René van Aerle (Stagebegeleider), werknemers van Goedhart die verantwoordelijk zijn voor het registreren van de tellerstanden en klanten van Goedhart.</w:t>
+      </w:r>
+    </w:p>
+    <w:p>
+      <w:pPr>
+        <w:pStyle w:val="SPLinfo"/>
+        <w:rPr>
+          <w:rFonts w:cstheme="minorHAnsi"/>
           <w:i w:val="0"/>
         </w:rPr>
-        <w:t>é van Aerle (Stagebegeleider), w</w:t>
-      </w:r>
-      <w:r>
-        <w:rPr>
-          <w:rFonts w:ascii="Times New Roman" w:hAnsi="Times New Roman" w:cs="Times New Roman"/>
+      </w:pPr>
+      <w:r>
+        <w:rPr>
+          <w:rFonts w:cstheme="minorHAnsi"/>
           <w:i w:val="0"/>
         </w:rPr>
-        <w:t>erknemers van Goedhart Groep b.v. die verantwoordelijk zijn voor het registreren van de tellerstanden en klanten van Goedhart Groep b.v..</w:t>
+        <w:t>De afspraken van het project zullen gemaakt worden met: Geerten Vester en René van Aerle. Daarnaast zullen er potentieel afspraken kunnen worden aangepast of toegevoegd door klanten en werknemers van Goedhart.</w:t>
       </w:r>
     </w:p>
     <w:p>
       <w:pPr>
         <w:pStyle w:val="SPLinfo"/>
         <w:rPr>
-          <w:rFonts w:ascii="Times New Roman" w:hAnsi="Times New Roman" w:cs="Times New Roman"/>
+          <w:rFonts w:cstheme="minorHAnsi"/>
           <w:i w:val="0"/>
         </w:rPr>
       </w:pPr>
       <w:r>
         <w:rPr>
-          <w:rFonts w:ascii="Times New Roman" w:hAnsi="Times New Roman" w:cs="Times New Roman"/>
+          <w:rFonts w:cstheme="minorHAnsi"/>
           <w:i w:val="0"/>
         </w:rPr>
-        <w:t>De afspraken van het project zullen gemaakt worden met: Geerten Vester en René van Aerle. Daarnaast zullen er potentieel afspraken kunnen worden aangepast of toegevoegd door klanten en werknemers van Goedhart Groep b.v..</w:t>
+        <w:t>Het product zal een tool zijn waarmee van afstand tellerstanden en inkt niveaus automatisch uitgelezen zal worden en de data die hiermee wordt verkregen opgestuurd zal worden naar Goedhart, hiermee kan Goedhart beter en sneller anticiperen en factureren. De tool zal op meerdere manieren de data moeten kunnen versturen aangezien de mogelijkheden om data op te sturen per klant verschillen, dit heeft te maken met de eisen van de klant met betrekking tot veiligheid. De tool zou via een applicatie of een webpagina data moeten verkrijgen. Alle data zal verbonden zijn met het serienummer van het desbetreffende apparaat.</w:t>
       </w:r>
     </w:p>
     <w:p>
       <w:pPr>
         <w:pStyle w:val="SPLinfo"/>
         <w:rPr>
-          <w:rFonts w:ascii="Times New Roman" w:hAnsi="Times New Roman" w:cs="Times New Roman"/>
+          <w:rFonts w:cstheme="minorHAnsi"/>
           <w:i w:val="0"/>
         </w:rPr>
       </w:pPr>
       <w:r>
         <w:rPr>
-          <w:rFonts w:ascii="Times New Roman" w:hAnsi="Times New Roman" w:cs="Times New Roman"/>
+          <w:rFonts w:cstheme="minorHAnsi"/>
           <w:i w:val="0"/>
         </w:rPr>
-        <w:t>Het product zal een tool zijn waarmee van afstand tellerstanden en inkt niveaus automatisch uitgelezen zal worden en de data die hiermee word</w:t>
-      </w:r>
-      <w:r>
-        <w:rPr>
-          <w:rFonts w:ascii="Times New Roman" w:hAnsi="Times New Roman" w:cs="Times New Roman"/>
+        <w:t xml:space="preserve">De tool zal de data verkrijgen door data die op de web interface staat uit te lezen en dit daarna in een database die zich bevindt bij Goedhart te verwerken. De manier van het verkrijgen van de data zal gedaan worden door middel van “web </w:t>
+      </w:r>
+      <w:proofErr w:type="spellStart"/>
+      <w:r>
+        <w:rPr>
+          <w:rFonts w:cstheme="minorHAnsi"/>
           <w:i w:val="0"/>
         </w:rPr>
-        <w:t>t</w:t>
-      </w:r>
-      <w:r>
-        <w:rPr>
-          <w:rFonts w:ascii="Times New Roman" w:hAnsi="Times New Roman" w:cs="Times New Roman"/>
+        <w:t>scraping</w:t>
+      </w:r>
+      <w:proofErr w:type="spellEnd"/>
+      <w:r>
+        <w:rPr>
+          <w:rFonts w:cstheme="minorHAnsi"/>
           <w:i w:val="0"/>
         </w:rPr>
-        <w:t xml:space="preserve"> verkregen opgestuurd zal worden naar Goedhart Groep b.v., hiermee kan Goedhart Groep b.v. beter en sneller anticiperen en factureren. De tool zal op meerdere manieren de data moeten kunnen versturen aangezien de mogelijkheden om data op te sturen per klant verschillen, dit heeft te maken met de eisen van de klant met betrekking tot veiligheid. De tool zou via een </w:t>
-      </w:r>
-      <w:r>
-        <w:rPr>
-          <w:rFonts w:ascii="Times New Roman" w:hAnsi="Times New Roman" w:cs="Times New Roman"/>
+        <w:t xml:space="preserve">”. De “web </w:t>
+      </w:r>
+      <w:proofErr w:type="spellStart"/>
+      <w:r>
+        <w:rPr>
+          <w:rFonts w:cstheme="minorHAnsi"/>
           <w:i w:val="0"/>
         </w:rPr>
-        <w:t>a</w:t>
-      </w:r>
-      <w:r>
-        <w:rPr>
-          <w:rFonts w:ascii="Times New Roman" w:hAnsi="Times New Roman" w:cs="Times New Roman"/>
+        <w:t>scraping</w:t>
+      </w:r>
+      <w:proofErr w:type="spellEnd"/>
+      <w:r>
+        <w:rPr>
+          <w:rFonts w:cstheme="minorHAnsi"/>
           <w:i w:val="0"/>
         </w:rPr>
-        <w:t xml:space="preserve">pplicatie of een </w:t>
-      </w:r>
-      <w:r>
-        <w:rPr>
-          <w:rFonts w:ascii="Times New Roman" w:hAnsi="Times New Roman" w:cs="Times New Roman"/>
+        <w:t xml:space="preserve">” zal gedaan worden door een programma geschreven met Python of door een extern programma te gebruiken. Het voordeel van een extern programma is dat het onderhoud makkelijker zal maken. Nadat de data verkregen is zal dit opgestuurd moeten worden door middel van email of door </w:t>
+      </w:r>
+      <w:proofErr w:type="spellStart"/>
+      <w:r>
+        <w:rPr>
+          <w:rFonts w:cstheme="minorHAnsi"/>
           <w:i w:val="0"/>
         </w:rPr>
-        <w:t>w</w:t>
-      </w:r>
-      <w:r>
-        <w:rPr>
-          <w:rFonts w:ascii="Times New Roman" w:hAnsi="Times New Roman" w:cs="Times New Roman"/>
+        <w:t>https</w:t>
+      </w:r>
+      <w:proofErr w:type="spellEnd"/>
+      <w:r>
+        <w:rPr>
+          <w:rFonts w:cstheme="minorHAnsi"/>
           <w:i w:val="0"/>
         </w:rPr>
-        <w:t>ebpagina data moeten verkrijgen. Alle data zal verbonden zijn met het serienummer van het desbetreffende apparaat.</w:t>
+        <w:t>. Nadat de data binnen is wordt het verwerkt in een database en zal het verwerkt worden in het systeem van Goedhart.</w:t>
       </w:r>
     </w:p>
     <w:p>
       <w:pPr>
         <w:pStyle w:val="SPLinfo"/>
         <w:rPr>
-          <w:rFonts w:ascii="Times New Roman" w:hAnsi="Times New Roman" w:cs="Times New Roman"/>
+          <w:rFonts w:cstheme="minorHAnsi"/>
           <w:i w:val="0"/>
         </w:rPr>
       </w:pPr>
       <w:r>
         <w:rPr>
-          <w:rFonts w:ascii="Times New Roman" w:hAnsi="Times New Roman" w:cs="Times New Roman"/>
+          <w:rFonts w:cstheme="minorHAnsi"/>
           <w:i w:val="0"/>
         </w:rPr>
-        <w:t xml:space="preserve">De tool zal de data verkrijgen door data die op de web interface staat uit te lezen en dit daarna in een database die zich bevindt bij Goedhart Groep b.v. te verwerken. De manier van het verkrijgen van de data zal gedaan worden door middel van “web </w:t>
+        <w:lastRenderedPageBreak/>
+        <w:t>Na verwachting zal de PVB ongeveer 6 weken duren, dit kan korter of langer worden aangezien er gecommuniceerd moet worden met de klanten.</w:t>
+      </w:r>
+    </w:p>
+    <w:p>
+      <w:pPr>
+        <w:pStyle w:val="SPLinfo"/>
+        <w:rPr>
+          <w:rFonts w:cstheme="minorHAnsi"/>
+          <w:i w:val="0"/>
+        </w:rPr>
+      </w:pPr>
+      <w:r>
+        <w:rPr>
+          <w:rFonts w:cstheme="minorHAnsi"/>
+          <w:i w:val="0"/>
+        </w:rPr>
+        <w:t>Dit is een totaalproduct waardoor er veel mogelijkheden zijn om het product te realiseren. Het is de bedoeling om het product te realiseren met zoveel mogelijk opstuurmogelijkheden.</w:t>
+      </w:r>
+    </w:p>
+    <w:p>
+      <w:pPr>
+        <w:pStyle w:val="SPLinfo"/>
+        <w:rPr>
+          <w:rFonts w:cstheme="minorHAnsi"/>
+          <w:i w:val="0"/>
+        </w:rPr>
+      </w:pPr>
+      <w:r>
+        <w:rPr>
+          <w:rFonts w:cstheme="minorHAnsi"/>
+          <w:i w:val="0"/>
+        </w:rPr>
+        <w:t xml:space="preserve">Het is mogelijk dat de webpagina’s van de toestellen veranderen, daarom is het belangrijk dat het mogelijk is om makkelijk de parameters van de “web </w:t>
       </w:r>
       <w:proofErr w:type="spellStart"/>
       <w:r>
         <w:rPr>
-          <w:rFonts w:ascii="Times New Roman" w:hAnsi="Times New Roman" w:cs="Times New Roman"/>
+          <w:rFonts w:cstheme="minorHAnsi"/>
           <w:i w:val="0"/>
         </w:rPr>
         <w:t>scraping</w:t>
@@ -2054,15 +2108,40 @@
       <w:proofErr w:type="spellEnd"/>
       <w:r>
         <w:rPr>
-          <w:rFonts w:ascii="Times New Roman" w:hAnsi="Times New Roman" w:cs="Times New Roman"/>
+          <w:rFonts w:cstheme="minorHAnsi"/>
           <w:i w:val="0"/>
         </w:rPr>
-        <w:t xml:space="preserve">”. De “web </w:t>
+        <w:t>”  applicatie aan te kunnen passen. Daarnaast moet er een mogelijkheid zijn om nieuwe toestellen toe te voegen zodat er in de toekomst geen specialist hoeft te komen om dit te realiseren. Het product zal op een zogenaamde black box geplaatst worden bij de klant. Dit zal er voor zorgen dat het proces geautomatiseerd wordt.</w:t>
+      </w:r>
+    </w:p>
+    <w:p>
+      <w:pPr>
+        <w:pStyle w:val="SPLinfo"/>
+        <w:rPr>
+          <w:rFonts w:cstheme="minorHAnsi"/>
+          <w:i w:val="0"/>
+        </w:rPr>
+      </w:pPr>
+    </w:p>
+    <w:p>
+      <w:pPr>
+        <w:pStyle w:val="SPLinfo"/>
+        <w:rPr>
+          <w:rFonts w:cstheme="minorHAnsi"/>
+          <w:i w:val="0"/>
+        </w:rPr>
+      </w:pPr>
+      <w:r>
+        <w:rPr>
+          <w:rFonts w:cstheme="minorHAnsi"/>
+          <w:i w:val="0"/>
+        </w:rPr>
+        <w:t xml:space="preserve">•Scrapen (Engels: web </w:t>
       </w:r>
       <w:proofErr w:type="spellStart"/>
       <w:r>
         <w:rPr>
-          <w:rFonts w:ascii="Times New Roman" w:hAnsi="Times New Roman" w:cs="Times New Roman"/>
+          <w:rFonts w:cstheme="minorHAnsi"/>
           <w:i w:val="0"/>
         </w:rPr>
         <w:t>scraping</w:t>
@@ -2070,177 +2149,9 @@
       <w:proofErr w:type="spellEnd"/>
       <w:r>
         <w:rPr>
-          <w:rFonts w:ascii="Times New Roman" w:hAnsi="Times New Roman" w:cs="Times New Roman"/>
+          <w:rFonts w:cstheme="minorHAnsi"/>
           <w:i w:val="0"/>
         </w:rPr>
-        <w:t xml:space="preserve">” zal gedaan worden door een programma geschreven met Python of door een extern programma te gebruiken. Het voordeel van een extern programma is dat het onderhoud makkelijker zal maken. Nadat de data verkregen is zal dit opgestuurd moeten worden door middel van email of door </w:t>
-      </w:r>
-      <w:proofErr w:type="spellStart"/>
-      <w:r>
-        <w:rPr>
-          <w:rFonts w:ascii="Times New Roman" w:hAnsi="Times New Roman" w:cs="Times New Roman"/>
-          <w:i w:val="0"/>
-        </w:rPr>
-        <w:t>https</w:t>
-      </w:r>
-      <w:proofErr w:type="spellEnd"/>
-      <w:r>
-        <w:rPr>
-          <w:rFonts w:ascii="Times New Roman" w:hAnsi="Times New Roman" w:cs="Times New Roman"/>
-          <w:i w:val="0"/>
-        </w:rPr>
-        <w:t>. Nadat de data binnen is word</w:t>
-      </w:r>
-      <w:r>
-        <w:rPr>
-          <w:rFonts w:ascii="Times New Roman" w:hAnsi="Times New Roman" w:cs="Times New Roman"/>
-          <w:i w:val="0"/>
-        </w:rPr>
-        <w:t>t</w:t>
-      </w:r>
-      <w:r>
-        <w:rPr>
-          <w:rFonts w:ascii="Times New Roman" w:hAnsi="Times New Roman" w:cs="Times New Roman"/>
-          <w:i w:val="0"/>
-        </w:rPr>
-        <w:t xml:space="preserve"> het verwerkt in een database en zal het verwerkt worden in het systeem van Goedhart Groep b.v..</w:t>
-      </w:r>
-    </w:p>
-    <w:p>
-      <w:pPr>
-        <w:pStyle w:val="SPLinfo"/>
-        <w:rPr>
-          <w:rFonts w:ascii="Times New Roman" w:hAnsi="Times New Roman" w:cs="Times New Roman"/>
-          <w:i w:val="0"/>
-        </w:rPr>
-      </w:pPr>
-      <w:r>
-        <w:rPr>
-          <w:rFonts w:ascii="Times New Roman" w:hAnsi="Times New Roman" w:cs="Times New Roman"/>
-          <w:i w:val="0"/>
-        </w:rPr>
-        <w:t>Na verwachting zal de PVB ongeveer 6 weken duren, dit kan korter of langer worden aangezien er gecommuniceerd moet worden met de klanten.</w:t>
-      </w:r>
-    </w:p>
-    <w:p>
-      <w:pPr>
-        <w:pStyle w:val="SPLinfo"/>
-        <w:rPr>
-          <w:rFonts w:ascii="Times New Roman" w:hAnsi="Times New Roman" w:cs="Times New Roman"/>
-          <w:i w:val="0"/>
-        </w:rPr>
-      </w:pPr>
-      <w:r>
-        <w:rPr>
-          <w:rFonts w:ascii="Times New Roman" w:hAnsi="Times New Roman" w:cs="Times New Roman"/>
-          <w:i w:val="0"/>
-        </w:rPr>
-        <w:t>Dit is een totaalproduct waardoor er veel mogelijkheden zijn om het product te realiseren. Het is de bedoeling om het product te realiseren met zoveel mogelijk opstuurmogelijkheden.</w:t>
-      </w:r>
-    </w:p>
-    <w:p>
-      <w:pPr>
-        <w:pStyle w:val="SPLinfo"/>
-        <w:rPr>
-          <w:rFonts w:ascii="Times New Roman" w:hAnsi="Times New Roman" w:cs="Times New Roman"/>
-          <w:i w:val="0"/>
-        </w:rPr>
-      </w:pPr>
-      <w:r>
-        <w:rPr>
-          <w:rFonts w:ascii="Times New Roman" w:hAnsi="Times New Roman" w:cs="Times New Roman"/>
-          <w:i w:val="0"/>
-        </w:rPr>
-        <w:lastRenderedPageBreak/>
-        <w:t xml:space="preserve">Het is mogelijk dat de webpagina’s van de toestellen veranderen, daarom is het belangrijk dat het mogelijk is om makkelijk de parameters van de “web </w:t>
-      </w:r>
-      <w:proofErr w:type="spellStart"/>
-      <w:r>
-        <w:rPr>
-          <w:rFonts w:ascii="Times New Roman" w:hAnsi="Times New Roman" w:cs="Times New Roman"/>
-          <w:i w:val="0"/>
-        </w:rPr>
-        <w:t>scraping</w:t>
-      </w:r>
-      <w:proofErr w:type="spellEnd"/>
-      <w:r>
-        <w:rPr>
-          <w:rFonts w:ascii="Times New Roman" w:hAnsi="Times New Roman" w:cs="Times New Roman"/>
-          <w:i w:val="0"/>
-        </w:rPr>
-        <w:t>”  applicatie aan te kunnen passen. Daarnaast moet er een mogelijkheid</w:t>
-      </w:r>
-      <w:r>
-        <w:rPr>
-          <w:rFonts w:ascii="Times New Roman" w:hAnsi="Times New Roman" w:cs="Times New Roman"/>
-          <w:i w:val="0"/>
-        </w:rPr>
-        <w:t xml:space="preserve"> zijn</w:t>
-      </w:r>
-      <w:r>
-        <w:rPr>
-          <w:rFonts w:ascii="Times New Roman" w:hAnsi="Times New Roman" w:cs="Times New Roman"/>
-          <w:i w:val="0"/>
-        </w:rPr>
-        <w:t xml:space="preserve"> om nieuwe toestellen toe te voegen zodat er in de toekomst geen specialist hoeft te komen om dit te realiseren. Het product zal op een zogenaamde black box geplaatst worden bij de klant. Dit zal er voor zorgen dat het proces geautomatiseerd word</w:t>
-      </w:r>
-      <w:r>
-        <w:rPr>
-          <w:rFonts w:ascii="Times New Roman" w:hAnsi="Times New Roman" w:cs="Times New Roman"/>
-          <w:i w:val="0"/>
-        </w:rPr>
-        <w:t>t</w:t>
-      </w:r>
-      <w:r>
-        <w:rPr>
-          <w:rFonts w:ascii="Times New Roman" w:hAnsi="Times New Roman" w:cs="Times New Roman"/>
-          <w:i w:val="0"/>
-        </w:rPr>
-        <w:t>.</w:t>
-      </w:r>
-    </w:p>
-    <w:p>
-      <w:pPr>
-        <w:pStyle w:val="SPLinfo"/>
-        <w:rPr>
-          <w:rFonts w:ascii="Times New Roman" w:hAnsi="Times New Roman" w:cs="Times New Roman"/>
-          <w:i w:val="0"/>
-        </w:rPr>
-      </w:pPr>
-    </w:p>
-    <w:p>
-      <w:pPr>
-        <w:pStyle w:val="SPLinfo"/>
-        <w:numPr>
-          <w:ilvl w:val="0"/>
-          <w:numId w:val="1"/>
-        </w:numPr>
-        <w:rPr>
-          <w:rFonts w:ascii="Times New Roman" w:hAnsi="Times New Roman" w:cs="Times New Roman"/>
-          <w:i w:val="0"/>
-        </w:rPr>
-      </w:pPr>
-      <w:r>
-        <w:rPr>
-          <w:rFonts w:ascii="Times New Roman" w:hAnsi="Times New Roman" w:cs="Times New Roman"/>
-          <w:i w:val="0"/>
-        </w:rPr>
-        <w:t xml:space="preserve">Scrapen (Engels: web </w:t>
-      </w:r>
-      <w:proofErr w:type="spellStart"/>
-      <w:r>
-        <w:rPr>
-          <w:rFonts w:ascii="Times New Roman" w:hAnsi="Times New Roman" w:cs="Times New Roman"/>
-          <w:i w:val="0"/>
-        </w:rPr>
-        <w:t>scraping</w:t>
-      </w:r>
-      <w:proofErr w:type="spellEnd"/>
-      <w:r>
-        <w:rPr>
-          <w:rFonts w:ascii="Times New Roman" w:hAnsi="Times New Roman" w:cs="Times New Roman"/>
-          <w:i w:val="0"/>
-        </w:rPr>
         <w:t>) is een computertechniek waarbij software wordt gebruikt om informatie van webpagina's te extraheren en al dan niet te analyseren.</w:t>
       </w:r>
     </w:p>
@@ -2248,12 +2159,12 @@
       <w:pPr>
         <w:spacing w:after="200" w:line="276" w:lineRule="auto"/>
         <w:rPr>
-          <w:rFonts w:ascii="Times New Roman" w:hAnsi="Times New Roman" w:cs="Times New Roman"/>
-        </w:rPr>
-      </w:pPr>
-      <w:r>
-        <w:rPr>
-          <w:rFonts w:ascii="Times New Roman" w:hAnsi="Times New Roman" w:cs="Times New Roman"/>
+          <w:rFonts w:cstheme="minorHAnsi"/>
+        </w:rPr>
+      </w:pPr>
+      <w:r>
+        <w:rPr>
+          <w:rFonts w:cstheme="minorHAnsi"/>
         </w:rPr>
         <w:br w:type="page"/>
       </w:r>
@@ -2262,13 +2173,13 @@
       <w:pPr>
         <w:pStyle w:val="Kop1"/>
         <w:rPr>
-          <w:rFonts w:ascii="Times New Roman" w:hAnsi="Times New Roman" w:cs="Times New Roman"/>
+          <w:rFonts w:asciiTheme="minorHAnsi" w:hAnsiTheme="minorHAnsi" w:cstheme="minorHAnsi"/>
         </w:rPr>
       </w:pPr>
       <w:bookmarkStart w:id="7" w:name="_Toc73516406"/>
       <w:r>
         <w:rPr>
-          <w:rFonts w:ascii="Times New Roman" w:hAnsi="Times New Roman" w:cs="Times New Roman"/>
+          <w:rFonts w:asciiTheme="minorHAnsi" w:hAnsiTheme="minorHAnsi" w:cstheme="minorHAnsi"/>
         </w:rPr>
         <w:lastRenderedPageBreak/>
         <w:t>3 Plaats van digitaal archief</w:t>
@@ -2278,12 +2189,12 @@
     <w:p>
       <w:pPr>
         <w:rPr>
-          <w:rFonts w:ascii="Times New Roman" w:hAnsi="Times New Roman" w:cs="Times New Roman"/>
-        </w:rPr>
-      </w:pPr>
-      <w:r>
-        <w:rPr>
-          <w:rFonts w:ascii="Times New Roman" w:hAnsi="Times New Roman" w:cs="Times New Roman"/>
+          <w:rFonts w:cstheme="minorHAnsi"/>
+        </w:rPr>
+      </w:pPr>
+      <w:r>
+        <w:rPr>
+          <w:rFonts w:cstheme="minorHAnsi"/>
         </w:rPr>
         <w:t>In dit hoofdstuk staat waar alle data van het project opgeslagen zijn en waarom dat zo is gebeurd.</w:t>
       </w:r>
@@ -2291,12 +2202,12 @@
     <w:p>
       <w:pPr>
         <w:rPr>
-          <w:rFonts w:ascii="Times New Roman" w:hAnsi="Times New Roman" w:cs="Times New Roman"/>
-        </w:rPr>
-      </w:pPr>
-      <w:r>
-        <w:rPr>
-          <w:rFonts w:ascii="Times New Roman" w:hAnsi="Times New Roman" w:cs="Times New Roman"/>
+          <w:rFonts w:cstheme="minorHAnsi"/>
+        </w:rPr>
+      </w:pPr>
+      <w:r>
+        <w:rPr>
+          <w:rFonts w:cstheme="minorHAnsi"/>
         </w:rPr>
         <w:t xml:space="preserve">Alle documentatie behorende tot het huidige project zijn te vinden in git onder de noemer </w:t>
       </w:r>
@@ -2304,14 +2215,14 @@
         <w:r>
           <w:rPr>
             <w:rStyle w:val="Hyperlink"/>
-            <w:rFonts w:ascii="Times New Roman" w:hAnsi="Times New Roman" w:cs="Times New Roman"/>
+            <w:rFonts w:cstheme="minorHAnsi"/>
           </w:rPr>
           <w:t>Plotter Data</w:t>
         </w:r>
       </w:hyperlink>
       <w:r>
         <w:rPr>
-          <w:rFonts w:ascii="Times New Roman" w:hAnsi="Times New Roman" w:cs="Times New Roman"/>
+          <w:rFonts w:cstheme="minorHAnsi"/>
         </w:rPr>
         <w:t>. De reden voor het gebruik van Git is om verschillende versies van je code te kunnen behouden en om terug te gaan wanneer er een fout optreed.</w:t>
       </w:r>
@@ -2319,12 +2230,12 @@
     <w:p>
       <w:pPr>
         <w:rPr>
-          <w:rFonts w:ascii="Times New Roman" w:hAnsi="Times New Roman" w:cs="Times New Roman"/>
-        </w:rPr>
-      </w:pPr>
-      <w:r>
-        <w:rPr>
-          <w:rFonts w:ascii="Times New Roman" w:hAnsi="Times New Roman" w:cs="Times New Roman"/>
+          <w:rFonts w:cstheme="minorHAnsi"/>
+        </w:rPr>
+      </w:pPr>
+      <w:r>
+        <w:rPr>
+          <w:rFonts w:cstheme="minorHAnsi"/>
         </w:rPr>
         <w:t>Na verloop van tijd van het creëren van een applicatie kan het voorkomen dat de wensen en eisen veranderen. Het is belangrijk dat de aanpassingen van deze wensen en eisen goed gedocumenteerd worden zodat alle partijen weten wat ze kunnen verwachten.</w:t>
       </w:r>
@@ -2332,14 +2243,14 @@
     <w:p>
       <w:pPr>
         <w:rPr>
-          <w:rFonts w:ascii="Times New Roman" w:hAnsi="Times New Roman" w:cs="Times New Roman"/>
-        </w:rPr>
-      </w:pPr>
-    </w:p>
-    <w:p>
-      <w:pPr>
-        <w:rPr>
-          <w:rFonts w:ascii="Times New Roman" w:hAnsi="Times New Roman" w:cs="Times New Roman"/>
+          <w:rFonts w:cstheme="minorHAnsi"/>
+        </w:rPr>
+      </w:pPr>
+    </w:p>
+    <w:p>
+      <w:pPr>
+        <w:rPr>
+          <w:rFonts w:cstheme="minorHAnsi"/>
         </w:rPr>
       </w:pPr>
     </w:p>
@@ -2347,7 +2258,7 @@
       <w:pPr>
         <w:spacing w:after="200" w:line="276" w:lineRule="auto"/>
         <w:rPr>
-          <w:rFonts w:ascii="Times New Roman" w:eastAsiaTheme="majorEastAsia" w:hAnsi="Times New Roman" w:cs="Times New Roman"/>
+          <w:rFonts w:eastAsiaTheme="majorEastAsia" w:cstheme="minorHAnsi"/>
           <w:color w:val="365F91" w:themeColor="accent1" w:themeShade="BF"/>
           <w:sz w:val="32"/>
           <w:szCs w:val="32"/>
@@ -2355,7 +2266,7 @@
       </w:pPr>
       <w:r>
         <w:rPr>
-          <w:rFonts w:ascii="Times New Roman" w:hAnsi="Times New Roman" w:cs="Times New Roman"/>
+          <w:rFonts w:cstheme="minorHAnsi"/>
         </w:rPr>
         <w:br w:type="page"/>
       </w:r>
@@ -2364,13 +2275,13 @@
       <w:pPr>
         <w:pStyle w:val="Kop1"/>
         <w:rPr>
-          <w:rFonts w:ascii="Times New Roman" w:hAnsi="Times New Roman" w:cs="Times New Roman"/>
+          <w:rFonts w:asciiTheme="minorHAnsi" w:hAnsiTheme="minorHAnsi" w:cstheme="minorHAnsi"/>
         </w:rPr>
       </w:pPr>
       <w:bookmarkStart w:id="8" w:name="_Toc73516407"/>
       <w:r>
         <w:rPr>
-          <w:rFonts w:ascii="Times New Roman" w:hAnsi="Times New Roman" w:cs="Times New Roman"/>
+          <w:rFonts w:asciiTheme="minorHAnsi" w:hAnsiTheme="minorHAnsi" w:cstheme="minorHAnsi"/>
         </w:rPr>
         <w:lastRenderedPageBreak/>
         <w:t>5 Specificaties</w:t>
@@ -2380,12 +2291,12 @@
     <w:p>
       <w:pPr>
         <w:rPr>
-          <w:rFonts w:ascii="Times New Roman" w:hAnsi="Times New Roman" w:cs="Times New Roman"/>
-        </w:rPr>
-      </w:pPr>
-      <w:r>
-        <w:rPr>
-          <w:rFonts w:ascii="Times New Roman" w:hAnsi="Times New Roman" w:cs="Times New Roman"/>
+          <w:rFonts w:cstheme="minorHAnsi"/>
+        </w:rPr>
+      </w:pPr>
+      <w:r>
+        <w:rPr>
+          <w:rFonts w:cstheme="minorHAnsi"/>
         </w:rPr>
         <w:t>De benodigdheden om het programma te laten functioneren.</w:t>
       </w:r>
@@ -2393,19 +2304,19 @@
     <w:p>
       <w:pPr>
         <w:rPr>
-          <w:rFonts w:ascii="Times New Roman" w:hAnsi="Times New Roman" w:cs="Times New Roman"/>
-        </w:rPr>
-      </w:pPr>
-    </w:p>
-    <w:p>
-      <w:pPr>
-        <w:rPr>
-          <w:rFonts w:ascii="Times New Roman" w:hAnsi="Times New Roman" w:cs="Times New Roman"/>
-        </w:rPr>
-      </w:pPr>
-      <w:r>
-        <w:rPr>
-          <w:rFonts w:ascii="Times New Roman" w:hAnsi="Times New Roman" w:cs="Times New Roman"/>
+          <w:rFonts w:cstheme="minorHAnsi"/>
+        </w:rPr>
+      </w:pPr>
+    </w:p>
+    <w:p>
+      <w:pPr>
+        <w:rPr>
+          <w:rFonts w:cstheme="minorHAnsi"/>
+        </w:rPr>
+      </w:pPr>
+      <w:r>
+        <w:rPr>
+          <w:rFonts w:cstheme="minorHAnsi"/>
         </w:rPr>
         <w:t>Aangezien dit eerder aan bod is geweest zal het specificatiedocument van het programma van eisen hieronder geplaatst worden.</w:t>
       </w:r>
@@ -2413,12 +2324,12 @@
     <w:p>
       <w:pPr>
         <w:rPr>
-          <w:rFonts w:ascii="Times New Roman" w:hAnsi="Times New Roman" w:cs="Times New Roman"/>
-        </w:rPr>
-      </w:pPr>
-      <w:r>
-        <w:rPr>
-          <w:rFonts w:ascii="Times New Roman" w:hAnsi="Times New Roman" w:cs="Times New Roman"/>
+          <w:rFonts w:cstheme="minorHAnsi"/>
+        </w:rPr>
+      </w:pPr>
+      <w:r>
+        <w:rPr>
+          <w:rFonts w:cstheme="minorHAnsi"/>
         </w:rPr>
         <w:t>OS: Windows 10</w:t>
       </w:r>
@@ -2426,26 +2337,26 @@
     <w:p>
       <w:pPr>
         <w:rPr>
-          <w:rFonts w:ascii="Times New Roman" w:hAnsi="Times New Roman" w:cs="Times New Roman"/>
-        </w:rPr>
-      </w:pPr>
-      <w:r>
-        <w:rPr>
-          <w:rFonts w:ascii="Times New Roman" w:hAnsi="Times New Roman" w:cs="Times New Roman"/>
+          <w:rFonts w:cstheme="minorHAnsi"/>
+        </w:rPr>
+      </w:pPr>
+      <w:r>
+        <w:rPr>
+          <w:rFonts w:cstheme="minorHAnsi"/>
         </w:rPr>
         <w:t xml:space="preserve">CPU: Intel(R) </w:t>
       </w:r>
       <w:proofErr w:type="spellStart"/>
       <w:r>
         <w:rPr>
-          <w:rFonts w:ascii="Times New Roman" w:hAnsi="Times New Roman" w:cs="Times New Roman"/>
+          <w:rFonts w:cstheme="minorHAnsi"/>
         </w:rPr>
         <w:t>Core</w:t>
       </w:r>
       <w:proofErr w:type="spellEnd"/>
       <w:r>
         <w:rPr>
-          <w:rFonts w:ascii="Times New Roman" w:hAnsi="Times New Roman" w:cs="Times New Roman"/>
+          <w:rFonts w:cstheme="minorHAnsi"/>
         </w:rPr>
         <w:t>(TM) i3-3240 of AMD gelijke</w:t>
       </w:r>
@@ -2453,12 +2364,12 @@
     <w:p>
       <w:pPr>
         <w:rPr>
-          <w:rFonts w:ascii="Times New Roman" w:hAnsi="Times New Roman" w:cs="Times New Roman"/>
-        </w:rPr>
-      </w:pPr>
-      <w:r>
-        <w:rPr>
-          <w:rFonts w:ascii="Times New Roman" w:hAnsi="Times New Roman" w:cs="Times New Roman"/>
+          <w:rFonts w:cstheme="minorHAnsi"/>
+        </w:rPr>
+      </w:pPr>
+      <w:r>
+        <w:rPr>
+          <w:rFonts w:cstheme="minorHAnsi"/>
         </w:rPr>
         <w:t>GPU: Geïntegreerde videoadapter</w:t>
       </w:r>
@@ -2466,12 +2377,12 @@
     <w:p>
       <w:pPr>
         <w:rPr>
-          <w:rFonts w:ascii="Times New Roman" w:hAnsi="Times New Roman" w:cs="Times New Roman"/>
-        </w:rPr>
-      </w:pPr>
-      <w:r>
-        <w:rPr>
-          <w:rFonts w:ascii="Times New Roman" w:hAnsi="Times New Roman" w:cs="Times New Roman"/>
+          <w:rFonts w:cstheme="minorHAnsi"/>
+        </w:rPr>
+      </w:pPr>
+      <w:r>
+        <w:rPr>
+          <w:rFonts w:cstheme="minorHAnsi"/>
         </w:rPr>
         <w:t>RAM: 4 GB DDR3 ram</w:t>
       </w:r>
@@ -2479,12 +2390,12 @@
     <w:p>
       <w:pPr>
         <w:rPr>
-          <w:rFonts w:ascii="Times New Roman" w:hAnsi="Times New Roman" w:cs="Times New Roman"/>
-        </w:rPr>
-      </w:pPr>
-      <w:r>
-        <w:rPr>
-          <w:rFonts w:ascii="Times New Roman" w:hAnsi="Times New Roman" w:cs="Times New Roman"/>
+          <w:rFonts w:cstheme="minorHAnsi"/>
+        </w:rPr>
+      </w:pPr>
+      <w:r>
+        <w:rPr>
+          <w:rFonts w:cstheme="minorHAnsi"/>
         </w:rPr>
         <w:t>Opslag: 10 gigabyte aan vrije ruimte</w:t>
       </w:r>
@@ -2492,12 +2403,12 @@
     <w:p>
       <w:pPr>
         <w:rPr>
-          <w:rFonts w:ascii="Times New Roman" w:hAnsi="Times New Roman" w:cs="Times New Roman"/>
-        </w:rPr>
-      </w:pPr>
-      <w:r>
-        <w:rPr>
-          <w:rFonts w:ascii="Times New Roman" w:hAnsi="Times New Roman" w:cs="Times New Roman"/>
+          <w:rFonts w:cstheme="minorHAnsi"/>
+        </w:rPr>
+      </w:pPr>
+      <w:r>
+        <w:rPr>
+          <w:rFonts w:cstheme="minorHAnsi"/>
         </w:rPr>
         <w:t xml:space="preserve">Internet verbinding: Constante internet verbinding </w:t>
       </w:r>
@@ -2505,7 +2416,7 @@
     <w:p>
       <w:pPr>
         <w:rPr>
-          <w:rFonts w:ascii="Times New Roman" w:eastAsiaTheme="majorEastAsia" w:hAnsi="Times New Roman" w:cs="Times New Roman"/>
+          <w:rFonts w:eastAsiaTheme="majorEastAsia" w:cstheme="minorHAnsi"/>
           <w:color w:val="365F91" w:themeColor="accent1" w:themeShade="BF"/>
           <w:sz w:val="32"/>
           <w:szCs w:val="32"/>
@@ -2513,7 +2424,7 @@
       </w:pPr>
       <w:r>
         <w:rPr>
-          <w:rFonts w:ascii="Times New Roman" w:hAnsi="Times New Roman" w:cs="Times New Roman"/>
+          <w:rFonts w:cstheme="minorHAnsi"/>
         </w:rPr>
         <w:br w:type="page"/>
       </w:r>
@@ -2522,13 +2433,13 @@
       <w:pPr>
         <w:pStyle w:val="Kop1"/>
         <w:rPr>
-          <w:rFonts w:ascii="Times New Roman" w:hAnsi="Times New Roman" w:cs="Times New Roman"/>
+          <w:rFonts w:asciiTheme="minorHAnsi" w:hAnsiTheme="minorHAnsi" w:cstheme="minorHAnsi"/>
         </w:rPr>
       </w:pPr>
       <w:bookmarkStart w:id="9" w:name="_Toc73516408"/>
       <w:r>
         <w:rPr>
-          <w:rFonts w:ascii="Times New Roman" w:hAnsi="Times New Roman" w:cs="Times New Roman"/>
+          <w:rFonts w:asciiTheme="minorHAnsi" w:hAnsiTheme="minorHAnsi" w:cstheme="minorHAnsi"/>
         </w:rPr>
         <w:lastRenderedPageBreak/>
         <w:t>6 Inloggegevens</w:t>
@@ -2538,14 +2449,14 @@
     <w:p>
       <w:pPr>
         <w:rPr>
-          <w:rFonts w:ascii="Times New Roman" w:eastAsia="Times New Roman" w:hAnsi="Times New Roman" w:cs="Times New Roman"/>
-          <w:color w:val="000000"/>
-          <w:lang w:eastAsia="nl-NL"/>
-        </w:rPr>
-      </w:pPr>
-      <w:r>
-        <w:rPr>
-          <w:rFonts w:ascii="Times New Roman" w:eastAsia="Times New Roman" w:hAnsi="Times New Roman" w:cs="Times New Roman"/>
+          <w:rFonts w:eastAsia="Times New Roman" w:cstheme="minorHAnsi"/>
+          <w:color w:val="000000"/>
+          <w:lang w:eastAsia="nl-NL"/>
+        </w:rPr>
+      </w:pPr>
+      <w:r>
+        <w:rPr>
+          <w:rFonts w:eastAsia="Times New Roman" w:cstheme="minorHAnsi"/>
           <w:color w:val="000000"/>
           <w:lang w:eastAsia="nl-NL"/>
         </w:rPr>
@@ -2555,14 +2466,14 @@
     <w:p>
       <w:pPr>
         <w:rPr>
-          <w:rFonts w:ascii="Times New Roman" w:eastAsia="Times New Roman" w:hAnsi="Times New Roman" w:cs="Times New Roman"/>
-          <w:color w:val="000000"/>
-          <w:lang w:eastAsia="nl-NL"/>
-        </w:rPr>
-      </w:pPr>
-      <w:r>
-        <w:rPr>
-          <w:rFonts w:ascii="Times New Roman" w:eastAsia="Times New Roman" w:hAnsi="Times New Roman" w:cs="Times New Roman"/>
+          <w:rFonts w:eastAsia="Times New Roman" w:cstheme="minorHAnsi"/>
+          <w:color w:val="000000"/>
+          <w:lang w:eastAsia="nl-NL"/>
+        </w:rPr>
+      </w:pPr>
+      <w:r>
+        <w:rPr>
+          <w:rFonts w:eastAsia="Times New Roman" w:cstheme="minorHAnsi"/>
           <w:color w:val="000000"/>
           <w:lang w:eastAsia="nl-NL"/>
         </w:rPr>
@@ -2577,14 +2488,14 @@
           <w:numId w:val="2"/>
         </w:numPr>
         <w:rPr>
-          <w:rFonts w:ascii="Times New Roman" w:eastAsia="Times New Roman" w:hAnsi="Times New Roman" w:cs="Times New Roman"/>
-          <w:color w:val="000000"/>
-          <w:lang w:eastAsia="nl-NL"/>
-        </w:rPr>
-      </w:pPr>
-      <w:r>
-        <w:rPr>
-          <w:rFonts w:ascii="Times New Roman" w:eastAsia="Times New Roman" w:hAnsi="Times New Roman" w:cs="Times New Roman"/>
+          <w:rFonts w:eastAsia="Times New Roman" w:cstheme="minorHAnsi"/>
+          <w:color w:val="000000"/>
+          <w:lang w:eastAsia="nl-NL"/>
+        </w:rPr>
+      </w:pPr>
+      <w:r>
+        <w:rPr>
+          <w:rFonts w:eastAsia="Times New Roman" w:cstheme="minorHAnsi"/>
           <w:color w:val="000000"/>
           <w:lang w:eastAsia="nl-NL"/>
         </w:rPr>
@@ -2599,14 +2510,14 @@
           <w:numId w:val="2"/>
         </w:numPr>
         <w:rPr>
-          <w:rFonts w:ascii="Times New Roman" w:eastAsia="Times New Roman" w:hAnsi="Times New Roman" w:cs="Times New Roman"/>
-          <w:color w:val="000000"/>
-          <w:lang w:eastAsia="nl-NL"/>
-        </w:rPr>
-      </w:pPr>
-      <w:r>
-        <w:rPr>
-          <w:rFonts w:ascii="Times New Roman" w:eastAsia="Times New Roman" w:hAnsi="Times New Roman" w:cs="Times New Roman"/>
+          <w:rFonts w:eastAsia="Times New Roman" w:cstheme="minorHAnsi"/>
+          <w:color w:val="000000"/>
+          <w:lang w:eastAsia="nl-NL"/>
+        </w:rPr>
+      </w:pPr>
+      <w:r>
+        <w:rPr>
+          <w:rFonts w:eastAsia="Times New Roman" w:cstheme="minorHAnsi"/>
           <w:color w:val="000000"/>
           <w:lang w:eastAsia="nl-NL"/>
         </w:rPr>
@@ -2621,14 +2532,14 @@
           <w:numId w:val="2"/>
         </w:numPr>
         <w:rPr>
-          <w:rFonts w:ascii="Times New Roman" w:eastAsia="Times New Roman" w:hAnsi="Times New Roman" w:cs="Times New Roman"/>
-          <w:color w:val="000000"/>
-          <w:lang w:eastAsia="nl-NL"/>
-        </w:rPr>
-      </w:pPr>
-      <w:r>
-        <w:rPr>
-          <w:rFonts w:ascii="Times New Roman" w:eastAsia="Times New Roman" w:hAnsi="Times New Roman" w:cs="Times New Roman"/>
+          <w:rFonts w:eastAsia="Times New Roman" w:cstheme="minorHAnsi"/>
+          <w:color w:val="000000"/>
+          <w:lang w:eastAsia="nl-NL"/>
+        </w:rPr>
+      </w:pPr>
+      <w:r>
+        <w:rPr>
+          <w:rFonts w:eastAsia="Times New Roman" w:cstheme="minorHAnsi"/>
           <w:color w:val="000000"/>
           <w:lang w:eastAsia="nl-NL"/>
         </w:rPr>
@@ -2643,14 +2554,14 @@
           <w:numId w:val="2"/>
         </w:numPr>
         <w:rPr>
-          <w:rFonts w:ascii="Times New Roman" w:eastAsia="Times New Roman" w:hAnsi="Times New Roman" w:cs="Times New Roman"/>
-          <w:color w:val="000000"/>
-          <w:lang w:eastAsia="nl-NL"/>
-        </w:rPr>
-      </w:pPr>
-      <w:r>
-        <w:rPr>
-          <w:rFonts w:ascii="Times New Roman" w:eastAsia="Times New Roman" w:hAnsi="Times New Roman" w:cs="Times New Roman"/>
+          <w:rFonts w:eastAsia="Times New Roman" w:cstheme="minorHAnsi"/>
+          <w:color w:val="000000"/>
+          <w:lang w:eastAsia="nl-NL"/>
+        </w:rPr>
+      </w:pPr>
+      <w:r>
+        <w:rPr>
+          <w:rFonts w:eastAsia="Times New Roman" w:cstheme="minorHAnsi"/>
           <w:color w:val="000000"/>
           <w:lang w:eastAsia="nl-NL"/>
         </w:rPr>
@@ -2660,7 +2571,7 @@
     <w:p>
       <w:pPr>
         <w:rPr>
-          <w:rFonts w:ascii="Times New Roman" w:eastAsiaTheme="majorEastAsia" w:hAnsi="Times New Roman" w:cs="Times New Roman"/>
+          <w:rFonts w:eastAsiaTheme="majorEastAsia" w:cstheme="minorHAnsi"/>
           <w:color w:val="365F91" w:themeColor="accent1" w:themeShade="BF"/>
           <w:sz w:val="32"/>
           <w:szCs w:val="32"/>
@@ -2668,7 +2579,7 @@
       </w:pPr>
       <w:r>
         <w:rPr>
-          <w:rFonts w:ascii="Times New Roman" w:hAnsi="Times New Roman" w:cs="Times New Roman"/>
+          <w:rFonts w:cstheme="minorHAnsi"/>
         </w:rPr>
         <w:br w:type="page"/>
       </w:r>
@@ -2677,13 +2588,13 @@
       <w:pPr>
         <w:pStyle w:val="Kop1"/>
         <w:rPr>
-          <w:rFonts w:ascii="Times New Roman" w:hAnsi="Times New Roman" w:cs="Times New Roman"/>
+          <w:rFonts w:asciiTheme="minorHAnsi" w:hAnsiTheme="minorHAnsi" w:cstheme="minorHAnsi"/>
         </w:rPr>
       </w:pPr>
       <w:bookmarkStart w:id="10" w:name="_Toc73516409"/>
       <w:r>
         <w:rPr>
-          <w:rFonts w:ascii="Times New Roman" w:hAnsi="Times New Roman" w:cs="Times New Roman"/>
+          <w:rFonts w:asciiTheme="minorHAnsi" w:hAnsiTheme="minorHAnsi" w:cstheme="minorHAnsi"/>
         </w:rPr>
         <w:lastRenderedPageBreak/>
         <w:t>7 Databasegegevens</w:t>
@@ -2693,14 +2604,14 @@
     <w:p>
       <w:pPr>
         <w:rPr>
-          <w:rFonts w:ascii="Times New Roman" w:eastAsia="Times New Roman" w:hAnsi="Times New Roman" w:cs="Times New Roman"/>
-          <w:color w:val="000000"/>
-          <w:lang w:eastAsia="nl-NL"/>
-        </w:rPr>
-      </w:pPr>
-      <w:r>
-        <w:rPr>
-          <w:rFonts w:ascii="Times New Roman" w:eastAsia="Times New Roman" w:hAnsi="Times New Roman" w:cs="Times New Roman"/>
+          <w:rFonts w:eastAsia="Times New Roman" w:cstheme="minorHAnsi"/>
+          <w:color w:val="000000"/>
+          <w:lang w:eastAsia="nl-NL"/>
+        </w:rPr>
+      </w:pPr>
+      <w:r>
+        <w:rPr>
+          <w:rFonts w:eastAsia="Times New Roman" w:cstheme="minorHAnsi"/>
           <w:color w:val="000000"/>
           <w:lang w:eastAsia="nl-NL"/>
         </w:rPr>
@@ -2708,7 +2619,7 @@
       </w:r>
       <w:r>
         <w:rPr>
-          <w:rFonts w:ascii="Times New Roman" w:eastAsia="Times New Roman" w:hAnsi="Times New Roman" w:cs="Times New Roman"/>
+          <w:rFonts w:eastAsia="Times New Roman" w:cstheme="minorHAnsi"/>
           <w:color w:val="000000"/>
           <w:lang w:eastAsia="nl-NL"/>
         </w:rPr>
@@ -2716,7 +2627,7 @@
       </w:r>
       <w:r>
         <w:rPr>
-          <w:rFonts w:ascii="Times New Roman" w:eastAsia="Times New Roman" w:hAnsi="Times New Roman" w:cs="Times New Roman"/>
+          <w:rFonts w:eastAsia="Times New Roman" w:cstheme="minorHAnsi"/>
           <w:color w:val="000000"/>
           <w:lang w:eastAsia="nl-NL"/>
         </w:rPr>
@@ -2726,14 +2637,14 @@
     <w:p>
       <w:pPr>
         <w:rPr>
-          <w:rFonts w:ascii="Times New Roman" w:eastAsia="Times New Roman" w:hAnsi="Times New Roman" w:cs="Times New Roman"/>
-          <w:color w:val="000000"/>
-          <w:lang w:eastAsia="nl-NL"/>
-        </w:rPr>
-      </w:pPr>
-      <w:r>
-        <w:rPr>
-          <w:rFonts w:ascii="Times New Roman" w:eastAsia="Times New Roman" w:hAnsi="Times New Roman" w:cs="Times New Roman"/>
+          <w:rFonts w:eastAsia="Times New Roman" w:cstheme="minorHAnsi"/>
+          <w:color w:val="000000"/>
+          <w:lang w:eastAsia="nl-NL"/>
+        </w:rPr>
+      </w:pPr>
+      <w:r>
+        <w:rPr>
+          <w:rFonts w:eastAsia="Times New Roman" w:cstheme="minorHAnsi"/>
           <w:color w:val="000000"/>
           <w:lang w:eastAsia="nl-NL"/>
         </w:rPr>
@@ -2741,7 +2652,7 @@
       </w:r>
       <w:r>
         <w:rPr>
-          <w:rFonts w:ascii="Times New Roman" w:eastAsia="Times New Roman" w:hAnsi="Times New Roman" w:cs="Times New Roman"/>
+          <w:rFonts w:eastAsia="Times New Roman" w:cstheme="minorHAnsi"/>
           <w:color w:val="000000"/>
           <w:lang w:eastAsia="nl-NL"/>
         </w:rPr>
@@ -2749,7 +2660,7 @@
       </w:r>
       <w:r>
         <w:rPr>
-          <w:rFonts w:ascii="Times New Roman" w:eastAsia="Times New Roman" w:hAnsi="Times New Roman" w:cs="Times New Roman"/>
+          <w:rFonts w:eastAsia="Times New Roman" w:cstheme="minorHAnsi"/>
           <w:color w:val="000000"/>
           <w:lang w:eastAsia="nl-NL"/>
         </w:rPr>
@@ -2764,7 +2675,7 @@
           <w:numId w:val="3"/>
         </w:numPr>
         <w:rPr>
-          <w:rFonts w:ascii="Times New Roman" w:eastAsia="Times New Roman" w:hAnsi="Times New Roman" w:cs="Times New Roman"/>
+          <w:rFonts w:eastAsia="Times New Roman" w:cstheme="minorHAnsi"/>
           <w:color w:val="000000"/>
           <w:lang w:eastAsia="nl-NL"/>
         </w:rPr>
@@ -2772,7 +2683,7 @@
       <w:proofErr w:type="spellStart"/>
       <w:r>
         <w:rPr>
-          <w:rFonts w:ascii="Times New Roman" w:eastAsia="Times New Roman" w:hAnsi="Times New Roman" w:cs="Times New Roman"/>
+          <w:rFonts w:eastAsia="Times New Roman" w:cstheme="minorHAnsi"/>
           <w:color w:val="000000"/>
           <w:lang w:eastAsia="nl-NL"/>
         </w:rPr>
@@ -2788,7 +2699,7 @@
           <w:numId w:val="3"/>
         </w:numPr>
         <w:rPr>
-          <w:rFonts w:ascii="Times New Roman" w:eastAsia="Times New Roman" w:hAnsi="Times New Roman" w:cs="Times New Roman"/>
+          <w:rFonts w:eastAsia="Times New Roman" w:cstheme="minorHAnsi"/>
           <w:color w:val="000000"/>
           <w:lang w:eastAsia="nl-NL"/>
         </w:rPr>
@@ -2796,7 +2707,7 @@
       <w:proofErr w:type="spellStart"/>
       <w:r>
         <w:rPr>
-          <w:rFonts w:ascii="Times New Roman" w:eastAsia="Times New Roman" w:hAnsi="Times New Roman" w:cs="Times New Roman"/>
+          <w:rFonts w:eastAsia="Times New Roman" w:cstheme="minorHAnsi"/>
           <w:color w:val="000000"/>
           <w:lang w:eastAsia="nl-NL"/>
         </w:rPr>
@@ -2812,7 +2723,7 @@
           <w:numId w:val="3"/>
         </w:numPr>
         <w:rPr>
-          <w:rFonts w:ascii="Times New Roman" w:eastAsia="Times New Roman" w:hAnsi="Times New Roman" w:cs="Times New Roman"/>
+          <w:rFonts w:eastAsia="Times New Roman" w:cstheme="minorHAnsi"/>
           <w:color w:val="000000"/>
           <w:lang w:eastAsia="nl-NL"/>
         </w:rPr>
@@ -2820,7 +2731,7 @@
       <w:proofErr w:type="spellStart"/>
       <w:r>
         <w:rPr>
-          <w:rFonts w:ascii="Times New Roman" w:eastAsia="Times New Roman" w:hAnsi="Times New Roman" w:cs="Times New Roman"/>
+          <w:rFonts w:eastAsia="Times New Roman" w:cstheme="minorHAnsi"/>
           <w:color w:val="000000"/>
           <w:lang w:eastAsia="nl-NL"/>
         </w:rPr>
@@ -2836,7 +2747,7 @@
           <w:numId w:val="3"/>
         </w:numPr>
         <w:rPr>
-          <w:rFonts w:ascii="Times New Roman" w:eastAsia="Times New Roman" w:hAnsi="Times New Roman" w:cs="Times New Roman"/>
+          <w:rFonts w:eastAsia="Times New Roman" w:cstheme="minorHAnsi"/>
           <w:color w:val="000000"/>
           <w:lang w:eastAsia="nl-NL"/>
         </w:rPr>
@@ -2844,7 +2755,7 @@
       <w:proofErr w:type="spellStart"/>
       <w:r>
         <w:rPr>
-          <w:rFonts w:ascii="Times New Roman" w:eastAsia="Times New Roman" w:hAnsi="Times New Roman" w:cs="Times New Roman"/>
+          <w:rFonts w:eastAsia="Times New Roman" w:cstheme="minorHAnsi"/>
           <w:color w:val="000000"/>
           <w:lang w:eastAsia="nl-NL"/>
         </w:rPr>
@@ -2860,7 +2771,7 @@
           <w:numId w:val="3"/>
         </w:numPr>
         <w:rPr>
-          <w:rFonts w:ascii="Times New Roman" w:eastAsia="Times New Roman" w:hAnsi="Times New Roman" w:cs="Times New Roman"/>
+          <w:rFonts w:eastAsia="Times New Roman" w:cstheme="minorHAnsi"/>
           <w:color w:val="000000"/>
           <w:lang w:eastAsia="nl-NL"/>
         </w:rPr>
@@ -2868,7 +2779,7 @@
       <w:proofErr w:type="spellStart"/>
       <w:r>
         <w:rPr>
-          <w:rFonts w:ascii="Times New Roman" w:eastAsia="Times New Roman" w:hAnsi="Times New Roman" w:cs="Times New Roman"/>
+          <w:rFonts w:eastAsia="Times New Roman" w:cstheme="minorHAnsi"/>
           <w:color w:val="000000"/>
           <w:lang w:eastAsia="nl-NL"/>
         </w:rPr>
@@ -2884,7 +2795,7 @@
           <w:numId w:val="3"/>
         </w:numPr>
         <w:rPr>
-          <w:rFonts w:ascii="Times New Roman" w:eastAsia="Times New Roman" w:hAnsi="Times New Roman" w:cs="Times New Roman"/>
+          <w:rFonts w:eastAsia="Times New Roman" w:cstheme="minorHAnsi"/>
           <w:color w:val="000000"/>
           <w:lang w:eastAsia="nl-NL"/>
         </w:rPr>
@@ -2892,7 +2803,7 @@
       <w:proofErr w:type="spellStart"/>
       <w:r>
         <w:rPr>
-          <w:rFonts w:ascii="Times New Roman" w:eastAsia="Times New Roman" w:hAnsi="Times New Roman" w:cs="Times New Roman"/>
+          <w:rFonts w:eastAsia="Times New Roman" w:cstheme="minorHAnsi"/>
           <w:color w:val="000000"/>
           <w:lang w:eastAsia="nl-NL"/>
         </w:rPr>
@@ -2908,14 +2819,14 @@
           <w:numId w:val="3"/>
         </w:numPr>
         <w:rPr>
-          <w:rFonts w:ascii="Times New Roman" w:eastAsia="Times New Roman" w:hAnsi="Times New Roman" w:cs="Times New Roman"/>
-          <w:color w:val="000000"/>
-          <w:lang w:eastAsia="nl-NL"/>
-        </w:rPr>
-      </w:pPr>
-      <w:r>
-        <w:rPr>
-          <w:rFonts w:ascii="Times New Roman" w:eastAsia="Times New Roman" w:hAnsi="Times New Roman" w:cs="Times New Roman"/>
+          <w:rFonts w:eastAsia="Times New Roman" w:cstheme="minorHAnsi"/>
+          <w:color w:val="000000"/>
+          <w:lang w:eastAsia="nl-NL"/>
+        </w:rPr>
+      </w:pPr>
+      <w:r>
+        <w:rPr>
+          <w:rFonts w:eastAsia="Times New Roman" w:cstheme="minorHAnsi"/>
           <w:color w:val="000000"/>
           <w:lang w:eastAsia="nl-NL"/>
         </w:rPr>
@@ -2930,14 +2841,14 @@
           <w:numId w:val="3"/>
         </w:numPr>
         <w:rPr>
-          <w:rFonts w:ascii="Times New Roman" w:eastAsia="Times New Roman" w:hAnsi="Times New Roman" w:cs="Times New Roman"/>
-          <w:color w:val="000000"/>
-          <w:lang w:eastAsia="nl-NL"/>
-        </w:rPr>
-      </w:pPr>
-      <w:r>
-        <w:rPr>
-          <w:rFonts w:ascii="Times New Roman" w:eastAsia="Times New Roman" w:hAnsi="Times New Roman" w:cs="Times New Roman"/>
+          <w:rFonts w:eastAsia="Times New Roman" w:cstheme="minorHAnsi"/>
+          <w:color w:val="000000"/>
+          <w:lang w:eastAsia="nl-NL"/>
+        </w:rPr>
+      </w:pPr>
+      <w:r>
+        <w:rPr>
+          <w:rFonts w:eastAsia="Times New Roman" w:cstheme="minorHAnsi"/>
           <w:color w:val="000000"/>
           <w:lang w:eastAsia="nl-NL"/>
         </w:rPr>
@@ -2952,14 +2863,14 @@
           <w:numId w:val="3"/>
         </w:numPr>
         <w:rPr>
-          <w:rFonts w:ascii="Times New Roman" w:eastAsia="Times New Roman" w:hAnsi="Times New Roman" w:cs="Times New Roman"/>
-          <w:color w:val="000000"/>
-          <w:lang w:eastAsia="nl-NL"/>
-        </w:rPr>
-      </w:pPr>
-      <w:r>
-        <w:rPr>
-          <w:rFonts w:ascii="Times New Roman" w:eastAsia="Times New Roman" w:hAnsi="Times New Roman" w:cs="Times New Roman"/>
+          <w:rFonts w:eastAsia="Times New Roman" w:cstheme="minorHAnsi"/>
+          <w:color w:val="000000"/>
+          <w:lang w:eastAsia="nl-NL"/>
+        </w:rPr>
+      </w:pPr>
+      <w:r>
+        <w:rPr>
+          <w:rFonts w:eastAsia="Times New Roman" w:cstheme="minorHAnsi"/>
           <w:color w:val="000000"/>
           <w:lang w:eastAsia="nl-NL"/>
         </w:rPr>
@@ -2974,7 +2885,7 @@
           <w:numId w:val="3"/>
         </w:numPr>
         <w:rPr>
-          <w:rFonts w:ascii="Times New Roman" w:eastAsia="Times New Roman" w:hAnsi="Times New Roman" w:cs="Times New Roman"/>
+          <w:rFonts w:eastAsia="Times New Roman" w:cstheme="minorHAnsi"/>
           <w:color w:val="000000"/>
           <w:lang w:eastAsia="nl-NL"/>
         </w:rPr>
@@ -2982,7 +2893,7 @@
       <w:proofErr w:type="spellStart"/>
       <w:r>
         <w:rPr>
-          <w:rFonts w:ascii="Times New Roman" w:eastAsia="Times New Roman" w:hAnsi="Times New Roman" w:cs="Times New Roman"/>
+          <w:rFonts w:eastAsia="Times New Roman" w:cstheme="minorHAnsi"/>
           <w:color w:val="000000"/>
           <w:lang w:eastAsia="nl-NL"/>
         </w:rPr>
@@ -2998,7 +2909,7 @@
           <w:numId w:val="3"/>
         </w:numPr>
         <w:rPr>
-          <w:rFonts w:ascii="Times New Roman" w:eastAsia="Times New Roman" w:hAnsi="Times New Roman" w:cs="Times New Roman"/>
+          <w:rFonts w:eastAsia="Times New Roman" w:cstheme="minorHAnsi"/>
           <w:color w:val="000000"/>
           <w:lang w:eastAsia="nl-NL"/>
         </w:rPr>
@@ -3006,7 +2917,7 @@
       <w:proofErr w:type="spellStart"/>
       <w:r>
         <w:rPr>
-          <w:rFonts w:ascii="Times New Roman" w:eastAsia="Times New Roman" w:hAnsi="Times New Roman" w:cs="Times New Roman"/>
+          <w:rFonts w:eastAsia="Times New Roman" w:cstheme="minorHAnsi"/>
           <w:color w:val="000000"/>
           <w:lang w:eastAsia="nl-NL"/>
         </w:rPr>
@@ -3022,7 +2933,7 @@
           <w:numId w:val="3"/>
         </w:numPr>
         <w:rPr>
-          <w:rFonts w:ascii="Times New Roman" w:eastAsia="Times New Roman" w:hAnsi="Times New Roman" w:cs="Times New Roman"/>
+          <w:rFonts w:eastAsia="Times New Roman" w:cstheme="minorHAnsi"/>
           <w:color w:val="000000"/>
           <w:lang w:eastAsia="nl-NL"/>
         </w:rPr>
@@ -3030,7 +2941,7 @@
       <w:proofErr w:type="spellStart"/>
       <w:r>
         <w:rPr>
-          <w:rFonts w:ascii="Times New Roman" w:eastAsia="Times New Roman" w:hAnsi="Times New Roman" w:cs="Times New Roman"/>
+          <w:rFonts w:eastAsia="Times New Roman" w:cstheme="minorHAnsi"/>
           <w:color w:val="000000"/>
           <w:lang w:eastAsia="nl-NL"/>
         </w:rPr>
@@ -3046,7 +2957,7 @@
           <w:numId w:val="3"/>
         </w:numPr>
         <w:rPr>
-          <w:rFonts w:ascii="Times New Roman" w:eastAsia="Times New Roman" w:hAnsi="Times New Roman" w:cs="Times New Roman"/>
+          <w:rFonts w:eastAsia="Times New Roman" w:cstheme="minorHAnsi"/>
           <w:color w:val="000000"/>
           <w:lang w:eastAsia="nl-NL"/>
         </w:rPr>
@@ -3054,7 +2965,7 @@
       <w:proofErr w:type="spellStart"/>
       <w:r>
         <w:rPr>
-          <w:rFonts w:ascii="Times New Roman" w:eastAsia="Times New Roman" w:hAnsi="Times New Roman" w:cs="Times New Roman"/>
+          <w:rFonts w:eastAsia="Times New Roman" w:cstheme="minorHAnsi"/>
           <w:color w:val="000000"/>
           <w:lang w:eastAsia="nl-NL"/>
         </w:rPr>
@@ -3070,14 +2981,14 @@
           <w:numId w:val="3"/>
         </w:numPr>
         <w:rPr>
-          <w:rFonts w:ascii="Times New Roman" w:eastAsia="Times New Roman" w:hAnsi="Times New Roman" w:cs="Times New Roman"/>
-          <w:color w:val="000000"/>
-          <w:lang w:eastAsia="nl-NL"/>
-        </w:rPr>
-      </w:pPr>
-      <w:r>
-        <w:rPr>
-          <w:rFonts w:ascii="Times New Roman" w:eastAsia="Times New Roman" w:hAnsi="Times New Roman" w:cs="Times New Roman"/>
+          <w:rFonts w:eastAsia="Times New Roman" w:cstheme="minorHAnsi"/>
+          <w:color w:val="000000"/>
+          <w:lang w:eastAsia="nl-NL"/>
+        </w:rPr>
+      </w:pPr>
+      <w:r>
+        <w:rPr>
+          <w:rFonts w:eastAsia="Times New Roman" w:cstheme="minorHAnsi"/>
           <w:color w:val="000000"/>
           <w:lang w:eastAsia="nl-NL"/>
         </w:rPr>
@@ -3092,7 +3003,7 @@
           <w:numId w:val="3"/>
         </w:numPr>
         <w:rPr>
-          <w:rFonts w:ascii="Times New Roman" w:eastAsia="Times New Roman" w:hAnsi="Times New Roman" w:cs="Times New Roman"/>
+          <w:rFonts w:eastAsia="Times New Roman" w:cstheme="minorHAnsi"/>
           <w:color w:val="000000"/>
           <w:lang w:eastAsia="nl-NL"/>
         </w:rPr>
@@ -3100,7 +3011,7 @@
       <w:proofErr w:type="spellStart"/>
       <w:r>
         <w:rPr>
-          <w:rFonts w:ascii="Times New Roman" w:eastAsia="Times New Roman" w:hAnsi="Times New Roman" w:cs="Times New Roman"/>
+          <w:rFonts w:eastAsia="Times New Roman" w:cstheme="minorHAnsi"/>
           <w:color w:val="000000"/>
           <w:lang w:eastAsia="nl-NL"/>
         </w:rPr>
@@ -3116,7 +3027,7 @@
           <w:numId w:val="3"/>
         </w:numPr>
         <w:rPr>
-          <w:rFonts w:ascii="Times New Roman" w:eastAsia="Times New Roman" w:hAnsi="Times New Roman" w:cs="Times New Roman"/>
+          <w:rFonts w:eastAsia="Times New Roman" w:cstheme="minorHAnsi"/>
           <w:color w:val="000000"/>
           <w:lang w:eastAsia="nl-NL"/>
         </w:rPr>
@@ -3124,7 +3035,7 @@
       <w:proofErr w:type="spellStart"/>
       <w:r>
         <w:rPr>
-          <w:rFonts w:ascii="Times New Roman" w:eastAsia="Times New Roman" w:hAnsi="Times New Roman" w:cs="Times New Roman"/>
+          <w:rFonts w:eastAsia="Times New Roman" w:cstheme="minorHAnsi"/>
           <w:color w:val="000000"/>
           <w:lang w:eastAsia="nl-NL"/>
         </w:rPr>
@@ -3140,7 +3051,7 @@
           <w:numId w:val="3"/>
         </w:numPr>
         <w:rPr>
-          <w:rFonts w:ascii="Times New Roman" w:eastAsia="Times New Roman" w:hAnsi="Times New Roman" w:cs="Times New Roman"/>
+          <w:rFonts w:eastAsia="Times New Roman" w:cstheme="minorHAnsi"/>
           <w:color w:val="000000"/>
           <w:lang w:eastAsia="nl-NL"/>
         </w:rPr>
@@ -3148,7 +3059,7 @@
       <w:proofErr w:type="spellStart"/>
       <w:r>
         <w:rPr>
-          <w:rFonts w:ascii="Times New Roman" w:eastAsia="Times New Roman" w:hAnsi="Times New Roman" w:cs="Times New Roman"/>
+          <w:rFonts w:eastAsia="Times New Roman" w:cstheme="minorHAnsi"/>
           <w:color w:val="000000"/>
           <w:lang w:eastAsia="nl-NL"/>
         </w:rPr>
@@ -3164,7 +3075,7 @@
           <w:numId w:val="3"/>
         </w:numPr>
         <w:rPr>
-          <w:rFonts w:ascii="Times New Roman" w:eastAsia="Times New Roman" w:hAnsi="Times New Roman" w:cs="Times New Roman"/>
+          <w:rFonts w:eastAsia="Times New Roman" w:cstheme="minorHAnsi"/>
           <w:color w:val="000000"/>
           <w:lang w:eastAsia="nl-NL"/>
         </w:rPr>
@@ -3172,7 +3083,7 @@
       <w:proofErr w:type="spellStart"/>
       <w:r>
         <w:rPr>
-          <w:rFonts w:ascii="Times New Roman" w:eastAsia="Times New Roman" w:hAnsi="Times New Roman" w:cs="Times New Roman"/>
+          <w:rFonts w:eastAsia="Times New Roman" w:cstheme="minorHAnsi"/>
           <w:color w:val="000000"/>
           <w:lang w:eastAsia="nl-NL"/>
         </w:rPr>
@@ -3188,7 +3099,7 @@
           <w:numId w:val="3"/>
         </w:numPr>
         <w:rPr>
-          <w:rFonts w:ascii="Times New Roman" w:eastAsia="Times New Roman" w:hAnsi="Times New Roman" w:cs="Times New Roman"/>
+          <w:rFonts w:eastAsia="Times New Roman" w:cstheme="minorHAnsi"/>
           <w:color w:val="000000"/>
           <w:lang w:eastAsia="nl-NL"/>
         </w:rPr>
@@ -3196,7 +3107,7 @@
       <w:proofErr w:type="spellStart"/>
       <w:r>
         <w:rPr>
-          <w:rFonts w:ascii="Times New Roman" w:eastAsia="Times New Roman" w:hAnsi="Times New Roman" w:cs="Times New Roman"/>
+          <w:rFonts w:eastAsia="Times New Roman" w:cstheme="minorHAnsi"/>
           <w:color w:val="000000"/>
           <w:lang w:eastAsia="nl-NL"/>
         </w:rPr>
@@ -3212,14 +3123,14 @@
           <w:numId w:val="3"/>
         </w:numPr>
         <w:rPr>
-          <w:rFonts w:ascii="Times New Roman" w:eastAsia="Times New Roman" w:hAnsi="Times New Roman" w:cs="Times New Roman"/>
-          <w:color w:val="000000"/>
-          <w:lang w:eastAsia="nl-NL"/>
-        </w:rPr>
-      </w:pPr>
-      <w:r>
-        <w:rPr>
-          <w:rFonts w:ascii="Times New Roman" w:eastAsia="Times New Roman" w:hAnsi="Times New Roman" w:cs="Times New Roman"/>
+          <w:rFonts w:eastAsia="Times New Roman" w:cstheme="minorHAnsi"/>
+          <w:color w:val="000000"/>
+          <w:lang w:eastAsia="nl-NL"/>
+        </w:rPr>
+      </w:pPr>
+      <w:r>
+        <w:rPr>
+          <w:rFonts w:eastAsia="Times New Roman" w:cstheme="minorHAnsi"/>
           <w:color w:val="000000"/>
           <w:lang w:eastAsia="nl-NL"/>
         </w:rPr>
@@ -3234,7 +3145,7 @@
           <w:numId w:val="3"/>
         </w:numPr>
         <w:rPr>
-          <w:rFonts w:ascii="Times New Roman" w:eastAsia="Times New Roman" w:hAnsi="Times New Roman" w:cs="Times New Roman"/>
+          <w:rFonts w:eastAsia="Times New Roman" w:cstheme="minorHAnsi"/>
           <w:color w:val="000000"/>
           <w:lang w:eastAsia="nl-NL"/>
         </w:rPr>
@@ -3242,7 +3153,7 @@
       <w:proofErr w:type="spellStart"/>
       <w:r>
         <w:rPr>
-          <w:rFonts w:ascii="Times New Roman" w:eastAsia="Times New Roman" w:hAnsi="Times New Roman" w:cs="Times New Roman"/>
+          <w:rFonts w:eastAsia="Times New Roman" w:cstheme="minorHAnsi"/>
           <w:color w:val="000000"/>
           <w:lang w:eastAsia="nl-NL"/>
         </w:rPr>
@@ -3258,7 +3169,7 @@
           <w:numId w:val="3"/>
         </w:numPr>
         <w:rPr>
-          <w:rFonts w:ascii="Times New Roman" w:eastAsia="Times New Roman" w:hAnsi="Times New Roman" w:cs="Times New Roman"/>
+          <w:rFonts w:eastAsia="Times New Roman" w:cstheme="minorHAnsi"/>
           <w:color w:val="000000"/>
           <w:lang w:eastAsia="nl-NL"/>
         </w:rPr>
@@ -3266,7 +3177,7 @@
       <w:proofErr w:type="spellStart"/>
       <w:r>
         <w:rPr>
-          <w:rFonts w:ascii="Times New Roman" w:eastAsia="Times New Roman" w:hAnsi="Times New Roman" w:cs="Times New Roman"/>
+          <w:rFonts w:eastAsia="Times New Roman" w:cstheme="minorHAnsi"/>
           <w:color w:val="000000"/>
           <w:lang w:eastAsia="nl-NL"/>
         </w:rPr>
@@ -3282,14 +3193,14 @@
           <w:numId w:val="3"/>
         </w:numPr>
         <w:rPr>
-          <w:rFonts w:ascii="Times New Roman" w:eastAsia="Times New Roman" w:hAnsi="Times New Roman" w:cs="Times New Roman"/>
-          <w:color w:val="000000"/>
-          <w:lang w:eastAsia="nl-NL"/>
-        </w:rPr>
-      </w:pPr>
-      <w:r>
-        <w:rPr>
-          <w:rFonts w:ascii="Times New Roman" w:eastAsia="Times New Roman" w:hAnsi="Times New Roman" w:cs="Times New Roman"/>
+          <w:rFonts w:eastAsia="Times New Roman" w:cstheme="minorHAnsi"/>
+          <w:color w:val="000000"/>
+          <w:lang w:eastAsia="nl-NL"/>
+        </w:rPr>
+      </w:pPr>
+      <w:r>
+        <w:rPr>
+          <w:rFonts w:eastAsia="Times New Roman" w:cstheme="minorHAnsi"/>
           <w:color w:val="000000"/>
           <w:lang w:eastAsia="nl-NL"/>
         </w:rPr>
@@ -3304,14 +3215,14 @@
           <w:numId w:val="3"/>
         </w:numPr>
         <w:rPr>
-          <w:rFonts w:ascii="Times New Roman" w:eastAsia="Times New Roman" w:hAnsi="Times New Roman" w:cs="Times New Roman"/>
-          <w:color w:val="000000"/>
-          <w:lang w:eastAsia="nl-NL"/>
-        </w:rPr>
-      </w:pPr>
-      <w:r>
-        <w:rPr>
-          <w:rFonts w:ascii="Times New Roman" w:eastAsia="Times New Roman" w:hAnsi="Times New Roman" w:cs="Times New Roman"/>
+          <w:rFonts w:eastAsia="Times New Roman" w:cstheme="minorHAnsi"/>
+          <w:color w:val="000000"/>
+          <w:lang w:eastAsia="nl-NL"/>
+        </w:rPr>
+      </w:pPr>
+      <w:r>
+        <w:rPr>
+          <w:rFonts w:eastAsia="Times New Roman" w:cstheme="minorHAnsi"/>
           <w:color w:val="000000"/>
           <w:lang w:eastAsia="nl-NL"/>
         </w:rPr>
@@ -3326,14 +3237,14 @@
           <w:numId w:val="3"/>
         </w:numPr>
         <w:rPr>
-          <w:rFonts w:ascii="Times New Roman" w:eastAsia="Times New Roman" w:hAnsi="Times New Roman" w:cs="Times New Roman"/>
-          <w:color w:val="000000"/>
-          <w:lang w:eastAsia="nl-NL"/>
-        </w:rPr>
-      </w:pPr>
-      <w:r>
-        <w:rPr>
-          <w:rFonts w:ascii="Times New Roman" w:eastAsia="Times New Roman" w:hAnsi="Times New Roman" w:cs="Times New Roman"/>
+          <w:rFonts w:eastAsia="Times New Roman" w:cstheme="minorHAnsi"/>
+          <w:color w:val="000000"/>
+          <w:lang w:eastAsia="nl-NL"/>
+        </w:rPr>
+      </w:pPr>
+      <w:r>
+        <w:rPr>
+          <w:rFonts w:eastAsia="Times New Roman" w:cstheme="minorHAnsi"/>
           <w:color w:val="000000"/>
           <w:lang w:eastAsia="nl-NL"/>
         </w:rPr>
@@ -3343,7 +3254,7 @@
     <w:p>
       <w:pPr>
         <w:rPr>
-          <w:rFonts w:ascii="Times New Roman" w:eastAsiaTheme="majorEastAsia" w:hAnsi="Times New Roman" w:cs="Times New Roman"/>
+          <w:rFonts w:eastAsiaTheme="majorEastAsia" w:cstheme="minorHAnsi"/>
           <w:color w:val="365F91" w:themeColor="accent1" w:themeShade="BF"/>
           <w:sz w:val="32"/>
           <w:szCs w:val="32"/>
@@ -3351,7 +3262,7 @@
       </w:pPr>
       <w:r>
         <w:rPr>
-          <w:rFonts w:ascii="Times New Roman" w:hAnsi="Times New Roman" w:cs="Times New Roman"/>
+          <w:rFonts w:cstheme="minorHAnsi"/>
         </w:rPr>
         <w:br w:type="page"/>
       </w:r>
@@ -3360,13 +3271,13 @@
       <w:pPr>
         <w:pStyle w:val="Kop1"/>
         <w:rPr>
-          <w:rFonts w:ascii="Times New Roman" w:hAnsi="Times New Roman" w:cs="Times New Roman"/>
+          <w:rFonts w:asciiTheme="minorHAnsi" w:hAnsiTheme="minorHAnsi" w:cstheme="minorHAnsi"/>
         </w:rPr>
       </w:pPr>
       <w:bookmarkStart w:id="11" w:name="_Toc73516410"/>
       <w:r>
         <w:rPr>
-          <w:rFonts w:ascii="Times New Roman" w:hAnsi="Times New Roman" w:cs="Times New Roman"/>
+          <w:rFonts w:asciiTheme="minorHAnsi" w:hAnsiTheme="minorHAnsi" w:cstheme="minorHAnsi"/>
         </w:rPr>
         <w:lastRenderedPageBreak/>
         <w:t>8 Aanpassingen</w:t>
@@ -3376,14 +3287,14 @@
     <w:p>
       <w:pPr>
         <w:rPr>
-          <w:rFonts w:ascii="Times New Roman" w:eastAsia="Times New Roman" w:hAnsi="Times New Roman" w:cs="Times New Roman"/>
-          <w:color w:val="000000"/>
-          <w:lang w:eastAsia="nl-NL"/>
-        </w:rPr>
-      </w:pPr>
-      <w:r>
-        <w:rPr>
-          <w:rFonts w:ascii="Times New Roman" w:eastAsia="Times New Roman" w:hAnsi="Times New Roman" w:cs="Times New Roman"/>
+          <w:rFonts w:eastAsia="Times New Roman" w:cstheme="minorHAnsi"/>
+          <w:color w:val="000000"/>
+          <w:lang w:eastAsia="nl-NL"/>
+        </w:rPr>
+      </w:pPr>
+      <w:r>
+        <w:rPr>
+          <w:rFonts w:eastAsia="Times New Roman" w:cstheme="minorHAnsi"/>
           <w:color w:val="000000"/>
           <w:lang w:eastAsia="nl-NL"/>
         </w:rPr>
@@ -3391,7 +3302,7 @@
       </w:r>
       <w:r>
         <w:rPr>
-          <w:rFonts w:ascii="Times New Roman" w:eastAsia="Times New Roman" w:hAnsi="Times New Roman" w:cs="Times New Roman"/>
+          <w:rFonts w:eastAsia="Times New Roman" w:cstheme="minorHAnsi"/>
           <w:color w:val="000000"/>
           <w:lang w:eastAsia="nl-NL"/>
         </w:rPr>
@@ -3399,7 +3310,7 @@
       </w:r>
       <w:r>
         <w:rPr>
-          <w:rFonts w:ascii="Times New Roman" w:eastAsia="Times New Roman" w:hAnsi="Times New Roman" w:cs="Times New Roman"/>
+          <w:rFonts w:eastAsia="Times New Roman" w:cstheme="minorHAnsi"/>
           <w:color w:val="000000"/>
           <w:lang w:eastAsia="nl-NL"/>
         </w:rPr>
@@ -3407,7 +3318,7 @@
       </w:r>
       <w:r>
         <w:rPr>
-          <w:rFonts w:ascii="Times New Roman" w:eastAsia="Times New Roman" w:hAnsi="Times New Roman" w:cs="Times New Roman"/>
+          <w:rFonts w:eastAsia="Times New Roman" w:cstheme="minorHAnsi"/>
           <w:color w:val="000000"/>
           <w:lang w:eastAsia="nl-NL"/>
         </w:rPr>
@@ -3417,7 +3328,7 @@
     <w:p>
       <w:pPr>
         <w:rPr>
-          <w:rFonts w:ascii="Times New Roman" w:eastAsia="Times New Roman" w:hAnsi="Times New Roman" w:cs="Times New Roman"/>
+          <w:rFonts w:eastAsia="Times New Roman" w:cstheme="minorHAnsi"/>
           <w:color w:val="000000"/>
           <w:lang w:eastAsia="nl-NL"/>
         </w:rPr>
@@ -3427,28 +3338,37 @@
       <w:pPr>
         <w:pStyle w:val="Kop2"/>
         <w:rPr>
-          <w:rFonts w:ascii="Times New Roman" w:eastAsia="Times New Roman" w:hAnsi="Times New Roman" w:cs="Times New Roman"/>
+          <w:rFonts w:asciiTheme="minorHAnsi" w:eastAsia="Times New Roman" w:hAnsiTheme="minorHAnsi" w:cstheme="minorHAnsi"/>
           <w:lang w:eastAsia="nl-NL"/>
         </w:rPr>
       </w:pPr>
       <w:bookmarkStart w:id="12" w:name="_Toc73516411"/>
       <w:r>
         <w:rPr>
-          <w:rFonts w:ascii="Times New Roman" w:eastAsia="Times New Roman" w:hAnsi="Times New Roman" w:cs="Times New Roman"/>
+          <w:rFonts w:asciiTheme="minorHAnsi" w:eastAsia="Times New Roman" w:hAnsiTheme="minorHAnsi" w:cstheme="minorHAnsi"/>
           <w:lang w:eastAsia="nl-NL"/>
         </w:rPr>
         <w:t xml:space="preserve">1 </w:t>
       </w:r>
       <w:r>
         <w:rPr>
-          <w:rFonts w:ascii="Times New Roman" w:eastAsia="Times New Roman" w:hAnsi="Times New Roman" w:cs="Times New Roman"/>
-          <w:lang w:eastAsia="nl-NL"/>
-        </w:rPr>
-        <w:t>Ticket: Data versturen los</w:t>
-      </w:r>
-      <w:r>
-        <w:rPr>
-          <w:rFonts w:ascii="Times New Roman" w:eastAsia="Times New Roman" w:hAnsi="Times New Roman" w:cs="Times New Roman"/>
+          <w:rFonts w:asciiTheme="minorHAnsi" w:eastAsia="Times New Roman" w:hAnsiTheme="minorHAnsi" w:cstheme="minorHAnsi"/>
+          <w:lang w:eastAsia="nl-NL"/>
+        </w:rPr>
+        <w:t>Ticket: Dat</w:t>
+      </w:r>
+      <w:bookmarkStart w:id="13" w:name="_GoBack"/>
+      <w:bookmarkEnd w:id="13"/>
+      <w:r>
+        <w:rPr>
+          <w:rFonts w:asciiTheme="minorHAnsi" w:eastAsia="Times New Roman" w:hAnsiTheme="minorHAnsi" w:cstheme="minorHAnsi"/>
+          <w:lang w:eastAsia="nl-NL"/>
+        </w:rPr>
+        <w:t>a versturen los</w:t>
+      </w:r>
+      <w:r>
+        <w:rPr>
+          <w:rFonts w:asciiTheme="minorHAnsi" w:eastAsia="Times New Roman" w:hAnsiTheme="minorHAnsi" w:cstheme="minorHAnsi"/>
           <w:lang w:eastAsia="nl-NL"/>
         </w:rPr>
         <w:t xml:space="preserve"> van scannen</w:t>
@@ -3458,13 +3378,13 @@
     <w:p>
       <w:pPr>
         <w:rPr>
-          <w:rFonts w:ascii="Times New Roman" w:hAnsi="Times New Roman" w:cs="Times New Roman"/>
-          <w:lang w:eastAsia="nl-NL"/>
-        </w:rPr>
-      </w:pPr>
-      <w:r>
-        <w:rPr>
-          <w:rFonts w:ascii="Times New Roman" w:hAnsi="Times New Roman" w:cs="Times New Roman"/>
+          <w:rFonts w:cstheme="minorHAnsi"/>
+          <w:lang w:eastAsia="nl-NL"/>
+        </w:rPr>
+      </w:pPr>
+      <w:r>
+        <w:rPr>
+          <w:rFonts w:cstheme="minorHAnsi"/>
           <w:lang w:eastAsia="nl-NL"/>
         </w:rPr>
         <w:t xml:space="preserve">Op het huidige moment </w:t>
@@ -3472,14 +3392,14 @@
       <w:proofErr w:type="spellStart"/>
       <w:r>
         <w:rPr>
-          <w:rFonts w:ascii="Times New Roman" w:hAnsi="Times New Roman" w:cs="Times New Roman"/>
+          <w:rFonts w:cstheme="minorHAnsi"/>
           <w:lang w:eastAsia="nl-NL"/>
         </w:rPr>
         <w:t>verstuurd</w:t>
       </w:r>
       <w:r>
         <w:rPr>
-          <w:rFonts w:ascii="Times New Roman" w:hAnsi="Times New Roman" w:cs="Times New Roman"/>
+          <w:rFonts w:cstheme="minorHAnsi"/>
           <w:lang w:eastAsia="nl-NL"/>
         </w:rPr>
         <w:t>t</w:t>
@@ -3487,14 +3407,14 @@
       <w:proofErr w:type="spellEnd"/>
       <w:r>
         <w:rPr>
-          <w:rFonts w:ascii="Times New Roman" w:hAnsi="Times New Roman" w:cs="Times New Roman"/>
+          <w:rFonts w:cstheme="minorHAnsi"/>
           <w:lang w:eastAsia="nl-NL"/>
         </w:rPr>
         <w:t xml:space="preserve"> het programma data direct nadat er een scan heeft plaatsgevonden, dit zal veranderd worden in 2 knoppen zodat de gebruiker de data alleen opstuurt als de persoon op de verzend knop drukt</w:t>
       </w:r>
       <w:r>
         <w:rPr>
-          <w:rFonts w:ascii="Times New Roman" w:hAnsi="Times New Roman" w:cs="Times New Roman"/>
+          <w:rFonts w:cstheme="minorHAnsi"/>
           <w:lang w:eastAsia="nl-NL"/>
         </w:rPr>
         <w:t>.</w:t>
@@ -3503,7 +3423,7 @@
     <w:p>
       <w:pPr>
         <w:rPr>
-          <w:rFonts w:ascii="Times New Roman" w:hAnsi="Times New Roman" w:cs="Times New Roman"/>
+          <w:rFonts w:cstheme="minorHAnsi"/>
           <w:lang w:eastAsia="nl-NL"/>
         </w:rPr>
       </w:pPr>
@@ -3512,12 +3432,12 @@
       <w:pPr>
         <w:keepNext/>
         <w:rPr>
-          <w:rFonts w:ascii="Times New Roman" w:hAnsi="Times New Roman" w:cs="Times New Roman"/>
-        </w:rPr>
-      </w:pPr>
-      <w:r>
-        <w:rPr>
-          <w:rFonts w:ascii="Times New Roman" w:hAnsi="Times New Roman" w:cs="Times New Roman"/>
+          <w:rFonts w:cstheme="minorHAnsi"/>
+        </w:rPr>
+      </w:pPr>
+      <w:r>
+        <w:rPr>
+          <w:rFonts w:cstheme="minorHAnsi"/>
           <w:noProof/>
           <w:lang w:eastAsia="nl-NL"/>
         </w:rPr>
@@ -3562,51 +3482,51 @@
       <w:pPr>
         <w:pStyle w:val="Bijschrift"/>
         <w:rPr>
-          <w:rFonts w:ascii="Times New Roman" w:hAnsi="Times New Roman" w:cs="Times New Roman"/>
-          <w:lang w:eastAsia="nl-NL"/>
-        </w:rPr>
-      </w:pPr>
-      <w:r>
-        <w:rPr>
-          <w:rFonts w:ascii="Times New Roman" w:hAnsi="Times New Roman" w:cs="Times New Roman"/>
+          <w:rFonts w:cstheme="minorHAnsi"/>
+          <w:lang w:eastAsia="nl-NL"/>
+        </w:rPr>
+      </w:pPr>
+      <w:r>
+        <w:rPr>
+          <w:rFonts w:cstheme="minorHAnsi"/>
         </w:rPr>
         <w:t xml:space="preserve">Figuur </w:t>
       </w:r>
       <w:r>
         <w:rPr>
-          <w:rFonts w:ascii="Times New Roman" w:hAnsi="Times New Roman" w:cs="Times New Roman"/>
+          <w:rFonts w:cstheme="minorHAnsi"/>
         </w:rPr>
         <w:fldChar w:fldCharType="begin"/>
       </w:r>
       <w:r>
         <w:rPr>
-          <w:rFonts w:ascii="Times New Roman" w:hAnsi="Times New Roman" w:cs="Times New Roman"/>
+          <w:rFonts w:cstheme="minorHAnsi"/>
         </w:rPr>
         <w:instrText xml:space="preserve"> SEQ Figuur \* ARABIC </w:instrText>
       </w:r>
       <w:r>
         <w:rPr>
-          <w:rFonts w:ascii="Times New Roman" w:hAnsi="Times New Roman" w:cs="Times New Roman"/>
+          <w:rFonts w:cstheme="minorHAnsi"/>
         </w:rPr>
         <w:fldChar w:fldCharType="separate"/>
       </w:r>
       <w:r>
         <w:rPr>
-          <w:rFonts w:ascii="Times New Roman" w:hAnsi="Times New Roman" w:cs="Times New Roman"/>
+          <w:rFonts w:cstheme="minorHAnsi"/>
           <w:noProof/>
         </w:rPr>
         <w:t>1</w:t>
       </w:r>
       <w:r>
         <w:rPr>
-          <w:rFonts w:ascii="Times New Roman" w:hAnsi="Times New Roman" w:cs="Times New Roman"/>
+          <w:rFonts w:cstheme="minorHAnsi"/>
           <w:noProof/>
         </w:rPr>
         <w:fldChar w:fldCharType="end"/>
       </w:r>
       <w:r>
         <w:rPr>
-          <w:rFonts w:ascii="Times New Roman" w:hAnsi="Times New Roman" w:cs="Times New Roman"/>
+          <w:rFonts w:cstheme="minorHAnsi"/>
         </w:rPr>
         <w:t xml:space="preserve"> Nieuwe versie met verzend knop</w:t>
       </w:r>
@@ -3614,7 +3534,7 @@
     <w:p>
       <w:pPr>
         <w:rPr>
-          <w:rFonts w:ascii="Times New Roman" w:eastAsia="Times New Roman" w:hAnsi="Times New Roman" w:cs="Times New Roman"/>
+          <w:rFonts w:eastAsia="Times New Roman" w:cstheme="minorHAnsi"/>
           <w:color w:val="000000"/>
           <w:lang w:eastAsia="nl-NL"/>
         </w:rPr>
@@ -3624,12 +3544,12 @@
       <w:pPr>
         <w:keepNext/>
         <w:rPr>
-          <w:rFonts w:ascii="Times New Roman" w:hAnsi="Times New Roman" w:cs="Times New Roman"/>
-        </w:rPr>
-      </w:pPr>
-      <w:r>
-        <w:rPr>
-          <w:rFonts w:ascii="Times New Roman" w:eastAsia="Times New Roman" w:hAnsi="Times New Roman" w:cs="Times New Roman"/>
+          <w:rFonts w:cstheme="minorHAnsi"/>
+        </w:rPr>
+      </w:pPr>
+      <w:r>
+        <w:rPr>
+          <w:rFonts w:eastAsia="Times New Roman" w:cstheme="minorHAnsi"/>
           <w:noProof/>
           <w:color w:val="000000"/>
           <w:lang w:eastAsia="nl-NL"/>
@@ -3688,52 +3608,52 @@
       <w:pPr>
         <w:pStyle w:val="Bijschrift"/>
         <w:rPr>
-          <w:rFonts w:ascii="Times New Roman" w:eastAsia="Times New Roman" w:hAnsi="Times New Roman" w:cs="Times New Roman"/>
-          <w:color w:val="000000"/>
-          <w:lang w:eastAsia="nl-NL"/>
-        </w:rPr>
-      </w:pPr>
-      <w:r>
-        <w:rPr>
-          <w:rFonts w:ascii="Times New Roman" w:hAnsi="Times New Roman" w:cs="Times New Roman"/>
+          <w:rFonts w:eastAsia="Times New Roman" w:cstheme="minorHAnsi"/>
+          <w:color w:val="000000"/>
+          <w:lang w:eastAsia="nl-NL"/>
+        </w:rPr>
+      </w:pPr>
+      <w:r>
+        <w:rPr>
+          <w:rFonts w:cstheme="minorHAnsi"/>
         </w:rPr>
         <w:t xml:space="preserve">Figuur </w:t>
       </w:r>
       <w:r>
         <w:rPr>
-          <w:rFonts w:ascii="Times New Roman" w:hAnsi="Times New Roman" w:cs="Times New Roman"/>
+          <w:rFonts w:cstheme="minorHAnsi"/>
         </w:rPr>
         <w:fldChar w:fldCharType="begin"/>
       </w:r>
       <w:r>
         <w:rPr>
-          <w:rFonts w:ascii="Times New Roman" w:hAnsi="Times New Roman" w:cs="Times New Roman"/>
+          <w:rFonts w:cstheme="minorHAnsi"/>
         </w:rPr>
         <w:instrText xml:space="preserve"> SEQ Figuur \* ARABIC </w:instrText>
       </w:r>
       <w:r>
         <w:rPr>
-          <w:rFonts w:ascii="Times New Roman" w:hAnsi="Times New Roman" w:cs="Times New Roman"/>
+          <w:rFonts w:cstheme="minorHAnsi"/>
         </w:rPr>
         <w:fldChar w:fldCharType="separate"/>
       </w:r>
       <w:r>
         <w:rPr>
-          <w:rFonts w:ascii="Times New Roman" w:hAnsi="Times New Roman" w:cs="Times New Roman"/>
+          <w:rFonts w:cstheme="minorHAnsi"/>
           <w:noProof/>
         </w:rPr>
         <w:t>2</w:t>
       </w:r>
       <w:r>
         <w:rPr>
-          <w:rFonts w:ascii="Times New Roman" w:hAnsi="Times New Roman" w:cs="Times New Roman"/>
+          <w:rFonts w:cstheme="minorHAnsi"/>
           <w:noProof/>
         </w:rPr>
         <w:fldChar w:fldCharType="end"/>
       </w:r>
       <w:r>
         <w:rPr>
-          <w:rFonts w:ascii="Times New Roman" w:hAnsi="Times New Roman" w:cs="Times New Roman"/>
+          <w:rFonts w:cstheme="minorHAnsi"/>
         </w:rPr>
         <w:t xml:space="preserve"> Oude versie zonder verzend knop</w:t>
       </w:r>
@@ -3741,23 +3661,23 @@
     <w:p>
       <w:pPr>
         <w:rPr>
-          <w:rFonts w:ascii="Times New Roman" w:eastAsia="Times New Roman" w:hAnsi="Times New Roman" w:cs="Times New Roman"/>
-          <w:color w:val="000000"/>
-          <w:lang w:eastAsia="nl-NL"/>
-        </w:rPr>
-      </w:pPr>
-    </w:p>
-    <w:p>
-      <w:pPr>
-        <w:rPr>
-          <w:rFonts w:ascii="Times New Roman" w:eastAsia="Times New Roman" w:hAnsi="Times New Roman" w:cs="Times New Roman"/>
-          <w:color w:val="000000"/>
-          <w:lang w:eastAsia="nl-NL"/>
-        </w:rPr>
-      </w:pPr>
-      <w:r>
-        <w:rPr>
-          <w:rFonts w:ascii="Times New Roman" w:eastAsia="Times New Roman" w:hAnsi="Times New Roman" w:cs="Times New Roman"/>
+          <w:rFonts w:eastAsia="Times New Roman" w:cstheme="minorHAnsi"/>
+          <w:color w:val="000000"/>
+          <w:lang w:eastAsia="nl-NL"/>
+        </w:rPr>
+      </w:pPr>
+    </w:p>
+    <w:p>
+      <w:pPr>
+        <w:rPr>
+          <w:rFonts w:eastAsia="Times New Roman" w:cstheme="minorHAnsi"/>
+          <w:color w:val="000000"/>
+          <w:lang w:eastAsia="nl-NL"/>
+        </w:rPr>
+      </w:pPr>
+      <w:r>
+        <w:rPr>
+          <w:rFonts w:eastAsia="Times New Roman" w:cstheme="minorHAnsi"/>
           <w:color w:val="000000"/>
           <w:lang w:eastAsia="nl-NL"/>
         </w:rPr>
@@ -3767,14 +3687,14 @@
     <w:p>
       <w:pPr>
         <w:rPr>
-          <w:rFonts w:ascii="Times New Roman" w:eastAsia="Times New Roman" w:hAnsi="Times New Roman" w:cs="Times New Roman"/>
-          <w:color w:val="000000"/>
-          <w:lang w:eastAsia="nl-NL"/>
-        </w:rPr>
-      </w:pPr>
-      <w:r>
-        <w:rPr>
-          <w:rFonts w:ascii="Times New Roman" w:eastAsia="Times New Roman" w:hAnsi="Times New Roman" w:cs="Times New Roman"/>
+          <w:rFonts w:eastAsia="Times New Roman" w:cstheme="minorHAnsi"/>
+          <w:color w:val="000000"/>
+          <w:lang w:eastAsia="nl-NL"/>
+        </w:rPr>
+      </w:pPr>
+      <w:r>
+        <w:rPr>
+          <w:rFonts w:eastAsia="Times New Roman" w:cstheme="minorHAnsi"/>
           <w:color w:val="000000"/>
           <w:lang w:eastAsia="nl-NL"/>
         </w:rPr>
@@ -3785,14 +3705,14 @@
       <w:pPr>
         <w:pStyle w:val="Kop2"/>
         <w:rPr>
-          <w:rFonts w:ascii="Times New Roman" w:eastAsia="Times New Roman" w:hAnsi="Times New Roman" w:cs="Times New Roman"/>
-          <w:lang w:eastAsia="nl-NL"/>
-        </w:rPr>
-      </w:pPr>
-      <w:bookmarkStart w:id="13" w:name="_Toc73516412"/>
-      <w:r>
-        <w:rPr>
-          <w:rFonts w:ascii="Times New Roman" w:eastAsia="Times New Roman" w:hAnsi="Times New Roman" w:cs="Times New Roman"/>
+          <w:rFonts w:asciiTheme="minorHAnsi" w:eastAsia="Times New Roman" w:hAnsiTheme="minorHAnsi" w:cstheme="minorHAnsi"/>
+          <w:lang w:eastAsia="nl-NL"/>
+        </w:rPr>
+      </w:pPr>
+      <w:bookmarkStart w:id="14" w:name="_Toc73516412"/>
+      <w:r>
+        <w:rPr>
+          <w:rFonts w:asciiTheme="minorHAnsi" w:eastAsia="Times New Roman" w:hAnsiTheme="minorHAnsi" w:cstheme="minorHAnsi"/>
           <w:lang w:eastAsia="nl-NL"/>
         </w:rPr>
         <w:lastRenderedPageBreak/>
@@ -3800,23 +3720,23 @@
       </w:r>
       <w:r>
         <w:rPr>
-          <w:rFonts w:ascii="Times New Roman" w:eastAsia="Times New Roman" w:hAnsi="Times New Roman" w:cs="Times New Roman"/>
+          <w:rFonts w:asciiTheme="minorHAnsi" w:eastAsia="Times New Roman" w:hAnsiTheme="minorHAnsi" w:cstheme="minorHAnsi"/>
           <w:lang w:eastAsia="nl-NL"/>
         </w:rPr>
         <w:t>Ticket: Talen Verwijderen</w:t>
       </w:r>
-      <w:bookmarkEnd w:id="13"/>
-    </w:p>
-    <w:p>
-      <w:pPr>
-        <w:rPr>
-          <w:rFonts w:ascii="Times New Roman" w:hAnsi="Times New Roman" w:cs="Times New Roman"/>
-          <w:lang w:eastAsia="nl-NL"/>
-        </w:rPr>
-      </w:pPr>
-      <w:r>
-        <w:rPr>
-          <w:rFonts w:ascii="Times New Roman" w:hAnsi="Times New Roman" w:cs="Times New Roman"/>
+      <w:bookmarkEnd w:id="14"/>
+    </w:p>
+    <w:p>
+      <w:pPr>
+        <w:rPr>
+          <w:rFonts w:cstheme="minorHAnsi"/>
+          <w:lang w:eastAsia="nl-NL"/>
+        </w:rPr>
+      </w:pPr>
+      <w:r>
+        <w:rPr>
+          <w:rFonts w:cstheme="minorHAnsi"/>
           <w:lang w:eastAsia="nl-NL"/>
         </w:rPr>
         <w:t>Op het moment van design was de mogelijkheid om meerdere talen te selecteren gekozen. Na verloop van tijd is het duidelijk geworden dat dit niet gerealiseerd zal worden in het tijdvak van dit project, daarom zal deze functie totdat het volledig geïmplementeerd is verwijderd worden.</w:t>
@@ -3826,12 +3746,12 @@
       <w:pPr>
         <w:keepNext/>
         <w:rPr>
-          <w:rFonts w:ascii="Times New Roman" w:hAnsi="Times New Roman" w:cs="Times New Roman"/>
-        </w:rPr>
-      </w:pPr>
-      <w:r>
-        <w:rPr>
-          <w:rFonts w:ascii="Times New Roman" w:hAnsi="Times New Roman" w:cs="Times New Roman"/>
+          <w:rFonts w:cstheme="minorHAnsi"/>
+        </w:rPr>
+      </w:pPr>
+      <w:r>
+        <w:rPr>
+          <w:rFonts w:cstheme="minorHAnsi"/>
           <w:noProof/>
           <w:lang w:eastAsia="nl-NL"/>
         </w:rPr>
@@ -3876,51 +3796,51 @@
       <w:pPr>
         <w:pStyle w:val="Bijschrift"/>
         <w:rPr>
-          <w:rFonts w:ascii="Times New Roman" w:hAnsi="Times New Roman" w:cs="Times New Roman"/>
-          <w:lang w:eastAsia="nl-NL"/>
-        </w:rPr>
-      </w:pPr>
-      <w:r>
-        <w:rPr>
-          <w:rFonts w:ascii="Times New Roman" w:hAnsi="Times New Roman" w:cs="Times New Roman"/>
+          <w:rFonts w:cstheme="minorHAnsi"/>
+          <w:lang w:eastAsia="nl-NL"/>
+        </w:rPr>
+      </w:pPr>
+      <w:r>
+        <w:rPr>
+          <w:rFonts w:cstheme="minorHAnsi"/>
         </w:rPr>
         <w:t xml:space="preserve">Figuur </w:t>
       </w:r>
       <w:r>
         <w:rPr>
-          <w:rFonts w:ascii="Times New Roman" w:hAnsi="Times New Roman" w:cs="Times New Roman"/>
+          <w:rFonts w:cstheme="minorHAnsi"/>
         </w:rPr>
         <w:fldChar w:fldCharType="begin"/>
       </w:r>
       <w:r>
         <w:rPr>
-          <w:rFonts w:ascii="Times New Roman" w:hAnsi="Times New Roman" w:cs="Times New Roman"/>
+          <w:rFonts w:cstheme="minorHAnsi"/>
         </w:rPr>
         <w:instrText xml:space="preserve"> SEQ Figuur \* ARABIC </w:instrText>
       </w:r>
       <w:r>
         <w:rPr>
-          <w:rFonts w:ascii="Times New Roman" w:hAnsi="Times New Roman" w:cs="Times New Roman"/>
+          <w:rFonts w:cstheme="minorHAnsi"/>
         </w:rPr>
         <w:fldChar w:fldCharType="separate"/>
       </w:r>
       <w:r>
         <w:rPr>
-          <w:rFonts w:ascii="Times New Roman" w:hAnsi="Times New Roman" w:cs="Times New Roman"/>
+          <w:rFonts w:cstheme="minorHAnsi"/>
           <w:noProof/>
         </w:rPr>
         <w:t>3</w:t>
       </w:r>
       <w:r>
         <w:rPr>
-          <w:rFonts w:ascii="Times New Roman" w:hAnsi="Times New Roman" w:cs="Times New Roman"/>
+          <w:rFonts w:cstheme="minorHAnsi"/>
           <w:noProof/>
         </w:rPr>
         <w:fldChar w:fldCharType="end"/>
       </w:r>
       <w:r>
         <w:rPr>
-          <w:rFonts w:ascii="Times New Roman" w:hAnsi="Times New Roman" w:cs="Times New Roman"/>
+          <w:rFonts w:cstheme="minorHAnsi"/>
         </w:rPr>
         <w:t xml:space="preserve"> Voordat de talen verwijderd waren</w:t>
       </w:r>
@@ -3929,12 +3849,12 @@
       <w:pPr>
         <w:keepNext/>
         <w:rPr>
-          <w:rFonts w:ascii="Times New Roman" w:hAnsi="Times New Roman" w:cs="Times New Roman"/>
-        </w:rPr>
-      </w:pPr>
-      <w:r>
-        <w:rPr>
-          <w:rFonts w:ascii="Times New Roman" w:hAnsi="Times New Roman" w:cs="Times New Roman"/>
+          <w:rFonts w:cstheme="minorHAnsi"/>
+        </w:rPr>
+      </w:pPr>
+      <w:r>
+        <w:rPr>
+          <w:rFonts w:cstheme="minorHAnsi"/>
           <w:noProof/>
           <w:lang w:eastAsia="nl-NL"/>
         </w:rPr>
@@ -3979,51 +3899,51 @@
       <w:pPr>
         <w:pStyle w:val="Bijschrift"/>
         <w:rPr>
-          <w:rFonts w:ascii="Times New Roman" w:hAnsi="Times New Roman" w:cs="Times New Roman"/>
-          <w:lang w:eastAsia="nl-NL"/>
-        </w:rPr>
-      </w:pPr>
-      <w:r>
-        <w:rPr>
-          <w:rFonts w:ascii="Times New Roman" w:hAnsi="Times New Roman" w:cs="Times New Roman"/>
+          <w:rFonts w:cstheme="minorHAnsi"/>
+          <w:lang w:eastAsia="nl-NL"/>
+        </w:rPr>
+      </w:pPr>
+      <w:r>
+        <w:rPr>
+          <w:rFonts w:cstheme="minorHAnsi"/>
         </w:rPr>
         <w:t xml:space="preserve">Figuur </w:t>
       </w:r>
       <w:r>
         <w:rPr>
-          <w:rFonts w:ascii="Times New Roman" w:hAnsi="Times New Roman" w:cs="Times New Roman"/>
+          <w:rFonts w:cstheme="minorHAnsi"/>
         </w:rPr>
         <w:fldChar w:fldCharType="begin"/>
       </w:r>
       <w:r>
         <w:rPr>
-          <w:rFonts w:ascii="Times New Roman" w:hAnsi="Times New Roman" w:cs="Times New Roman"/>
+          <w:rFonts w:cstheme="minorHAnsi"/>
         </w:rPr>
         <w:instrText xml:space="preserve"> SEQ Figuur \* ARABIC </w:instrText>
       </w:r>
       <w:r>
         <w:rPr>
-          <w:rFonts w:ascii="Times New Roman" w:hAnsi="Times New Roman" w:cs="Times New Roman"/>
+          <w:rFonts w:cstheme="minorHAnsi"/>
         </w:rPr>
         <w:fldChar w:fldCharType="separate"/>
       </w:r>
       <w:r>
         <w:rPr>
-          <w:rFonts w:ascii="Times New Roman" w:hAnsi="Times New Roman" w:cs="Times New Roman"/>
+          <w:rFonts w:cstheme="minorHAnsi"/>
           <w:noProof/>
         </w:rPr>
         <w:t>4</w:t>
       </w:r>
       <w:r>
         <w:rPr>
-          <w:rFonts w:ascii="Times New Roman" w:hAnsi="Times New Roman" w:cs="Times New Roman"/>
+          <w:rFonts w:cstheme="minorHAnsi"/>
           <w:noProof/>
         </w:rPr>
         <w:fldChar w:fldCharType="end"/>
       </w:r>
       <w:r>
         <w:rPr>
-          <w:rFonts w:ascii="Times New Roman" w:hAnsi="Times New Roman" w:cs="Times New Roman"/>
+          <w:rFonts w:cstheme="minorHAnsi"/>
         </w:rPr>
         <w:t xml:space="preserve"> Nadat de talen verwijderd waren</w:t>
       </w:r>
@@ -4031,13 +3951,13 @@
     <w:p>
       <w:pPr>
         <w:rPr>
-          <w:rFonts w:ascii="Times New Roman" w:hAnsi="Times New Roman" w:cs="Times New Roman"/>
-          <w:lang w:eastAsia="nl-NL"/>
-        </w:rPr>
-      </w:pPr>
-      <w:r>
-        <w:rPr>
-          <w:rFonts w:ascii="Times New Roman" w:hAnsi="Times New Roman" w:cs="Times New Roman"/>
+          <w:rFonts w:cstheme="minorHAnsi"/>
+          <w:lang w:eastAsia="nl-NL"/>
+        </w:rPr>
+      </w:pPr>
+      <w:r>
+        <w:rPr>
+          <w:rFonts w:cstheme="minorHAnsi"/>
           <w:lang w:eastAsia="nl-NL"/>
         </w:rPr>
         <w:t xml:space="preserve">   </w:t>
@@ -4046,7 +3966,7 @@
     <w:p>
       <w:pPr>
         <w:rPr>
-          <w:rFonts w:ascii="Times New Roman" w:eastAsia="Times New Roman" w:hAnsi="Times New Roman" w:cs="Times New Roman"/>
+          <w:rFonts w:eastAsia="Times New Roman" w:cstheme="minorHAnsi"/>
           <w:color w:val="000000"/>
           <w:lang w:eastAsia="nl-NL"/>
         </w:rPr>
@@ -4056,46 +3976,46 @@
       <w:pPr>
         <w:pStyle w:val="Kop1"/>
         <w:rPr>
-          <w:rFonts w:ascii="Times New Roman" w:hAnsi="Times New Roman" w:cs="Times New Roman"/>
-        </w:rPr>
-      </w:pPr>
-      <w:r>
-        <w:rPr>
-          <w:rFonts w:ascii="Times New Roman" w:hAnsi="Times New Roman" w:cs="Times New Roman"/>
+          <w:rFonts w:asciiTheme="minorHAnsi" w:hAnsiTheme="minorHAnsi" w:cstheme="minorHAnsi"/>
+        </w:rPr>
+      </w:pPr>
+      <w:r>
+        <w:rPr>
+          <w:rFonts w:asciiTheme="minorHAnsi" w:hAnsiTheme="minorHAnsi" w:cstheme="minorHAnsi"/>
         </w:rPr>
         <w:br w:type="page"/>
       </w:r>
-      <w:bookmarkStart w:id="14" w:name="_Toc71100501"/>
-      <w:bookmarkStart w:id="15" w:name="_Toc70937434"/>
-      <w:bookmarkStart w:id="16" w:name="_Toc70933395"/>
-      <w:bookmarkStart w:id="17" w:name="_Toc73516413"/>
-      <w:r>
-        <w:rPr>
-          <w:rFonts w:ascii="Times New Roman" w:hAnsi="Times New Roman" w:cs="Times New Roman"/>
+      <w:bookmarkStart w:id="15" w:name="_Toc71100501"/>
+      <w:bookmarkStart w:id="16" w:name="_Toc70937434"/>
+      <w:bookmarkStart w:id="17" w:name="_Toc70933395"/>
+      <w:bookmarkStart w:id="18" w:name="_Toc73516413"/>
+      <w:r>
+        <w:rPr>
+          <w:rFonts w:asciiTheme="minorHAnsi" w:hAnsiTheme="minorHAnsi" w:cstheme="minorHAnsi"/>
         </w:rPr>
         <w:lastRenderedPageBreak/>
         <w:t xml:space="preserve">9 </w:t>
       </w:r>
       <w:r>
         <w:rPr>
-          <w:rFonts w:ascii="Times New Roman" w:hAnsi="Times New Roman" w:cs="Times New Roman"/>
+          <w:rFonts w:asciiTheme="minorHAnsi" w:hAnsiTheme="minorHAnsi" w:cstheme="minorHAnsi"/>
         </w:rPr>
         <w:t>Versiebeheer</w:t>
       </w:r>
-      <w:bookmarkEnd w:id="14"/>
       <w:bookmarkEnd w:id="15"/>
       <w:bookmarkEnd w:id="16"/>
       <w:bookmarkEnd w:id="17"/>
-    </w:p>
-    <w:p>
-      <w:pPr>
-        <w:rPr>
-          <w:rFonts w:ascii="Times New Roman" w:hAnsi="Times New Roman" w:cs="Times New Roman"/>
-        </w:rPr>
-      </w:pPr>
-      <w:r>
-        <w:rPr>
-          <w:rFonts w:ascii="Times New Roman" w:hAnsi="Times New Roman" w:cs="Times New Roman"/>
+      <w:bookmarkEnd w:id="18"/>
+    </w:p>
+    <w:p>
+      <w:pPr>
+        <w:rPr>
+          <w:rFonts w:cstheme="minorHAnsi"/>
+        </w:rPr>
+      </w:pPr>
+      <w:r>
+        <w:rPr>
+          <w:rFonts w:cstheme="minorHAnsi"/>
         </w:rPr>
         <w:t>In deze paragraaf wordt beschreven hoe en waar het versiebeheer wordt bijgehouden.</w:t>
       </w:r>
@@ -4103,7 +4023,7 @@
     <w:p>
       <w:pPr>
         <w:rPr>
-          <w:rFonts w:ascii="Times New Roman" w:hAnsi="Times New Roman" w:cs="Times New Roman"/>
+          <w:rFonts w:cstheme="minorHAnsi"/>
         </w:rPr>
       </w:pPr>
     </w:p>
@@ -4111,37 +4031,37 @@
       <w:pPr>
         <w:pStyle w:val="Kop2"/>
         <w:rPr>
-          <w:rFonts w:ascii="Times New Roman" w:hAnsi="Times New Roman" w:cs="Times New Roman"/>
-        </w:rPr>
-      </w:pPr>
-      <w:bookmarkStart w:id="18" w:name="_Toc71100502"/>
-      <w:bookmarkStart w:id="19" w:name="_Toc70937435"/>
-      <w:bookmarkStart w:id="20" w:name="_Toc73516414"/>
-      <w:r>
-        <w:rPr>
-          <w:rFonts w:ascii="Times New Roman" w:hAnsi="Times New Roman" w:cs="Times New Roman"/>
+          <w:rFonts w:asciiTheme="minorHAnsi" w:hAnsiTheme="minorHAnsi" w:cstheme="minorHAnsi"/>
+        </w:rPr>
+      </w:pPr>
+      <w:bookmarkStart w:id="19" w:name="_Toc71100502"/>
+      <w:bookmarkStart w:id="20" w:name="_Toc70937435"/>
+      <w:bookmarkStart w:id="21" w:name="_Toc73516414"/>
+      <w:r>
+        <w:rPr>
+          <w:rFonts w:asciiTheme="minorHAnsi" w:hAnsiTheme="minorHAnsi" w:cstheme="minorHAnsi"/>
         </w:rPr>
         <w:t xml:space="preserve">1 </w:t>
       </w:r>
       <w:r>
         <w:rPr>
-          <w:rFonts w:ascii="Times New Roman" w:hAnsi="Times New Roman" w:cs="Times New Roman"/>
+          <w:rFonts w:asciiTheme="minorHAnsi" w:hAnsiTheme="minorHAnsi" w:cstheme="minorHAnsi"/>
         </w:rPr>
         <w:t>GIT</w:t>
       </w:r>
-      <w:bookmarkEnd w:id="18"/>
       <w:bookmarkEnd w:id="19"/>
       <w:bookmarkEnd w:id="20"/>
-    </w:p>
-    <w:p>
-      <w:pPr>
-        <w:rPr>
-          <w:rFonts w:ascii="Times New Roman" w:hAnsi="Times New Roman" w:cs="Times New Roman"/>
-        </w:rPr>
-      </w:pPr>
-      <w:r>
-        <w:rPr>
-          <w:rFonts w:ascii="Times New Roman" w:hAnsi="Times New Roman" w:cs="Times New Roman"/>
+      <w:bookmarkEnd w:id="21"/>
+    </w:p>
+    <w:p>
+      <w:pPr>
+        <w:rPr>
+          <w:rFonts w:cstheme="minorHAnsi"/>
+        </w:rPr>
+      </w:pPr>
+      <w:r>
+        <w:rPr>
+          <w:rFonts w:cstheme="minorHAnsi"/>
         </w:rPr>
         <w:t>Zoals eerder behandeld is voor het bijhouden van verschillende versies van het project en de bijkomende documenten GIT gebruikt. GIT maakt het mogelijk om onderscheid te maken tussen de verschillende versies en zorgt ervoor dat je de code kunt aanpassen zonder dat dit meteen de andere versies beïnvloed.</w:t>
       </w:r>
@@ -4149,7 +4069,7 @@
     <w:p>
       <w:pPr>
         <w:rPr>
-          <w:rFonts w:ascii="Times New Roman" w:hAnsi="Times New Roman" w:cs="Times New Roman"/>
+          <w:rFonts w:cstheme="minorHAnsi"/>
         </w:rPr>
       </w:pPr>
     </w:p>
@@ -4157,49 +4077,49 @@
       <w:pPr>
         <w:pStyle w:val="Kop2"/>
         <w:rPr>
-          <w:rFonts w:ascii="Times New Roman" w:hAnsi="Times New Roman" w:cs="Times New Roman"/>
-        </w:rPr>
-      </w:pPr>
-      <w:bookmarkStart w:id="21" w:name="_Toc71100503"/>
-      <w:bookmarkStart w:id="22" w:name="_Toc70937436"/>
-      <w:bookmarkStart w:id="23" w:name="_Toc73516415"/>
-      <w:r>
-        <w:rPr>
-          <w:rFonts w:ascii="Times New Roman" w:hAnsi="Times New Roman" w:cs="Times New Roman"/>
+          <w:rFonts w:asciiTheme="minorHAnsi" w:hAnsiTheme="minorHAnsi" w:cstheme="minorHAnsi"/>
+        </w:rPr>
+      </w:pPr>
+      <w:bookmarkStart w:id="22" w:name="_Toc71100503"/>
+      <w:bookmarkStart w:id="23" w:name="_Toc70937436"/>
+      <w:bookmarkStart w:id="24" w:name="_Toc73516415"/>
+      <w:r>
+        <w:rPr>
+          <w:rFonts w:asciiTheme="minorHAnsi" w:hAnsiTheme="minorHAnsi" w:cstheme="minorHAnsi"/>
         </w:rPr>
         <w:t xml:space="preserve">2 </w:t>
       </w:r>
       <w:r>
         <w:rPr>
-          <w:rFonts w:ascii="Times New Roman" w:hAnsi="Times New Roman" w:cs="Times New Roman"/>
+          <w:rFonts w:asciiTheme="minorHAnsi" w:hAnsiTheme="minorHAnsi" w:cstheme="minorHAnsi"/>
         </w:rPr>
         <w:t>Gebruik</w:t>
       </w:r>
-      <w:bookmarkEnd w:id="21"/>
       <w:bookmarkEnd w:id="22"/>
       <w:bookmarkEnd w:id="23"/>
-    </w:p>
-    <w:p>
-      <w:pPr>
-        <w:rPr>
-          <w:rFonts w:ascii="Times New Roman" w:hAnsi="Times New Roman" w:cs="Times New Roman"/>
-        </w:rPr>
-      </w:pPr>
-      <w:r>
-        <w:rPr>
-          <w:rFonts w:ascii="Times New Roman" w:hAnsi="Times New Roman" w:cs="Times New Roman"/>
+      <w:bookmarkEnd w:id="24"/>
+    </w:p>
+    <w:p>
+      <w:pPr>
+        <w:rPr>
+          <w:rFonts w:cstheme="minorHAnsi"/>
+        </w:rPr>
+      </w:pPr>
+      <w:r>
+        <w:rPr>
+          <w:rFonts w:cstheme="minorHAnsi"/>
         </w:rPr>
         <w:t xml:space="preserve">Het wordt gebruikt om de documentatie met de verschillende versies op te slaan zodat er </w:t>
       </w:r>
       <w:r>
         <w:rPr>
-          <w:rFonts w:ascii="Times New Roman" w:hAnsi="Times New Roman" w:cs="Times New Roman"/>
+          <w:rFonts w:cstheme="minorHAnsi"/>
         </w:rPr>
         <w:t>op</w:t>
       </w:r>
       <w:r>
         <w:rPr>
-          <w:rFonts w:ascii="Times New Roman" w:hAnsi="Times New Roman" w:cs="Times New Roman"/>
+          <w:rFonts w:cstheme="minorHAnsi"/>
         </w:rPr>
         <w:t xml:space="preserve"> een plek alles staat wat nodig is voor het project. Je hoeft je dan geen zorgen te maken dat voor de verschillende versies je ook nog moet zoeken voor de verschillende versies documentatie die bij de applicatie hoort.</w:t>
       </w:r>
@@ -4207,14 +4127,14 @@
     <w:p>
       <w:pPr>
         <w:rPr>
-          <w:rFonts w:ascii="Times New Roman" w:hAnsi="Times New Roman" w:cs="Times New Roman"/>
-        </w:rPr>
-      </w:pPr>
-    </w:p>
-    <w:p>
-      <w:pPr>
-        <w:rPr>
-          <w:rFonts w:ascii="Times New Roman" w:hAnsi="Times New Roman" w:cs="Times New Roman"/>
+          <w:rFonts w:cstheme="minorHAnsi"/>
+        </w:rPr>
+      </w:pPr>
+    </w:p>
+    <w:p>
+      <w:pPr>
+        <w:rPr>
+          <w:rFonts w:cstheme="minorHAnsi"/>
         </w:rPr>
       </w:pPr>
     </w:p>
@@ -4223,50 +4143,50 @@
         <w:pStyle w:val="Bijschrift"/>
         <w:keepNext/>
         <w:rPr>
-          <w:rFonts w:ascii="Times New Roman" w:hAnsi="Times New Roman" w:cs="Times New Roman"/>
-        </w:rPr>
-      </w:pPr>
-      <w:r>
-        <w:rPr>
-          <w:rFonts w:ascii="Times New Roman" w:hAnsi="Times New Roman" w:cs="Times New Roman"/>
+          <w:rFonts w:cstheme="minorHAnsi"/>
+        </w:rPr>
+      </w:pPr>
+      <w:r>
+        <w:rPr>
+          <w:rFonts w:cstheme="minorHAnsi"/>
         </w:rPr>
         <w:t xml:space="preserve">Figuur </w:t>
       </w:r>
       <w:r>
         <w:rPr>
-          <w:rFonts w:ascii="Times New Roman" w:hAnsi="Times New Roman" w:cs="Times New Roman"/>
+          <w:rFonts w:cstheme="minorHAnsi"/>
         </w:rPr>
         <w:fldChar w:fldCharType="begin"/>
       </w:r>
       <w:r>
         <w:rPr>
-          <w:rFonts w:ascii="Times New Roman" w:hAnsi="Times New Roman" w:cs="Times New Roman"/>
+          <w:rFonts w:cstheme="minorHAnsi"/>
         </w:rPr>
         <w:instrText xml:space="preserve"> SEQ Figuur \* ARABIC </w:instrText>
       </w:r>
       <w:r>
         <w:rPr>
-          <w:rFonts w:ascii="Times New Roman" w:hAnsi="Times New Roman" w:cs="Times New Roman"/>
+          <w:rFonts w:cstheme="minorHAnsi"/>
         </w:rPr>
         <w:fldChar w:fldCharType="separate"/>
       </w:r>
       <w:r>
         <w:rPr>
-          <w:rFonts w:ascii="Times New Roman" w:hAnsi="Times New Roman" w:cs="Times New Roman"/>
+          <w:rFonts w:cstheme="minorHAnsi"/>
           <w:noProof/>
         </w:rPr>
         <w:t>5</w:t>
       </w:r>
       <w:r>
         <w:rPr>
-          <w:rFonts w:ascii="Times New Roman" w:hAnsi="Times New Roman" w:cs="Times New Roman"/>
+          <w:rFonts w:cstheme="minorHAnsi"/>
           <w:noProof/>
         </w:rPr>
         <w:fldChar w:fldCharType="end"/>
       </w:r>
       <w:r>
         <w:rPr>
-          <w:rFonts w:ascii="Times New Roman" w:hAnsi="Times New Roman" w:cs="Times New Roman"/>
+          <w:rFonts w:cstheme="minorHAnsi"/>
         </w:rPr>
         <w:t xml:space="preserve"> Ticketbeheer door middel van GIT</w:t>
       </w:r>
@@ -4274,12 +4194,12 @@
     <w:p>
       <w:pPr>
         <w:rPr>
-          <w:rFonts w:ascii="Times New Roman" w:hAnsi="Times New Roman" w:cs="Times New Roman"/>
-        </w:rPr>
-      </w:pPr>
-      <w:r>
-        <w:rPr>
-          <w:rFonts w:ascii="Times New Roman" w:hAnsi="Times New Roman" w:cs="Times New Roman"/>
+          <w:rFonts w:cstheme="minorHAnsi"/>
+        </w:rPr>
+      </w:pPr>
+      <w:r>
+        <w:rPr>
+          <w:rFonts w:cstheme="minorHAnsi"/>
           <w:noProof/>
           <w:lang w:eastAsia="nl-NL"/>
         </w:rPr>
@@ -4323,7 +4243,7 @@
     <w:p>
       <w:pPr>
         <w:rPr>
-          <w:rFonts w:ascii="Times New Roman" w:eastAsiaTheme="majorEastAsia" w:hAnsi="Times New Roman" w:cs="Times New Roman"/>
+          <w:rFonts w:eastAsiaTheme="majorEastAsia" w:cstheme="minorHAnsi"/>
           <w:color w:val="365F91" w:themeColor="accent1" w:themeShade="BF"/>
           <w:sz w:val="32"/>
           <w:szCs w:val="32"/>
@@ -4334,7 +4254,7 @@
       <w:pPr>
         <w:pStyle w:val="Kop1"/>
         <w:rPr>
-          <w:rFonts w:ascii="Times New Roman" w:hAnsi="Times New Roman" w:cs="Times New Roman"/>
+          <w:rFonts w:asciiTheme="minorHAnsi" w:hAnsiTheme="minorHAnsi" w:cstheme="minorHAnsi"/>
         </w:rPr>
       </w:pPr>
     </w:p>
@@ -4342,7 +4262,7 @@
       <w:pPr>
         <w:pStyle w:val="Kop1"/>
         <w:rPr>
-          <w:rFonts w:ascii="Times New Roman" w:hAnsi="Times New Roman" w:cs="Times New Roman"/>
+          <w:rFonts w:asciiTheme="minorHAnsi" w:hAnsiTheme="minorHAnsi" w:cstheme="minorHAnsi"/>
         </w:rPr>
       </w:pPr>
     </w:p>
@@ -4350,7 +4270,7 @@
       <w:pPr>
         <w:pStyle w:val="Kop1"/>
         <w:rPr>
-          <w:rFonts w:ascii="Times New Roman" w:hAnsi="Times New Roman" w:cs="Times New Roman"/>
+          <w:rFonts w:asciiTheme="minorHAnsi" w:hAnsiTheme="minorHAnsi" w:cstheme="minorHAnsi"/>
         </w:rPr>
       </w:pPr>
     </w:p>
@@ -4358,7 +4278,7 @@
       <w:pPr>
         <w:pStyle w:val="Kop1"/>
         <w:rPr>
-          <w:rFonts w:ascii="Times New Roman" w:hAnsi="Times New Roman" w:cs="Times New Roman"/>
+          <w:rFonts w:asciiTheme="minorHAnsi" w:hAnsiTheme="minorHAnsi" w:cstheme="minorHAnsi"/>
         </w:rPr>
       </w:pPr>
     </w:p>
@@ -4366,7 +4286,7 @@
       <w:pPr>
         <w:spacing w:after="200" w:line="276" w:lineRule="auto"/>
         <w:rPr>
-          <w:rFonts w:ascii="Times New Roman" w:hAnsi="Times New Roman" w:cs="Times New Roman"/>
+          <w:rFonts w:cstheme="minorHAnsi"/>
         </w:rPr>
       </w:pPr>
     </w:p>
@@ -4374,50 +4294,48 @@
       <w:pPr>
         <w:pStyle w:val="Kop1"/>
         <w:rPr>
-          <w:rFonts w:ascii="Times New Roman" w:hAnsi="Times New Roman" w:cs="Times New Roman"/>
-        </w:rPr>
-      </w:pPr>
-      <w:bookmarkStart w:id="24" w:name="_Toc73516416"/>
+          <w:rFonts w:asciiTheme="minorHAnsi" w:hAnsiTheme="minorHAnsi" w:cstheme="minorHAnsi"/>
+        </w:rPr>
+      </w:pPr>
+      <w:bookmarkStart w:id="25" w:name="_Toc73516416"/>
     </w:p>
     <w:p>
       <w:pPr>
         <w:pStyle w:val="Kop1"/>
         <w:rPr>
-          <w:rFonts w:ascii="Times New Roman" w:hAnsi="Times New Roman" w:cs="Times New Roman"/>
-        </w:rPr>
-      </w:pPr>
-      <w:bookmarkStart w:id="25" w:name="_GoBack"/>
+          <w:rFonts w:asciiTheme="minorHAnsi" w:hAnsiTheme="minorHAnsi" w:cstheme="minorHAnsi"/>
+        </w:rPr>
+      </w:pPr>
+      <w:r>
+        <w:rPr>
+          <w:rFonts w:asciiTheme="minorHAnsi" w:hAnsiTheme="minorHAnsi" w:cstheme="minorHAnsi"/>
+        </w:rPr>
+        <w:t>10</w:t>
+      </w:r>
+      <w:r>
+        <w:rPr>
+          <w:rFonts w:asciiTheme="minorHAnsi" w:hAnsiTheme="minorHAnsi" w:cstheme="minorHAnsi"/>
+        </w:rPr>
+        <w:t xml:space="preserve"> Eisen</w:t>
+      </w:r>
       <w:bookmarkEnd w:id="25"/>
-      <w:r>
-        <w:rPr>
-          <w:rFonts w:ascii="Times New Roman" w:hAnsi="Times New Roman" w:cs="Times New Roman"/>
-        </w:rPr>
-        <w:t>10</w:t>
-      </w:r>
-      <w:r>
-        <w:rPr>
-          <w:rFonts w:ascii="Times New Roman" w:hAnsi="Times New Roman" w:cs="Times New Roman"/>
-        </w:rPr>
-        <w:t xml:space="preserve"> Eisen</w:t>
-      </w:r>
-      <w:bookmarkEnd w:id="24"/>
     </w:p>
     <w:p>
       <w:pPr>
         <w:spacing w:after="200" w:line="276" w:lineRule="auto"/>
         <w:rPr>
-          <w:rFonts w:ascii="Times New Roman" w:hAnsi="Times New Roman" w:cs="Times New Roman"/>
-        </w:rPr>
-      </w:pPr>
-      <w:r>
-        <w:rPr>
-          <w:rFonts w:ascii="Times New Roman" w:hAnsi="Times New Roman" w:cs="Times New Roman"/>
+          <w:rFonts w:cstheme="minorHAnsi"/>
+        </w:rPr>
+      </w:pPr>
+      <w:r>
+        <w:rPr>
+          <w:rFonts w:cstheme="minorHAnsi"/>
         </w:rPr>
         <w:t>In het programma van eisen zijn eerder de eisen van het project vastgesteld. In dit hoofdstuk zal ik de stat</w:t>
       </w:r>
       <w:r>
         <w:rPr>
-          <w:rFonts w:ascii="Times New Roman" w:hAnsi="Times New Roman" w:cs="Times New Roman"/>
+          <w:rFonts w:cstheme="minorHAnsi"/>
         </w:rPr>
         <w:t>us van al deze eisen behandelen</w:t>
       </w:r>
@@ -4426,12 +4344,12 @@
       <w:pPr>
         <w:spacing w:after="200" w:line="276" w:lineRule="auto"/>
         <w:rPr>
-          <w:rFonts w:ascii="Times New Roman" w:hAnsi="Times New Roman" w:cs="Times New Roman"/>
-        </w:rPr>
-      </w:pPr>
-      <w:r>
-        <w:rPr>
-          <w:rFonts w:ascii="Times New Roman" w:hAnsi="Times New Roman" w:cs="Times New Roman"/>
+          <w:rFonts w:cstheme="minorHAnsi"/>
+        </w:rPr>
+      </w:pPr>
+      <w:r>
+        <w:rPr>
+          <w:rFonts w:cstheme="minorHAnsi"/>
         </w:rPr>
         <w:t>Groen = gedaan</w:t>
       </w:r>
@@ -4440,12 +4358,12 @@
       <w:pPr>
         <w:spacing w:after="200" w:line="276" w:lineRule="auto"/>
         <w:rPr>
-          <w:rFonts w:ascii="Times New Roman" w:hAnsi="Times New Roman" w:cs="Times New Roman"/>
-        </w:rPr>
-      </w:pPr>
-      <w:r>
-        <w:rPr>
-          <w:rFonts w:ascii="Times New Roman" w:hAnsi="Times New Roman" w:cs="Times New Roman"/>
+          <w:rFonts w:cstheme="minorHAnsi"/>
+        </w:rPr>
+      </w:pPr>
+      <w:r>
+        <w:rPr>
+          <w:rFonts w:cstheme="minorHAnsi"/>
         </w:rPr>
         <w:t>Rood = niet gedaan</w:t>
       </w:r>
@@ -4470,13 +4388,13 @@
           <w:p>
             <w:pPr>
               <w:rPr>
-                <w:rFonts w:ascii="Times New Roman" w:hAnsi="Times New Roman" w:cs="Times New Roman"/>
+                <w:rFonts w:cstheme="minorHAnsi"/>
                 <w:b w:val="0"/>
               </w:rPr>
             </w:pPr>
             <w:r>
               <w:rPr>
-                <w:rFonts w:ascii="Times New Roman" w:hAnsi="Times New Roman" w:cs="Times New Roman"/>
+                <w:rFonts w:cstheme="minorHAnsi"/>
                 <w:b w:val="0"/>
               </w:rPr>
               <w:t>Must have</w:t>
@@ -4495,13 +4413,13 @@
           <w:p>
             <w:pPr>
               <w:rPr>
-                <w:rFonts w:ascii="Times New Roman" w:hAnsi="Times New Roman" w:cs="Times New Roman"/>
+                <w:rFonts w:cstheme="minorHAnsi"/>
                 <w:highlight w:val="green"/>
               </w:rPr>
             </w:pPr>
             <w:r>
               <w:rPr>
-                <w:rFonts w:ascii="Times New Roman" w:hAnsi="Times New Roman" w:cs="Times New Roman"/>
+                <w:rFonts w:cstheme="minorHAnsi"/>
                 <w:highlight w:val="green"/>
               </w:rPr>
               <w:t>Data van de plotters moet verzameld worden</w:t>
@@ -4520,13 +4438,13 @@
           <w:p>
             <w:pPr>
               <w:rPr>
-                <w:rFonts w:ascii="Times New Roman" w:hAnsi="Times New Roman" w:cs="Times New Roman"/>
+                <w:rFonts w:cstheme="minorHAnsi"/>
                 <w:highlight w:val="green"/>
               </w:rPr>
             </w:pPr>
             <w:r>
               <w:rPr>
-                <w:rFonts w:ascii="Times New Roman" w:hAnsi="Times New Roman" w:cs="Times New Roman"/>
+                <w:rFonts w:cstheme="minorHAnsi"/>
                 <w:highlight w:val="green"/>
               </w:rPr>
               <w:t>Data moet opgestuurd worden naar Goedhart Repro BV</w:t>
@@ -4545,13 +4463,13 @@
           <w:p>
             <w:pPr>
               <w:rPr>
-                <w:rFonts w:ascii="Times New Roman" w:hAnsi="Times New Roman" w:cs="Times New Roman"/>
+                <w:rFonts w:cstheme="minorHAnsi"/>
                 <w:highlight w:val="green"/>
               </w:rPr>
             </w:pPr>
             <w:r>
               <w:rPr>
-                <w:rFonts w:ascii="Times New Roman" w:hAnsi="Times New Roman" w:cs="Times New Roman"/>
+                <w:rFonts w:cstheme="minorHAnsi"/>
                 <w:highlight w:val="green"/>
               </w:rPr>
               <w:t>Klanten moeten makkelijk hun plotters kunnen instellen om de data op te sturen</w:t>
@@ -4570,13 +4488,13 @@
           <w:p>
             <w:pPr>
               <w:rPr>
-                <w:rFonts w:ascii="Times New Roman" w:hAnsi="Times New Roman" w:cs="Times New Roman"/>
+                <w:rFonts w:cstheme="minorHAnsi"/>
                 <w:highlight w:val="green"/>
               </w:rPr>
             </w:pPr>
             <w:r>
               <w:rPr>
-                <w:rFonts w:ascii="Times New Roman" w:hAnsi="Times New Roman" w:cs="Times New Roman"/>
+                <w:rFonts w:cstheme="minorHAnsi"/>
                 <w:highlight w:val="green"/>
               </w:rPr>
               <w:t>Het is mogelijk meerdere plotters op te geven</w:t>
@@ -4595,13 +4513,13 @@
           <w:p>
             <w:pPr>
               <w:rPr>
-                <w:rFonts w:ascii="Times New Roman" w:hAnsi="Times New Roman" w:cs="Times New Roman"/>
+                <w:rFonts w:cstheme="minorHAnsi"/>
                 <w:highlight w:val="green"/>
               </w:rPr>
             </w:pPr>
             <w:r>
               <w:rPr>
-                <w:rFonts w:ascii="Times New Roman" w:hAnsi="Times New Roman" w:cs="Times New Roman"/>
+                <w:rFonts w:cstheme="minorHAnsi"/>
                 <w:highlight w:val="green"/>
               </w:rPr>
               <w:t>Het programma is beschikbaar in meerdere talen (Nederlands, Frans, Engels)</w:t>
@@ -4620,13 +4538,13 @@
           <w:p>
             <w:pPr>
               <w:rPr>
-                <w:rFonts w:ascii="Times New Roman" w:hAnsi="Times New Roman" w:cs="Times New Roman"/>
+                <w:rFonts w:cstheme="minorHAnsi"/>
                 <w:highlight w:val="green"/>
               </w:rPr>
             </w:pPr>
             <w:r>
               <w:rPr>
-                <w:rFonts w:ascii="Times New Roman" w:hAnsi="Times New Roman" w:cs="Times New Roman"/>
+                <w:rFonts w:cstheme="minorHAnsi"/>
                 <w:highlight w:val="green"/>
               </w:rPr>
               <w:t>Het programma moet voldoen aan de AVG</w:t>
@@ -4645,13 +4563,13 @@
           <w:p>
             <w:pPr>
               <w:rPr>
-                <w:rFonts w:ascii="Times New Roman" w:hAnsi="Times New Roman" w:cs="Times New Roman"/>
+                <w:rFonts w:cstheme="minorHAnsi"/>
                 <w:highlight w:val="green"/>
               </w:rPr>
             </w:pPr>
             <w:r>
               <w:rPr>
-                <w:rFonts w:ascii="Times New Roman" w:hAnsi="Times New Roman" w:cs="Times New Roman"/>
+                <w:rFonts w:cstheme="minorHAnsi"/>
                 <w:highlight w:val="green"/>
               </w:rPr>
               <w:t>Het moet onderhoudsvriendelijk zijn</w:t>
@@ -4670,13 +4588,13 @@
           <w:p>
             <w:pPr>
               <w:rPr>
-                <w:rFonts w:ascii="Times New Roman" w:hAnsi="Times New Roman" w:cs="Times New Roman"/>
+                <w:rFonts w:cstheme="minorHAnsi"/>
                 <w:highlight w:val="green"/>
               </w:rPr>
             </w:pPr>
             <w:r>
               <w:rPr>
-                <w:rFonts w:ascii="Times New Roman" w:hAnsi="Times New Roman" w:cs="Times New Roman"/>
+                <w:rFonts w:cstheme="minorHAnsi"/>
                 <w:highlight w:val="green"/>
               </w:rPr>
               <w:t>Data word opgeslagen in een database</w:t>
@@ -4695,13 +4613,13 @@
           <w:p>
             <w:pPr>
               <w:rPr>
-                <w:rFonts w:ascii="Times New Roman" w:hAnsi="Times New Roman" w:cs="Times New Roman"/>
+                <w:rFonts w:cstheme="minorHAnsi"/>
                 <w:highlight w:val="green"/>
               </w:rPr>
             </w:pPr>
             <w:r>
               <w:rPr>
-                <w:rFonts w:ascii="Times New Roman" w:hAnsi="Times New Roman" w:cs="Times New Roman"/>
+                <w:rFonts w:cstheme="minorHAnsi"/>
                 <w:highlight w:val="green"/>
               </w:rPr>
               <w:t>Het serienummer is het meest belangrijke onderdeel om het toestel te identificeren</w:t>
@@ -4720,13 +4638,13 @@
           <w:p>
             <w:pPr>
               <w:rPr>
-                <w:rFonts w:ascii="Times New Roman" w:hAnsi="Times New Roman" w:cs="Times New Roman"/>
+                <w:rFonts w:cstheme="minorHAnsi"/>
                 <w:highlight w:val="green"/>
               </w:rPr>
             </w:pPr>
             <w:r>
               <w:rPr>
-                <w:rFonts w:ascii="Times New Roman" w:hAnsi="Times New Roman" w:cs="Times New Roman"/>
+                <w:rFonts w:cstheme="minorHAnsi"/>
                 <w:highlight w:val="green"/>
               </w:rPr>
               <w:t>De status van de printer moet aangegeven worden</w:t>
@@ -4745,13 +4663,13 @@
           <w:p>
             <w:pPr>
               <w:rPr>
-                <w:rFonts w:ascii="Times New Roman" w:hAnsi="Times New Roman" w:cs="Times New Roman"/>
+                <w:rFonts w:cstheme="minorHAnsi"/>
                 <w:highlight w:val="green"/>
               </w:rPr>
             </w:pPr>
             <w:r>
               <w:rPr>
-                <w:rFonts w:ascii="Times New Roman" w:hAnsi="Times New Roman" w:cs="Times New Roman"/>
+                <w:rFonts w:cstheme="minorHAnsi"/>
                 <w:highlight w:val="green"/>
               </w:rPr>
               <w:t>Klant moet de naam, email en telefoon nummer opgeven</w:t>
@@ -4770,13 +4688,13 @@
           <w:p>
             <w:pPr>
               <w:rPr>
-                <w:rFonts w:ascii="Times New Roman" w:hAnsi="Times New Roman" w:cs="Times New Roman"/>
+                <w:rFonts w:cstheme="minorHAnsi"/>
                 <w:highlight w:val="green"/>
               </w:rPr>
             </w:pPr>
             <w:r>
               <w:rPr>
-                <w:rFonts w:ascii="Times New Roman" w:hAnsi="Times New Roman" w:cs="Times New Roman"/>
+                <w:rFonts w:cstheme="minorHAnsi"/>
                 <w:highlight w:val="green"/>
               </w:rPr>
               <w:t>Met een knop moet een email opgesteld worden waarin de data al verwerkt is</w:t>
@@ -4788,7 +4706,7 @@
     <w:p>
       <w:pPr>
         <w:rPr>
-          <w:rFonts w:ascii="Times New Roman" w:hAnsi="Times New Roman" w:cs="Times New Roman"/>
+          <w:rFonts w:cstheme="minorHAnsi"/>
         </w:rPr>
       </w:pPr>
     </w:p>
@@ -4812,14 +4730,14 @@
           <w:p>
             <w:pPr>
               <w:rPr>
-                <w:rFonts w:ascii="Times New Roman" w:hAnsi="Times New Roman" w:cs="Times New Roman"/>
+                <w:rFonts w:cstheme="minorHAnsi"/>
                 <w:b w:val="0"/>
               </w:rPr>
             </w:pPr>
             <w:proofErr w:type="spellStart"/>
             <w:r>
               <w:rPr>
-                <w:rFonts w:ascii="Times New Roman" w:hAnsi="Times New Roman" w:cs="Times New Roman"/>
+                <w:rFonts w:cstheme="minorHAnsi"/>
                 <w:b w:val="0"/>
               </w:rPr>
               <w:t>Should</w:t>
@@ -4827,7 +4745,7 @@
             <w:proofErr w:type="spellEnd"/>
             <w:r>
               <w:rPr>
-                <w:rFonts w:ascii="Times New Roman" w:hAnsi="Times New Roman" w:cs="Times New Roman"/>
+                <w:rFonts w:cstheme="minorHAnsi"/>
                 <w:b w:val="0"/>
               </w:rPr>
               <w:t xml:space="preserve"> have</w:t>
@@ -4846,13 +4764,13 @@
           <w:p>
             <w:pPr>
               <w:rPr>
-                <w:rFonts w:ascii="Times New Roman" w:hAnsi="Times New Roman" w:cs="Times New Roman"/>
+                <w:rFonts w:cstheme="minorHAnsi"/>
                 <w:highlight w:val="green"/>
               </w:rPr>
             </w:pPr>
             <w:r>
               <w:rPr>
-                <w:rFonts w:ascii="Times New Roman" w:hAnsi="Times New Roman" w:cs="Times New Roman"/>
+                <w:rFonts w:cstheme="minorHAnsi"/>
                 <w:highlight w:val="green"/>
               </w:rPr>
               <w:t>Meerdere manieren om data te versturen</w:t>
@@ -4871,13 +4789,13 @@
           <w:p>
             <w:pPr>
               <w:rPr>
-                <w:rFonts w:ascii="Times New Roman" w:hAnsi="Times New Roman" w:cs="Times New Roman"/>
+                <w:rFonts w:cstheme="minorHAnsi"/>
                 <w:highlight w:val="green"/>
               </w:rPr>
             </w:pPr>
             <w:r>
               <w:rPr>
-                <w:rFonts w:ascii="Times New Roman" w:hAnsi="Times New Roman" w:cs="Times New Roman"/>
+                <w:rFonts w:cstheme="minorHAnsi"/>
                 <w:highlight w:val="green"/>
               </w:rPr>
               <w:t>Data word op bepaalde termijnen opgestuurd</w:t>
@@ -4889,7 +4807,7 @@
     <w:p>
       <w:pPr>
         <w:rPr>
-          <w:rFonts w:ascii="Times New Roman" w:hAnsi="Times New Roman" w:cs="Times New Roman"/>
+          <w:rFonts w:cstheme="minorHAnsi"/>
         </w:rPr>
       </w:pPr>
     </w:p>
@@ -4913,14 +4831,14 @@
           <w:p>
             <w:pPr>
               <w:rPr>
-                <w:rFonts w:ascii="Times New Roman" w:hAnsi="Times New Roman" w:cs="Times New Roman"/>
+                <w:rFonts w:cstheme="minorHAnsi"/>
                 <w:b w:val="0"/>
               </w:rPr>
             </w:pPr>
             <w:proofErr w:type="spellStart"/>
             <w:r>
               <w:rPr>
-                <w:rFonts w:ascii="Times New Roman" w:hAnsi="Times New Roman" w:cs="Times New Roman"/>
+                <w:rFonts w:cstheme="minorHAnsi"/>
                 <w:b w:val="0"/>
               </w:rPr>
               <w:t>Could</w:t>
@@ -4928,7 +4846,7 @@
             <w:proofErr w:type="spellEnd"/>
             <w:r>
               <w:rPr>
-                <w:rFonts w:ascii="Times New Roman" w:hAnsi="Times New Roman" w:cs="Times New Roman"/>
+                <w:rFonts w:cstheme="minorHAnsi"/>
                 <w:b w:val="0"/>
               </w:rPr>
               <w:t xml:space="preserve"> have</w:t>
@@ -4947,13 +4865,13 @@
           <w:p>
             <w:pPr>
               <w:rPr>
-                <w:rFonts w:ascii="Times New Roman" w:hAnsi="Times New Roman" w:cs="Times New Roman"/>
+                <w:rFonts w:cstheme="minorHAnsi"/>
                 <w:highlight w:val="red"/>
               </w:rPr>
             </w:pPr>
             <w:r>
               <w:rPr>
-                <w:rFonts w:ascii="Times New Roman" w:hAnsi="Times New Roman" w:cs="Times New Roman"/>
+                <w:rFonts w:cstheme="minorHAnsi"/>
                 <w:highlight w:val="red"/>
               </w:rPr>
               <w:t>Het programma vind plotters automatisch</w:t>
@@ -4972,13 +4890,13 @@
           <w:p>
             <w:pPr>
               <w:rPr>
-                <w:rFonts w:ascii="Times New Roman" w:hAnsi="Times New Roman" w:cs="Times New Roman"/>
+                <w:rFonts w:cstheme="minorHAnsi"/>
                 <w:highlight w:val="red"/>
               </w:rPr>
             </w:pPr>
             <w:r>
               <w:rPr>
-                <w:rFonts w:ascii="Times New Roman" w:hAnsi="Times New Roman" w:cs="Times New Roman"/>
+                <w:rFonts w:cstheme="minorHAnsi"/>
                 <w:highlight w:val="red"/>
               </w:rPr>
               <w:t>Script via een webpagina (</w:t>
@@ -4986,7 +4904,7 @@
             <w:proofErr w:type="spellStart"/>
             <w:r>
               <w:rPr>
-                <w:rFonts w:ascii="Times New Roman" w:hAnsi="Times New Roman" w:cs="Times New Roman"/>
+                <w:rFonts w:cstheme="minorHAnsi"/>
                 <w:highlight w:val="red"/>
               </w:rPr>
               <w:t>Plugin</w:t>
@@ -4994,7 +4912,7 @@
             <w:proofErr w:type="spellEnd"/>
             <w:r>
               <w:rPr>
-                <w:rFonts w:ascii="Times New Roman" w:hAnsi="Times New Roman" w:cs="Times New Roman"/>
+                <w:rFonts w:cstheme="minorHAnsi"/>
                 <w:highlight w:val="red"/>
               </w:rPr>
               <w:t>)</w:t>
@@ -5013,13 +4931,13 @@
           <w:p>
             <w:pPr>
               <w:rPr>
-                <w:rFonts w:ascii="Times New Roman" w:hAnsi="Times New Roman" w:cs="Times New Roman"/>
+                <w:rFonts w:cstheme="minorHAnsi"/>
                 <w:highlight w:val="red"/>
               </w:rPr>
             </w:pPr>
             <w:r>
               <w:rPr>
-                <w:rFonts w:ascii="Times New Roman" w:hAnsi="Times New Roman" w:cs="Times New Roman"/>
+                <w:rFonts w:cstheme="minorHAnsi"/>
                 <w:highlight w:val="red"/>
               </w:rPr>
               <w:t xml:space="preserve">Externe </w:t>
@@ -5027,7 +4945,7 @@
             <w:proofErr w:type="spellStart"/>
             <w:r>
               <w:rPr>
-                <w:rFonts w:ascii="Times New Roman" w:hAnsi="Times New Roman" w:cs="Times New Roman"/>
+                <w:rFonts w:cstheme="minorHAnsi"/>
                 <w:highlight w:val="red"/>
               </w:rPr>
               <w:t>webscraper</w:t>
@@ -5040,21 +4958,21 @@
     <w:p>
       <w:pPr>
         <w:rPr>
-          <w:rFonts w:ascii="Times New Roman" w:hAnsi="Times New Roman" w:cs="Times New Roman"/>
-        </w:rPr>
-      </w:pPr>
-    </w:p>
-    <w:p>
-      <w:pPr>
-        <w:rPr>
-          <w:rFonts w:ascii="Times New Roman" w:hAnsi="Times New Roman" w:cs="Times New Roman"/>
-        </w:rPr>
-      </w:pPr>
-    </w:p>
-    <w:p>
-      <w:pPr>
-        <w:rPr>
-          <w:rFonts w:ascii="Times New Roman" w:hAnsi="Times New Roman" w:cs="Times New Roman"/>
+          <w:rFonts w:cstheme="minorHAnsi"/>
+        </w:rPr>
+      </w:pPr>
+    </w:p>
+    <w:p>
+      <w:pPr>
+        <w:rPr>
+          <w:rFonts w:cstheme="minorHAnsi"/>
+        </w:rPr>
+      </w:pPr>
+    </w:p>
+    <w:p>
+      <w:pPr>
+        <w:rPr>
+          <w:rFonts w:cstheme="minorHAnsi"/>
         </w:rPr>
       </w:pPr>
     </w:p>
@@ -5078,23 +4996,22 @@
           <w:p>
             <w:pPr>
               <w:rPr>
-                <w:rFonts w:ascii="Times New Roman" w:hAnsi="Times New Roman" w:cs="Times New Roman"/>
+                <w:rFonts w:cstheme="minorHAnsi"/>
                 <w:b w:val="0"/>
               </w:rPr>
             </w:pPr>
             <w:proofErr w:type="spellStart"/>
             <w:r>
               <w:rPr>
-                <w:rFonts w:ascii="Times New Roman" w:hAnsi="Times New Roman" w:cs="Times New Roman"/>
+                <w:rFonts w:cstheme="minorHAnsi"/>
                 <w:b w:val="0"/>
               </w:rPr>
-              <w:lastRenderedPageBreak/>
               <w:t>Won’t</w:t>
             </w:r>
             <w:proofErr w:type="spellEnd"/>
             <w:r>
               <w:rPr>
-                <w:rFonts w:ascii="Times New Roman" w:hAnsi="Times New Roman" w:cs="Times New Roman"/>
+                <w:rFonts w:cstheme="minorHAnsi"/>
                 <w:b w:val="0"/>
               </w:rPr>
               <w:t xml:space="preserve"> have (</w:t>
@@ -5102,7 +5019,7 @@
             <w:proofErr w:type="spellStart"/>
             <w:r>
               <w:rPr>
-                <w:rFonts w:ascii="Times New Roman" w:hAnsi="Times New Roman" w:cs="Times New Roman"/>
+                <w:rFonts w:cstheme="minorHAnsi"/>
                 <w:b w:val="0"/>
               </w:rPr>
               <w:t>now</w:t>
@@ -5110,7 +5027,7 @@
             <w:proofErr w:type="spellEnd"/>
             <w:r>
               <w:rPr>
-                <w:rFonts w:ascii="Times New Roman" w:hAnsi="Times New Roman" w:cs="Times New Roman"/>
+                <w:rFonts w:cstheme="minorHAnsi"/>
                 <w:b w:val="0"/>
               </w:rPr>
               <w:t>)</w:t>
@@ -5129,13 +5046,13 @@
           <w:p>
             <w:pPr>
               <w:rPr>
-                <w:rFonts w:ascii="Times New Roman" w:hAnsi="Times New Roman" w:cs="Times New Roman"/>
+                <w:rFonts w:cstheme="minorHAnsi"/>
                 <w:highlight w:val="red"/>
               </w:rPr>
             </w:pPr>
             <w:r>
               <w:rPr>
-                <w:rFonts w:ascii="Times New Roman" w:hAnsi="Times New Roman" w:cs="Times New Roman"/>
+                <w:rFonts w:cstheme="minorHAnsi"/>
                 <w:highlight w:val="red"/>
               </w:rPr>
               <w:t>Moeilijk te snappen GUI</w:t>
@@ -5154,13 +5071,13 @@
           <w:p>
             <w:pPr>
               <w:rPr>
-                <w:rFonts w:ascii="Times New Roman" w:hAnsi="Times New Roman" w:cs="Times New Roman"/>
+                <w:rFonts w:cstheme="minorHAnsi"/>
                 <w:highlight w:val="red"/>
               </w:rPr>
             </w:pPr>
             <w:r>
               <w:rPr>
-                <w:rFonts w:ascii="Times New Roman" w:hAnsi="Times New Roman" w:cs="Times New Roman"/>
+                <w:rFonts w:cstheme="minorHAnsi"/>
                 <w:highlight w:val="red"/>
               </w:rPr>
               <w:t>Intern software veranderingen toepassen in de plotter</w:t>
@@ -5179,13 +5096,13 @@
           <w:p>
             <w:pPr>
               <w:rPr>
-                <w:rFonts w:ascii="Times New Roman" w:hAnsi="Times New Roman" w:cs="Times New Roman"/>
+                <w:rFonts w:cstheme="minorHAnsi"/>
                 <w:highlight w:val="red"/>
               </w:rPr>
             </w:pPr>
             <w:r>
               <w:rPr>
-                <w:rFonts w:ascii="Times New Roman" w:hAnsi="Times New Roman" w:cs="Times New Roman"/>
+                <w:rFonts w:cstheme="minorHAnsi"/>
                 <w:highlight w:val="red"/>
               </w:rPr>
               <w:t>Een complete netwerk scan</w:t>
@@ -5198,7 +5115,7 @@
       <w:pPr>
         <w:spacing w:after="200" w:line="276" w:lineRule="auto"/>
         <w:rPr>
-          <w:rFonts w:ascii="Times New Roman" w:hAnsi="Times New Roman" w:cs="Times New Roman"/>
+          <w:rFonts w:cstheme="minorHAnsi"/>
         </w:rPr>
       </w:pPr>
     </w:p>
@@ -6933,6 +6850,7 @@
   </w:compat>
   <w:rsids>
     <w:rsidRoot w:val="00B94A2C"/>
+    <w:rsid w:val="001D6BF2"/>
     <w:rsid w:val="00504900"/>
     <w:rsid w:val="009E6F92"/>
     <w:rsid w:val="00B45498"/>

--- a/Kwaliteitshandboek.docx
+++ b/Kwaliteitshandboek.docx
@@ -6,14 +6,14 @@
       <w:pPr>
         <w:pStyle w:val="Titel"/>
         <w:rPr>
-          <w:rFonts w:asciiTheme="minorHAnsi" w:hAnsiTheme="minorHAnsi" w:cstheme="minorHAnsi"/>
+          <w:rFonts w:ascii="Calibri Light" w:hAnsi="Calibri Light" w:cs="Calibri Light"/>
           <w:lang w:val="en-US"/>
         </w:rPr>
       </w:pPr>
       <w:proofErr w:type="spellStart"/>
       <w:r>
         <w:rPr>
-          <w:rFonts w:asciiTheme="minorHAnsi" w:hAnsiTheme="minorHAnsi" w:cstheme="minorHAnsi"/>
+          <w:rFonts w:ascii="Calibri Light" w:hAnsi="Calibri Light" w:cs="Calibri Light"/>
           <w:lang w:val="en-US"/>
         </w:rPr>
         <w:t>Kwaliteitshandboek</w:t>
@@ -294,7 +294,7 @@
           <w:rFonts w:asciiTheme="minorHAnsi" w:hAnsiTheme="minorHAnsi" w:cstheme="minorHAnsi"/>
         </w:rPr>
       </w:pPr>
-      <w:bookmarkStart w:id="2" w:name="_Toc73516403"/>
+      <w:bookmarkStart w:id="2" w:name="_Toc73529290"/>
       <w:r>
         <w:rPr>
           <w:rFonts w:asciiTheme="minorHAnsi" w:hAnsiTheme="minorHAnsi" w:cstheme="minorHAnsi"/>
@@ -685,7 +685,7 @@
           <w:tab w:val="right" w:leader="dot" w:pos="9062"/>
         </w:tabs>
         <w:rPr>
-          <w:rFonts w:eastAsiaTheme="minorEastAsia" w:cstheme="minorHAnsi"/>
+          <w:rFonts w:eastAsiaTheme="minorEastAsia"/>
           <w:noProof/>
           <w:lang w:eastAsia="nl-NL"/>
         </w:rPr>
@@ -708,7 +708,7 @@
         </w:rPr>
         <w:fldChar w:fldCharType="separate"/>
       </w:r>
-      <w:hyperlink w:anchor="_Toc73516403" w:history="1">
+      <w:hyperlink w:anchor="_Toc73529290" w:history="1">
         <w:r>
           <w:rPr>
             <w:rStyle w:val="Hyperlink"/>
@@ -719,7 +719,6 @@
         </w:r>
         <w:r>
           <w:rPr>
-            <w:rFonts w:cstheme="minorHAnsi"/>
             <w:noProof/>
             <w:webHidden/>
           </w:rPr>
@@ -727,7 +726,6 @@
         </w:r>
         <w:r>
           <w:rPr>
-            <w:rFonts w:cstheme="minorHAnsi"/>
             <w:noProof/>
             <w:webHidden/>
           </w:rPr>
@@ -735,22 +733,19 @@
         </w:r>
         <w:r>
           <w:rPr>
-            <w:rFonts w:cstheme="minorHAnsi"/>
-            <w:noProof/>
-            <w:webHidden/>
-          </w:rPr>
-          <w:instrText xml:space="preserve"> PAGEREF _Toc73516403 \h </w:instrText>
-        </w:r>
-        <w:r>
-          <w:rPr>
-            <w:rFonts w:cstheme="minorHAnsi"/>
-            <w:noProof/>
-            <w:webHidden/>
-          </w:rPr>
-        </w:r>
-        <w:r>
-          <w:rPr>
-            <w:rFonts w:cstheme="minorHAnsi"/>
+            <w:noProof/>
+            <w:webHidden/>
+          </w:rPr>
+          <w:instrText xml:space="preserve"> PAGEREF _Toc73529290 \h </w:instrText>
+        </w:r>
+        <w:r>
+          <w:rPr>
+            <w:noProof/>
+            <w:webHidden/>
+          </w:rPr>
+        </w:r>
+        <w:r>
+          <w:rPr>
             <w:noProof/>
             <w:webHidden/>
           </w:rPr>
@@ -758,7 +753,6 @@
         </w:r>
         <w:r>
           <w:rPr>
-            <w:rFonts w:cstheme="minorHAnsi"/>
             <w:noProof/>
             <w:webHidden/>
           </w:rPr>
@@ -766,7 +760,6 @@
         </w:r>
         <w:r>
           <w:rPr>
-            <w:rFonts w:cstheme="minorHAnsi"/>
             <w:noProof/>
             <w:webHidden/>
           </w:rPr>
@@ -781,12 +774,12 @@
           <w:tab w:val="right" w:leader="dot" w:pos="9062"/>
         </w:tabs>
         <w:rPr>
-          <w:rFonts w:eastAsiaTheme="minorEastAsia" w:cstheme="minorHAnsi"/>
+          <w:rFonts w:eastAsiaTheme="minorEastAsia"/>
           <w:noProof/>
           <w:lang w:eastAsia="nl-NL"/>
         </w:rPr>
       </w:pPr>
-      <w:hyperlink w:anchor="_Toc73516404" w:history="1">
+      <w:hyperlink w:anchor="_Toc73529291" w:history="1">
         <w:r>
           <w:rPr>
             <w:rStyle w:val="Hyperlink"/>
@@ -797,7 +790,6 @@
         </w:r>
         <w:r>
           <w:rPr>
-            <w:rFonts w:cstheme="minorHAnsi"/>
             <w:noProof/>
             <w:webHidden/>
           </w:rPr>
@@ -805,7 +797,6 @@
         </w:r>
         <w:r>
           <w:rPr>
-            <w:rFonts w:cstheme="minorHAnsi"/>
             <w:noProof/>
             <w:webHidden/>
           </w:rPr>
@@ -813,22 +804,19 @@
         </w:r>
         <w:r>
           <w:rPr>
-            <w:rFonts w:cstheme="minorHAnsi"/>
-            <w:noProof/>
-            <w:webHidden/>
-          </w:rPr>
-          <w:instrText xml:space="preserve"> PAGEREF _Toc73516404 \h </w:instrText>
-        </w:r>
-        <w:r>
-          <w:rPr>
-            <w:rFonts w:cstheme="minorHAnsi"/>
-            <w:noProof/>
-            <w:webHidden/>
-          </w:rPr>
-        </w:r>
-        <w:r>
-          <w:rPr>
-            <w:rFonts w:cstheme="minorHAnsi"/>
+            <w:noProof/>
+            <w:webHidden/>
+          </w:rPr>
+          <w:instrText xml:space="preserve"> PAGEREF _Toc73529291 \h </w:instrText>
+        </w:r>
+        <w:r>
+          <w:rPr>
+            <w:noProof/>
+            <w:webHidden/>
+          </w:rPr>
+        </w:r>
+        <w:r>
+          <w:rPr>
             <w:noProof/>
             <w:webHidden/>
           </w:rPr>
@@ -836,7 +824,6 @@
         </w:r>
         <w:r>
           <w:rPr>
-            <w:rFonts w:cstheme="minorHAnsi"/>
             <w:noProof/>
             <w:webHidden/>
           </w:rPr>
@@ -844,7 +831,6 @@
         </w:r>
         <w:r>
           <w:rPr>
-            <w:rFonts w:cstheme="minorHAnsi"/>
             <w:noProof/>
             <w:webHidden/>
           </w:rPr>
@@ -859,23 +845,22 @@
           <w:tab w:val="right" w:leader="dot" w:pos="9062"/>
         </w:tabs>
         <w:rPr>
-          <w:rFonts w:eastAsiaTheme="minorEastAsia" w:cstheme="minorHAnsi"/>
+          <w:rFonts w:eastAsiaTheme="minorEastAsia"/>
           <w:noProof/>
           <w:lang w:eastAsia="nl-NL"/>
         </w:rPr>
       </w:pPr>
-      <w:hyperlink w:anchor="_Toc73516405" w:history="1">
+      <w:hyperlink w:anchor="_Toc73529292" w:history="1">
         <w:r>
           <w:rPr>
             <w:rStyle w:val="Hyperlink"/>
             <w:rFonts w:cstheme="minorHAnsi"/>
             <w:noProof/>
           </w:rPr>
-          <w:t>1 Over het project en de opdrachtgever</w:t>
-        </w:r>
-        <w:r>
-          <w:rPr>
-            <w:rFonts w:cstheme="minorHAnsi"/>
+          <w:t>2.1 Over het project en de opdrachtgever</w:t>
+        </w:r>
+        <w:r>
+          <w:rPr>
             <w:noProof/>
             <w:webHidden/>
           </w:rPr>
@@ -883,7 +868,6 @@
         </w:r>
         <w:r>
           <w:rPr>
-            <w:rFonts w:cstheme="minorHAnsi"/>
             <w:noProof/>
             <w:webHidden/>
           </w:rPr>
@@ -891,22 +875,19 @@
         </w:r>
         <w:r>
           <w:rPr>
-            <w:rFonts w:cstheme="minorHAnsi"/>
-            <w:noProof/>
-            <w:webHidden/>
-          </w:rPr>
-          <w:instrText xml:space="preserve"> PAGEREF _Toc73516405 \h </w:instrText>
-        </w:r>
-        <w:r>
-          <w:rPr>
-            <w:rFonts w:cstheme="minorHAnsi"/>
-            <w:noProof/>
-            <w:webHidden/>
-          </w:rPr>
-        </w:r>
-        <w:r>
-          <w:rPr>
-            <w:rFonts w:cstheme="minorHAnsi"/>
+            <w:noProof/>
+            <w:webHidden/>
+          </w:rPr>
+          <w:instrText xml:space="preserve"> PAGEREF _Toc73529292 \h </w:instrText>
+        </w:r>
+        <w:r>
+          <w:rPr>
+            <w:noProof/>
+            <w:webHidden/>
+          </w:rPr>
+        </w:r>
+        <w:r>
+          <w:rPr>
             <w:noProof/>
             <w:webHidden/>
           </w:rPr>
@@ -914,7 +895,6 @@
         </w:r>
         <w:r>
           <w:rPr>
-            <w:rFonts w:cstheme="minorHAnsi"/>
             <w:noProof/>
             <w:webHidden/>
           </w:rPr>
@@ -922,7 +902,6 @@
         </w:r>
         <w:r>
           <w:rPr>
-            <w:rFonts w:cstheme="minorHAnsi"/>
             <w:noProof/>
             <w:webHidden/>
           </w:rPr>
@@ -937,12 +916,12 @@
           <w:tab w:val="right" w:leader="dot" w:pos="9062"/>
         </w:tabs>
         <w:rPr>
-          <w:rFonts w:eastAsiaTheme="minorEastAsia" w:cstheme="minorHAnsi"/>
+          <w:rFonts w:eastAsiaTheme="minorEastAsia"/>
           <w:noProof/>
           <w:lang w:eastAsia="nl-NL"/>
         </w:rPr>
       </w:pPr>
-      <w:hyperlink w:anchor="_Toc73516406" w:history="1">
+      <w:hyperlink w:anchor="_Toc73529293" w:history="1">
         <w:r>
           <w:rPr>
             <w:rStyle w:val="Hyperlink"/>
@@ -953,7 +932,6 @@
         </w:r>
         <w:r>
           <w:rPr>
-            <w:rFonts w:cstheme="minorHAnsi"/>
             <w:noProof/>
             <w:webHidden/>
           </w:rPr>
@@ -961,7 +939,6 @@
         </w:r>
         <w:r>
           <w:rPr>
-            <w:rFonts w:cstheme="minorHAnsi"/>
             <w:noProof/>
             <w:webHidden/>
           </w:rPr>
@@ -969,22 +946,19 @@
         </w:r>
         <w:r>
           <w:rPr>
-            <w:rFonts w:cstheme="minorHAnsi"/>
-            <w:noProof/>
-            <w:webHidden/>
-          </w:rPr>
-          <w:instrText xml:space="preserve"> PAGEREF _Toc73516406 \h </w:instrText>
-        </w:r>
-        <w:r>
-          <w:rPr>
-            <w:rFonts w:cstheme="minorHAnsi"/>
-            <w:noProof/>
-            <w:webHidden/>
-          </w:rPr>
-        </w:r>
-        <w:r>
-          <w:rPr>
-            <w:rFonts w:cstheme="minorHAnsi"/>
+            <w:noProof/>
+            <w:webHidden/>
+          </w:rPr>
+          <w:instrText xml:space="preserve"> PAGEREF _Toc73529293 \h </w:instrText>
+        </w:r>
+        <w:r>
+          <w:rPr>
+            <w:noProof/>
+            <w:webHidden/>
+          </w:rPr>
+        </w:r>
+        <w:r>
+          <w:rPr>
             <w:noProof/>
             <w:webHidden/>
           </w:rPr>
@@ -992,7 +966,6 @@
         </w:r>
         <w:r>
           <w:rPr>
-            <w:rFonts w:cstheme="minorHAnsi"/>
             <w:noProof/>
             <w:webHidden/>
           </w:rPr>
@@ -1000,7 +973,6 @@
         </w:r>
         <w:r>
           <w:rPr>
-            <w:rFonts w:cstheme="minorHAnsi"/>
             <w:noProof/>
             <w:webHidden/>
           </w:rPr>
@@ -1015,12 +987,12 @@
           <w:tab w:val="right" w:leader="dot" w:pos="9062"/>
         </w:tabs>
         <w:rPr>
-          <w:rFonts w:eastAsiaTheme="minorEastAsia" w:cstheme="minorHAnsi"/>
+          <w:rFonts w:eastAsiaTheme="minorEastAsia"/>
           <w:noProof/>
           <w:lang w:eastAsia="nl-NL"/>
         </w:rPr>
       </w:pPr>
-      <w:hyperlink w:anchor="_Toc73516407" w:history="1">
+      <w:hyperlink w:anchor="_Toc73529294" w:history="1">
         <w:r>
           <w:rPr>
             <w:rStyle w:val="Hyperlink"/>
@@ -1031,7 +1003,6 @@
         </w:r>
         <w:r>
           <w:rPr>
-            <w:rFonts w:cstheme="minorHAnsi"/>
             <w:noProof/>
             <w:webHidden/>
           </w:rPr>
@@ -1039,7 +1010,6 @@
         </w:r>
         <w:r>
           <w:rPr>
-            <w:rFonts w:cstheme="minorHAnsi"/>
             <w:noProof/>
             <w:webHidden/>
           </w:rPr>
@@ -1047,22 +1017,19 @@
         </w:r>
         <w:r>
           <w:rPr>
-            <w:rFonts w:cstheme="minorHAnsi"/>
-            <w:noProof/>
-            <w:webHidden/>
-          </w:rPr>
-          <w:instrText xml:space="preserve"> PAGEREF _Toc73516407 \h </w:instrText>
-        </w:r>
-        <w:r>
-          <w:rPr>
-            <w:rFonts w:cstheme="minorHAnsi"/>
-            <w:noProof/>
-            <w:webHidden/>
-          </w:rPr>
-        </w:r>
-        <w:r>
-          <w:rPr>
-            <w:rFonts w:cstheme="minorHAnsi"/>
+            <w:noProof/>
+            <w:webHidden/>
+          </w:rPr>
+          <w:instrText xml:space="preserve"> PAGEREF _Toc73529294 \h </w:instrText>
+        </w:r>
+        <w:r>
+          <w:rPr>
+            <w:noProof/>
+            <w:webHidden/>
+          </w:rPr>
+        </w:r>
+        <w:r>
+          <w:rPr>
             <w:noProof/>
             <w:webHidden/>
           </w:rPr>
@@ -1070,7 +1037,6 @@
         </w:r>
         <w:r>
           <w:rPr>
-            <w:rFonts w:cstheme="minorHAnsi"/>
             <w:noProof/>
             <w:webHidden/>
           </w:rPr>
@@ -1078,7 +1044,6 @@
         </w:r>
         <w:r>
           <w:rPr>
-            <w:rFonts w:cstheme="minorHAnsi"/>
             <w:noProof/>
             <w:webHidden/>
           </w:rPr>
@@ -1093,12 +1058,12 @@
           <w:tab w:val="right" w:leader="dot" w:pos="9062"/>
         </w:tabs>
         <w:rPr>
-          <w:rFonts w:eastAsiaTheme="minorEastAsia" w:cstheme="minorHAnsi"/>
+          <w:rFonts w:eastAsiaTheme="minorEastAsia"/>
           <w:noProof/>
           <w:lang w:eastAsia="nl-NL"/>
         </w:rPr>
       </w:pPr>
-      <w:hyperlink w:anchor="_Toc73516408" w:history="1">
+      <w:hyperlink w:anchor="_Toc73529295" w:history="1">
         <w:r>
           <w:rPr>
             <w:rStyle w:val="Hyperlink"/>
@@ -1109,7 +1074,6 @@
         </w:r>
         <w:r>
           <w:rPr>
-            <w:rFonts w:cstheme="minorHAnsi"/>
             <w:noProof/>
             <w:webHidden/>
           </w:rPr>
@@ -1117,7 +1081,6 @@
         </w:r>
         <w:r>
           <w:rPr>
-            <w:rFonts w:cstheme="minorHAnsi"/>
             <w:noProof/>
             <w:webHidden/>
           </w:rPr>
@@ -1125,22 +1088,19 @@
         </w:r>
         <w:r>
           <w:rPr>
-            <w:rFonts w:cstheme="minorHAnsi"/>
-            <w:noProof/>
-            <w:webHidden/>
-          </w:rPr>
-          <w:instrText xml:space="preserve"> PAGEREF _Toc73516408 \h </w:instrText>
-        </w:r>
-        <w:r>
-          <w:rPr>
-            <w:rFonts w:cstheme="minorHAnsi"/>
-            <w:noProof/>
-            <w:webHidden/>
-          </w:rPr>
-        </w:r>
-        <w:r>
-          <w:rPr>
-            <w:rFonts w:cstheme="minorHAnsi"/>
+            <w:noProof/>
+            <w:webHidden/>
+          </w:rPr>
+          <w:instrText xml:space="preserve"> PAGEREF _Toc73529295 \h </w:instrText>
+        </w:r>
+        <w:r>
+          <w:rPr>
+            <w:noProof/>
+            <w:webHidden/>
+          </w:rPr>
+        </w:r>
+        <w:r>
+          <w:rPr>
             <w:noProof/>
             <w:webHidden/>
           </w:rPr>
@@ -1148,7 +1108,6 @@
         </w:r>
         <w:r>
           <w:rPr>
-            <w:rFonts w:cstheme="minorHAnsi"/>
             <w:noProof/>
             <w:webHidden/>
           </w:rPr>
@@ -1156,7 +1115,6 @@
         </w:r>
         <w:r>
           <w:rPr>
-            <w:rFonts w:cstheme="minorHAnsi"/>
             <w:noProof/>
             <w:webHidden/>
           </w:rPr>
@@ -1171,12 +1129,12 @@
           <w:tab w:val="right" w:leader="dot" w:pos="9062"/>
         </w:tabs>
         <w:rPr>
-          <w:rFonts w:eastAsiaTheme="minorEastAsia" w:cstheme="minorHAnsi"/>
+          <w:rFonts w:eastAsiaTheme="minorEastAsia"/>
           <w:noProof/>
           <w:lang w:eastAsia="nl-NL"/>
         </w:rPr>
       </w:pPr>
-      <w:hyperlink w:anchor="_Toc73516409" w:history="1">
+      <w:hyperlink w:anchor="_Toc73529296" w:history="1">
         <w:r>
           <w:rPr>
             <w:rStyle w:val="Hyperlink"/>
@@ -1187,7 +1145,6 @@
         </w:r>
         <w:r>
           <w:rPr>
-            <w:rFonts w:cstheme="minorHAnsi"/>
             <w:noProof/>
             <w:webHidden/>
           </w:rPr>
@@ -1195,7 +1152,6 @@
         </w:r>
         <w:r>
           <w:rPr>
-            <w:rFonts w:cstheme="minorHAnsi"/>
             <w:noProof/>
             <w:webHidden/>
           </w:rPr>
@@ -1203,22 +1159,19 @@
         </w:r>
         <w:r>
           <w:rPr>
-            <w:rFonts w:cstheme="minorHAnsi"/>
-            <w:noProof/>
-            <w:webHidden/>
-          </w:rPr>
-          <w:instrText xml:space="preserve"> PAGEREF _Toc73516409 \h </w:instrText>
-        </w:r>
-        <w:r>
-          <w:rPr>
-            <w:rFonts w:cstheme="minorHAnsi"/>
-            <w:noProof/>
-            <w:webHidden/>
-          </w:rPr>
-        </w:r>
-        <w:r>
-          <w:rPr>
-            <w:rFonts w:cstheme="minorHAnsi"/>
+            <w:noProof/>
+            <w:webHidden/>
+          </w:rPr>
+          <w:instrText xml:space="preserve"> PAGEREF _Toc73529296 \h </w:instrText>
+        </w:r>
+        <w:r>
+          <w:rPr>
+            <w:noProof/>
+            <w:webHidden/>
+          </w:rPr>
+        </w:r>
+        <w:r>
+          <w:rPr>
             <w:noProof/>
             <w:webHidden/>
           </w:rPr>
@@ -1226,7 +1179,6 @@
         </w:r>
         <w:r>
           <w:rPr>
-            <w:rFonts w:cstheme="minorHAnsi"/>
             <w:noProof/>
             <w:webHidden/>
           </w:rPr>
@@ -1234,7 +1186,6 @@
         </w:r>
         <w:r>
           <w:rPr>
-            <w:rFonts w:cstheme="minorHAnsi"/>
             <w:noProof/>
             <w:webHidden/>
           </w:rPr>
@@ -1249,12 +1200,12 @@
           <w:tab w:val="right" w:leader="dot" w:pos="9062"/>
         </w:tabs>
         <w:rPr>
-          <w:rFonts w:eastAsiaTheme="minorEastAsia" w:cstheme="minorHAnsi"/>
+          <w:rFonts w:eastAsiaTheme="minorEastAsia"/>
           <w:noProof/>
           <w:lang w:eastAsia="nl-NL"/>
         </w:rPr>
       </w:pPr>
-      <w:hyperlink w:anchor="_Toc73516410" w:history="1">
+      <w:hyperlink w:anchor="_Toc73529297" w:history="1">
         <w:r>
           <w:rPr>
             <w:rStyle w:val="Hyperlink"/>
@@ -1265,7 +1216,6 @@
         </w:r>
         <w:r>
           <w:rPr>
-            <w:rFonts w:cstheme="minorHAnsi"/>
             <w:noProof/>
             <w:webHidden/>
           </w:rPr>
@@ -1273,7 +1223,6 @@
         </w:r>
         <w:r>
           <w:rPr>
-            <w:rFonts w:cstheme="minorHAnsi"/>
             <w:noProof/>
             <w:webHidden/>
           </w:rPr>
@@ -1281,22 +1230,19 @@
         </w:r>
         <w:r>
           <w:rPr>
-            <w:rFonts w:cstheme="minorHAnsi"/>
-            <w:noProof/>
-            <w:webHidden/>
-          </w:rPr>
-          <w:instrText xml:space="preserve"> PAGEREF _Toc73516410 \h </w:instrText>
-        </w:r>
-        <w:r>
-          <w:rPr>
-            <w:rFonts w:cstheme="minorHAnsi"/>
-            <w:noProof/>
-            <w:webHidden/>
-          </w:rPr>
-        </w:r>
-        <w:r>
-          <w:rPr>
-            <w:rFonts w:cstheme="minorHAnsi"/>
+            <w:noProof/>
+            <w:webHidden/>
+          </w:rPr>
+          <w:instrText xml:space="preserve"> PAGEREF _Toc73529297 \h </w:instrText>
+        </w:r>
+        <w:r>
+          <w:rPr>
+            <w:noProof/>
+            <w:webHidden/>
+          </w:rPr>
+        </w:r>
+        <w:r>
+          <w:rPr>
             <w:noProof/>
             <w:webHidden/>
           </w:rPr>
@@ -1304,7 +1250,6 @@
         </w:r>
         <w:r>
           <w:rPr>
-            <w:rFonts w:cstheme="minorHAnsi"/>
             <w:noProof/>
             <w:webHidden/>
           </w:rPr>
@@ -1312,7 +1257,6 @@
         </w:r>
         <w:r>
           <w:rPr>
-            <w:rFonts w:cstheme="minorHAnsi"/>
             <w:noProof/>
             <w:webHidden/>
           </w:rPr>
@@ -1327,12 +1271,12 @@
           <w:tab w:val="right" w:leader="dot" w:pos="9062"/>
         </w:tabs>
         <w:rPr>
-          <w:rFonts w:eastAsiaTheme="minorEastAsia" w:cstheme="minorHAnsi"/>
+          <w:rFonts w:eastAsiaTheme="minorEastAsia"/>
           <w:noProof/>
           <w:lang w:eastAsia="nl-NL"/>
         </w:rPr>
       </w:pPr>
-      <w:hyperlink w:anchor="_Toc73516411" w:history="1">
+      <w:hyperlink w:anchor="_Toc73529298" w:history="1">
         <w:r>
           <w:rPr>
             <w:rStyle w:val="Hyperlink"/>
@@ -1340,11 +1284,10 @@
             <w:noProof/>
             <w:lang w:eastAsia="nl-NL"/>
           </w:rPr>
-          <w:t>1 Ticket: Data versturen los van scannen</w:t>
-        </w:r>
-        <w:r>
-          <w:rPr>
-            <w:rFonts w:cstheme="minorHAnsi"/>
+          <w:t>8.1 Ticket: Data versturen los van scannen</w:t>
+        </w:r>
+        <w:r>
+          <w:rPr>
             <w:noProof/>
             <w:webHidden/>
           </w:rPr>
@@ -1352,7 +1295,6 @@
         </w:r>
         <w:r>
           <w:rPr>
-            <w:rFonts w:cstheme="minorHAnsi"/>
             <w:noProof/>
             <w:webHidden/>
           </w:rPr>
@@ -1360,22 +1302,19 @@
         </w:r>
         <w:r>
           <w:rPr>
-            <w:rFonts w:cstheme="minorHAnsi"/>
-            <w:noProof/>
-            <w:webHidden/>
-          </w:rPr>
-          <w:instrText xml:space="preserve"> PAGEREF _Toc73516411 \h </w:instrText>
-        </w:r>
-        <w:r>
-          <w:rPr>
-            <w:rFonts w:cstheme="minorHAnsi"/>
-            <w:noProof/>
-            <w:webHidden/>
-          </w:rPr>
-        </w:r>
-        <w:r>
-          <w:rPr>
-            <w:rFonts w:cstheme="minorHAnsi"/>
+            <w:noProof/>
+            <w:webHidden/>
+          </w:rPr>
+          <w:instrText xml:space="preserve"> PAGEREF _Toc73529298 \h </w:instrText>
+        </w:r>
+        <w:r>
+          <w:rPr>
+            <w:noProof/>
+            <w:webHidden/>
+          </w:rPr>
+        </w:r>
+        <w:r>
+          <w:rPr>
             <w:noProof/>
             <w:webHidden/>
           </w:rPr>
@@ -1383,7 +1322,6 @@
         </w:r>
         <w:r>
           <w:rPr>
-            <w:rFonts w:cstheme="minorHAnsi"/>
             <w:noProof/>
             <w:webHidden/>
           </w:rPr>
@@ -1391,7 +1329,6 @@
         </w:r>
         <w:r>
           <w:rPr>
-            <w:rFonts w:cstheme="minorHAnsi"/>
             <w:noProof/>
             <w:webHidden/>
           </w:rPr>
@@ -1406,12 +1343,12 @@
           <w:tab w:val="right" w:leader="dot" w:pos="9062"/>
         </w:tabs>
         <w:rPr>
-          <w:rFonts w:eastAsiaTheme="minorEastAsia" w:cstheme="minorHAnsi"/>
+          <w:rFonts w:eastAsiaTheme="minorEastAsia"/>
           <w:noProof/>
           <w:lang w:eastAsia="nl-NL"/>
         </w:rPr>
       </w:pPr>
-      <w:hyperlink w:anchor="_Toc73516412" w:history="1">
+      <w:hyperlink w:anchor="_Toc73529299" w:history="1">
         <w:r>
           <w:rPr>
             <w:rStyle w:val="Hyperlink"/>
@@ -1419,11 +1356,10 @@
             <w:noProof/>
             <w:lang w:eastAsia="nl-NL"/>
           </w:rPr>
-          <w:t>2 Ticket: Talen Verwijderen</w:t>
-        </w:r>
-        <w:r>
-          <w:rPr>
-            <w:rFonts w:cstheme="minorHAnsi"/>
+          <w:t>8.2 Ticket: Talen Verwijderen</w:t>
+        </w:r>
+        <w:r>
+          <w:rPr>
             <w:noProof/>
             <w:webHidden/>
           </w:rPr>
@@ -1431,7 +1367,6 @@
         </w:r>
         <w:r>
           <w:rPr>
-            <w:rFonts w:cstheme="minorHAnsi"/>
             <w:noProof/>
             <w:webHidden/>
           </w:rPr>
@@ -1439,22 +1374,19 @@
         </w:r>
         <w:r>
           <w:rPr>
-            <w:rFonts w:cstheme="minorHAnsi"/>
-            <w:noProof/>
-            <w:webHidden/>
-          </w:rPr>
-          <w:instrText xml:space="preserve"> PAGEREF _Toc73516412 \h </w:instrText>
-        </w:r>
-        <w:r>
-          <w:rPr>
-            <w:rFonts w:cstheme="minorHAnsi"/>
-            <w:noProof/>
-            <w:webHidden/>
-          </w:rPr>
-        </w:r>
-        <w:r>
-          <w:rPr>
-            <w:rFonts w:cstheme="minorHAnsi"/>
+            <w:noProof/>
+            <w:webHidden/>
+          </w:rPr>
+          <w:instrText xml:space="preserve"> PAGEREF _Toc73529299 \h </w:instrText>
+        </w:r>
+        <w:r>
+          <w:rPr>
+            <w:noProof/>
+            <w:webHidden/>
+          </w:rPr>
+        </w:r>
+        <w:r>
+          <w:rPr>
             <w:noProof/>
             <w:webHidden/>
           </w:rPr>
@@ -1462,7 +1394,6 @@
         </w:r>
         <w:r>
           <w:rPr>
-            <w:rFonts w:cstheme="minorHAnsi"/>
             <w:noProof/>
             <w:webHidden/>
           </w:rPr>
@@ -1470,7 +1401,6 @@
         </w:r>
         <w:r>
           <w:rPr>
-            <w:rFonts w:cstheme="minorHAnsi"/>
             <w:noProof/>
             <w:webHidden/>
           </w:rPr>
@@ -1485,12 +1415,12 @@
           <w:tab w:val="right" w:leader="dot" w:pos="9062"/>
         </w:tabs>
         <w:rPr>
-          <w:rFonts w:eastAsiaTheme="minorEastAsia" w:cstheme="minorHAnsi"/>
+          <w:rFonts w:eastAsiaTheme="minorEastAsia"/>
           <w:noProof/>
           <w:lang w:eastAsia="nl-NL"/>
         </w:rPr>
       </w:pPr>
-      <w:hyperlink w:anchor="_Toc73516413" w:history="1">
+      <w:hyperlink w:anchor="_Toc73529300" w:history="1">
         <w:r>
           <w:rPr>
             <w:rStyle w:val="Hyperlink"/>
@@ -1501,7 +1431,6 @@
         </w:r>
         <w:r>
           <w:rPr>
-            <w:rFonts w:cstheme="minorHAnsi"/>
             <w:noProof/>
             <w:webHidden/>
           </w:rPr>
@@ -1509,7 +1438,6 @@
         </w:r>
         <w:r>
           <w:rPr>
-            <w:rFonts w:cstheme="minorHAnsi"/>
             <w:noProof/>
             <w:webHidden/>
           </w:rPr>
@@ -1517,22 +1445,19 @@
         </w:r>
         <w:r>
           <w:rPr>
-            <w:rFonts w:cstheme="minorHAnsi"/>
-            <w:noProof/>
-            <w:webHidden/>
-          </w:rPr>
-          <w:instrText xml:space="preserve"> PAGEREF _Toc73516413 \h </w:instrText>
-        </w:r>
-        <w:r>
-          <w:rPr>
-            <w:rFonts w:cstheme="minorHAnsi"/>
-            <w:noProof/>
-            <w:webHidden/>
-          </w:rPr>
-        </w:r>
-        <w:r>
-          <w:rPr>
-            <w:rFonts w:cstheme="minorHAnsi"/>
+            <w:noProof/>
+            <w:webHidden/>
+          </w:rPr>
+          <w:instrText xml:space="preserve"> PAGEREF _Toc73529300 \h </w:instrText>
+        </w:r>
+        <w:r>
+          <w:rPr>
+            <w:noProof/>
+            <w:webHidden/>
+          </w:rPr>
+        </w:r>
+        <w:r>
+          <w:rPr>
             <w:noProof/>
             <w:webHidden/>
           </w:rPr>
@@ -1540,7 +1465,6 @@
         </w:r>
         <w:r>
           <w:rPr>
-            <w:rFonts w:cstheme="minorHAnsi"/>
             <w:noProof/>
             <w:webHidden/>
           </w:rPr>
@@ -1548,7 +1472,6 @@
         </w:r>
         <w:r>
           <w:rPr>
-            <w:rFonts w:cstheme="minorHAnsi"/>
             <w:noProof/>
             <w:webHidden/>
           </w:rPr>
@@ -1563,23 +1486,22 @@
           <w:tab w:val="right" w:leader="dot" w:pos="9062"/>
         </w:tabs>
         <w:rPr>
-          <w:rFonts w:eastAsiaTheme="minorEastAsia" w:cstheme="minorHAnsi"/>
+          <w:rFonts w:eastAsiaTheme="minorEastAsia"/>
           <w:noProof/>
           <w:lang w:eastAsia="nl-NL"/>
         </w:rPr>
       </w:pPr>
-      <w:hyperlink w:anchor="_Toc73516414" w:history="1">
+      <w:hyperlink w:anchor="_Toc73529301" w:history="1">
         <w:r>
           <w:rPr>
             <w:rStyle w:val="Hyperlink"/>
             <w:rFonts w:cstheme="minorHAnsi"/>
             <w:noProof/>
           </w:rPr>
-          <w:t>1 GIT</w:t>
-        </w:r>
-        <w:r>
-          <w:rPr>
-            <w:rFonts w:cstheme="minorHAnsi"/>
+          <w:t>9.1 GIT</w:t>
+        </w:r>
+        <w:r>
+          <w:rPr>
             <w:noProof/>
             <w:webHidden/>
           </w:rPr>
@@ -1587,7 +1509,6 @@
         </w:r>
         <w:r>
           <w:rPr>
-            <w:rFonts w:cstheme="minorHAnsi"/>
             <w:noProof/>
             <w:webHidden/>
           </w:rPr>
@@ -1595,22 +1516,19 @@
         </w:r>
         <w:r>
           <w:rPr>
-            <w:rFonts w:cstheme="minorHAnsi"/>
-            <w:noProof/>
-            <w:webHidden/>
-          </w:rPr>
-          <w:instrText xml:space="preserve"> PAGEREF _Toc73516414 \h </w:instrText>
-        </w:r>
-        <w:r>
-          <w:rPr>
-            <w:rFonts w:cstheme="minorHAnsi"/>
-            <w:noProof/>
-            <w:webHidden/>
-          </w:rPr>
-        </w:r>
-        <w:r>
-          <w:rPr>
-            <w:rFonts w:cstheme="minorHAnsi"/>
+            <w:noProof/>
+            <w:webHidden/>
+          </w:rPr>
+          <w:instrText xml:space="preserve"> PAGEREF _Toc73529301 \h </w:instrText>
+        </w:r>
+        <w:r>
+          <w:rPr>
+            <w:noProof/>
+            <w:webHidden/>
+          </w:rPr>
+        </w:r>
+        <w:r>
+          <w:rPr>
             <w:noProof/>
             <w:webHidden/>
           </w:rPr>
@@ -1618,7 +1536,6 @@
         </w:r>
         <w:r>
           <w:rPr>
-            <w:rFonts w:cstheme="minorHAnsi"/>
             <w:noProof/>
             <w:webHidden/>
           </w:rPr>
@@ -1626,7 +1543,6 @@
         </w:r>
         <w:r>
           <w:rPr>
-            <w:rFonts w:cstheme="minorHAnsi"/>
             <w:noProof/>
             <w:webHidden/>
           </w:rPr>
@@ -1641,23 +1557,22 @@
           <w:tab w:val="right" w:leader="dot" w:pos="9062"/>
         </w:tabs>
         <w:rPr>
-          <w:rFonts w:eastAsiaTheme="minorEastAsia" w:cstheme="minorHAnsi"/>
+          <w:rFonts w:eastAsiaTheme="minorEastAsia"/>
           <w:noProof/>
           <w:lang w:eastAsia="nl-NL"/>
         </w:rPr>
       </w:pPr>
-      <w:hyperlink w:anchor="_Toc73516415" w:history="1">
+      <w:hyperlink w:anchor="_Toc73529302" w:history="1">
         <w:r>
           <w:rPr>
             <w:rStyle w:val="Hyperlink"/>
             <w:rFonts w:cstheme="minorHAnsi"/>
             <w:noProof/>
           </w:rPr>
-          <w:t>2 Gebruik</w:t>
-        </w:r>
-        <w:r>
-          <w:rPr>
-            <w:rFonts w:cstheme="minorHAnsi"/>
+          <w:t>9.2 Gebruik</w:t>
+        </w:r>
+        <w:r>
+          <w:rPr>
             <w:noProof/>
             <w:webHidden/>
           </w:rPr>
@@ -1665,7 +1580,6 @@
         </w:r>
         <w:r>
           <w:rPr>
-            <w:rFonts w:cstheme="minorHAnsi"/>
             <w:noProof/>
             <w:webHidden/>
           </w:rPr>
@@ -1673,22 +1587,19 @@
         </w:r>
         <w:r>
           <w:rPr>
-            <w:rFonts w:cstheme="minorHAnsi"/>
-            <w:noProof/>
-            <w:webHidden/>
-          </w:rPr>
-          <w:instrText xml:space="preserve"> PAGEREF _Toc73516415 \h </w:instrText>
-        </w:r>
-        <w:r>
-          <w:rPr>
-            <w:rFonts w:cstheme="minorHAnsi"/>
-            <w:noProof/>
-            <w:webHidden/>
-          </w:rPr>
-        </w:r>
-        <w:r>
-          <w:rPr>
-            <w:rFonts w:cstheme="minorHAnsi"/>
+            <w:noProof/>
+            <w:webHidden/>
+          </w:rPr>
+          <w:instrText xml:space="preserve"> PAGEREF _Toc73529302 \h </w:instrText>
+        </w:r>
+        <w:r>
+          <w:rPr>
+            <w:noProof/>
+            <w:webHidden/>
+          </w:rPr>
+        </w:r>
+        <w:r>
+          <w:rPr>
             <w:noProof/>
             <w:webHidden/>
           </w:rPr>
@@ -1696,7 +1607,6 @@
         </w:r>
         <w:r>
           <w:rPr>
-            <w:rFonts w:cstheme="minorHAnsi"/>
             <w:noProof/>
             <w:webHidden/>
           </w:rPr>
@@ -1704,7 +1614,6 @@
         </w:r>
         <w:r>
           <w:rPr>
-            <w:rFonts w:cstheme="minorHAnsi"/>
             <w:noProof/>
             <w:webHidden/>
           </w:rPr>
@@ -1719,12 +1628,12 @@
           <w:tab w:val="right" w:leader="dot" w:pos="9062"/>
         </w:tabs>
         <w:rPr>
-          <w:rFonts w:eastAsiaTheme="minorEastAsia" w:cstheme="minorHAnsi"/>
+          <w:rFonts w:eastAsiaTheme="minorEastAsia"/>
           <w:noProof/>
           <w:lang w:eastAsia="nl-NL"/>
         </w:rPr>
       </w:pPr>
-      <w:hyperlink w:anchor="_Toc73516416" w:history="1">
+      <w:hyperlink w:anchor="_Toc73529303" w:history="1">
         <w:r>
           <w:rPr>
             <w:rStyle w:val="Hyperlink"/>
@@ -1735,7 +1644,6 @@
         </w:r>
         <w:r>
           <w:rPr>
-            <w:rFonts w:cstheme="minorHAnsi"/>
             <w:noProof/>
             <w:webHidden/>
           </w:rPr>
@@ -1743,7 +1651,6 @@
         </w:r>
         <w:r>
           <w:rPr>
-            <w:rFonts w:cstheme="minorHAnsi"/>
             <w:noProof/>
             <w:webHidden/>
           </w:rPr>
@@ -1751,22 +1658,19 @@
         </w:r>
         <w:r>
           <w:rPr>
-            <w:rFonts w:cstheme="minorHAnsi"/>
-            <w:noProof/>
-            <w:webHidden/>
-          </w:rPr>
-          <w:instrText xml:space="preserve"> PAGEREF _Toc73516416 \h </w:instrText>
-        </w:r>
-        <w:r>
-          <w:rPr>
-            <w:rFonts w:cstheme="minorHAnsi"/>
-            <w:noProof/>
-            <w:webHidden/>
-          </w:rPr>
-        </w:r>
-        <w:r>
-          <w:rPr>
-            <w:rFonts w:cstheme="minorHAnsi"/>
+            <w:noProof/>
+            <w:webHidden/>
+          </w:rPr>
+          <w:instrText xml:space="preserve"> PAGEREF _Toc73529303 \h </w:instrText>
+        </w:r>
+        <w:r>
+          <w:rPr>
+            <w:noProof/>
+            <w:webHidden/>
+          </w:rPr>
+        </w:r>
+        <w:r>
+          <w:rPr>
             <w:noProof/>
             <w:webHidden/>
           </w:rPr>
@@ -1774,7 +1678,6 @@
         </w:r>
         <w:r>
           <w:rPr>
-            <w:rFonts w:cstheme="minorHAnsi"/>
             <w:noProof/>
             <w:webHidden/>
           </w:rPr>
@@ -1782,7 +1685,6 @@
         </w:r>
         <w:r>
           <w:rPr>
-            <w:rFonts w:cstheme="minorHAnsi"/>
             <w:noProof/>
             <w:webHidden/>
           </w:rPr>
@@ -1828,7 +1730,7 @@
           <w:rFonts w:asciiTheme="minorHAnsi" w:hAnsiTheme="minorHAnsi" w:cstheme="minorHAnsi"/>
         </w:rPr>
       </w:pPr>
-      <w:bookmarkStart w:id="4" w:name="_Toc73516404"/>
+      <w:bookmarkStart w:id="4" w:name="_Toc73529291"/>
       <w:r>
         <w:rPr>
           <w:rFonts w:asciiTheme="minorHAnsi" w:hAnsiTheme="minorHAnsi" w:cstheme="minorHAnsi"/>
@@ -1857,19 +1759,29 @@
         <w:pStyle w:val="Kop2"/>
         <w:rPr>
           <w:rFonts w:asciiTheme="minorHAnsi" w:hAnsiTheme="minorHAnsi" w:cstheme="minorHAnsi"/>
+          <w:b w:val="0"/>
         </w:rPr>
       </w:pPr>
       <w:bookmarkStart w:id="5" w:name="_Toc72831413"/>
-      <w:bookmarkStart w:id="6" w:name="_Toc73516405"/>
+      <w:bookmarkStart w:id="6" w:name="_Toc73529292"/>
       <w:r>
         <w:rPr>
           <w:rFonts w:asciiTheme="minorHAnsi" w:hAnsiTheme="minorHAnsi" w:cstheme="minorHAnsi"/>
+          <w:b w:val="0"/>
+        </w:rPr>
+        <w:t>2.</w:t>
+      </w:r>
+      <w:r>
+        <w:rPr>
+          <w:rFonts w:asciiTheme="minorHAnsi" w:hAnsiTheme="minorHAnsi" w:cstheme="minorHAnsi"/>
+          <w:b w:val="0"/>
         </w:rPr>
         <w:t>1</w:t>
       </w:r>
       <w:r>
         <w:rPr>
           <w:rFonts w:asciiTheme="minorHAnsi" w:hAnsiTheme="minorHAnsi" w:cstheme="minorHAnsi"/>
+          <w:b w:val="0"/>
         </w:rPr>
         <w:t xml:space="preserve"> Over het project en de opdrachtgever</w:t>
       </w:r>
@@ -1877,15 +1789,7 @@
       <w:bookmarkEnd w:id="6"/>
     </w:p>
     <w:p>
-      <w:pPr>
-        <w:rPr>
-          <w:rFonts w:cstheme="minorHAnsi"/>
-        </w:rPr>
-      </w:pPr>
-      <w:r>
-        <w:rPr>
-          <w:rFonts w:cstheme="minorHAnsi"/>
-        </w:rPr>
+      <w:r>
         <w:t>Goedhart groep b.v. vanaf nu Goedhart te noemen.</w:t>
       </w:r>
     </w:p>
@@ -1893,13 +1797,11 @@
       <w:pPr>
         <w:pStyle w:val="SPLinfo"/>
         <w:rPr>
-          <w:rFonts w:cstheme="minorHAnsi"/>
           <w:i w:val="0"/>
         </w:rPr>
       </w:pPr>
       <w:r>
         <w:rPr>
-          <w:rFonts w:cstheme="minorHAnsi"/>
           <w:i w:val="0"/>
         </w:rPr>
         <w:t xml:space="preserve">De opdrachtgever van de uit te voeren opdracht is Goedhart. Goedhart is een grafisch bedrijf met meerder printlocaties Nederland en België. Goedhart is groot geworden met het afdrukken van technische documenten en bouwtekeningen. </w:t>
@@ -1909,13 +1811,11 @@
       <w:pPr>
         <w:pStyle w:val="SPLinfo"/>
         <w:rPr>
-          <w:rFonts w:cstheme="minorHAnsi"/>
           <w:i w:val="0"/>
         </w:rPr>
       </w:pPr>
       <w:r>
         <w:rPr>
-          <w:rFonts w:cstheme="minorHAnsi"/>
           <w:i w:val="0"/>
         </w:rPr>
         <w:t>Goedhart levert printers en plotters aan klanten, deze worden op lease basis bij klanten geplaatst. Dit lease contract is opgesteld incl. papier en inkt vandaar dat het voor ons van groot belang is wat de printer en plotters hebben geproduceerd. Tevens kunnen wij de voorraden bij de klanten beperken. Er zijn nog geen tools die dit kunnen voor allerlei type plotters.</w:t>
@@ -1925,29 +1825,25 @@
       <w:pPr>
         <w:pStyle w:val="SPLinfo"/>
         <w:rPr>
-          <w:rFonts w:cstheme="minorHAnsi"/>
           <w:i w:val="0"/>
         </w:rPr>
       </w:pPr>
       <w:r>
         <w:rPr>
-          <w:rFonts w:cstheme="minorHAnsi"/>
           <w:i w:val="0"/>
         </w:rPr>
-        <w:t xml:space="preserve">In de bestaande situatie dient de klant nog altijd handelingen te verrichten wat steeds tijd en aandacht vraagt. Klanten worden op het dit moment nog gevraagd om handmatig de tellerstanden van de bij hun geplaatste plotters te vermelden, Daarnaast moeten de klanten op het dit moment zelf bellen wanneer de inkt cartridges leeg zijn of wanneer er een foutmelding tevoorschijn komt . Veel van deze handelingen zijn mogelijk niet langer nodig op het moment dat we op afstand machines kunnen uitlezen. Dit zal gedaan worden door de machine uit te lezen door middel van een applicatie, hiermee kunnen we tellerstanden, inkt cartridge inhoud en foutmeldingen zien terwijl we daarvoor niet op locatie hoeven te zijn. Daarmee kunnen we de toestellen beter beheren, kunnen we efficiënter werken en de kwaliteit van onze services aan de klant verhogen. </w:t>
+        <w:t xml:space="preserve">In de bestaande situatie dient de klant nog altijd handelingen te verrichten wat steeds tijd en aandacht vraagt. Klanten worden op het dit moment nog gevraagd om handmatig de tellerstanden van de bij hun geplaatste plotters te vermelden, Daarnaast moeten de klanten op het dit moment zelf bellen wanneer de inkt cartridges leeg zijn of wanneer er een foutmelding tevoorschijn komt . Veel van deze handelingen zijn mogelijk niet langer nodig op het moment dat we op afstand de data van de machines verkrijgen. Dit zal gedaan worden door de machine uit te lezen door middel van een applicatie, hiermee kunnen we tellerstanden, inkt cartridge inhoud en foutmeldingen zien terwijl we daarvoor niet op locatie hoeven te zijn. Daarmee kunnen we de toestellen beter beheren, kunnen we efficiënter werken en de kwaliteit van onze services aan de klant verhogen. </w:t>
       </w:r>
     </w:p>
     <w:p>
       <w:pPr>
         <w:pStyle w:val="SPLinfo"/>
         <w:rPr>
-          <w:rFonts w:cstheme="minorHAnsi"/>
           <w:i w:val="0"/>
         </w:rPr>
       </w:pPr>
       <w:r>
         <w:rPr>
-          <w:rFonts w:cstheme="minorHAnsi"/>
           <w:i w:val="0"/>
         </w:rPr>
         <w:t>De contactpersonen voor dit project zullen zijn: Geerten Vester (Projectleider), René van Aerle (Stagebegeleider), werknemers van Goedhart die verantwoordelijk zijn voor het registreren van de tellerstanden en klanten van Goedhart.</w:t>
@@ -1957,13 +1853,11 @@
       <w:pPr>
         <w:pStyle w:val="SPLinfo"/>
         <w:rPr>
-          <w:rFonts w:cstheme="minorHAnsi"/>
           <w:i w:val="0"/>
         </w:rPr>
       </w:pPr>
       <w:r>
         <w:rPr>
-          <w:rFonts w:cstheme="minorHAnsi"/>
           <w:i w:val="0"/>
         </w:rPr>
         <w:t>De afspraken van het project zullen gemaakt worden met: Geerten Vester en René van Aerle. Daarnaast zullen er potentieel afspraken kunnen worden aangepast of toegevoegd door klanten en werknemers van Goedhart.</w:t>
@@ -1973,13 +1867,11 @@
       <w:pPr>
         <w:pStyle w:val="SPLinfo"/>
         <w:rPr>
-          <w:rFonts w:cstheme="minorHAnsi"/>
           <w:i w:val="0"/>
         </w:rPr>
       </w:pPr>
       <w:r>
         <w:rPr>
-          <w:rFonts w:cstheme="minorHAnsi"/>
           <w:i w:val="0"/>
         </w:rPr>
         <w:t>Het product zal een tool zijn waarmee van afstand tellerstanden en inkt niveaus automatisch uitgelezen zal worden en de data die hiermee wordt verkregen opgestuurd zal worden naar Goedhart, hiermee kan Goedhart beter en sneller anticiperen en factureren. De tool zal op meerdere manieren de data moeten kunnen versturen aangezien de mogelijkheden om data op te sturen per klant verschillen, dit heeft te maken met de eisen van de klant met betrekking tot veiligheid. De tool zou via een applicatie of een webpagina data moeten verkrijgen. Alle data zal verbonden zijn met het serienummer van het desbetreffende apparaat.</w:t>
@@ -1989,13 +1881,11 @@
       <w:pPr>
         <w:pStyle w:val="SPLinfo"/>
         <w:rPr>
-          <w:rFonts w:cstheme="minorHAnsi"/>
           <w:i w:val="0"/>
         </w:rPr>
       </w:pPr>
       <w:r>
         <w:rPr>
-          <w:rFonts w:cstheme="minorHAnsi"/>
           <w:i w:val="0"/>
         </w:rPr>
         <w:t xml:space="preserve">De tool zal de data verkrijgen door data die op de web interface staat uit te lezen en dit daarna in een database die zich bevindt bij Goedhart te verwerken. De manier van het verkrijgen van de data zal gedaan worden door middel van “web </w:t>
@@ -2003,7 +1893,6 @@
       <w:proofErr w:type="spellStart"/>
       <w:r>
         <w:rPr>
-          <w:rFonts w:cstheme="minorHAnsi"/>
           <w:i w:val="0"/>
         </w:rPr>
         <w:t>scraping</w:t>
@@ -2011,7 +1900,6 @@
       <w:proofErr w:type="spellEnd"/>
       <w:r>
         <w:rPr>
-          <w:rFonts w:cstheme="minorHAnsi"/>
           <w:i w:val="0"/>
         </w:rPr>
         <w:t xml:space="preserve">”. De “web </w:t>
@@ -2019,7 +1907,6 @@
       <w:proofErr w:type="spellStart"/>
       <w:r>
         <w:rPr>
-          <w:rFonts w:cstheme="minorHAnsi"/>
           <w:i w:val="0"/>
         </w:rPr>
         <w:t>scraping</w:t>
@@ -2027,7 +1914,6 @@
       <w:proofErr w:type="spellEnd"/>
       <w:r>
         <w:rPr>
-          <w:rFonts w:cstheme="minorHAnsi"/>
           <w:i w:val="0"/>
         </w:rPr>
         <w:t xml:space="preserve">” zal gedaan worden door een programma geschreven met Python of door een extern programma te gebruiken. Het voordeel van een extern programma is dat het onderhoud makkelijker zal maken. Nadat de data verkregen is zal dit opgestuurd moeten worden door middel van email of door </w:t>
@@ -2035,7 +1921,6 @@
       <w:proofErr w:type="spellStart"/>
       <w:r>
         <w:rPr>
-          <w:rFonts w:cstheme="minorHAnsi"/>
           <w:i w:val="0"/>
         </w:rPr>
         <w:t>https</w:t>
@@ -2043,7 +1928,6 @@
       <w:proofErr w:type="spellEnd"/>
       <w:r>
         <w:rPr>
-          <w:rFonts w:cstheme="minorHAnsi"/>
           <w:i w:val="0"/>
         </w:rPr>
         <w:t>. Nadat de data binnen is wordt het verwerkt in een database en zal het verwerkt worden in het systeem van Goedhart.</w:t>
@@ -2053,13 +1937,11 @@
       <w:pPr>
         <w:pStyle w:val="SPLinfo"/>
         <w:rPr>
-          <w:rFonts w:cstheme="minorHAnsi"/>
           <w:i w:val="0"/>
         </w:rPr>
       </w:pPr>
       <w:r>
         <w:rPr>
-          <w:rFonts w:cstheme="minorHAnsi"/>
           <w:i w:val="0"/>
         </w:rPr>
         <w:lastRenderedPageBreak/>
@@ -2070,13 +1952,11 @@
       <w:pPr>
         <w:pStyle w:val="SPLinfo"/>
         <w:rPr>
-          <w:rFonts w:cstheme="minorHAnsi"/>
           <w:i w:val="0"/>
         </w:rPr>
       </w:pPr>
       <w:r>
         <w:rPr>
-          <w:rFonts w:cstheme="minorHAnsi"/>
           <w:i w:val="0"/>
         </w:rPr>
         <w:t>Dit is een totaalproduct waardoor er veel mogelijkheden zijn om het product te realiseren. Het is de bedoeling om het product te realiseren met zoveel mogelijk opstuurmogelijkheden.</w:t>
@@ -2086,13 +1966,11 @@
       <w:pPr>
         <w:pStyle w:val="SPLinfo"/>
         <w:rPr>
-          <w:rFonts w:cstheme="minorHAnsi"/>
           <w:i w:val="0"/>
         </w:rPr>
       </w:pPr>
       <w:r>
         <w:rPr>
-          <w:rFonts w:cstheme="minorHAnsi"/>
           <w:i w:val="0"/>
         </w:rPr>
         <w:t xml:space="preserve">Het is mogelijk dat de webpagina’s van de toestellen veranderen, daarom is het belangrijk dat het mogelijk is om makkelijk de parameters van de “web </w:t>
@@ -2100,7 +1978,6 @@
       <w:proofErr w:type="spellStart"/>
       <w:r>
         <w:rPr>
-          <w:rFonts w:cstheme="minorHAnsi"/>
           <w:i w:val="0"/>
         </w:rPr>
         <w:t>scraping</w:t>
@@ -2108,7 +1985,6 @@
       <w:proofErr w:type="spellEnd"/>
       <w:r>
         <w:rPr>
-          <w:rFonts w:cstheme="minorHAnsi"/>
           <w:i w:val="0"/>
         </w:rPr>
         <w:t>”  applicatie aan te kunnen passen. Daarnaast moet er een mogelijkheid zijn om nieuwe toestellen toe te voegen zodat er in de toekomst geen specialist hoeft te komen om dit te realiseren. Het product zal op een zogenaamde black box geplaatst worden bij de klant. Dit zal er voor zorgen dat het proces geautomatiseerd wordt.</w:t>
@@ -2118,7 +1994,6 @@
       <w:pPr>
         <w:pStyle w:val="SPLinfo"/>
         <w:rPr>
-          <w:rFonts w:cstheme="minorHAnsi"/>
           <w:i w:val="0"/>
         </w:rPr>
       </w:pPr>
@@ -2127,13 +2002,11 @@
       <w:pPr>
         <w:pStyle w:val="SPLinfo"/>
         <w:rPr>
-          <w:rFonts w:cstheme="minorHAnsi"/>
           <w:i w:val="0"/>
         </w:rPr>
       </w:pPr>
       <w:r>
         <w:rPr>
-          <w:rFonts w:cstheme="minorHAnsi"/>
           <w:i w:val="0"/>
         </w:rPr>
         <w:t xml:space="preserve">•Scrapen (Engels: web </w:t>
@@ -2141,7 +2014,6 @@
       <w:proofErr w:type="spellStart"/>
       <w:r>
         <w:rPr>
-          <w:rFonts w:cstheme="minorHAnsi"/>
           <w:i w:val="0"/>
         </w:rPr>
         <w:t>scraping</w:t>
@@ -2149,7 +2021,6 @@
       <w:proofErr w:type="spellEnd"/>
       <w:r>
         <w:rPr>
-          <w:rFonts w:cstheme="minorHAnsi"/>
           <w:i w:val="0"/>
         </w:rPr>
         <w:t>) is een computertechniek waarbij software wordt gebruikt om informatie van webpagina's te extraheren en al dan niet te analyseren.</w:t>
@@ -2176,7 +2047,7 @@
           <w:rFonts w:asciiTheme="minorHAnsi" w:hAnsiTheme="minorHAnsi" w:cstheme="minorHAnsi"/>
         </w:rPr>
       </w:pPr>
-      <w:bookmarkStart w:id="7" w:name="_Toc73516406"/>
+      <w:bookmarkStart w:id="7" w:name="_Toc73529293"/>
       <w:r>
         <w:rPr>
           <w:rFonts w:asciiTheme="minorHAnsi" w:hAnsiTheme="minorHAnsi" w:cstheme="minorHAnsi"/>
@@ -2278,7 +2149,7 @@
           <w:rFonts w:asciiTheme="minorHAnsi" w:hAnsiTheme="minorHAnsi" w:cstheme="minorHAnsi"/>
         </w:rPr>
       </w:pPr>
-      <w:bookmarkStart w:id="8" w:name="_Toc73516407"/>
+      <w:bookmarkStart w:id="8" w:name="_Toc73529294"/>
       <w:r>
         <w:rPr>
           <w:rFonts w:asciiTheme="minorHAnsi" w:hAnsiTheme="minorHAnsi" w:cstheme="minorHAnsi"/>
@@ -2426,6 +2297,26 @@
         <w:rPr>
           <w:rFonts w:cstheme="minorHAnsi"/>
         </w:rPr>
+        <w:t xml:space="preserve">.Net </w:t>
+      </w:r>
+      <w:proofErr w:type="spellStart"/>
+      <w:r>
+        <w:rPr>
+          <w:rFonts w:cstheme="minorHAnsi"/>
+        </w:rPr>
+        <w:t>Core</w:t>
+      </w:r>
+      <w:proofErr w:type="spellEnd"/>
+      <w:r>
+        <w:rPr>
+          <w:rFonts w:cstheme="minorHAnsi"/>
+        </w:rPr>
+        <w:t xml:space="preserve"> 1.1</w:t>
+      </w:r>
+      <w:r>
+        <w:rPr>
+          <w:rFonts w:cstheme="minorHAnsi"/>
+        </w:rPr>
         <w:br w:type="page"/>
       </w:r>
     </w:p>
@@ -2436,7 +2327,7 @@
           <w:rFonts w:asciiTheme="minorHAnsi" w:hAnsiTheme="minorHAnsi" w:cstheme="minorHAnsi"/>
         </w:rPr>
       </w:pPr>
-      <w:bookmarkStart w:id="9" w:name="_Toc73516408"/>
+      <w:bookmarkStart w:id="9" w:name="_Toc73529295"/>
       <w:r>
         <w:rPr>
           <w:rFonts w:asciiTheme="minorHAnsi" w:hAnsiTheme="minorHAnsi" w:cstheme="minorHAnsi"/>
@@ -2571,6 +2462,58 @@
     <w:p>
       <w:pPr>
         <w:rPr>
+          <w:rFonts w:eastAsia="Times New Roman" w:cstheme="minorHAnsi"/>
+          <w:color w:val="000000"/>
+          <w:lang w:eastAsia="nl-NL"/>
+        </w:rPr>
+      </w:pPr>
+      <w:r>
+        <w:rPr>
+          <w:rFonts w:eastAsia="Times New Roman" w:cstheme="minorHAnsi"/>
+          <w:noProof/>
+          <w:color w:val="000000"/>
+          <w:lang w:eastAsia="nl-NL"/>
+        </w:rPr>
+        <w:drawing>
+          <wp:inline distT="0" distB="0" distL="0" distR="0" wp14:anchorId="6AAD76A8" wp14:editId="15789ACD">
+            <wp:extent cx="5760720" cy="2491453"/>
+            <wp:effectExtent l="0" t="0" r="0" b="4445"/>
+            <wp:docPr id="6" name="Afbeelding 6"/>
+            <wp:cNvGraphicFramePr>
+              <a:graphicFrameLocks xmlns:a="http://schemas.openxmlformats.org/drawingml/2006/main" noChangeAspect="1"/>
+            </wp:cNvGraphicFramePr>
+            <a:graphic xmlns:a="http://schemas.openxmlformats.org/drawingml/2006/main">
+              <a:graphicData uri="http://schemas.openxmlformats.org/drawingml/2006/picture">
+                <pic:pic xmlns:pic="http://schemas.openxmlformats.org/drawingml/2006/picture">
+                  <pic:nvPicPr>
+                    <pic:cNvPr id="0" name=""/>
+                    <pic:cNvPicPr/>
+                  </pic:nvPicPr>
+                  <pic:blipFill>
+                    <a:blip r:embed="rId7"/>
+                    <a:stretch>
+                      <a:fillRect/>
+                    </a:stretch>
+                  </pic:blipFill>
+                  <pic:spPr>
+                    <a:xfrm>
+                      <a:off x="0" y="0"/>
+                      <a:ext cx="5760720" cy="2491453"/>
+                    </a:xfrm>
+                    <a:prstGeom prst="rect">
+                      <a:avLst/>
+                    </a:prstGeom>
+                  </pic:spPr>
+                </pic:pic>
+              </a:graphicData>
+            </a:graphic>
+          </wp:inline>
+        </w:drawing>
+      </w:r>
+    </w:p>
+    <w:p>
+      <w:pPr>
+        <w:rPr>
           <w:rFonts w:eastAsiaTheme="majorEastAsia" w:cstheme="minorHAnsi"/>
           <w:color w:val="365F91" w:themeColor="accent1" w:themeShade="BF"/>
           <w:sz w:val="32"/>
@@ -2591,7 +2534,7 @@
           <w:rFonts w:asciiTheme="minorHAnsi" w:hAnsiTheme="minorHAnsi" w:cstheme="minorHAnsi"/>
         </w:rPr>
       </w:pPr>
-      <w:bookmarkStart w:id="10" w:name="_Toc73516409"/>
+      <w:bookmarkStart w:id="10" w:name="_Toc73529296"/>
       <w:r>
         <w:rPr>
           <w:rFonts w:asciiTheme="minorHAnsi" w:hAnsiTheme="minorHAnsi" w:cstheme="minorHAnsi"/>
@@ -3274,7 +3217,7 @@
           <w:rFonts w:asciiTheme="minorHAnsi" w:hAnsiTheme="minorHAnsi" w:cstheme="minorHAnsi"/>
         </w:rPr>
       </w:pPr>
-      <w:bookmarkStart w:id="11" w:name="_Toc73516410"/>
+      <w:bookmarkStart w:id="11" w:name="_Toc73529297"/>
       <w:r>
         <w:rPr>
           <w:rFonts w:asciiTheme="minorHAnsi" w:hAnsiTheme="minorHAnsi" w:cstheme="minorHAnsi"/>
@@ -3339,13 +3282,23 @@
         <w:pStyle w:val="Kop2"/>
         <w:rPr>
           <w:rFonts w:asciiTheme="minorHAnsi" w:eastAsia="Times New Roman" w:hAnsiTheme="minorHAnsi" w:cstheme="minorHAnsi"/>
-          <w:lang w:eastAsia="nl-NL"/>
-        </w:rPr>
-      </w:pPr>
-      <w:bookmarkStart w:id="12" w:name="_Toc73516411"/>
+          <w:b w:val="0"/>
+          <w:lang w:eastAsia="nl-NL"/>
+        </w:rPr>
+      </w:pPr>
+      <w:bookmarkStart w:id="12" w:name="_Toc73529298"/>
       <w:r>
         <w:rPr>
           <w:rFonts w:asciiTheme="minorHAnsi" w:eastAsia="Times New Roman" w:hAnsiTheme="minorHAnsi" w:cstheme="minorHAnsi"/>
+          <w:b w:val="0"/>
+          <w:lang w:eastAsia="nl-NL"/>
+        </w:rPr>
+        <w:t>8.</w:t>
+      </w:r>
+      <w:r>
+        <w:rPr>
+          <w:rFonts w:asciiTheme="minorHAnsi" w:eastAsia="Times New Roman" w:hAnsiTheme="minorHAnsi" w:cstheme="minorHAnsi"/>
+          <w:b w:val="0"/>
           <w:lang w:eastAsia="nl-NL"/>
         </w:rPr>
         <w:t xml:space="preserve">1 </w:t>
@@ -3353,22 +3306,15 @@
       <w:r>
         <w:rPr>
           <w:rFonts w:asciiTheme="minorHAnsi" w:eastAsia="Times New Roman" w:hAnsiTheme="minorHAnsi" w:cstheme="minorHAnsi"/>
-          <w:lang w:eastAsia="nl-NL"/>
-        </w:rPr>
-        <w:t>Ticket: Dat</w:t>
-      </w:r>
-      <w:bookmarkStart w:id="13" w:name="_GoBack"/>
-      <w:bookmarkEnd w:id="13"/>
+          <w:b w:val="0"/>
+          <w:lang w:eastAsia="nl-NL"/>
+        </w:rPr>
+        <w:t>Ticket: Data versturen los</w:t>
+      </w:r>
       <w:r>
         <w:rPr>
           <w:rFonts w:asciiTheme="minorHAnsi" w:eastAsia="Times New Roman" w:hAnsiTheme="minorHAnsi" w:cstheme="minorHAnsi"/>
-          <w:lang w:eastAsia="nl-NL"/>
-        </w:rPr>
-        <w:t>a versturen los</w:t>
-      </w:r>
-      <w:r>
-        <w:rPr>
-          <w:rFonts w:asciiTheme="minorHAnsi" w:eastAsia="Times New Roman" w:hAnsiTheme="minorHAnsi" w:cstheme="minorHAnsi"/>
+          <w:b w:val="0"/>
           <w:lang w:eastAsia="nl-NL"/>
         </w:rPr>
         <w:t xml:space="preserve"> van scannen</w:t>
@@ -3457,7 +3403,7 @@
                     <pic:cNvPicPr/>
                   </pic:nvPicPr>
                   <pic:blipFill>
-                    <a:blip r:embed="rId7"/>
+                    <a:blip r:embed="rId8"/>
                     <a:stretch>
                       <a:fillRect/>
                     </a:stretch>
@@ -3572,7 +3518,7 @@
                     </pic:cNvPicPr>
                   </pic:nvPicPr>
                   <pic:blipFill>
-                    <a:blip r:embed="rId8">
+                    <a:blip r:embed="rId9">
                       <a:extLst>
                         <a:ext uri="{28A0092B-C50C-407E-A947-70E740481C1C}">
                           <a14:useLocalDpi xmlns:a14="http://schemas.microsoft.com/office/drawing/2010/main" val="0"/>
@@ -3706,26 +3652,37 @@
         <w:pStyle w:val="Kop2"/>
         <w:rPr>
           <w:rFonts w:asciiTheme="minorHAnsi" w:eastAsia="Times New Roman" w:hAnsiTheme="minorHAnsi" w:cstheme="minorHAnsi"/>
-          <w:lang w:eastAsia="nl-NL"/>
-        </w:rPr>
-      </w:pPr>
-      <w:bookmarkStart w:id="14" w:name="_Toc73516412"/>
+          <w:b w:val="0"/>
+          <w:lang w:eastAsia="nl-NL"/>
+        </w:rPr>
+      </w:pPr>
+      <w:bookmarkStart w:id="13" w:name="_Toc73529299"/>
       <w:r>
         <w:rPr>
           <w:rFonts w:asciiTheme="minorHAnsi" w:eastAsia="Times New Roman" w:hAnsiTheme="minorHAnsi" w:cstheme="minorHAnsi"/>
+          <w:b w:val="0"/>
           <w:lang w:eastAsia="nl-NL"/>
         </w:rPr>
         <w:lastRenderedPageBreak/>
+        <w:t>8.</w:t>
+      </w:r>
+      <w:r>
+        <w:rPr>
+          <w:rFonts w:asciiTheme="minorHAnsi" w:eastAsia="Times New Roman" w:hAnsiTheme="minorHAnsi" w:cstheme="minorHAnsi"/>
+          <w:b w:val="0"/>
+          <w:lang w:eastAsia="nl-NL"/>
+        </w:rPr>
         <w:t xml:space="preserve">2 </w:t>
       </w:r>
       <w:r>
         <w:rPr>
           <w:rFonts w:asciiTheme="minorHAnsi" w:eastAsia="Times New Roman" w:hAnsiTheme="minorHAnsi" w:cstheme="minorHAnsi"/>
+          <w:b w:val="0"/>
           <w:lang w:eastAsia="nl-NL"/>
         </w:rPr>
         <w:t>Ticket: Talen Verwijderen</w:t>
       </w:r>
-      <w:bookmarkEnd w:id="14"/>
+      <w:bookmarkEnd w:id="13"/>
     </w:p>
     <w:p>
       <w:pPr>
@@ -3760,109 +3717,6 @@
             <wp:extent cx="5760720" cy="2956916"/>
             <wp:effectExtent l="0" t="0" r="0" b="0"/>
             <wp:docPr id="3" name="Afbeelding 3"/>
-            <wp:cNvGraphicFramePr>
-              <a:graphicFrameLocks xmlns:a="http://schemas.openxmlformats.org/drawingml/2006/main" noChangeAspect="1"/>
-            </wp:cNvGraphicFramePr>
-            <a:graphic xmlns:a="http://schemas.openxmlformats.org/drawingml/2006/main">
-              <a:graphicData uri="http://schemas.openxmlformats.org/drawingml/2006/picture">
-                <pic:pic xmlns:pic="http://schemas.openxmlformats.org/drawingml/2006/picture">
-                  <pic:nvPicPr>
-                    <pic:cNvPr id="0" name=""/>
-                    <pic:cNvPicPr/>
-                  </pic:nvPicPr>
-                  <pic:blipFill>
-                    <a:blip r:embed="rId9"/>
-                    <a:stretch>
-                      <a:fillRect/>
-                    </a:stretch>
-                  </pic:blipFill>
-                  <pic:spPr>
-                    <a:xfrm>
-                      <a:off x="0" y="0"/>
-                      <a:ext cx="5760720" cy="2956916"/>
-                    </a:xfrm>
-                    <a:prstGeom prst="rect">
-                      <a:avLst/>
-                    </a:prstGeom>
-                  </pic:spPr>
-                </pic:pic>
-              </a:graphicData>
-            </a:graphic>
-          </wp:inline>
-        </w:drawing>
-      </w:r>
-    </w:p>
-    <w:p>
-      <w:pPr>
-        <w:pStyle w:val="Bijschrift"/>
-        <w:rPr>
-          <w:rFonts w:cstheme="minorHAnsi"/>
-          <w:lang w:eastAsia="nl-NL"/>
-        </w:rPr>
-      </w:pPr>
-      <w:r>
-        <w:rPr>
-          <w:rFonts w:cstheme="minorHAnsi"/>
-        </w:rPr>
-        <w:t xml:space="preserve">Figuur </w:t>
-      </w:r>
-      <w:r>
-        <w:rPr>
-          <w:rFonts w:cstheme="minorHAnsi"/>
-        </w:rPr>
-        <w:fldChar w:fldCharType="begin"/>
-      </w:r>
-      <w:r>
-        <w:rPr>
-          <w:rFonts w:cstheme="minorHAnsi"/>
-        </w:rPr>
-        <w:instrText xml:space="preserve"> SEQ Figuur \* ARABIC </w:instrText>
-      </w:r>
-      <w:r>
-        <w:rPr>
-          <w:rFonts w:cstheme="minorHAnsi"/>
-        </w:rPr>
-        <w:fldChar w:fldCharType="separate"/>
-      </w:r>
-      <w:r>
-        <w:rPr>
-          <w:rFonts w:cstheme="minorHAnsi"/>
-          <w:noProof/>
-        </w:rPr>
-        <w:t>3</w:t>
-      </w:r>
-      <w:r>
-        <w:rPr>
-          <w:rFonts w:cstheme="minorHAnsi"/>
-          <w:noProof/>
-        </w:rPr>
-        <w:fldChar w:fldCharType="end"/>
-      </w:r>
-      <w:r>
-        <w:rPr>
-          <w:rFonts w:cstheme="minorHAnsi"/>
-        </w:rPr>
-        <w:t xml:space="preserve"> Voordat de talen verwijderd waren</w:t>
-      </w:r>
-    </w:p>
-    <w:p>
-      <w:pPr>
-        <w:keepNext/>
-        <w:rPr>
-          <w:rFonts w:cstheme="minorHAnsi"/>
-        </w:rPr>
-      </w:pPr>
-      <w:r>
-        <w:rPr>
-          <w:rFonts w:cstheme="minorHAnsi"/>
-          <w:noProof/>
-          <w:lang w:eastAsia="nl-NL"/>
-        </w:rPr>
-        <w:drawing>
-          <wp:inline distT="0" distB="0" distL="0" distR="0" wp14:anchorId="396ACD0B" wp14:editId="0DDCA024">
-            <wp:extent cx="5760720" cy="3008975"/>
-            <wp:effectExtent l="0" t="0" r="0" b="1270"/>
-            <wp:docPr id="5" name="Afbeelding 5"/>
             <wp:cNvGraphicFramePr>
               <a:graphicFrameLocks xmlns:a="http://schemas.openxmlformats.org/drawingml/2006/main" noChangeAspect="1"/>
             </wp:cNvGraphicFramePr>
@@ -3882,7 +3736,7 @@
                   <pic:spPr>
                     <a:xfrm>
                       <a:off x="0" y="0"/>
-                      <a:ext cx="5760720" cy="3008975"/>
+                      <a:ext cx="5760720" cy="2956916"/>
                     </a:xfrm>
                     <a:prstGeom prst="rect">
                       <a:avLst/>
@@ -3932,7 +3786,7 @@
           <w:rFonts w:cstheme="minorHAnsi"/>
           <w:noProof/>
         </w:rPr>
-        <w:t>4</w:t>
+        <w:t>3</w:t>
       </w:r>
       <w:r>
         <w:rPr>
@@ -3945,202 +3799,11 @@
         <w:rPr>
           <w:rFonts w:cstheme="minorHAnsi"/>
         </w:rPr>
-        <w:t xml:space="preserve"> Nadat de talen verwijderd waren</w:t>
-      </w:r>
-    </w:p>
-    <w:p>
-      <w:pPr>
-        <w:rPr>
-          <w:rFonts w:cstheme="minorHAnsi"/>
-          <w:lang w:eastAsia="nl-NL"/>
-        </w:rPr>
-      </w:pPr>
-      <w:r>
-        <w:rPr>
-          <w:rFonts w:cstheme="minorHAnsi"/>
-          <w:lang w:eastAsia="nl-NL"/>
-        </w:rPr>
-        <w:t xml:space="preserve">   </w:t>
-      </w:r>
-    </w:p>
-    <w:p>
-      <w:pPr>
-        <w:rPr>
-          <w:rFonts w:eastAsia="Times New Roman" w:cstheme="minorHAnsi"/>
-          <w:color w:val="000000"/>
-          <w:lang w:eastAsia="nl-NL"/>
-        </w:rPr>
-      </w:pPr>
-    </w:p>
-    <w:p>
-      <w:pPr>
-        <w:pStyle w:val="Kop1"/>
-        <w:rPr>
-          <w:rFonts w:asciiTheme="minorHAnsi" w:hAnsiTheme="minorHAnsi" w:cstheme="minorHAnsi"/>
-        </w:rPr>
-      </w:pPr>
-      <w:r>
-        <w:rPr>
-          <w:rFonts w:asciiTheme="minorHAnsi" w:hAnsiTheme="minorHAnsi" w:cstheme="minorHAnsi"/>
-        </w:rPr>
-        <w:br w:type="page"/>
-      </w:r>
-      <w:bookmarkStart w:id="15" w:name="_Toc71100501"/>
-      <w:bookmarkStart w:id="16" w:name="_Toc70937434"/>
-      <w:bookmarkStart w:id="17" w:name="_Toc70933395"/>
-      <w:bookmarkStart w:id="18" w:name="_Toc73516413"/>
-      <w:r>
-        <w:rPr>
-          <w:rFonts w:asciiTheme="minorHAnsi" w:hAnsiTheme="minorHAnsi" w:cstheme="minorHAnsi"/>
-        </w:rPr>
-        <w:lastRenderedPageBreak/>
-        <w:t xml:space="preserve">9 </w:t>
-      </w:r>
-      <w:r>
-        <w:rPr>
-          <w:rFonts w:asciiTheme="minorHAnsi" w:hAnsiTheme="minorHAnsi" w:cstheme="minorHAnsi"/>
-        </w:rPr>
-        <w:t>Versiebeheer</w:t>
-      </w:r>
-      <w:bookmarkEnd w:id="15"/>
-      <w:bookmarkEnd w:id="16"/>
-      <w:bookmarkEnd w:id="17"/>
-      <w:bookmarkEnd w:id="18"/>
-    </w:p>
-    <w:p>
-      <w:pPr>
-        <w:rPr>
-          <w:rFonts w:cstheme="minorHAnsi"/>
-        </w:rPr>
-      </w:pPr>
-      <w:r>
-        <w:rPr>
-          <w:rFonts w:cstheme="minorHAnsi"/>
-        </w:rPr>
-        <w:t>In deze paragraaf wordt beschreven hoe en waar het versiebeheer wordt bijgehouden.</w:t>
-      </w:r>
-    </w:p>
-    <w:p>
-      <w:pPr>
-        <w:rPr>
-          <w:rFonts w:cstheme="minorHAnsi"/>
-        </w:rPr>
-      </w:pPr>
-    </w:p>
-    <w:p>
-      <w:pPr>
-        <w:pStyle w:val="Kop2"/>
-        <w:rPr>
-          <w:rFonts w:asciiTheme="minorHAnsi" w:hAnsiTheme="minorHAnsi" w:cstheme="minorHAnsi"/>
-        </w:rPr>
-      </w:pPr>
-      <w:bookmarkStart w:id="19" w:name="_Toc71100502"/>
-      <w:bookmarkStart w:id="20" w:name="_Toc70937435"/>
-      <w:bookmarkStart w:id="21" w:name="_Toc73516414"/>
-      <w:r>
-        <w:rPr>
-          <w:rFonts w:asciiTheme="minorHAnsi" w:hAnsiTheme="minorHAnsi" w:cstheme="minorHAnsi"/>
-        </w:rPr>
-        <w:t xml:space="preserve">1 </w:t>
-      </w:r>
-      <w:r>
-        <w:rPr>
-          <w:rFonts w:asciiTheme="minorHAnsi" w:hAnsiTheme="minorHAnsi" w:cstheme="minorHAnsi"/>
-        </w:rPr>
-        <w:t>GIT</w:t>
-      </w:r>
-      <w:bookmarkEnd w:id="19"/>
-      <w:bookmarkEnd w:id="20"/>
-      <w:bookmarkEnd w:id="21"/>
-    </w:p>
-    <w:p>
-      <w:pPr>
-        <w:rPr>
-          <w:rFonts w:cstheme="minorHAnsi"/>
-        </w:rPr>
-      </w:pPr>
-      <w:r>
-        <w:rPr>
-          <w:rFonts w:cstheme="minorHAnsi"/>
-        </w:rPr>
-        <w:t>Zoals eerder behandeld is voor het bijhouden van verschillende versies van het project en de bijkomende documenten GIT gebruikt. GIT maakt het mogelijk om onderscheid te maken tussen de verschillende versies en zorgt ervoor dat je de code kunt aanpassen zonder dat dit meteen de andere versies beïnvloed.</w:t>
-      </w:r>
-    </w:p>
-    <w:p>
-      <w:pPr>
-        <w:rPr>
-          <w:rFonts w:cstheme="minorHAnsi"/>
-        </w:rPr>
-      </w:pPr>
-    </w:p>
-    <w:p>
-      <w:pPr>
-        <w:pStyle w:val="Kop2"/>
-        <w:rPr>
-          <w:rFonts w:asciiTheme="minorHAnsi" w:hAnsiTheme="minorHAnsi" w:cstheme="minorHAnsi"/>
-        </w:rPr>
-      </w:pPr>
-      <w:bookmarkStart w:id="22" w:name="_Toc71100503"/>
-      <w:bookmarkStart w:id="23" w:name="_Toc70937436"/>
-      <w:bookmarkStart w:id="24" w:name="_Toc73516415"/>
-      <w:r>
-        <w:rPr>
-          <w:rFonts w:asciiTheme="minorHAnsi" w:hAnsiTheme="minorHAnsi" w:cstheme="minorHAnsi"/>
-        </w:rPr>
-        <w:t xml:space="preserve">2 </w:t>
-      </w:r>
-      <w:r>
-        <w:rPr>
-          <w:rFonts w:asciiTheme="minorHAnsi" w:hAnsiTheme="minorHAnsi" w:cstheme="minorHAnsi"/>
-        </w:rPr>
-        <w:t>Gebruik</w:t>
-      </w:r>
-      <w:bookmarkEnd w:id="22"/>
-      <w:bookmarkEnd w:id="23"/>
-      <w:bookmarkEnd w:id="24"/>
-    </w:p>
-    <w:p>
-      <w:pPr>
-        <w:rPr>
-          <w:rFonts w:cstheme="minorHAnsi"/>
-        </w:rPr>
-      </w:pPr>
-      <w:r>
-        <w:rPr>
-          <w:rFonts w:cstheme="minorHAnsi"/>
-        </w:rPr>
-        <w:t xml:space="preserve">Het wordt gebruikt om de documentatie met de verschillende versies op te slaan zodat er </w:t>
-      </w:r>
-      <w:r>
-        <w:rPr>
-          <w:rFonts w:cstheme="minorHAnsi"/>
-        </w:rPr>
-        <w:t>op</w:t>
-      </w:r>
-      <w:r>
-        <w:rPr>
-          <w:rFonts w:cstheme="minorHAnsi"/>
-        </w:rPr>
-        <w:t xml:space="preserve"> een plek alles staat wat nodig is voor het project. Je hoeft je dan geen zorgen te maken dat voor de verschillende versies je ook nog moet zoeken voor de verschillende versies documentatie die bij de applicatie hoort.</w:t>
-      </w:r>
-    </w:p>
-    <w:p>
-      <w:pPr>
-        <w:rPr>
-          <w:rFonts w:cstheme="minorHAnsi"/>
-        </w:rPr>
-      </w:pPr>
-    </w:p>
-    <w:p>
-      <w:pPr>
-        <w:rPr>
-          <w:rFonts w:cstheme="minorHAnsi"/>
-        </w:rPr>
-      </w:pPr>
-    </w:p>
-    <w:p>
-      <w:pPr>
-        <w:pStyle w:val="Bijschrift"/>
+        <w:t xml:space="preserve"> Voordat de talen verwijderd waren</w:t>
+      </w:r>
+    </w:p>
+    <w:p>
+      <w:pPr>
         <w:keepNext/>
         <w:rPr>
           <w:rFonts w:cstheme="minorHAnsi"/>
@@ -4149,65 +3812,14 @@
       <w:r>
         <w:rPr>
           <w:rFonts w:cstheme="minorHAnsi"/>
-        </w:rPr>
-        <w:t xml:space="preserve">Figuur </w:t>
-      </w:r>
-      <w:r>
-        <w:rPr>
-          <w:rFonts w:cstheme="minorHAnsi"/>
-        </w:rPr>
-        <w:fldChar w:fldCharType="begin"/>
-      </w:r>
-      <w:r>
-        <w:rPr>
-          <w:rFonts w:cstheme="minorHAnsi"/>
-        </w:rPr>
-        <w:instrText xml:space="preserve"> SEQ Figuur \* ARABIC </w:instrText>
-      </w:r>
-      <w:r>
-        <w:rPr>
-          <w:rFonts w:cstheme="minorHAnsi"/>
-        </w:rPr>
-        <w:fldChar w:fldCharType="separate"/>
-      </w:r>
-      <w:r>
-        <w:rPr>
-          <w:rFonts w:cstheme="minorHAnsi"/>
           <w:noProof/>
-        </w:rPr>
-        <w:t>5</w:t>
-      </w:r>
-      <w:r>
-        <w:rPr>
-          <w:rFonts w:cstheme="minorHAnsi"/>
-          <w:noProof/>
-        </w:rPr>
-        <w:fldChar w:fldCharType="end"/>
-      </w:r>
-      <w:r>
-        <w:rPr>
-          <w:rFonts w:cstheme="minorHAnsi"/>
-        </w:rPr>
-        <w:t xml:space="preserve"> Ticketbeheer door middel van GIT</w:t>
-      </w:r>
-    </w:p>
-    <w:p>
-      <w:pPr>
-        <w:rPr>
-          <w:rFonts w:cstheme="minorHAnsi"/>
-        </w:rPr>
-      </w:pPr>
-      <w:r>
-        <w:rPr>
-          <w:rFonts w:cstheme="minorHAnsi"/>
-          <w:noProof/>
           <w:lang w:eastAsia="nl-NL"/>
         </w:rPr>
         <w:drawing>
-          <wp:inline distT="0" distB="0" distL="0" distR="0" wp14:anchorId="0B8F9648" wp14:editId="1C77147E">
-            <wp:extent cx="4679860" cy="1943100"/>
-            <wp:effectExtent l="0" t="0" r="6985" b="0"/>
-            <wp:docPr id="4" name="Afbeelding 4"/>
+          <wp:inline distT="0" distB="0" distL="0" distR="0" wp14:anchorId="396ACD0B" wp14:editId="0DDCA024">
+            <wp:extent cx="5760720" cy="3008975"/>
+            <wp:effectExtent l="0" t="0" r="0" b="1270"/>
+            <wp:docPr id="5" name="Afbeelding 5"/>
             <wp:cNvGraphicFramePr>
               <a:graphicFrameLocks xmlns:a="http://schemas.openxmlformats.org/drawingml/2006/main" noChangeAspect="1"/>
             </wp:cNvGraphicFramePr>
@@ -4227,6 +3839,378 @@
                   <pic:spPr>
                     <a:xfrm>
                       <a:off x="0" y="0"/>
+                      <a:ext cx="5760720" cy="3008975"/>
+                    </a:xfrm>
+                    <a:prstGeom prst="rect">
+                      <a:avLst/>
+                    </a:prstGeom>
+                  </pic:spPr>
+                </pic:pic>
+              </a:graphicData>
+            </a:graphic>
+          </wp:inline>
+        </w:drawing>
+      </w:r>
+    </w:p>
+    <w:p>
+      <w:pPr>
+        <w:pStyle w:val="Bijschrift"/>
+        <w:rPr>
+          <w:rFonts w:cstheme="minorHAnsi"/>
+          <w:lang w:eastAsia="nl-NL"/>
+        </w:rPr>
+      </w:pPr>
+      <w:r>
+        <w:rPr>
+          <w:rFonts w:cstheme="minorHAnsi"/>
+        </w:rPr>
+        <w:t xml:space="preserve">Figuur </w:t>
+      </w:r>
+      <w:r>
+        <w:rPr>
+          <w:rFonts w:cstheme="minorHAnsi"/>
+        </w:rPr>
+        <w:fldChar w:fldCharType="begin"/>
+      </w:r>
+      <w:r>
+        <w:rPr>
+          <w:rFonts w:cstheme="minorHAnsi"/>
+        </w:rPr>
+        <w:instrText xml:space="preserve"> SEQ Figuur \* ARABIC </w:instrText>
+      </w:r>
+      <w:r>
+        <w:rPr>
+          <w:rFonts w:cstheme="minorHAnsi"/>
+        </w:rPr>
+        <w:fldChar w:fldCharType="separate"/>
+      </w:r>
+      <w:r>
+        <w:rPr>
+          <w:rFonts w:cstheme="minorHAnsi"/>
+          <w:noProof/>
+        </w:rPr>
+        <w:t>4</w:t>
+      </w:r>
+      <w:r>
+        <w:rPr>
+          <w:rFonts w:cstheme="minorHAnsi"/>
+          <w:noProof/>
+        </w:rPr>
+        <w:fldChar w:fldCharType="end"/>
+      </w:r>
+      <w:r>
+        <w:rPr>
+          <w:rFonts w:cstheme="minorHAnsi"/>
+        </w:rPr>
+        <w:t xml:space="preserve"> Nadat de talen verwijderd waren</w:t>
+      </w:r>
+    </w:p>
+    <w:p>
+      <w:pPr>
+        <w:rPr>
+          <w:rFonts w:cstheme="minorHAnsi"/>
+          <w:lang w:eastAsia="nl-NL"/>
+        </w:rPr>
+      </w:pPr>
+      <w:r>
+        <w:rPr>
+          <w:rFonts w:cstheme="minorHAnsi"/>
+          <w:lang w:eastAsia="nl-NL"/>
+        </w:rPr>
+        <w:t xml:space="preserve">   </w:t>
+      </w:r>
+    </w:p>
+    <w:p>
+      <w:pPr>
+        <w:rPr>
+          <w:rFonts w:eastAsia="Times New Roman" w:cstheme="minorHAnsi"/>
+          <w:color w:val="000000"/>
+          <w:lang w:eastAsia="nl-NL"/>
+        </w:rPr>
+      </w:pPr>
+    </w:p>
+    <w:p>
+      <w:pPr>
+        <w:pStyle w:val="Kop1"/>
+        <w:rPr>
+          <w:rFonts w:asciiTheme="minorHAnsi" w:hAnsiTheme="minorHAnsi" w:cstheme="minorHAnsi"/>
+        </w:rPr>
+      </w:pPr>
+      <w:r>
+        <w:rPr>
+          <w:rFonts w:asciiTheme="minorHAnsi" w:hAnsiTheme="minorHAnsi" w:cstheme="minorHAnsi"/>
+        </w:rPr>
+        <w:br w:type="page"/>
+      </w:r>
+      <w:bookmarkStart w:id="14" w:name="_Toc71100501"/>
+      <w:bookmarkStart w:id="15" w:name="_Toc70937434"/>
+      <w:bookmarkStart w:id="16" w:name="_Toc70933395"/>
+      <w:bookmarkStart w:id="17" w:name="_Toc73529300"/>
+      <w:r>
+        <w:rPr>
+          <w:rFonts w:asciiTheme="minorHAnsi" w:hAnsiTheme="minorHAnsi" w:cstheme="minorHAnsi"/>
+        </w:rPr>
+        <w:lastRenderedPageBreak/>
+        <w:t xml:space="preserve">9 </w:t>
+      </w:r>
+      <w:r>
+        <w:rPr>
+          <w:rFonts w:asciiTheme="minorHAnsi" w:hAnsiTheme="minorHAnsi" w:cstheme="minorHAnsi"/>
+        </w:rPr>
+        <w:t>Versiebeheer</w:t>
+      </w:r>
+      <w:bookmarkEnd w:id="14"/>
+      <w:bookmarkEnd w:id="15"/>
+      <w:bookmarkEnd w:id="16"/>
+      <w:bookmarkEnd w:id="17"/>
+    </w:p>
+    <w:p>
+      <w:pPr>
+        <w:rPr>
+          <w:rFonts w:cstheme="minorHAnsi"/>
+        </w:rPr>
+      </w:pPr>
+      <w:r>
+        <w:rPr>
+          <w:rFonts w:cstheme="minorHAnsi"/>
+        </w:rPr>
+        <w:t>In deze paragraaf wordt beschreven hoe en waar het versiebeheer wordt bijgehouden.</w:t>
+      </w:r>
+    </w:p>
+    <w:p>
+      <w:pPr>
+        <w:rPr>
+          <w:rFonts w:cstheme="minorHAnsi"/>
+        </w:rPr>
+      </w:pPr>
+    </w:p>
+    <w:p>
+      <w:pPr>
+        <w:pStyle w:val="Kop2"/>
+        <w:rPr>
+          <w:rFonts w:asciiTheme="minorHAnsi" w:hAnsiTheme="minorHAnsi" w:cstheme="minorHAnsi"/>
+          <w:b w:val="0"/>
+        </w:rPr>
+      </w:pPr>
+      <w:bookmarkStart w:id="18" w:name="_Toc71100502"/>
+      <w:bookmarkStart w:id="19" w:name="_Toc70937435"/>
+      <w:bookmarkStart w:id="20" w:name="_Toc73529301"/>
+      <w:r>
+        <w:rPr>
+          <w:rFonts w:asciiTheme="minorHAnsi" w:hAnsiTheme="minorHAnsi" w:cstheme="minorHAnsi"/>
+          <w:b w:val="0"/>
+        </w:rPr>
+        <w:t>9</w:t>
+      </w:r>
+      <w:r>
+        <w:rPr>
+          <w:rFonts w:asciiTheme="minorHAnsi" w:hAnsiTheme="minorHAnsi" w:cstheme="minorHAnsi"/>
+          <w:b w:val="0"/>
+        </w:rPr>
+        <w:t>.</w:t>
+      </w:r>
+      <w:r>
+        <w:rPr>
+          <w:rFonts w:asciiTheme="minorHAnsi" w:hAnsiTheme="minorHAnsi" w:cstheme="minorHAnsi"/>
+          <w:b w:val="0"/>
+        </w:rPr>
+        <w:t xml:space="preserve">1 </w:t>
+      </w:r>
+      <w:r>
+        <w:rPr>
+          <w:rFonts w:asciiTheme="minorHAnsi" w:hAnsiTheme="minorHAnsi" w:cstheme="minorHAnsi"/>
+          <w:b w:val="0"/>
+        </w:rPr>
+        <w:t>GIT</w:t>
+      </w:r>
+      <w:bookmarkEnd w:id="18"/>
+      <w:bookmarkEnd w:id="19"/>
+      <w:bookmarkEnd w:id="20"/>
+    </w:p>
+    <w:p>
+      <w:pPr>
+        <w:rPr>
+          <w:rFonts w:cstheme="minorHAnsi"/>
+        </w:rPr>
+      </w:pPr>
+      <w:r>
+        <w:rPr>
+          <w:rFonts w:cstheme="minorHAnsi"/>
+        </w:rPr>
+        <w:t>Zoals eerder behandeld is voor het bijhouden van verschillende versies van het project en de bijkomende documenten GIT gebruikt. GIT maakt het mogelijk om onderscheid te maken tussen de verschillende versies en zorgt ervoor dat je de code kunt aanpassen zonder dat dit meteen de andere versies beïnvloed.</w:t>
+      </w:r>
+    </w:p>
+    <w:p>
+      <w:pPr>
+        <w:rPr>
+          <w:rFonts w:cstheme="minorHAnsi"/>
+        </w:rPr>
+      </w:pPr>
+    </w:p>
+    <w:p>
+      <w:pPr>
+        <w:pStyle w:val="Kop2"/>
+        <w:rPr>
+          <w:rFonts w:asciiTheme="minorHAnsi" w:hAnsiTheme="minorHAnsi" w:cstheme="minorHAnsi"/>
+          <w:b w:val="0"/>
+        </w:rPr>
+      </w:pPr>
+      <w:bookmarkStart w:id="21" w:name="_Toc71100503"/>
+      <w:bookmarkStart w:id="22" w:name="_Toc70937436"/>
+      <w:bookmarkStart w:id="23" w:name="_Toc73529302"/>
+      <w:r>
+        <w:rPr>
+          <w:rFonts w:asciiTheme="minorHAnsi" w:hAnsiTheme="minorHAnsi" w:cstheme="minorHAnsi"/>
+          <w:b w:val="0"/>
+        </w:rPr>
+        <w:t>9.</w:t>
+      </w:r>
+      <w:r>
+        <w:rPr>
+          <w:rFonts w:asciiTheme="minorHAnsi" w:hAnsiTheme="minorHAnsi" w:cstheme="minorHAnsi"/>
+          <w:b w:val="0"/>
+        </w:rPr>
+        <w:t xml:space="preserve">2 </w:t>
+      </w:r>
+      <w:r>
+        <w:rPr>
+          <w:rFonts w:asciiTheme="minorHAnsi" w:hAnsiTheme="minorHAnsi" w:cstheme="minorHAnsi"/>
+          <w:b w:val="0"/>
+        </w:rPr>
+        <w:t>Gebruik</w:t>
+      </w:r>
+      <w:bookmarkEnd w:id="21"/>
+      <w:bookmarkEnd w:id="22"/>
+      <w:bookmarkEnd w:id="23"/>
+    </w:p>
+    <w:p>
+      <w:pPr>
+        <w:rPr>
+          <w:rFonts w:cstheme="minorHAnsi"/>
+        </w:rPr>
+      </w:pPr>
+      <w:r>
+        <w:rPr>
+          <w:rFonts w:cstheme="minorHAnsi"/>
+        </w:rPr>
+        <w:t xml:space="preserve">Het wordt gebruikt om de documentatie met de verschillende versies op te slaan zodat er </w:t>
+      </w:r>
+      <w:r>
+        <w:rPr>
+          <w:rFonts w:cstheme="minorHAnsi"/>
+        </w:rPr>
+        <w:t>op</w:t>
+      </w:r>
+      <w:r>
+        <w:rPr>
+          <w:rFonts w:cstheme="minorHAnsi"/>
+        </w:rPr>
+        <w:t xml:space="preserve"> een plek alles staat wat nodig is voor het project. Je hoeft je dan geen zorgen te maken dat voor de verschillende versies je ook nog moet zoeken voor de verschillende versies documentatie die bij de applicatie hoort.</w:t>
+      </w:r>
+    </w:p>
+    <w:p>
+      <w:pPr>
+        <w:rPr>
+          <w:rFonts w:cstheme="minorHAnsi"/>
+        </w:rPr>
+      </w:pPr>
+    </w:p>
+    <w:p>
+      <w:pPr>
+        <w:rPr>
+          <w:rFonts w:cstheme="minorHAnsi"/>
+        </w:rPr>
+      </w:pPr>
+    </w:p>
+    <w:p>
+      <w:pPr>
+        <w:pStyle w:val="Bijschrift"/>
+        <w:keepNext/>
+        <w:rPr>
+          <w:rFonts w:cstheme="minorHAnsi"/>
+        </w:rPr>
+      </w:pPr>
+      <w:r>
+        <w:rPr>
+          <w:rFonts w:cstheme="minorHAnsi"/>
+        </w:rPr>
+        <w:t xml:space="preserve">Figuur </w:t>
+      </w:r>
+      <w:r>
+        <w:rPr>
+          <w:rFonts w:cstheme="minorHAnsi"/>
+        </w:rPr>
+        <w:fldChar w:fldCharType="begin"/>
+      </w:r>
+      <w:r>
+        <w:rPr>
+          <w:rFonts w:cstheme="minorHAnsi"/>
+        </w:rPr>
+        <w:instrText xml:space="preserve"> SEQ Figuur \* ARABIC </w:instrText>
+      </w:r>
+      <w:r>
+        <w:rPr>
+          <w:rFonts w:cstheme="minorHAnsi"/>
+        </w:rPr>
+        <w:fldChar w:fldCharType="separate"/>
+      </w:r>
+      <w:r>
+        <w:rPr>
+          <w:rFonts w:cstheme="minorHAnsi"/>
+          <w:noProof/>
+        </w:rPr>
+        <w:t>5</w:t>
+      </w:r>
+      <w:r>
+        <w:rPr>
+          <w:rFonts w:cstheme="minorHAnsi"/>
+          <w:noProof/>
+        </w:rPr>
+        <w:fldChar w:fldCharType="end"/>
+      </w:r>
+      <w:r>
+        <w:rPr>
+          <w:rFonts w:cstheme="minorHAnsi"/>
+        </w:rPr>
+        <w:t xml:space="preserve"> Ticketbeheer door middel van GIT</w:t>
+      </w:r>
+    </w:p>
+    <w:p>
+      <w:pPr>
+        <w:rPr>
+          <w:rFonts w:cstheme="minorHAnsi"/>
+        </w:rPr>
+      </w:pPr>
+      <w:r>
+        <w:rPr>
+          <w:rFonts w:cstheme="minorHAnsi"/>
+          <w:noProof/>
+          <w:lang w:eastAsia="nl-NL"/>
+        </w:rPr>
+        <w:drawing>
+          <wp:inline distT="0" distB="0" distL="0" distR="0" wp14:anchorId="0B8F9648" wp14:editId="1C77147E">
+            <wp:extent cx="4679860" cy="1943100"/>
+            <wp:effectExtent l="0" t="0" r="6985" b="0"/>
+            <wp:docPr id="4" name="Afbeelding 4"/>
+            <wp:cNvGraphicFramePr>
+              <a:graphicFrameLocks xmlns:a="http://schemas.openxmlformats.org/drawingml/2006/main" noChangeAspect="1"/>
+            </wp:cNvGraphicFramePr>
+            <a:graphic xmlns:a="http://schemas.openxmlformats.org/drawingml/2006/main">
+              <a:graphicData uri="http://schemas.openxmlformats.org/drawingml/2006/picture">
+                <pic:pic xmlns:pic="http://schemas.openxmlformats.org/drawingml/2006/picture">
+                  <pic:nvPicPr>
+                    <pic:cNvPr id="0" name=""/>
+                    <pic:cNvPicPr/>
+                  </pic:nvPicPr>
+                  <pic:blipFill>
+                    <a:blip r:embed="rId12"/>
+                    <a:stretch>
+                      <a:fillRect/>
+                    </a:stretch>
+                  </pic:blipFill>
+                  <pic:spPr>
+                    <a:xfrm>
+                      <a:off x="0" y="0"/>
                       <a:ext cx="4683207" cy="1944490"/>
                     </a:xfrm>
                     <a:prstGeom prst="rect">
@@ -4297,7 +4281,6 @@
           <w:rFonts w:asciiTheme="minorHAnsi" w:hAnsiTheme="minorHAnsi" w:cstheme="minorHAnsi"/>
         </w:rPr>
       </w:pPr>
-      <w:bookmarkStart w:id="25" w:name="_Toc73516416"/>
     </w:p>
     <w:p>
       <w:pPr>
@@ -4306,6 +4289,7 @@
           <w:rFonts w:asciiTheme="minorHAnsi" w:hAnsiTheme="minorHAnsi" w:cstheme="minorHAnsi"/>
         </w:rPr>
       </w:pPr>
+      <w:bookmarkStart w:id="24" w:name="_Toc73529303"/>
       <w:r>
         <w:rPr>
           <w:rFonts w:asciiTheme="minorHAnsi" w:hAnsiTheme="minorHAnsi" w:cstheme="minorHAnsi"/>
@@ -4318,7 +4302,7 @@
         </w:rPr>
         <w:t xml:space="preserve"> Eisen</w:t>
       </w:r>
-      <w:bookmarkEnd w:id="25"/>
+      <w:bookmarkEnd w:id="24"/>
     </w:p>
     <w:p>
       <w:pPr>
@@ -5107,6 +5091,155 @@
               </w:rPr>
               <w:t>Een complete netwerk scan</w:t>
             </w:r>
+          </w:p>
+        </w:tc>
+      </w:tr>
+    </w:tbl>
+    <w:p>
+      <w:pPr>
+        <w:spacing w:after="200" w:line="276" w:lineRule="auto"/>
+        <w:rPr>
+          <w:rFonts w:cstheme="minorHAnsi"/>
+        </w:rPr>
+      </w:pPr>
+    </w:p>
+    <w:p>
+      <w:pPr>
+        <w:spacing w:after="200" w:line="276" w:lineRule="auto"/>
+        <w:rPr>
+          <w:rFonts w:cstheme="minorHAnsi"/>
+        </w:rPr>
+      </w:pPr>
+      <w:r>
+        <w:rPr>
+          <w:rFonts w:cstheme="minorHAnsi"/>
+        </w:rPr>
+        <w:br w:type="page"/>
+      </w:r>
+    </w:p>
+    <w:p>
+      <w:pPr>
+        <w:pStyle w:val="Kop1"/>
+      </w:pPr>
+      <w:bookmarkStart w:id="25" w:name="_Toc67474314"/>
+      <w:bookmarkStart w:id="26" w:name="_Toc73529267"/>
+      <w:r>
+        <w:lastRenderedPageBreak/>
+        <w:t>11</w:t>
+      </w:r>
+      <w:r>
+        <w:t xml:space="preserve"> </w:t>
+      </w:r>
+      <w:r>
+        <w:t>Akkoord opdrachtgever</w:t>
+      </w:r>
+      <w:bookmarkEnd w:id="25"/>
+      <w:bookmarkEnd w:id="26"/>
+    </w:p>
+    <w:p>
+      <w:pPr>
+        <w:pStyle w:val="Geenafstand"/>
+      </w:pPr>
+    </w:p>
+    <w:tbl>
+      <w:tblPr>
+        <w:tblStyle w:val="Tabelraster"/>
+        <w:tblW w:w="0" w:type="auto"/>
+        <w:tblLook w:val="04A0" w:firstRow="1" w:lastRow="0" w:firstColumn="1" w:lastColumn="0" w:noHBand="0" w:noVBand="1"/>
+      </w:tblPr>
+      <w:tblGrid>
+        <w:gridCol w:w="1468"/>
+        <w:gridCol w:w="7820"/>
+      </w:tblGrid>
+      <w:tr>
+        <w:trPr>
+          <w:trHeight w:val="567"/>
+        </w:trPr>
+        <w:tc>
+          <w:tcPr>
+            <w:tcW w:w="988" w:type="dxa"/>
+          </w:tcPr>
+          <w:p>
+            <w:pPr>
+              <w:pStyle w:val="Geenafstand"/>
+            </w:pPr>
+            <w:r>
+              <w:t>Naam</w:t>
+            </w:r>
+          </w:p>
+        </w:tc>
+        <w:tc>
+          <w:tcPr>
+            <w:tcW w:w="8074" w:type="dxa"/>
+          </w:tcPr>
+          <w:p>
+            <w:pPr>
+              <w:pStyle w:val="Geenafstand"/>
+            </w:pPr>
+            <w:r>
+              <w:t>Rene van Aerle</w:t>
+            </w:r>
+          </w:p>
+        </w:tc>
+      </w:tr>
+      <w:tr>
+        <w:trPr>
+          <w:trHeight w:val="567"/>
+        </w:trPr>
+        <w:tc>
+          <w:tcPr>
+            <w:tcW w:w="988" w:type="dxa"/>
+          </w:tcPr>
+          <w:p>
+            <w:pPr>
+              <w:pStyle w:val="Geenafstand"/>
+            </w:pPr>
+            <w:r>
+              <w:t>Datum</w:t>
+            </w:r>
+          </w:p>
+        </w:tc>
+        <w:tc>
+          <w:tcPr>
+            <w:tcW w:w="8074" w:type="dxa"/>
+          </w:tcPr>
+          <w:p>
+            <w:pPr>
+              <w:pStyle w:val="Geenafstand"/>
+            </w:pPr>
+            <w:r>
+              <w:t>02-06-2021</w:t>
+            </w:r>
+            <w:bookmarkStart w:id="27" w:name="_GoBack"/>
+            <w:bookmarkEnd w:id="27"/>
+          </w:p>
+        </w:tc>
+      </w:tr>
+      <w:tr>
+        <w:trPr>
+          <w:trHeight w:val="1701"/>
+        </w:trPr>
+        <w:tc>
+          <w:tcPr>
+            <w:tcW w:w="988" w:type="dxa"/>
+          </w:tcPr>
+          <w:p>
+            <w:pPr>
+              <w:pStyle w:val="Geenafstand"/>
+            </w:pPr>
+            <w:r>
+              <w:t>Handtekening</w:t>
+            </w:r>
+          </w:p>
+        </w:tc>
+        <w:tc>
+          <w:tcPr>
+            <w:tcW w:w="8074" w:type="dxa"/>
+          </w:tcPr>
+          <w:p>
+            <w:pPr>
+              <w:pStyle w:val="Geenafstand"/>
+            </w:pPr>
           </w:p>
         </w:tc>
       </w:tr>
@@ -6832,6 +6965,13 @@
     <w:pitch w:val="variable"/>
     <w:sig w:usb0="E1002EFF" w:usb1="C000605B" w:usb2="00000029" w:usb3="00000000" w:csb0="000101FF" w:csb1="00000000"/>
   </w:font>
+  <w:font w:name="Calibri Light">
+    <w:panose1 w:val="020F0302020204030204"/>
+    <w:charset w:val="00"/>
+    <w:family w:val="swiss"/>
+    <w:pitch w:val="variable"/>
+    <w:sig w:usb0="E4002EFF" w:usb1="C000247B" w:usb2="00000009" w:usb3="00000000" w:csb0="000001FF" w:csb1="00000000"/>
+  </w:font>
 </w:fonts>
 </file>
 
@@ -6852,10 +6992,14 @@
     <w:rsidRoot w:val="00B94A2C"/>
     <w:rsid w:val="001D6BF2"/>
     <w:rsid w:val="00504900"/>
+    <w:rsid w:val="00520176"/>
+    <w:rsid w:val="007008F9"/>
+    <w:rsid w:val="00806C10"/>
     <w:rsid w:val="009E6F92"/>
     <w:rsid w:val="00B45498"/>
     <w:rsid w:val="00B94A2C"/>
     <w:rsid w:val="00C01E1A"/>
+    <w:rsid w:val="00CB02E7"/>
     <w:rsid w:val="00E545C1"/>
     <w:rsid w:val="00F538DE"/>
     <w:rsid w:val="00F77B18"/>

--- a/Kwaliteitshandboek.docx
+++ b/Kwaliteitshandboek.docx
@@ -1,16 +1,15 @@
 
 <file path=word/document.xml><?xml version="1.0" encoding="utf-8"?>
-<w:document xmlns:wpc="http://schemas.microsoft.com/office/word/2010/wordprocessingCanvas" xmlns:mc="http://schemas.openxmlformats.org/markup-compatibility/2006" xmlns:o="urn:schemas-microsoft-com:office:office" xmlns:r="http://schemas.openxmlformats.org/officeDocument/2006/relationships" xmlns:m="http://schemas.openxmlformats.org/officeDocument/2006/math" xmlns:v="urn:schemas-microsoft-com:vml" xmlns:wp14="http://schemas.microsoft.com/office/word/2010/wordprocessingDrawing" xmlns:wp="http://schemas.openxmlformats.org/drawingml/2006/wordprocessingDrawing" xmlns:w10="urn:schemas-microsoft-com:office:word" xmlns:w="http://schemas.openxmlformats.org/wordprocessingml/2006/main" xmlns:w14="http://schemas.microsoft.com/office/word/2010/wordml" xmlns:wpg="http://schemas.microsoft.com/office/word/2010/wordprocessingGroup" xmlns:wpi="http://schemas.microsoft.com/office/word/2010/wordprocessingInk" xmlns:wne="http://schemas.microsoft.com/office/word/2006/wordml" xmlns:wps="http://schemas.microsoft.com/office/word/2010/wordprocessingShape" mc:Ignorable="w14 wp14">
+<w:document xmlns:wpc="http://schemas.microsoft.com/office/word/2010/wordprocessingCanvas" xmlns:cx="http://schemas.microsoft.com/office/drawing/2014/chartex" xmlns:cx1="http://schemas.microsoft.com/office/drawing/2015/9/8/chartex" xmlns:cx2="http://schemas.microsoft.com/office/drawing/2015/10/21/chartex" xmlns:cx3="http://schemas.microsoft.com/office/drawing/2016/5/9/chartex" xmlns:cx4="http://schemas.microsoft.com/office/drawing/2016/5/10/chartex" xmlns:cx5="http://schemas.microsoft.com/office/drawing/2016/5/11/chartex" xmlns:cx6="http://schemas.microsoft.com/office/drawing/2016/5/12/chartex" xmlns:cx7="http://schemas.microsoft.com/office/drawing/2016/5/13/chartex" xmlns:cx8="http://schemas.microsoft.com/office/drawing/2016/5/14/chartex" xmlns:mc="http://schemas.openxmlformats.org/markup-compatibility/2006" xmlns:aink="http://schemas.microsoft.com/office/drawing/2016/ink" xmlns:am3d="http://schemas.microsoft.com/office/drawing/2017/model3d" xmlns:o="urn:schemas-microsoft-com:office:office" xmlns:r="http://schemas.openxmlformats.org/officeDocument/2006/relationships" xmlns:m="http://schemas.openxmlformats.org/officeDocument/2006/math" xmlns:v="urn:schemas-microsoft-com:vml" xmlns:wp14="http://schemas.microsoft.com/office/word/2010/wordprocessingDrawing" xmlns:wp="http://schemas.openxmlformats.org/drawingml/2006/wordprocessingDrawing" xmlns:w10="urn:schemas-microsoft-com:office:word" xmlns:w="http://schemas.openxmlformats.org/wordprocessingml/2006/main" xmlns:w14="http://schemas.microsoft.com/office/word/2010/wordml" xmlns:w15="http://schemas.microsoft.com/office/word/2012/wordml" xmlns:w16cex="http://schemas.microsoft.com/office/word/2018/wordml/cex" xmlns:w16cid="http://schemas.microsoft.com/office/word/2016/wordml/cid" xmlns:w16="http://schemas.microsoft.com/office/word/2018/wordml" xmlns:w16sdtdh="http://schemas.microsoft.com/office/word/2020/wordml/sdtdatahash" xmlns:w16se="http://schemas.microsoft.com/office/word/2015/wordml/symex" xmlns:wpg="http://schemas.microsoft.com/office/word/2010/wordprocessingGroup" xmlns:wpi="http://schemas.microsoft.com/office/word/2010/wordprocessingInk" xmlns:wne="http://schemas.microsoft.com/office/word/2006/wordml" xmlns:wps="http://schemas.microsoft.com/office/word/2010/wordprocessingShape" mc:Ignorable="w14 w15 w16se w16cid w16 w16cex w16sdtdh wp14">
   <w:body>
     <w:p>
       <w:pPr>
-        <w:pStyle w:val="Titel"/>
+        <w:pStyle w:val="Title"/>
         <w:rPr>
           <w:rFonts w:ascii="Calibri Light" w:hAnsi="Calibri Light" w:cs="Calibri Light"/>
           <w:lang w:val="en-US"/>
         </w:rPr>
       </w:pPr>
-      <w:proofErr w:type="spellStart"/>
       <w:r>
         <w:rPr>
           <w:rFonts w:ascii="Calibri Light" w:hAnsi="Calibri Light" w:cs="Calibri Light"/>
@@ -18,7 +17,6 @@
         </w:rPr>
         <w:t>Kwaliteitshandboek</w:t>
       </w:r>
-      <w:proofErr w:type="spellEnd"/>
     </w:p>
     <w:sdt>
       <w:sdtPr>
@@ -55,7 +53,7 @@
     </w:sdt>
     <w:tbl>
       <w:tblPr>
-        <w:tblStyle w:val="Tabelraster"/>
+        <w:tblStyle w:val="TableGrid"/>
         <w:tblpPr w:leftFromText="142" w:rightFromText="142" w:tblpYSpec="bottom"/>
         <w:tblOverlap w:val="never"/>
         <w:tblW w:w="0" w:type="auto"/>
@@ -80,27 +78,18 @@
           </w:tcPr>
           <w:p>
             <w:pPr>
-              <w:pStyle w:val="Geenafstand"/>
+              <w:pStyle w:val="NoSpacing"/>
               <w:rPr>
                 <w:rFonts w:cstheme="minorHAnsi"/>
                 <w:lang w:val="en-US"/>
               </w:rPr>
             </w:pPr>
-            <w:proofErr w:type="spellStart"/>
             <w:r>
               <w:rPr>
                 <w:rFonts w:cstheme="minorHAnsi"/>
                 <w:lang w:val="en-US"/>
               </w:rPr>
-              <w:t>Versienummer</w:t>
-            </w:r>
-            <w:proofErr w:type="spellEnd"/>
-            <w:r>
-              <w:rPr>
-                <w:rFonts w:cstheme="minorHAnsi"/>
-                <w:lang w:val="en-US"/>
-              </w:rPr>
-              <w:t>:</w:t>
+              <w:t>Versienummer:</w:t>
             </w:r>
           </w:p>
         </w:tc>
@@ -111,7 +100,7 @@
           </w:tcPr>
           <w:p>
             <w:pPr>
-              <w:pStyle w:val="Geenafstand"/>
+              <w:pStyle w:val="NoSpacing"/>
               <w:rPr>
                 <w:rFonts w:cstheme="minorHAnsi"/>
                 <w:lang w:val="en-US"/>
@@ -151,7 +140,7 @@
           </w:tcPr>
           <w:p>
             <w:pPr>
-              <w:pStyle w:val="Geenafstand"/>
+              <w:pStyle w:val="NoSpacing"/>
               <w:rPr>
                 <w:rFonts w:cstheme="minorHAnsi"/>
                 <w:lang w:val="en-US"/>
@@ -173,7 +162,7 @@
           </w:tcPr>
           <w:p>
             <w:pPr>
-              <w:pStyle w:val="Geenafstand"/>
+              <w:pStyle w:val="NoSpacing"/>
               <w:rPr>
                 <w:rFonts w:cstheme="minorHAnsi"/>
                 <w:lang w:val="en-US"/>
@@ -213,7 +202,7 @@
           </w:tcPr>
           <w:p>
             <w:pPr>
-              <w:pStyle w:val="Geenafstand"/>
+              <w:pStyle w:val="NoSpacing"/>
               <w:rPr>
                 <w:rFonts w:cstheme="minorHAnsi"/>
                 <w:lang w:val="en-US"/>
@@ -234,7 +223,7 @@
           </w:tcPr>
           <w:p>
             <w:pPr>
-              <w:pStyle w:val="Geenafstand"/>
+              <w:pStyle w:val="NoSpacing"/>
               <w:rPr>
                 <w:rFonts w:cstheme="minorHAnsi"/>
                 <w:lang w:val="en-US"/>
@@ -289,7 +278,7 @@
     </w:p>
     <w:p>
       <w:pPr>
-        <w:pStyle w:val="Kop1"/>
+        <w:pStyle w:val="Heading1"/>
         <w:rPr>
           <w:rFonts w:asciiTheme="minorHAnsi" w:hAnsiTheme="minorHAnsi" w:cstheme="minorHAnsi"/>
         </w:rPr>
@@ -306,7 +295,7 @@
     </w:p>
     <w:p>
       <w:pPr>
-        <w:pStyle w:val="Geenafstand"/>
+        <w:pStyle w:val="NoSpacing"/>
         <w:rPr>
           <w:rFonts w:cstheme="minorHAnsi"/>
         </w:rPr>
@@ -336,7 +325,7 @@
           </w:tcPr>
           <w:p>
             <w:pPr>
-              <w:pStyle w:val="Geenafstand"/>
+              <w:pStyle w:val="NoSpacing"/>
               <w:rPr>
                 <w:rFonts w:cstheme="minorHAnsi"/>
               </w:rPr>
@@ -355,7 +344,7 @@
           </w:tcPr>
           <w:p>
             <w:pPr>
-              <w:pStyle w:val="Geenafstand"/>
+              <w:pStyle w:val="NoSpacing"/>
               <w:jc w:val="center"/>
               <w:cnfStyle w:val="100000000000" w:firstRow="1" w:lastRow="0" w:firstColumn="0" w:lastColumn="0" w:oddVBand="0" w:evenVBand="0" w:oddHBand="0" w:evenHBand="0" w:firstRowFirstColumn="0" w:firstRowLastColumn="0" w:lastRowFirstColumn="0" w:lastRowLastColumn="0"/>
               <w:rPr>
@@ -376,7 +365,7 @@
           </w:tcPr>
           <w:p>
             <w:pPr>
-              <w:pStyle w:val="Geenafstand"/>
+              <w:pStyle w:val="NoSpacing"/>
               <w:cnfStyle w:val="100000000000" w:firstRow="1" w:lastRow="0" w:firstColumn="0" w:lastColumn="0" w:oddVBand="0" w:evenVBand="0" w:oddHBand="0" w:evenHBand="0" w:firstRowFirstColumn="0" w:firstRowLastColumn="0" w:lastRowFirstColumn="0" w:lastRowLastColumn="0"/>
               <w:rPr>
                 <w:rFonts w:cstheme="minorHAnsi"/>
@@ -396,7 +385,7 @@
           </w:tcPr>
           <w:p>
             <w:pPr>
-              <w:pStyle w:val="Geenafstand"/>
+              <w:pStyle w:val="NoSpacing"/>
               <w:cnfStyle w:val="100000000000" w:firstRow="1" w:lastRow="0" w:firstColumn="0" w:lastColumn="0" w:oddVBand="0" w:evenVBand="0" w:oddHBand="0" w:evenHBand="0" w:firstRowFirstColumn="0" w:firstRowLastColumn="0" w:lastRowFirstColumn="0" w:lastRowLastColumn="0"/>
               <w:rPr>
                 <w:rFonts w:cstheme="minorHAnsi"/>
@@ -422,7 +411,7 @@
           </w:tcPr>
           <w:p>
             <w:pPr>
-              <w:pStyle w:val="Geenafstand"/>
+              <w:pStyle w:val="NoSpacing"/>
               <w:jc w:val="center"/>
               <w:rPr>
                 <w:rFonts w:cstheme="minorHAnsi"/>
@@ -451,7 +440,7 @@
           </w:tcPr>
           <w:p>
             <w:pPr>
-              <w:pStyle w:val="Geenafstand"/>
+              <w:pStyle w:val="NoSpacing"/>
               <w:jc w:val="center"/>
               <w:cnfStyle w:val="000000100000" w:firstRow="0" w:lastRow="0" w:firstColumn="0" w:lastColumn="0" w:oddVBand="0" w:evenVBand="0" w:oddHBand="1" w:evenHBand="0" w:firstRowFirstColumn="0" w:firstRowLastColumn="0" w:lastRowFirstColumn="0" w:lastRowLastColumn="0"/>
               <w:rPr>
@@ -472,7 +461,7 @@
           </w:tcPr>
           <w:p>
             <w:pPr>
-              <w:pStyle w:val="Geenafstand"/>
+              <w:pStyle w:val="NoSpacing"/>
               <w:cnfStyle w:val="000000100000" w:firstRow="0" w:lastRow="0" w:firstColumn="0" w:lastColumn="0" w:oddVBand="0" w:evenVBand="0" w:oddHBand="1" w:evenHBand="0" w:firstRowFirstColumn="0" w:firstRowLastColumn="0" w:lastRowFirstColumn="0" w:lastRowLastColumn="0"/>
               <w:rPr>
                 <w:rFonts w:cstheme="minorHAnsi"/>
@@ -492,7 +481,7 @@
           </w:tcPr>
           <w:p>
             <w:pPr>
-              <w:pStyle w:val="Geenafstand"/>
+              <w:pStyle w:val="NoSpacing"/>
               <w:cnfStyle w:val="000000100000" w:firstRow="0" w:lastRow="0" w:firstColumn="0" w:lastColumn="0" w:oddVBand="0" w:evenVBand="0" w:oddHBand="1" w:evenHBand="0" w:firstRowFirstColumn="0" w:firstRowLastColumn="0" w:lastRowFirstColumn="0" w:lastRowLastColumn="0"/>
               <w:rPr>
                 <w:rFonts w:cstheme="minorHAnsi"/>
@@ -515,7 +504,7 @@
           </w:tcPr>
           <w:p>
             <w:pPr>
-              <w:pStyle w:val="Geenafstand"/>
+              <w:pStyle w:val="NoSpacing"/>
               <w:jc w:val="center"/>
               <w:rPr>
                 <w:rFonts w:cstheme="minorHAnsi"/>
@@ -530,7 +519,7 @@
           </w:tcPr>
           <w:p>
             <w:pPr>
-              <w:pStyle w:val="Geenafstand"/>
+              <w:pStyle w:val="NoSpacing"/>
               <w:jc w:val="center"/>
               <w:cnfStyle w:val="000000000000" w:firstRow="0" w:lastRow="0" w:firstColumn="0" w:lastColumn="0" w:oddVBand="0" w:evenVBand="0" w:oddHBand="0" w:evenHBand="0" w:firstRowFirstColumn="0" w:firstRowLastColumn="0" w:lastRowFirstColumn="0" w:lastRowLastColumn="0"/>
               <w:rPr>
@@ -545,7 +534,7 @@
           </w:tcPr>
           <w:p>
             <w:pPr>
-              <w:pStyle w:val="Geenafstand"/>
+              <w:pStyle w:val="NoSpacing"/>
               <w:cnfStyle w:val="000000000000" w:firstRow="0" w:lastRow="0" w:firstColumn="0" w:lastColumn="0" w:oddVBand="0" w:evenVBand="0" w:oddHBand="0" w:evenHBand="0" w:firstRowFirstColumn="0" w:firstRowLastColumn="0" w:lastRowFirstColumn="0" w:lastRowLastColumn="0"/>
               <w:rPr>
                 <w:rFonts w:cstheme="minorHAnsi"/>
@@ -559,7 +548,7 @@
           </w:tcPr>
           <w:p>
             <w:pPr>
-              <w:pStyle w:val="Geenafstand"/>
+              <w:pStyle w:val="NoSpacing"/>
               <w:cnfStyle w:val="000000000000" w:firstRow="0" w:lastRow="0" w:firstColumn="0" w:lastColumn="0" w:oddVBand="0" w:evenVBand="0" w:oddHBand="0" w:evenHBand="0" w:firstRowFirstColumn="0" w:firstRowLastColumn="0" w:lastRowFirstColumn="0" w:lastRowLastColumn="0"/>
               <w:rPr>
                 <w:rFonts w:cstheme="minorHAnsi"/>
@@ -579,7 +568,7 @@
           </w:tcPr>
           <w:p>
             <w:pPr>
-              <w:pStyle w:val="Geenafstand"/>
+              <w:pStyle w:val="NoSpacing"/>
               <w:jc w:val="center"/>
               <w:rPr>
                 <w:rFonts w:cstheme="minorHAnsi"/>
@@ -594,7 +583,7 @@
           </w:tcPr>
           <w:p>
             <w:pPr>
-              <w:pStyle w:val="Geenafstand"/>
+              <w:pStyle w:val="NoSpacing"/>
               <w:jc w:val="center"/>
               <w:cnfStyle w:val="000000100000" w:firstRow="0" w:lastRow="0" w:firstColumn="0" w:lastColumn="0" w:oddVBand="0" w:evenVBand="0" w:oddHBand="1" w:evenHBand="0" w:firstRowFirstColumn="0" w:firstRowLastColumn="0" w:lastRowFirstColumn="0" w:lastRowLastColumn="0"/>
               <w:rPr>
@@ -609,7 +598,7 @@
           </w:tcPr>
           <w:p>
             <w:pPr>
-              <w:pStyle w:val="Geenafstand"/>
+              <w:pStyle w:val="NoSpacing"/>
               <w:cnfStyle w:val="000000100000" w:firstRow="0" w:lastRow="0" w:firstColumn="0" w:lastColumn="0" w:oddVBand="0" w:evenVBand="0" w:oddHBand="1" w:evenHBand="0" w:firstRowFirstColumn="0" w:firstRowLastColumn="0" w:lastRowFirstColumn="0" w:lastRowLastColumn="0"/>
               <w:rPr>
                 <w:rFonts w:cstheme="minorHAnsi"/>
@@ -623,7 +612,7 @@
           </w:tcPr>
           <w:p>
             <w:pPr>
-              <w:pStyle w:val="Geenafstand"/>
+              <w:pStyle w:val="NoSpacing"/>
               <w:cnfStyle w:val="000000100000" w:firstRow="0" w:lastRow="0" w:firstColumn="0" w:lastColumn="0" w:oddVBand="0" w:evenVBand="0" w:oddHBand="1" w:evenHBand="0" w:firstRowFirstColumn="0" w:firstRowLastColumn="0" w:lastRowFirstColumn="0" w:lastRowLastColumn="0"/>
               <w:rPr>
                 <w:rFonts w:cstheme="minorHAnsi"/>
@@ -635,7 +624,7 @@
     </w:tbl>
     <w:p>
       <w:pPr>
-        <w:pStyle w:val="Geenafstand"/>
+        <w:pStyle w:val="NoSpacing"/>
         <w:rPr>
           <w:rFonts w:cstheme="minorHAnsi"/>
         </w:rPr>
@@ -672,15 +661,15 @@
     </w:p>
     <w:p>
       <w:pPr>
-        <w:pStyle w:val="Geenafstand"/>
-        <w:rPr>
-          <w:rFonts w:cstheme="minorHAnsi"/>
-        </w:rPr>
-      </w:pPr>
-    </w:p>
-    <w:p>
-      <w:pPr>
-        <w:pStyle w:val="Inhopg1"/>
+        <w:pStyle w:val="NoSpacing"/>
+        <w:rPr>
+          <w:rFonts w:cstheme="minorHAnsi"/>
+        </w:rPr>
+      </w:pPr>
+    </w:p>
+    <w:p>
+      <w:pPr>
+        <w:pStyle w:val="TOC1"/>
         <w:tabs>
           <w:tab w:val="right" w:leader="dot" w:pos="9062"/>
         </w:tabs>
@@ -769,7 +758,7 @@
     </w:p>
     <w:p>
       <w:pPr>
-        <w:pStyle w:val="Inhopg1"/>
+        <w:pStyle w:val="TOC1"/>
         <w:tabs>
           <w:tab w:val="right" w:leader="dot" w:pos="9062"/>
         </w:tabs>
@@ -840,7 +829,7 @@
     </w:p>
     <w:p>
       <w:pPr>
-        <w:pStyle w:val="Inhopg2"/>
+        <w:pStyle w:val="TOC2"/>
         <w:tabs>
           <w:tab w:val="right" w:leader="dot" w:pos="9062"/>
         </w:tabs>
@@ -911,7 +900,7 @@
     </w:p>
     <w:p>
       <w:pPr>
-        <w:pStyle w:val="Inhopg1"/>
+        <w:pStyle w:val="TOC1"/>
         <w:tabs>
           <w:tab w:val="right" w:leader="dot" w:pos="9062"/>
         </w:tabs>
@@ -982,7 +971,7 @@
     </w:p>
     <w:p>
       <w:pPr>
-        <w:pStyle w:val="Inhopg1"/>
+        <w:pStyle w:val="TOC1"/>
         <w:tabs>
           <w:tab w:val="right" w:leader="dot" w:pos="9062"/>
         </w:tabs>
@@ -1053,7 +1042,7 @@
     </w:p>
     <w:p>
       <w:pPr>
-        <w:pStyle w:val="Inhopg1"/>
+        <w:pStyle w:val="TOC1"/>
         <w:tabs>
           <w:tab w:val="right" w:leader="dot" w:pos="9062"/>
         </w:tabs>
@@ -1124,7 +1113,7 @@
     </w:p>
     <w:p>
       <w:pPr>
-        <w:pStyle w:val="Inhopg1"/>
+        <w:pStyle w:val="TOC1"/>
         <w:tabs>
           <w:tab w:val="right" w:leader="dot" w:pos="9062"/>
         </w:tabs>
@@ -1195,7 +1184,7 @@
     </w:p>
     <w:p>
       <w:pPr>
-        <w:pStyle w:val="Inhopg1"/>
+        <w:pStyle w:val="TOC1"/>
         <w:tabs>
           <w:tab w:val="right" w:leader="dot" w:pos="9062"/>
         </w:tabs>
@@ -1266,7 +1255,7 @@
     </w:p>
     <w:p>
       <w:pPr>
-        <w:pStyle w:val="Inhopg2"/>
+        <w:pStyle w:val="TOC2"/>
         <w:tabs>
           <w:tab w:val="right" w:leader="dot" w:pos="9062"/>
         </w:tabs>
@@ -1338,7 +1327,7 @@
     </w:p>
     <w:p>
       <w:pPr>
-        <w:pStyle w:val="Inhopg2"/>
+        <w:pStyle w:val="TOC2"/>
         <w:tabs>
           <w:tab w:val="right" w:leader="dot" w:pos="9062"/>
         </w:tabs>
@@ -1410,7 +1399,7 @@
     </w:p>
     <w:p>
       <w:pPr>
-        <w:pStyle w:val="Inhopg1"/>
+        <w:pStyle w:val="TOC1"/>
         <w:tabs>
           <w:tab w:val="right" w:leader="dot" w:pos="9062"/>
         </w:tabs>
@@ -1481,7 +1470,7 @@
     </w:p>
     <w:p>
       <w:pPr>
-        <w:pStyle w:val="Inhopg2"/>
+        <w:pStyle w:val="TOC2"/>
         <w:tabs>
           <w:tab w:val="right" w:leader="dot" w:pos="9062"/>
         </w:tabs>
@@ -1552,7 +1541,7 @@
     </w:p>
     <w:p>
       <w:pPr>
-        <w:pStyle w:val="Inhopg2"/>
+        <w:pStyle w:val="TOC2"/>
         <w:tabs>
           <w:tab w:val="right" w:leader="dot" w:pos="9062"/>
         </w:tabs>
@@ -1623,7 +1612,7 @@
     </w:p>
     <w:p>
       <w:pPr>
-        <w:pStyle w:val="Inhopg1"/>
+        <w:pStyle w:val="TOC1"/>
         <w:tabs>
           <w:tab w:val="right" w:leader="dot" w:pos="9062"/>
         </w:tabs>
@@ -1694,7 +1683,7 @@
     </w:p>
     <w:p>
       <w:pPr>
-        <w:pStyle w:val="Kop1"/>
+        <w:pStyle w:val="Heading1"/>
         <w:rPr>
           <w:rFonts w:asciiTheme="minorHAnsi" w:hAnsiTheme="minorHAnsi" w:cstheme="minorHAnsi"/>
         </w:rPr>
@@ -1725,7 +1714,7 @@
     </w:p>
     <w:p>
       <w:pPr>
-        <w:pStyle w:val="Kop1"/>
+        <w:pStyle w:val="Heading1"/>
         <w:rPr>
           <w:rFonts w:asciiTheme="minorHAnsi" w:hAnsiTheme="minorHAnsi" w:cstheme="minorHAnsi"/>
         </w:rPr>
@@ -1756,7 +1745,7 @@
     </w:p>
     <w:p>
       <w:pPr>
-        <w:pStyle w:val="Kop2"/>
+        <w:pStyle w:val="Heading2"/>
         <w:rPr>
           <w:rFonts w:asciiTheme="minorHAnsi" w:hAnsiTheme="minorHAnsi" w:cstheme="minorHAnsi"/>
           <w:b w:val="0"/>
@@ -1888,49 +1877,7 @@
         <w:rPr>
           <w:i w:val="0"/>
         </w:rPr>
-        <w:t xml:space="preserve">De tool zal de data verkrijgen door data die op de web interface staat uit te lezen en dit daarna in een database die zich bevindt bij Goedhart te verwerken. De manier van het verkrijgen van de data zal gedaan worden door middel van “web </w:t>
-      </w:r>
-      <w:proofErr w:type="spellStart"/>
-      <w:r>
-        <w:rPr>
-          <w:i w:val="0"/>
-        </w:rPr>
-        <w:t>scraping</w:t>
-      </w:r>
-      <w:proofErr w:type="spellEnd"/>
-      <w:r>
-        <w:rPr>
-          <w:i w:val="0"/>
-        </w:rPr>
-        <w:t xml:space="preserve">”. De “web </w:t>
-      </w:r>
-      <w:proofErr w:type="spellStart"/>
-      <w:r>
-        <w:rPr>
-          <w:i w:val="0"/>
-        </w:rPr>
-        <w:t>scraping</w:t>
-      </w:r>
-      <w:proofErr w:type="spellEnd"/>
-      <w:r>
-        <w:rPr>
-          <w:i w:val="0"/>
-        </w:rPr>
-        <w:t xml:space="preserve">” zal gedaan worden door een programma geschreven met Python of door een extern programma te gebruiken. Het voordeel van een extern programma is dat het onderhoud makkelijker zal maken. Nadat de data verkregen is zal dit opgestuurd moeten worden door middel van email of door </w:t>
-      </w:r>
-      <w:proofErr w:type="spellStart"/>
-      <w:r>
-        <w:rPr>
-          <w:i w:val="0"/>
-        </w:rPr>
-        <w:t>https</w:t>
-      </w:r>
-      <w:proofErr w:type="spellEnd"/>
-      <w:r>
-        <w:rPr>
-          <w:i w:val="0"/>
-        </w:rPr>
-        <w:t>. Nadat de data binnen is wordt het verwerkt in een database en zal het verwerkt worden in het systeem van Goedhart.</w:t>
+        <w:t>De tool zal de data verkrijgen door data die op de web interface staat uit te lezen en dit daarna in een database die zich bevindt bij Goedhart te verwerken. De manier van het verkrijgen van de data zal gedaan worden door middel van “web scraping”. De “web scraping” zal gedaan worden door een programma geschreven met Python of door een extern programma te gebruiken. Het voordeel van een extern programma is dat het onderhoud makkelijker zal maken. Nadat de data verkregen is zal dit opgestuurd moeten worden door middel van email of door https. Nadat de data binnen is wordt het verwerkt in een database en zal het verwerkt worden in het systeem van Goedhart.</w:t>
       </w:r>
     </w:p>
     <w:p>
@@ -1973,57 +1920,29 @@
         <w:rPr>
           <w:i w:val="0"/>
         </w:rPr>
-        <w:t xml:space="preserve">Het is mogelijk dat de webpagina’s van de toestellen veranderen, daarom is het belangrijk dat het mogelijk is om makkelijk de parameters van de “web </w:t>
-      </w:r>
-      <w:proofErr w:type="spellStart"/>
-      <w:r>
+        <w:t>Het is mogelijk dat de webpagina’s van de toestellen veranderen, daarom is het belangrijk dat het mogelijk is om makkelijk de parameters van de “web scraping”  applicatie aan te kunnen passen. Daarnaast moet er een mogelijkheid zijn om nieuwe toestellen toe te voegen zodat er in de toekomst geen specialist hoeft te komen om dit te realiseren. Het product zal op een zogenaamde black box geplaatst worden bij de klant. Dit zal er voor zorgen dat het proces geautomatiseerd wordt.</w:t>
+      </w:r>
+    </w:p>
+    <w:p>
+      <w:pPr>
+        <w:pStyle w:val="SPLinfo"/>
         <w:rPr>
           <w:i w:val="0"/>
         </w:rPr>
-        <w:t>scraping</w:t>
-      </w:r>
-      <w:proofErr w:type="spellEnd"/>
-      <w:r>
+      </w:pPr>
+    </w:p>
+    <w:p>
+      <w:pPr>
+        <w:pStyle w:val="SPLinfo"/>
         <w:rPr>
           <w:i w:val="0"/>
         </w:rPr>
-        <w:t>”  applicatie aan te kunnen passen. Daarnaast moet er een mogelijkheid zijn om nieuwe toestellen toe te voegen zodat er in de toekomst geen specialist hoeft te komen om dit te realiseren. Het product zal op een zogenaamde black box geplaatst worden bij de klant. Dit zal er voor zorgen dat het proces geautomatiseerd wordt.</w:t>
-      </w:r>
-    </w:p>
-    <w:p>
-      <w:pPr>
-        <w:pStyle w:val="SPLinfo"/>
+      </w:pPr>
+      <w:r>
         <w:rPr>
           <w:i w:val="0"/>
         </w:rPr>
-      </w:pPr>
-    </w:p>
-    <w:p>
-      <w:pPr>
-        <w:pStyle w:val="SPLinfo"/>
-        <w:rPr>
-          <w:i w:val="0"/>
-        </w:rPr>
-      </w:pPr>
-      <w:r>
-        <w:rPr>
-          <w:i w:val="0"/>
-        </w:rPr>
-        <w:t xml:space="preserve">•Scrapen (Engels: web </w:t>
-      </w:r>
-      <w:proofErr w:type="spellStart"/>
-      <w:r>
-        <w:rPr>
-          <w:i w:val="0"/>
-        </w:rPr>
-        <w:t>scraping</w:t>
-      </w:r>
-      <w:proofErr w:type="spellEnd"/>
-      <w:r>
-        <w:rPr>
-          <w:i w:val="0"/>
-        </w:rPr>
-        <w:t>) is een computertechniek waarbij software wordt gebruikt om informatie van webpagina's te extraheren en al dan niet te analyseren.</w:t>
+        <w:t>•Scrapen (Engels: web scraping) is een computertechniek waarbij software wordt gebruikt om informatie van webpagina's te extraheren en al dan niet te analyseren.</w:t>
       </w:r>
     </w:p>
     <w:p>
@@ -2042,7 +1961,7 @@
     </w:p>
     <w:p>
       <w:pPr>
-        <w:pStyle w:val="Kop1"/>
+        <w:pStyle w:val="Heading1"/>
         <w:rPr>
           <w:rFonts w:asciiTheme="minorHAnsi" w:hAnsiTheme="minorHAnsi" w:cstheme="minorHAnsi"/>
         </w:rPr>
@@ -2082,7 +2001,7 @@
         </w:rPr>
         <w:t xml:space="preserve">Alle documentatie behorende tot het huidige project zijn te vinden in git onder de noemer </w:t>
       </w:r>
-      <w:hyperlink r:id="rId6" w:history="1">
+      <w:hyperlink r:id="rId5" w:history="1">
         <w:r>
           <w:rPr>
             <w:rStyle w:val="Hyperlink"/>
@@ -2144,7 +2063,7 @@
     </w:p>
     <w:p>
       <w:pPr>
-        <w:pStyle w:val="Kop1"/>
+        <w:pStyle w:val="Heading1"/>
         <w:rPr>
           <w:rFonts w:asciiTheme="minorHAnsi" w:hAnsiTheme="minorHAnsi" w:cstheme="minorHAnsi"/>
         </w:rPr>
@@ -2215,21 +2134,7 @@
         <w:rPr>
           <w:rFonts w:cstheme="minorHAnsi"/>
         </w:rPr>
-        <w:t xml:space="preserve">CPU: Intel(R) </w:t>
-      </w:r>
-      <w:proofErr w:type="spellStart"/>
-      <w:r>
-        <w:rPr>
-          <w:rFonts w:cstheme="minorHAnsi"/>
-        </w:rPr>
-        <w:t>Core</w:t>
-      </w:r>
-      <w:proofErr w:type="spellEnd"/>
-      <w:r>
-        <w:rPr>
-          <w:rFonts w:cstheme="minorHAnsi"/>
-        </w:rPr>
-        <w:t>(TM) i3-3240 of AMD gelijke</w:t>
+        <w:t>CPU: Intel(R) Core(TM) i3-3240 of AMD gelijke</w:t>
       </w:r>
     </w:p>
     <w:p>
@@ -2297,21 +2202,7 @@
         <w:rPr>
           <w:rFonts w:cstheme="minorHAnsi"/>
         </w:rPr>
-        <w:t xml:space="preserve">.Net </w:t>
-      </w:r>
-      <w:proofErr w:type="spellStart"/>
-      <w:r>
-        <w:rPr>
-          <w:rFonts w:cstheme="minorHAnsi"/>
-        </w:rPr>
-        <w:t>Core</w:t>
-      </w:r>
-      <w:proofErr w:type="spellEnd"/>
-      <w:r>
-        <w:rPr>
-          <w:rFonts w:cstheme="minorHAnsi"/>
-        </w:rPr>
-        <w:t xml:space="preserve"> 1.1</w:t>
+        <w:t>.Net Core 1.1</w:t>
       </w:r>
       <w:r>
         <w:rPr>
@@ -2322,7 +2213,7 @@
     </w:p>
     <w:p>
       <w:pPr>
-        <w:pStyle w:val="Kop1"/>
+        <w:pStyle w:val="Heading1"/>
         <w:rPr>
           <w:rFonts w:asciiTheme="minorHAnsi" w:hAnsiTheme="minorHAnsi" w:cstheme="minorHAnsi"/>
         </w:rPr>
@@ -2373,7 +2264,7 @@
     </w:p>
     <w:p>
       <w:pPr>
-        <w:pStyle w:val="Lijstalinea"/>
+        <w:pStyle w:val="ListParagraph"/>
         <w:numPr>
           <w:ilvl w:val="0"/>
           <w:numId w:val="2"/>
@@ -2395,7 +2286,7 @@
     </w:p>
     <w:p>
       <w:pPr>
-        <w:pStyle w:val="Lijstalinea"/>
+        <w:pStyle w:val="ListParagraph"/>
         <w:numPr>
           <w:ilvl w:val="0"/>
           <w:numId w:val="2"/>
@@ -2417,7 +2308,7 @@
     </w:p>
     <w:p>
       <w:pPr>
-        <w:pStyle w:val="Lijstalinea"/>
+        <w:pStyle w:val="ListParagraph"/>
         <w:numPr>
           <w:ilvl w:val="0"/>
           <w:numId w:val="2"/>
@@ -2439,7 +2330,7 @@
     </w:p>
     <w:p>
       <w:pPr>
-        <w:pStyle w:val="Lijstalinea"/>
+        <w:pStyle w:val="ListParagraph"/>
         <w:numPr>
           <w:ilvl w:val="0"/>
           <w:numId w:val="2"/>
@@ -2490,7 +2381,7 @@
                     <pic:cNvPicPr/>
                   </pic:nvPicPr>
                   <pic:blipFill>
-                    <a:blip r:embed="rId7"/>
+                    <a:blip r:embed="rId6"/>
                     <a:stretch>
                       <a:fillRect/>
                     </a:stretch>
@@ -2529,7 +2420,7 @@
     </w:p>
     <w:p>
       <w:pPr>
-        <w:pStyle w:val="Kop1"/>
+        <w:pStyle w:val="Heading1"/>
         <w:rPr>
           <w:rFonts w:asciiTheme="minorHAnsi" w:hAnsiTheme="minorHAnsi" w:cstheme="minorHAnsi"/>
         </w:rPr>
@@ -2612,7 +2503,7 @@
     </w:p>
     <w:p>
       <w:pPr>
-        <w:pStyle w:val="Lijstalinea"/>
+        <w:pStyle w:val="ListParagraph"/>
         <w:numPr>
           <w:ilvl w:val="0"/>
           <w:numId w:val="3"/>
@@ -2623,7 +2514,6 @@
           <w:lang w:eastAsia="nl-NL"/>
         </w:rPr>
       </w:pPr>
-      <w:proofErr w:type="spellStart"/>
       <w:r>
         <w:rPr>
           <w:rFonts w:eastAsia="Times New Roman" w:cstheme="minorHAnsi"/>
@@ -2632,11 +2522,10 @@
         </w:rPr>
         <w:t>printer_data</w:t>
       </w:r>
-      <w:proofErr w:type="spellEnd"/>
-    </w:p>
-    <w:p>
-      <w:pPr>
-        <w:pStyle w:val="Lijstalinea"/>
+    </w:p>
+    <w:p>
+      <w:pPr>
+        <w:pStyle w:val="ListParagraph"/>
         <w:numPr>
           <w:ilvl w:val="1"/>
           <w:numId w:val="3"/>
@@ -2647,7 +2536,6 @@
           <w:lang w:eastAsia="nl-NL"/>
         </w:rPr>
       </w:pPr>
-      <w:proofErr w:type="spellStart"/>
       <w:r>
         <w:rPr>
           <w:rFonts w:eastAsia="Times New Roman" w:cstheme="minorHAnsi"/>
@@ -2656,11 +2544,10 @@
         </w:rPr>
         <w:t>id</w:t>
       </w:r>
-      <w:proofErr w:type="spellEnd"/>
-    </w:p>
-    <w:p>
-      <w:pPr>
-        <w:pStyle w:val="Lijstalinea"/>
+    </w:p>
+    <w:p>
+      <w:pPr>
+        <w:pStyle w:val="ListParagraph"/>
         <w:numPr>
           <w:ilvl w:val="1"/>
           <w:numId w:val="3"/>
@@ -2671,7 +2558,6 @@
           <w:lang w:eastAsia="nl-NL"/>
         </w:rPr>
       </w:pPr>
-      <w:proofErr w:type="spellStart"/>
       <w:r>
         <w:rPr>
           <w:rFonts w:eastAsia="Times New Roman" w:cstheme="minorHAnsi"/>
@@ -2680,11 +2566,10 @@
         </w:rPr>
         <w:t>serial_number</w:t>
       </w:r>
-      <w:proofErr w:type="spellEnd"/>
-    </w:p>
-    <w:p>
-      <w:pPr>
-        <w:pStyle w:val="Lijstalinea"/>
+    </w:p>
+    <w:p>
+      <w:pPr>
+        <w:pStyle w:val="ListParagraph"/>
         <w:numPr>
           <w:ilvl w:val="1"/>
           <w:numId w:val="3"/>
@@ -2695,7 +2580,6 @@
           <w:lang w:eastAsia="nl-NL"/>
         </w:rPr>
       </w:pPr>
-      <w:proofErr w:type="spellStart"/>
       <w:r>
         <w:rPr>
           <w:rFonts w:eastAsia="Times New Roman" w:cstheme="minorHAnsi"/>
@@ -2704,11 +2588,10 @@
         </w:rPr>
         <w:t>model_id</w:t>
       </w:r>
-      <w:proofErr w:type="spellEnd"/>
-    </w:p>
-    <w:p>
-      <w:pPr>
-        <w:pStyle w:val="Lijstalinea"/>
+    </w:p>
+    <w:p>
+      <w:pPr>
+        <w:pStyle w:val="ListParagraph"/>
         <w:numPr>
           <w:ilvl w:val="1"/>
           <w:numId w:val="3"/>
@@ -2719,7 +2602,6 @@
           <w:lang w:eastAsia="nl-NL"/>
         </w:rPr>
       </w:pPr>
-      <w:proofErr w:type="spellStart"/>
       <w:r>
         <w:rPr>
           <w:rFonts w:eastAsia="Times New Roman" w:cstheme="minorHAnsi"/>
@@ -2728,11 +2610,10 @@
         </w:rPr>
         <w:t>meters_printed</w:t>
       </w:r>
-      <w:proofErr w:type="spellEnd"/>
-    </w:p>
-    <w:p>
-      <w:pPr>
-        <w:pStyle w:val="Lijstalinea"/>
+    </w:p>
+    <w:p>
+      <w:pPr>
+        <w:pStyle w:val="ListParagraph"/>
         <w:numPr>
           <w:ilvl w:val="1"/>
           <w:numId w:val="3"/>
@@ -2743,7 +2624,6 @@
           <w:lang w:eastAsia="nl-NL"/>
         </w:rPr>
       </w:pPr>
-      <w:proofErr w:type="spellStart"/>
       <w:r>
         <w:rPr>
           <w:rFonts w:eastAsia="Times New Roman" w:cstheme="minorHAnsi"/>
@@ -2752,11 +2632,10 @@
         </w:rPr>
         <w:t>datetime</w:t>
       </w:r>
-      <w:proofErr w:type="spellEnd"/>
-    </w:p>
-    <w:p>
-      <w:pPr>
-        <w:pStyle w:val="Lijstalinea"/>
+    </w:p>
+    <w:p>
+      <w:pPr>
+        <w:pStyle w:val="ListParagraph"/>
         <w:numPr>
           <w:ilvl w:val="1"/>
           <w:numId w:val="3"/>
@@ -2778,7 +2657,7 @@
     </w:p>
     <w:p>
       <w:pPr>
-        <w:pStyle w:val="Lijstalinea"/>
+        <w:pStyle w:val="ListParagraph"/>
         <w:numPr>
           <w:ilvl w:val="1"/>
           <w:numId w:val="3"/>
@@ -2800,7 +2679,7 @@
     </w:p>
     <w:p>
       <w:pPr>
-        <w:pStyle w:val="Lijstalinea"/>
+        <w:pStyle w:val="ListParagraph"/>
         <w:numPr>
           <w:ilvl w:val="1"/>
           <w:numId w:val="3"/>
@@ -2822,7 +2701,7 @@
     </w:p>
     <w:p>
       <w:pPr>
-        <w:pStyle w:val="Lijstalinea"/>
+        <w:pStyle w:val="ListParagraph"/>
         <w:numPr>
           <w:ilvl w:val="0"/>
           <w:numId w:val="3"/>
@@ -2833,7 +2712,6 @@
           <w:lang w:eastAsia="nl-NL"/>
         </w:rPr>
       </w:pPr>
-      <w:proofErr w:type="spellStart"/>
       <w:r>
         <w:rPr>
           <w:rFonts w:eastAsia="Times New Roman" w:cstheme="minorHAnsi"/>
@@ -2842,11 +2720,10 @@
         </w:rPr>
         <w:t>cartridge_reading</w:t>
       </w:r>
-      <w:proofErr w:type="spellEnd"/>
-    </w:p>
-    <w:p>
-      <w:pPr>
-        <w:pStyle w:val="Lijstalinea"/>
+    </w:p>
+    <w:p>
+      <w:pPr>
+        <w:pStyle w:val="ListParagraph"/>
         <w:numPr>
           <w:ilvl w:val="1"/>
           <w:numId w:val="3"/>
@@ -2857,7 +2734,6 @@
           <w:lang w:eastAsia="nl-NL"/>
         </w:rPr>
       </w:pPr>
-      <w:proofErr w:type="spellStart"/>
       <w:r>
         <w:rPr>
           <w:rFonts w:eastAsia="Times New Roman" w:cstheme="minorHAnsi"/>
@@ -2866,11 +2742,10 @@
         </w:rPr>
         <w:t>id</w:t>
       </w:r>
-      <w:proofErr w:type="spellEnd"/>
-    </w:p>
-    <w:p>
-      <w:pPr>
-        <w:pStyle w:val="Lijstalinea"/>
+    </w:p>
+    <w:p>
+      <w:pPr>
+        <w:pStyle w:val="ListParagraph"/>
         <w:numPr>
           <w:ilvl w:val="1"/>
           <w:numId w:val="3"/>
@@ -2881,7 +2756,6 @@
           <w:lang w:eastAsia="nl-NL"/>
         </w:rPr>
       </w:pPr>
-      <w:proofErr w:type="spellStart"/>
       <w:r>
         <w:rPr>
           <w:rFonts w:eastAsia="Times New Roman" w:cstheme="minorHAnsi"/>
@@ -2890,11 +2764,10 @@
         </w:rPr>
         <w:t>parent_id</w:t>
       </w:r>
-      <w:proofErr w:type="spellEnd"/>
-    </w:p>
-    <w:p>
-      <w:pPr>
-        <w:pStyle w:val="Lijstalinea"/>
+    </w:p>
+    <w:p>
+      <w:pPr>
+        <w:pStyle w:val="ListParagraph"/>
         <w:numPr>
           <w:ilvl w:val="1"/>
           <w:numId w:val="3"/>
@@ -2905,7 +2778,6 @@
           <w:lang w:eastAsia="nl-NL"/>
         </w:rPr>
       </w:pPr>
-      <w:proofErr w:type="spellStart"/>
       <w:r>
         <w:rPr>
           <w:rFonts w:eastAsia="Times New Roman" w:cstheme="minorHAnsi"/>
@@ -2914,11 +2786,10 @@
         </w:rPr>
         <w:t>cartridge_model</w:t>
       </w:r>
-      <w:proofErr w:type="spellEnd"/>
-    </w:p>
-    <w:p>
-      <w:pPr>
-        <w:pStyle w:val="Lijstalinea"/>
+    </w:p>
+    <w:p>
+      <w:pPr>
+        <w:pStyle w:val="ListParagraph"/>
         <w:numPr>
           <w:ilvl w:val="1"/>
           <w:numId w:val="3"/>
@@ -2940,7 +2811,7 @@
     </w:p>
     <w:p>
       <w:pPr>
-        <w:pStyle w:val="Lijstalinea"/>
+        <w:pStyle w:val="ListParagraph"/>
         <w:numPr>
           <w:ilvl w:val="1"/>
           <w:numId w:val="3"/>
@@ -2951,7 +2822,6 @@
           <w:lang w:eastAsia="nl-NL"/>
         </w:rPr>
       </w:pPr>
-      <w:proofErr w:type="spellStart"/>
       <w:r>
         <w:rPr>
           <w:rFonts w:eastAsia="Times New Roman" w:cstheme="minorHAnsi"/>
@@ -2960,11 +2830,10 @@
         </w:rPr>
         <w:t>max_volume</w:t>
       </w:r>
-      <w:proofErr w:type="spellEnd"/>
-    </w:p>
-    <w:p>
-      <w:pPr>
-        <w:pStyle w:val="Lijstalinea"/>
+    </w:p>
+    <w:p>
+      <w:pPr>
+        <w:pStyle w:val="ListParagraph"/>
         <w:numPr>
           <w:ilvl w:val="1"/>
           <w:numId w:val="3"/>
@@ -2975,7 +2844,6 @@
           <w:lang w:eastAsia="nl-NL"/>
         </w:rPr>
       </w:pPr>
-      <w:proofErr w:type="spellStart"/>
       <w:r>
         <w:rPr>
           <w:rFonts w:eastAsia="Times New Roman" w:cstheme="minorHAnsi"/>
@@ -2984,11 +2852,10 @@
         </w:rPr>
         <w:t>datetime</w:t>
       </w:r>
-      <w:proofErr w:type="spellEnd"/>
-    </w:p>
-    <w:p>
-      <w:pPr>
-        <w:pStyle w:val="Lijstalinea"/>
+    </w:p>
+    <w:p>
+      <w:pPr>
+        <w:pStyle w:val="ListParagraph"/>
         <w:numPr>
           <w:ilvl w:val="0"/>
           <w:numId w:val="3"/>
@@ -2999,7 +2866,6 @@
           <w:lang w:eastAsia="nl-NL"/>
         </w:rPr>
       </w:pPr>
-      <w:proofErr w:type="spellStart"/>
       <w:r>
         <w:rPr>
           <w:rFonts w:eastAsia="Times New Roman" w:cstheme="minorHAnsi"/>
@@ -3008,11 +2874,10 @@
         </w:rPr>
         <w:t>models</w:t>
       </w:r>
-      <w:proofErr w:type="spellEnd"/>
-    </w:p>
-    <w:p>
-      <w:pPr>
-        <w:pStyle w:val="Lijstalinea"/>
+    </w:p>
+    <w:p>
+      <w:pPr>
+        <w:pStyle w:val="ListParagraph"/>
         <w:numPr>
           <w:ilvl w:val="1"/>
           <w:numId w:val="3"/>
@@ -3023,7 +2888,6 @@
           <w:lang w:eastAsia="nl-NL"/>
         </w:rPr>
       </w:pPr>
-      <w:proofErr w:type="spellStart"/>
       <w:r>
         <w:rPr>
           <w:rFonts w:eastAsia="Times New Roman" w:cstheme="minorHAnsi"/>
@@ -3032,11 +2896,10 @@
         </w:rPr>
         <w:t>id</w:t>
       </w:r>
-      <w:proofErr w:type="spellEnd"/>
-    </w:p>
-    <w:p>
-      <w:pPr>
-        <w:pStyle w:val="Lijstalinea"/>
+    </w:p>
+    <w:p>
+      <w:pPr>
+        <w:pStyle w:val="ListParagraph"/>
         <w:numPr>
           <w:ilvl w:val="1"/>
           <w:numId w:val="3"/>
@@ -3047,7 +2910,6 @@
           <w:lang w:eastAsia="nl-NL"/>
         </w:rPr>
       </w:pPr>
-      <w:proofErr w:type="spellStart"/>
       <w:r>
         <w:rPr>
           <w:rFonts w:eastAsia="Times New Roman" w:cstheme="minorHAnsi"/>
@@ -3056,11 +2918,10 @@
         </w:rPr>
         <w:t>plotter_type</w:t>
       </w:r>
-      <w:proofErr w:type="spellEnd"/>
-    </w:p>
-    <w:p>
-      <w:pPr>
-        <w:pStyle w:val="Lijstalinea"/>
+    </w:p>
+    <w:p>
+      <w:pPr>
+        <w:pStyle w:val="ListParagraph"/>
         <w:numPr>
           <w:ilvl w:val="0"/>
           <w:numId w:val="3"/>
@@ -3082,7 +2943,7 @@
     </w:p>
     <w:p>
       <w:pPr>
-        <w:pStyle w:val="Lijstalinea"/>
+        <w:pStyle w:val="ListParagraph"/>
         <w:numPr>
           <w:ilvl w:val="1"/>
           <w:numId w:val="3"/>
@@ -3093,7 +2954,6 @@
           <w:lang w:eastAsia="nl-NL"/>
         </w:rPr>
       </w:pPr>
-      <w:proofErr w:type="spellStart"/>
       <w:r>
         <w:rPr>
           <w:rFonts w:eastAsia="Times New Roman" w:cstheme="minorHAnsi"/>
@@ -3102,11 +2962,10 @@
         </w:rPr>
         <w:t>id</w:t>
       </w:r>
-      <w:proofErr w:type="spellEnd"/>
-    </w:p>
-    <w:p>
-      <w:pPr>
-        <w:pStyle w:val="Lijstalinea"/>
+    </w:p>
+    <w:p>
+      <w:pPr>
+        <w:pStyle w:val="ListParagraph"/>
         <w:numPr>
           <w:ilvl w:val="1"/>
           <w:numId w:val="3"/>
@@ -3117,7 +2976,6 @@
           <w:lang w:eastAsia="nl-NL"/>
         </w:rPr>
       </w:pPr>
-      <w:proofErr w:type="spellStart"/>
       <w:r>
         <w:rPr>
           <w:rFonts w:eastAsia="Times New Roman" w:cstheme="minorHAnsi"/>
@@ -3126,11 +2984,10 @@
         </w:rPr>
         <w:t>bedrijfs_naam</w:t>
       </w:r>
-      <w:proofErr w:type="spellEnd"/>
-    </w:p>
-    <w:p>
-      <w:pPr>
-        <w:pStyle w:val="Lijstalinea"/>
+    </w:p>
+    <w:p>
+      <w:pPr>
+        <w:pStyle w:val="ListParagraph"/>
         <w:numPr>
           <w:ilvl w:val="1"/>
           <w:numId w:val="3"/>
@@ -3152,7 +3009,7 @@
     </w:p>
     <w:p>
       <w:pPr>
-        <w:pStyle w:val="Lijstalinea"/>
+        <w:pStyle w:val="ListParagraph"/>
         <w:numPr>
           <w:ilvl w:val="1"/>
           <w:numId w:val="3"/>
@@ -3174,7 +3031,7 @@
     </w:p>
     <w:p>
       <w:pPr>
-        <w:pStyle w:val="Lijstalinea"/>
+        <w:pStyle w:val="ListParagraph"/>
         <w:numPr>
           <w:ilvl w:val="1"/>
           <w:numId w:val="3"/>
@@ -3212,7 +3069,7 @@
     </w:p>
     <w:p>
       <w:pPr>
-        <w:pStyle w:val="Kop1"/>
+        <w:pStyle w:val="Heading1"/>
         <w:rPr>
           <w:rFonts w:asciiTheme="minorHAnsi" w:hAnsiTheme="minorHAnsi" w:cstheme="minorHAnsi"/>
         </w:rPr>
@@ -3279,7 +3136,7 @@
     </w:p>
     <w:p>
       <w:pPr>
-        <w:pStyle w:val="Kop2"/>
+        <w:pStyle w:val="Heading2"/>
         <w:rPr>
           <w:rFonts w:asciiTheme="minorHAnsi" w:eastAsia="Times New Roman" w:hAnsiTheme="minorHAnsi" w:cstheme="minorHAnsi"/>
           <w:b w:val="0"/>
@@ -3324,10 +3181,121 @@
     <w:p>
       <w:pPr>
         <w:rPr>
-          <w:rFonts w:cstheme="minorHAnsi"/>
-          <w:lang w:eastAsia="nl-NL"/>
-        </w:rPr>
-      </w:pPr>
+          <w:lang w:eastAsia="nl-NL"/>
+        </w:rPr>
+      </w:pPr>
+      <w:r>
+        <w:rPr>
+          <w:lang w:eastAsia="nl-NL"/>
+        </w:rPr>
+        <w:t>Datum</w:t>
+      </w:r>
+      <w:r>
+        <w:rPr>
+          <w:lang w:eastAsia="nl-NL"/>
+        </w:rPr>
+        <w:t xml:space="preserve"> </w:t>
+      </w:r>
+      <w:r>
+        <w:rPr>
+          <w:lang w:eastAsia="nl-NL"/>
+        </w:rPr>
+        <w:t>aanmelding</w:t>
+      </w:r>
+      <w:r>
+        <w:rPr>
+          <w:lang w:eastAsia="nl-NL"/>
+        </w:rPr>
+        <w:t>: 19-05-2021</w:t>
+      </w:r>
+    </w:p>
+    <w:p>
+      <w:pPr>
+        <w:rPr>
+          <w:lang w:eastAsia="nl-NL"/>
+        </w:rPr>
+      </w:pPr>
+      <w:r>
+        <w:rPr>
+          <w:lang w:eastAsia="nl-NL"/>
+        </w:rPr>
+        <w:t>Naam aanmelder</w:t>
+      </w:r>
+      <w:r>
+        <w:rPr>
+          <w:lang w:eastAsia="nl-NL"/>
+        </w:rPr>
+        <w:t>: Rene van Aerle</w:t>
+      </w:r>
+    </w:p>
+    <w:p>
+      <w:pPr>
+        <w:rPr>
+          <w:lang w:val="en-GB" w:eastAsia="nl-NL"/>
+        </w:rPr>
+      </w:pPr>
+      <w:r>
+        <w:rPr>
+          <w:lang w:val="en-GB" w:eastAsia="nl-NL"/>
+        </w:rPr>
+        <w:t xml:space="preserve">E-mail: </w:t>
+      </w:r>
+      <w:hyperlink r:id="rId7" w:history="1">
+        <w:r>
+          <w:rPr>
+            <w:rStyle w:val="Hyperlink"/>
+            <w:lang w:val="en-GB" w:eastAsia="nl-NL"/>
+          </w:rPr>
+          <w:t>rene.van.aerle@goedhart-its.com</w:t>
+        </w:r>
+      </w:hyperlink>
+    </w:p>
+    <w:p>
+      <w:pPr>
+        <w:rPr>
+          <w:lang w:eastAsia="nl-NL"/>
+        </w:rPr>
+      </w:pPr>
+      <w:r>
+        <w:rPr>
+          <w:lang w:eastAsia="nl-NL"/>
+        </w:rPr>
+        <w:t>Type: Functionaliteit</w:t>
+      </w:r>
+    </w:p>
+    <w:p>
+      <w:pPr>
+        <w:rPr>
+          <w:lang w:eastAsia="nl-NL"/>
+        </w:rPr>
+      </w:pPr>
+      <w:r>
+        <w:rPr>
+          <w:lang w:eastAsia="nl-NL"/>
+        </w:rPr>
+        <w:t>Naam functie: D</w:t>
+      </w:r>
+      <w:r>
+        <w:rPr>
+          <w:lang w:eastAsia="nl-NL"/>
+        </w:rPr>
+        <w:t>ata opsturen</w:t>
+      </w:r>
+    </w:p>
+    <w:p>
+      <w:pPr>
+        <w:rPr>
+          <w:rFonts w:cstheme="minorHAnsi"/>
+          <w:lang w:eastAsia="nl-NL"/>
+        </w:rPr>
+      </w:pPr>
+      <w:r>
+        <w:rPr>
+          <w:rFonts w:cstheme="minorHAnsi"/>
+          <w:lang w:eastAsia="nl-NL"/>
+        </w:rPr>
+        <w:t xml:space="preserve">Beschrijving: </w:t>
+      </w:r>
       <w:r>
         <w:rPr>
           <w:rFonts w:cstheme="minorHAnsi"/>
@@ -3335,22 +3303,13 @@
         </w:rPr>
         <w:t xml:space="preserve">Op het huidige moment </w:t>
       </w:r>
-      <w:proofErr w:type="spellStart"/>
-      <w:r>
-        <w:rPr>
-          <w:rFonts w:cstheme="minorHAnsi"/>
-          <w:lang w:eastAsia="nl-NL"/>
-        </w:rPr>
-        <w:t>verstuurd</w:t>
-      </w:r>
-      <w:r>
-        <w:rPr>
-          <w:rFonts w:cstheme="minorHAnsi"/>
-          <w:lang w:eastAsia="nl-NL"/>
-        </w:rPr>
-        <w:t>t</w:t>
-      </w:r>
-      <w:proofErr w:type="spellEnd"/>
+      <w:r>
+        <w:rPr>
+          <w:rFonts w:cstheme="minorHAnsi"/>
+          <w:lang w:eastAsia="nl-NL"/>
+        </w:rPr>
+        <w:t>verstuurt</w:t>
+      </w:r>
       <w:r>
         <w:rPr>
           <w:rFonts w:cstheme="minorHAnsi"/>
@@ -3364,6 +3323,146 @@
           <w:lang w:eastAsia="nl-NL"/>
         </w:rPr>
         <w:t>.</w:t>
+      </w:r>
+    </w:p>
+    <w:p>
+      <w:pPr>
+        <w:rPr>
+          <w:rFonts w:cstheme="minorHAnsi"/>
+          <w:lang w:eastAsia="nl-NL"/>
+        </w:rPr>
+      </w:pPr>
+      <w:r>
+        <w:rPr>
+          <w:rFonts w:cstheme="minorHAnsi"/>
+          <w:lang w:eastAsia="nl-NL"/>
+        </w:rPr>
+        <w:t>Prioriteit: Middel</w:t>
+      </w:r>
+    </w:p>
+    <w:p>
+      <w:pPr>
+        <w:rPr>
+          <w:rFonts w:cstheme="minorHAnsi"/>
+          <w:lang w:eastAsia="nl-NL"/>
+        </w:rPr>
+      </w:pPr>
+      <w:r>
+        <w:rPr>
+          <w:rFonts w:cstheme="minorHAnsi"/>
+          <w:lang w:eastAsia="nl-NL"/>
+        </w:rPr>
+        <w:t>Status: Gesloten</w:t>
+      </w:r>
+    </w:p>
+    <w:p>
+      <w:pPr>
+        <w:rPr>
+          <w:rFonts w:cstheme="minorHAnsi"/>
+          <w:lang w:eastAsia="nl-NL"/>
+        </w:rPr>
+      </w:pPr>
+      <w:r>
+        <w:rPr>
+          <w:rFonts w:cstheme="minorHAnsi"/>
+          <w:lang w:eastAsia="nl-NL"/>
+        </w:rPr>
+        <w:t>Naam programmeur: Kurt Peeters</w:t>
+      </w:r>
+    </w:p>
+    <w:p>
+      <w:pPr>
+        <w:rPr>
+          <w:rFonts w:cstheme="minorHAnsi"/>
+          <w:lang w:eastAsia="nl-NL"/>
+        </w:rPr>
+      </w:pPr>
+      <w:r>
+        <w:rPr>
+          <w:rFonts w:cstheme="minorHAnsi"/>
+          <w:lang w:eastAsia="nl-NL"/>
+        </w:rPr>
+        <w:t>Datum wijziging: 21-05-2021</w:t>
+      </w:r>
+    </w:p>
+    <w:p>
+      <w:pPr>
+        <w:rPr>
+          <w:rFonts w:cstheme="minorHAnsi"/>
+          <w:lang w:eastAsia="nl-NL"/>
+        </w:rPr>
+      </w:pPr>
+      <w:r>
+        <w:rPr>
+          <w:rFonts w:cstheme="minorHAnsi"/>
+          <w:lang w:eastAsia="nl-NL"/>
+        </w:rPr>
+        <w:t>Oplossing: Nieuwe knop gemaakt waarmee de meest recente verzamelde data opgestuurd word naar de servers van Goedhart Repro</w:t>
+      </w:r>
+      <w:r>
+        <w:rPr>
+          <w:rFonts w:cstheme="minorHAnsi"/>
+          <w:lang w:eastAsia="nl-NL"/>
+        </w:rPr>
+        <w:t>.</w:t>
+      </w:r>
+    </w:p>
+    <w:p>
+      <w:pPr>
+        <w:rPr>
+          <w:rFonts w:cstheme="minorHAnsi"/>
+          <w:lang w:eastAsia="nl-NL"/>
+        </w:rPr>
+      </w:pPr>
+      <w:r>
+        <w:rPr>
+          <w:rFonts w:cstheme="minorHAnsi"/>
+          <w:lang w:eastAsia="nl-NL"/>
+        </w:rPr>
+        <w:t>Versie</w:t>
+      </w:r>
+      <w:r>
+        <w:rPr>
+          <w:rFonts w:cstheme="minorHAnsi"/>
+          <w:lang w:eastAsia="nl-NL"/>
+        </w:rPr>
+        <w:t>:</w:t>
+      </w:r>
+      <w:r>
+        <w:rPr>
+          <w:rFonts w:cstheme="minorHAnsi"/>
+          <w:lang w:eastAsia="nl-NL"/>
+        </w:rPr>
+        <w:t xml:space="preserve"> 1.2</w:t>
+      </w:r>
+      <w:r>
+        <w:rPr>
+          <w:rFonts w:cstheme="minorHAnsi"/>
+          <w:lang w:eastAsia="nl-NL"/>
+        </w:rPr>
+        <w:t xml:space="preserve"> / Github: Automatisch Data opsturen</w:t>
+      </w:r>
+    </w:p>
+    <w:p>
+      <w:pPr>
+        <w:rPr>
+          <w:rFonts w:cstheme="minorHAnsi"/>
+          <w:lang w:eastAsia="nl-NL"/>
+        </w:rPr>
+      </w:pPr>
+      <w:r>
+        <w:rPr>
+          <w:rFonts w:cstheme="minorHAnsi"/>
+          <w:lang w:eastAsia="nl-NL"/>
+        </w:rPr>
+        <w:t>Documentatie aangepast: Ja</w:t>
+      </w:r>
+      <w:r>
+        <w:rPr>
+          <w:rFonts w:cstheme="minorHAnsi"/>
+          <w:lang w:eastAsia="nl-NL"/>
+        </w:rPr>
+        <w:t>,</w:t>
       </w:r>
     </w:p>
     <w:p>
@@ -3426,7 +3525,7 @@
     </w:p>
     <w:p>
       <w:pPr>
-        <w:pStyle w:val="Bijschrift"/>
+        <w:pStyle w:val="Caption"/>
         <w:rPr>
           <w:rFonts w:cstheme="minorHAnsi"/>
           <w:lang w:eastAsia="nl-NL"/>
@@ -3500,6 +3599,7 @@
           <w:color w:val="000000"/>
           <w:lang w:eastAsia="nl-NL"/>
         </w:rPr>
+        <w:lastRenderedPageBreak/>
         <w:drawing>
           <wp:inline distT="0" distB="0" distL="0" distR="0" wp14:anchorId="23ECD681" wp14:editId="7CC1EC21">
             <wp:extent cx="5753100" cy="2324100"/>
@@ -3552,7 +3652,7 @@
     </w:p>
     <w:p>
       <w:pPr>
-        <w:pStyle w:val="Bijschrift"/>
+        <w:pStyle w:val="Caption"/>
         <w:rPr>
           <w:rFonts w:eastAsia="Times New Roman" w:cstheme="minorHAnsi"/>
           <w:color w:val="000000"/>
@@ -3615,41 +3715,7 @@
     </w:p>
     <w:p>
       <w:pPr>
-        <w:rPr>
-          <w:rFonts w:eastAsia="Times New Roman" w:cstheme="minorHAnsi"/>
-          <w:color w:val="000000"/>
-          <w:lang w:eastAsia="nl-NL"/>
-        </w:rPr>
-      </w:pPr>
-      <w:r>
-        <w:rPr>
-          <w:rFonts w:eastAsia="Times New Roman" w:cstheme="minorHAnsi"/>
-          <w:color w:val="000000"/>
-          <w:lang w:eastAsia="nl-NL"/>
-        </w:rPr>
-        <w:t>Het design van het project is aangepast maar in grote vormen hetzelfde gebleven.</w:t>
-      </w:r>
-    </w:p>
-    <w:p>
-      <w:pPr>
-        <w:rPr>
-          <w:rFonts w:eastAsia="Times New Roman" w:cstheme="minorHAnsi"/>
-          <w:color w:val="000000"/>
-          <w:lang w:eastAsia="nl-NL"/>
-        </w:rPr>
-      </w:pPr>
-      <w:r>
-        <w:rPr>
-          <w:rFonts w:eastAsia="Times New Roman" w:cstheme="minorHAnsi"/>
-          <w:color w:val="000000"/>
-          <w:lang w:eastAsia="nl-NL"/>
-        </w:rPr>
-        <w:t>Naast het scannen van de plotter is er nu ook de optie om de data op te sturen zonder van tevoren te scannen.</w:t>
-      </w:r>
-    </w:p>
-    <w:p>
-      <w:pPr>
-        <w:pStyle w:val="Kop2"/>
+        <w:pStyle w:val="Heading2"/>
         <w:rPr>
           <w:rFonts w:asciiTheme="minorHAnsi" w:eastAsia="Times New Roman" w:hAnsiTheme="minorHAnsi" w:cstheme="minorHAnsi"/>
           <w:b w:val="0"/>
@@ -3663,7 +3729,6 @@
           <w:b w:val="0"/>
           <w:lang w:eastAsia="nl-NL"/>
         </w:rPr>
-        <w:lastRenderedPageBreak/>
         <w:t>8.</w:t>
       </w:r>
       <w:r>
@@ -3687,16 +3752,283 @@
     <w:p>
       <w:pPr>
         <w:rPr>
-          <w:rFonts w:cstheme="minorHAnsi"/>
-          <w:lang w:eastAsia="nl-NL"/>
-        </w:rPr>
-      </w:pPr>
-      <w:r>
-        <w:rPr>
-          <w:rFonts w:cstheme="minorHAnsi"/>
-          <w:lang w:eastAsia="nl-NL"/>
-        </w:rPr>
-        <w:t>Op het moment van design was de mogelijkheid om meerdere talen te selecteren gekozen. Na verloop van tijd is het duidelijk geworden dat dit niet gerealiseerd zal worden in het tijdvak van dit project, daarom zal deze functie totdat het volledig geïmplementeerd is verwijderd worden.</w:t>
+          <w:lang w:eastAsia="nl-NL"/>
+        </w:rPr>
+      </w:pPr>
+      <w:r>
+        <w:rPr>
+          <w:lang w:eastAsia="nl-NL"/>
+        </w:rPr>
+        <w:t xml:space="preserve">Datum </w:t>
+      </w:r>
+      <w:r>
+        <w:rPr>
+          <w:lang w:eastAsia="nl-NL"/>
+        </w:rPr>
+        <w:t>aanmelding</w:t>
+      </w:r>
+      <w:r>
+        <w:rPr>
+          <w:lang w:eastAsia="nl-NL"/>
+        </w:rPr>
+        <w:t>: 19-05-2021</w:t>
+      </w:r>
+    </w:p>
+    <w:p>
+      <w:pPr>
+        <w:rPr>
+          <w:lang w:eastAsia="nl-NL"/>
+        </w:rPr>
+      </w:pPr>
+      <w:r>
+        <w:rPr>
+          <w:lang w:eastAsia="nl-NL"/>
+        </w:rPr>
+        <w:t>Naam aanmelder</w:t>
+      </w:r>
+      <w:r>
+        <w:rPr>
+          <w:lang w:eastAsia="nl-NL"/>
+        </w:rPr>
+        <w:t>: Rene van Aerle</w:t>
+      </w:r>
+    </w:p>
+    <w:p>
+      <w:pPr>
+        <w:rPr>
+          <w:lang w:eastAsia="nl-NL"/>
+        </w:rPr>
+      </w:pPr>
+      <w:r>
+        <w:rPr>
+          <w:lang w:eastAsia="nl-NL"/>
+        </w:rPr>
+        <w:t xml:space="preserve">E-mail: </w:t>
+      </w:r>
+      <w:hyperlink r:id="rId10" w:history="1">
+        <w:r>
+          <w:rPr>
+            <w:rStyle w:val="Hyperlink"/>
+            <w:lang w:eastAsia="nl-NL"/>
+          </w:rPr>
+          <w:t>rene.van.aerle@goedhart-its.com</w:t>
+        </w:r>
+      </w:hyperlink>
+    </w:p>
+    <w:p>
+      <w:pPr>
+        <w:rPr>
+          <w:lang w:eastAsia="nl-NL"/>
+        </w:rPr>
+      </w:pPr>
+      <w:r>
+        <w:rPr>
+          <w:lang w:eastAsia="nl-NL"/>
+        </w:rPr>
+        <w:t xml:space="preserve">Type: </w:t>
+      </w:r>
+      <w:r>
+        <w:rPr>
+          <w:lang w:eastAsia="nl-NL"/>
+        </w:rPr>
+        <w:t>Incident</w:t>
+      </w:r>
+    </w:p>
+    <w:p>
+      <w:pPr>
+        <w:rPr>
+          <w:rFonts w:cstheme="minorHAnsi"/>
+          <w:lang w:eastAsia="nl-NL"/>
+        </w:rPr>
+      </w:pPr>
+      <w:r>
+        <w:rPr>
+          <w:rFonts w:cstheme="minorHAnsi"/>
+          <w:lang w:eastAsia="nl-NL"/>
+        </w:rPr>
+        <w:t xml:space="preserve">Beschrijving: </w:t>
+      </w:r>
+      <w:r>
+        <w:rPr>
+          <w:rFonts w:cstheme="minorHAnsi"/>
+          <w:lang w:eastAsia="nl-NL"/>
+        </w:rPr>
+        <w:t>In het programma staat nu de mogelijkheid om te kiezen uit meerdere talen maar aangezien dit niet geïmplementeerd zal worden binnen de tijd moet dit verwijderd worden tot dan</w:t>
+      </w:r>
+    </w:p>
+    <w:p>
+      <w:pPr>
+        <w:rPr>
+          <w:rFonts w:cstheme="minorHAnsi"/>
+          <w:lang w:eastAsia="nl-NL"/>
+        </w:rPr>
+      </w:pPr>
+      <w:r>
+        <w:rPr>
+          <w:rFonts w:cstheme="minorHAnsi"/>
+          <w:lang w:eastAsia="nl-NL"/>
+        </w:rPr>
+        <w:t xml:space="preserve">Prioriteit: </w:t>
+      </w:r>
+      <w:r>
+        <w:rPr>
+          <w:rFonts w:cstheme="minorHAnsi"/>
+          <w:lang w:eastAsia="nl-NL"/>
+        </w:rPr>
+        <w:t>Laag</w:t>
+      </w:r>
+    </w:p>
+    <w:p>
+      <w:pPr>
+        <w:rPr>
+          <w:rFonts w:cstheme="minorHAnsi"/>
+          <w:lang w:eastAsia="nl-NL"/>
+        </w:rPr>
+      </w:pPr>
+      <w:r>
+        <w:rPr>
+          <w:rFonts w:cstheme="minorHAnsi"/>
+          <w:lang w:eastAsia="nl-NL"/>
+        </w:rPr>
+        <w:t>Status: Gesloten</w:t>
+      </w:r>
+    </w:p>
+    <w:p>
+      <w:pPr>
+        <w:rPr>
+          <w:rFonts w:cstheme="minorHAnsi"/>
+          <w:lang w:eastAsia="nl-NL"/>
+        </w:rPr>
+      </w:pPr>
+      <w:r>
+        <w:rPr>
+          <w:rFonts w:cstheme="minorHAnsi"/>
+          <w:lang w:eastAsia="nl-NL"/>
+        </w:rPr>
+        <w:t>Naam programmeur: Kurt Peeters</w:t>
+      </w:r>
+    </w:p>
+    <w:p>
+      <w:pPr>
+        <w:rPr>
+          <w:rFonts w:cstheme="minorHAnsi"/>
+          <w:lang w:eastAsia="nl-NL"/>
+        </w:rPr>
+      </w:pPr>
+      <w:r>
+        <w:rPr>
+          <w:rFonts w:cstheme="minorHAnsi"/>
+          <w:lang w:eastAsia="nl-NL"/>
+        </w:rPr>
+        <w:t>Datum wijziging: 2</w:t>
+      </w:r>
+      <w:r>
+        <w:rPr>
+          <w:rFonts w:cstheme="minorHAnsi"/>
+          <w:lang w:eastAsia="nl-NL"/>
+        </w:rPr>
+        <w:t>1</w:t>
+      </w:r>
+      <w:r>
+        <w:rPr>
+          <w:rFonts w:cstheme="minorHAnsi"/>
+          <w:lang w:eastAsia="nl-NL"/>
+        </w:rPr>
+        <w:t>-05-2021</w:t>
+      </w:r>
+    </w:p>
+    <w:p>
+      <w:pPr>
+        <w:rPr>
+          <w:rFonts w:cstheme="minorHAnsi"/>
+          <w:lang w:eastAsia="nl-NL"/>
+        </w:rPr>
+      </w:pPr>
+      <w:r>
+        <w:rPr>
+          <w:rFonts w:cstheme="minorHAnsi"/>
+          <w:lang w:eastAsia="nl-NL"/>
+        </w:rPr>
+        <w:t xml:space="preserve">Oplossing: </w:t>
+      </w:r>
+      <w:r>
+        <w:rPr>
+          <w:rFonts w:cstheme="minorHAnsi"/>
+          <w:lang w:eastAsia="nl-NL"/>
+        </w:rPr>
+        <w:t>De talen verwijderd</w:t>
+      </w:r>
+    </w:p>
+    <w:p>
+      <w:pPr>
+        <w:rPr>
+          <w:rFonts w:cstheme="minorHAnsi"/>
+          <w:lang w:val="en-GB" w:eastAsia="nl-NL"/>
+        </w:rPr>
+      </w:pPr>
+      <w:r>
+        <w:rPr>
+          <w:rFonts w:cstheme="minorHAnsi"/>
+          <w:lang w:val="en-GB" w:eastAsia="nl-NL"/>
+        </w:rPr>
+        <w:t>Versie: 1.</w:t>
+      </w:r>
+      <w:r>
+        <w:rPr>
+          <w:rFonts w:cstheme="minorHAnsi"/>
+          <w:lang w:val="en-GB" w:eastAsia="nl-NL"/>
+        </w:rPr>
+        <w:t>3</w:t>
+      </w:r>
+      <w:r>
+        <w:rPr>
+          <w:rFonts w:cstheme="minorHAnsi"/>
+          <w:lang w:val="en-GB" w:eastAsia="nl-NL"/>
+        </w:rPr>
+        <w:t xml:space="preserve"> / Github</w:t>
+      </w:r>
+      <w:r>
+        <w:rPr>
+          <w:rFonts w:cstheme="minorHAnsi"/>
+          <w:lang w:val="en-GB" w:eastAsia="nl-NL"/>
+        </w:rPr>
+        <w:t>:</w:t>
+      </w:r>
+      <w:r>
+        <w:rPr>
+          <w:rFonts w:cstheme="minorHAnsi"/>
+          <w:lang w:val="en-GB" w:eastAsia="nl-NL"/>
+        </w:rPr>
+        <w:t xml:space="preserve"> </w:t>
+      </w:r>
+      <w:r>
+        <w:rPr>
+          <w:rFonts w:cstheme="minorHAnsi"/>
+          <w:lang w:val="en-GB" w:eastAsia="nl-NL"/>
+        </w:rPr>
+        <w:t>Deleted Unused Files</w:t>
+      </w:r>
+    </w:p>
+    <w:p>
+      <w:pPr>
+        <w:rPr>
+          <w:rFonts w:cstheme="minorHAnsi"/>
+          <w:lang w:eastAsia="nl-NL"/>
+        </w:rPr>
+      </w:pPr>
+      <w:r>
+        <w:rPr>
+          <w:rFonts w:cstheme="minorHAnsi"/>
+          <w:lang w:eastAsia="nl-NL"/>
+        </w:rPr>
+        <w:t xml:space="preserve">Documentatie aangepast: </w:t>
+      </w:r>
+      <w:r>
+        <w:rPr>
+          <w:rFonts w:cstheme="minorHAnsi"/>
+          <w:lang w:eastAsia="nl-NL"/>
+        </w:rPr>
+        <w:t>Nee</w:t>
       </w:r>
     </w:p>
     <w:p>
@@ -3712,114 +4044,12 @@
           <w:noProof/>
           <w:lang w:eastAsia="nl-NL"/>
         </w:rPr>
+        <w:lastRenderedPageBreak/>
         <w:drawing>
           <wp:inline distT="0" distB="0" distL="0" distR="0" wp14:anchorId="3F4C8C53" wp14:editId="6527A8B8">
             <wp:extent cx="5760720" cy="2956916"/>
             <wp:effectExtent l="0" t="0" r="0" b="0"/>
             <wp:docPr id="3" name="Afbeelding 3"/>
-            <wp:cNvGraphicFramePr>
-              <a:graphicFrameLocks xmlns:a="http://schemas.openxmlformats.org/drawingml/2006/main" noChangeAspect="1"/>
-            </wp:cNvGraphicFramePr>
-            <a:graphic xmlns:a="http://schemas.openxmlformats.org/drawingml/2006/main">
-              <a:graphicData uri="http://schemas.openxmlformats.org/drawingml/2006/picture">
-                <pic:pic xmlns:pic="http://schemas.openxmlformats.org/drawingml/2006/picture">
-                  <pic:nvPicPr>
-                    <pic:cNvPr id="0" name=""/>
-                    <pic:cNvPicPr/>
-                  </pic:nvPicPr>
-                  <pic:blipFill>
-                    <a:blip r:embed="rId10"/>
-                    <a:stretch>
-                      <a:fillRect/>
-                    </a:stretch>
-                  </pic:blipFill>
-                  <pic:spPr>
-                    <a:xfrm>
-                      <a:off x="0" y="0"/>
-                      <a:ext cx="5760720" cy="2956916"/>
-                    </a:xfrm>
-                    <a:prstGeom prst="rect">
-                      <a:avLst/>
-                    </a:prstGeom>
-                  </pic:spPr>
-                </pic:pic>
-              </a:graphicData>
-            </a:graphic>
-          </wp:inline>
-        </w:drawing>
-      </w:r>
-    </w:p>
-    <w:p>
-      <w:pPr>
-        <w:pStyle w:val="Bijschrift"/>
-        <w:rPr>
-          <w:rFonts w:cstheme="minorHAnsi"/>
-          <w:lang w:eastAsia="nl-NL"/>
-        </w:rPr>
-      </w:pPr>
-      <w:r>
-        <w:rPr>
-          <w:rFonts w:cstheme="minorHAnsi"/>
-        </w:rPr>
-        <w:t xml:space="preserve">Figuur </w:t>
-      </w:r>
-      <w:r>
-        <w:rPr>
-          <w:rFonts w:cstheme="minorHAnsi"/>
-        </w:rPr>
-        <w:fldChar w:fldCharType="begin"/>
-      </w:r>
-      <w:r>
-        <w:rPr>
-          <w:rFonts w:cstheme="minorHAnsi"/>
-        </w:rPr>
-        <w:instrText xml:space="preserve"> SEQ Figuur \* ARABIC </w:instrText>
-      </w:r>
-      <w:r>
-        <w:rPr>
-          <w:rFonts w:cstheme="minorHAnsi"/>
-        </w:rPr>
-        <w:fldChar w:fldCharType="separate"/>
-      </w:r>
-      <w:r>
-        <w:rPr>
-          <w:rFonts w:cstheme="minorHAnsi"/>
-          <w:noProof/>
-        </w:rPr>
-        <w:t>3</w:t>
-      </w:r>
-      <w:r>
-        <w:rPr>
-          <w:rFonts w:cstheme="minorHAnsi"/>
-          <w:noProof/>
-        </w:rPr>
-        <w:fldChar w:fldCharType="end"/>
-      </w:r>
-      <w:r>
-        <w:rPr>
-          <w:rFonts w:cstheme="minorHAnsi"/>
-        </w:rPr>
-        <w:t xml:space="preserve"> Voordat de talen verwijderd waren</w:t>
-      </w:r>
-    </w:p>
-    <w:p>
-      <w:pPr>
-        <w:keepNext/>
-        <w:rPr>
-          <w:rFonts w:cstheme="minorHAnsi"/>
-        </w:rPr>
-      </w:pPr>
-      <w:r>
-        <w:rPr>
-          <w:rFonts w:cstheme="minorHAnsi"/>
-          <w:noProof/>
-          <w:lang w:eastAsia="nl-NL"/>
-        </w:rPr>
-        <w:drawing>
-          <wp:inline distT="0" distB="0" distL="0" distR="0" wp14:anchorId="396ACD0B" wp14:editId="0DDCA024">
-            <wp:extent cx="5760720" cy="3008975"/>
-            <wp:effectExtent l="0" t="0" r="0" b="1270"/>
-            <wp:docPr id="5" name="Afbeelding 5"/>
             <wp:cNvGraphicFramePr>
               <a:graphicFrameLocks xmlns:a="http://schemas.openxmlformats.org/drawingml/2006/main" noChangeAspect="1"/>
             </wp:cNvGraphicFramePr>
@@ -3839,7 +4069,7 @@
                   <pic:spPr>
                     <a:xfrm>
                       <a:off x="0" y="0"/>
-                      <a:ext cx="5760720" cy="3008975"/>
+                      <a:ext cx="5760720" cy="2956916"/>
                     </a:xfrm>
                     <a:prstGeom prst="rect">
                       <a:avLst/>
@@ -3854,7 +4084,7 @@
     </w:p>
     <w:p>
       <w:pPr>
-        <w:pStyle w:val="Bijschrift"/>
+        <w:pStyle w:val="Caption"/>
         <w:rPr>
           <w:rFonts w:cstheme="minorHAnsi"/>
           <w:lang w:eastAsia="nl-NL"/>
@@ -3889,7 +4119,7 @@
           <w:rFonts w:cstheme="minorHAnsi"/>
           <w:noProof/>
         </w:rPr>
-        <w:t>4</w:t>
+        <w:t>3</w:t>
       </w:r>
       <w:r>
         <w:rPr>
@@ -3902,229 +4132,11 @@
         <w:rPr>
           <w:rFonts w:cstheme="minorHAnsi"/>
         </w:rPr>
-        <w:t xml:space="preserve"> Nadat de talen verwijderd waren</w:t>
-      </w:r>
-    </w:p>
-    <w:p>
-      <w:pPr>
-        <w:rPr>
-          <w:rFonts w:cstheme="minorHAnsi"/>
-          <w:lang w:eastAsia="nl-NL"/>
-        </w:rPr>
-      </w:pPr>
-      <w:r>
-        <w:rPr>
-          <w:rFonts w:cstheme="minorHAnsi"/>
-          <w:lang w:eastAsia="nl-NL"/>
-        </w:rPr>
-        <w:t xml:space="preserve">   </w:t>
-      </w:r>
-    </w:p>
-    <w:p>
-      <w:pPr>
-        <w:rPr>
-          <w:rFonts w:eastAsia="Times New Roman" w:cstheme="minorHAnsi"/>
-          <w:color w:val="000000"/>
-          <w:lang w:eastAsia="nl-NL"/>
-        </w:rPr>
-      </w:pPr>
-    </w:p>
-    <w:p>
-      <w:pPr>
-        <w:pStyle w:val="Kop1"/>
-        <w:rPr>
-          <w:rFonts w:asciiTheme="minorHAnsi" w:hAnsiTheme="minorHAnsi" w:cstheme="minorHAnsi"/>
-        </w:rPr>
-      </w:pPr>
-      <w:r>
-        <w:rPr>
-          <w:rFonts w:asciiTheme="minorHAnsi" w:hAnsiTheme="minorHAnsi" w:cstheme="minorHAnsi"/>
-        </w:rPr>
-        <w:br w:type="page"/>
-      </w:r>
-      <w:bookmarkStart w:id="14" w:name="_Toc71100501"/>
-      <w:bookmarkStart w:id="15" w:name="_Toc70937434"/>
-      <w:bookmarkStart w:id="16" w:name="_Toc70933395"/>
-      <w:bookmarkStart w:id="17" w:name="_Toc73529300"/>
-      <w:r>
-        <w:rPr>
-          <w:rFonts w:asciiTheme="minorHAnsi" w:hAnsiTheme="minorHAnsi" w:cstheme="minorHAnsi"/>
-        </w:rPr>
-        <w:lastRenderedPageBreak/>
-        <w:t xml:space="preserve">9 </w:t>
-      </w:r>
-      <w:r>
-        <w:rPr>
-          <w:rFonts w:asciiTheme="minorHAnsi" w:hAnsiTheme="minorHAnsi" w:cstheme="minorHAnsi"/>
-        </w:rPr>
-        <w:t>Versiebeheer</w:t>
-      </w:r>
-      <w:bookmarkEnd w:id="14"/>
-      <w:bookmarkEnd w:id="15"/>
-      <w:bookmarkEnd w:id="16"/>
-      <w:bookmarkEnd w:id="17"/>
-    </w:p>
-    <w:p>
-      <w:pPr>
-        <w:rPr>
-          <w:rFonts w:cstheme="minorHAnsi"/>
-        </w:rPr>
-      </w:pPr>
-      <w:r>
-        <w:rPr>
-          <w:rFonts w:cstheme="minorHAnsi"/>
-        </w:rPr>
-        <w:t>In deze paragraaf wordt beschreven hoe en waar het versiebeheer wordt bijgehouden.</w:t>
-      </w:r>
-    </w:p>
-    <w:p>
-      <w:pPr>
-        <w:rPr>
-          <w:rFonts w:cstheme="minorHAnsi"/>
-        </w:rPr>
-      </w:pPr>
-    </w:p>
-    <w:p>
-      <w:pPr>
-        <w:pStyle w:val="Kop2"/>
-        <w:rPr>
-          <w:rFonts w:asciiTheme="minorHAnsi" w:hAnsiTheme="minorHAnsi" w:cstheme="minorHAnsi"/>
-          <w:b w:val="0"/>
-        </w:rPr>
-      </w:pPr>
-      <w:bookmarkStart w:id="18" w:name="_Toc71100502"/>
-      <w:bookmarkStart w:id="19" w:name="_Toc70937435"/>
-      <w:bookmarkStart w:id="20" w:name="_Toc73529301"/>
-      <w:r>
-        <w:rPr>
-          <w:rFonts w:asciiTheme="minorHAnsi" w:hAnsiTheme="minorHAnsi" w:cstheme="minorHAnsi"/>
-          <w:b w:val="0"/>
-        </w:rPr>
-        <w:t>9</w:t>
-      </w:r>
-      <w:r>
-        <w:rPr>
-          <w:rFonts w:asciiTheme="minorHAnsi" w:hAnsiTheme="minorHAnsi" w:cstheme="minorHAnsi"/>
-          <w:b w:val="0"/>
-        </w:rPr>
-        <w:t>.</w:t>
-      </w:r>
-      <w:r>
-        <w:rPr>
-          <w:rFonts w:asciiTheme="minorHAnsi" w:hAnsiTheme="minorHAnsi" w:cstheme="minorHAnsi"/>
-          <w:b w:val="0"/>
-        </w:rPr>
-        <w:t xml:space="preserve">1 </w:t>
-      </w:r>
-      <w:r>
-        <w:rPr>
-          <w:rFonts w:asciiTheme="minorHAnsi" w:hAnsiTheme="minorHAnsi" w:cstheme="minorHAnsi"/>
-          <w:b w:val="0"/>
-        </w:rPr>
-        <w:t>GIT</w:t>
-      </w:r>
-      <w:bookmarkEnd w:id="18"/>
-      <w:bookmarkEnd w:id="19"/>
-      <w:bookmarkEnd w:id="20"/>
-    </w:p>
-    <w:p>
-      <w:pPr>
-        <w:rPr>
-          <w:rFonts w:cstheme="minorHAnsi"/>
-        </w:rPr>
-      </w:pPr>
-      <w:r>
-        <w:rPr>
-          <w:rFonts w:cstheme="minorHAnsi"/>
-        </w:rPr>
-        <w:t>Zoals eerder behandeld is voor het bijhouden van verschillende versies van het project en de bijkomende documenten GIT gebruikt. GIT maakt het mogelijk om onderscheid te maken tussen de verschillende versies en zorgt ervoor dat je de code kunt aanpassen zonder dat dit meteen de andere versies beïnvloed.</w:t>
-      </w:r>
-    </w:p>
-    <w:p>
-      <w:pPr>
-        <w:rPr>
-          <w:rFonts w:cstheme="minorHAnsi"/>
-        </w:rPr>
-      </w:pPr>
-    </w:p>
-    <w:p>
-      <w:pPr>
-        <w:pStyle w:val="Kop2"/>
-        <w:rPr>
-          <w:rFonts w:asciiTheme="minorHAnsi" w:hAnsiTheme="minorHAnsi" w:cstheme="minorHAnsi"/>
-          <w:b w:val="0"/>
-        </w:rPr>
-      </w:pPr>
-      <w:bookmarkStart w:id="21" w:name="_Toc71100503"/>
-      <w:bookmarkStart w:id="22" w:name="_Toc70937436"/>
-      <w:bookmarkStart w:id="23" w:name="_Toc73529302"/>
-      <w:r>
-        <w:rPr>
-          <w:rFonts w:asciiTheme="minorHAnsi" w:hAnsiTheme="minorHAnsi" w:cstheme="minorHAnsi"/>
-          <w:b w:val="0"/>
-        </w:rPr>
-        <w:t>9.</w:t>
-      </w:r>
-      <w:r>
-        <w:rPr>
-          <w:rFonts w:asciiTheme="minorHAnsi" w:hAnsiTheme="minorHAnsi" w:cstheme="minorHAnsi"/>
-          <w:b w:val="0"/>
-        </w:rPr>
-        <w:t xml:space="preserve">2 </w:t>
-      </w:r>
-      <w:r>
-        <w:rPr>
-          <w:rFonts w:asciiTheme="minorHAnsi" w:hAnsiTheme="minorHAnsi" w:cstheme="minorHAnsi"/>
-          <w:b w:val="0"/>
-        </w:rPr>
-        <w:t>Gebruik</w:t>
-      </w:r>
-      <w:bookmarkEnd w:id="21"/>
-      <w:bookmarkEnd w:id="22"/>
-      <w:bookmarkEnd w:id="23"/>
-    </w:p>
-    <w:p>
-      <w:pPr>
-        <w:rPr>
-          <w:rFonts w:cstheme="minorHAnsi"/>
-        </w:rPr>
-      </w:pPr>
-      <w:r>
-        <w:rPr>
-          <w:rFonts w:cstheme="minorHAnsi"/>
-        </w:rPr>
-        <w:t xml:space="preserve">Het wordt gebruikt om de documentatie met de verschillende versies op te slaan zodat er </w:t>
-      </w:r>
-      <w:r>
-        <w:rPr>
-          <w:rFonts w:cstheme="minorHAnsi"/>
-        </w:rPr>
-        <w:t>op</w:t>
-      </w:r>
-      <w:r>
-        <w:rPr>
-          <w:rFonts w:cstheme="minorHAnsi"/>
-        </w:rPr>
-        <w:t xml:space="preserve"> een plek alles staat wat nodig is voor het project. Je hoeft je dan geen zorgen te maken dat voor de verschillende versies je ook nog moet zoeken voor de verschillende versies documentatie die bij de applicatie hoort.</w:t>
-      </w:r>
-    </w:p>
-    <w:p>
-      <w:pPr>
-        <w:rPr>
-          <w:rFonts w:cstheme="minorHAnsi"/>
-        </w:rPr>
-      </w:pPr>
-    </w:p>
-    <w:p>
-      <w:pPr>
-        <w:rPr>
-          <w:rFonts w:cstheme="minorHAnsi"/>
-        </w:rPr>
-      </w:pPr>
-    </w:p>
-    <w:p>
-      <w:pPr>
-        <w:pStyle w:val="Bijschrift"/>
+        <w:t xml:space="preserve"> Voordat de talen verwijderd waren</w:t>
+      </w:r>
+    </w:p>
+    <w:p>
+      <w:pPr>
         <w:keepNext/>
         <w:rPr>
           <w:rFonts w:cstheme="minorHAnsi"/>
@@ -4133,65 +4145,14 @@
       <w:r>
         <w:rPr>
           <w:rFonts w:cstheme="minorHAnsi"/>
-        </w:rPr>
-        <w:t xml:space="preserve">Figuur </w:t>
-      </w:r>
-      <w:r>
-        <w:rPr>
-          <w:rFonts w:cstheme="minorHAnsi"/>
-        </w:rPr>
-        <w:fldChar w:fldCharType="begin"/>
-      </w:r>
-      <w:r>
-        <w:rPr>
-          <w:rFonts w:cstheme="minorHAnsi"/>
-        </w:rPr>
-        <w:instrText xml:space="preserve"> SEQ Figuur \* ARABIC </w:instrText>
-      </w:r>
-      <w:r>
-        <w:rPr>
-          <w:rFonts w:cstheme="minorHAnsi"/>
-        </w:rPr>
-        <w:fldChar w:fldCharType="separate"/>
-      </w:r>
-      <w:r>
-        <w:rPr>
-          <w:rFonts w:cstheme="minorHAnsi"/>
           <w:noProof/>
-        </w:rPr>
-        <w:t>5</w:t>
-      </w:r>
-      <w:r>
-        <w:rPr>
-          <w:rFonts w:cstheme="minorHAnsi"/>
-          <w:noProof/>
-        </w:rPr>
-        <w:fldChar w:fldCharType="end"/>
-      </w:r>
-      <w:r>
-        <w:rPr>
-          <w:rFonts w:cstheme="minorHAnsi"/>
-        </w:rPr>
-        <w:t xml:space="preserve"> Ticketbeheer door middel van GIT</w:t>
-      </w:r>
-    </w:p>
-    <w:p>
-      <w:pPr>
-        <w:rPr>
-          <w:rFonts w:cstheme="minorHAnsi"/>
-        </w:rPr>
-      </w:pPr>
-      <w:r>
-        <w:rPr>
-          <w:rFonts w:cstheme="minorHAnsi"/>
-          <w:noProof/>
           <w:lang w:eastAsia="nl-NL"/>
         </w:rPr>
         <w:drawing>
-          <wp:inline distT="0" distB="0" distL="0" distR="0" wp14:anchorId="0B8F9648" wp14:editId="1C77147E">
-            <wp:extent cx="4679860" cy="1943100"/>
-            <wp:effectExtent l="0" t="0" r="6985" b="0"/>
-            <wp:docPr id="4" name="Afbeelding 4"/>
+          <wp:inline distT="0" distB="0" distL="0" distR="0" wp14:anchorId="396ACD0B" wp14:editId="0DDCA024">
+            <wp:extent cx="5760720" cy="3008975"/>
+            <wp:effectExtent l="0" t="0" r="0" b="1270"/>
+            <wp:docPr id="5" name="Afbeelding 5"/>
             <wp:cNvGraphicFramePr>
               <a:graphicFrameLocks xmlns:a="http://schemas.openxmlformats.org/drawingml/2006/main" noChangeAspect="1"/>
             </wp:cNvGraphicFramePr>
@@ -4211,6 +4172,972 @@
                   <pic:spPr>
                     <a:xfrm>
                       <a:off x="0" y="0"/>
+                      <a:ext cx="5760720" cy="3008975"/>
+                    </a:xfrm>
+                    <a:prstGeom prst="rect">
+                      <a:avLst/>
+                    </a:prstGeom>
+                  </pic:spPr>
+                </pic:pic>
+              </a:graphicData>
+            </a:graphic>
+          </wp:inline>
+        </w:drawing>
+      </w:r>
+    </w:p>
+    <w:p>
+      <w:pPr>
+        <w:pStyle w:val="Caption"/>
+        <w:rPr>
+          <w:rFonts w:cstheme="minorHAnsi"/>
+          <w:lang w:eastAsia="nl-NL"/>
+        </w:rPr>
+      </w:pPr>
+      <w:r>
+        <w:rPr>
+          <w:rFonts w:cstheme="minorHAnsi"/>
+        </w:rPr>
+        <w:t xml:space="preserve">Figuur </w:t>
+      </w:r>
+      <w:r>
+        <w:rPr>
+          <w:rFonts w:cstheme="minorHAnsi"/>
+        </w:rPr>
+        <w:fldChar w:fldCharType="begin"/>
+      </w:r>
+      <w:r>
+        <w:rPr>
+          <w:rFonts w:cstheme="minorHAnsi"/>
+        </w:rPr>
+        <w:instrText xml:space="preserve"> SEQ Figuur \* ARABIC </w:instrText>
+      </w:r>
+      <w:r>
+        <w:rPr>
+          <w:rFonts w:cstheme="minorHAnsi"/>
+        </w:rPr>
+        <w:fldChar w:fldCharType="separate"/>
+      </w:r>
+      <w:r>
+        <w:rPr>
+          <w:rFonts w:cstheme="minorHAnsi"/>
+          <w:noProof/>
+        </w:rPr>
+        <w:t>4</w:t>
+      </w:r>
+      <w:r>
+        <w:rPr>
+          <w:rFonts w:cstheme="minorHAnsi"/>
+          <w:noProof/>
+        </w:rPr>
+        <w:fldChar w:fldCharType="end"/>
+      </w:r>
+      <w:r>
+        <w:rPr>
+          <w:rFonts w:cstheme="minorHAnsi"/>
+        </w:rPr>
+        <w:t xml:space="preserve"> Nadat de talen verwijderd waren</w:t>
+      </w:r>
+    </w:p>
+    <w:p>
+      <w:pPr>
+        <w:rPr>
+          <w:rFonts w:cstheme="minorHAnsi"/>
+          <w:lang w:eastAsia="nl-NL"/>
+        </w:rPr>
+      </w:pPr>
+      <w:r>
+        <w:rPr>
+          <w:rFonts w:cstheme="minorHAnsi"/>
+          <w:lang w:eastAsia="nl-NL"/>
+        </w:rPr>
+        <w:t xml:space="preserve">   </w:t>
+      </w:r>
+    </w:p>
+    <w:p>
+      <w:pPr>
+        <w:rPr>
+          <w:rFonts w:eastAsia="Times New Roman" w:cstheme="minorHAnsi"/>
+          <w:color w:val="000000"/>
+          <w:lang w:eastAsia="nl-NL"/>
+        </w:rPr>
+      </w:pPr>
+    </w:p>
+    <w:p>
+      <w:pPr>
+        <w:spacing w:after="200" w:line="276" w:lineRule="auto"/>
+        <w:rPr>
+          <w:rFonts w:eastAsiaTheme="majorEastAsia" w:cstheme="minorHAnsi"/>
+          <w:color w:val="365F91" w:themeColor="accent1" w:themeShade="BF"/>
+          <w:lang w:eastAsia="nl-NL"/>
+        </w:rPr>
+      </w:pPr>
+      <w:r>
+        <w:rPr>
+          <w:rFonts w:cstheme="minorHAnsi"/>
+          <w:lang w:eastAsia="nl-NL"/>
+        </w:rPr>
+        <w:br w:type="page"/>
+      </w:r>
+    </w:p>
+    <w:p>
+      <w:pPr>
+        <w:pStyle w:val="Heading5"/>
+        <w:rPr>
+          <w:rFonts w:asciiTheme="minorHAnsi" w:hAnsiTheme="minorHAnsi" w:cstheme="minorHAnsi"/>
+          <w:lang w:eastAsia="nl-NL"/>
+        </w:rPr>
+      </w:pPr>
+      <w:r>
+        <w:rPr>
+          <w:rFonts w:asciiTheme="minorHAnsi" w:hAnsiTheme="minorHAnsi" w:cstheme="minorHAnsi"/>
+          <w:lang w:eastAsia="nl-NL"/>
+        </w:rPr>
+        <w:lastRenderedPageBreak/>
+        <w:t>8.3</w:t>
+      </w:r>
+      <w:r>
+        <w:rPr>
+          <w:rFonts w:asciiTheme="minorHAnsi" w:hAnsiTheme="minorHAnsi" w:cstheme="minorHAnsi"/>
+          <w:lang w:eastAsia="nl-NL"/>
+        </w:rPr>
+        <w:t xml:space="preserve"> Ticket: </w:t>
+      </w:r>
+      <w:r>
+        <w:rPr>
+          <w:rFonts w:asciiTheme="minorHAnsi" w:hAnsiTheme="minorHAnsi" w:cstheme="minorHAnsi"/>
+          <w:lang w:eastAsia="nl-NL"/>
+        </w:rPr>
+        <w:t>GUI veranderen</w:t>
+      </w:r>
+    </w:p>
+    <w:p>
+      <w:pPr>
+        <w:rPr>
+          <w:lang w:eastAsia="nl-NL"/>
+        </w:rPr>
+      </w:pPr>
+      <w:r>
+        <w:rPr>
+          <w:lang w:eastAsia="nl-NL"/>
+        </w:rPr>
+        <w:t xml:space="preserve">Datum </w:t>
+      </w:r>
+      <w:r>
+        <w:rPr>
+          <w:lang w:eastAsia="nl-NL"/>
+        </w:rPr>
+        <w:t>aanmelding</w:t>
+      </w:r>
+      <w:r>
+        <w:rPr>
+          <w:lang w:eastAsia="nl-NL"/>
+        </w:rPr>
+        <w:t>: 1</w:t>
+      </w:r>
+      <w:r>
+        <w:rPr>
+          <w:lang w:eastAsia="nl-NL"/>
+        </w:rPr>
+        <w:t>9</w:t>
+      </w:r>
+      <w:r>
+        <w:rPr>
+          <w:lang w:eastAsia="nl-NL"/>
+        </w:rPr>
+        <w:t>-05-2021</w:t>
+      </w:r>
+    </w:p>
+    <w:p>
+      <w:pPr>
+        <w:rPr>
+          <w:lang w:eastAsia="nl-NL"/>
+        </w:rPr>
+      </w:pPr>
+      <w:r>
+        <w:rPr>
+          <w:lang w:eastAsia="nl-NL"/>
+        </w:rPr>
+        <w:t>Naam aanmelder</w:t>
+      </w:r>
+      <w:r>
+        <w:rPr>
+          <w:lang w:eastAsia="nl-NL"/>
+        </w:rPr>
+        <w:t>: Rene van Aerle</w:t>
+      </w:r>
+      <w:r>
+        <w:rPr>
+          <w:lang w:eastAsia="nl-NL"/>
+        </w:rPr>
+        <w:t>, Geerten Vester</w:t>
+      </w:r>
+    </w:p>
+    <w:p>
+      <w:pPr>
+        <w:rPr>
+          <w:lang w:val="en-GB" w:eastAsia="nl-NL"/>
+        </w:rPr>
+      </w:pPr>
+      <w:r>
+        <w:rPr>
+          <w:lang w:val="en-GB" w:eastAsia="nl-NL"/>
+        </w:rPr>
+        <w:t xml:space="preserve">E-mail: </w:t>
+      </w:r>
+      <w:hyperlink r:id="rId13" w:history="1">
+        <w:r>
+          <w:rPr>
+            <w:rStyle w:val="Hyperlink"/>
+            <w:lang w:val="en-GB" w:eastAsia="nl-NL"/>
+          </w:rPr>
+          <w:t>rene.van.aerle@goedhart-its.com</w:t>
+        </w:r>
+      </w:hyperlink>
+    </w:p>
+    <w:p>
+      <w:pPr>
+        <w:rPr>
+          <w:lang w:eastAsia="nl-NL"/>
+        </w:rPr>
+      </w:pPr>
+      <w:r>
+        <w:rPr>
+          <w:lang w:eastAsia="nl-NL"/>
+        </w:rPr>
+        <w:t>Type: Incident</w:t>
+      </w:r>
+    </w:p>
+    <w:p>
+      <w:pPr>
+        <w:rPr>
+          <w:lang w:eastAsia="nl-NL"/>
+        </w:rPr>
+      </w:pPr>
+      <w:r>
+        <w:rPr>
+          <w:rFonts w:cstheme="minorHAnsi"/>
+          <w:lang w:eastAsia="nl-NL"/>
+        </w:rPr>
+        <w:t xml:space="preserve">Beschrijving: </w:t>
+      </w:r>
+      <w:r>
+        <w:rPr>
+          <w:lang w:eastAsia="nl-NL"/>
+        </w:rPr>
+        <w:t xml:space="preserve">Na enkele keren te hebben gewerkt met dit design is er besloten om het design te veranderen. Het nieuwe design is gecreëerd door een designer in dienst van Goedhart Repro. </w:t>
+      </w:r>
+    </w:p>
+    <w:p>
+      <w:pPr>
+        <w:rPr>
+          <w:rFonts w:cstheme="minorHAnsi"/>
+          <w:lang w:eastAsia="nl-NL"/>
+        </w:rPr>
+      </w:pPr>
+      <w:r>
+        <w:rPr>
+          <w:rFonts w:cstheme="minorHAnsi"/>
+          <w:lang w:eastAsia="nl-NL"/>
+        </w:rPr>
+        <w:t xml:space="preserve">Prioriteit: </w:t>
+      </w:r>
+      <w:r>
+        <w:rPr>
+          <w:rFonts w:cstheme="minorHAnsi"/>
+          <w:lang w:eastAsia="nl-NL"/>
+        </w:rPr>
+        <w:t>Hoog</w:t>
+      </w:r>
+    </w:p>
+    <w:p>
+      <w:pPr>
+        <w:rPr>
+          <w:rFonts w:cstheme="minorHAnsi"/>
+          <w:lang w:eastAsia="nl-NL"/>
+        </w:rPr>
+      </w:pPr>
+      <w:r>
+        <w:rPr>
+          <w:rFonts w:cstheme="minorHAnsi"/>
+          <w:lang w:eastAsia="nl-NL"/>
+        </w:rPr>
+        <w:t xml:space="preserve">Status: </w:t>
+      </w:r>
+      <w:r>
+        <w:rPr>
+          <w:rFonts w:cstheme="minorHAnsi"/>
+          <w:lang w:eastAsia="nl-NL"/>
+        </w:rPr>
+        <w:t>Open</w:t>
+      </w:r>
+    </w:p>
+    <w:p>
+      <w:pPr>
+        <w:keepNext/>
+      </w:pPr>
+      <w:r>
+        <w:rPr>
+          <w:noProof/>
+          <w:lang w:eastAsia="nl-NL"/>
+        </w:rPr>
+        <w:drawing>
+          <wp:inline distT="0" distB="0" distL="0" distR="0" wp14:anchorId="5307B192" wp14:editId="69340B53">
+            <wp:extent cx="5760720" cy="3223260"/>
+            <wp:effectExtent l="0" t="0" r="0" b="0"/>
+            <wp:docPr id="39" name="Afbeelding 39" descr="Graphical user interface, application&#10;&#10;Description automatically generated"/>
+            <wp:cNvGraphicFramePr>
+              <a:graphicFrameLocks xmlns:a="http://schemas.openxmlformats.org/drawingml/2006/main" noChangeAspect="1"/>
+            </wp:cNvGraphicFramePr>
+            <a:graphic xmlns:a="http://schemas.openxmlformats.org/drawingml/2006/main">
+              <a:graphicData uri="http://schemas.openxmlformats.org/drawingml/2006/picture">
+                <pic:pic xmlns:pic="http://schemas.openxmlformats.org/drawingml/2006/picture">
+                  <pic:nvPicPr>
+                    <pic:cNvPr id="39" name="Afbeelding 39" descr="Graphical user interface, application&#10;&#10;Description automatically generated"/>
+                    <pic:cNvPicPr/>
+                  </pic:nvPicPr>
+                  <pic:blipFill>
+                    <a:blip r:embed="rId14"/>
+                    <a:stretch>
+                      <a:fillRect/>
+                    </a:stretch>
+                  </pic:blipFill>
+                  <pic:spPr>
+                    <a:xfrm>
+                      <a:off x="0" y="0"/>
+                      <a:ext cx="5760720" cy="3223260"/>
+                    </a:xfrm>
+                    <a:prstGeom prst="rect">
+                      <a:avLst/>
+                    </a:prstGeom>
+                  </pic:spPr>
+                </pic:pic>
+              </a:graphicData>
+            </a:graphic>
+          </wp:inline>
+        </w:drawing>
+      </w:r>
+    </w:p>
+    <w:p>
+      <w:pPr>
+        <w:pStyle w:val="Caption"/>
+        <w:rPr>
+          <w:lang w:eastAsia="nl-NL"/>
+        </w:rPr>
+      </w:pPr>
+      <w:r>
+        <w:t xml:space="preserve">Figuur </w:t>
+      </w:r>
+      <w:fldSimple w:instr=" SEQ Figuur \* ARABIC ">
+        <w:r>
+          <w:rPr>
+            <w:noProof/>
+          </w:rPr>
+          <w:t>11</w:t>
+        </w:r>
+      </w:fldSimple>
+      <w:r>
+        <w:t xml:space="preserve"> Nieuwe GUI</w:t>
+      </w:r>
+    </w:p>
+    <w:p>
+      <w:pPr>
+        <w:rPr>
+          <w:rFonts w:eastAsia="Times New Roman" w:cstheme="minorHAnsi"/>
+          <w:color w:val="000000"/>
+          <w:lang w:eastAsia="nl-NL"/>
+        </w:rPr>
+      </w:pPr>
+    </w:p>
+    <w:p>
+      <w:pPr>
+        <w:pStyle w:val="Heading5"/>
+        <w:rPr>
+          <w:lang w:eastAsia="nl-NL"/>
+        </w:rPr>
+      </w:pPr>
+      <w:r>
+        <w:rPr>
+          <w:lang w:eastAsia="nl-NL"/>
+        </w:rPr>
+        <w:t>8.4</w:t>
+      </w:r>
+      <w:r>
+        <w:rPr>
+          <w:lang w:eastAsia="nl-NL"/>
+        </w:rPr>
+        <w:t xml:space="preserve"> Ticket: </w:t>
+      </w:r>
+      <w:r>
+        <w:rPr>
+          <w:lang w:eastAsia="nl-NL"/>
+        </w:rPr>
+        <w:t>Email naar CSV</w:t>
+      </w:r>
+    </w:p>
+    <w:p>
+      <w:pPr>
+        <w:rPr>
+          <w:lang w:eastAsia="nl-NL"/>
+        </w:rPr>
+      </w:pPr>
+      <w:r>
+        <w:rPr>
+          <w:lang w:eastAsia="nl-NL"/>
+        </w:rPr>
+        <w:t xml:space="preserve">Datum </w:t>
+      </w:r>
+      <w:r>
+        <w:rPr>
+          <w:lang w:eastAsia="nl-NL"/>
+        </w:rPr>
+        <w:t>aanmelding</w:t>
+      </w:r>
+      <w:r>
+        <w:rPr>
+          <w:lang w:eastAsia="nl-NL"/>
+        </w:rPr>
+        <w:t xml:space="preserve">: </w:t>
+      </w:r>
+      <w:r>
+        <w:rPr>
+          <w:lang w:eastAsia="nl-NL"/>
+        </w:rPr>
+        <w:t>12</w:t>
+      </w:r>
+      <w:r>
+        <w:rPr>
+          <w:lang w:eastAsia="nl-NL"/>
+        </w:rPr>
+        <w:t>-05-2021</w:t>
+      </w:r>
+    </w:p>
+    <w:p>
+      <w:pPr>
+        <w:rPr>
+          <w:lang w:eastAsia="nl-NL"/>
+        </w:rPr>
+      </w:pPr>
+      <w:r>
+        <w:rPr>
+          <w:lang w:eastAsia="nl-NL"/>
+        </w:rPr>
+        <w:t>Naam aanmelder</w:t>
+      </w:r>
+      <w:r>
+        <w:rPr>
+          <w:lang w:eastAsia="nl-NL"/>
+        </w:rPr>
+        <w:t>: Rene van Aerle, Geerten Vester</w:t>
+      </w:r>
+    </w:p>
+    <w:p>
+      <w:pPr>
+        <w:rPr>
+          <w:lang w:val="en-GB" w:eastAsia="nl-NL"/>
+        </w:rPr>
+      </w:pPr>
+      <w:r>
+        <w:rPr>
+          <w:lang w:val="en-GB" w:eastAsia="nl-NL"/>
+        </w:rPr>
+        <w:t xml:space="preserve">E-mail: </w:t>
+      </w:r>
+      <w:hyperlink r:id="rId15" w:history="1">
+        <w:r>
+          <w:rPr>
+            <w:rStyle w:val="Hyperlink"/>
+            <w:lang w:val="en-GB" w:eastAsia="nl-NL"/>
+          </w:rPr>
+          <w:t>rene.van.aerle@goedhart-its.com</w:t>
+        </w:r>
+      </w:hyperlink>
+    </w:p>
+    <w:p>
+      <w:pPr>
+        <w:rPr>
+          <w:lang w:eastAsia="nl-NL"/>
+        </w:rPr>
+      </w:pPr>
+      <w:r>
+        <w:rPr>
+          <w:lang w:eastAsia="nl-NL"/>
+        </w:rPr>
+        <w:t xml:space="preserve">Type: </w:t>
+      </w:r>
+      <w:r>
+        <w:rPr>
+          <w:lang w:eastAsia="nl-NL"/>
+        </w:rPr>
+        <w:t>Functionaliteit</w:t>
+      </w:r>
+    </w:p>
+    <w:p>
+      <w:pPr>
+        <w:rPr>
+          <w:lang w:eastAsia="nl-NL"/>
+        </w:rPr>
+      </w:pPr>
+      <w:r>
+        <w:rPr>
+          <w:lang w:eastAsia="nl-NL"/>
+        </w:rPr>
+        <w:t>Naam functie: CSV Email</w:t>
+      </w:r>
+    </w:p>
+    <w:p>
+      <w:r>
+        <w:rPr>
+          <w:rFonts w:cstheme="minorHAnsi"/>
+          <w:lang w:eastAsia="nl-NL"/>
+        </w:rPr>
+        <w:t xml:space="preserve">Beschrijving: </w:t>
+      </w:r>
+      <w:r>
+        <w:t>Op het huidige moment worden emails verstuurd met alle data in de body dit moet veranderd worden naar een csv bestand zodat dit makkelijk uitgelezen kan worden door een programma op locatie.</w:t>
+      </w:r>
+    </w:p>
+    <w:p>
+      <w:pPr>
+        <w:rPr>
+          <w:rFonts w:cstheme="minorHAnsi"/>
+          <w:lang w:eastAsia="nl-NL"/>
+        </w:rPr>
+      </w:pPr>
+      <w:r>
+        <w:rPr>
+          <w:rFonts w:cstheme="minorHAnsi"/>
+          <w:lang w:eastAsia="nl-NL"/>
+        </w:rPr>
+        <w:t>Prioriteit: Hoog</w:t>
+      </w:r>
+    </w:p>
+    <w:p>
+      <w:pPr>
+        <w:rPr>
+          <w:rFonts w:cstheme="minorHAnsi"/>
+          <w:lang w:eastAsia="nl-NL"/>
+        </w:rPr>
+      </w:pPr>
+      <w:r>
+        <w:rPr>
+          <w:rFonts w:cstheme="minorHAnsi"/>
+          <w:lang w:eastAsia="nl-NL"/>
+        </w:rPr>
+        <w:lastRenderedPageBreak/>
+        <w:t xml:space="preserve">Status: </w:t>
+      </w:r>
+      <w:r>
+        <w:rPr>
+          <w:rFonts w:cstheme="minorHAnsi"/>
+          <w:lang w:eastAsia="nl-NL"/>
+        </w:rPr>
+        <w:t>Gesloten</w:t>
+      </w:r>
+    </w:p>
+    <w:p>
+      <w:pPr>
+        <w:rPr>
+          <w:rFonts w:cstheme="minorHAnsi"/>
+          <w:lang w:eastAsia="nl-NL"/>
+        </w:rPr>
+      </w:pPr>
+      <w:r>
+        <w:rPr>
+          <w:rFonts w:cstheme="minorHAnsi"/>
+          <w:lang w:eastAsia="nl-NL"/>
+        </w:rPr>
+        <w:t>Naam programmeur: Kurt Peeters</w:t>
+      </w:r>
+    </w:p>
+    <w:p>
+      <w:pPr>
+        <w:rPr>
+          <w:rFonts w:cstheme="minorHAnsi"/>
+          <w:lang w:eastAsia="nl-NL"/>
+        </w:rPr>
+      </w:pPr>
+      <w:r>
+        <w:rPr>
+          <w:rFonts w:cstheme="minorHAnsi"/>
+          <w:lang w:eastAsia="nl-NL"/>
+        </w:rPr>
+        <w:t xml:space="preserve">Datum wijziging: </w:t>
+      </w:r>
+      <w:r>
+        <w:rPr>
+          <w:rFonts w:cstheme="minorHAnsi"/>
+          <w:lang w:eastAsia="nl-NL"/>
+        </w:rPr>
+        <w:t>14</w:t>
+      </w:r>
+      <w:r>
+        <w:rPr>
+          <w:rFonts w:cstheme="minorHAnsi"/>
+          <w:lang w:eastAsia="nl-NL"/>
+        </w:rPr>
+        <w:t>-05-2021</w:t>
+      </w:r>
+    </w:p>
+    <w:p>
+      <w:pPr>
+        <w:rPr>
+          <w:rFonts w:cstheme="minorHAnsi"/>
+          <w:lang w:eastAsia="nl-NL"/>
+        </w:rPr>
+      </w:pPr>
+      <w:r>
+        <w:rPr>
+          <w:rFonts w:cstheme="minorHAnsi"/>
+          <w:lang w:eastAsia="nl-NL"/>
+        </w:rPr>
+        <w:t xml:space="preserve">Oplossing: </w:t>
+      </w:r>
+      <w:r>
+        <w:rPr>
+          <w:rFonts w:cstheme="minorHAnsi"/>
+          <w:lang w:eastAsia="nl-NL"/>
+        </w:rPr>
+        <w:t xml:space="preserve">Nu opent de standaard email client met </w:t>
+      </w:r>
+      <w:r>
+        <w:rPr>
+          <w:rFonts w:cstheme="minorHAnsi"/>
+          <w:lang w:eastAsia="nl-NL"/>
+        </w:rPr>
+        <w:t>2 bijlagen in die bijlagen zijn de meterstanden en cartridge informatie verwerkt</w:t>
+      </w:r>
+    </w:p>
+    <w:p>
+      <w:pPr>
+        <w:rPr>
+          <w:rFonts w:cstheme="minorHAnsi"/>
+          <w:lang w:eastAsia="nl-NL"/>
+        </w:rPr>
+      </w:pPr>
+      <w:r>
+        <w:rPr>
+          <w:rFonts w:cstheme="minorHAnsi"/>
+          <w:lang w:eastAsia="nl-NL"/>
+        </w:rPr>
+        <w:t>Versie: 1.</w:t>
+      </w:r>
+      <w:r>
+        <w:rPr>
+          <w:rFonts w:cstheme="minorHAnsi"/>
+          <w:lang w:eastAsia="nl-NL"/>
+        </w:rPr>
+        <w:t>1</w:t>
+      </w:r>
+      <w:r>
+        <w:rPr>
+          <w:rFonts w:cstheme="minorHAnsi"/>
+          <w:lang w:eastAsia="nl-NL"/>
+        </w:rPr>
+        <w:t xml:space="preserve"> / Github: Documenten Toegevoegd</w:t>
+      </w:r>
+    </w:p>
+    <w:p>
+      <w:pPr>
+        <w:rPr>
+          <w:rFonts w:cstheme="minorHAnsi"/>
+          <w:lang w:eastAsia="nl-NL"/>
+        </w:rPr>
+      </w:pPr>
+      <w:r>
+        <w:rPr>
+          <w:rFonts w:cstheme="minorHAnsi"/>
+          <w:lang w:eastAsia="nl-NL"/>
+        </w:rPr>
+        <w:t>Documentatie aangepast: Ja</w:t>
+      </w:r>
+    </w:p>
+    <w:p>
+      <w:pPr>
+        <w:rPr>
+          <w:rFonts w:cstheme="minorHAnsi"/>
+          <w:lang w:eastAsia="nl-NL"/>
+        </w:rPr>
+      </w:pPr>
+    </w:p>
+    <w:p>
+      <w:pPr>
+        <w:pStyle w:val="Heading1"/>
+        <w:rPr>
+          <w:rFonts w:asciiTheme="minorHAnsi" w:hAnsiTheme="minorHAnsi" w:cstheme="minorHAnsi"/>
+        </w:rPr>
+      </w:pPr>
+      <w:r>
+        <w:br w:type="page"/>
+      </w:r>
+      <w:bookmarkStart w:id="14" w:name="_Toc71100501"/>
+      <w:bookmarkStart w:id="15" w:name="_Toc70937434"/>
+      <w:bookmarkStart w:id="16" w:name="_Toc70933395"/>
+      <w:bookmarkStart w:id="17" w:name="_Toc73529300"/>
+      <w:r>
+        <w:rPr>
+          <w:rFonts w:asciiTheme="minorHAnsi" w:hAnsiTheme="minorHAnsi" w:cstheme="minorHAnsi"/>
+        </w:rPr>
+        <w:lastRenderedPageBreak/>
+        <w:t xml:space="preserve">9 </w:t>
+      </w:r>
+      <w:r>
+        <w:rPr>
+          <w:rFonts w:asciiTheme="minorHAnsi" w:hAnsiTheme="minorHAnsi" w:cstheme="minorHAnsi"/>
+        </w:rPr>
+        <w:t>Versiebeheer</w:t>
+      </w:r>
+      <w:bookmarkEnd w:id="14"/>
+      <w:bookmarkEnd w:id="15"/>
+      <w:bookmarkEnd w:id="16"/>
+      <w:bookmarkEnd w:id="17"/>
+    </w:p>
+    <w:p>
+      <w:pPr>
+        <w:rPr>
+          <w:rFonts w:cstheme="minorHAnsi"/>
+        </w:rPr>
+      </w:pPr>
+      <w:r>
+        <w:rPr>
+          <w:rFonts w:cstheme="minorHAnsi"/>
+        </w:rPr>
+        <w:t>In deze paragraaf wordt beschreven hoe en waar het versiebeheer wordt bijgehouden.</w:t>
+      </w:r>
+    </w:p>
+    <w:p>
+      <w:pPr>
+        <w:rPr>
+          <w:rFonts w:cstheme="minorHAnsi"/>
+        </w:rPr>
+      </w:pPr>
+    </w:p>
+    <w:p>
+      <w:pPr>
+        <w:pStyle w:val="Heading2"/>
+        <w:rPr>
+          <w:rFonts w:asciiTheme="minorHAnsi" w:hAnsiTheme="minorHAnsi" w:cstheme="minorHAnsi"/>
+          <w:b w:val="0"/>
+        </w:rPr>
+      </w:pPr>
+      <w:bookmarkStart w:id="18" w:name="_Toc71100502"/>
+      <w:bookmarkStart w:id="19" w:name="_Toc70937435"/>
+      <w:bookmarkStart w:id="20" w:name="_Toc73529301"/>
+      <w:r>
+        <w:rPr>
+          <w:rFonts w:asciiTheme="minorHAnsi" w:hAnsiTheme="minorHAnsi" w:cstheme="minorHAnsi"/>
+          <w:b w:val="0"/>
+        </w:rPr>
+        <w:t>9</w:t>
+      </w:r>
+      <w:r>
+        <w:rPr>
+          <w:rFonts w:asciiTheme="minorHAnsi" w:hAnsiTheme="minorHAnsi" w:cstheme="minorHAnsi"/>
+          <w:b w:val="0"/>
+        </w:rPr>
+        <w:t>.</w:t>
+      </w:r>
+      <w:r>
+        <w:rPr>
+          <w:rFonts w:asciiTheme="minorHAnsi" w:hAnsiTheme="minorHAnsi" w:cstheme="minorHAnsi"/>
+          <w:b w:val="0"/>
+        </w:rPr>
+        <w:t xml:space="preserve">1 </w:t>
+      </w:r>
+      <w:r>
+        <w:rPr>
+          <w:rFonts w:asciiTheme="minorHAnsi" w:hAnsiTheme="minorHAnsi" w:cstheme="minorHAnsi"/>
+          <w:b w:val="0"/>
+        </w:rPr>
+        <w:t>GIT</w:t>
+      </w:r>
+      <w:bookmarkEnd w:id="18"/>
+      <w:bookmarkEnd w:id="19"/>
+      <w:bookmarkEnd w:id="20"/>
+    </w:p>
+    <w:p>
+      <w:pPr>
+        <w:rPr>
+          <w:rFonts w:cstheme="minorHAnsi"/>
+        </w:rPr>
+      </w:pPr>
+      <w:r>
+        <w:rPr>
+          <w:rFonts w:cstheme="minorHAnsi"/>
+        </w:rPr>
+        <w:t>Zoals eerder behandeld is voor het bijhouden van verschillende versies van het project en de bijkomende documenten GIT gebruikt. GIT maakt het mogelijk om onderscheid te maken tussen de verschillende versies en zorgt ervoor dat je de code kunt aanpassen zonder dat dit meteen de andere versies beïnvloed.</w:t>
+      </w:r>
+    </w:p>
+    <w:p>
+      <w:pPr>
+        <w:rPr>
+          <w:rFonts w:cstheme="minorHAnsi"/>
+        </w:rPr>
+      </w:pPr>
+    </w:p>
+    <w:p>
+      <w:pPr>
+        <w:pStyle w:val="Heading2"/>
+        <w:rPr>
+          <w:rFonts w:asciiTheme="minorHAnsi" w:hAnsiTheme="minorHAnsi" w:cstheme="minorHAnsi"/>
+          <w:b w:val="0"/>
+        </w:rPr>
+      </w:pPr>
+      <w:bookmarkStart w:id="21" w:name="_Toc71100503"/>
+      <w:bookmarkStart w:id="22" w:name="_Toc70937436"/>
+      <w:bookmarkStart w:id="23" w:name="_Toc73529302"/>
+      <w:r>
+        <w:rPr>
+          <w:rFonts w:asciiTheme="minorHAnsi" w:hAnsiTheme="minorHAnsi" w:cstheme="minorHAnsi"/>
+          <w:b w:val="0"/>
+        </w:rPr>
+        <w:t>9.</w:t>
+      </w:r>
+      <w:r>
+        <w:rPr>
+          <w:rFonts w:asciiTheme="minorHAnsi" w:hAnsiTheme="minorHAnsi" w:cstheme="minorHAnsi"/>
+          <w:b w:val="0"/>
+        </w:rPr>
+        <w:t xml:space="preserve">2 </w:t>
+      </w:r>
+      <w:r>
+        <w:rPr>
+          <w:rFonts w:asciiTheme="minorHAnsi" w:hAnsiTheme="minorHAnsi" w:cstheme="minorHAnsi"/>
+          <w:b w:val="0"/>
+        </w:rPr>
+        <w:t>Gebruik</w:t>
+      </w:r>
+      <w:bookmarkEnd w:id="21"/>
+      <w:bookmarkEnd w:id="22"/>
+      <w:bookmarkEnd w:id="23"/>
+    </w:p>
+    <w:p>
+      <w:pPr>
+        <w:rPr>
+          <w:rFonts w:cstheme="minorHAnsi"/>
+        </w:rPr>
+      </w:pPr>
+      <w:r>
+        <w:rPr>
+          <w:rFonts w:cstheme="minorHAnsi"/>
+        </w:rPr>
+        <w:t xml:space="preserve">Het wordt gebruikt om de documentatie met de verschillende versies op te slaan zodat er </w:t>
+      </w:r>
+      <w:r>
+        <w:rPr>
+          <w:rFonts w:cstheme="minorHAnsi"/>
+        </w:rPr>
+        <w:t>op</w:t>
+      </w:r>
+      <w:r>
+        <w:rPr>
+          <w:rFonts w:cstheme="minorHAnsi"/>
+        </w:rPr>
+        <w:t xml:space="preserve"> een plek alles staat wat nodig is voor het project. Je hoeft je dan geen zorgen te maken dat voor de verschillende versies je ook nog moet zoeken voor de verschillende versies documentatie die bij de applicatie hoort.</w:t>
+      </w:r>
+    </w:p>
+    <w:p>
+      <w:pPr>
+        <w:rPr>
+          <w:rFonts w:cstheme="minorHAnsi"/>
+        </w:rPr>
+      </w:pPr>
+    </w:p>
+    <w:p>
+      <w:pPr>
+        <w:rPr>
+          <w:rFonts w:cstheme="minorHAnsi"/>
+        </w:rPr>
+      </w:pPr>
+    </w:p>
+    <w:p>
+      <w:pPr>
+        <w:pStyle w:val="Caption"/>
+        <w:keepNext/>
+        <w:rPr>
+          <w:rFonts w:cstheme="minorHAnsi"/>
+        </w:rPr>
+      </w:pPr>
+      <w:r>
+        <w:rPr>
+          <w:rFonts w:cstheme="minorHAnsi"/>
+        </w:rPr>
+        <w:t xml:space="preserve">Figuur </w:t>
+      </w:r>
+      <w:r>
+        <w:rPr>
+          <w:rFonts w:cstheme="minorHAnsi"/>
+        </w:rPr>
+        <w:fldChar w:fldCharType="begin"/>
+      </w:r>
+      <w:r>
+        <w:rPr>
+          <w:rFonts w:cstheme="minorHAnsi"/>
+        </w:rPr>
+        <w:instrText xml:space="preserve"> SEQ Figuur \* ARABIC </w:instrText>
+      </w:r>
+      <w:r>
+        <w:rPr>
+          <w:rFonts w:cstheme="minorHAnsi"/>
+        </w:rPr>
+        <w:fldChar w:fldCharType="separate"/>
+      </w:r>
+      <w:r>
+        <w:rPr>
+          <w:rFonts w:cstheme="minorHAnsi"/>
+          <w:noProof/>
+        </w:rPr>
+        <w:t>5</w:t>
+      </w:r>
+      <w:r>
+        <w:rPr>
+          <w:rFonts w:cstheme="minorHAnsi"/>
+          <w:noProof/>
+        </w:rPr>
+        <w:fldChar w:fldCharType="end"/>
+      </w:r>
+      <w:r>
+        <w:rPr>
+          <w:rFonts w:cstheme="minorHAnsi"/>
+        </w:rPr>
+        <w:t xml:space="preserve"> Ticketbeheer door middel van GIT</w:t>
+      </w:r>
+    </w:p>
+    <w:p>
+      <w:pPr>
+        <w:rPr>
+          <w:rFonts w:cstheme="minorHAnsi"/>
+        </w:rPr>
+      </w:pPr>
+      <w:r>
+        <w:rPr>
+          <w:rFonts w:cstheme="minorHAnsi"/>
+          <w:noProof/>
+          <w:lang w:eastAsia="nl-NL"/>
+        </w:rPr>
+        <w:drawing>
+          <wp:inline distT="0" distB="0" distL="0" distR="0" wp14:anchorId="0B8F9648" wp14:editId="1C77147E">
+            <wp:extent cx="4679860" cy="1943100"/>
+            <wp:effectExtent l="0" t="0" r="6985" b="0"/>
+            <wp:docPr id="4" name="Afbeelding 4"/>
+            <wp:cNvGraphicFramePr>
+              <a:graphicFrameLocks xmlns:a="http://schemas.openxmlformats.org/drawingml/2006/main" noChangeAspect="1"/>
+            </wp:cNvGraphicFramePr>
+            <a:graphic xmlns:a="http://schemas.openxmlformats.org/drawingml/2006/main">
+              <a:graphicData uri="http://schemas.openxmlformats.org/drawingml/2006/picture">
+                <pic:pic xmlns:pic="http://schemas.openxmlformats.org/drawingml/2006/picture">
+                  <pic:nvPicPr>
+                    <pic:cNvPr id="0" name=""/>
+                    <pic:cNvPicPr/>
+                  </pic:nvPicPr>
+                  <pic:blipFill>
+                    <a:blip r:embed="rId16"/>
+                    <a:stretch>
+                      <a:fillRect/>
+                    </a:stretch>
+                  </pic:blipFill>
+                  <pic:spPr>
+                    <a:xfrm>
+                      <a:off x="0" y="0"/>
                       <a:ext cx="4683207" cy="1944490"/>
                     </a:xfrm>
                     <a:prstGeom prst="rect">
@@ -4236,7 +5163,7 @@
     </w:p>
     <w:p>
       <w:pPr>
-        <w:pStyle w:val="Kop1"/>
+        <w:pStyle w:val="Heading1"/>
         <w:rPr>
           <w:rFonts w:asciiTheme="minorHAnsi" w:hAnsiTheme="minorHAnsi" w:cstheme="minorHAnsi"/>
         </w:rPr>
@@ -4244,7 +5171,7 @@
     </w:p>
     <w:p>
       <w:pPr>
-        <w:pStyle w:val="Kop1"/>
+        <w:pStyle w:val="Heading1"/>
         <w:rPr>
           <w:rFonts w:asciiTheme="minorHAnsi" w:hAnsiTheme="minorHAnsi" w:cstheme="minorHAnsi"/>
         </w:rPr>
@@ -4252,7 +5179,7 @@
     </w:p>
     <w:p>
       <w:pPr>
-        <w:pStyle w:val="Kop1"/>
+        <w:pStyle w:val="Heading1"/>
         <w:rPr>
           <w:rFonts w:asciiTheme="minorHAnsi" w:hAnsiTheme="minorHAnsi" w:cstheme="minorHAnsi"/>
         </w:rPr>
@@ -4260,7 +5187,7 @@
     </w:p>
     <w:p>
       <w:pPr>
-        <w:pStyle w:val="Kop1"/>
+        <w:pStyle w:val="Heading1"/>
         <w:rPr>
           <w:rFonts w:asciiTheme="minorHAnsi" w:hAnsiTheme="minorHAnsi" w:cstheme="minorHAnsi"/>
         </w:rPr>
@@ -4276,7 +5203,7 @@
     </w:p>
     <w:p>
       <w:pPr>
-        <w:pStyle w:val="Kop1"/>
+        <w:pStyle w:val="Heading1"/>
         <w:rPr>
           <w:rFonts w:asciiTheme="minorHAnsi" w:hAnsiTheme="minorHAnsi" w:cstheme="minorHAnsi"/>
         </w:rPr>
@@ -4284,7 +5211,7 @@
     </w:p>
     <w:p>
       <w:pPr>
-        <w:pStyle w:val="Kop1"/>
+        <w:pStyle w:val="Heading1"/>
         <w:rPr>
           <w:rFonts w:asciiTheme="minorHAnsi" w:hAnsiTheme="minorHAnsi" w:cstheme="minorHAnsi"/>
         </w:rPr>
@@ -4718,21 +5645,12 @@
                 <w:b w:val="0"/>
               </w:rPr>
             </w:pPr>
-            <w:proofErr w:type="spellStart"/>
             <w:r>
               <w:rPr>
                 <w:rFonts w:cstheme="minorHAnsi"/>
                 <w:b w:val="0"/>
               </w:rPr>
-              <w:t>Should</w:t>
-            </w:r>
-            <w:proofErr w:type="spellEnd"/>
-            <w:r>
-              <w:rPr>
-                <w:rFonts w:cstheme="minorHAnsi"/>
-                <w:b w:val="0"/>
-              </w:rPr>
-              <w:t xml:space="preserve"> have</w:t>
+              <w:t>Should have</w:t>
             </w:r>
           </w:p>
         </w:tc>
@@ -4819,21 +5737,12 @@
                 <w:b w:val="0"/>
               </w:rPr>
             </w:pPr>
-            <w:proofErr w:type="spellStart"/>
             <w:r>
               <w:rPr>
                 <w:rFonts w:cstheme="minorHAnsi"/>
                 <w:b w:val="0"/>
               </w:rPr>
-              <w:t>Could</w:t>
-            </w:r>
-            <w:proofErr w:type="spellEnd"/>
-            <w:r>
-              <w:rPr>
-                <w:rFonts w:cstheme="minorHAnsi"/>
-                <w:b w:val="0"/>
-              </w:rPr>
-              <w:t xml:space="preserve"> have</w:t>
+              <w:t>Could have</w:t>
             </w:r>
           </w:p>
         </w:tc>
@@ -4883,23 +5792,7 @@
                 <w:rFonts w:cstheme="minorHAnsi"/>
                 <w:highlight w:val="red"/>
               </w:rPr>
-              <w:t>Script via een webpagina (</w:t>
-            </w:r>
-            <w:proofErr w:type="spellStart"/>
-            <w:r>
-              <w:rPr>
-                <w:rFonts w:cstheme="minorHAnsi"/>
-                <w:highlight w:val="red"/>
-              </w:rPr>
-              <w:t>Plugin</w:t>
-            </w:r>
-            <w:proofErr w:type="spellEnd"/>
-            <w:r>
-              <w:rPr>
-                <w:rFonts w:cstheme="minorHAnsi"/>
-                <w:highlight w:val="red"/>
-              </w:rPr>
-              <w:t>)</w:t>
+              <w:t>Script via een webpagina (Plugin)</w:t>
             </w:r>
           </w:p>
         </w:tc>
@@ -4924,17 +5817,8 @@
                 <w:rFonts w:cstheme="minorHAnsi"/>
                 <w:highlight w:val="red"/>
               </w:rPr>
-              <w:t xml:space="preserve">Externe </w:t>
+              <w:t>Externe webscraper</w:t>
             </w:r>
-            <w:proofErr w:type="spellStart"/>
-            <w:r>
-              <w:rPr>
-                <w:rFonts w:cstheme="minorHAnsi"/>
-                <w:highlight w:val="red"/>
-              </w:rPr>
-              <w:t>webscraper</w:t>
-            </w:r>
-            <w:proofErr w:type="spellEnd"/>
           </w:p>
         </w:tc>
       </w:tr>
@@ -4984,37 +5868,12 @@
                 <w:b w:val="0"/>
               </w:rPr>
             </w:pPr>
-            <w:proofErr w:type="spellStart"/>
             <w:r>
               <w:rPr>
                 <w:rFonts w:cstheme="minorHAnsi"/>
                 <w:b w:val="0"/>
               </w:rPr>
-              <w:t>Won’t</w:t>
-            </w:r>
-            <w:proofErr w:type="spellEnd"/>
-            <w:r>
-              <w:rPr>
-                <w:rFonts w:cstheme="minorHAnsi"/>
-                <w:b w:val="0"/>
-              </w:rPr>
-              <w:t xml:space="preserve"> have (</w:t>
-            </w:r>
-            <w:proofErr w:type="spellStart"/>
-            <w:r>
-              <w:rPr>
-                <w:rFonts w:cstheme="minorHAnsi"/>
-                <w:b w:val="0"/>
-              </w:rPr>
-              <w:t>now</w:t>
-            </w:r>
-            <w:proofErr w:type="spellEnd"/>
-            <w:r>
-              <w:rPr>
-                <w:rFonts w:cstheme="minorHAnsi"/>
-                <w:b w:val="0"/>
-              </w:rPr>
-              <w:t>)</w:t>
+              <w:t>Won’t have (now)</w:t>
             </w:r>
           </w:p>
         </w:tc>
@@ -5119,7 +5978,7 @@
     </w:p>
     <w:p>
       <w:pPr>
-        <w:pStyle w:val="Kop1"/>
+        <w:pStyle w:val="Heading1"/>
       </w:pPr>
       <w:bookmarkStart w:id="25" w:name="_Toc67474314"/>
       <w:bookmarkStart w:id="26" w:name="_Toc73529267"/>
@@ -5138,12 +5997,12 @@
     </w:p>
     <w:p>
       <w:pPr>
-        <w:pStyle w:val="Geenafstand"/>
+        <w:pStyle w:val="NoSpacing"/>
       </w:pPr>
     </w:p>
     <w:tbl>
       <w:tblPr>
-        <w:tblStyle w:val="Tabelraster"/>
+        <w:tblStyle w:val="TableGrid"/>
         <w:tblW w:w="0" w:type="auto"/>
         <w:tblLook w:val="04A0" w:firstRow="1" w:lastRow="0" w:firstColumn="1" w:lastColumn="0" w:noHBand="0" w:noVBand="1"/>
       </w:tblPr>
@@ -5161,7 +6020,7 @@
           </w:tcPr>
           <w:p>
             <w:pPr>
-              <w:pStyle w:val="Geenafstand"/>
+              <w:pStyle w:val="NoSpacing"/>
             </w:pPr>
             <w:r>
               <w:t>Naam</w:t>
@@ -5174,7 +6033,7 @@
           </w:tcPr>
           <w:p>
             <w:pPr>
-              <w:pStyle w:val="Geenafstand"/>
+              <w:pStyle w:val="NoSpacing"/>
             </w:pPr>
             <w:r>
               <w:t>Rene van Aerle</w:t>
@@ -5192,7 +6051,7 @@
           </w:tcPr>
           <w:p>
             <w:pPr>
-              <w:pStyle w:val="Geenafstand"/>
+              <w:pStyle w:val="NoSpacing"/>
             </w:pPr>
             <w:r>
               <w:t>Datum</w:t>
@@ -5205,13 +6064,17 @@
           </w:tcPr>
           <w:p>
             <w:pPr>
-              <w:pStyle w:val="Geenafstand"/>
+              <w:pStyle w:val="NoSpacing"/>
             </w:pPr>
             <w:r>
-              <w:t>02-06-2021</w:t>
+              <w:t>0</w:t>
             </w:r>
-            <w:bookmarkStart w:id="27" w:name="_GoBack"/>
-            <w:bookmarkEnd w:id="27"/>
+            <w:r>
+              <w:t>8</w:t>
+            </w:r>
+            <w:r>
+              <w:t>-06-2021</w:t>
+            </w:r>
           </w:p>
         </w:tc>
       </w:tr>
@@ -5225,7 +6088,7 @@
           </w:tcPr>
           <w:p>
             <w:pPr>
-              <w:pStyle w:val="Geenafstand"/>
+              <w:pStyle w:val="NoSpacing"/>
             </w:pPr>
             <w:r>
               <w:t>Handtekening</w:t>
@@ -5238,8 +6101,11 @@
           </w:tcPr>
           <w:p>
             <w:pPr>
-              <w:pStyle w:val="Geenafstand"/>
+              <w:pStyle w:val="NoSpacing"/>
             </w:pPr>
+            <w:r>
+              <w:t>rene.van.aerle@goedhart-its.com</w:t>
+            </w:r>
           </w:p>
         </w:tc>
       </w:tr>
@@ -5263,8 +6129,8 @@
 </file>
 
 <file path=word/numbering.xml><?xml version="1.0" encoding="utf-8"?>
-<w:numbering xmlns:wpc="http://schemas.microsoft.com/office/word/2010/wordprocessingCanvas" xmlns:mc="http://schemas.openxmlformats.org/markup-compatibility/2006" xmlns:o="urn:schemas-microsoft-com:office:office" xmlns:r="http://schemas.openxmlformats.org/officeDocument/2006/relationships" xmlns:m="http://schemas.openxmlformats.org/officeDocument/2006/math" xmlns:v="urn:schemas-microsoft-com:vml" xmlns:wp14="http://schemas.microsoft.com/office/word/2010/wordprocessingDrawing" xmlns:wp="http://schemas.openxmlformats.org/drawingml/2006/wordprocessingDrawing" xmlns:w10="urn:schemas-microsoft-com:office:word" xmlns:w="http://schemas.openxmlformats.org/wordprocessingml/2006/main" xmlns:w14="http://schemas.microsoft.com/office/word/2010/wordml" xmlns:wpg="http://schemas.microsoft.com/office/word/2010/wordprocessingGroup" xmlns:wpi="http://schemas.microsoft.com/office/word/2010/wordprocessingInk" xmlns:wne="http://schemas.microsoft.com/office/word/2006/wordml" xmlns:wps="http://schemas.microsoft.com/office/word/2010/wordprocessingShape" mc:Ignorable="w14 wp14">
-  <w:abstractNum w:abstractNumId="0">
+<w:numbering xmlns:wpc="http://schemas.microsoft.com/office/word/2010/wordprocessingCanvas" xmlns:cx="http://schemas.microsoft.com/office/drawing/2014/chartex" xmlns:cx1="http://schemas.microsoft.com/office/drawing/2015/9/8/chartex" xmlns:cx2="http://schemas.microsoft.com/office/drawing/2015/10/21/chartex" xmlns:cx3="http://schemas.microsoft.com/office/drawing/2016/5/9/chartex" xmlns:cx4="http://schemas.microsoft.com/office/drawing/2016/5/10/chartex" xmlns:cx5="http://schemas.microsoft.com/office/drawing/2016/5/11/chartex" xmlns:cx6="http://schemas.microsoft.com/office/drawing/2016/5/12/chartex" xmlns:cx7="http://schemas.microsoft.com/office/drawing/2016/5/13/chartex" xmlns:cx8="http://schemas.microsoft.com/office/drawing/2016/5/14/chartex" xmlns:mc="http://schemas.openxmlformats.org/markup-compatibility/2006" xmlns:aink="http://schemas.microsoft.com/office/drawing/2016/ink" xmlns:am3d="http://schemas.microsoft.com/office/drawing/2017/model3d" xmlns:o="urn:schemas-microsoft-com:office:office" xmlns:r="http://schemas.openxmlformats.org/officeDocument/2006/relationships" xmlns:m="http://schemas.openxmlformats.org/officeDocument/2006/math" xmlns:v="urn:schemas-microsoft-com:vml" xmlns:wp14="http://schemas.microsoft.com/office/word/2010/wordprocessingDrawing" xmlns:wp="http://schemas.openxmlformats.org/drawingml/2006/wordprocessingDrawing" xmlns:w10="urn:schemas-microsoft-com:office:word" xmlns:w="http://schemas.openxmlformats.org/wordprocessingml/2006/main" xmlns:w14="http://schemas.microsoft.com/office/word/2010/wordml" xmlns:w15="http://schemas.microsoft.com/office/word/2012/wordml" xmlns:w16cex="http://schemas.microsoft.com/office/word/2018/wordml/cex" xmlns:w16cid="http://schemas.microsoft.com/office/word/2016/wordml/cid" xmlns:w16="http://schemas.microsoft.com/office/word/2018/wordml" xmlns:w16sdtdh="http://schemas.microsoft.com/office/word/2020/wordml/sdtdatahash" xmlns:w16se="http://schemas.microsoft.com/office/word/2015/wordml/symex" xmlns:wpg="http://schemas.microsoft.com/office/word/2010/wordprocessingGroup" xmlns:wpi="http://schemas.microsoft.com/office/word/2010/wordprocessingInk" xmlns:wne="http://schemas.microsoft.com/office/word/2006/wordml" xmlns:wps="http://schemas.microsoft.com/office/word/2010/wordprocessingShape" mc:Ignorable="w14 w15 w16se w16cid w16 w16cex w16sdtdh wp14">
+  <w:abstractNum w:abstractNumId="0" w15:restartNumberingAfterBreak="0">
     <w:nsid w:val="2B78501A"/>
     <w:multiLevelType w:val="hybridMultilevel"/>
     <w:tmpl w:val="9B9087D2"/>
@@ -5377,7 +6243,7 @@
       </w:rPr>
     </w:lvl>
   </w:abstractNum>
-  <w:abstractNum w:abstractNumId="1">
+  <w:abstractNum w:abstractNumId="1" w15:restartNumberingAfterBreak="0">
     <w:nsid w:val="4047228C"/>
     <w:multiLevelType w:val="multilevel"/>
     <w:tmpl w:val="0413001F"/>
@@ -5463,7 +6329,7 @@
       </w:pPr>
     </w:lvl>
   </w:abstractNum>
-  <w:abstractNum w:abstractNumId="2">
+  <w:abstractNum w:abstractNumId="2" w15:restartNumberingAfterBreak="0">
     <w:nsid w:val="647364A5"/>
     <w:multiLevelType w:val="hybridMultilevel"/>
     <w:tmpl w:val="94F642D4"/>
@@ -5589,7 +6455,7 @@
 </file>
 
 <file path=word/styles.xml><?xml version="1.0" encoding="utf-8"?>
-<w:styles xmlns:mc="http://schemas.openxmlformats.org/markup-compatibility/2006" xmlns:r="http://schemas.openxmlformats.org/officeDocument/2006/relationships" xmlns:w="http://schemas.openxmlformats.org/wordprocessingml/2006/main" xmlns:w14="http://schemas.microsoft.com/office/word/2010/wordml" mc:Ignorable="w14">
+<w:styles xmlns:mc="http://schemas.openxmlformats.org/markup-compatibility/2006" xmlns:r="http://schemas.openxmlformats.org/officeDocument/2006/relationships" xmlns:w="http://schemas.openxmlformats.org/wordprocessingml/2006/main" xmlns:w14="http://schemas.microsoft.com/office/word/2010/wordml" xmlns:w15="http://schemas.microsoft.com/office/word/2012/wordml" xmlns:w16cex="http://schemas.microsoft.com/office/word/2018/wordml/cex" xmlns:w16cid="http://schemas.microsoft.com/office/word/2016/wordml/cid" xmlns:w16="http://schemas.microsoft.com/office/word/2018/wordml" xmlns:w16sdtdh="http://schemas.microsoft.com/office/word/2020/wordml/sdtdatahash" xmlns:w16se="http://schemas.microsoft.com/office/word/2015/wordml/symex" mc:Ignorable="w14 w15 w16se w16cid w16 w16cex w16sdtdh">
   <w:docDefaults>
     <w:rPrDefault>
       <w:rPr>
@@ -5605,158 +6471,397 @@
       </w:pPr>
     </w:pPrDefault>
   </w:docDefaults>
-  <w:latentStyles w:defLockedState="0" w:defUIPriority="99" w:defSemiHidden="1" w:defUnhideWhenUsed="1" w:defQFormat="0" w:count="267">
-    <w:lsdException w:name="Normal" w:semiHidden="0" w:uiPriority="0" w:unhideWhenUsed="0" w:qFormat="1"/>
-    <w:lsdException w:name="heading 1" w:semiHidden="0" w:uiPriority="9" w:unhideWhenUsed="0" w:qFormat="1"/>
-    <w:lsdException w:name="heading 2" w:uiPriority="9" w:qFormat="1"/>
-    <w:lsdException w:name="heading 3" w:uiPriority="9" w:qFormat="1"/>
-    <w:lsdException w:name="heading 4" w:uiPriority="9" w:qFormat="1"/>
-    <w:lsdException w:name="heading 5" w:uiPriority="9" w:qFormat="1"/>
-    <w:lsdException w:name="heading 6" w:uiPriority="9" w:qFormat="1"/>
-    <w:lsdException w:name="heading 7" w:uiPriority="9" w:qFormat="1"/>
-    <w:lsdException w:name="heading 8" w:uiPriority="9" w:qFormat="1"/>
-    <w:lsdException w:name="heading 9" w:uiPriority="9" w:qFormat="1"/>
-    <w:lsdException w:name="toc 1" w:uiPriority="39"/>
-    <w:lsdException w:name="toc 2" w:uiPriority="39"/>
-    <w:lsdException w:name="toc 3" w:uiPriority="39"/>
-    <w:lsdException w:name="toc 4" w:uiPriority="39"/>
-    <w:lsdException w:name="toc 5" w:uiPriority="39"/>
-    <w:lsdException w:name="toc 6" w:uiPriority="39"/>
-    <w:lsdException w:name="toc 7" w:uiPriority="39"/>
-    <w:lsdException w:name="toc 8" w:uiPriority="39"/>
-    <w:lsdException w:name="toc 9" w:uiPriority="39"/>
-    <w:lsdException w:name="caption" w:uiPriority="35" w:qFormat="1"/>
-    <w:lsdException w:name="Title" w:semiHidden="0" w:uiPriority="10" w:unhideWhenUsed="0" w:qFormat="1"/>
-    <w:lsdException w:name="Default Paragraph Font" w:uiPriority="1"/>
-    <w:lsdException w:name="Subtitle" w:semiHidden="0" w:uiPriority="11" w:unhideWhenUsed="0" w:qFormat="1"/>
-    <w:lsdException w:name="Strong" w:semiHidden="0" w:uiPriority="22" w:unhideWhenUsed="0" w:qFormat="1"/>
-    <w:lsdException w:name="Emphasis" w:semiHidden="0" w:uiPriority="20" w:unhideWhenUsed="0" w:qFormat="1"/>
+  <w:latentStyles w:defLockedState="0" w:defUIPriority="99" w:defSemiHidden="0" w:defUnhideWhenUsed="0" w:defQFormat="0" w:count="376">
+    <w:lsdException w:name="Normal" w:uiPriority="0" w:qFormat="1"/>
+    <w:lsdException w:name="heading 1" w:uiPriority="9" w:qFormat="1"/>
+    <w:lsdException w:name="heading 2" w:semiHidden="1" w:uiPriority="9" w:unhideWhenUsed="1" w:qFormat="1"/>
+    <w:lsdException w:name="heading 3" w:semiHidden="1" w:uiPriority="9" w:unhideWhenUsed="1" w:qFormat="1"/>
+    <w:lsdException w:name="heading 4" w:semiHidden="1" w:uiPriority="9" w:unhideWhenUsed="1" w:qFormat="1"/>
+    <w:lsdException w:name="heading 5" w:semiHidden="1" w:uiPriority="9" w:unhideWhenUsed="1" w:qFormat="1"/>
+    <w:lsdException w:name="heading 6" w:semiHidden="1" w:uiPriority="9" w:unhideWhenUsed="1" w:qFormat="1"/>
+    <w:lsdException w:name="heading 7" w:semiHidden="1" w:uiPriority="9" w:unhideWhenUsed="1" w:qFormat="1"/>
+    <w:lsdException w:name="heading 8" w:semiHidden="1" w:uiPriority="9" w:unhideWhenUsed="1" w:qFormat="1"/>
+    <w:lsdException w:name="heading 9" w:semiHidden="1" w:uiPriority="9" w:unhideWhenUsed="1" w:qFormat="1"/>
+    <w:lsdException w:name="index 1" w:semiHidden="1" w:unhideWhenUsed="1"/>
+    <w:lsdException w:name="index 2" w:semiHidden="1" w:unhideWhenUsed="1"/>
+    <w:lsdException w:name="index 3" w:semiHidden="1" w:unhideWhenUsed="1"/>
+    <w:lsdException w:name="index 4" w:semiHidden="1" w:unhideWhenUsed="1"/>
+    <w:lsdException w:name="index 5" w:semiHidden="1" w:unhideWhenUsed="1"/>
+    <w:lsdException w:name="index 6" w:semiHidden="1" w:unhideWhenUsed="1"/>
+    <w:lsdException w:name="index 7" w:semiHidden="1" w:unhideWhenUsed="1"/>
+    <w:lsdException w:name="index 8" w:semiHidden="1" w:unhideWhenUsed="1"/>
+    <w:lsdException w:name="index 9" w:semiHidden="1" w:unhideWhenUsed="1"/>
+    <w:lsdException w:name="toc 1" w:semiHidden="1" w:uiPriority="39" w:unhideWhenUsed="1"/>
+    <w:lsdException w:name="toc 2" w:semiHidden="1" w:uiPriority="39" w:unhideWhenUsed="1"/>
+    <w:lsdException w:name="toc 3" w:semiHidden="1" w:uiPriority="39" w:unhideWhenUsed="1"/>
+    <w:lsdException w:name="toc 4" w:semiHidden="1" w:uiPriority="39" w:unhideWhenUsed="1"/>
+    <w:lsdException w:name="toc 5" w:semiHidden="1" w:uiPriority="39" w:unhideWhenUsed="1"/>
+    <w:lsdException w:name="toc 6" w:semiHidden="1" w:uiPriority="39" w:unhideWhenUsed="1"/>
+    <w:lsdException w:name="toc 7" w:semiHidden="1" w:uiPriority="39" w:unhideWhenUsed="1"/>
+    <w:lsdException w:name="toc 8" w:semiHidden="1" w:uiPriority="39" w:unhideWhenUsed="1"/>
+    <w:lsdException w:name="toc 9" w:semiHidden="1" w:uiPriority="39" w:unhideWhenUsed="1"/>
+    <w:lsdException w:name="Normal Indent" w:semiHidden="1" w:unhideWhenUsed="1"/>
+    <w:lsdException w:name="footnote text" w:semiHidden="1" w:unhideWhenUsed="1"/>
+    <w:lsdException w:name="annotation text" w:semiHidden="1" w:unhideWhenUsed="1"/>
+    <w:lsdException w:name="header" w:semiHidden="1" w:unhideWhenUsed="1"/>
+    <w:lsdException w:name="footer" w:semiHidden="1" w:unhideWhenUsed="1"/>
+    <w:lsdException w:name="index heading" w:semiHidden="1" w:unhideWhenUsed="1"/>
+    <w:lsdException w:name="caption" w:semiHidden="1" w:uiPriority="35" w:unhideWhenUsed="1" w:qFormat="1"/>
+    <w:lsdException w:name="table of figures" w:semiHidden="1" w:unhideWhenUsed="1"/>
+    <w:lsdException w:name="envelope address" w:semiHidden="1" w:unhideWhenUsed="1"/>
+    <w:lsdException w:name="envelope return" w:semiHidden="1" w:unhideWhenUsed="1"/>
+    <w:lsdException w:name="footnote reference" w:semiHidden="1" w:unhideWhenUsed="1"/>
+    <w:lsdException w:name="annotation reference" w:semiHidden="1" w:unhideWhenUsed="1"/>
+    <w:lsdException w:name="line number" w:semiHidden="1" w:unhideWhenUsed="1"/>
+    <w:lsdException w:name="page number" w:semiHidden="1" w:unhideWhenUsed="1"/>
+    <w:lsdException w:name="endnote reference" w:semiHidden="1" w:unhideWhenUsed="1"/>
+    <w:lsdException w:name="endnote text" w:semiHidden="1" w:unhideWhenUsed="1"/>
+    <w:lsdException w:name="table of authorities" w:semiHidden="1" w:unhideWhenUsed="1"/>
+    <w:lsdException w:name="macro" w:semiHidden="1" w:unhideWhenUsed="1"/>
+    <w:lsdException w:name="toa heading" w:semiHidden="1" w:unhideWhenUsed="1"/>
+    <w:lsdException w:name="List" w:semiHidden="1" w:unhideWhenUsed="1"/>
+    <w:lsdException w:name="List Bullet" w:semiHidden="1" w:unhideWhenUsed="1"/>
+    <w:lsdException w:name="List Number" w:semiHidden="1" w:unhideWhenUsed="1"/>
+    <w:lsdException w:name="List 2" w:semiHidden="1" w:unhideWhenUsed="1"/>
+    <w:lsdException w:name="List 3" w:semiHidden="1" w:unhideWhenUsed="1"/>
+    <w:lsdException w:name="List 4" w:semiHidden="1" w:unhideWhenUsed="1"/>
+    <w:lsdException w:name="List 5" w:semiHidden="1" w:unhideWhenUsed="1"/>
+    <w:lsdException w:name="List Bullet 2" w:semiHidden="1" w:unhideWhenUsed="1"/>
+    <w:lsdException w:name="List Bullet 3" w:semiHidden="1" w:unhideWhenUsed="1"/>
+    <w:lsdException w:name="List Bullet 4" w:semiHidden="1" w:unhideWhenUsed="1"/>
+    <w:lsdException w:name="List Bullet 5" w:semiHidden="1" w:unhideWhenUsed="1"/>
+    <w:lsdException w:name="List Number 2" w:semiHidden="1" w:unhideWhenUsed="1"/>
+    <w:lsdException w:name="List Number 3" w:semiHidden="1" w:unhideWhenUsed="1"/>
+    <w:lsdException w:name="List Number 4" w:semiHidden="1" w:unhideWhenUsed="1"/>
+    <w:lsdException w:name="List Number 5" w:semiHidden="1" w:unhideWhenUsed="1"/>
+    <w:lsdException w:name="Title" w:uiPriority="10" w:qFormat="1"/>
+    <w:lsdException w:name="Closing" w:semiHidden="1" w:unhideWhenUsed="1"/>
+    <w:lsdException w:name="Signature" w:semiHidden="1" w:unhideWhenUsed="1"/>
+    <w:lsdException w:name="Default Paragraph Font" w:semiHidden="1" w:uiPriority="1" w:unhideWhenUsed="1"/>
+    <w:lsdException w:name="Body Text" w:semiHidden="1" w:unhideWhenUsed="1"/>
+    <w:lsdException w:name="Body Text Indent" w:semiHidden="1" w:unhideWhenUsed="1"/>
+    <w:lsdException w:name="List Continue" w:semiHidden="1" w:unhideWhenUsed="1"/>
+    <w:lsdException w:name="List Continue 2" w:semiHidden="1" w:unhideWhenUsed="1"/>
+    <w:lsdException w:name="List Continue 3" w:semiHidden="1" w:unhideWhenUsed="1"/>
+    <w:lsdException w:name="List Continue 4" w:semiHidden="1" w:unhideWhenUsed="1"/>
+    <w:lsdException w:name="List Continue 5" w:semiHidden="1" w:unhideWhenUsed="1"/>
+    <w:lsdException w:name="Message Header" w:semiHidden="1" w:unhideWhenUsed="1"/>
+    <w:lsdException w:name="Subtitle" w:uiPriority="11" w:qFormat="1"/>
+    <w:lsdException w:name="Salutation" w:semiHidden="1" w:unhideWhenUsed="1"/>
+    <w:lsdException w:name="Date" w:semiHidden="1" w:unhideWhenUsed="1"/>
+    <w:lsdException w:name="Body Text First Indent" w:semiHidden="1" w:unhideWhenUsed="1"/>
+    <w:lsdException w:name="Body Text First Indent 2" w:semiHidden="1" w:unhideWhenUsed="1"/>
+    <w:lsdException w:name="Note Heading" w:semiHidden="1" w:unhideWhenUsed="1"/>
+    <w:lsdException w:name="Body Text 2" w:semiHidden="1" w:unhideWhenUsed="1"/>
+    <w:lsdException w:name="Body Text 3" w:semiHidden="1" w:unhideWhenUsed="1"/>
+    <w:lsdException w:name="Body Text Indent 2" w:semiHidden="1" w:unhideWhenUsed="1"/>
+    <w:lsdException w:name="Body Text Indent 3" w:semiHidden="1" w:unhideWhenUsed="1"/>
+    <w:lsdException w:name="Block Text" w:semiHidden="1" w:unhideWhenUsed="1"/>
+    <w:lsdException w:name="Hyperlink" w:semiHidden="1" w:unhideWhenUsed="1"/>
+    <w:lsdException w:name="FollowedHyperlink" w:semiHidden="1" w:unhideWhenUsed="1"/>
+    <w:lsdException w:name="Strong" w:uiPriority="22" w:qFormat="1"/>
+    <w:lsdException w:name="Emphasis" w:uiPriority="20" w:qFormat="1"/>
+    <w:lsdException w:name="Document Map" w:semiHidden="1" w:unhideWhenUsed="1"/>
+    <w:lsdException w:name="Plain Text" w:semiHidden="1" w:unhideWhenUsed="1"/>
+    <w:lsdException w:name="E-mail Signature" w:semiHidden="1" w:unhideWhenUsed="1"/>
+    <w:lsdException w:name="HTML Top of Form" w:semiHidden="1" w:unhideWhenUsed="1"/>
+    <w:lsdException w:name="HTML Bottom of Form" w:semiHidden="1" w:unhideWhenUsed="1"/>
+    <w:lsdException w:name="Normal (Web)" w:semiHidden="1" w:unhideWhenUsed="1"/>
+    <w:lsdException w:name="HTML Acronym" w:semiHidden="1" w:unhideWhenUsed="1"/>
+    <w:lsdException w:name="HTML Address" w:semiHidden="1" w:unhideWhenUsed="1"/>
+    <w:lsdException w:name="HTML Cite" w:semiHidden="1" w:unhideWhenUsed="1"/>
+    <w:lsdException w:name="HTML Code" w:semiHidden="1" w:unhideWhenUsed="1"/>
+    <w:lsdException w:name="HTML Definition" w:semiHidden="1" w:unhideWhenUsed="1"/>
+    <w:lsdException w:name="HTML Keyboard" w:semiHidden="1" w:unhideWhenUsed="1"/>
+    <w:lsdException w:name="HTML Preformatted" w:semiHidden="1" w:unhideWhenUsed="1"/>
+    <w:lsdException w:name="HTML Sample" w:semiHidden="1" w:unhideWhenUsed="1"/>
+    <w:lsdException w:name="HTML Typewriter" w:semiHidden="1" w:unhideWhenUsed="1"/>
+    <w:lsdException w:name="HTML Variable" w:semiHidden="1" w:unhideWhenUsed="1"/>
+    <w:lsdException w:name="Normal Table" w:semiHidden="1" w:unhideWhenUsed="1"/>
+    <w:lsdException w:name="annotation subject" w:semiHidden="1" w:unhideWhenUsed="1"/>
+    <w:lsdException w:name="No List" w:semiHidden="1" w:unhideWhenUsed="1"/>
+    <w:lsdException w:name="Outline List 1" w:semiHidden="1" w:unhideWhenUsed="1"/>
+    <w:lsdException w:name="Outline List 2" w:semiHidden="1" w:unhideWhenUsed="1"/>
+    <w:lsdException w:name="Outline List 3" w:semiHidden="1" w:unhideWhenUsed="1"/>
+    <w:lsdException w:name="Table Simple 1" w:semiHidden="1" w:unhideWhenUsed="1"/>
+    <w:lsdException w:name="Table Simple 2" w:semiHidden="1" w:unhideWhenUsed="1"/>
+    <w:lsdException w:name="Table Simple 3" w:semiHidden="1" w:unhideWhenUsed="1"/>
+    <w:lsdException w:name="Table Classic 1" w:semiHidden="1" w:unhideWhenUsed="1"/>
+    <w:lsdException w:name="Table Classic 2" w:semiHidden="1" w:unhideWhenUsed="1"/>
+    <w:lsdException w:name="Table Classic 3" w:semiHidden="1" w:unhideWhenUsed="1"/>
+    <w:lsdException w:name="Table Classic 4" w:semiHidden="1" w:unhideWhenUsed="1"/>
+    <w:lsdException w:name="Table Colorful 1" w:semiHidden="1" w:unhideWhenUsed="1"/>
+    <w:lsdException w:name="Table Colorful 2" w:semiHidden="1" w:unhideWhenUsed="1"/>
+    <w:lsdException w:name="Table Colorful 3" w:semiHidden="1" w:unhideWhenUsed="1"/>
+    <w:lsdException w:name="Table Columns 1" w:semiHidden="1" w:unhideWhenUsed="1"/>
+    <w:lsdException w:name="Table Columns 2" w:semiHidden="1" w:unhideWhenUsed="1"/>
+    <w:lsdException w:name="Table Columns 3" w:semiHidden="1" w:unhideWhenUsed="1"/>
+    <w:lsdException w:name="Table Columns 4" w:semiHidden="1" w:unhideWhenUsed="1"/>
+    <w:lsdException w:name="Table Columns 5" w:semiHidden="1" w:unhideWhenUsed="1"/>
+    <w:lsdException w:name="Table Grid 1" w:semiHidden="1" w:unhideWhenUsed="1"/>
+    <w:lsdException w:name="Table Grid 2" w:semiHidden="1" w:unhideWhenUsed="1"/>
+    <w:lsdException w:name="Table Grid 3" w:semiHidden="1" w:unhideWhenUsed="1"/>
+    <w:lsdException w:name="Table Grid 4" w:semiHidden="1" w:unhideWhenUsed="1"/>
+    <w:lsdException w:name="Table Grid 5" w:semiHidden="1" w:unhideWhenUsed="1"/>
+    <w:lsdException w:name="Table Grid 6" w:semiHidden="1" w:unhideWhenUsed="1"/>
+    <w:lsdException w:name="Table Grid 7" w:semiHidden="1" w:unhideWhenUsed="1"/>
+    <w:lsdException w:name="Table Grid 8" w:semiHidden="1" w:unhideWhenUsed="1"/>
+    <w:lsdException w:name="Table List 1" w:semiHidden="1" w:unhideWhenUsed="1"/>
+    <w:lsdException w:name="Table List 2" w:semiHidden="1" w:unhideWhenUsed="1"/>
+    <w:lsdException w:name="Table List 3" w:semiHidden="1" w:unhideWhenUsed="1"/>
+    <w:lsdException w:name="Table List 4" w:semiHidden="1" w:unhideWhenUsed="1"/>
+    <w:lsdException w:name="Table List 5" w:semiHidden="1" w:unhideWhenUsed="1"/>
+    <w:lsdException w:name="Table List 6" w:semiHidden="1" w:unhideWhenUsed="1"/>
+    <w:lsdException w:name="Table List 7" w:semiHidden="1" w:unhideWhenUsed="1"/>
+    <w:lsdException w:name="Table List 8" w:semiHidden="1" w:unhideWhenUsed="1"/>
+    <w:lsdException w:name="Table 3D effects 1" w:semiHidden="1" w:unhideWhenUsed="1"/>
+    <w:lsdException w:name="Table 3D effects 2" w:semiHidden="1" w:unhideWhenUsed="1"/>
+    <w:lsdException w:name="Table 3D effects 3" w:semiHidden="1" w:unhideWhenUsed="1"/>
+    <w:lsdException w:name="Table Contemporary" w:semiHidden="1" w:unhideWhenUsed="1"/>
+    <w:lsdException w:name="Table Elegant" w:semiHidden="1" w:unhideWhenUsed="1"/>
+    <w:lsdException w:name="Table Professional" w:semiHidden="1" w:unhideWhenUsed="1"/>
+    <w:lsdException w:name="Table Subtle 1" w:semiHidden="1" w:unhideWhenUsed="1"/>
+    <w:lsdException w:name="Table Subtle 2" w:semiHidden="1" w:unhideWhenUsed="1"/>
+    <w:lsdException w:name="Table Web 1" w:semiHidden="1" w:unhideWhenUsed="1"/>
+    <w:lsdException w:name="Table Web 2" w:semiHidden="1" w:unhideWhenUsed="1"/>
+    <w:lsdException w:name="Table Web 3" w:semiHidden="1" w:unhideWhenUsed="1"/>
+    <w:lsdException w:name="Balloon Text" w:semiHidden="1" w:unhideWhenUsed="1"/>
     <w:lsdException w:name="Table Grid" w:uiPriority="39"/>
-    <w:lsdException w:name="Placeholder Text" w:unhideWhenUsed="0"/>
-    <w:lsdException w:name="No Spacing" w:semiHidden="0" w:uiPriority="1" w:unhideWhenUsed="0" w:qFormat="1"/>
-    <w:lsdException w:name="Light Shading" w:semiHidden="0" w:uiPriority="60" w:unhideWhenUsed="0"/>
-    <w:lsdException w:name="Light List" w:semiHidden="0" w:uiPriority="61" w:unhideWhenUsed="0"/>
-    <w:lsdException w:name="Light Grid" w:semiHidden="0" w:uiPriority="62" w:unhideWhenUsed="0"/>
-    <w:lsdException w:name="Medium Shading 1" w:semiHidden="0" w:uiPriority="63" w:unhideWhenUsed="0"/>
-    <w:lsdException w:name="Medium Shading 2" w:semiHidden="0" w:uiPriority="64" w:unhideWhenUsed="0"/>
-    <w:lsdException w:name="Medium List 1" w:semiHidden="0" w:uiPriority="65" w:unhideWhenUsed="0"/>
-    <w:lsdException w:name="Medium List 2" w:semiHidden="0" w:uiPriority="66" w:unhideWhenUsed="0"/>
-    <w:lsdException w:name="Medium Grid 1" w:semiHidden="0" w:uiPriority="67" w:unhideWhenUsed="0"/>
-    <w:lsdException w:name="Medium Grid 2" w:semiHidden="0" w:uiPriority="68" w:unhideWhenUsed="0"/>
-    <w:lsdException w:name="Medium Grid 3" w:semiHidden="0" w:uiPriority="69" w:unhideWhenUsed="0"/>
-    <w:lsdException w:name="Dark List" w:semiHidden="0" w:uiPriority="70" w:unhideWhenUsed="0"/>
-    <w:lsdException w:name="Colorful Shading" w:semiHidden="0" w:uiPriority="71" w:unhideWhenUsed="0"/>
-    <w:lsdException w:name="Colorful List" w:semiHidden="0" w:uiPriority="72" w:unhideWhenUsed="0"/>
-    <w:lsdException w:name="Colorful Grid" w:semiHidden="0" w:uiPriority="73" w:unhideWhenUsed="0"/>
-    <w:lsdException w:name="Light Shading Accent 1" w:semiHidden="0" w:uiPriority="60" w:unhideWhenUsed="0"/>
-    <w:lsdException w:name="Light List Accent 1" w:semiHidden="0" w:uiPriority="61" w:unhideWhenUsed="0"/>
-    <w:lsdException w:name="Light Grid Accent 1" w:semiHidden="0" w:uiPriority="62" w:unhideWhenUsed="0"/>
-    <w:lsdException w:name="Medium Shading 1 Accent 1" w:semiHidden="0" w:uiPriority="63" w:unhideWhenUsed="0"/>
-    <w:lsdException w:name="Medium Shading 2 Accent 1" w:semiHidden="0" w:uiPriority="64" w:unhideWhenUsed="0"/>
-    <w:lsdException w:name="Medium List 1 Accent 1" w:semiHidden="0" w:uiPriority="65" w:unhideWhenUsed="0"/>
-    <w:lsdException w:name="Revision" w:unhideWhenUsed="0"/>
-    <w:lsdException w:name="List Paragraph" w:semiHidden="0" w:uiPriority="34" w:unhideWhenUsed="0" w:qFormat="1"/>
-    <w:lsdException w:name="Quote" w:semiHidden="0" w:uiPriority="29" w:unhideWhenUsed="0" w:qFormat="1"/>
-    <w:lsdException w:name="Intense Quote" w:semiHidden="0" w:uiPriority="30" w:unhideWhenUsed="0" w:qFormat="1"/>
-    <w:lsdException w:name="Medium List 2 Accent 1" w:semiHidden="0" w:uiPriority="66" w:unhideWhenUsed="0"/>
-    <w:lsdException w:name="Medium Grid 1 Accent 1" w:semiHidden="0" w:uiPriority="67" w:unhideWhenUsed="0"/>
-    <w:lsdException w:name="Medium Grid 2 Accent 1" w:semiHidden="0" w:uiPriority="68" w:unhideWhenUsed="0"/>
-    <w:lsdException w:name="Medium Grid 3 Accent 1" w:semiHidden="0" w:uiPriority="69" w:unhideWhenUsed="0"/>
-    <w:lsdException w:name="Dark List Accent 1" w:semiHidden="0" w:uiPriority="70" w:unhideWhenUsed="0"/>
-    <w:lsdException w:name="Colorful Shading Accent 1" w:semiHidden="0" w:uiPriority="71" w:unhideWhenUsed="0"/>
-    <w:lsdException w:name="Colorful List Accent 1" w:semiHidden="0" w:uiPriority="72" w:unhideWhenUsed="0"/>
-    <w:lsdException w:name="Colorful Grid Accent 1" w:semiHidden="0" w:uiPriority="73" w:unhideWhenUsed="0"/>
-    <w:lsdException w:name="Light Shading Accent 2" w:semiHidden="0" w:uiPriority="60" w:unhideWhenUsed="0"/>
-    <w:lsdException w:name="Light List Accent 2" w:semiHidden="0" w:uiPriority="61" w:unhideWhenUsed="0"/>
-    <w:lsdException w:name="Light Grid Accent 2" w:semiHidden="0" w:uiPriority="62" w:unhideWhenUsed="0"/>
-    <w:lsdException w:name="Medium Shading 1 Accent 2" w:semiHidden="0" w:uiPriority="63" w:unhideWhenUsed="0"/>
-    <w:lsdException w:name="Medium Shading 2 Accent 2" w:semiHidden="0" w:uiPriority="64" w:unhideWhenUsed="0"/>
-    <w:lsdException w:name="Medium List 1 Accent 2" w:semiHidden="0" w:uiPriority="65" w:unhideWhenUsed="0"/>
-    <w:lsdException w:name="Medium List 2 Accent 2" w:semiHidden="0" w:uiPriority="66" w:unhideWhenUsed="0"/>
-    <w:lsdException w:name="Medium Grid 1 Accent 2" w:semiHidden="0" w:uiPriority="67" w:unhideWhenUsed="0"/>
-    <w:lsdException w:name="Medium Grid 2 Accent 2" w:semiHidden="0" w:uiPriority="68" w:unhideWhenUsed="0"/>
-    <w:lsdException w:name="Medium Grid 3 Accent 2" w:semiHidden="0" w:uiPriority="69" w:unhideWhenUsed="0"/>
-    <w:lsdException w:name="Dark List Accent 2" w:semiHidden="0" w:uiPriority="70" w:unhideWhenUsed="0"/>
-    <w:lsdException w:name="Colorful Shading Accent 2" w:semiHidden="0" w:uiPriority="71" w:unhideWhenUsed="0"/>
-    <w:lsdException w:name="Colorful List Accent 2" w:semiHidden="0" w:uiPriority="72" w:unhideWhenUsed="0"/>
-    <w:lsdException w:name="Colorful Grid Accent 2" w:semiHidden="0" w:uiPriority="73" w:unhideWhenUsed="0"/>
-    <w:lsdException w:name="Light Shading Accent 3" w:semiHidden="0" w:uiPriority="60" w:unhideWhenUsed="0"/>
-    <w:lsdException w:name="Light List Accent 3" w:semiHidden="0" w:uiPriority="61" w:unhideWhenUsed="0"/>
-    <w:lsdException w:name="Light Grid Accent 3" w:semiHidden="0" w:uiPriority="62" w:unhideWhenUsed="0"/>
-    <w:lsdException w:name="Medium Shading 1 Accent 3" w:semiHidden="0" w:uiPriority="63" w:unhideWhenUsed="0"/>
-    <w:lsdException w:name="Medium Shading 2 Accent 3" w:semiHidden="0" w:uiPriority="64" w:unhideWhenUsed="0"/>
-    <w:lsdException w:name="Medium List 1 Accent 3" w:semiHidden="0" w:uiPriority="65" w:unhideWhenUsed="0"/>
-    <w:lsdException w:name="Medium List 2 Accent 3" w:semiHidden="0" w:uiPriority="66" w:unhideWhenUsed="0"/>
-    <w:lsdException w:name="Medium Grid 1 Accent 3" w:semiHidden="0" w:uiPriority="67" w:unhideWhenUsed="0"/>
-    <w:lsdException w:name="Medium Grid 2 Accent 3" w:semiHidden="0" w:uiPriority="68" w:unhideWhenUsed="0"/>
-    <w:lsdException w:name="Medium Grid 3 Accent 3" w:semiHidden="0" w:uiPriority="69" w:unhideWhenUsed="0"/>
-    <w:lsdException w:name="Dark List Accent 3" w:semiHidden="0" w:uiPriority="70" w:unhideWhenUsed="0"/>
-    <w:lsdException w:name="Colorful Shading Accent 3" w:semiHidden="0" w:uiPriority="71" w:unhideWhenUsed="0"/>
-    <w:lsdException w:name="Colorful List Accent 3" w:semiHidden="0" w:uiPriority="72" w:unhideWhenUsed="0"/>
-    <w:lsdException w:name="Colorful Grid Accent 3" w:semiHidden="0" w:uiPriority="73" w:unhideWhenUsed="0"/>
-    <w:lsdException w:name="Light Shading Accent 4" w:semiHidden="0" w:uiPriority="60" w:unhideWhenUsed="0"/>
-    <w:lsdException w:name="Light List Accent 4" w:semiHidden="0" w:uiPriority="61" w:unhideWhenUsed="0"/>
-    <w:lsdException w:name="Light Grid Accent 4" w:semiHidden="0" w:uiPriority="62" w:unhideWhenUsed="0"/>
-    <w:lsdException w:name="Medium Shading 1 Accent 4" w:semiHidden="0" w:uiPriority="63" w:unhideWhenUsed="0"/>
-    <w:lsdException w:name="Medium Shading 2 Accent 4" w:semiHidden="0" w:uiPriority="64" w:unhideWhenUsed="0"/>
-    <w:lsdException w:name="Medium List 1 Accent 4" w:semiHidden="0" w:uiPriority="65" w:unhideWhenUsed="0"/>
-    <w:lsdException w:name="Medium List 2 Accent 4" w:semiHidden="0" w:uiPriority="66" w:unhideWhenUsed="0"/>
-    <w:lsdException w:name="Medium Grid 1 Accent 4" w:semiHidden="0" w:uiPriority="67" w:unhideWhenUsed="0"/>
-    <w:lsdException w:name="Medium Grid 2 Accent 4" w:semiHidden="0" w:uiPriority="68" w:unhideWhenUsed="0"/>
-    <w:lsdException w:name="Medium Grid 3 Accent 4" w:semiHidden="0" w:uiPriority="69" w:unhideWhenUsed="0"/>
-    <w:lsdException w:name="Dark List Accent 4" w:semiHidden="0" w:uiPriority="70" w:unhideWhenUsed="0"/>
-    <w:lsdException w:name="Colorful Shading Accent 4" w:semiHidden="0" w:uiPriority="71" w:unhideWhenUsed="0"/>
-    <w:lsdException w:name="Colorful List Accent 4" w:semiHidden="0" w:uiPriority="72" w:unhideWhenUsed="0"/>
-    <w:lsdException w:name="Colorful Grid Accent 4" w:semiHidden="0" w:uiPriority="73" w:unhideWhenUsed="0"/>
-    <w:lsdException w:name="Light Shading Accent 5" w:semiHidden="0" w:uiPriority="60" w:unhideWhenUsed="0"/>
-    <w:lsdException w:name="Light List Accent 5" w:semiHidden="0" w:uiPriority="61" w:unhideWhenUsed="0"/>
-    <w:lsdException w:name="Light Grid Accent 5" w:semiHidden="0" w:uiPriority="62" w:unhideWhenUsed="0"/>
-    <w:lsdException w:name="Medium Shading 1 Accent 5" w:semiHidden="0" w:uiPriority="63" w:unhideWhenUsed="0"/>
-    <w:lsdException w:name="Medium Shading 2 Accent 5" w:semiHidden="0" w:uiPriority="64" w:unhideWhenUsed="0"/>
-    <w:lsdException w:name="Medium List 1 Accent 5" w:semiHidden="0" w:uiPriority="65" w:unhideWhenUsed="0"/>
-    <w:lsdException w:name="Medium List 2 Accent 5" w:semiHidden="0" w:uiPriority="66" w:unhideWhenUsed="0"/>
-    <w:lsdException w:name="Medium Grid 1 Accent 5" w:semiHidden="0" w:uiPriority="67" w:unhideWhenUsed="0"/>
-    <w:lsdException w:name="Medium Grid 2 Accent 5" w:semiHidden="0" w:uiPriority="68" w:unhideWhenUsed="0"/>
-    <w:lsdException w:name="Medium Grid 3 Accent 5" w:semiHidden="0" w:uiPriority="69" w:unhideWhenUsed="0"/>
-    <w:lsdException w:name="Dark List Accent 5" w:semiHidden="0" w:uiPriority="70" w:unhideWhenUsed="0"/>
-    <w:lsdException w:name="Colorful Shading Accent 5" w:semiHidden="0" w:uiPriority="71" w:unhideWhenUsed="0"/>
-    <w:lsdException w:name="Colorful List Accent 5" w:semiHidden="0" w:uiPriority="72" w:unhideWhenUsed="0"/>
-    <w:lsdException w:name="Colorful Grid Accent 5" w:semiHidden="0" w:uiPriority="73" w:unhideWhenUsed="0"/>
-    <w:lsdException w:name="Light Shading Accent 6" w:semiHidden="0" w:uiPriority="60" w:unhideWhenUsed="0"/>
-    <w:lsdException w:name="Light List Accent 6" w:semiHidden="0" w:uiPriority="61" w:unhideWhenUsed="0"/>
-    <w:lsdException w:name="Light Grid Accent 6" w:semiHidden="0" w:uiPriority="62" w:unhideWhenUsed="0"/>
-    <w:lsdException w:name="Medium Shading 1 Accent 6" w:semiHidden="0" w:uiPriority="63" w:unhideWhenUsed="0"/>
-    <w:lsdException w:name="Medium Shading 2 Accent 6" w:semiHidden="0" w:uiPriority="64" w:unhideWhenUsed="0"/>
-    <w:lsdException w:name="Medium List 1 Accent 6" w:semiHidden="0" w:uiPriority="65" w:unhideWhenUsed="0"/>
-    <w:lsdException w:name="Medium List 2 Accent 6" w:semiHidden="0" w:uiPriority="66" w:unhideWhenUsed="0"/>
-    <w:lsdException w:name="Medium Grid 1 Accent 6" w:semiHidden="0" w:uiPriority="67" w:unhideWhenUsed="0"/>
-    <w:lsdException w:name="Medium Grid 2 Accent 6" w:semiHidden="0" w:uiPriority="68" w:unhideWhenUsed="0"/>
-    <w:lsdException w:name="Medium Grid 3 Accent 6" w:semiHidden="0" w:uiPriority="69" w:unhideWhenUsed="0"/>
-    <w:lsdException w:name="Dark List Accent 6" w:semiHidden="0" w:uiPriority="70" w:unhideWhenUsed="0"/>
-    <w:lsdException w:name="Colorful Shading Accent 6" w:semiHidden="0" w:uiPriority="71" w:unhideWhenUsed="0"/>
-    <w:lsdException w:name="Colorful List Accent 6" w:semiHidden="0" w:uiPriority="72" w:unhideWhenUsed="0"/>
-    <w:lsdException w:name="Colorful Grid Accent 6" w:semiHidden="0" w:uiPriority="73" w:unhideWhenUsed="0"/>
-    <w:lsdException w:name="Subtle Emphasis" w:semiHidden="0" w:uiPriority="19" w:unhideWhenUsed="0" w:qFormat="1"/>
-    <w:lsdException w:name="Intense Emphasis" w:semiHidden="0" w:uiPriority="21" w:unhideWhenUsed="0" w:qFormat="1"/>
-    <w:lsdException w:name="Subtle Reference" w:semiHidden="0" w:uiPriority="31" w:unhideWhenUsed="0" w:qFormat="1"/>
-    <w:lsdException w:name="Intense Reference" w:semiHidden="0" w:uiPriority="32" w:unhideWhenUsed="0" w:qFormat="1"/>
-    <w:lsdException w:name="Book Title" w:semiHidden="0" w:uiPriority="33" w:unhideWhenUsed="0" w:qFormat="1"/>
-    <w:lsdException w:name="Bibliography" w:uiPriority="37"/>
-    <w:lsdException w:name="TOC Heading" w:uiPriority="39" w:qFormat="1"/>
+    <w:lsdException w:name="Table Theme" w:semiHidden="1" w:unhideWhenUsed="1"/>
+    <w:lsdException w:name="Placeholder Text" w:semiHidden="1"/>
+    <w:lsdException w:name="No Spacing" w:uiPriority="1" w:qFormat="1"/>
+    <w:lsdException w:name="Light Shading" w:uiPriority="60"/>
+    <w:lsdException w:name="Light List" w:uiPriority="61"/>
+    <w:lsdException w:name="Light Grid" w:uiPriority="62"/>
+    <w:lsdException w:name="Medium Shading 1" w:uiPriority="63"/>
+    <w:lsdException w:name="Medium Shading 2" w:uiPriority="64"/>
+    <w:lsdException w:name="Medium List 1" w:uiPriority="65"/>
+    <w:lsdException w:name="Medium List 2" w:uiPriority="66"/>
+    <w:lsdException w:name="Medium Grid 1" w:uiPriority="67"/>
+    <w:lsdException w:name="Medium Grid 2" w:uiPriority="68"/>
+    <w:lsdException w:name="Medium Grid 3" w:uiPriority="69"/>
+    <w:lsdException w:name="Dark List" w:uiPriority="70"/>
+    <w:lsdException w:name="Colorful Shading" w:uiPriority="71"/>
+    <w:lsdException w:name="Colorful List" w:uiPriority="72"/>
+    <w:lsdException w:name="Colorful Grid" w:uiPriority="73"/>
+    <w:lsdException w:name="Light Shading Accent 1" w:uiPriority="60"/>
+    <w:lsdException w:name="Light List Accent 1" w:uiPriority="61"/>
+    <w:lsdException w:name="Light Grid Accent 1" w:uiPriority="62"/>
+    <w:lsdException w:name="Medium Shading 1 Accent 1" w:uiPriority="63"/>
+    <w:lsdException w:name="Medium Shading 2 Accent 1" w:uiPriority="64"/>
+    <w:lsdException w:name="Medium List 1 Accent 1" w:uiPriority="65"/>
+    <w:lsdException w:name="Revision" w:semiHidden="1"/>
+    <w:lsdException w:name="List Paragraph" w:uiPriority="34" w:qFormat="1"/>
+    <w:lsdException w:name="Quote" w:uiPriority="29" w:qFormat="1"/>
+    <w:lsdException w:name="Intense Quote" w:uiPriority="30" w:qFormat="1"/>
+    <w:lsdException w:name="Medium List 2 Accent 1" w:uiPriority="66"/>
+    <w:lsdException w:name="Medium Grid 1 Accent 1" w:uiPriority="67"/>
+    <w:lsdException w:name="Medium Grid 2 Accent 1" w:uiPriority="68"/>
+    <w:lsdException w:name="Medium Grid 3 Accent 1" w:uiPriority="69"/>
+    <w:lsdException w:name="Dark List Accent 1" w:uiPriority="70"/>
+    <w:lsdException w:name="Colorful Shading Accent 1" w:uiPriority="71"/>
+    <w:lsdException w:name="Colorful List Accent 1" w:uiPriority="72"/>
+    <w:lsdException w:name="Colorful Grid Accent 1" w:uiPriority="73"/>
+    <w:lsdException w:name="Light Shading Accent 2" w:uiPriority="60"/>
+    <w:lsdException w:name="Light List Accent 2" w:uiPriority="61"/>
+    <w:lsdException w:name="Light Grid Accent 2" w:uiPriority="62"/>
+    <w:lsdException w:name="Medium Shading 1 Accent 2" w:uiPriority="63"/>
+    <w:lsdException w:name="Medium Shading 2 Accent 2" w:uiPriority="64"/>
+    <w:lsdException w:name="Medium List 1 Accent 2" w:uiPriority="65"/>
+    <w:lsdException w:name="Medium List 2 Accent 2" w:uiPriority="66"/>
+    <w:lsdException w:name="Medium Grid 1 Accent 2" w:uiPriority="67"/>
+    <w:lsdException w:name="Medium Grid 2 Accent 2" w:uiPriority="68"/>
+    <w:lsdException w:name="Medium Grid 3 Accent 2" w:uiPriority="69"/>
+    <w:lsdException w:name="Dark List Accent 2" w:uiPriority="70"/>
+    <w:lsdException w:name="Colorful Shading Accent 2" w:uiPriority="71"/>
+    <w:lsdException w:name="Colorful List Accent 2" w:uiPriority="72"/>
+    <w:lsdException w:name="Colorful Grid Accent 2" w:uiPriority="73"/>
+    <w:lsdException w:name="Light Shading Accent 3" w:uiPriority="60"/>
+    <w:lsdException w:name="Light List Accent 3" w:uiPriority="61"/>
+    <w:lsdException w:name="Light Grid Accent 3" w:uiPriority="62"/>
+    <w:lsdException w:name="Medium Shading 1 Accent 3" w:uiPriority="63"/>
+    <w:lsdException w:name="Medium Shading 2 Accent 3" w:uiPriority="64"/>
+    <w:lsdException w:name="Medium List 1 Accent 3" w:uiPriority="65"/>
+    <w:lsdException w:name="Medium List 2 Accent 3" w:uiPriority="66"/>
+    <w:lsdException w:name="Medium Grid 1 Accent 3" w:uiPriority="67"/>
+    <w:lsdException w:name="Medium Grid 2 Accent 3" w:uiPriority="68"/>
+    <w:lsdException w:name="Medium Grid 3 Accent 3" w:uiPriority="69"/>
+    <w:lsdException w:name="Dark List Accent 3" w:uiPriority="70"/>
+    <w:lsdException w:name="Colorful Shading Accent 3" w:uiPriority="71"/>
+    <w:lsdException w:name="Colorful List Accent 3" w:uiPriority="72"/>
+    <w:lsdException w:name="Colorful Grid Accent 3" w:uiPriority="73"/>
+    <w:lsdException w:name="Light Shading Accent 4" w:uiPriority="60"/>
+    <w:lsdException w:name="Light List Accent 4" w:uiPriority="61"/>
+    <w:lsdException w:name="Light Grid Accent 4" w:uiPriority="62"/>
+    <w:lsdException w:name="Medium Shading 1 Accent 4" w:uiPriority="63"/>
+    <w:lsdException w:name="Medium Shading 2 Accent 4" w:uiPriority="64"/>
+    <w:lsdException w:name="Medium List 1 Accent 4" w:uiPriority="65"/>
+    <w:lsdException w:name="Medium List 2 Accent 4" w:uiPriority="66"/>
+    <w:lsdException w:name="Medium Grid 1 Accent 4" w:uiPriority="67"/>
+    <w:lsdException w:name="Medium Grid 2 Accent 4" w:uiPriority="68"/>
+    <w:lsdException w:name="Medium Grid 3 Accent 4" w:uiPriority="69"/>
+    <w:lsdException w:name="Dark List Accent 4" w:uiPriority="70"/>
+    <w:lsdException w:name="Colorful Shading Accent 4" w:uiPriority="71"/>
+    <w:lsdException w:name="Colorful List Accent 4" w:uiPriority="72"/>
+    <w:lsdException w:name="Colorful Grid Accent 4" w:uiPriority="73"/>
+    <w:lsdException w:name="Light Shading Accent 5" w:uiPriority="60"/>
+    <w:lsdException w:name="Light List Accent 5" w:uiPriority="61"/>
+    <w:lsdException w:name="Light Grid Accent 5" w:uiPriority="62"/>
+    <w:lsdException w:name="Medium Shading 1 Accent 5" w:uiPriority="63"/>
+    <w:lsdException w:name="Medium Shading 2 Accent 5" w:uiPriority="64"/>
+    <w:lsdException w:name="Medium List 1 Accent 5" w:uiPriority="65"/>
+    <w:lsdException w:name="Medium List 2 Accent 5" w:uiPriority="66"/>
+    <w:lsdException w:name="Medium Grid 1 Accent 5" w:uiPriority="67"/>
+    <w:lsdException w:name="Medium Grid 2 Accent 5" w:uiPriority="68"/>
+    <w:lsdException w:name="Medium Grid 3 Accent 5" w:uiPriority="69"/>
+    <w:lsdException w:name="Dark List Accent 5" w:uiPriority="70"/>
+    <w:lsdException w:name="Colorful Shading Accent 5" w:uiPriority="71"/>
+    <w:lsdException w:name="Colorful List Accent 5" w:uiPriority="72"/>
+    <w:lsdException w:name="Colorful Grid Accent 5" w:uiPriority="73"/>
+    <w:lsdException w:name="Light Shading Accent 6" w:uiPriority="60"/>
+    <w:lsdException w:name="Light List Accent 6" w:uiPriority="61"/>
+    <w:lsdException w:name="Light Grid Accent 6" w:uiPriority="62"/>
+    <w:lsdException w:name="Medium Shading 1 Accent 6" w:uiPriority="63"/>
+    <w:lsdException w:name="Medium Shading 2 Accent 6" w:uiPriority="64"/>
+    <w:lsdException w:name="Medium List 1 Accent 6" w:uiPriority="65"/>
+    <w:lsdException w:name="Medium List 2 Accent 6" w:uiPriority="66"/>
+    <w:lsdException w:name="Medium Grid 1 Accent 6" w:uiPriority="67"/>
+    <w:lsdException w:name="Medium Grid 2 Accent 6" w:uiPriority="68"/>
+    <w:lsdException w:name="Medium Grid 3 Accent 6" w:uiPriority="69"/>
+    <w:lsdException w:name="Dark List Accent 6" w:uiPriority="70"/>
+    <w:lsdException w:name="Colorful Shading Accent 6" w:uiPriority="71"/>
+    <w:lsdException w:name="Colorful List Accent 6" w:uiPriority="72"/>
+    <w:lsdException w:name="Colorful Grid Accent 6" w:uiPriority="73"/>
+    <w:lsdException w:name="Subtle Emphasis" w:uiPriority="19" w:qFormat="1"/>
+    <w:lsdException w:name="Intense Emphasis" w:uiPriority="21" w:qFormat="1"/>
+    <w:lsdException w:name="Subtle Reference" w:uiPriority="31" w:qFormat="1"/>
+    <w:lsdException w:name="Intense Reference" w:uiPriority="32" w:qFormat="1"/>
+    <w:lsdException w:name="Book Title" w:uiPriority="33" w:qFormat="1"/>
+    <w:lsdException w:name="Bibliography" w:semiHidden="1" w:uiPriority="37" w:unhideWhenUsed="1"/>
+    <w:lsdException w:name="TOC Heading" w:semiHidden="1" w:uiPriority="39" w:unhideWhenUsed="1" w:qFormat="1"/>
+    <w:lsdException w:name="Plain Table 1" w:uiPriority="41"/>
+    <w:lsdException w:name="Plain Table 2" w:uiPriority="42"/>
+    <w:lsdException w:name="Plain Table 3" w:uiPriority="43"/>
+    <w:lsdException w:name="Plain Table 4" w:uiPriority="44"/>
+    <w:lsdException w:name="Plain Table 5" w:uiPriority="45"/>
+    <w:lsdException w:name="Grid Table Light" w:uiPriority="40"/>
+    <w:lsdException w:name="Grid Table 1 Light" w:uiPriority="46"/>
+    <w:lsdException w:name="Grid Table 2" w:uiPriority="47"/>
+    <w:lsdException w:name="Grid Table 3" w:uiPriority="48"/>
+    <w:lsdException w:name="Grid Table 4" w:uiPriority="49"/>
+    <w:lsdException w:name="Grid Table 5 Dark" w:uiPriority="50"/>
+    <w:lsdException w:name="Grid Table 6 Colorful" w:uiPriority="51"/>
+    <w:lsdException w:name="Grid Table 7 Colorful" w:uiPriority="52"/>
+    <w:lsdException w:name="Grid Table 1 Light Accent 1" w:uiPriority="46"/>
+    <w:lsdException w:name="Grid Table 2 Accent 1" w:uiPriority="47"/>
+    <w:lsdException w:name="Grid Table 3 Accent 1" w:uiPriority="48"/>
+    <w:lsdException w:name="Grid Table 4 Accent 1" w:uiPriority="49"/>
+    <w:lsdException w:name="Grid Table 5 Dark Accent 1" w:uiPriority="50"/>
+    <w:lsdException w:name="Grid Table 6 Colorful Accent 1" w:uiPriority="51"/>
+    <w:lsdException w:name="Grid Table 7 Colorful Accent 1" w:uiPriority="52"/>
+    <w:lsdException w:name="Grid Table 1 Light Accent 2" w:uiPriority="46"/>
+    <w:lsdException w:name="Grid Table 2 Accent 2" w:uiPriority="47"/>
+    <w:lsdException w:name="Grid Table 3 Accent 2" w:uiPriority="48"/>
+    <w:lsdException w:name="Grid Table 4 Accent 2" w:uiPriority="49"/>
+    <w:lsdException w:name="Grid Table 5 Dark Accent 2" w:uiPriority="50"/>
+    <w:lsdException w:name="Grid Table 6 Colorful Accent 2" w:uiPriority="51"/>
+    <w:lsdException w:name="Grid Table 7 Colorful Accent 2" w:uiPriority="52"/>
+    <w:lsdException w:name="Grid Table 1 Light Accent 3" w:uiPriority="46"/>
+    <w:lsdException w:name="Grid Table 2 Accent 3" w:uiPriority="47"/>
+    <w:lsdException w:name="Grid Table 3 Accent 3" w:uiPriority="48"/>
+    <w:lsdException w:name="Grid Table 4 Accent 3" w:uiPriority="49"/>
+    <w:lsdException w:name="Grid Table 5 Dark Accent 3" w:uiPriority="50"/>
+    <w:lsdException w:name="Grid Table 6 Colorful Accent 3" w:uiPriority="51"/>
+    <w:lsdException w:name="Grid Table 7 Colorful Accent 3" w:uiPriority="52"/>
+    <w:lsdException w:name="Grid Table 1 Light Accent 4" w:uiPriority="46"/>
+    <w:lsdException w:name="Grid Table 2 Accent 4" w:uiPriority="47"/>
+    <w:lsdException w:name="Grid Table 3 Accent 4" w:uiPriority="48"/>
+    <w:lsdException w:name="Grid Table 4 Accent 4" w:uiPriority="49"/>
+    <w:lsdException w:name="Grid Table 5 Dark Accent 4" w:uiPriority="50"/>
+    <w:lsdException w:name="Grid Table 6 Colorful Accent 4" w:uiPriority="51"/>
+    <w:lsdException w:name="Grid Table 7 Colorful Accent 4" w:uiPriority="52"/>
+    <w:lsdException w:name="Grid Table 1 Light Accent 5" w:uiPriority="46"/>
+    <w:lsdException w:name="Grid Table 2 Accent 5" w:uiPriority="47"/>
+    <w:lsdException w:name="Grid Table 3 Accent 5" w:uiPriority="48"/>
+    <w:lsdException w:name="Grid Table 4 Accent 5" w:uiPriority="49"/>
+    <w:lsdException w:name="Grid Table 5 Dark Accent 5" w:uiPriority="50"/>
+    <w:lsdException w:name="Grid Table 6 Colorful Accent 5" w:uiPriority="51"/>
+    <w:lsdException w:name="Grid Table 7 Colorful Accent 5" w:uiPriority="52"/>
+    <w:lsdException w:name="Grid Table 1 Light Accent 6" w:uiPriority="46"/>
+    <w:lsdException w:name="Grid Table 2 Accent 6" w:uiPriority="47"/>
+    <w:lsdException w:name="Grid Table 3 Accent 6" w:uiPriority="48"/>
+    <w:lsdException w:name="Grid Table 4 Accent 6" w:uiPriority="49"/>
+    <w:lsdException w:name="Grid Table 5 Dark Accent 6" w:uiPriority="50"/>
+    <w:lsdException w:name="Grid Table 6 Colorful Accent 6" w:uiPriority="51"/>
+    <w:lsdException w:name="Grid Table 7 Colorful Accent 6" w:uiPriority="52"/>
+    <w:lsdException w:name="List Table 1 Light" w:uiPriority="46"/>
+    <w:lsdException w:name="List Table 2" w:uiPriority="47"/>
+    <w:lsdException w:name="List Table 3" w:uiPriority="48"/>
+    <w:lsdException w:name="List Table 4" w:uiPriority="49"/>
+    <w:lsdException w:name="List Table 5 Dark" w:uiPriority="50"/>
+    <w:lsdException w:name="List Table 6 Colorful" w:uiPriority="51"/>
+    <w:lsdException w:name="List Table 7 Colorful" w:uiPriority="52"/>
+    <w:lsdException w:name="List Table 1 Light Accent 1" w:uiPriority="46"/>
+    <w:lsdException w:name="List Table 2 Accent 1" w:uiPriority="47"/>
+    <w:lsdException w:name="List Table 3 Accent 1" w:uiPriority="48"/>
+    <w:lsdException w:name="List Table 4 Accent 1" w:uiPriority="49"/>
+    <w:lsdException w:name="List Table 5 Dark Accent 1" w:uiPriority="50"/>
+    <w:lsdException w:name="List Table 6 Colorful Accent 1" w:uiPriority="51"/>
+    <w:lsdException w:name="List Table 7 Colorful Accent 1" w:uiPriority="52"/>
+    <w:lsdException w:name="List Table 1 Light Accent 2" w:uiPriority="46"/>
+    <w:lsdException w:name="List Table 2 Accent 2" w:uiPriority="47"/>
+    <w:lsdException w:name="List Table 3 Accent 2" w:uiPriority="48"/>
+    <w:lsdException w:name="List Table 4 Accent 2" w:uiPriority="49"/>
+    <w:lsdException w:name="List Table 5 Dark Accent 2" w:uiPriority="50"/>
+    <w:lsdException w:name="List Table 6 Colorful Accent 2" w:uiPriority="51"/>
+    <w:lsdException w:name="List Table 7 Colorful Accent 2" w:uiPriority="52"/>
+    <w:lsdException w:name="List Table 1 Light Accent 3" w:uiPriority="46"/>
+    <w:lsdException w:name="List Table 2 Accent 3" w:uiPriority="47"/>
+    <w:lsdException w:name="List Table 3 Accent 3" w:uiPriority="48"/>
+    <w:lsdException w:name="List Table 4 Accent 3" w:uiPriority="49"/>
+    <w:lsdException w:name="List Table 5 Dark Accent 3" w:uiPriority="50"/>
+    <w:lsdException w:name="List Table 6 Colorful Accent 3" w:uiPriority="51"/>
+    <w:lsdException w:name="List Table 7 Colorful Accent 3" w:uiPriority="52"/>
+    <w:lsdException w:name="List Table 1 Light Accent 4" w:uiPriority="46"/>
+    <w:lsdException w:name="List Table 2 Accent 4" w:uiPriority="47"/>
+    <w:lsdException w:name="List Table 3 Accent 4" w:uiPriority="48"/>
+    <w:lsdException w:name="List Table 4 Accent 4" w:uiPriority="49"/>
+    <w:lsdException w:name="List Table 5 Dark Accent 4" w:uiPriority="50"/>
+    <w:lsdException w:name="List Table 6 Colorful Accent 4" w:uiPriority="51"/>
+    <w:lsdException w:name="List Table 7 Colorful Accent 4" w:uiPriority="52"/>
+    <w:lsdException w:name="List Table 1 Light Accent 5" w:uiPriority="46"/>
+    <w:lsdException w:name="List Table 2 Accent 5" w:uiPriority="47"/>
+    <w:lsdException w:name="List Table 3 Accent 5" w:uiPriority="48"/>
+    <w:lsdException w:name="List Table 4 Accent 5" w:uiPriority="49"/>
+    <w:lsdException w:name="List Table 5 Dark Accent 5" w:uiPriority="50"/>
+    <w:lsdException w:name="List Table 6 Colorful Accent 5" w:uiPriority="51"/>
+    <w:lsdException w:name="List Table 7 Colorful Accent 5" w:uiPriority="52"/>
+    <w:lsdException w:name="List Table 1 Light Accent 6" w:uiPriority="46"/>
+    <w:lsdException w:name="List Table 2 Accent 6" w:uiPriority="47"/>
+    <w:lsdException w:name="List Table 3 Accent 6" w:uiPriority="48"/>
+    <w:lsdException w:name="List Table 4 Accent 6" w:uiPriority="49"/>
+    <w:lsdException w:name="List Table 5 Dark Accent 6" w:uiPriority="50"/>
+    <w:lsdException w:name="List Table 6 Colorful Accent 6" w:uiPriority="51"/>
+    <w:lsdException w:name="List Table 7 Colorful Accent 6" w:uiPriority="52"/>
+    <w:lsdException w:name="Mention" w:semiHidden="1" w:unhideWhenUsed="1"/>
+    <w:lsdException w:name="Smart Hyperlink" w:semiHidden="1" w:unhideWhenUsed="1"/>
+    <w:lsdException w:name="Hashtag" w:semiHidden="1" w:unhideWhenUsed="1"/>
+    <w:lsdException w:name="Unresolved Mention" w:semiHidden="1" w:unhideWhenUsed="1"/>
+    <w:lsdException w:name="Smart Link" w:semiHidden="1" w:unhideWhenUsed="1"/>
   </w:latentStyles>
-  <w:style w:type="paragraph" w:default="1" w:styleId="Standaard">
+  <w:style w:type="paragraph" w:default="1" w:styleId="Normal">
     <w:name w:val="Normal"/>
     <w:qFormat/>
-    <w:rsid w:val="000D64B4"/>
+    <w:rsid w:val="00785AA5"/>
     <w:pPr>
       <w:spacing w:after="160" w:line="259" w:lineRule="auto"/>
     </w:pPr>
   </w:style>
-  <w:style w:type="paragraph" w:styleId="Kop1">
+  <w:style w:type="paragraph" w:styleId="Heading1">
     <w:name w:val="heading 1"/>
-    <w:basedOn w:val="Standaard"/>
-    <w:next w:val="Standaard"/>
-    <w:link w:val="Kop1Char"/>
+    <w:basedOn w:val="Normal"/>
+    <w:next w:val="Normal"/>
+    <w:link w:val="Heading1Char"/>
     <w:uiPriority w:val="9"/>
     <w:qFormat/>
     <w:rsid w:val="000D64B4"/>
@@ -5773,11 +6878,11 @@
       <w:szCs w:val="32"/>
     </w:rPr>
   </w:style>
-  <w:style w:type="paragraph" w:styleId="Kop2">
+  <w:style w:type="paragraph" w:styleId="Heading2">
     <w:name w:val="heading 2"/>
-    <w:basedOn w:val="Standaard"/>
-    <w:next w:val="Standaard"/>
-    <w:link w:val="Kop2Char"/>
+    <w:basedOn w:val="Normal"/>
+    <w:next w:val="Normal"/>
+    <w:link w:val="Heading2Char"/>
     <w:uiPriority w:val="9"/>
     <w:unhideWhenUsed/>
     <w:qFormat/>
@@ -5797,13 +6902,34 @@
       <w:szCs w:val="26"/>
     </w:rPr>
   </w:style>
-  <w:style w:type="character" w:default="1" w:styleId="Standaardalinea-lettertype">
+  <w:style w:type="paragraph" w:styleId="Heading5">
+    <w:name w:val="heading 5"/>
+    <w:basedOn w:val="Normal"/>
+    <w:next w:val="Normal"/>
+    <w:link w:val="Heading5Char"/>
+    <w:uiPriority w:val="9"/>
+    <w:semiHidden/>
+    <w:unhideWhenUsed/>
+    <w:qFormat/>
+    <w:rsid w:val="008F139D"/>
+    <w:pPr>
+      <w:keepNext/>
+      <w:keepLines/>
+      <w:spacing w:before="40" w:after="0"/>
+      <w:outlineLvl w:val="4"/>
+    </w:pPr>
+    <w:rPr>
+      <w:rFonts w:asciiTheme="majorHAnsi" w:eastAsiaTheme="majorEastAsia" w:hAnsiTheme="majorHAnsi" w:cstheme="majorBidi"/>
+      <w:color w:val="365F91" w:themeColor="accent1" w:themeShade="BF"/>
+    </w:rPr>
+  </w:style>
+  <w:style w:type="character" w:default="1" w:styleId="DefaultParagraphFont">
     <w:name w:val="Default Paragraph Font"/>
     <w:uiPriority w:val="1"/>
     <w:semiHidden/>
     <w:unhideWhenUsed/>
   </w:style>
-  <w:style w:type="table" w:default="1" w:styleId="Standaardtabel">
+  <w:style w:type="table" w:default="1" w:styleId="TableNormal">
     <w:name w:val="Normal Table"/>
     <w:uiPriority w:val="99"/>
     <w:semiHidden/>
@@ -5818,17 +6944,17 @@
       </w:tblCellMar>
     </w:tblPr>
   </w:style>
-  <w:style w:type="numbering" w:default="1" w:styleId="Geenlijst">
+  <w:style w:type="numbering" w:default="1" w:styleId="NoList">
     <w:name w:val="No List"/>
     <w:uiPriority w:val="99"/>
     <w:semiHidden/>
     <w:unhideWhenUsed/>
   </w:style>
-  <w:style w:type="paragraph" w:styleId="Titel">
+  <w:style w:type="paragraph" w:styleId="Title">
     <w:name w:val="Title"/>
-    <w:basedOn w:val="Standaard"/>
-    <w:next w:val="Standaard"/>
-    <w:link w:val="TitelChar"/>
+    <w:basedOn w:val="Normal"/>
+    <w:next w:val="Normal"/>
+    <w:link w:val="TitleChar"/>
     <w:uiPriority w:val="10"/>
     <w:qFormat/>
     <w:rsid w:val="000D64B4"/>
@@ -5844,10 +6970,10 @@
       <w:szCs w:val="56"/>
     </w:rPr>
   </w:style>
-  <w:style w:type="character" w:customStyle="1" w:styleId="TitelChar">
-    <w:name w:val="Titel Char"/>
-    <w:basedOn w:val="Standaardalinea-lettertype"/>
-    <w:link w:val="Titel"/>
+  <w:style w:type="character" w:customStyle="1" w:styleId="TitleChar">
+    <w:name w:val="Title Char"/>
+    <w:basedOn w:val="DefaultParagraphFont"/>
+    <w:link w:val="Title"/>
     <w:uiPriority w:val="10"/>
     <w:rsid w:val="000D64B4"/>
     <w:rPr>
@@ -5858,10 +6984,10 @@
       <w:szCs w:val="56"/>
     </w:rPr>
   </w:style>
-  <w:style w:type="paragraph" w:styleId="Ballontekst">
+  <w:style w:type="paragraph" w:styleId="BalloonText">
     <w:name w:val="Balloon Text"/>
-    <w:basedOn w:val="Standaard"/>
-    <w:link w:val="BallontekstChar"/>
+    <w:basedOn w:val="Normal"/>
+    <w:link w:val="BalloonTextChar"/>
     <w:uiPriority w:val="99"/>
     <w:semiHidden/>
     <w:unhideWhenUsed/>
@@ -5875,10 +7001,10 @@
       <w:szCs w:val="16"/>
     </w:rPr>
   </w:style>
-  <w:style w:type="character" w:customStyle="1" w:styleId="BallontekstChar">
-    <w:name w:val="Ballontekst Char"/>
-    <w:basedOn w:val="Standaardalinea-lettertype"/>
-    <w:link w:val="Ballontekst"/>
+  <w:style w:type="character" w:customStyle="1" w:styleId="BalloonTextChar">
+    <w:name w:val="Balloon Text Char"/>
+    <w:basedOn w:val="DefaultParagraphFont"/>
+    <w:link w:val="BalloonText"/>
     <w:uiPriority w:val="99"/>
     <w:semiHidden/>
     <w:rsid w:val="000D64B4"/>
@@ -5888,7 +7014,7 @@
       <w:szCs w:val="16"/>
     </w:rPr>
   </w:style>
-  <w:style w:type="paragraph" w:styleId="Geenafstand">
+  <w:style w:type="paragraph" w:styleId="NoSpacing">
     <w:name w:val="No Spacing"/>
     <w:uiPriority w:val="1"/>
     <w:qFormat/>
@@ -5897,9 +7023,9 @@
       <w:spacing w:after="0" w:line="240" w:lineRule="auto"/>
     </w:pPr>
   </w:style>
-  <w:style w:type="table" w:styleId="Tabelraster">
+  <w:style w:type="table" w:styleId="TableGrid">
     <w:name w:val="Table Grid"/>
-    <w:basedOn w:val="Standaardtabel"/>
+    <w:basedOn w:val="TableNormal"/>
     <w:uiPriority w:val="39"/>
     <w:rsid w:val="000D64B4"/>
     <w:pPr>
@@ -5916,10 +7042,10 @@
       </w:tblBorders>
     </w:tblPr>
   </w:style>
-  <w:style w:type="character" w:customStyle="1" w:styleId="Kop1Char">
-    <w:name w:val="Kop 1 Char"/>
-    <w:basedOn w:val="Standaardalinea-lettertype"/>
-    <w:link w:val="Kop1"/>
+  <w:style w:type="character" w:customStyle="1" w:styleId="Heading1Char">
+    <w:name w:val="Heading 1 Char"/>
+    <w:basedOn w:val="DefaultParagraphFont"/>
+    <w:link w:val="Heading1"/>
     <w:uiPriority w:val="9"/>
     <w:rsid w:val="000D64B4"/>
     <w:rPr>
@@ -5931,7 +7057,7 @@
   </w:style>
   <w:style w:type="table" w:customStyle="1" w:styleId="Rastertabel4-Accent11">
     <w:name w:val="Rastertabel 4 - Accent 11"/>
-    <w:basedOn w:val="Standaardtabel"/>
+    <w:basedOn w:val="TableNormal"/>
     <w:uiPriority w:val="49"/>
     <w:rsid w:val="000D64B4"/>
     <w:pPr>
@@ -6005,10 +7131,10 @@
       </w:tcPr>
     </w:tblStylePr>
   </w:style>
-  <w:style w:type="paragraph" w:styleId="Inhopg1">
+  <w:style w:type="paragraph" w:styleId="TOC1">
     <w:name w:val="toc 1"/>
-    <w:basedOn w:val="Standaard"/>
-    <w:next w:val="Standaard"/>
+    <w:basedOn w:val="Normal"/>
+    <w:next w:val="Normal"/>
     <w:autoRedefine/>
     <w:uiPriority w:val="39"/>
     <w:unhideWhenUsed/>
@@ -6019,7 +7145,7 @@
   </w:style>
   <w:style w:type="character" w:styleId="Hyperlink">
     <w:name w:val="Hyperlink"/>
-    <w:basedOn w:val="Standaardalinea-lettertype"/>
+    <w:basedOn w:val="DefaultParagraphFont"/>
     <w:uiPriority w:val="99"/>
     <w:unhideWhenUsed/>
     <w:rsid w:val="000D64B4"/>
@@ -6030,8 +7156,8 @@
   </w:style>
   <w:style w:type="paragraph" w:customStyle="1" w:styleId="Header1inhoudsopave">
     <w:name w:val="Header 1 (inhoudsopave)"/>
-    <w:basedOn w:val="Geenafstand"/>
-    <w:next w:val="Standaard"/>
+    <w:basedOn w:val="NoSpacing"/>
+    <w:next w:val="Normal"/>
     <w:link w:val="Header1inhoudsopaveChar"/>
     <w:qFormat/>
     <w:rsid w:val="000D64B4"/>
@@ -6044,7 +7170,7 @@
   </w:style>
   <w:style w:type="character" w:customStyle="1" w:styleId="Header1inhoudsopaveChar">
     <w:name w:val="Header 1 (inhoudsopave) Char"/>
-    <w:basedOn w:val="Kop1Char"/>
+    <w:basedOn w:val="Heading1Char"/>
     <w:link w:val="Header1inhoudsopave"/>
     <w:rsid w:val="000D64B4"/>
     <w:rPr>
@@ -6054,10 +7180,10 @@
       <w:szCs w:val="32"/>
     </w:rPr>
   </w:style>
-  <w:style w:type="paragraph" w:styleId="Inhopg2">
+  <w:style w:type="paragraph" w:styleId="TOC2">
     <w:name w:val="toc 2"/>
-    <w:basedOn w:val="Standaard"/>
-    <w:next w:val="Standaard"/>
+    <w:basedOn w:val="Normal"/>
+    <w:next w:val="Normal"/>
     <w:autoRedefine/>
     <w:uiPriority w:val="39"/>
     <w:unhideWhenUsed/>
@@ -6067,10 +7193,10 @@
       <w:ind w:left="220"/>
     </w:pPr>
   </w:style>
-  <w:style w:type="character" w:customStyle="1" w:styleId="Kop2Char">
-    <w:name w:val="Kop 2 Char"/>
-    <w:basedOn w:val="Standaardalinea-lettertype"/>
-    <w:link w:val="Kop2"/>
+  <w:style w:type="character" w:customStyle="1" w:styleId="Heading2Char">
+    <w:name w:val="Heading 2 Char"/>
+    <w:basedOn w:val="DefaultParagraphFont"/>
+    <w:link w:val="Heading2"/>
     <w:uiPriority w:val="9"/>
     <w:rsid w:val="000D64B4"/>
     <w:rPr>
@@ -6084,7 +7210,7 @@
   </w:style>
   <w:style w:type="paragraph" w:customStyle="1" w:styleId="SPLinfo">
     <w:name w:val="SPL_info"/>
-    <w:basedOn w:val="Standaard"/>
+    <w:basedOn w:val="Normal"/>
     <w:link w:val="SPLinfoChar"/>
     <w:qFormat/>
     <w:rsid w:val="000D64B4"/>
@@ -6094,16 +7220,16 @@
   </w:style>
   <w:style w:type="character" w:customStyle="1" w:styleId="SPLinfoChar">
     <w:name w:val="SPL_info Char"/>
-    <w:basedOn w:val="Standaardalinea-lettertype"/>
+    <w:basedOn w:val="DefaultParagraphFont"/>
     <w:link w:val="SPLinfo"/>
     <w:rsid w:val="000D64B4"/>
     <w:rPr>
       <w:i/>
     </w:rPr>
   </w:style>
-  <w:style w:type="paragraph" w:styleId="Lijstalinea">
+  <w:style w:type="paragraph" w:styleId="ListParagraph">
     <w:name w:val="List Paragraph"/>
-    <w:basedOn w:val="Standaard"/>
+    <w:basedOn w:val="Normal"/>
     <w:uiPriority w:val="34"/>
     <w:qFormat/>
     <w:rsid w:val="00F76889"/>
@@ -6114,7 +7240,7 @@
   </w:style>
   <w:style w:type="table" w:customStyle="1" w:styleId="Moscow">
     <w:name w:val="Moscow"/>
-    <w:basedOn w:val="Standaardtabel"/>
+    <w:basedOn w:val="TableNormal"/>
     <w:uiPriority w:val="99"/>
     <w:rsid w:val="00114E26"/>
     <w:pPr>
@@ -6154,9 +7280,9 @@
       </w:tcPr>
     </w:tblStylePr>
   </w:style>
-  <w:style w:type="character" w:customStyle="1" w:styleId="UnresolvedMention">
-    <w:name w:val="Unresolved Mention"/>
-    <w:basedOn w:val="Standaardalinea-lettertype"/>
+  <w:style w:type="character" w:customStyle="1" w:styleId="UnresolvedMention1">
+    <w:name w:val="Unresolved Mention1"/>
+    <w:basedOn w:val="DefaultParagraphFont"/>
     <w:uiPriority w:val="99"/>
     <w:semiHidden/>
     <w:unhideWhenUsed/>
@@ -6166,10 +7292,10 @@
       <w:shd w:val="clear" w:color="auto" w:fill="E1DFDD"/>
     </w:rPr>
   </w:style>
-  <w:style w:type="paragraph" w:styleId="Bijschrift">
+  <w:style w:type="paragraph" w:styleId="Caption">
     <w:name w:val="caption"/>
-    <w:basedOn w:val="Standaard"/>
-    <w:next w:val="Standaard"/>
+    <w:basedOn w:val="Normal"/>
+    <w:next w:val="Normal"/>
     <w:uiPriority w:val="35"/>
     <w:unhideWhenUsed/>
     <w:qFormat/>
@@ -6185,611 +7311,35 @@
       <w:szCs w:val="18"/>
     </w:rPr>
   </w:style>
-</w:styles>
-</file>
-
-<file path=word/stylesWithEffects.xml><?xml version="1.0" encoding="utf-8"?>
-<w:styles xmlns:wpc="http://schemas.microsoft.com/office/word/2010/wordprocessingCanvas" xmlns:mc="http://schemas.openxmlformats.org/markup-compatibility/2006" xmlns:o="urn:schemas-microsoft-com:office:office" xmlns:r="http://schemas.openxmlformats.org/officeDocument/2006/relationships" xmlns:m="http://schemas.openxmlformats.org/officeDocument/2006/math" xmlns:v="urn:schemas-microsoft-com:vml" xmlns:wp14="http://schemas.microsoft.com/office/word/2010/wordprocessingDrawing" xmlns:wp="http://schemas.openxmlformats.org/drawingml/2006/wordprocessingDrawing" xmlns:w10="urn:schemas-microsoft-com:office:word" xmlns:w="http://schemas.openxmlformats.org/wordprocessingml/2006/main" xmlns:w14="http://schemas.microsoft.com/office/word/2010/wordml" xmlns:wpg="http://schemas.microsoft.com/office/word/2010/wordprocessingGroup" xmlns:wpi="http://schemas.microsoft.com/office/word/2010/wordprocessingInk" xmlns:wne="http://schemas.microsoft.com/office/word/2006/wordml" xmlns:wps="http://schemas.microsoft.com/office/word/2010/wordprocessingShape" mc:Ignorable="w14 wp14">
-  <w:docDefaults>
-    <w:rPrDefault>
-      <w:rPr>
-        <w:rFonts w:asciiTheme="minorHAnsi" w:eastAsiaTheme="minorHAnsi" w:hAnsiTheme="minorHAnsi" w:cstheme="minorBidi"/>
-        <w:sz w:val="22"/>
-        <w:szCs w:val="22"/>
-        <w:lang w:val="nl-NL" w:eastAsia="en-US" w:bidi="ar-SA"/>
-      </w:rPr>
-    </w:rPrDefault>
-    <w:pPrDefault>
-      <w:pPr>
-        <w:spacing w:after="200" w:line="276" w:lineRule="auto"/>
-      </w:pPr>
-    </w:pPrDefault>
-  </w:docDefaults>
-  <w:latentStyles w:defLockedState="0" w:defUIPriority="99" w:defSemiHidden="1" w:defUnhideWhenUsed="1" w:defQFormat="0" w:count="267">
-    <w:lsdException w:name="Normal" w:semiHidden="0" w:uiPriority="0" w:unhideWhenUsed="0" w:qFormat="1"/>
-    <w:lsdException w:name="heading 1" w:semiHidden="0" w:uiPriority="9" w:unhideWhenUsed="0" w:qFormat="1"/>
-    <w:lsdException w:name="heading 2" w:uiPriority="9" w:qFormat="1"/>
-    <w:lsdException w:name="heading 3" w:uiPriority="9" w:qFormat="1"/>
-    <w:lsdException w:name="heading 4" w:uiPriority="9" w:qFormat="1"/>
-    <w:lsdException w:name="heading 5" w:uiPriority="9" w:qFormat="1"/>
-    <w:lsdException w:name="heading 6" w:uiPriority="9" w:qFormat="1"/>
-    <w:lsdException w:name="heading 7" w:uiPriority="9" w:qFormat="1"/>
-    <w:lsdException w:name="heading 8" w:uiPriority="9" w:qFormat="1"/>
-    <w:lsdException w:name="heading 9" w:uiPriority="9" w:qFormat="1"/>
-    <w:lsdException w:name="toc 1" w:uiPriority="39"/>
-    <w:lsdException w:name="toc 2" w:uiPriority="39"/>
-    <w:lsdException w:name="toc 3" w:uiPriority="39"/>
-    <w:lsdException w:name="toc 4" w:uiPriority="39"/>
-    <w:lsdException w:name="toc 5" w:uiPriority="39"/>
-    <w:lsdException w:name="toc 6" w:uiPriority="39"/>
-    <w:lsdException w:name="toc 7" w:uiPriority="39"/>
-    <w:lsdException w:name="toc 8" w:uiPriority="39"/>
-    <w:lsdException w:name="toc 9" w:uiPriority="39"/>
-    <w:lsdException w:name="caption" w:uiPriority="35" w:qFormat="1"/>
-    <w:lsdException w:name="Title" w:semiHidden="0" w:uiPriority="10" w:unhideWhenUsed="0" w:qFormat="1"/>
-    <w:lsdException w:name="Default Paragraph Font" w:uiPriority="1"/>
-    <w:lsdException w:name="Subtitle" w:semiHidden="0" w:uiPriority="11" w:unhideWhenUsed="0" w:qFormat="1"/>
-    <w:lsdException w:name="Strong" w:semiHidden="0" w:uiPriority="22" w:unhideWhenUsed="0" w:qFormat="1"/>
-    <w:lsdException w:name="Emphasis" w:semiHidden="0" w:uiPriority="20" w:unhideWhenUsed="0" w:qFormat="1"/>
-    <w:lsdException w:name="Table Grid" w:uiPriority="39"/>
-    <w:lsdException w:name="Placeholder Text" w:unhideWhenUsed="0"/>
-    <w:lsdException w:name="No Spacing" w:semiHidden="0" w:uiPriority="1" w:unhideWhenUsed="0" w:qFormat="1"/>
-    <w:lsdException w:name="Light Shading" w:semiHidden="0" w:uiPriority="60" w:unhideWhenUsed="0"/>
-    <w:lsdException w:name="Light List" w:semiHidden="0" w:uiPriority="61" w:unhideWhenUsed="0"/>
-    <w:lsdException w:name="Light Grid" w:semiHidden="0" w:uiPriority="62" w:unhideWhenUsed="0"/>
-    <w:lsdException w:name="Medium Shading 1" w:semiHidden="0" w:uiPriority="63" w:unhideWhenUsed="0"/>
-    <w:lsdException w:name="Medium Shading 2" w:semiHidden="0" w:uiPriority="64" w:unhideWhenUsed="0"/>
-    <w:lsdException w:name="Medium List 1" w:semiHidden="0" w:uiPriority="65" w:unhideWhenUsed="0"/>
-    <w:lsdException w:name="Medium List 2" w:semiHidden="0" w:uiPriority="66" w:unhideWhenUsed="0"/>
-    <w:lsdException w:name="Medium Grid 1" w:semiHidden="0" w:uiPriority="67" w:unhideWhenUsed="0"/>
-    <w:lsdException w:name="Medium Grid 2" w:semiHidden="0" w:uiPriority="68" w:unhideWhenUsed="0"/>
-    <w:lsdException w:name="Medium Grid 3" w:semiHidden="0" w:uiPriority="69" w:unhideWhenUsed="0"/>
-    <w:lsdException w:name="Dark List" w:semiHidden="0" w:uiPriority="70" w:unhideWhenUsed="0"/>
-    <w:lsdException w:name="Colorful Shading" w:semiHidden="0" w:uiPriority="71" w:unhideWhenUsed="0"/>
-    <w:lsdException w:name="Colorful List" w:semiHidden="0" w:uiPriority="72" w:unhideWhenUsed="0"/>
-    <w:lsdException w:name="Colorful Grid" w:semiHidden="0" w:uiPriority="73" w:unhideWhenUsed="0"/>
-    <w:lsdException w:name="Light Shading Accent 1" w:semiHidden="0" w:uiPriority="60" w:unhideWhenUsed="0"/>
-    <w:lsdException w:name="Light List Accent 1" w:semiHidden="0" w:uiPriority="61" w:unhideWhenUsed="0"/>
-    <w:lsdException w:name="Light Grid Accent 1" w:semiHidden="0" w:uiPriority="62" w:unhideWhenUsed="0"/>
-    <w:lsdException w:name="Medium Shading 1 Accent 1" w:semiHidden="0" w:uiPriority="63" w:unhideWhenUsed="0"/>
-    <w:lsdException w:name="Medium Shading 2 Accent 1" w:semiHidden="0" w:uiPriority="64" w:unhideWhenUsed="0"/>
-    <w:lsdException w:name="Medium List 1 Accent 1" w:semiHidden="0" w:uiPriority="65" w:unhideWhenUsed="0"/>
-    <w:lsdException w:name="Revision" w:unhideWhenUsed="0"/>
-    <w:lsdException w:name="List Paragraph" w:semiHidden="0" w:uiPriority="34" w:unhideWhenUsed="0" w:qFormat="1"/>
-    <w:lsdException w:name="Quote" w:semiHidden="0" w:uiPriority="29" w:unhideWhenUsed="0" w:qFormat="1"/>
-    <w:lsdException w:name="Intense Quote" w:semiHidden="0" w:uiPriority="30" w:unhideWhenUsed="0" w:qFormat="1"/>
-    <w:lsdException w:name="Medium List 2 Accent 1" w:semiHidden="0" w:uiPriority="66" w:unhideWhenUsed="0"/>
-    <w:lsdException w:name="Medium Grid 1 Accent 1" w:semiHidden="0" w:uiPriority="67" w:unhideWhenUsed="0"/>
-    <w:lsdException w:name="Medium Grid 2 Accent 1" w:semiHidden="0" w:uiPriority="68" w:unhideWhenUsed="0"/>
-    <w:lsdException w:name="Medium Grid 3 Accent 1" w:semiHidden="0" w:uiPriority="69" w:unhideWhenUsed="0"/>
-    <w:lsdException w:name="Dark List Accent 1" w:semiHidden="0" w:uiPriority="70" w:unhideWhenUsed="0"/>
-    <w:lsdException w:name="Colorful Shading Accent 1" w:semiHidden="0" w:uiPriority="71" w:unhideWhenUsed="0"/>
-    <w:lsdException w:name="Colorful List Accent 1" w:semiHidden="0" w:uiPriority="72" w:unhideWhenUsed="0"/>
-    <w:lsdException w:name="Colorful Grid Accent 1" w:semiHidden="0" w:uiPriority="73" w:unhideWhenUsed="0"/>
-    <w:lsdException w:name="Light Shading Accent 2" w:semiHidden="0" w:uiPriority="60" w:unhideWhenUsed="0"/>
-    <w:lsdException w:name="Light List Accent 2" w:semiHidden="0" w:uiPriority="61" w:unhideWhenUsed="0"/>
-    <w:lsdException w:name="Light Grid Accent 2" w:semiHidden="0" w:uiPriority="62" w:unhideWhenUsed="0"/>
-    <w:lsdException w:name="Medium Shading 1 Accent 2" w:semiHidden="0" w:uiPriority="63" w:unhideWhenUsed="0"/>
-    <w:lsdException w:name="Medium Shading 2 Accent 2" w:semiHidden="0" w:uiPriority="64" w:unhideWhenUsed="0"/>
-    <w:lsdException w:name="Medium List 1 Accent 2" w:semiHidden="0" w:uiPriority="65" w:unhideWhenUsed="0"/>
-    <w:lsdException w:name="Medium List 2 Accent 2" w:semiHidden="0" w:uiPriority="66" w:unhideWhenUsed="0"/>
-    <w:lsdException w:name="Medium Grid 1 Accent 2" w:semiHidden="0" w:uiPriority="67" w:unhideWhenUsed="0"/>
-    <w:lsdException w:name="Medium Grid 2 Accent 2" w:semiHidden="0" w:uiPriority="68" w:unhideWhenUsed="0"/>
-    <w:lsdException w:name="Medium Grid 3 Accent 2" w:semiHidden="0" w:uiPriority="69" w:unhideWhenUsed="0"/>
-    <w:lsdException w:name="Dark List Accent 2" w:semiHidden="0" w:uiPriority="70" w:unhideWhenUsed="0"/>
-    <w:lsdException w:name="Colorful Shading Accent 2" w:semiHidden="0" w:uiPriority="71" w:unhideWhenUsed="0"/>
-    <w:lsdException w:name="Colorful List Accent 2" w:semiHidden="0" w:uiPriority="72" w:unhideWhenUsed="0"/>
-    <w:lsdException w:name="Colorful Grid Accent 2" w:semiHidden="0" w:uiPriority="73" w:unhideWhenUsed="0"/>
-    <w:lsdException w:name="Light Shading Accent 3" w:semiHidden="0" w:uiPriority="60" w:unhideWhenUsed="0"/>
-    <w:lsdException w:name="Light List Accent 3" w:semiHidden="0" w:uiPriority="61" w:unhideWhenUsed="0"/>
-    <w:lsdException w:name="Light Grid Accent 3" w:semiHidden="0" w:uiPriority="62" w:unhideWhenUsed="0"/>
-    <w:lsdException w:name="Medium Shading 1 Accent 3" w:semiHidden="0" w:uiPriority="63" w:unhideWhenUsed="0"/>
-    <w:lsdException w:name="Medium Shading 2 Accent 3" w:semiHidden="0" w:uiPriority="64" w:unhideWhenUsed="0"/>
-    <w:lsdException w:name="Medium List 1 Accent 3" w:semiHidden="0" w:uiPriority="65" w:unhideWhenUsed="0"/>
-    <w:lsdException w:name="Medium List 2 Accent 3" w:semiHidden="0" w:uiPriority="66" w:unhideWhenUsed="0"/>
-    <w:lsdException w:name="Medium Grid 1 Accent 3" w:semiHidden="0" w:uiPriority="67" w:unhideWhenUsed="0"/>
-    <w:lsdException w:name="Medium Grid 2 Accent 3" w:semiHidden="0" w:uiPriority="68" w:unhideWhenUsed="0"/>
-    <w:lsdException w:name="Medium Grid 3 Accent 3" w:semiHidden="0" w:uiPriority="69" w:unhideWhenUsed="0"/>
-    <w:lsdException w:name="Dark List Accent 3" w:semiHidden="0" w:uiPriority="70" w:unhideWhenUsed="0"/>
-    <w:lsdException w:name="Colorful Shading Accent 3" w:semiHidden="0" w:uiPriority="71" w:unhideWhenUsed="0"/>
-    <w:lsdException w:name="Colorful List Accent 3" w:semiHidden="0" w:uiPriority="72" w:unhideWhenUsed="0"/>
-    <w:lsdException w:name="Colorful Grid Accent 3" w:semiHidden="0" w:uiPriority="73" w:unhideWhenUsed="0"/>
-    <w:lsdException w:name="Light Shading Accent 4" w:semiHidden="0" w:uiPriority="60" w:unhideWhenUsed="0"/>
-    <w:lsdException w:name="Light List Accent 4" w:semiHidden="0" w:uiPriority="61" w:unhideWhenUsed="0"/>
-    <w:lsdException w:name="Light Grid Accent 4" w:semiHidden="0" w:uiPriority="62" w:unhideWhenUsed="0"/>
-    <w:lsdException w:name="Medium Shading 1 Accent 4" w:semiHidden="0" w:uiPriority="63" w:unhideWhenUsed="0"/>
-    <w:lsdException w:name="Medium Shading 2 Accent 4" w:semiHidden="0" w:uiPriority="64" w:unhideWhenUsed="0"/>
-    <w:lsdException w:name="Medium List 1 Accent 4" w:semiHidden="0" w:uiPriority="65" w:unhideWhenUsed="0"/>
-    <w:lsdException w:name="Medium List 2 Accent 4" w:semiHidden="0" w:uiPriority="66" w:unhideWhenUsed="0"/>
-    <w:lsdException w:name="Medium Grid 1 Accent 4" w:semiHidden="0" w:uiPriority="67" w:unhideWhenUsed="0"/>
-    <w:lsdException w:name="Medium Grid 2 Accent 4" w:semiHidden="0" w:uiPriority="68" w:unhideWhenUsed="0"/>
-    <w:lsdException w:name="Medium Grid 3 Accent 4" w:semiHidden="0" w:uiPriority="69" w:unhideWhenUsed="0"/>
-    <w:lsdException w:name="Dark List Accent 4" w:semiHidden="0" w:uiPriority="70" w:unhideWhenUsed="0"/>
-    <w:lsdException w:name="Colorful Shading Accent 4" w:semiHidden="0" w:uiPriority="71" w:unhideWhenUsed="0"/>
-    <w:lsdException w:name="Colorful List Accent 4" w:semiHidden="0" w:uiPriority="72" w:unhideWhenUsed="0"/>
-    <w:lsdException w:name="Colorful Grid Accent 4" w:semiHidden="0" w:uiPriority="73" w:unhideWhenUsed="0"/>
-    <w:lsdException w:name="Light Shading Accent 5" w:semiHidden="0" w:uiPriority="60" w:unhideWhenUsed="0"/>
-    <w:lsdException w:name="Light List Accent 5" w:semiHidden="0" w:uiPriority="61" w:unhideWhenUsed="0"/>
-    <w:lsdException w:name="Light Grid Accent 5" w:semiHidden="0" w:uiPriority="62" w:unhideWhenUsed="0"/>
-    <w:lsdException w:name="Medium Shading 1 Accent 5" w:semiHidden="0" w:uiPriority="63" w:unhideWhenUsed="0"/>
-    <w:lsdException w:name="Medium Shading 2 Accent 5" w:semiHidden="0" w:uiPriority="64" w:unhideWhenUsed="0"/>
-    <w:lsdException w:name="Medium List 1 Accent 5" w:semiHidden="0" w:uiPriority="65" w:unhideWhenUsed="0"/>
-    <w:lsdException w:name="Medium List 2 Accent 5" w:semiHidden="0" w:uiPriority="66" w:unhideWhenUsed="0"/>
-    <w:lsdException w:name="Medium Grid 1 Accent 5" w:semiHidden="0" w:uiPriority="67" w:unhideWhenUsed="0"/>
-    <w:lsdException w:name="Medium Grid 2 Accent 5" w:semiHidden="0" w:uiPriority="68" w:unhideWhenUsed="0"/>
-    <w:lsdException w:name="Medium Grid 3 Accent 5" w:semiHidden="0" w:uiPriority="69" w:unhideWhenUsed="0"/>
-    <w:lsdException w:name="Dark List Accent 5" w:semiHidden="0" w:uiPriority="70" w:unhideWhenUsed="0"/>
-    <w:lsdException w:name="Colorful Shading Accent 5" w:semiHidden="0" w:uiPriority="71" w:unhideWhenUsed="0"/>
-    <w:lsdException w:name="Colorful List Accent 5" w:semiHidden="0" w:uiPriority="72" w:unhideWhenUsed="0"/>
-    <w:lsdException w:name="Colorful Grid Accent 5" w:semiHidden="0" w:uiPriority="73" w:unhideWhenUsed="0"/>
-    <w:lsdException w:name="Light Shading Accent 6" w:semiHidden="0" w:uiPriority="60" w:unhideWhenUsed="0"/>
-    <w:lsdException w:name="Light List Accent 6" w:semiHidden="0" w:uiPriority="61" w:unhideWhenUsed="0"/>
-    <w:lsdException w:name="Light Grid Accent 6" w:semiHidden="0" w:uiPriority="62" w:unhideWhenUsed="0"/>
-    <w:lsdException w:name="Medium Shading 1 Accent 6" w:semiHidden="0" w:uiPriority="63" w:unhideWhenUsed="0"/>
-    <w:lsdException w:name="Medium Shading 2 Accent 6" w:semiHidden="0" w:uiPriority="64" w:unhideWhenUsed="0"/>
-    <w:lsdException w:name="Medium List 1 Accent 6" w:semiHidden="0" w:uiPriority="65" w:unhideWhenUsed="0"/>
-    <w:lsdException w:name="Medium List 2 Accent 6" w:semiHidden="0" w:uiPriority="66" w:unhideWhenUsed="0"/>
-    <w:lsdException w:name="Medium Grid 1 Accent 6" w:semiHidden="0" w:uiPriority="67" w:unhideWhenUsed="0"/>
-    <w:lsdException w:name="Medium Grid 2 Accent 6" w:semiHidden="0" w:uiPriority="68" w:unhideWhenUsed="0"/>
-    <w:lsdException w:name="Medium Grid 3 Accent 6" w:semiHidden="0" w:uiPriority="69" w:unhideWhenUsed="0"/>
-    <w:lsdException w:name="Dark List Accent 6" w:semiHidden="0" w:uiPriority="70" w:unhideWhenUsed="0"/>
-    <w:lsdException w:name="Colorful Shading Accent 6" w:semiHidden="0" w:uiPriority="71" w:unhideWhenUsed="0"/>
-    <w:lsdException w:name="Colorful List Accent 6" w:semiHidden="0" w:uiPriority="72" w:unhideWhenUsed="0"/>
-    <w:lsdException w:name="Colorful Grid Accent 6" w:semiHidden="0" w:uiPriority="73" w:unhideWhenUsed="0"/>
-    <w:lsdException w:name="Subtle Emphasis" w:semiHidden="0" w:uiPriority="19" w:unhideWhenUsed="0" w:qFormat="1"/>
-    <w:lsdException w:name="Intense Emphasis" w:semiHidden="0" w:uiPriority="21" w:unhideWhenUsed="0" w:qFormat="1"/>
-    <w:lsdException w:name="Subtle Reference" w:semiHidden="0" w:uiPriority="31" w:unhideWhenUsed="0" w:qFormat="1"/>
-    <w:lsdException w:name="Intense Reference" w:semiHidden="0" w:uiPriority="32" w:unhideWhenUsed="0" w:qFormat="1"/>
-    <w:lsdException w:name="Book Title" w:semiHidden="0" w:uiPriority="33" w:unhideWhenUsed="0" w:qFormat="1"/>
-    <w:lsdException w:name="Bibliography" w:uiPriority="37"/>
-    <w:lsdException w:name="TOC Heading" w:uiPriority="39" w:qFormat="1"/>
-  </w:latentStyles>
-  <w:style w:type="paragraph" w:default="1" w:styleId="Standaard">
-    <w:name w:val="Normal"/>
-    <w:qFormat/>
-    <w:rsid w:val="000D64B4"/>
-    <w:pPr>
-      <w:spacing w:after="160" w:line="259" w:lineRule="auto"/>
-    </w:pPr>
-  </w:style>
-  <w:style w:type="paragraph" w:styleId="Kop1">
-    <w:name w:val="heading 1"/>
-    <w:basedOn w:val="Standaard"/>
-    <w:next w:val="Standaard"/>
-    <w:link w:val="Kop1Char"/>
-    <w:uiPriority w:val="9"/>
-    <w:qFormat/>
-    <w:rsid w:val="000D64B4"/>
-    <w:pPr>
-      <w:keepNext/>
-      <w:keepLines/>
-      <w:spacing w:before="240" w:after="0"/>
-      <w:outlineLvl w:val="0"/>
-    </w:pPr>
-    <w:rPr>
-      <w:rFonts w:asciiTheme="majorHAnsi" w:eastAsiaTheme="majorEastAsia" w:hAnsiTheme="majorHAnsi" w:cstheme="majorBidi"/>
-      <w:color w:val="365F91" w:themeColor="accent1" w:themeShade="BF"/>
-      <w:sz w:val="32"/>
-      <w:szCs w:val="32"/>
-    </w:rPr>
-  </w:style>
-  <w:style w:type="paragraph" w:styleId="Kop2">
-    <w:name w:val="heading 2"/>
-    <w:basedOn w:val="Standaard"/>
-    <w:next w:val="Standaard"/>
-    <w:link w:val="Kop2Char"/>
-    <w:uiPriority w:val="9"/>
-    <w:unhideWhenUsed/>
-    <w:qFormat/>
-    <w:rsid w:val="000D64B4"/>
-    <w:pPr>
-      <w:keepNext/>
-      <w:keepLines/>
-      <w:spacing w:before="200" w:after="0"/>
-      <w:outlineLvl w:val="1"/>
-    </w:pPr>
-    <w:rPr>
-      <w:rFonts w:asciiTheme="majorHAnsi" w:eastAsiaTheme="majorEastAsia" w:hAnsiTheme="majorHAnsi" w:cstheme="majorBidi"/>
-      <w:b/>
-      <w:bCs/>
-      <w:color w:val="4F81BD" w:themeColor="accent1"/>
-      <w:sz w:val="26"/>
-      <w:szCs w:val="26"/>
-    </w:rPr>
-  </w:style>
-  <w:style w:type="character" w:default="1" w:styleId="Standaardalinea-lettertype">
-    <w:name w:val="Default Paragraph Font"/>
-    <w:uiPriority w:val="1"/>
-    <w:semiHidden/>
-    <w:unhideWhenUsed/>
-  </w:style>
-  <w:style w:type="table" w:default="1" w:styleId="Standaardtabel">
-    <w:name w:val="Normal Table"/>
+  <w:style w:type="character" w:styleId="UnresolvedMention">
+    <w:name w:val="Unresolved Mention"/>
+    <w:basedOn w:val="DefaultParagraphFont"/>
     <w:uiPriority w:val="99"/>
     <w:semiHidden/>
     <w:unhideWhenUsed/>
-    <w:tblPr>
-      <w:tblInd w:w="0" w:type="dxa"/>
-      <w:tblCellMar>
-        <w:top w:w="0" w:type="dxa"/>
-        <w:left w:w="108" w:type="dxa"/>
-        <w:bottom w:w="0" w:type="dxa"/>
-        <w:right w:w="108" w:type="dxa"/>
-      </w:tblCellMar>
-    </w:tblPr>
-  </w:style>
-  <w:style w:type="numbering" w:default="1" w:styleId="Geenlijst">
-    <w:name w:val="No List"/>
-    <w:uiPriority w:val="99"/>
-    <w:semiHidden/>
-    <w:unhideWhenUsed/>
-  </w:style>
-  <w:style w:type="paragraph" w:styleId="Titel">
-    <w:name w:val="Title"/>
-    <w:basedOn w:val="Standaard"/>
-    <w:next w:val="Standaard"/>
-    <w:link w:val="TitelChar"/>
-    <w:uiPriority w:val="10"/>
-    <w:qFormat/>
-    <w:rsid w:val="000D64B4"/>
-    <w:pPr>
-      <w:spacing w:after="0" w:line="240" w:lineRule="auto"/>
-      <w:contextualSpacing/>
-    </w:pPr>
-    <w:rPr>
-      <w:rFonts w:asciiTheme="majorHAnsi" w:eastAsiaTheme="majorEastAsia" w:hAnsiTheme="majorHAnsi" w:cstheme="majorBidi"/>
-      <w:spacing w:val="-10"/>
-      <w:kern w:val="28"/>
-      <w:sz w:val="56"/>
-      <w:szCs w:val="56"/>
-    </w:rPr>
-  </w:style>
-  <w:style w:type="character" w:customStyle="1" w:styleId="TitelChar">
-    <w:name w:val="Titel Char"/>
-    <w:basedOn w:val="Standaardalinea-lettertype"/>
-    <w:link w:val="Titel"/>
-    <w:uiPriority w:val="10"/>
-    <w:rsid w:val="000D64B4"/>
-    <w:rPr>
-      <w:rFonts w:asciiTheme="majorHAnsi" w:eastAsiaTheme="majorEastAsia" w:hAnsiTheme="majorHAnsi" w:cstheme="majorBidi"/>
-      <w:spacing w:val="-10"/>
-      <w:kern w:val="28"/>
-      <w:sz w:val="56"/>
-      <w:szCs w:val="56"/>
-    </w:rPr>
-  </w:style>
-  <w:style w:type="paragraph" w:styleId="Ballontekst">
-    <w:name w:val="Balloon Text"/>
-    <w:basedOn w:val="Standaard"/>
-    <w:link w:val="BallontekstChar"/>
-    <w:uiPriority w:val="99"/>
-    <w:semiHidden/>
-    <w:unhideWhenUsed/>
-    <w:rsid w:val="000D64B4"/>
-    <w:pPr>
-      <w:spacing w:after="0" w:line="240" w:lineRule="auto"/>
-    </w:pPr>
-    <w:rPr>
-      <w:rFonts w:ascii="Tahoma" w:hAnsi="Tahoma" w:cs="Tahoma"/>
-      <w:sz w:val="16"/>
-      <w:szCs w:val="16"/>
-    </w:rPr>
-  </w:style>
-  <w:style w:type="character" w:customStyle="1" w:styleId="BallontekstChar">
-    <w:name w:val="Ballontekst Char"/>
-    <w:basedOn w:val="Standaardalinea-lettertype"/>
-    <w:link w:val="Ballontekst"/>
-    <w:uiPriority w:val="99"/>
-    <w:semiHidden/>
-    <w:rsid w:val="000D64B4"/>
-    <w:rPr>
-      <w:rFonts w:ascii="Tahoma" w:hAnsi="Tahoma" w:cs="Tahoma"/>
-      <w:sz w:val="16"/>
-      <w:szCs w:val="16"/>
-    </w:rPr>
-  </w:style>
-  <w:style w:type="paragraph" w:styleId="Geenafstand">
-    <w:name w:val="No Spacing"/>
-    <w:uiPriority w:val="1"/>
-    <w:qFormat/>
-    <w:rsid w:val="000D64B4"/>
-    <w:pPr>
-      <w:spacing w:after="0" w:line="240" w:lineRule="auto"/>
-    </w:pPr>
-  </w:style>
-  <w:style w:type="table" w:styleId="Tabelraster">
-    <w:name w:val="Table Grid"/>
-    <w:basedOn w:val="Standaardtabel"/>
-    <w:uiPriority w:val="39"/>
-    <w:rsid w:val="000D64B4"/>
-    <w:pPr>
-      <w:spacing w:after="0" w:line="240" w:lineRule="auto"/>
-    </w:pPr>
-    <w:tblPr>
-      <w:tblBorders>
-        <w:top w:val="single" w:sz="4" w:space="0" w:color="auto"/>
-        <w:left w:val="single" w:sz="4" w:space="0" w:color="auto"/>
-        <w:bottom w:val="single" w:sz="4" w:space="0" w:color="auto"/>
-        <w:right w:val="single" w:sz="4" w:space="0" w:color="auto"/>
-        <w:insideH w:val="single" w:sz="4" w:space="0" w:color="auto"/>
-        <w:insideV w:val="single" w:sz="4" w:space="0" w:color="auto"/>
-      </w:tblBorders>
-    </w:tblPr>
-  </w:style>
-  <w:style w:type="character" w:customStyle="1" w:styleId="Kop1Char">
-    <w:name w:val="Kop 1 Char"/>
-    <w:basedOn w:val="Standaardalinea-lettertype"/>
-    <w:link w:val="Kop1"/>
-    <w:uiPriority w:val="9"/>
-    <w:rsid w:val="000D64B4"/>
-    <w:rPr>
-      <w:rFonts w:asciiTheme="majorHAnsi" w:eastAsiaTheme="majorEastAsia" w:hAnsiTheme="majorHAnsi" w:cstheme="majorBidi"/>
-      <w:color w:val="365F91" w:themeColor="accent1" w:themeShade="BF"/>
-      <w:sz w:val="32"/>
-      <w:szCs w:val="32"/>
-    </w:rPr>
-  </w:style>
-  <w:style w:type="table" w:customStyle="1" w:styleId="Rastertabel4-Accent11">
-    <w:name w:val="Rastertabel 4 - Accent 11"/>
-    <w:basedOn w:val="Standaardtabel"/>
-    <w:uiPriority w:val="49"/>
-    <w:rsid w:val="000D64B4"/>
-    <w:pPr>
-      <w:spacing w:after="0" w:line="240" w:lineRule="auto"/>
-    </w:pPr>
-    <w:tblPr>
-      <w:tblStyleRowBandSize w:val="1"/>
-      <w:tblStyleColBandSize w:val="1"/>
-      <w:tblBorders>
-        <w:top w:val="single" w:sz="4" w:space="0" w:color="95B3D7" w:themeColor="accent1" w:themeTint="99"/>
-        <w:left w:val="single" w:sz="4" w:space="0" w:color="95B3D7" w:themeColor="accent1" w:themeTint="99"/>
-        <w:bottom w:val="single" w:sz="4" w:space="0" w:color="95B3D7" w:themeColor="accent1" w:themeTint="99"/>
-        <w:right w:val="single" w:sz="4" w:space="0" w:color="95B3D7" w:themeColor="accent1" w:themeTint="99"/>
-        <w:insideH w:val="single" w:sz="4" w:space="0" w:color="95B3D7" w:themeColor="accent1" w:themeTint="99"/>
-        <w:insideV w:val="single" w:sz="4" w:space="0" w:color="95B3D7" w:themeColor="accent1" w:themeTint="99"/>
-      </w:tblBorders>
-    </w:tblPr>
-    <w:tblStylePr w:type="firstRow">
-      <w:rPr>
-        <w:b/>
-        <w:bCs/>
-        <w:color w:val="FFFFFF" w:themeColor="background1"/>
-      </w:rPr>
-      <w:tblPr/>
-      <w:tcPr>
-        <w:tcBorders>
-          <w:top w:val="single" w:sz="4" w:space="0" w:color="4F81BD" w:themeColor="accent1"/>
-          <w:left w:val="single" w:sz="4" w:space="0" w:color="4F81BD" w:themeColor="accent1"/>
-          <w:bottom w:val="single" w:sz="4" w:space="0" w:color="4F81BD" w:themeColor="accent1"/>
-          <w:right w:val="single" w:sz="4" w:space="0" w:color="4F81BD" w:themeColor="accent1"/>
-          <w:insideH w:val="nil"/>
-          <w:insideV w:val="nil"/>
-        </w:tcBorders>
-        <w:shd w:val="clear" w:color="auto" w:fill="4F81BD" w:themeFill="accent1"/>
-      </w:tcPr>
-    </w:tblStylePr>
-    <w:tblStylePr w:type="lastRow">
-      <w:rPr>
-        <w:b/>
-        <w:bCs/>
-      </w:rPr>
-      <w:tblPr/>
-      <w:tcPr>
-        <w:tcBorders>
-          <w:top w:val="double" w:sz="4" w:space="0" w:color="4F81BD" w:themeColor="accent1"/>
-        </w:tcBorders>
-      </w:tcPr>
-    </w:tblStylePr>
-    <w:tblStylePr w:type="firstCol">
-      <w:rPr>
-        <w:b/>
-        <w:bCs/>
-      </w:rPr>
-    </w:tblStylePr>
-    <w:tblStylePr w:type="lastCol">
-      <w:rPr>
-        <w:b/>
-        <w:bCs/>
-      </w:rPr>
-    </w:tblStylePr>
-    <w:tblStylePr w:type="band1Vert">
-      <w:tblPr/>
-      <w:tcPr>
-        <w:shd w:val="clear" w:color="auto" w:fill="DBE5F1" w:themeFill="accent1" w:themeFillTint="33"/>
-      </w:tcPr>
-    </w:tblStylePr>
-    <w:tblStylePr w:type="band1Horz">
-      <w:tblPr/>
-      <w:tcPr>
-        <w:shd w:val="clear" w:color="auto" w:fill="DBE5F1" w:themeFill="accent1" w:themeFillTint="33"/>
-      </w:tcPr>
-    </w:tblStylePr>
-  </w:style>
-  <w:style w:type="paragraph" w:styleId="Inhopg1">
-    <w:name w:val="toc 1"/>
-    <w:basedOn w:val="Standaard"/>
-    <w:next w:val="Standaard"/>
-    <w:autoRedefine/>
-    <w:uiPriority w:val="39"/>
-    <w:unhideWhenUsed/>
-    <w:rsid w:val="000D64B4"/>
-    <w:pPr>
-      <w:spacing w:after="100"/>
-    </w:pPr>
-  </w:style>
-  <w:style w:type="character" w:styleId="Hyperlink">
-    <w:name w:val="Hyperlink"/>
-    <w:basedOn w:val="Standaardalinea-lettertype"/>
-    <w:uiPriority w:val="99"/>
-    <w:unhideWhenUsed/>
-    <w:rsid w:val="000D64B4"/>
-    <w:rPr>
-      <w:color w:val="0000FF" w:themeColor="hyperlink"/>
-      <w:u w:val="single"/>
-    </w:rPr>
-  </w:style>
-  <w:style w:type="paragraph" w:customStyle="1" w:styleId="Header1inhoudsopave">
-    <w:name w:val="Header 1 (inhoudsopave)"/>
-    <w:basedOn w:val="Geenafstand"/>
-    <w:next w:val="Standaard"/>
-    <w:link w:val="Header1inhoudsopaveChar"/>
-    <w:qFormat/>
-    <w:rsid w:val="000D64B4"/>
-    <w:rPr>
-      <w:rFonts w:asciiTheme="majorHAnsi" w:eastAsiaTheme="majorEastAsia" w:hAnsiTheme="majorHAnsi" w:cstheme="majorBidi"/>
-      <w:color w:val="365F91" w:themeColor="accent1" w:themeShade="BF"/>
-      <w:sz w:val="32"/>
-      <w:szCs w:val="32"/>
-    </w:rPr>
-  </w:style>
-  <w:style w:type="character" w:customStyle="1" w:styleId="Header1inhoudsopaveChar">
-    <w:name w:val="Header 1 (inhoudsopave) Char"/>
-    <w:basedOn w:val="Kop1Char"/>
-    <w:link w:val="Header1inhoudsopave"/>
-    <w:rsid w:val="000D64B4"/>
-    <w:rPr>
-      <w:rFonts w:asciiTheme="majorHAnsi" w:eastAsiaTheme="majorEastAsia" w:hAnsiTheme="majorHAnsi" w:cstheme="majorBidi"/>
-      <w:color w:val="365F91" w:themeColor="accent1" w:themeShade="BF"/>
-      <w:sz w:val="32"/>
-      <w:szCs w:val="32"/>
-    </w:rPr>
-  </w:style>
-  <w:style w:type="paragraph" w:styleId="Inhopg2">
-    <w:name w:val="toc 2"/>
-    <w:basedOn w:val="Standaard"/>
-    <w:next w:val="Standaard"/>
-    <w:autoRedefine/>
-    <w:uiPriority w:val="39"/>
-    <w:unhideWhenUsed/>
-    <w:rsid w:val="000D64B4"/>
-    <w:pPr>
-      <w:spacing w:after="100"/>
-      <w:ind w:left="220"/>
-    </w:pPr>
-  </w:style>
-  <w:style w:type="character" w:customStyle="1" w:styleId="Kop2Char">
-    <w:name w:val="Kop 2 Char"/>
-    <w:basedOn w:val="Standaardalinea-lettertype"/>
-    <w:link w:val="Kop2"/>
-    <w:uiPriority w:val="9"/>
-    <w:rsid w:val="000D64B4"/>
-    <w:rPr>
-      <w:rFonts w:asciiTheme="majorHAnsi" w:eastAsiaTheme="majorEastAsia" w:hAnsiTheme="majorHAnsi" w:cstheme="majorBidi"/>
-      <w:b/>
-      <w:bCs/>
-      <w:color w:val="4F81BD" w:themeColor="accent1"/>
-      <w:sz w:val="26"/>
-      <w:szCs w:val="26"/>
-    </w:rPr>
-  </w:style>
-  <w:style w:type="paragraph" w:customStyle="1" w:styleId="SPLinfo">
-    <w:name w:val="SPL_info"/>
-    <w:basedOn w:val="Standaard"/>
-    <w:link w:val="SPLinfoChar"/>
-    <w:qFormat/>
-    <w:rsid w:val="000D64B4"/>
-    <w:rPr>
-      <w:i/>
-    </w:rPr>
-  </w:style>
-  <w:style w:type="character" w:customStyle="1" w:styleId="SPLinfoChar">
-    <w:name w:val="SPL_info Char"/>
-    <w:basedOn w:val="Standaardalinea-lettertype"/>
-    <w:link w:val="SPLinfo"/>
-    <w:rsid w:val="000D64B4"/>
-    <w:rPr>
-      <w:i/>
-    </w:rPr>
-  </w:style>
-  <w:style w:type="paragraph" w:styleId="Lijstalinea">
-    <w:name w:val="List Paragraph"/>
-    <w:basedOn w:val="Standaard"/>
-    <w:uiPriority w:val="34"/>
-    <w:qFormat/>
-    <w:rsid w:val="00F76889"/>
-    <w:pPr>
-      <w:ind w:left="720"/>
-      <w:contextualSpacing/>
-    </w:pPr>
-  </w:style>
-  <w:style w:type="table" w:customStyle="1" w:styleId="Moscow">
-    <w:name w:val="Moscow"/>
-    <w:basedOn w:val="Standaardtabel"/>
-    <w:uiPriority w:val="99"/>
-    <w:rsid w:val="00114E26"/>
-    <w:pPr>
-      <w:spacing w:after="0" w:line="240" w:lineRule="auto"/>
-    </w:pPr>
-    <w:tblPr>
-      <w:tblStyleRowBandSize w:val="1"/>
-      <w:tblBorders>
-        <w:top w:val="single" w:sz="4" w:space="0" w:color="B8CCE4" w:themeColor="accent1" w:themeTint="66"/>
-        <w:left w:val="single" w:sz="4" w:space="0" w:color="B8CCE4" w:themeColor="accent1" w:themeTint="66"/>
-        <w:bottom w:val="single" w:sz="4" w:space="0" w:color="B8CCE4" w:themeColor="accent1" w:themeTint="66"/>
-        <w:right w:val="single" w:sz="4" w:space="0" w:color="B8CCE4" w:themeColor="accent1" w:themeTint="66"/>
-        <w:insideH w:val="single" w:sz="4" w:space="0" w:color="B8CCE4" w:themeColor="accent1" w:themeTint="66"/>
-        <w:insideV w:val="single" w:sz="4" w:space="0" w:color="B8CCE4" w:themeColor="accent1" w:themeTint="66"/>
-      </w:tblBorders>
-    </w:tblPr>
-    <w:tblStylePr w:type="firstRow">
-      <w:rPr>
-        <w:b/>
-        <w:color w:val="FFFFFF" w:themeColor="background1"/>
-      </w:rPr>
-      <w:tblPr/>
-      <w:tcPr>
-        <w:shd w:val="clear" w:color="auto" w:fill="4F81BD" w:themeFill="accent1"/>
-      </w:tcPr>
-    </w:tblStylePr>
-    <w:tblStylePr w:type="band1Horz">
-      <w:tblPr/>
-      <w:tcPr>
-        <w:shd w:val="clear" w:color="auto" w:fill="FFFFFF" w:themeFill="background1"/>
-      </w:tcPr>
-    </w:tblStylePr>
-    <w:tblStylePr w:type="band2Horz">
-      <w:tblPr/>
-      <w:tcPr>
-        <w:shd w:val="clear" w:color="auto" w:fill="DBE5F1" w:themeFill="accent1" w:themeFillTint="33"/>
-      </w:tcPr>
-    </w:tblStylePr>
-  </w:style>
-  <w:style w:type="character" w:customStyle="1" w:styleId="UnresolvedMention">
-    <w:name w:val="Unresolved Mention"/>
-    <w:basedOn w:val="Standaardalinea-lettertype"/>
-    <w:uiPriority w:val="99"/>
-    <w:semiHidden/>
-    <w:unhideWhenUsed/>
-    <w:rsid w:val="00154332"/>
+    <w:rsid w:val="00D03BAB"/>
     <w:rPr>
       <w:color w:val="605E5C"/>
       <w:shd w:val="clear" w:color="auto" w:fill="E1DFDD"/>
     </w:rPr>
   </w:style>
-  <w:style w:type="paragraph" w:styleId="Bijschrift">
-    <w:name w:val="caption"/>
-    <w:basedOn w:val="Standaard"/>
-    <w:next w:val="Standaard"/>
-    <w:uiPriority w:val="35"/>
-    <w:unhideWhenUsed/>
-    <w:qFormat/>
-    <w:rsid w:val="003215E6"/>
-    <w:pPr>
-      <w:spacing w:after="200" w:line="240" w:lineRule="auto"/>
-    </w:pPr>
+  <w:style w:type="character" w:customStyle="1" w:styleId="Heading5Char">
+    <w:name w:val="Heading 5 Char"/>
+    <w:basedOn w:val="DefaultParagraphFont"/>
+    <w:link w:val="Heading5"/>
+    <w:uiPriority w:val="9"/>
+    <w:semiHidden/>
+    <w:rsid w:val="008F139D"/>
     <w:rPr>
-      <w:i/>
-      <w:iCs/>
-      <w:color w:val="1F497D" w:themeColor="text2"/>
-      <w:sz w:val="18"/>
-      <w:szCs w:val="18"/>
+      <w:rFonts w:asciiTheme="majorHAnsi" w:eastAsiaTheme="majorEastAsia" w:hAnsiTheme="majorHAnsi" w:cstheme="majorBidi"/>
+      <w:color w:val="365F91" w:themeColor="accent1" w:themeShade="BF"/>
     </w:rPr>
   </w:style>
 </w:styles>
 </file>
 
 <file path=word/glossary/document.xml><?xml version="1.0" encoding="utf-8"?>
-<w:glossaryDocument xmlns:wpc="http://schemas.microsoft.com/office/word/2010/wordprocessingCanvas" xmlns:mc="http://schemas.openxmlformats.org/markup-compatibility/2006" xmlns:o="urn:schemas-microsoft-com:office:office" xmlns:r="http://schemas.openxmlformats.org/officeDocument/2006/relationships" xmlns:m="http://schemas.openxmlformats.org/officeDocument/2006/math" xmlns:v="urn:schemas-microsoft-com:vml" xmlns:wp14="http://schemas.microsoft.com/office/word/2010/wordprocessingDrawing" xmlns:wp="http://schemas.openxmlformats.org/drawingml/2006/wordprocessingDrawing" xmlns:w10="urn:schemas-microsoft-com:office:word" xmlns:w="http://schemas.openxmlformats.org/wordprocessingml/2006/main" xmlns:w14="http://schemas.microsoft.com/office/word/2010/wordml" xmlns:wpg="http://schemas.microsoft.com/office/word/2010/wordprocessingGroup" xmlns:wpi="http://schemas.microsoft.com/office/word/2010/wordprocessingInk" xmlns:wne="http://schemas.microsoft.com/office/word/2006/wordml" xmlns:wps="http://schemas.microsoft.com/office/word/2010/wordprocessingShape" mc:Ignorable="w14 wp14">
+<w:glossaryDocument xmlns:wpc="http://schemas.microsoft.com/office/word/2010/wordprocessingCanvas" xmlns:cx="http://schemas.microsoft.com/office/drawing/2014/chartex" xmlns:cx1="http://schemas.microsoft.com/office/drawing/2015/9/8/chartex" xmlns:cx2="http://schemas.microsoft.com/office/drawing/2015/10/21/chartex" xmlns:cx3="http://schemas.microsoft.com/office/drawing/2016/5/9/chartex" xmlns:cx4="http://schemas.microsoft.com/office/drawing/2016/5/10/chartex" xmlns:cx5="http://schemas.microsoft.com/office/drawing/2016/5/11/chartex" xmlns:cx6="http://schemas.microsoft.com/office/drawing/2016/5/12/chartex" xmlns:cx7="http://schemas.microsoft.com/office/drawing/2016/5/13/chartex" xmlns:cx8="http://schemas.microsoft.com/office/drawing/2016/5/14/chartex" xmlns:mc="http://schemas.openxmlformats.org/markup-compatibility/2006" xmlns:aink="http://schemas.microsoft.com/office/drawing/2016/ink" xmlns:am3d="http://schemas.microsoft.com/office/drawing/2017/model3d" xmlns:o="urn:schemas-microsoft-com:office:office" xmlns:r="http://schemas.openxmlformats.org/officeDocument/2006/relationships" xmlns:m="http://schemas.openxmlformats.org/officeDocument/2006/math" xmlns:v="urn:schemas-microsoft-com:vml" xmlns:wp14="http://schemas.microsoft.com/office/word/2010/wordprocessingDrawing" xmlns:wp="http://schemas.openxmlformats.org/drawingml/2006/wordprocessingDrawing" xmlns:w10="urn:schemas-microsoft-com:office:word" xmlns:w="http://schemas.openxmlformats.org/wordprocessingml/2006/main" xmlns:w14="http://schemas.microsoft.com/office/word/2010/wordml" xmlns:w15="http://schemas.microsoft.com/office/word/2012/wordml" xmlns:w16cex="http://schemas.microsoft.com/office/word/2018/wordml/cex" xmlns:w16cid="http://schemas.microsoft.com/office/word/2016/wordml/cid" xmlns:w16="http://schemas.microsoft.com/office/word/2018/wordml" xmlns:w16sdtdh="http://schemas.microsoft.com/office/word/2020/wordml/sdtdatahash" xmlns:w16se="http://schemas.microsoft.com/office/word/2015/wordml/symex" xmlns:wpg="http://schemas.microsoft.com/office/word/2010/wordprocessingGroup" xmlns:wpi="http://schemas.microsoft.com/office/word/2010/wordprocessingInk" xmlns:wne="http://schemas.microsoft.com/office/word/2006/wordml" xmlns:wps="http://schemas.microsoft.com/office/word/2010/wordprocessingShape" mc:Ignorable="w14 w15 w16se w16cid w16 w16cex w16sdtdh wp14">
   <w:docParts>
     <w:docPart>
       <w:docPartPr>
@@ -6813,7 +7363,7 @@
           </w:pPr>
           <w:r>
             <w:rPr>
-              <w:rStyle w:val="Tekstvantijdelijkeaanduiding"/>
+              <w:rStyle w:val="PlaceholderText"/>
             </w:rPr>
             <w:t>Click or tap here to enter text.</w:t>
           </w:r>
@@ -6842,7 +7392,7 @@
           </w:pPr>
           <w:r>
             <w:rPr>
-              <w:rStyle w:val="Tekstvantijdelijkeaanduiding"/>
+              <w:rStyle w:val="PlaceholderText"/>
               <w:lang w:val="en-US"/>
             </w:rPr>
             <w:t>Click or tap here to enter text.</w:t>
@@ -6872,7 +7422,7 @@
           </w:pPr>
           <w:r>
             <w:rPr>
-              <w:rStyle w:val="Tekstvantijdelijkeaanduiding"/>
+              <w:rStyle w:val="PlaceholderText"/>
               <w:lang w:val="en-US"/>
             </w:rPr>
             <w:t>Click or tap here to enter text.</w:t>
@@ -6902,7 +7452,7 @@
           </w:pPr>
           <w:r>
             <w:rPr>
-              <w:rStyle w:val="Tekstvantijdelijkeaanduiding"/>
+              <w:rStyle w:val="PlaceholderText"/>
               <w:lang w:val="en-US"/>
             </w:rPr>
             <w:t>Click or tap here to enter text.</w:t>
@@ -6915,7 +7465,7 @@
 </file>
 
 <file path=word/glossary/fontTable.xml><?xml version="1.0" encoding="utf-8"?>
-<w:fonts xmlns:mc="http://schemas.openxmlformats.org/markup-compatibility/2006" xmlns:r="http://schemas.openxmlformats.org/officeDocument/2006/relationships" xmlns:w="http://schemas.openxmlformats.org/wordprocessingml/2006/main" xmlns:w14="http://schemas.microsoft.com/office/word/2010/wordml" mc:Ignorable="w14">
+<w:fonts xmlns:mc="http://schemas.openxmlformats.org/markup-compatibility/2006" xmlns:r="http://schemas.openxmlformats.org/officeDocument/2006/relationships" xmlns:w="http://schemas.openxmlformats.org/wordprocessingml/2006/main" xmlns:w14="http://schemas.microsoft.com/office/word/2010/wordml" xmlns:w15="http://schemas.microsoft.com/office/word/2012/wordml" xmlns:w16cex="http://schemas.microsoft.com/office/word/2018/wordml/cex" xmlns:w16cid="http://schemas.microsoft.com/office/word/2016/wordml/cid" xmlns:w16="http://schemas.microsoft.com/office/word/2018/wordml" xmlns:w16sdtdh="http://schemas.microsoft.com/office/word/2020/wordml/sdtdatahash" xmlns:w16se="http://schemas.microsoft.com/office/word/2015/wordml/symex" mc:Ignorable="w14 w15 w16se w16cid w16 w16cex w16sdtdh">
   <w:font w:name="Symbol">
     <w:panose1 w:val="05050102010706020507"/>
     <w:charset w:val="02"/>
@@ -6976,7 +7526,7 @@
 </file>
 
 <file path=word/glossary/settings.xml><?xml version="1.0" encoding="utf-8"?>
-<w:settings xmlns:mc="http://schemas.openxmlformats.org/markup-compatibility/2006" xmlns:o="urn:schemas-microsoft-com:office:office" xmlns:r="http://schemas.openxmlformats.org/officeDocument/2006/relationships" xmlns:m="http://schemas.openxmlformats.org/officeDocument/2006/math" xmlns:v="urn:schemas-microsoft-com:vml" xmlns:w10="urn:schemas-microsoft-com:office:word" xmlns:w="http://schemas.openxmlformats.org/wordprocessingml/2006/main" xmlns:w14="http://schemas.microsoft.com/office/word/2010/wordml" xmlns:sl="http://schemas.openxmlformats.org/schemaLibrary/2006/main" mc:Ignorable="w14">
+<w:settings xmlns:mc="http://schemas.openxmlformats.org/markup-compatibility/2006" xmlns:o="urn:schemas-microsoft-com:office:office" xmlns:r="http://schemas.openxmlformats.org/officeDocument/2006/relationships" xmlns:m="http://schemas.openxmlformats.org/officeDocument/2006/math" xmlns:v="urn:schemas-microsoft-com:vml" xmlns:w10="urn:schemas-microsoft-com:office:word" xmlns:w="http://schemas.openxmlformats.org/wordprocessingml/2006/main" xmlns:w14="http://schemas.microsoft.com/office/word/2010/wordml" xmlns:w15="http://schemas.microsoft.com/office/word/2012/wordml" xmlns:w16cex="http://schemas.microsoft.com/office/word/2018/wordml/cex" xmlns:w16cid="http://schemas.microsoft.com/office/word/2016/wordml/cid" xmlns:w16="http://schemas.microsoft.com/office/word/2018/wordml" xmlns:w16sdtdh="http://schemas.microsoft.com/office/word/2020/wordml/sdtdatahash" xmlns:w16se="http://schemas.microsoft.com/office/word/2015/wordml/symex" xmlns:sl="http://schemas.openxmlformats.org/schemaLibrary/2006/main" mc:Ignorable="w14 w15 w16se w16cid w16 w16cex w16sdtdh">
   <w:view w:val="normal"/>
   <w:defaultTabStop w:val="708"/>
   <w:hyphenationZone w:val="425"/>
@@ -6987,14 +7537,17 @@
     <w:compatSetting w:name="overrideTableStyleFontSizeAndJustification" w:uri="http://schemas.microsoft.com/office/word" w:val="1"/>
     <w:compatSetting w:name="enableOpenTypeFeatures" w:uri="http://schemas.microsoft.com/office/word" w:val="1"/>
     <w:compatSetting w:name="doNotFlipMirrorIndents" w:uri="http://schemas.microsoft.com/office/word" w:val="1"/>
+    <w:compatSetting w:name="useWord2013TrackBottomHyphenation" w:uri="http://schemas.microsoft.com/office/word" w:val="1"/>
   </w:compat>
   <w:rsids>
     <w:rsidRoot w:val="00B94A2C"/>
     <w:rsid w:val="001D6BF2"/>
+    <w:rsid w:val="004520E6"/>
     <w:rsid w:val="00504900"/>
     <w:rsid w:val="00520176"/>
     <w:rsid w:val="007008F9"/>
     <w:rsid w:val="00806C10"/>
+    <w:rsid w:val="00850CA7"/>
     <w:rsid w:val="009E6F92"/>
     <w:rsid w:val="00B45498"/>
     <w:rsid w:val="00B94A2C"/>
@@ -7020,13 +7573,13 @@
   </m:mathPr>
   <w:themeFontLang w:val="nl-NL"/>
   <w:clrSchemeMapping w:bg1="light1" w:t1="dark1" w:bg2="light2" w:t2="dark2" w:accent1="accent1" w:accent2="accent2" w:accent3="accent3" w:accent4="accent4" w:accent5="accent5" w:accent6="accent6" w:hyperlink="hyperlink" w:followedHyperlink="followedHyperlink"/>
-  <w:decimalSymbol w:val=","/>
-  <w:listSeparator w:val=";"/>
+  <w:decimalSymbol w:val="."/>
+  <w:listSeparator w:val=","/>
 </w:settings>
 </file>
 
 <file path=word/glossary/styles.xml><?xml version="1.0" encoding="utf-8"?>
-<w:styles xmlns:mc="http://schemas.openxmlformats.org/markup-compatibility/2006" xmlns:r="http://schemas.openxmlformats.org/officeDocument/2006/relationships" xmlns:w="http://schemas.openxmlformats.org/wordprocessingml/2006/main" xmlns:w14="http://schemas.microsoft.com/office/word/2010/wordml" mc:Ignorable="w14">
+<w:styles xmlns:mc="http://schemas.openxmlformats.org/markup-compatibility/2006" xmlns:r="http://schemas.openxmlformats.org/officeDocument/2006/relationships" xmlns:w="http://schemas.openxmlformats.org/wordprocessingml/2006/main" xmlns:w14="http://schemas.microsoft.com/office/word/2010/wordml" xmlns:w15="http://schemas.microsoft.com/office/word/2012/wordml" xmlns:w16cex="http://schemas.microsoft.com/office/word/2018/wordml/cex" xmlns:w16cid="http://schemas.microsoft.com/office/word/2016/wordml/cid" xmlns:w16="http://schemas.microsoft.com/office/word/2018/wordml" xmlns:w16sdtdh="http://schemas.microsoft.com/office/word/2020/wordml/sdtdatahash" xmlns:w16se="http://schemas.microsoft.com/office/word/2015/wordml/symex" mc:Ignorable="w14 w15 w16se w16cid w16 w16cex w16sdtdh">
   <w:docDefaults>
     <w:rPrDefault>
       <w:rPr>
@@ -7042,156 +7595,395 @@
       </w:pPr>
     </w:pPrDefault>
   </w:docDefaults>
-  <w:latentStyles w:defLockedState="0" w:defUIPriority="99" w:defSemiHidden="1" w:defUnhideWhenUsed="1" w:defQFormat="0" w:count="267">
-    <w:lsdException w:name="Normal" w:semiHidden="0" w:uiPriority="0" w:unhideWhenUsed="0" w:qFormat="1"/>
-    <w:lsdException w:name="heading 1" w:semiHidden="0" w:uiPriority="9" w:unhideWhenUsed="0" w:qFormat="1"/>
-    <w:lsdException w:name="heading 2" w:uiPriority="9" w:qFormat="1"/>
-    <w:lsdException w:name="heading 3" w:uiPriority="9" w:qFormat="1"/>
-    <w:lsdException w:name="heading 4" w:uiPriority="9" w:qFormat="1"/>
-    <w:lsdException w:name="heading 5" w:uiPriority="9" w:qFormat="1"/>
-    <w:lsdException w:name="heading 6" w:uiPriority="9" w:qFormat="1"/>
-    <w:lsdException w:name="heading 7" w:uiPriority="9" w:qFormat="1"/>
-    <w:lsdException w:name="heading 8" w:uiPriority="9" w:qFormat="1"/>
-    <w:lsdException w:name="heading 9" w:uiPriority="9" w:qFormat="1"/>
-    <w:lsdException w:name="toc 1" w:uiPriority="39"/>
-    <w:lsdException w:name="toc 2" w:uiPriority="39"/>
-    <w:lsdException w:name="toc 3" w:uiPriority="39"/>
-    <w:lsdException w:name="toc 4" w:uiPriority="39"/>
-    <w:lsdException w:name="toc 5" w:uiPriority="39"/>
-    <w:lsdException w:name="toc 6" w:uiPriority="39"/>
-    <w:lsdException w:name="toc 7" w:uiPriority="39"/>
-    <w:lsdException w:name="toc 8" w:uiPriority="39"/>
-    <w:lsdException w:name="toc 9" w:uiPriority="39"/>
-    <w:lsdException w:name="caption" w:uiPriority="35" w:qFormat="1"/>
-    <w:lsdException w:name="Title" w:semiHidden="0" w:uiPriority="10" w:unhideWhenUsed="0" w:qFormat="1"/>
-    <w:lsdException w:name="Default Paragraph Font" w:uiPriority="1"/>
-    <w:lsdException w:name="Subtitle" w:semiHidden="0" w:uiPriority="11" w:unhideWhenUsed="0" w:qFormat="1"/>
-    <w:lsdException w:name="Strong" w:semiHidden="0" w:uiPriority="22" w:unhideWhenUsed="0" w:qFormat="1"/>
-    <w:lsdException w:name="Emphasis" w:semiHidden="0" w:uiPriority="20" w:unhideWhenUsed="0" w:qFormat="1"/>
+  <w:latentStyles w:defLockedState="0" w:defUIPriority="99" w:defSemiHidden="0" w:defUnhideWhenUsed="0" w:defQFormat="0" w:count="376">
+    <w:lsdException w:name="Normal" w:uiPriority="0" w:qFormat="1"/>
+    <w:lsdException w:name="heading 1" w:uiPriority="9" w:qFormat="1"/>
+    <w:lsdException w:name="heading 2" w:semiHidden="1" w:uiPriority="9" w:unhideWhenUsed="1" w:qFormat="1"/>
+    <w:lsdException w:name="heading 3" w:semiHidden="1" w:uiPriority="9" w:unhideWhenUsed="1" w:qFormat="1"/>
+    <w:lsdException w:name="heading 4" w:semiHidden="1" w:uiPriority="9" w:unhideWhenUsed="1" w:qFormat="1"/>
+    <w:lsdException w:name="heading 5" w:semiHidden="1" w:uiPriority="9" w:unhideWhenUsed="1" w:qFormat="1"/>
+    <w:lsdException w:name="heading 6" w:semiHidden="1" w:uiPriority="9" w:unhideWhenUsed="1" w:qFormat="1"/>
+    <w:lsdException w:name="heading 7" w:semiHidden="1" w:uiPriority="9" w:unhideWhenUsed="1" w:qFormat="1"/>
+    <w:lsdException w:name="heading 8" w:semiHidden="1" w:uiPriority="9" w:unhideWhenUsed="1" w:qFormat="1"/>
+    <w:lsdException w:name="heading 9" w:semiHidden="1" w:uiPriority="9" w:unhideWhenUsed="1" w:qFormat="1"/>
+    <w:lsdException w:name="index 1" w:semiHidden="1" w:unhideWhenUsed="1"/>
+    <w:lsdException w:name="index 2" w:semiHidden="1" w:unhideWhenUsed="1"/>
+    <w:lsdException w:name="index 3" w:semiHidden="1" w:unhideWhenUsed="1"/>
+    <w:lsdException w:name="index 4" w:semiHidden="1" w:unhideWhenUsed="1"/>
+    <w:lsdException w:name="index 5" w:semiHidden="1" w:unhideWhenUsed="1"/>
+    <w:lsdException w:name="index 6" w:semiHidden="1" w:unhideWhenUsed="1"/>
+    <w:lsdException w:name="index 7" w:semiHidden="1" w:unhideWhenUsed="1"/>
+    <w:lsdException w:name="index 8" w:semiHidden="1" w:unhideWhenUsed="1"/>
+    <w:lsdException w:name="index 9" w:semiHidden="1" w:unhideWhenUsed="1"/>
+    <w:lsdException w:name="toc 1" w:semiHidden="1" w:uiPriority="39" w:unhideWhenUsed="1"/>
+    <w:lsdException w:name="toc 2" w:semiHidden="1" w:uiPriority="39" w:unhideWhenUsed="1"/>
+    <w:lsdException w:name="toc 3" w:semiHidden="1" w:uiPriority="39" w:unhideWhenUsed="1"/>
+    <w:lsdException w:name="toc 4" w:semiHidden="1" w:uiPriority="39" w:unhideWhenUsed="1"/>
+    <w:lsdException w:name="toc 5" w:semiHidden="1" w:uiPriority="39" w:unhideWhenUsed="1"/>
+    <w:lsdException w:name="toc 6" w:semiHidden="1" w:uiPriority="39" w:unhideWhenUsed="1"/>
+    <w:lsdException w:name="toc 7" w:semiHidden="1" w:uiPriority="39" w:unhideWhenUsed="1"/>
+    <w:lsdException w:name="toc 8" w:semiHidden="1" w:uiPriority="39" w:unhideWhenUsed="1"/>
+    <w:lsdException w:name="toc 9" w:semiHidden="1" w:uiPriority="39" w:unhideWhenUsed="1"/>
+    <w:lsdException w:name="Normal Indent" w:semiHidden="1" w:unhideWhenUsed="1"/>
+    <w:lsdException w:name="footnote text" w:semiHidden="1" w:unhideWhenUsed="1"/>
+    <w:lsdException w:name="annotation text" w:semiHidden="1" w:unhideWhenUsed="1"/>
+    <w:lsdException w:name="header" w:semiHidden="1" w:unhideWhenUsed="1"/>
+    <w:lsdException w:name="footer" w:semiHidden="1" w:unhideWhenUsed="1"/>
+    <w:lsdException w:name="index heading" w:semiHidden="1" w:unhideWhenUsed="1"/>
+    <w:lsdException w:name="caption" w:semiHidden="1" w:uiPriority="35" w:unhideWhenUsed="1" w:qFormat="1"/>
+    <w:lsdException w:name="table of figures" w:semiHidden="1" w:unhideWhenUsed="1"/>
+    <w:lsdException w:name="envelope address" w:semiHidden="1" w:unhideWhenUsed="1"/>
+    <w:lsdException w:name="envelope return" w:semiHidden="1" w:unhideWhenUsed="1"/>
+    <w:lsdException w:name="footnote reference" w:semiHidden="1" w:unhideWhenUsed="1"/>
+    <w:lsdException w:name="annotation reference" w:semiHidden="1" w:unhideWhenUsed="1"/>
+    <w:lsdException w:name="line number" w:semiHidden="1" w:unhideWhenUsed="1"/>
+    <w:lsdException w:name="page number" w:semiHidden="1" w:unhideWhenUsed="1"/>
+    <w:lsdException w:name="endnote reference" w:semiHidden="1" w:unhideWhenUsed="1"/>
+    <w:lsdException w:name="endnote text" w:semiHidden="1" w:unhideWhenUsed="1"/>
+    <w:lsdException w:name="table of authorities" w:semiHidden="1" w:unhideWhenUsed="1"/>
+    <w:lsdException w:name="macro" w:semiHidden="1" w:unhideWhenUsed="1"/>
+    <w:lsdException w:name="toa heading" w:semiHidden="1" w:unhideWhenUsed="1"/>
+    <w:lsdException w:name="List" w:semiHidden="1" w:unhideWhenUsed="1"/>
+    <w:lsdException w:name="List Bullet" w:semiHidden="1" w:unhideWhenUsed="1"/>
+    <w:lsdException w:name="List Number" w:semiHidden="1" w:unhideWhenUsed="1"/>
+    <w:lsdException w:name="List 2" w:semiHidden="1" w:unhideWhenUsed="1"/>
+    <w:lsdException w:name="List 3" w:semiHidden="1" w:unhideWhenUsed="1"/>
+    <w:lsdException w:name="List 4" w:semiHidden="1" w:unhideWhenUsed="1"/>
+    <w:lsdException w:name="List 5" w:semiHidden="1" w:unhideWhenUsed="1"/>
+    <w:lsdException w:name="List Bullet 2" w:semiHidden="1" w:unhideWhenUsed="1"/>
+    <w:lsdException w:name="List Bullet 3" w:semiHidden="1" w:unhideWhenUsed="1"/>
+    <w:lsdException w:name="List Bullet 4" w:semiHidden="1" w:unhideWhenUsed="1"/>
+    <w:lsdException w:name="List Bullet 5" w:semiHidden="1" w:unhideWhenUsed="1"/>
+    <w:lsdException w:name="List Number 2" w:semiHidden="1" w:unhideWhenUsed="1"/>
+    <w:lsdException w:name="List Number 3" w:semiHidden="1" w:unhideWhenUsed="1"/>
+    <w:lsdException w:name="List Number 4" w:semiHidden="1" w:unhideWhenUsed="1"/>
+    <w:lsdException w:name="List Number 5" w:semiHidden="1" w:unhideWhenUsed="1"/>
+    <w:lsdException w:name="Title" w:uiPriority="10" w:qFormat="1"/>
+    <w:lsdException w:name="Closing" w:semiHidden="1" w:unhideWhenUsed="1"/>
+    <w:lsdException w:name="Signature" w:semiHidden="1" w:unhideWhenUsed="1"/>
+    <w:lsdException w:name="Default Paragraph Font" w:semiHidden="1" w:uiPriority="1" w:unhideWhenUsed="1"/>
+    <w:lsdException w:name="Body Text" w:semiHidden="1" w:unhideWhenUsed="1"/>
+    <w:lsdException w:name="Body Text Indent" w:semiHidden="1" w:unhideWhenUsed="1"/>
+    <w:lsdException w:name="List Continue" w:semiHidden="1" w:unhideWhenUsed="1"/>
+    <w:lsdException w:name="List Continue 2" w:semiHidden="1" w:unhideWhenUsed="1"/>
+    <w:lsdException w:name="List Continue 3" w:semiHidden="1" w:unhideWhenUsed="1"/>
+    <w:lsdException w:name="List Continue 4" w:semiHidden="1" w:unhideWhenUsed="1"/>
+    <w:lsdException w:name="List Continue 5" w:semiHidden="1" w:unhideWhenUsed="1"/>
+    <w:lsdException w:name="Message Header" w:semiHidden="1" w:unhideWhenUsed="1"/>
+    <w:lsdException w:name="Subtitle" w:uiPriority="11" w:qFormat="1"/>
+    <w:lsdException w:name="Salutation" w:semiHidden="1" w:unhideWhenUsed="1"/>
+    <w:lsdException w:name="Date" w:semiHidden="1" w:unhideWhenUsed="1"/>
+    <w:lsdException w:name="Body Text First Indent" w:semiHidden="1" w:unhideWhenUsed="1"/>
+    <w:lsdException w:name="Body Text First Indent 2" w:semiHidden="1" w:unhideWhenUsed="1"/>
+    <w:lsdException w:name="Note Heading" w:semiHidden="1" w:unhideWhenUsed="1"/>
+    <w:lsdException w:name="Body Text 2" w:semiHidden="1" w:unhideWhenUsed="1"/>
+    <w:lsdException w:name="Body Text 3" w:semiHidden="1" w:unhideWhenUsed="1"/>
+    <w:lsdException w:name="Body Text Indent 2" w:semiHidden="1" w:unhideWhenUsed="1"/>
+    <w:lsdException w:name="Body Text Indent 3" w:semiHidden="1" w:unhideWhenUsed="1"/>
+    <w:lsdException w:name="Block Text" w:semiHidden="1" w:unhideWhenUsed="1"/>
+    <w:lsdException w:name="Hyperlink" w:semiHidden="1" w:unhideWhenUsed="1"/>
+    <w:lsdException w:name="FollowedHyperlink" w:semiHidden="1" w:unhideWhenUsed="1"/>
+    <w:lsdException w:name="Strong" w:uiPriority="22" w:qFormat="1"/>
+    <w:lsdException w:name="Emphasis" w:uiPriority="20" w:qFormat="1"/>
+    <w:lsdException w:name="Document Map" w:semiHidden="1" w:unhideWhenUsed="1"/>
+    <w:lsdException w:name="Plain Text" w:semiHidden="1" w:unhideWhenUsed="1"/>
+    <w:lsdException w:name="E-mail Signature" w:semiHidden="1" w:unhideWhenUsed="1"/>
+    <w:lsdException w:name="HTML Top of Form" w:semiHidden="1" w:unhideWhenUsed="1"/>
+    <w:lsdException w:name="HTML Bottom of Form" w:semiHidden="1" w:unhideWhenUsed="1"/>
+    <w:lsdException w:name="Normal (Web)" w:semiHidden="1" w:unhideWhenUsed="1"/>
+    <w:lsdException w:name="HTML Acronym" w:semiHidden="1" w:unhideWhenUsed="1"/>
+    <w:lsdException w:name="HTML Address" w:semiHidden="1" w:unhideWhenUsed="1"/>
+    <w:lsdException w:name="HTML Cite" w:semiHidden="1" w:unhideWhenUsed="1"/>
+    <w:lsdException w:name="HTML Code" w:semiHidden="1" w:unhideWhenUsed="1"/>
+    <w:lsdException w:name="HTML Definition" w:semiHidden="1" w:unhideWhenUsed="1"/>
+    <w:lsdException w:name="HTML Keyboard" w:semiHidden="1" w:unhideWhenUsed="1"/>
+    <w:lsdException w:name="HTML Preformatted" w:semiHidden="1" w:unhideWhenUsed="1"/>
+    <w:lsdException w:name="HTML Sample" w:semiHidden="1" w:unhideWhenUsed="1"/>
+    <w:lsdException w:name="HTML Typewriter" w:semiHidden="1" w:unhideWhenUsed="1"/>
+    <w:lsdException w:name="HTML Variable" w:semiHidden="1" w:unhideWhenUsed="1"/>
+    <w:lsdException w:name="Normal Table" w:semiHidden="1" w:unhideWhenUsed="1"/>
+    <w:lsdException w:name="annotation subject" w:semiHidden="1" w:unhideWhenUsed="1"/>
+    <w:lsdException w:name="No List" w:semiHidden="1" w:unhideWhenUsed="1"/>
+    <w:lsdException w:name="Outline List 1" w:semiHidden="1" w:unhideWhenUsed="1"/>
+    <w:lsdException w:name="Outline List 2" w:semiHidden="1" w:unhideWhenUsed="1"/>
+    <w:lsdException w:name="Outline List 3" w:semiHidden="1" w:unhideWhenUsed="1"/>
+    <w:lsdException w:name="Table Simple 1" w:semiHidden="1" w:unhideWhenUsed="1"/>
+    <w:lsdException w:name="Table Simple 2" w:semiHidden="1" w:unhideWhenUsed="1"/>
+    <w:lsdException w:name="Table Simple 3" w:semiHidden="1" w:unhideWhenUsed="1"/>
+    <w:lsdException w:name="Table Classic 1" w:semiHidden="1" w:unhideWhenUsed="1"/>
+    <w:lsdException w:name="Table Classic 2" w:semiHidden="1" w:unhideWhenUsed="1"/>
+    <w:lsdException w:name="Table Classic 3" w:semiHidden="1" w:unhideWhenUsed="1"/>
+    <w:lsdException w:name="Table Classic 4" w:semiHidden="1" w:unhideWhenUsed="1"/>
+    <w:lsdException w:name="Table Colorful 1" w:semiHidden="1" w:unhideWhenUsed="1"/>
+    <w:lsdException w:name="Table Colorful 2" w:semiHidden="1" w:unhideWhenUsed="1"/>
+    <w:lsdException w:name="Table Colorful 3" w:semiHidden="1" w:unhideWhenUsed="1"/>
+    <w:lsdException w:name="Table Columns 1" w:semiHidden="1" w:unhideWhenUsed="1"/>
+    <w:lsdException w:name="Table Columns 2" w:semiHidden="1" w:unhideWhenUsed="1"/>
+    <w:lsdException w:name="Table Columns 3" w:semiHidden="1" w:unhideWhenUsed="1"/>
+    <w:lsdException w:name="Table Columns 4" w:semiHidden="1" w:unhideWhenUsed="1"/>
+    <w:lsdException w:name="Table Columns 5" w:semiHidden="1" w:unhideWhenUsed="1"/>
+    <w:lsdException w:name="Table Grid 1" w:semiHidden="1" w:unhideWhenUsed="1"/>
+    <w:lsdException w:name="Table Grid 2" w:semiHidden="1" w:unhideWhenUsed="1"/>
+    <w:lsdException w:name="Table Grid 3" w:semiHidden="1" w:unhideWhenUsed="1"/>
+    <w:lsdException w:name="Table Grid 4" w:semiHidden="1" w:unhideWhenUsed="1"/>
+    <w:lsdException w:name="Table Grid 5" w:semiHidden="1" w:unhideWhenUsed="1"/>
+    <w:lsdException w:name="Table Grid 6" w:semiHidden="1" w:unhideWhenUsed="1"/>
+    <w:lsdException w:name="Table Grid 7" w:semiHidden="1" w:unhideWhenUsed="1"/>
+    <w:lsdException w:name="Table Grid 8" w:semiHidden="1" w:unhideWhenUsed="1"/>
+    <w:lsdException w:name="Table List 1" w:semiHidden="1" w:unhideWhenUsed="1"/>
+    <w:lsdException w:name="Table List 2" w:semiHidden="1" w:unhideWhenUsed="1"/>
+    <w:lsdException w:name="Table List 3" w:semiHidden="1" w:unhideWhenUsed="1"/>
+    <w:lsdException w:name="Table List 4" w:semiHidden="1" w:unhideWhenUsed="1"/>
+    <w:lsdException w:name="Table List 5" w:semiHidden="1" w:unhideWhenUsed="1"/>
+    <w:lsdException w:name="Table List 6" w:semiHidden="1" w:unhideWhenUsed="1"/>
+    <w:lsdException w:name="Table List 7" w:semiHidden="1" w:unhideWhenUsed="1"/>
+    <w:lsdException w:name="Table List 8" w:semiHidden="1" w:unhideWhenUsed="1"/>
+    <w:lsdException w:name="Table 3D effects 1" w:semiHidden="1" w:unhideWhenUsed="1"/>
+    <w:lsdException w:name="Table 3D effects 2" w:semiHidden="1" w:unhideWhenUsed="1"/>
+    <w:lsdException w:name="Table 3D effects 3" w:semiHidden="1" w:unhideWhenUsed="1"/>
+    <w:lsdException w:name="Table Contemporary" w:semiHidden="1" w:unhideWhenUsed="1"/>
+    <w:lsdException w:name="Table Elegant" w:semiHidden="1" w:unhideWhenUsed="1"/>
+    <w:lsdException w:name="Table Professional" w:semiHidden="1" w:unhideWhenUsed="1"/>
+    <w:lsdException w:name="Table Subtle 1" w:semiHidden="1" w:unhideWhenUsed="1"/>
+    <w:lsdException w:name="Table Subtle 2" w:semiHidden="1" w:unhideWhenUsed="1"/>
+    <w:lsdException w:name="Table Web 1" w:semiHidden="1" w:unhideWhenUsed="1"/>
+    <w:lsdException w:name="Table Web 2" w:semiHidden="1" w:unhideWhenUsed="1"/>
+    <w:lsdException w:name="Table Web 3" w:semiHidden="1" w:unhideWhenUsed="1"/>
+    <w:lsdException w:name="Balloon Text" w:semiHidden="1" w:unhideWhenUsed="1"/>
     <w:lsdException w:name="Table Grid" w:uiPriority="59"/>
-    <w:lsdException w:name="Placeholder Text" w:unhideWhenUsed="0"/>
-    <w:lsdException w:name="No Spacing" w:semiHidden="0" w:uiPriority="1" w:unhideWhenUsed="0" w:qFormat="1"/>
-    <w:lsdException w:name="Light Shading" w:semiHidden="0" w:uiPriority="60" w:unhideWhenUsed="0"/>
-    <w:lsdException w:name="Light List" w:semiHidden="0" w:uiPriority="61" w:unhideWhenUsed="0"/>
-    <w:lsdException w:name="Light Grid" w:semiHidden="0" w:uiPriority="62" w:unhideWhenUsed="0"/>
-    <w:lsdException w:name="Medium Shading 1" w:semiHidden="0" w:uiPriority="63" w:unhideWhenUsed="0"/>
-    <w:lsdException w:name="Medium Shading 2" w:semiHidden="0" w:uiPriority="64" w:unhideWhenUsed="0"/>
-    <w:lsdException w:name="Medium List 1" w:semiHidden="0" w:uiPriority="65" w:unhideWhenUsed="0"/>
-    <w:lsdException w:name="Medium List 2" w:semiHidden="0" w:uiPriority="66" w:unhideWhenUsed="0"/>
-    <w:lsdException w:name="Medium Grid 1" w:semiHidden="0" w:uiPriority="67" w:unhideWhenUsed="0"/>
-    <w:lsdException w:name="Medium Grid 2" w:semiHidden="0" w:uiPriority="68" w:unhideWhenUsed="0"/>
-    <w:lsdException w:name="Medium Grid 3" w:semiHidden="0" w:uiPriority="69" w:unhideWhenUsed="0"/>
-    <w:lsdException w:name="Dark List" w:semiHidden="0" w:uiPriority="70" w:unhideWhenUsed="0"/>
-    <w:lsdException w:name="Colorful Shading" w:semiHidden="0" w:uiPriority="71" w:unhideWhenUsed="0"/>
-    <w:lsdException w:name="Colorful List" w:semiHidden="0" w:uiPriority="72" w:unhideWhenUsed="0"/>
-    <w:lsdException w:name="Colorful Grid" w:semiHidden="0" w:uiPriority="73" w:unhideWhenUsed="0"/>
-    <w:lsdException w:name="Light Shading Accent 1" w:semiHidden="0" w:uiPriority="60" w:unhideWhenUsed="0"/>
-    <w:lsdException w:name="Light List Accent 1" w:semiHidden="0" w:uiPriority="61" w:unhideWhenUsed="0"/>
-    <w:lsdException w:name="Light Grid Accent 1" w:semiHidden="0" w:uiPriority="62" w:unhideWhenUsed="0"/>
-    <w:lsdException w:name="Medium Shading 1 Accent 1" w:semiHidden="0" w:uiPriority="63" w:unhideWhenUsed="0"/>
-    <w:lsdException w:name="Medium Shading 2 Accent 1" w:semiHidden="0" w:uiPriority="64" w:unhideWhenUsed="0"/>
-    <w:lsdException w:name="Medium List 1 Accent 1" w:semiHidden="0" w:uiPriority="65" w:unhideWhenUsed="0"/>
-    <w:lsdException w:name="Revision" w:unhideWhenUsed="0"/>
-    <w:lsdException w:name="List Paragraph" w:semiHidden="0" w:uiPriority="34" w:unhideWhenUsed="0" w:qFormat="1"/>
-    <w:lsdException w:name="Quote" w:semiHidden="0" w:uiPriority="29" w:unhideWhenUsed="0" w:qFormat="1"/>
-    <w:lsdException w:name="Intense Quote" w:semiHidden="0" w:uiPriority="30" w:unhideWhenUsed="0" w:qFormat="1"/>
-    <w:lsdException w:name="Medium List 2 Accent 1" w:semiHidden="0" w:uiPriority="66" w:unhideWhenUsed="0"/>
-    <w:lsdException w:name="Medium Grid 1 Accent 1" w:semiHidden="0" w:uiPriority="67" w:unhideWhenUsed="0"/>
-    <w:lsdException w:name="Medium Grid 2 Accent 1" w:semiHidden="0" w:uiPriority="68" w:unhideWhenUsed="0"/>
-    <w:lsdException w:name="Medium Grid 3 Accent 1" w:semiHidden="0" w:uiPriority="69" w:unhideWhenUsed="0"/>
-    <w:lsdException w:name="Dark List Accent 1" w:semiHidden="0" w:uiPriority="70" w:unhideWhenUsed="0"/>
-    <w:lsdException w:name="Colorful Shading Accent 1" w:semiHidden="0" w:uiPriority="71" w:unhideWhenUsed="0"/>
-    <w:lsdException w:name="Colorful List Accent 1" w:semiHidden="0" w:uiPriority="72" w:unhideWhenUsed="0"/>
-    <w:lsdException w:name="Colorful Grid Accent 1" w:semiHidden="0" w:uiPriority="73" w:unhideWhenUsed="0"/>
-    <w:lsdException w:name="Light Shading Accent 2" w:semiHidden="0" w:uiPriority="60" w:unhideWhenUsed="0"/>
-    <w:lsdException w:name="Light List Accent 2" w:semiHidden="0" w:uiPriority="61" w:unhideWhenUsed="0"/>
-    <w:lsdException w:name="Light Grid Accent 2" w:semiHidden="0" w:uiPriority="62" w:unhideWhenUsed="0"/>
-    <w:lsdException w:name="Medium Shading 1 Accent 2" w:semiHidden="0" w:uiPriority="63" w:unhideWhenUsed="0"/>
-    <w:lsdException w:name="Medium Shading 2 Accent 2" w:semiHidden="0" w:uiPriority="64" w:unhideWhenUsed="0"/>
-    <w:lsdException w:name="Medium List 1 Accent 2" w:semiHidden="0" w:uiPriority="65" w:unhideWhenUsed="0"/>
-    <w:lsdException w:name="Medium List 2 Accent 2" w:semiHidden="0" w:uiPriority="66" w:unhideWhenUsed="0"/>
-    <w:lsdException w:name="Medium Grid 1 Accent 2" w:semiHidden="0" w:uiPriority="67" w:unhideWhenUsed="0"/>
-    <w:lsdException w:name="Medium Grid 2 Accent 2" w:semiHidden="0" w:uiPriority="68" w:unhideWhenUsed="0"/>
-    <w:lsdException w:name="Medium Grid 3 Accent 2" w:semiHidden="0" w:uiPriority="69" w:unhideWhenUsed="0"/>
-    <w:lsdException w:name="Dark List Accent 2" w:semiHidden="0" w:uiPriority="70" w:unhideWhenUsed="0"/>
-    <w:lsdException w:name="Colorful Shading Accent 2" w:semiHidden="0" w:uiPriority="71" w:unhideWhenUsed="0"/>
-    <w:lsdException w:name="Colorful List Accent 2" w:semiHidden="0" w:uiPriority="72" w:unhideWhenUsed="0"/>
-    <w:lsdException w:name="Colorful Grid Accent 2" w:semiHidden="0" w:uiPriority="73" w:unhideWhenUsed="0"/>
-    <w:lsdException w:name="Light Shading Accent 3" w:semiHidden="0" w:uiPriority="60" w:unhideWhenUsed="0"/>
-    <w:lsdException w:name="Light List Accent 3" w:semiHidden="0" w:uiPriority="61" w:unhideWhenUsed="0"/>
-    <w:lsdException w:name="Light Grid Accent 3" w:semiHidden="0" w:uiPriority="62" w:unhideWhenUsed="0"/>
-    <w:lsdException w:name="Medium Shading 1 Accent 3" w:semiHidden="0" w:uiPriority="63" w:unhideWhenUsed="0"/>
-    <w:lsdException w:name="Medium Shading 2 Accent 3" w:semiHidden="0" w:uiPriority="64" w:unhideWhenUsed="0"/>
-    <w:lsdException w:name="Medium List 1 Accent 3" w:semiHidden="0" w:uiPriority="65" w:unhideWhenUsed="0"/>
-    <w:lsdException w:name="Medium List 2 Accent 3" w:semiHidden="0" w:uiPriority="66" w:unhideWhenUsed="0"/>
-    <w:lsdException w:name="Medium Grid 1 Accent 3" w:semiHidden="0" w:uiPriority="67" w:unhideWhenUsed="0"/>
-    <w:lsdException w:name="Medium Grid 2 Accent 3" w:semiHidden="0" w:uiPriority="68" w:unhideWhenUsed="0"/>
-    <w:lsdException w:name="Medium Grid 3 Accent 3" w:semiHidden="0" w:uiPriority="69" w:unhideWhenUsed="0"/>
-    <w:lsdException w:name="Dark List Accent 3" w:semiHidden="0" w:uiPriority="70" w:unhideWhenUsed="0"/>
-    <w:lsdException w:name="Colorful Shading Accent 3" w:semiHidden="0" w:uiPriority="71" w:unhideWhenUsed="0"/>
-    <w:lsdException w:name="Colorful List Accent 3" w:semiHidden="0" w:uiPriority="72" w:unhideWhenUsed="0"/>
-    <w:lsdException w:name="Colorful Grid Accent 3" w:semiHidden="0" w:uiPriority="73" w:unhideWhenUsed="0"/>
-    <w:lsdException w:name="Light Shading Accent 4" w:semiHidden="0" w:uiPriority="60" w:unhideWhenUsed="0"/>
-    <w:lsdException w:name="Light List Accent 4" w:semiHidden="0" w:uiPriority="61" w:unhideWhenUsed="0"/>
-    <w:lsdException w:name="Light Grid Accent 4" w:semiHidden="0" w:uiPriority="62" w:unhideWhenUsed="0"/>
-    <w:lsdException w:name="Medium Shading 1 Accent 4" w:semiHidden="0" w:uiPriority="63" w:unhideWhenUsed="0"/>
-    <w:lsdException w:name="Medium Shading 2 Accent 4" w:semiHidden="0" w:uiPriority="64" w:unhideWhenUsed="0"/>
-    <w:lsdException w:name="Medium List 1 Accent 4" w:semiHidden="0" w:uiPriority="65" w:unhideWhenUsed="0"/>
-    <w:lsdException w:name="Medium List 2 Accent 4" w:semiHidden="0" w:uiPriority="66" w:unhideWhenUsed="0"/>
-    <w:lsdException w:name="Medium Grid 1 Accent 4" w:semiHidden="0" w:uiPriority="67" w:unhideWhenUsed="0"/>
-    <w:lsdException w:name="Medium Grid 2 Accent 4" w:semiHidden="0" w:uiPriority="68" w:unhideWhenUsed="0"/>
-    <w:lsdException w:name="Medium Grid 3 Accent 4" w:semiHidden="0" w:uiPriority="69" w:unhideWhenUsed="0"/>
-    <w:lsdException w:name="Dark List Accent 4" w:semiHidden="0" w:uiPriority="70" w:unhideWhenUsed="0"/>
-    <w:lsdException w:name="Colorful Shading Accent 4" w:semiHidden="0" w:uiPriority="71" w:unhideWhenUsed="0"/>
-    <w:lsdException w:name="Colorful List Accent 4" w:semiHidden="0" w:uiPriority="72" w:unhideWhenUsed="0"/>
-    <w:lsdException w:name="Colorful Grid Accent 4" w:semiHidden="0" w:uiPriority="73" w:unhideWhenUsed="0"/>
-    <w:lsdException w:name="Light Shading Accent 5" w:semiHidden="0" w:uiPriority="60" w:unhideWhenUsed="0"/>
-    <w:lsdException w:name="Light List Accent 5" w:semiHidden="0" w:uiPriority="61" w:unhideWhenUsed="0"/>
-    <w:lsdException w:name="Light Grid Accent 5" w:semiHidden="0" w:uiPriority="62" w:unhideWhenUsed="0"/>
-    <w:lsdException w:name="Medium Shading 1 Accent 5" w:semiHidden="0" w:uiPriority="63" w:unhideWhenUsed="0"/>
-    <w:lsdException w:name="Medium Shading 2 Accent 5" w:semiHidden="0" w:uiPriority="64" w:unhideWhenUsed="0"/>
-    <w:lsdException w:name="Medium List 1 Accent 5" w:semiHidden="0" w:uiPriority="65" w:unhideWhenUsed="0"/>
-    <w:lsdException w:name="Medium List 2 Accent 5" w:semiHidden="0" w:uiPriority="66" w:unhideWhenUsed="0"/>
-    <w:lsdException w:name="Medium Grid 1 Accent 5" w:semiHidden="0" w:uiPriority="67" w:unhideWhenUsed="0"/>
-    <w:lsdException w:name="Medium Grid 2 Accent 5" w:semiHidden="0" w:uiPriority="68" w:unhideWhenUsed="0"/>
-    <w:lsdException w:name="Medium Grid 3 Accent 5" w:semiHidden="0" w:uiPriority="69" w:unhideWhenUsed="0"/>
-    <w:lsdException w:name="Dark List Accent 5" w:semiHidden="0" w:uiPriority="70" w:unhideWhenUsed="0"/>
-    <w:lsdException w:name="Colorful Shading Accent 5" w:semiHidden="0" w:uiPriority="71" w:unhideWhenUsed="0"/>
-    <w:lsdException w:name="Colorful List Accent 5" w:semiHidden="0" w:uiPriority="72" w:unhideWhenUsed="0"/>
-    <w:lsdException w:name="Colorful Grid Accent 5" w:semiHidden="0" w:uiPriority="73" w:unhideWhenUsed="0"/>
-    <w:lsdException w:name="Light Shading Accent 6" w:semiHidden="0" w:uiPriority="60" w:unhideWhenUsed="0"/>
-    <w:lsdException w:name="Light List Accent 6" w:semiHidden="0" w:uiPriority="61" w:unhideWhenUsed="0"/>
-    <w:lsdException w:name="Light Grid Accent 6" w:semiHidden="0" w:uiPriority="62" w:unhideWhenUsed="0"/>
-    <w:lsdException w:name="Medium Shading 1 Accent 6" w:semiHidden="0" w:uiPriority="63" w:unhideWhenUsed="0"/>
-    <w:lsdException w:name="Medium Shading 2 Accent 6" w:semiHidden="0" w:uiPriority="64" w:unhideWhenUsed="0"/>
-    <w:lsdException w:name="Medium List 1 Accent 6" w:semiHidden="0" w:uiPriority="65" w:unhideWhenUsed="0"/>
-    <w:lsdException w:name="Medium List 2 Accent 6" w:semiHidden="0" w:uiPriority="66" w:unhideWhenUsed="0"/>
-    <w:lsdException w:name="Medium Grid 1 Accent 6" w:semiHidden="0" w:uiPriority="67" w:unhideWhenUsed="0"/>
-    <w:lsdException w:name="Medium Grid 2 Accent 6" w:semiHidden="0" w:uiPriority="68" w:unhideWhenUsed="0"/>
-    <w:lsdException w:name="Medium Grid 3 Accent 6" w:semiHidden="0" w:uiPriority="69" w:unhideWhenUsed="0"/>
-    <w:lsdException w:name="Dark List Accent 6" w:semiHidden="0" w:uiPriority="70" w:unhideWhenUsed="0"/>
-    <w:lsdException w:name="Colorful Shading Accent 6" w:semiHidden="0" w:uiPriority="71" w:unhideWhenUsed="0"/>
-    <w:lsdException w:name="Colorful List Accent 6" w:semiHidden="0" w:uiPriority="72" w:unhideWhenUsed="0"/>
-    <w:lsdException w:name="Colorful Grid Accent 6" w:semiHidden="0" w:uiPriority="73" w:unhideWhenUsed="0"/>
-    <w:lsdException w:name="Subtle Emphasis" w:semiHidden="0" w:uiPriority="19" w:unhideWhenUsed="0" w:qFormat="1"/>
-    <w:lsdException w:name="Intense Emphasis" w:semiHidden="0" w:uiPriority="21" w:unhideWhenUsed="0" w:qFormat="1"/>
-    <w:lsdException w:name="Subtle Reference" w:semiHidden="0" w:uiPriority="31" w:unhideWhenUsed="0" w:qFormat="1"/>
-    <w:lsdException w:name="Intense Reference" w:semiHidden="0" w:uiPriority="32" w:unhideWhenUsed="0" w:qFormat="1"/>
-    <w:lsdException w:name="Book Title" w:semiHidden="0" w:uiPriority="33" w:unhideWhenUsed="0" w:qFormat="1"/>
-    <w:lsdException w:name="Bibliography" w:uiPriority="37"/>
-    <w:lsdException w:name="TOC Heading" w:uiPriority="39" w:qFormat="1"/>
+    <w:lsdException w:name="Table Theme" w:semiHidden="1" w:unhideWhenUsed="1"/>
+    <w:lsdException w:name="Placeholder Text" w:semiHidden="1"/>
+    <w:lsdException w:name="No Spacing" w:uiPriority="1" w:qFormat="1"/>
+    <w:lsdException w:name="Light Shading" w:uiPriority="60"/>
+    <w:lsdException w:name="Light List" w:uiPriority="61"/>
+    <w:lsdException w:name="Light Grid" w:uiPriority="62"/>
+    <w:lsdException w:name="Medium Shading 1" w:uiPriority="63"/>
+    <w:lsdException w:name="Medium Shading 2" w:uiPriority="64"/>
+    <w:lsdException w:name="Medium List 1" w:uiPriority="65"/>
+    <w:lsdException w:name="Medium List 2" w:uiPriority="66"/>
+    <w:lsdException w:name="Medium Grid 1" w:uiPriority="67"/>
+    <w:lsdException w:name="Medium Grid 2" w:uiPriority="68"/>
+    <w:lsdException w:name="Medium Grid 3" w:uiPriority="69"/>
+    <w:lsdException w:name="Dark List" w:uiPriority="70"/>
+    <w:lsdException w:name="Colorful Shading" w:uiPriority="71"/>
+    <w:lsdException w:name="Colorful List" w:uiPriority="72"/>
+    <w:lsdException w:name="Colorful Grid" w:uiPriority="73"/>
+    <w:lsdException w:name="Light Shading Accent 1" w:uiPriority="60"/>
+    <w:lsdException w:name="Light List Accent 1" w:uiPriority="61"/>
+    <w:lsdException w:name="Light Grid Accent 1" w:uiPriority="62"/>
+    <w:lsdException w:name="Medium Shading 1 Accent 1" w:uiPriority="63"/>
+    <w:lsdException w:name="Medium Shading 2 Accent 1" w:uiPriority="64"/>
+    <w:lsdException w:name="Medium List 1 Accent 1" w:uiPriority="65"/>
+    <w:lsdException w:name="Revision" w:semiHidden="1"/>
+    <w:lsdException w:name="List Paragraph" w:uiPriority="34" w:qFormat="1"/>
+    <w:lsdException w:name="Quote" w:uiPriority="29" w:qFormat="1"/>
+    <w:lsdException w:name="Intense Quote" w:uiPriority="30" w:qFormat="1"/>
+    <w:lsdException w:name="Medium List 2 Accent 1" w:uiPriority="66"/>
+    <w:lsdException w:name="Medium Grid 1 Accent 1" w:uiPriority="67"/>
+    <w:lsdException w:name="Medium Grid 2 Accent 1" w:uiPriority="68"/>
+    <w:lsdException w:name="Medium Grid 3 Accent 1" w:uiPriority="69"/>
+    <w:lsdException w:name="Dark List Accent 1" w:uiPriority="70"/>
+    <w:lsdException w:name="Colorful Shading Accent 1" w:uiPriority="71"/>
+    <w:lsdException w:name="Colorful List Accent 1" w:uiPriority="72"/>
+    <w:lsdException w:name="Colorful Grid Accent 1" w:uiPriority="73"/>
+    <w:lsdException w:name="Light Shading Accent 2" w:uiPriority="60"/>
+    <w:lsdException w:name="Light List Accent 2" w:uiPriority="61"/>
+    <w:lsdException w:name="Light Grid Accent 2" w:uiPriority="62"/>
+    <w:lsdException w:name="Medium Shading 1 Accent 2" w:uiPriority="63"/>
+    <w:lsdException w:name="Medium Shading 2 Accent 2" w:uiPriority="64"/>
+    <w:lsdException w:name="Medium List 1 Accent 2" w:uiPriority="65"/>
+    <w:lsdException w:name="Medium List 2 Accent 2" w:uiPriority="66"/>
+    <w:lsdException w:name="Medium Grid 1 Accent 2" w:uiPriority="67"/>
+    <w:lsdException w:name="Medium Grid 2 Accent 2" w:uiPriority="68"/>
+    <w:lsdException w:name="Medium Grid 3 Accent 2" w:uiPriority="69"/>
+    <w:lsdException w:name="Dark List Accent 2" w:uiPriority="70"/>
+    <w:lsdException w:name="Colorful Shading Accent 2" w:uiPriority="71"/>
+    <w:lsdException w:name="Colorful List Accent 2" w:uiPriority="72"/>
+    <w:lsdException w:name="Colorful Grid Accent 2" w:uiPriority="73"/>
+    <w:lsdException w:name="Light Shading Accent 3" w:uiPriority="60"/>
+    <w:lsdException w:name="Light List Accent 3" w:uiPriority="61"/>
+    <w:lsdException w:name="Light Grid Accent 3" w:uiPriority="62"/>
+    <w:lsdException w:name="Medium Shading 1 Accent 3" w:uiPriority="63"/>
+    <w:lsdException w:name="Medium Shading 2 Accent 3" w:uiPriority="64"/>
+    <w:lsdException w:name="Medium List 1 Accent 3" w:uiPriority="65"/>
+    <w:lsdException w:name="Medium List 2 Accent 3" w:uiPriority="66"/>
+    <w:lsdException w:name="Medium Grid 1 Accent 3" w:uiPriority="67"/>
+    <w:lsdException w:name="Medium Grid 2 Accent 3" w:uiPriority="68"/>
+    <w:lsdException w:name="Medium Grid 3 Accent 3" w:uiPriority="69"/>
+    <w:lsdException w:name="Dark List Accent 3" w:uiPriority="70"/>
+    <w:lsdException w:name="Colorful Shading Accent 3" w:uiPriority="71"/>
+    <w:lsdException w:name="Colorful List Accent 3" w:uiPriority="72"/>
+    <w:lsdException w:name="Colorful Grid Accent 3" w:uiPriority="73"/>
+    <w:lsdException w:name="Light Shading Accent 4" w:uiPriority="60"/>
+    <w:lsdException w:name="Light List Accent 4" w:uiPriority="61"/>
+    <w:lsdException w:name="Light Grid Accent 4" w:uiPriority="62"/>
+    <w:lsdException w:name="Medium Shading 1 Accent 4" w:uiPriority="63"/>
+    <w:lsdException w:name="Medium Shading 2 Accent 4" w:uiPriority="64"/>
+    <w:lsdException w:name="Medium List 1 Accent 4" w:uiPriority="65"/>
+    <w:lsdException w:name="Medium List 2 Accent 4" w:uiPriority="66"/>
+    <w:lsdException w:name="Medium Grid 1 Accent 4" w:uiPriority="67"/>
+    <w:lsdException w:name="Medium Grid 2 Accent 4" w:uiPriority="68"/>
+    <w:lsdException w:name="Medium Grid 3 Accent 4" w:uiPriority="69"/>
+    <w:lsdException w:name="Dark List Accent 4" w:uiPriority="70"/>
+    <w:lsdException w:name="Colorful Shading Accent 4" w:uiPriority="71"/>
+    <w:lsdException w:name="Colorful List Accent 4" w:uiPriority="72"/>
+    <w:lsdException w:name="Colorful Grid Accent 4" w:uiPriority="73"/>
+    <w:lsdException w:name="Light Shading Accent 5" w:uiPriority="60"/>
+    <w:lsdException w:name="Light List Accent 5" w:uiPriority="61"/>
+    <w:lsdException w:name="Light Grid Accent 5" w:uiPriority="62"/>
+    <w:lsdException w:name="Medium Shading 1 Accent 5" w:uiPriority="63"/>
+    <w:lsdException w:name="Medium Shading 2 Accent 5" w:uiPriority="64"/>
+    <w:lsdException w:name="Medium List 1 Accent 5" w:uiPriority="65"/>
+    <w:lsdException w:name="Medium List 2 Accent 5" w:uiPriority="66"/>
+    <w:lsdException w:name="Medium Grid 1 Accent 5" w:uiPriority="67"/>
+    <w:lsdException w:name="Medium Grid 2 Accent 5" w:uiPriority="68"/>
+    <w:lsdException w:name="Medium Grid 3 Accent 5" w:uiPriority="69"/>
+    <w:lsdException w:name="Dark List Accent 5" w:uiPriority="70"/>
+    <w:lsdException w:name="Colorful Shading Accent 5" w:uiPriority="71"/>
+    <w:lsdException w:name="Colorful List Accent 5" w:uiPriority="72"/>
+    <w:lsdException w:name="Colorful Grid Accent 5" w:uiPriority="73"/>
+    <w:lsdException w:name="Light Shading Accent 6" w:uiPriority="60"/>
+    <w:lsdException w:name="Light List Accent 6" w:uiPriority="61"/>
+    <w:lsdException w:name="Light Grid Accent 6" w:uiPriority="62"/>
+    <w:lsdException w:name="Medium Shading 1 Accent 6" w:uiPriority="63"/>
+    <w:lsdException w:name="Medium Shading 2 Accent 6" w:uiPriority="64"/>
+    <w:lsdException w:name="Medium List 1 Accent 6" w:uiPriority="65"/>
+    <w:lsdException w:name="Medium List 2 Accent 6" w:uiPriority="66"/>
+    <w:lsdException w:name="Medium Grid 1 Accent 6" w:uiPriority="67"/>
+    <w:lsdException w:name="Medium Grid 2 Accent 6" w:uiPriority="68"/>
+    <w:lsdException w:name="Medium Grid 3 Accent 6" w:uiPriority="69"/>
+    <w:lsdException w:name="Dark List Accent 6" w:uiPriority="70"/>
+    <w:lsdException w:name="Colorful Shading Accent 6" w:uiPriority="71"/>
+    <w:lsdException w:name="Colorful List Accent 6" w:uiPriority="72"/>
+    <w:lsdException w:name="Colorful Grid Accent 6" w:uiPriority="73"/>
+    <w:lsdException w:name="Subtle Emphasis" w:uiPriority="19" w:qFormat="1"/>
+    <w:lsdException w:name="Intense Emphasis" w:uiPriority="21" w:qFormat="1"/>
+    <w:lsdException w:name="Subtle Reference" w:uiPriority="31" w:qFormat="1"/>
+    <w:lsdException w:name="Intense Reference" w:uiPriority="32" w:qFormat="1"/>
+    <w:lsdException w:name="Book Title" w:uiPriority="33" w:qFormat="1"/>
+    <w:lsdException w:name="Bibliography" w:semiHidden="1" w:uiPriority="37" w:unhideWhenUsed="1"/>
+    <w:lsdException w:name="TOC Heading" w:semiHidden="1" w:uiPriority="39" w:unhideWhenUsed="1" w:qFormat="1"/>
+    <w:lsdException w:name="Plain Table 1" w:uiPriority="41"/>
+    <w:lsdException w:name="Plain Table 2" w:uiPriority="42"/>
+    <w:lsdException w:name="Plain Table 3" w:uiPriority="43"/>
+    <w:lsdException w:name="Plain Table 4" w:uiPriority="44"/>
+    <w:lsdException w:name="Plain Table 5" w:uiPriority="45"/>
+    <w:lsdException w:name="Grid Table Light" w:uiPriority="40"/>
+    <w:lsdException w:name="Grid Table 1 Light" w:uiPriority="46"/>
+    <w:lsdException w:name="Grid Table 2" w:uiPriority="47"/>
+    <w:lsdException w:name="Grid Table 3" w:uiPriority="48"/>
+    <w:lsdException w:name="Grid Table 4" w:uiPriority="49"/>
+    <w:lsdException w:name="Grid Table 5 Dark" w:uiPriority="50"/>
+    <w:lsdException w:name="Grid Table 6 Colorful" w:uiPriority="51"/>
+    <w:lsdException w:name="Grid Table 7 Colorful" w:uiPriority="52"/>
+    <w:lsdException w:name="Grid Table 1 Light Accent 1" w:uiPriority="46"/>
+    <w:lsdException w:name="Grid Table 2 Accent 1" w:uiPriority="47"/>
+    <w:lsdException w:name="Grid Table 3 Accent 1" w:uiPriority="48"/>
+    <w:lsdException w:name="Grid Table 4 Accent 1" w:uiPriority="49"/>
+    <w:lsdException w:name="Grid Table 5 Dark Accent 1" w:uiPriority="50"/>
+    <w:lsdException w:name="Grid Table 6 Colorful Accent 1" w:uiPriority="51"/>
+    <w:lsdException w:name="Grid Table 7 Colorful Accent 1" w:uiPriority="52"/>
+    <w:lsdException w:name="Grid Table 1 Light Accent 2" w:uiPriority="46"/>
+    <w:lsdException w:name="Grid Table 2 Accent 2" w:uiPriority="47"/>
+    <w:lsdException w:name="Grid Table 3 Accent 2" w:uiPriority="48"/>
+    <w:lsdException w:name="Grid Table 4 Accent 2" w:uiPriority="49"/>
+    <w:lsdException w:name="Grid Table 5 Dark Accent 2" w:uiPriority="50"/>
+    <w:lsdException w:name="Grid Table 6 Colorful Accent 2" w:uiPriority="51"/>
+    <w:lsdException w:name="Grid Table 7 Colorful Accent 2" w:uiPriority="52"/>
+    <w:lsdException w:name="Grid Table 1 Light Accent 3" w:uiPriority="46"/>
+    <w:lsdException w:name="Grid Table 2 Accent 3" w:uiPriority="47"/>
+    <w:lsdException w:name="Grid Table 3 Accent 3" w:uiPriority="48"/>
+    <w:lsdException w:name="Grid Table 4 Accent 3" w:uiPriority="49"/>
+    <w:lsdException w:name="Grid Table 5 Dark Accent 3" w:uiPriority="50"/>
+    <w:lsdException w:name="Grid Table 6 Colorful Accent 3" w:uiPriority="51"/>
+    <w:lsdException w:name="Grid Table 7 Colorful Accent 3" w:uiPriority="52"/>
+    <w:lsdException w:name="Grid Table 1 Light Accent 4" w:uiPriority="46"/>
+    <w:lsdException w:name="Grid Table 2 Accent 4" w:uiPriority="47"/>
+    <w:lsdException w:name="Grid Table 3 Accent 4" w:uiPriority="48"/>
+    <w:lsdException w:name="Grid Table 4 Accent 4" w:uiPriority="49"/>
+    <w:lsdException w:name="Grid Table 5 Dark Accent 4" w:uiPriority="50"/>
+    <w:lsdException w:name="Grid Table 6 Colorful Accent 4" w:uiPriority="51"/>
+    <w:lsdException w:name="Grid Table 7 Colorful Accent 4" w:uiPriority="52"/>
+    <w:lsdException w:name="Grid Table 1 Light Accent 5" w:uiPriority="46"/>
+    <w:lsdException w:name="Grid Table 2 Accent 5" w:uiPriority="47"/>
+    <w:lsdException w:name="Grid Table 3 Accent 5" w:uiPriority="48"/>
+    <w:lsdException w:name="Grid Table 4 Accent 5" w:uiPriority="49"/>
+    <w:lsdException w:name="Grid Table 5 Dark Accent 5" w:uiPriority="50"/>
+    <w:lsdException w:name="Grid Table 6 Colorful Accent 5" w:uiPriority="51"/>
+    <w:lsdException w:name="Grid Table 7 Colorful Accent 5" w:uiPriority="52"/>
+    <w:lsdException w:name="Grid Table 1 Light Accent 6" w:uiPriority="46"/>
+    <w:lsdException w:name="Grid Table 2 Accent 6" w:uiPriority="47"/>
+    <w:lsdException w:name="Grid Table 3 Accent 6" w:uiPriority="48"/>
+    <w:lsdException w:name="Grid Table 4 Accent 6" w:uiPriority="49"/>
+    <w:lsdException w:name="Grid Table 5 Dark Accent 6" w:uiPriority="50"/>
+    <w:lsdException w:name="Grid Table 6 Colorful Accent 6" w:uiPriority="51"/>
+    <w:lsdException w:name="Grid Table 7 Colorful Accent 6" w:uiPriority="52"/>
+    <w:lsdException w:name="List Table 1 Light" w:uiPriority="46"/>
+    <w:lsdException w:name="List Table 2" w:uiPriority="47"/>
+    <w:lsdException w:name="List Table 3" w:uiPriority="48"/>
+    <w:lsdException w:name="List Table 4" w:uiPriority="49"/>
+    <w:lsdException w:name="List Table 5 Dark" w:uiPriority="50"/>
+    <w:lsdException w:name="List Table 6 Colorful" w:uiPriority="51"/>
+    <w:lsdException w:name="List Table 7 Colorful" w:uiPriority="52"/>
+    <w:lsdException w:name="List Table 1 Light Accent 1" w:uiPriority="46"/>
+    <w:lsdException w:name="List Table 2 Accent 1" w:uiPriority="47"/>
+    <w:lsdException w:name="List Table 3 Accent 1" w:uiPriority="48"/>
+    <w:lsdException w:name="List Table 4 Accent 1" w:uiPriority="49"/>
+    <w:lsdException w:name="List Table 5 Dark Accent 1" w:uiPriority="50"/>
+    <w:lsdException w:name="List Table 6 Colorful Accent 1" w:uiPriority="51"/>
+    <w:lsdException w:name="List Table 7 Colorful Accent 1" w:uiPriority="52"/>
+    <w:lsdException w:name="List Table 1 Light Accent 2" w:uiPriority="46"/>
+    <w:lsdException w:name="List Table 2 Accent 2" w:uiPriority="47"/>
+    <w:lsdException w:name="List Table 3 Accent 2" w:uiPriority="48"/>
+    <w:lsdException w:name="List Table 4 Accent 2" w:uiPriority="49"/>
+    <w:lsdException w:name="List Table 5 Dark Accent 2" w:uiPriority="50"/>
+    <w:lsdException w:name="List Table 6 Colorful Accent 2" w:uiPriority="51"/>
+    <w:lsdException w:name="List Table 7 Colorful Accent 2" w:uiPriority="52"/>
+    <w:lsdException w:name="List Table 1 Light Accent 3" w:uiPriority="46"/>
+    <w:lsdException w:name="List Table 2 Accent 3" w:uiPriority="47"/>
+    <w:lsdException w:name="List Table 3 Accent 3" w:uiPriority="48"/>
+    <w:lsdException w:name="List Table 4 Accent 3" w:uiPriority="49"/>
+    <w:lsdException w:name="List Table 5 Dark Accent 3" w:uiPriority="50"/>
+    <w:lsdException w:name="List Table 6 Colorful Accent 3" w:uiPriority="51"/>
+    <w:lsdException w:name="List Table 7 Colorful Accent 3" w:uiPriority="52"/>
+    <w:lsdException w:name="List Table 1 Light Accent 4" w:uiPriority="46"/>
+    <w:lsdException w:name="List Table 2 Accent 4" w:uiPriority="47"/>
+    <w:lsdException w:name="List Table 3 Accent 4" w:uiPriority="48"/>
+    <w:lsdException w:name="List Table 4 Accent 4" w:uiPriority="49"/>
+    <w:lsdException w:name="List Table 5 Dark Accent 4" w:uiPriority="50"/>
+    <w:lsdException w:name="List Table 6 Colorful Accent 4" w:uiPriority="51"/>
+    <w:lsdException w:name="List Table 7 Colorful Accent 4" w:uiPriority="52"/>
+    <w:lsdException w:name="List Table 1 Light Accent 5" w:uiPriority="46"/>
+    <w:lsdException w:name="List Table 2 Accent 5" w:uiPriority="47"/>
+    <w:lsdException w:name="List Table 3 Accent 5" w:uiPriority="48"/>
+    <w:lsdException w:name="List Table 4 Accent 5" w:uiPriority="49"/>
+    <w:lsdException w:name="List Table 5 Dark Accent 5" w:uiPriority="50"/>
+    <w:lsdException w:name="List Table 6 Colorful Accent 5" w:uiPriority="51"/>
+    <w:lsdException w:name="List Table 7 Colorful Accent 5" w:uiPriority="52"/>
+    <w:lsdException w:name="List Table 1 Light Accent 6" w:uiPriority="46"/>
+    <w:lsdException w:name="List Table 2 Accent 6" w:uiPriority="47"/>
+    <w:lsdException w:name="List Table 3 Accent 6" w:uiPriority="48"/>
+    <w:lsdException w:name="List Table 4 Accent 6" w:uiPriority="49"/>
+    <w:lsdException w:name="List Table 5 Dark Accent 6" w:uiPriority="50"/>
+    <w:lsdException w:name="List Table 6 Colorful Accent 6" w:uiPriority="51"/>
+    <w:lsdException w:name="List Table 7 Colorful Accent 6" w:uiPriority="52"/>
+    <w:lsdException w:name="Mention" w:semiHidden="1" w:unhideWhenUsed="1"/>
+    <w:lsdException w:name="Smart Hyperlink" w:semiHidden="1" w:unhideWhenUsed="1"/>
+    <w:lsdException w:name="Hashtag" w:semiHidden="1" w:unhideWhenUsed="1"/>
+    <w:lsdException w:name="Unresolved Mention" w:semiHidden="1" w:unhideWhenUsed="1"/>
+    <w:lsdException w:name="Smart Link" w:semiHidden="1" w:unhideWhenUsed="1"/>
   </w:latentStyles>
-  <w:style w:type="paragraph" w:default="1" w:styleId="Standaard">
+  <w:style w:type="paragraph" w:default="1" w:styleId="Normal">
     <w:name w:val="Normal"/>
     <w:qFormat/>
   </w:style>
-  <w:style w:type="character" w:default="1" w:styleId="Standaardalinea-lettertype">
+  <w:style w:type="character" w:default="1" w:styleId="DefaultParagraphFont">
     <w:name w:val="Default Paragraph Font"/>
     <w:uiPriority w:val="1"/>
     <w:semiHidden/>
     <w:unhideWhenUsed/>
   </w:style>
-  <w:style w:type="table" w:default="1" w:styleId="Standaardtabel">
+  <w:style w:type="table" w:default="1" w:styleId="TableNormal">
     <w:name w:val="Normal Table"/>
     <w:uiPriority w:val="99"/>
     <w:semiHidden/>
@@ -7206,231 +7998,15 @@
       </w:tblCellMar>
     </w:tblPr>
   </w:style>
-  <w:style w:type="numbering" w:default="1" w:styleId="Geenlijst">
+  <w:style w:type="numbering" w:default="1" w:styleId="NoList">
     <w:name w:val="No List"/>
     <w:uiPriority w:val="99"/>
     <w:semiHidden/>
     <w:unhideWhenUsed/>
   </w:style>
-  <w:style w:type="character" w:styleId="Tekstvantijdelijkeaanduiding">
+  <w:style w:type="character" w:styleId="PlaceholderText">
     <w:name w:val="Placeholder Text"/>
-    <w:basedOn w:val="Standaardalinea-lettertype"/>
-    <w:uiPriority w:val="99"/>
-    <w:semiHidden/>
-    <w:rsid w:val="00B94A2C"/>
-    <w:rPr>
-      <w:color w:val="808080"/>
-    </w:rPr>
-  </w:style>
-  <w:style w:type="paragraph" w:customStyle="1" w:styleId="C11B981D643F46C4B07C2F9FC331B267">
-    <w:name w:val="C11B981D643F46C4B07C2F9FC331B267"/>
-    <w:rsid w:val="00B94A2C"/>
-  </w:style>
-  <w:style w:type="paragraph" w:customStyle="1" w:styleId="49DB62D0F4984E7F8643477AF15947D5">
-    <w:name w:val="49DB62D0F4984E7F8643477AF15947D5"/>
-    <w:rsid w:val="00B94A2C"/>
-  </w:style>
-  <w:style w:type="paragraph" w:customStyle="1" w:styleId="061A0047890B4963A47B6387F7FAECF2">
-    <w:name w:val="061A0047890B4963A47B6387F7FAECF2"/>
-    <w:rsid w:val="00B94A2C"/>
-  </w:style>
-  <w:style w:type="paragraph" w:customStyle="1" w:styleId="3F15017F743E4B7D9E925689FF628148">
-    <w:name w:val="3F15017F743E4B7D9E925689FF628148"/>
-    <w:rsid w:val="00B94A2C"/>
-  </w:style>
-</w:styles>
-</file>
-
-<file path=word/glossary/stylesWithEffects.xml><?xml version="1.0" encoding="utf-8"?>
-<w:styles xmlns:wpc="http://schemas.microsoft.com/office/word/2010/wordprocessingCanvas" xmlns:mc="http://schemas.openxmlformats.org/markup-compatibility/2006" xmlns:o="urn:schemas-microsoft-com:office:office" xmlns:r="http://schemas.openxmlformats.org/officeDocument/2006/relationships" xmlns:m="http://schemas.openxmlformats.org/officeDocument/2006/math" xmlns:v="urn:schemas-microsoft-com:vml" xmlns:wp14="http://schemas.microsoft.com/office/word/2010/wordprocessingDrawing" xmlns:wp="http://schemas.openxmlformats.org/drawingml/2006/wordprocessingDrawing" xmlns:w10="urn:schemas-microsoft-com:office:word" xmlns:w="http://schemas.openxmlformats.org/wordprocessingml/2006/main" xmlns:w14="http://schemas.microsoft.com/office/word/2010/wordml" xmlns:wpg="http://schemas.microsoft.com/office/word/2010/wordprocessingGroup" xmlns:wpi="http://schemas.microsoft.com/office/word/2010/wordprocessingInk" xmlns:wne="http://schemas.microsoft.com/office/word/2006/wordml" xmlns:wps="http://schemas.microsoft.com/office/word/2010/wordprocessingShape" mc:Ignorable="w14 wp14">
-  <w:docDefaults>
-    <w:rPrDefault>
-      <w:rPr>
-        <w:rFonts w:asciiTheme="minorHAnsi" w:eastAsiaTheme="minorEastAsia" w:hAnsiTheme="minorHAnsi" w:cstheme="minorBidi"/>
-        <w:sz w:val="22"/>
-        <w:szCs w:val="22"/>
-        <w:lang w:val="nl-NL" w:eastAsia="nl-NL" w:bidi="ar-SA"/>
-      </w:rPr>
-    </w:rPrDefault>
-    <w:pPrDefault>
-      <w:pPr>
-        <w:spacing w:after="200" w:line="276" w:lineRule="auto"/>
-      </w:pPr>
-    </w:pPrDefault>
-  </w:docDefaults>
-  <w:latentStyles w:defLockedState="0" w:defUIPriority="99" w:defSemiHidden="1" w:defUnhideWhenUsed="1" w:defQFormat="0" w:count="267">
-    <w:lsdException w:name="Normal" w:semiHidden="0" w:uiPriority="0" w:unhideWhenUsed="0" w:qFormat="1"/>
-    <w:lsdException w:name="heading 1" w:semiHidden="0" w:uiPriority="9" w:unhideWhenUsed="0" w:qFormat="1"/>
-    <w:lsdException w:name="heading 2" w:uiPriority="9" w:qFormat="1"/>
-    <w:lsdException w:name="heading 3" w:uiPriority="9" w:qFormat="1"/>
-    <w:lsdException w:name="heading 4" w:uiPriority="9" w:qFormat="1"/>
-    <w:lsdException w:name="heading 5" w:uiPriority="9" w:qFormat="1"/>
-    <w:lsdException w:name="heading 6" w:uiPriority="9" w:qFormat="1"/>
-    <w:lsdException w:name="heading 7" w:uiPriority="9" w:qFormat="1"/>
-    <w:lsdException w:name="heading 8" w:uiPriority="9" w:qFormat="1"/>
-    <w:lsdException w:name="heading 9" w:uiPriority="9" w:qFormat="1"/>
-    <w:lsdException w:name="toc 1" w:uiPriority="39"/>
-    <w:lsdException w:name="toc 2" w:uiPriority="39"/>
-    <w:lsdException w:name="toc 3" w:uiPriority="39"/>
-    <w:lsdException w:name="toc 4" w:uiPriority="39"/>
-    <w:lsdException w:name="toc 5" w:uiPriority="39"/>
-    <w:lsdException w:name="toc 6" w:uiPriority="39"/>
-    <w:lsdException w:name="toc 7" w:uiPriority="39"/>
-    <w:lsdException w:name="toc 8" w:uiPriority="39"/>
-    <w:lsdException w:name="toc 9" w:uiPriority="39"/>
-    <w:lsdException w:name="caption" w:uiPriority="35" w:qFormat="1"/>
-    <w:lsdException w:name="Title" w:semiHidden="0" w:uiPriority="10" w:unhideWhenUsed="0" w:qFormat="1"/>
-    <w:lsdException w:name="Default Paragraph Font" w:uiPriority="1"/>
-    <w:lsdException w:name="Subtitle" w:semiHidden="0" w:uiPriority="11" w:unhideWhenUsed="0" w:qFormat="1"/>
-    <w:lsdException w:name="Strong" w:semiHidden="0" w:uiPriority="22" w:unhideWhenUsed="0" w:qFormat="1"/>
-    <w:lsdException w:name="Emphasis" w:semiHidden="0" w:uiPriority="20" w:unhideWhenUsed="0" w:qFormat="1"/>
-    <w:lsdException w:name="Table Grid" w:uiPriority="59"/>
-    <w:lsdException w:name="Placeholder Text" w:unhideWhenUsed="0"/>
-    <w:lsdException w:name="No Spacing" w:semiHidden="0" w:uiPriority="1" w:unhideWhenUsed="0" w:qFormat="1"/>
-    <w:lsdException w:name="Light Shading" w:semiHidden="0" w:uiPriority="60" w:unhideWhenUsed="0"/>
-    <w:lsdException w:name="Light List" w:semiHidden="0" w:uiPriority="61" w:unhideWhenUsed="0"/>
-    <w:lsdException w:name="Light Grid" w:semiHidden="0" w:uiPriority="62" w:unhideWhenUsed="0"/>
-    <w:lsdException w:name="Medium Shading 1" w:semiHidden="0" w:uiPriority="63" w:unhideWhenUsed="0"/>
-    <w:lsdException w:name="Medium Shading 2" w:semiHidden="0" w:uiPriority="64" w:unhideWhenUsed="0"/>
-    <w:lsdException w:name="Medium List 1" w:semiHidden="0" w:uiPriority="65" w:unhideWhenUsed="0"/>
-    <w:lsdException w:name="Medium List 2" w:semiHidden="0" w:uiPriority="66" w:unhideWhenUsed="0"/>
-    <w:lsdException w:name="Medium Grid 1" w:semiHidden="0" w:uiPriority="67" w:unhideWhenUsed="0"/>
-    <w:lsdException w:name="Medium Grid 2" w:semiHidden="0" w:uiPriority="68" w:unhideWhenUsed="0"/>
-    <w:lsdException w:name="Medium Grid 3" w:semiHidden="0" w:uiPriority="69" w:unhideWhenUsed="0"/>
-    <w:lsdException w:name="Dark List" w:semiHidden="0" w:uiPriority="70" w:unhideWhenUsed="0"/>
-    <w:lsdException w:name="Colorful Shading" w:semiHidden="0" w:uiPriority="71" w:unhideWhenUsed="0"/>
-    <w:lsdException w:name="Colorful List" w:semiHidden="0" w:uiPriority="72" w:unhideWhenUsed="0"/>
-    <w:lsdException w:name="Colorful Grid" w:semiHidden="0" w:uiPriority="73" w:unhideWhenUsed="0"/>
-    <w:lsdException w:name="Light Shading Accent 1" w:semiHidden="0" w:uiPriority="60" w:unhideWhenUsed="0"/>
-    <w:lsdException w:name="Light List Accent 1" w:semiHidden="0" w:uiPriority="61" w:unhideWhenUsed="0"/>
-    <w:lsdException w:name="Light Grid Accent 1" w:semiHidden="0" w:uiPriority="62" w:unhideWhenUsed="0"/>
-    <w:lsdException w:name="Medium Shading 1 Accent 1" w:semiHidden="0" w:uiPriority="63" w:unhideWhenUsed="0"/>
-    <w:lsdException w:name="Medium Shading 2 Accent 1" w:semiHidden="0" w:uiPriority="64" w:unhideWhenUsed="0"/>
-    <w:lsdException w:name="Medium List 1 Accent 1" w:semiHidden="0" w:uiPriority="65" w:unhideWhenUsed="0"/>
-    <w:lsdException w:name="Revision" w:unhideWhenUsed="0"/>
-    <w:lsdException w:name="List Paragraph" w:semiHidden="0" w:uiPriority="34" w:unhideWhenUsed="0" w:qFormat="1"/>
-    <w:lsdException w:name="Quote" w:semiHidden="0" w:uiPriority="29" w:unhideWhenUsed="0" w:qFormat="1"/>
-    <w:lsdException w:name="Intense Quote" w:semiHidden="0" w:uiPriority="30" w:unhideWhenUsed="0" w:qFormat="1"/>
-    <w:lsdException w:name="Medium List 2 Accent 1" w:semiHidden="0" w:uiPriority="66" w:unhideWhenUsed="0"/>
-    <w:lsdException w:name="Medium Grid 1 Accent 1" w:semiHidden="0" w:uiPriority="67" w:unhideWhenUsed="0"/>
-    <w:lsdException w:name="Medium Grid 2 Accent 1" w:semiHidden="0" w:uiPriority="68" w:unhideWhenUsed="0"/>
-    <w:lsdException w:name="Medium Grid 3 Accent 1" w:semiHidden="0" w:uiPriority="69" w:unhideWhenUsed="0"/>
-    <w:lsdException w:name="Dark List Accent 1" w:semiHidden="0" w:uiPriority="70" w:unhideWhenUsed="0"/>
-    <w:lsdException w:name="Colorful Shading Accent 1" w:semiHidden="0" w:uiPriority="71" w:unhideWhenUsed="0"/>
-    <w:lsdException w:name="Colorful List Accent 1" w:semiHidden="0" w:uiPriority="72" w:unhideWhenUsed="0"/>
-    <w:lsdException w:name="Colorful Grid Accent 1" w:semiHidden="0" w:uiPriority="73" w:unhideWhenUsed="0"/>
-    <w:lsdException w:name="Light Shading Accent 2" w:semiHidden="0" w:uiPriority="60" w:unhideWhenUsed="0"/>
-    <w:lsdException w:name="Light List Accent 2" w:semiHidden="0" w:uiPriority="61" w:unhideWhenUsed="0"/>
-    <w:lsdException w:name="Light Grid Accent 2" w:semiHidden="0" w:uiPriority="62" w:unhideWhenUsed="0"/>
-    <w:lsdException w:name="Medium Shading 1 Accent 2" w:semiHidden="0" w:uiPriority="63" w:unhideWhenUsed="0"/>
-    <w:lsdException w:name="Medium Shading 2 Accent 2" w:semiHidden="0" w:uiPriority="64" w:unhideWhenUsed="0"/>
-    <w:lsdException w:name="Medium List 1 Accent 2" w:semiHidden="0" w:uiPriority="65" w:unhideWhenUsed="0"/>
-    <w:lsdException w:name="Medium List 2 Accent 2" w:semiHidden="0" w:uiPriority="66" w:unhideWhenUsed="0"/>
-    <w:lsdException w:name="Medium Grid 1 Accent 2" w:semiHidden="0" w:uiPriority="67" w:unhideWhenUsed="0"/>
-    <w:lsdException w:name="Medium Grid 2 Accent 2" w:semiHidden="0" w:uiPriority="68" w:unhideWhenUsed="0"/>
-    <w:lsdException w:name="Medium Grid 3 Accent 2" w:semiHidden="0" w:uiPriority="69" w:unhideWhenUsed="0"/>
-    <w:lsdException w:name="Dark List Accent 2" w:semiHidden="0" w:uiPriority="70" w:unhideWhenUsed="0"/>
-    <w:lsdException w:name="Colorful Shading Accent 2" w:semiHidden="0" w:uiPriority="71" w:unhideWhenUsed="0"/>
-    <w:lsdException w:name="Colorful List Accent 2" w:semiHidden="0" w:uiPriority="72" w:unhideWhenUsed="0"/>
-    <w:lsdException w:name="Colorful Grid Accent 2" w:semiHidden="0" w:uiPriority="73" w:unhideWhenUsed="0"/>
-    <w:lsdException w:name="Light Shading Accent 3" w:semiHidden="0" w:uiPriority="60" w:unhideWhenUsed="0"/>
-    <w:lsdException w:name="Light List Accent 3" w:semiHidden="0" w:uiPriority="61" w:unhideWhenUsed="0"/>
-    <w:lsdException w:name="Light Grid Accent 3" w:semiHidden="0" w:uiPriority="62" w:unhideWhenUsed="0"/>
-    <w:lsdException w:name="Medium Shading 1 Accent 3" w:semiHidden="0" w:uiPriority="63" w:unhideWhenUsed="0"/>
-    <w:lsdException w:name="Medium Shading 2 Accent 3" w:semiHidden="0" w:uiPriority="64" w:unhideWhenUsed="0"/>
-    <w:lsdException w:name="Medium List 1 Accent 3" w:semiHidden="0" w:uiPriority="65" w:unhideWhenUsed="0"/>
-    <w:lsdException w:name="Medium List 2 Accent 3" w:semiHidden="0" w:uiPriority="66" w:unhideWhenUsed="0"/>
-    <w:lsdException w:name="Medium Grid 1 Accent 3" w:semiHidden="0" w:uiPriority="67" w:unhideWhenUsed="0"/>
-    <w:lsdException w:name="Medium Grid 2 Accent 3" w:semiHidden="0" w:uiPriority="68" w:unhideWhenUsed="0"/>
-    <w:lsdException w:name="Medium Grid 3 Accent 3" w:semiHidden="0" w:uiPriority="69" w:unhideWhenUsed="0"/>
-    <w:lsdException w:name="Dark List Accent 3" w:semiHidden="0" w:uiPriority="70" w:unhideWhenUsed="0"/>
-    <w:lsdException w:name="Colorful Shading Accent 3" w:semiHidden="0" w:uiPriority="71" w:unhideWhenUsed="0"/>
-    <w:lsdException w:name="Colorful List Accent 3" w:semiHidden="0" w:uiPriority="72" w:unhideWhenUsed="0"/>
-    <w:lsdException w:name="Colorful Grid Accent 3" w:semiHidden="0" w:uiPriority="73" w:unhideWhenUsed="0"/>
-    <w:lsdException w:name="Light Shading Accent 4" w:semiHidden="0" w:uiPriority="60" w:unhideWhenUsed="0"/>
-    <w:lsdException w:name="Light List Accent 4" w:semiHidden="0" w:uiPriority="61" w:unhideWhenUsed="0"/>
-    <w:lsdException w:name="Light Grid Accent 4" w:semiHidden="0" w:uiPriority="62" w:unhideWhenUsed="0"/>
-    <w:lsdException w:name="Medium Shading 1 Accent 4" w:semiHidden="0" w:uiPriority="63" w:unhideWhenUsed="0"/>
-    <w:lsdException w:name="Medium Shading 2 Accent 4" w:semiHidden="0" w:uiPriority="64" w:unhideWhenUsed="0"/>
-    <w:lsdException w:name="Medium List 1 Accent 4" w:semiHidden="0" w:uiPriority="65" w:unhideWhenUsed="0"/>
-    <w:lsdException w:name="Medium List 2 Accent 4" w:semiHidden="0" w:uiPriority="66" w:unhideWhenUsed="0"/>
-    <w:lsdException w:name="Medium Grid 1 Accent 4" w:semiHidden="0" w:uiPriority="67" w:unhideWhenUsed="0"/>
-    <w:lsdException w:name="Medium Grid 2 Accent 4" w:semiHidden="0" w:uiPriority="68" w:unhideWhenUsed="0"/>
-    <w:lsdException w:name="Medium Grid 3 Accent 4" w:semiHidden="0" w:uiPriority="69" w:unhideWhenUsed="0"/>
-    <w:lsdException w:name="Dark List Accent 4" w:semiHidden="0" w:uiPriority="70" w:unhideWhenUsed="0"/>
-    <w:lsdException w:name="Colorful Shading Accent 4" w:semiHidden="0" w:uiPriority="71" w:unhideWhenUsed="0"/>
-    <w:lsdException w:name="Colorful List Accent 4" w:semiHidden="0" w:uiPriority="72" w:unhideWhenUsed="0"/>
-    <w:lsdException w:name="Colorful Grid Accent 4" w:semiHidden="0" w:uiPriority="73" w:unhideWhenUsed="0"/>
-    <w:lsdException w:name="Light Shading Accent 5" w:semiHidden="0" w:uiPriority="60" w:unhideWhenUsed="0"/>
-    <w:lsdException w:name="Light List Accent 5" w:semiHidden="0" w:uiPriority="61" w:unhideWhenUsed="0"/>
-    <w:lsdException w:name="Light Grid Accent 5" w:semiHidden="0" w:uiPriority="62" w:unhideWhenUsed="0"/>
-    <w:lsdException w:name="Medium Shading 1 Accent 5" w:semiHidden="0" w:uiPriority="63" w:unhideWhenUsed="0"/>
-    <w:lsdException w:name="Medium Shading 2 Accent 5" w:semiHidden="0" w:uiPriority="64" w:unhideWhenUsed="0"/>
-    <w:lsdException w:name="Medium List 1 Accent 5" w:semiHidden="0" w:uiPriority="65" w:unhideWhenUsed="0"/>
-    <w:lsdException w:name="Medium List 2 Accent 5" w:semiHidden="0" w:uiPriority="66" w:unhideWhenUsed="0"/>
-    <w:lsdException w:name="Medium Grid 1 Accent 5" w:semiHidden="0" w:uiPriority="67" w:unhideWhenUsed="0"/>
-    <w:lsdException w:name="Medium Grid 2 Accent 5" w:semiHidden="0" w:uiPriority="68" w:unhideWhenUsed="0"/>
-    <w:lsdException w:name="Medium Grid 3 Accent 5" w:semiHidden="0" w:uiPriority="69" w:unhideWhenUsed="0"/>
-    <w:lsdException w:name="Dark List Accent 5" w:semiHidden="0" w:uiPriority="70" w:unhideWhenUsed="0"/>
-    <w:lsdException w:name="Colorful Shading Accent 5" w:semiHidden="0" w:uiPriority="71" w:unhideWhenUsed="0"/>
-    <w:lsdException w:name="Colorful List Accent 5" w:semiHidden="0" w:uiPriority="72" w:unhideWhenUsed="0"/>
-    <w:lsdException w:name="Colorful Grid Accent 5" w:semiHidden="0" w:uiPriority="73" w:unhideWhenUsed="0"/>
-    <w:lsdException w:name="Light Shading Accent 6" w:semiHidden="0" w:uiPriority="60" w:unhideWhenUsed="0"/>
-    <w:lsdException w:name="Light List Accent 6" w:semiHidden="0" w:uiPriority="61" w:unhideWhenUsed="0"/>
-    <w:lsdException w:name="Light Grid Accent 6" w:semiHidden="0" w:uiPriority="62" w:unhideWhenUsed="0"/>
-    <w:lsdException w:name="Medium Shading 1 Accent 6" w:semiHidden="0" w:uiPriority="63" w:unhideWhenUsed="0"/>
-    <w:lsdException w:name="Medium Shading 2 Accent 6" w:semiHidden="0" w:uiPriority="64" w:unhideWhenUsed="0"/>
-    <w:lsdException w:name="Medium List 1 Accent 6" w:semiHidden="0" w:uiPriority="65" w:unhideWhenUsed="0"/>
-    <w:lsdException w:name="Medium List 2 Accent 6" w:semiHidden="0" w:uiPriority="66" w:unhideWhenUsed="0"/>
-    <w:lsdException w:name="Medium Grid 1 Accent 6" w:semiHidden="0" w:uiPriority="67" w:unhideWhenUsed="0"/>
-    <w:lsdException w:name="Medium Grid 2 Accent 6" w:semiHidden="0" w:uiPriority="68" w:unhideWhenUsed="0"/>
-    <w:lsdException w:name="Medium Grid 3 Accent 6" w:semiHidden="0" w:uiPriority="69" w:unhideWhenUsed="0"/>
-    <w:lsdException w:name="Dark List Accent 6" w:semiHidden="0" w:uiPriority="70" w:unhideWhenUsed="0"/>
-    <w:lsdException w:name="Colorful Shading Accent 6" w:semiHidden="0" w:uiPriority="71" w:unhideWhenUsed="0"/>
-    <w:lsdException w:name="Colorful List Accent 6" w:semiHidden="0" w:uiPriority="72" w:unhideWhenUsed="0"/>
-    <w:lsdException w:name="Colorful Grid Accent 6" w:semiHidden="0" w:uiPriority="73" w:unhideWhenUsed="0"/>
-    <w:lsdException w:name="Subtle Emphasis" w:semiHidden="0" w:uiPriority="19" w:unhideWhenUsed="0" w:qFormat="1"/>
-    <w:lsdException w:name="Intense Emphasis" w:semiHidden="0" w:uiPriority="21" w:unhideWhenUsed="0" w:qFormat="1"/>
-    <w:lsdException w:name="Subtle Reference" w:semiHidden="0" w:uiPriority="31" w:unhideWhenUsed="0" w:qFormat="1"/>
-    <w:lsdException w:name="Intense Reference" w:semiHidden="0" w:uiPriority="32" w:unhideWhenUsed="0" w:qFormat="1"/>
-    <w:lsdException w:name="Book Title" w:semiHidden="0" w:uiPriority="33" w:unhideWhenUsed="0" w:qFormat="1"/>
-    <w:lsdException w:name="Bibliography" w:uiPriority="37"/>
-    <w:lsdException w:name="TOC Heading" w:uiPriority="39" w:qFormat="1"/>
-  </w:latentStyles>
-  <w:style w:type="paragraph" w:default="1" w:styleId="Standaard">
-    <w:name w:val="Normal"/>
-    <w:qFormat/>
-  </w:style>
-  <w:style w:type="character" w:default="1" w:styleId="Standaardalinea-lettertype">
-    <w:name w:val="Default Paragraph Font"/>
-    <w:uiPriority w:val="1"/>
-    <w:semiHidden/>
-    <w:unhideWhenUsed/>
-  </w:style>
-  <w:style w:type="table" w:default="1" w:styleId="Standaardtabel">
-    <w:name w:val="Normal Table"/>
-    <w:uiPriority w:val="99"/>
-    <w:semiHidden/>
-    <w:unhideWhenUsed/>
-    <w:tblPr>
-      <w:tblInd w:w="0" w:type="dxa"/>
-      <w:tblCellMar>
-        <w:top w:w="0" w:type="dxa"/>
-        <w:left w:w="108" w:type="dxa"/>
-        <w:bottom w:w="0" w:type="dxa"/>
-        <w:right w:w="108" w:type="dxa"/>
-      </w:tblCellMar>
-    </w:tblPr>
-  </w:style>
-  <w:style w:type="numbering" w:default="1" w:styleId="Geenlijst">
-    <w:name w:val="No List"/>
-    <w:uiPriority w:val="99"/>
-    <w:semiHidden/>
-    <w:unhideWhenUsed/>
-  </w:style>
-  <w:style w:type="character" w:styleId="Tekstvantijdelijkeaanduiding">
-    <w:name w:val="Placeholder Text"/>
-    <w:basedOn w:val="Standaardalinea-lettertype"/>
+    <w:basedOn w:val="DefaultParagraphFont"/>
     <w:uiPriority w:val="99"/>
     <w:semiHidden/>
     <w:rsid w:val="00B94A2C"/>
@@ -7458,7 +8034,7 @@
 </file>
 
 <file path=word/glossary/webSettings.xml><?xml version="1.0" encoding="utf-8"?>
-<w:webSettings xmlns:mc="http://schemas.openxmlformats.org/markup-compatibility/2006" xmlns:r="http://schemas.openxmlformats.org/officeDocument/2006/relationships" xmlns:w="http://schemas.openxmlformats.org/wordprocessingml/2006/main" xmlns:w14="http://schemas.microsoft.com/office/word/2010/wordml" mc:Ignorable="w14">
+<w:webSettings xmlns:mc="http://schemas.openxmlformats.org/markup-compatibility/2006" xmlns:r="http://schemas.openxmlformats.org/officeDocument/2006/relationships" xmlns:w="http://schemas.openxmlformats.org/wordprocessingml/2006/main" xmlns:w14="http://schemas.microsoft.com/office/word/2010/wordml" xmlns:w15="http://schemas.microsoft.com/office/word/2012/wordml" xmlns:w16cex="http://schemas.microsoft.com/office/word/2018/wordml/cex" xmlns:w16cid="http://schemas.microsoft.com/office/word/2016/wordml/cid" xmlns:w16="http://schemas.microsoft.com/office/word/2018/wordml" xmlns:w16sdtdh="http://schemas.microsoft.com/office/word/2020/wordml/sdtdatahash" xmlns:w16se="http://schemas.microsoft.com/office/word/2015/wordml/symex" mc:Ignorable="w14 w15 w16se w16cid w16 w16cex w16sdtdh">
   <w:optimizeForBrowser/>
   <w:allowPNG/>
 </w:webSettings>
